--- a/Phase 5/Phase 5 Notes.docx
+++ b/Phase 5/Phase 5 Notes.docx
@@ -393,10 +393,148 @@
         <w:t xml:space="preserve">It is use to navigate from one component to another component base path provided in routing file. </w:t>
       </w:r>
     </w:p>
+    <w:p/>
+    <w:p>
+      <w:r>
+        <w:t xml:space="preserve">Ng g  c aboutus </w:t>
+      </w:r>
+    </w:p>
+    <w:p>
+      <w:r>
+        <w:t>Ng g c contactus</w:t>
+      </w:r>
+    </w:p>
+    <w:p>
+      <w:r>
+        <w:t xml:space="preserve">Ng g c feedback </w:t>
+      </w:r>
+    </w:p>
+    <w:p>
+      <w:r>
+        <w:t xml:space="preserve">Ng g c login </w:t>
+      </w:r>
+    </w:p>
+    <w:p>
+      <w:r>
+        <w:t xml:space="preserve">Ng g c home </w:t>
+      </w:r>
+    </w:p>
+    <w:p/>
+    <w:p>
+      <w:r>
+        <w:t>Angular provided pre-defined ie &lt;router-outlet&gt;&lt;/router-outlet&gt;</w:t>
+      </w:r>
+    </w:p>
+    <w:p>
+      <w:r>
+        <w:lastRenderedPageBreak/>
+        <w:t xml:space="preserve">This tag behave like a place holder. Which load the component html code base upon the path provided in routing file. </w:t>
+      </w:r>
+    </w:p>
+    <w:p>
+      <w:r>
+        <w:rPr>
+          <w:highlight w:val="yellow"/>
+        </w:rPr>
+        <w:t>jUnit Testing</w:t>
+      </w:r>
+      <w:r>
+        <w:tab/>
+        <w:t xml:space="preserve">4.x </w:t>
+      </w:r>
+      <w:r>
+        <w:tab/>
+      </w:r>
+      <w:r>
+        <w:tab/>
+        <w:t xml:space="preserve">and </w:t>
+      </w:r>
+      <w:r>
+        <w:tab/>
+      </w:r>
+      <w:r>
+        <w:tab/>
+        <w:t xml:space="preserve">5.x </w:t>
+      </w:r>
+      <w:r>
+        <w:t xml:space="preserve"> </w:t>
+      </w:r>
+    </w:p>
+    <w:p/>
+    <w:p>
+      <w:r>
+        <w:rPr>
+          <w:highlight w:val="yellow"/>
+        </w:rPr>
+        <w:t>TestNG</w:t>
+      </w:r>
+    </w:p>
+    <w:p/>
+    <w:p>
+      <w:r>
+        <w:t xml:space="preserve">Unit testing : unit testing is use to test function functionality working property or not. </w:t>
+      </w:r>
+    </w:p>
+    <w:p>
+      <w:r>
+        <w:t xml:space="preserve">We write the set of code inside method or function. </w:t>
+      </w:r>
+    </w:p>
+    <w:p>
+      <w:r>
+        <w:t xml:space="preserve">Junit in Java </w:t>
+      </w:r>
+    </w:p>
+    <w:p>
+      <w:r>
+        <w:t xml:space="preserve">Nunit in asp.net </w:t>
+      </w:r>
+    </w:p>
+    <w:p>
+      <w:r>
+        <w:t xml:space="preserve">Angular framework is use Jasmine </w:t>
+      </w:r>
+    </w:p>
+    <w:p>
+      <w:r>
+        <w:t xml:space="preserve">React JS </w:t>
+      </w:r>
+      <w:r>
+        <w:tab/>
+        <w:t xml:space="preserve">JEST </w:t>
+      </w:r>
+    </w:p>
+    <w:p/>
+    <w:p>
+      <w:r>
+        <w:t xml:space="preserve">jUnit 5 version support Java 1.8 features. </w:t>
+      </w:r>
+    </w:p>
+    <w:p>
+      <w:r>
+        <w:t xml:space="preserve">jUnit 5 is a combination of multiple modules </w:t>
+      </w:r>
+    </w:p>
+    <w:p>
+      <w:r>
+        <w:t xml:space="preserve">jUnit 5 = Junit platform </w:t>
+      </w:r>
+      <w:r>
+        <w:t xml:space="preserve">+ Junit Jupiter + Junit vintage </w:t>
+      </w:r>
+    </w:p>
+    <w:p/>
     <w:p>
       <w:bookmarkStart w:id="0" w:name="_GoBack"/>
       <w:bookmarkEnd w:id="0"/>
     </w:p>
+    <w:p>
+      <w:r>
+        <w:t xml:space="preserve"> </w:t>
+      </w:r>
+    </w:p>
+    <w:p/>
+    <w:p/>
     <w:p/>
     <w:p/>
     <w:p/>

--- a/Phase 5/Phase 5 Notes.docx
+++ b/Phase 5/Phase 5 Notes.docx
@@ -524,11 +524,58 @@
       </w:r>
     </w:p>
     <w:p/>
+    <w:p/>
+    <w:p>
+      <w:r>
+        <w:t xml:space="preserve">Mock the object or create fake object or proxy object. </w:t>
+      </w:r>
+    </w:p>
+    <w:p/>
+    <w:p>
+      <w:r>
+        <w:t xml:space="preserve">Controller layer depends upon the service layer </w:t>
+      </w:r>
+    </w:p>
+    <w:p>
+      <w:r>
+        <w:t xml:space="preserve">Service layer depends upon the dao layer </w:t>
+      </w:r>
+    </w:p>
+    <w:p>
+      <w:r>
+        <w:t xml:space="preserve">Dao layer depends upon the resource layer </w:t>
+      </w:r>
+    </w:p>
+    <w:p>
+      <w:r>
+        <w:t xml:space="preserve">Resource layer depends upon on the resources ie database. </w:t>
+      </w:r>
+    </w:p>
+    <w:p/>
+    <w:p>
+      <w:r>
+        <w:t xml:space="preserve">Controller layer create the mock object of service layer </w:t>
+      </w:r>
+    </w:p>
+    <w:p>
+      <w:r>
+        <w:t xml:space="preserve">Service layer create the mock objet of dao layer </w:t>
+      </w:r>
+    </w:p>
+    <w:p/>
+    <w:p>
+      <w:r>
+        <w:t xml:space="preserve">To do mocking concept </w:t>
+      </w:r>
+    </w:p>
+    <w:p>
+      <w:r>
+        <w:t xml:space="preserve">jMockito  is a open source API or framework. We can use with jUnit to achieve mocking concept. </w:t>
+      </w:r>
+    </w:p>
     <w:p>
       <w:bookmarkStart w:id="0" w:name="_GoBack"/>
       <w:bookmarkEnd w:id="0"/>
-    </w:p>
-    <w:p>
       <w:r>
         <w:t xml:space="preserve"> </w:t>
       </w:r>

--- a/Phase 5/Phase 5 Notes.docx
+++ b/Phase 5/Phase 5 Notes.docx
@@ -13,6 +13,23 @@
         <w:t xml:space="preserve"> </w:t>
       </w:r>
     </w:p>
+    <w:p>
+      <w:r>
+        <w:rPr>
+          <w:highlight w:val="yellow"/>
+        </w:rPr>
+        <w:t>Day 1 :</w:t>
+      </w:r>
+    </w:p>
+    <w:p>
+      <w:r>
+        <w:rPr>
+          <w:highlight w:val="yellow"/>
+        </w:rPr>
+        <w:t>11-04-2022</w:t>
+      </w:r>
+    </w:p>
+    <w:p/>
     <w:p>
       <w:r>
         <w:t xml:space="preserve">Total 10 classes (one two hours) </w:t>
@@ -144,6 +161,7 @@
     </w:p>
     <w:p>
       <w:r>
+        <w:lastRenderedPageBreak/>
         <w:tab/>
       </w:r>
       <w:r>
@@ -169,7 +187,6 @@
     </w:p>
     <w:p>
       <w:r>
-        <w:lastRenderedPageBreak/>
         <w:t>ng g c child2</w:t>
       </w:r>
     </w:p>
@@ -416,6 +433,7 @@
     </w:p>
     <w:p>
       <w:r>
+        <w:lastRenderedPageBreak/>
         <w:t xml:space="preserve">Ng g c home </w:t>
       </w:r>
     </w:p>
@@ -427,159 +445,510 @@
     </w:p>
     <w:p>
       <w:r>
+        <w:t xml:space="preserve">This tag behave like a place holder. Which load the component html code base upon the path provided in routing file. </w:t>
+      </w:r>
+    </w:p>
+    <w:p>
+      <w:pPr>
+        <w:rPr>
+          <w:highlight w:val="yellow"/>
+        </w:rPr>
+      </w:pPr>
+    </w:p>
+    <w:p>
+      <w:r>
+        <w:rPr>
+          <w:highlight w:val="yellow"/>
+        </w:rPr>
+        <w:t>Day 2</w:t>
+      </w:r>
+      <w:r>
+        <w:rPr>
+          <w:highlight w:val="yellow"/>
+        </w:rPr>
+        <w:t xml:space="preserve"> :</w:t>
+      </w:r>
+    </w:p>
+    <w:p>
+      <w:r>
+        <w:rPr>
+          <w:highlight w:val="yellow"/>
+        </w:rPr>
+        <w:t>12</w:t>
+      </w:r>
+      <w:r>
+        <w:rPr>
+          <w:highlight w:val="yellow"/>
+        </w:rPr>
+        <w:t>-04-2022</w:t>
+      </w:r>
+    </w:p>
+    <w:p>
+      <w:pPr>
+        <w:rPr>
+          <w:highlight w:val="yellow"/>
+        </w:rPr>
+      </w:pPr>
+    </w:p>
+    <w:p>
+      <w:pPr>
+        <w:rPr>
+          <w:highlight w:val="yellow"/>
+        </w:rPr>
+      </w:pPr>
+    </w:p>
+    <w:p>
+      <w:r>
+        <w:rPr>
+          <w:highlight w:val="yellow"/>
+        </w:rPr>
+        <w:t>jUnit Testing</w:t>
+      </w:r>
+      <w:r>
+        <w:tab/>
+        <w:t xml:space="preserve">4.x </w:t>
+      </w:r>
+      <w:r>
+        <w:tab/>
+      </w:r>
+      <w:r>
+        <w:tab/>
+        <w:t xml:space="preserve">and </w:t>
+      </w:r>
+      <w:r>
+        <w:tab/>
+      </w:r>
+      <w:r>
+        <w:tab/>
+        <w:t xml:space="preserve">5.x </w:t>
+      </w:r>
+      <w:r>
+        <w:t xml:space="preserve"> </w:t>
+      </w:r>
+    </w:p>
+    <w:p/>
+    <w:p>
+      <w:r>
+        <w:rPr>
+          <w:highlight w:val="yellow"/>
+        </w:rPr>
+        <w:t>TestNG</w:t>
+      </w:r>
+    </w:p>
+    <w:p/>
+    <w:p>
+      <w:r>
+        <w:t xml:space="preserve">Unit testing : unit testing is use to test function functionality working property or not. </w:t>
+      </w:r>
+    </w:p>
+    <w:p>
+      <w:r>
+        <w:t xml:space="preserve">We write the set of code inside method or function. </w:t>
+      </w:r>
+    </w:p>
+    <w:p>
+      <w:r>
+        <w:t xml:space="preserve">Junit in Java </w:t>
+      </w:r>
+    </w:p>
+    <w:p>
+      <w:r>
+        <w:t xml:space="preserve">Nunit in asp.net </w:t>
+      </w:r>
+    </w:p>
+    <w:p>
+      <w:r>
+        <w:t xml:space="preserve">Angular framework is use Jasmine </w:t>
+      </w:r>
+    </w:p>
+    <w:p>
+      <w:r>
+        <w:t xml:space="preserve">React JS </w:t>
+      </w:r>
+      <w:r>
+        <w:tab/>
+        <w:t xml:space="preserve">JEST </w:t>
+      </w:r>
+    </w:p>
+    <w:p/>
+    <w:p>
+      <w:r>
+        <w:t xml:space="preserve">jUnit 5 version support Java 1.8 features. </w:t>
+      </w:r>
+    </w:p>
+    <w:p>
+      <w:r>
+        <w:t xml:space="preserve">jUnit 5 is a combination of multiple modules </w:t>
+      </w:r>
+    </w:p>
+    <w:p>
+      <w:r>
+        <w:t xml:space="preserve">jUnit 5 = Junit platform </w:t>
+      </w:r>
+      <w:r>
+        <w:t xml:space="preserve">+ Junit Jupiter + Junit vintage </w:t>
+      </w:r>
+    </w:p>
+    <w:p/>
+    <w:p/>
+    <w:p>
+      <w:r>
+        <w:t xml:space="preserve">Mock the object or create fake object or proxy object. </w:t>
+      </w:r>
+    </w:p>
+    <w:p/>
+    <w:p>
+      <w:r>
+        <w:t xml:space="preserve">Controller layer depends upon the service layer </w:t>
+      </w:r>
+    </w:p>
+    <w:p>
+      <w:r>
+        <w:t xml:space="preserve">Service layer depends upon the dao layer </w:t>
+      </w:r>
+    </w:p>
+    <w:p>
+      <w:r>
+        <w:t xml:space="preserve">Dao layer depends upon the resource layer </w:t>
+      </w:r>
+    </w:p>
+    <w:p>
+      <w:r>
         <w:lastRenderedPageBreak/>
-        <w:t xml:space="preserve">This tag behave like a place holder. Which load the component html code base upon the path provided in routing file. </w:t>
-      </w:r>
-    </w:p>
-    <w:p>
-      <w:r>
-        <w:rPr>
-          <w:highlight w:val="yellow"/>
-        </w:rPr>
-        <w:t>jUnit Testing</w:t>
-      </w:r>
-      <w:r>
-        <w:tab/>
-        <w:t xml:space="preserve">4.x </w:t>
-      </w:r>
-      <w:r>
-        <w:tab/>
-      </w:r>
-      <w:r>
-        <w:tab/>
-        <w:t xml:space="preserve">and </w:t>
-      </w:r>
-      <w:r>
-        <w:tab/>
-      </w:r>
-      <w:r>
-        <w:tab/>
-        <w:t xml:space="preserve">5.x </w:t>
-      </w:r>
+        <w:t xml:space="preserve">Resource layer depends upon on the resources ie database. </w:t>
+      </w:r>
+    </w:p>
+    <w:p/>
+    <w:p>
+      <w:r>
+        <w:t xml:space="preserve">Controller layer create the mock object of service layer </w:t>
+      </w:r>
+    </w:p>
+    <w:p>
+      <w:r>
+        <w:t xml:space="preserve">Service layer create the mock objet of dao layer </w:t>
+      </w:r>
+    </w:p>
+    <w:p/>
+    <w:p>
+      <w:r>
+        <w:t xml:space="preserve">To do mocking concept </w:t>
+      </w:r>
+    </w:p>
+    <w:p>
+      <w:r>
+        <w:t xml:space="preserve">jMockito  is a open source API or framework. We can use with jUnit to achieve mocking concept. </w:t>
+      </w:r>
+    </w:p>
+    <w:p>
       <w:r>
         <w:t xml:space="preserve"> </w:t>
       </w:r>
     </w:p>
-    <w:p/>
-    <w:p>
-      <w:r>
-        <w:rPr>
-          <w:highlight w:val="yellow"/>
-        </w:rPr>
-        <w:t>TestNG</w:t>
-      </w:r>
-    </w:p>
-    <w:p/>
-    <w:p>
-      <w:r>
-        <w:t xml:space="preserve">Unit testing : unit testing is use to test function functionality working property or not. </w:t>
-      </w:r>
-    </w:p>
-    <w:p>
-      <w:r>
-        <w:t xml:space="preserve">We write the set of code inside method or function. </w:t>
-      </w:r>
-    </w:p>
-    <w:p>
-      <w:r>
-        <w:t xml:space="preserve">Junit in Java </w:t>
-      </w:r>
-    </w:p>
-    <w:p>
-      <w:r>
-        <w:t xml:space="preserve">Nunit in asp.net </w:t>
-      </w:r>
-    </w:p>
-    <w:p>
-      <w:r>
-        <w:t xml:space="preserve">Angular framework is use Jasmine </w:t>
-      </w:r>
-    </w:p>
-    <w:p>
-      <w:r>
-        <w:t xml:space="preserve">React JS </w:t>
-      </w:r>
-      <w:r>
-        <w:tab/>
-        <w:t xml:space="preserve">JEST </w:t>
-      </w:r>
-    </w:p>
-    <w:p/>
-    <w:p>
-      <w:r>
-        <w:t xml:space="preserve">jUnit 5 version support Java 1.8 features. </w:t>
-      </w:r>
-    </w:p>
-    <w:p>
-      <w:r>
-        <w:t xml:space="preserve">jUnit 5 is a combination of multiple modules </w:t>
-      </w:r>
-    </w:p>
-    <w:p>
-      <w:r>
-        <w:t xml:space="preserve">jUnit 5 = Junit platform </w:t>
-      </w:r>
-      <w:r>
-        <w:t xml:space="preserve">+ Junit Jupiter + Junit vintage </w:t>
-      </w:r>
-    </w:p>
-    <w:p/>
-    <w:p/>
-    <w:p>
-      <w:r>
-        <w:t xml:space="preserve">Mock the object or create fake object or proxy object. </w:t>
-      </w:r>
-    </w:p>
-    <w:p/>
-    <w:p>
-      <w:r>
-        <w:t xml:space="preserve">Controller layer depends upon the service layer </w:t>
-      </w:r>
-    </w:p>
-    <w:p>
-      <w:r>
-        <w:t xml:space="preserve">Service layer depends upon the dao layer </w:t>
-      </w:r>
-    </w:p>
-    <w:p>
-      <w:r>
-        <w:t xml:space="preserve">Dao layer depends upon the resource layer </w:t>
-      </w:r>
-    </w:p>
-    <w:p>
-      <w:r>
-        <w:t xml:space="preserve">Resource layer depends upon on the resources ie database. </w:t>
-      </w:r>
-    </w:p>
-    <w:p/>
-    <w:p>
-      <w:r>
-        <w:t xml:space="preserve">Controller layer create the mock object of service layer </w:t>
-      </w:r>
-    </w:p>
-    <w:p>
-      <w:r>
-        <w:t xml:space="preserve">Service layer create the mock objet of dao layer </w:t>
-      </w:r>
-    </w:p>
-    <w:p/>
-    <w:p>
-      <w:r>
-        <w:t xml:space="preserve">To do mocking concept </w:t>
-      </w:r>
-    </w:p>
-    <w:p>
-      <w:r>
-        <w:t xml:space="preserve">jMockito  is a open source API or framework. We can use with jUnit to achieve mocking concept. </w:t>
+    <w:p>
+      <w:r>
+        <w:rPr>
+          <w:highlight w:val="yellow"/>
+        </w:rPr>
+        <w:t>Day 3</w:t>
+      </w:r>
+      <w:r>
+        <w:rPr>
+          <w:highlight w:val="yellow"/>
+        </w:rPr>
+        <w:t xml:space="preserve"> :</w:t>
+      </w:r>
+    </w:p>
+    <w:p>
+      <w:r>
+        <w:rPr>
+          <w:highlight w:val="yellow"/>
+        </w:rPr>
+        <w:t>13</w:t>
+      </w:r>
+      <w:r>
+        <w:rPr>
+          <w:highlight w:val="yellow"/>
+        </w:rPr>
+        <w:t>-04-2022</w:t>
+      </w:r>
+    </w:p>
+    <w:p/>
+    <w:p>
+      <w:r>
+        <w:rPr>
+          <w:highlight w:val="yellow"/>
+        </w:rPr>
+        <w:t>TestNG :</w:t>
+      </w:r>
+      <w:r>
+        <w:t xml:space="preserve">  Test NG is testing open source framework inspired by jUnit and nUnit. It provided some new functionality that makes more power full and easier to use. </w:t>
+      </w:r>
+    </w:p>
+    <w:p>
+      <w:r>
+        <w:t xml:space="preserve">Test NG : Next Generation </w:t>
+      </w:r>
+    </w:p>
+    <w:p>
+      <w:r>
+        <w:t xml:space="preserve">Next generation on testing. </w:t>
+      </w:r>
+    </w:p>
+    <w:p>
+      <w:r>
+        <w:t xml:space="preserve">Test NG mainly use to do integration testing. </w:t>
+      </w:r>
+    </w:p>
+    <w:p/>
+    <w:p>
+      <w:r>
+        <w:t xml:space="preserve">Features </w:t>
+      </w:r>
+    </w:p>
+    <w:p>
+      <w:pPr>
+        <w:pStyle w:val="ListParagraph"/>
+        <w:numPr>
+          <w:ilvl w:val="0"/>
+          <w:numId w:val="2"/>
+        </w:numPr>
+      </w:pPr>
+      <w:r>
+        <w:t xml:space="preserve">It generate HTML reports </w:t>
+      </w:r>
+    </w:p>
+    <w:p>
+      <w:pPr>
+        <w:pStyle w:val="ListParagraph"/>
+        <w:numPr>
+          <w:ilvl w:val="0"/>
+          <w:numId w:val="2"/>
+        </w:numPr>
+      </w:pPr>
+      <w:r>
+        <w:t xml:space="preserve">It provided lot of different types of annotation. So we can run more than one test case in group and priority. </w:t>
+      </w:r>
+    </w:p>
+    <w:p>
+      <w:pPr>
+        <w:pStyle w:val="ListParagraph"/>
+        <w:numPr>
+          <w:ilvl w:val="0"/>
+          <w:numId w:val="2"/>
+        </w:numPr>
+      </w:pPr>
+      <w:r>
+        <w:t>Parallel testing case achieve using TestNG</w:t>
+      </w:r>
+    </w:p>
+    <w:p>
+      <w:pPr>
+        <w:pStyle w:val="ListParagraph"/>
+        <w:numPr>
+          <w:ilvl w:val="0"/>
+          <w:numId w:val="2"/>
+        </w:numPr>
+      </w:pPr>
+      <w:r>
+        <w:t xml:space="preserve">Generate the logs. (We can store the execution of a program). </w:t>
+      </w:r>
+    </w:p>
+    <w:p>
+      <w:pPr>
+        <w:ind w:left="360"/>
+      </w:pPr>
+    </w:p>
+    <w:p>
+      <w:pPr>
+        <w:ind w:left="360"/>
+      </w:pPr>
+    </w:p>
+    <w:p>
+      <w:pPr>
+        <w:ind w:left="360"/>
+      </w:pPr>
+      <w:r>
+        <w:t xml:space="preserve">@Test </w:t>
+      </w:r>
+      <w:r>
+        <w:tab/>
+        <w:t xml:space="preserve">it is same like jUnit 4.x or 5.x </w:t>
+      </w:r>
+    </w:p>
+    <w:p>
+      <w:pPr>
+        <w:ind w:left="360"/>
+      </w:pPr>
+      <w:r>
+        <w:t xml:space="preserve">@BeforeMethod </w:t>
+      </w:r>
+      <w:r>
+        <w:tab/>
+      </w:r>
+      <w:r>
+        <w:tab/>
+        <w:t>it is equal to @BeforeEach</w:t>
+      </w:r>
+    </w:p>
+    <w:p>
+      <w:pPr>
+        <w:ind w:left="360"/>
+      </w:pPr>
+      <w:r>
+        <w:t>@AfterMethod</w:t>
+      </w:r>
+      <w:r>
+        <w:tab/>
+      </w:r>
+      <w:r>
+        <w:tab/>
+        <w:t xml:space="preserve">it is equal to @AfterEach </w:t>
+      </w:r>
+    </w:p>
+    <w:p>
+      <w:pPr>
+        <w:ind w:left="360"/>
+      </w:pPr>
+      <w:r>
+        <w:t>@BeforeClass</w:t>
+      </w:r>
+      <w:r>
+        <w:tab/>
+      </w:r>
+      <w:r>
+        <w:tab/>
+        <w:t>it is equal to @BeforeAll</w:t>
+      </w:r>
+    </w:p>
+    <w:p>
+      <w:pPr>
+        <w:ind w:left="360"/>
+      </w:pPr>
+      <w:r>
+        <w:t>@AfterClass</w:t>
+      </w:r>
+      <w:r>
+        <w:tab/>
+      </w:r>
+      <w:r>
+        <w:tab/>
+        <w:t>it is equal to @AfterAll</w:t>
+      </w:r>
+    </w:p>
+    <w:p>
+      <w:pPr>
+        <w:ind w:left="360"/>
+      </w:pPr>
+    </w:p>
+    <w:p/>
+    <w:p/>
+    <w:p>
+      <w:r>
+        <w:lastRenderedPageBreak/>
+        <w:t xml:space="preserve">Test suite : it is use to run more than one test case class. every test case class contains more than one test function. </w:t>
+      </w:r>
+    </w:p>
+    <w:p>
+      <w:r>
+        <w:t xml:space="preserve">In jUnit testing we run test suite using class but in TestNG we run using xml file. </w:t>
+      </w:r>
+    </w:p>
+    <w:p/>
+    <w:p/>
+    <w:p>
+      <w:r>
+        <w:t xml:space="preserve">CarTest </w:t>
+      </w:r>
+    </w:p>
+    <w:p>
+      <w:r>
+        <w:tab/>
+        <w:t xml:space="preserve">carLoan </w:t>
+      </w:r>
+    </w:p>
+    <w:p>
+      <w:r>
+        <w:tab/>
+        <w:t xml:space="preserve">carColor </w:t>
+      </w:r>
+    </w:p>
+    <w:p>
+      <w:r>
+        <w:tab/>
+        <w:t xml:space="preserve">carPrice </w:t>
+      </w:r>
+    </w:p>
+    <w:p>
+      <w:r>
+        <w:t xml:space="preserve">BikeTest </w:t>
+      </w:r>
+    </w:p>
+    <w:p>
+      <w:r>
+        <w:tab/>
+        <w:t xml:space="preserve">bikeLoan </w:t>
+      </w:r>
+    </w:p>
+    <w:p>
+      <w:r>
+        <w:tab/>
+        <w:t xml:space="preserve">bikeColor </w:t>
+      </w:r>
+    </w:p>
+    <w:p>
+      <w:r>
+        <w:tab/>
+        <w:t xml:space="preserve">bikePrice </w:t>
+      </w:r>
+    </w:p>
+    <w:p/>
+    <w:p>
+      <w:r>
+        <w:rPr>
+          <w:highlight w:val="yellow"/>
+        </w:rPr>
+        <w:t>vehiclesuite.xml</w:t>
+      </w:r>
+    </w:p>
+    <w:p>
+      <w:r>
+        <w:tab/>
+      </w:r>
+      <w:r>
+        <w:tab/>
+        <w:t xml:space="preserve">file responsible to run two test cases class with 6 test method. </w:t>
+      </w:r>
+    </w:p>
+    <w:p>
+      <w:r>
+        <w:t xml:space="preserve"> </w:t>
+      </w:r>
+    </w:p>
+    <w:p>
+      <w:r>
+        <w:t xml:space="preserve">TestNG group </w:t>
+      </w:r>
+    </w:p>
+    <w:p/>
+    <w:p>
+      <w:r>
+        <w:t xml:space="preserve">TestNG priority </w:t>
+      </w:r>
+    </w:p>
+    <w:p/>
+    <w:p>
+      <w:r>
+        <w:t xml:space="preserve">TestNG Report </w:t>
       </w:r>
     </w:p>
     <w:p>
       <w:bookmarkStart w:id="0" w:name="_GoBack"/>
       <w:bookmarkEnd w:id="0"/>
-      <w:r>
-        <w:t xml:space="preserve"> </w:t>
-      </w:r>
-    </w:p>
+    </w:p>
+    <w:p/>
+    <w:p/>
+    <w:p/>
     <w:p/>
     <w:p/>
     <w:p/>
@@ -687,8 +1056,100 @@
       </w:pPr>
     </w:lvl>
   </w:abstractNum>
+  <w:abstractNum w:abstractNumId="1" w15:restartNumberingAfterBreak="0">
+    <w:nsid w:val="61635E4D"/>
+    <w:multiLevelType w:val="hybridMultilevel"/>
+    <w:tmpl w:val="B7966CBA"/>
+    <w:lvl w:ilvl="0" w:tplc="4009000F">
+      <w:start w:val="1"/>
+      <w:numFmt w:val="decimal"/>
+      <w:lvlText w:val="%1."/>
+      <w:lvlJc w:val="left"/>
+      <w:pPr>
+        <w:ind w:left="720" w:hanging="360"/>
+      </w:pPr>
+      <w:rPr>
+        <w:rFonts w:hint="default"/>
+      </w:rPr>
+    </w:lvl>
+    <w:lvl w:ilvl="1" w:tplc="40090019" w:tentative="1">
+      <w:start w:val="1"/>
+      <w:numFmt w:val="lowerLetter"/>
+      <w:lvlText w:val="%2."/>
+      <w:lvlJc w:val="left"/>
+      <w:pPr>
+        <w:ind w:left="1440" w:hanging="360"/>
+      </w:pPr>
+    </w:lvl>
+    <w:lvl w:ilvl="2" w:tplc="4009001B" w:tentative="1">
+      <w:start w:val="1"/>
+      <w:numFmt w:val="lowerRoman"/>
+      <w:lvlText w:val="%3."/>
+      <w:lvlJc w:val="right"/>
+      <w:pPr>
+        <w:ind w:left="2160" w:hanging="180"/>
+      </w:pPr>
+    </w:lvl>
+    <w:lvl w:ilvl="3" w:tplc="4009000F" w:tentative="1">
+      <w:start w:val="1"/>
+      <w:numFmt w:val="decimal"/>
+      <w:lvlText w:val="%4."/>
+      <w:lvlJc w:val="left"/>
+      <w:pPr>
+        <w:ind w:left="2880" w:hanging="360"/>
+      </w:pPr>
+    </w:lvl>
+    <w:lvl w:ilvl="4" w:tplc="40090019" w:tentative="1">
+      <w:start w:val="1"/>
+      <w:numFmt w:val="lowerLetter"/>
+      <w:lvlText w:val="%5."/>
+      <w:lvlJc w:val="left"/>
+      <w:pPr>
+        <w:ind w:left="3600" w:hanging="360"/>
+      </w:pPr>
+    </w:lvl>
+    <w:lvl w:ilvl="5" w:tplc="4009001B" w:tentative="1">
+      <w:start w:val="1"/>
+      <w:numFmt w:val="lowerRoman"/>
+      <w:lvlText w:val="%6."/>
+      <w:lvlJc w:val="right"/>
+      <w:pPr>
+        <w:ind w:left="4320" w:hanging="180"/>
+      </w:pPr>
+    </w:lvl>
+    <w:lvl w:ilvl="6" w:tplc="4009000F" w:tentative="1">
+      <w:start w:val="1"/>
+      <w:numFmt w:val="decimal"/>
+      <w:lvlText w:val="%7."/>
+      <w:lvlJc w:val="left"/>
+      <w:pPr>
+        <w:ind w:left="5040" w:hanging="360"/>
+      </w:pPr>
+    </w:lvl>
+    <w:lvl w:ilvl="7" w:tplc="40090019" w:tentative="1">
+      <w:start w:val="1"/>
+      <w:numFmt w:val="lowerLetter"/>
+      <w:lvlText w:val="%8."/>
+      <w:lvlJc w:val="left"/>
+      <w:pPr>
+        <w:ind w:left="5760" w:hanging="360"/>
+      </w:pPr>
+    </w:lvl>
+    <w:lvl w:ilvl="8" w:tplc="4009001B" w:tentative="1">
+      <w:start w:val="1"/>
+      <w:numFmt w:val="lowerRoman"/>
+      <w:lvlText w:val="%9."/>
+      <w:lvlJc w:val="right"/>
+      <w:pPr>
+        <w:ind w:left="6480" w:hanging="180"/>
+      </w:pPr>
+    </w:lvl>
+  </w:abstractNum>
   <w:num w:numId="1">
     <w:abstractNumId w:val="0"/>
+  </w:num>
+  <w:num w:numId="2">
+    <w:abstractNumId w:val="1"/>
   </w:num>
 </w:numbering>
 </file>

--- a/Phase 5/Phase 5 Notes.docx
+++ b/Phase 5/Phase 5 Notes.docx
@@ -18,8 +18,16 @@
         <w:rPr>
           <w:highlight w:val="yellow"/>
         </w:rPr>
-        <w:t>Day 1 :</w:t>
-      </w:r>
+        <w:t xml:space="preserve">Day </w:t>
+      </w:r>
+      <w:proofErr w:type="gramStart"/>
+      <w:r>
+        <w:rPr>
+          <w:highlight w:val="yellow"/>
+        </w:rPr>
+        <w:t>1 :</w:t>
+      </w:r>
+      <w:proofErr w:type="gramEnd"/>
     </w:p>
     <w:p>
       <w:r>
@@ -43,8 +51,29 @@
     </w:p>
     <w:p/>
     <w:p>
-      <w:r>
-        <w:t xml:space="preserve">TestNG (next generation on testing ) like jUnit </w:t>
+      <w:proofErr w:type="spellStart"/>
+      <w:r>
+        <w:t>TestNG</w:t>
+      </w:r>
+      <w:proofErr w:type="spellEnd"/>
+      <w:r>
+        <w:t xml:space="preserve"> (next generation on </w:t>
+      </w:r>
+      <w:proofErr w:type="gramStart"/>
+      <w:r>
+        <w:t>testing )</w:t>
+      </w:r>
+      <w:proofErr w:type="gramEnd"/>
+      <w:r>
+        <w:t xml:space="preserve"> like </w:t>
+      </w:r>
+      <w:proofErr w:type="spellStart"/>
+      <w:r>
+        <w:t>jUnit</w:t>
+      </w:r>
+      <w:proofErr w:type="spellEnd"/>
+      <w:r>
+        <w:t xml:space="preserve"> </w:t>
       </w:r>
     </w:p>
     <w:p>
@@ -172,7 +201,15 @@
         <w:sym w:font="Wingdings" w:char="F0E0"/>
       </w:r>
       <w:r>
-        <w:t xml:space="preserve"> css </w:t>
+        <w:t xml:space="preserve"> </w:t>
+      </w:r>
+      <w:proofErr w:type="spellStart"/>
+      <w:r>
+        <w:t>css</w:t>
+      </w:r>
+      <w:proofErr w:type="spellEnd"/>
+      <w:r>
+        <w:t xml:space="preserve"> </w:t>
       </w:r>
     </w:p>
     <w:p>
@@ -181,31 +218,57 @@
       </w:r>
     </w:p>
     <w:p>
-      <w:r>
-        <w:t>ng g c child1</w:t>
-      </w:r>
-    </w:p>
-    <w:p>
-      <w:r>
-        <w:t>ng g c child2</w:t>
-      </w:r>
-    </w:p>
-    <w:p/>
-    <w:p>
-      <w:r>
-        <w:rPr>
-          <w:highlight w:val="yellow"/>
-        </w:rPr>
-        <w:t>ng g s shared</w:t>
-      </w:r>
-      <w:r>
-        <w:t xml:space="preserve"> </w:t>
-      </w:r>
-    </w:p>
-    <w:p/>
-    <w:p>
-      <w:r>
-        <w:t xml:space="preserve">Share the data between component communication </w:t>
+      <w:proofErr w:type="gramStart"/>
+      <w:r>
+        <w:t>ng</w:t>
+      </w:r>
+      <w:proofErr w:type="gramEnd"/>
+      <w:r>
+        <w:t xml:space="preserve"> g c child1</w:t>
+      </w:r>
+    </w:p>
+    <w:p>
+      <w:proofErr w:type="gramStart"/>
+      <w:r>
+        <w:t>ng</w:t>
+      </w:r>
+      <w:proofErr w:type="gramEnd"/>
+      <w:r>
+        <w:t xml:space="preserve"> g c child2</w:t>
+      </w:r>
+    </w:p>
+    <w:p/>
+    <w:p>
+      <w:proofErr w:type="gramStart"/>
+      <w:r>
+        <w:rPr>
+          <w:highlight w:val="yellow"/>
+        </w:rPr>
+        <w:t>ng</w:t>
+      </w:r>
+      <w:proofErr w:type="gramEnd"/>
+      <w:r>
+        <w:rPr>
+          <w:highlight w:val="yellow"/>
+        </w:rPr>
+        <w:t xml:space="preserve"> g s shared</w:t>
+      </w:r>
+      <w:r>
+        <w:t xml:space="preserve"> </w:t>
+      </w:r>
+    </w:p>
+    <w:p/>
+    <w:p>
+      <w:r>
+        <w:t xml:space="preserve">Share the data between component </w:t>
+      </w:r>
+      <w:proofErr w:type="gramStart"/>
+      <w:r>
+        <w:t>communication</w:t>
+      </w:r>
+      <w:proofErr w:type="gramEnd"/>
+      <w:r>
+        <w:t xml:space="preserve"> </w:t>
       </w:r>
     </w:p>
     <w:p>
@@ -265,14 +328,24 @@
       <w:r>
         <w:t xml:space="preserve"> with </w:t>
       </w:r>
+      <w:proofErr w:type="spellStart"/>
       <w:r>
         <w:rPr>
           <w:highlight w:val="yellow"/>
         </w:rPr>
         <w:t>EventEmitter</w:t>
       </w:r>
-      <w:r>
-        <w:t xml:space="preserve"> API we can share the data between child to parent. </w:t>
+      <w:proofErr w:type="spellEnd"/>
+      <w:r>
+        <w:t xml:space="preserve"> API we can share the data between </w:t>
+      </w:r>
+      <w:proofErr w:type="gramStart"/>
+      <w:r>
+        <w:t>child</w:t>
+      </w:r>
+      <w:proofErr w:type="gramEnd"/>
+      <w:r>
+        <w:t xml:space="preserve"> to parent. </w:t>
       </w:r>
     </w:p>
     <w:p>
@@ -290,10 +363,26 @@
         <w:rPr>
           <w:highlight w:val="yellow"/>
         </w:rPr>
-        <w:t>@ViewChild</w:t>
-      </w:r>
-      <w:r>
-        <w:t xml:space="preserve"> we can share the data between child to parent. </w:t>
+        <w:t>@</w:t>
+      </w:r>
+      <w:proofErr w:type="spellStart"/>
+      <w:r>
+        <w:rPr>
+          <w:highlight w:val="yellow"/>
+        </w:rPr>
+        <w:t>ViewChild</w:t>
+      </w:r>
+      <w:proofErr w:type="spellEnd"/>
+      <w:r>
+        <w:t xml:space="preserve"> we can share the data between </w:t>
+      </w:r>
+      <w:proofErr w:type="gramStart"/>
+      <w:r>
+        <w:t>child</w:t>
+      </w:r>
+      <w:proofErr w:type="gramEnd"/>
+      <w:r>
+        <w:t xml:space="preserve"> to parent. </w:t>
       </w:r>
     </w:p>
     <w:p>
@@ -317,7 +406,28 @@
         </w:numPr>
       </w:pPr>
       <w:r>
-        <w:t>Using sessionStorage and localStorage : HTML5 and JavaScript features.</w:t>
+        <w:t xml:space="preserve">Using </w:t>
+      </w:r>
+      <w:proofErr w:type="spellStart"/>
+      <w:r>
+        <w:t>sessionStorage</w:t>
+      </w:r>
+      <w:proofErr w:type="spellEnd"/>
+      <w:r>
+        <w:t xml:space="preserve"> and </w:t>
+      </w:r>
+      <w:proofErr w:type="spellStart"/>
+      <w:proofErr w:type="gramStart"/>
+      <w:r>
+        <w:t>localStorage</w:t>
+      </w:r>
+      <w:proofErr w:type="spellEnd"/>
+      <w:r>
+        <w:t xml:space="preserve"> :</w:t>
+      </w:r>
+      <w:proofErr w:type="gramEnd"/>
+      <w:r>
+        <w:t xml:space="preserve"> HTML5 and JavaScript features.</w:t>
       </w:r>
     </w:p>
     <w:p>
@@ -341,7 +451,15 @@
         </w:numPr>
       </w:pPr>
       <w:r>
-        <w:t xml:space="preserve">Using RxJS with Observable we can share the data. </w:t>
+        <w:t xml:space="preserve">Using </w:t>
+      </w:r>
+      <w:proofErr w:type="spellStart"/>
+      <w:r>
+        <w:t>RxJS</w:t>
+      </w:r>
+      <w:proofErr w:type="spellEnd"/>
+      <w:r>
+        <w:t xml:space="preserve"> with Observable we can share the data. </w:t>
       </w:r>
     </w:p>
     <w:p>
@@ -395,8 +513,13 @@
         <w:sym w:font="Wingdings" w:char="F0E0"/>
       </w:r>
       <w:r>
-        <w:t xml:space="preserve"> css</w:t>
-      </w:r>
+        <w:t xml:space="preserve"> </w:t>
+      </w:r>
+      <w:proofErr w:type="spellStart"/>
+      <w:r>
+        <w:t>css</w:t>
+      </w:r>
+      <w:proofErr w:type="spellEnd"/>
     </w:p>
     <w:p/>
     <w:p>
@@ -413,13 +536,34 @@
     <w:p/>
     <w:p>
       <w:r>
-        <w:t xml:space="preserve">Ng g  c aboutus </w:t>
-      </w:r>
-    </w:p>
-    <w:p>
-      <w:r>
-        <w:t>Ng g c contactus</w:t>
-      </w:r>
+        <w:t xml:space="preserve">Ng </w:t>
+      </w:r>
+      <w:proofErr w:type="gramStart"/>
+      <w:r>
+        <w:t>g  c</w:t>
+      </w:r>
+      <w:proofErr w:type="gramEnd"/>
+      <w:r>
+        <w:t xml:space="preserve"> </w:t>
+      </w:r>
+      <w:proofErr w:type="spellStart"/>
+      <w:r>
+        <w:t>aboutus</w:t>
+      </w:r>
+      <w:proofErr w:type="spellEnd"/>
+      <w:r>
+        <w:t xml:space="preserve"> </w:t>
+      </w:r>
+    </w:p>
+    <w:p>
+      <w:r>
+        <w:t xml:space="preserve">Ng g c </w:t>
+      </w:r>
+      <w:proofErr w:type="spellStart"/>
+      <w:r>
+        <w:t>contactus</w:t>
+      </w:r>
+      <w:proofErr w:type="spellEnd"/>
     </w:p>
     <w:p>
       <w:r>
@@ -440,27 +584,50 @@
     <w:p/>
     <w:p>
       <w:r>
-        <w:t>Angular provided pre-defined ie &lt;router-outlet&gt;&lt;/router-outlet&gt;</w:t>
-      </w:r>
-    </w:p>
-    <w:p>
-      <w:r>
-        <w:t xml:space="preserve">This tag behave like a place holder. Which load the component html code base upon the path provided in routing file. </w:t>
-      </w:r>
-    </w:p>
-    <w:p>
-      <w:pPr>
-        <w:rPr>
-          <w:highlight w:val="yellow"/>
-        </w:rPr>
-      </w:pPr>
-    </w:p>
-    <w:p>
-      <w:r>
-        <w:rPr>
-          <w:highlight w:val="yellow"/>
-        </w:rPr>
-        <w:t>Day 2</w:t>
+        <w:t xml:space="preserve">Angular provided pre-defined </w:t>
+      </w:r>
+      <w:proofErr w:type="spellStart"/>
+      <w:r>
+        <w:t>ie</w:t>
+      </w:r>
+      <w:proofErr w:type="spellEnd"/>
+      <w:r>
+        <w:t xml:space="preserve"> &lt;router-outlet&gt;&lt;/router-outlet&gt;</w:t>
+      </w:r>
+    </w:p>
+    <w:p>
+      <w:r>
+        <w:t xml:space="preserve">This tag behave like a place holder. Which load the component html code </w:t>
+      </w:r>
+      <w:proofErr w:type="spellStart"/>
+      <w:r>
+        <w:t>base</w:t>
+      </w:r>
+      <w:proofErr w:type="spellEnd"/>
+      <w:r>
+        <w:t xml:space="preserve"> upon the path provided in routing file. </w:t>
+      </w:r>
+    </w:p>
+    <w:p>
+      <w:pPr>
+        <w:rPr>
+          <w:highlight w:val="yellow"/>
+        </w:rPr>
+      </w:pPr>
+    </w:p>
+    <w:p>
+      <w:r>
+        <w:rPr>
+          <w:highlight w:val="yellow"/>
+        </w:rPr>
+        <w:t xml:space="preserve">Day </w:t>
+      </w:r>
+      <w:proofErr w:type="gramStart"/>
+      <w:r>
+        <w:rPr>
+          <w:highlight w:val="yellow"/>
+        </w:rPr>
+        <w:t>2</w:t>
       </w:r>
       <w:r>
         <w:rPr>
@@ -468,6 +635,7 @@
         </w:rPr>
         <w:t xml:space="preserve"> :</w:t>
       </w:r>
+      <w:proofErr w:type="gramEnd"/>
     </w:p>
     <w:p>
       <w:r>
@@ -498,11 +666,21 @@
       </w:pPr>
     </w:p>
     <w:p>
-      <w:r>
-        <w:rPr>
-          <w:highlight w:val="yellow"/>
-        </w:rPr>
-        <w:t>jUnit Testing</w:t>
+      <w:proofErr w:type="spellStart"/>
+      <w:proofErr w:type="gramStart"/>
+      <w:r>
+        <w:rPr>
+          <w:highlight w:val="yellow"/>
+        </w:rPr>
+        <w:t>jUnit</w:t>
+      </w:r>
+      <w:proofErr w:type="spellEnd"/>
+      <w:proofErr w:type="gramEnd"/>
+      <w:r>
+        <w:rPr>
+          <w:highlight w:val="yellow"/>
+        </w:rPr>
+        <w:t xml:space="preserve"> Testing</w:t>
       </w:r>
       <w:r>
         <w:tab/>
@@ -528,17 +706,27 @@
     </w:p>
     <w:p/>
     <w:p>
+      <w:proofErr w:type="spellStart"/>
       <w:r>
         <w:rPr>
           <w:highlight w:val="yellow"/>
         </w:rPr>
         <w:t>TestNG</w:t>
       </w:r>
-    </w:p>
-    <w:p/>
-    <w:p>
-      <w:r>
-        <w:t xml:space="preserve">Unit testing : unit testing is use to test function functionality working property or not. </w:t>
+      <w:proofErr w:type="spellEnd"/>
+    </w:p>
+    <w:p/>
+    <w:p>
+      <w:r>
+        <w:t xml:space="preserve">Unit </w:t>
+      </w:r>
+      <w:proofErr w:type="gramStart"/>
+      <w:r>
+        <w:t>testing :</w:t>
+      </w:r>
+      <w:proofErr w:type="gramEnd"/>
+      <w:r>
+        <w:t xml:space="preserve"> unit testing is use to test function functionality working property or not. </w:t>
       </w:r>
     </w:p>
     <w:p>
@@ -552,8 +740,13 @@
       </w:r>
     </w:p>
     <w:p>
-      <w:r>
-        <w:t xml:space="preserve">Nunit in asp.net </w:t>
+      <w:proofErr w:type="spellStart"/>
+      <w:r>
+        <w:t>Nunit</w:t>
+      </w:r>
+      <w:proofErr w:type="spellEnd"/>
+      <w:r>
+        <w:t xml:space="preserve"> in asp.net </w:t>
       </w:r>
     </w:p>
     <w:p>
@@ -572,18 +765,39 @@
     </w:p>
     <w:p/>
     <w:p>
-      <w:r>
-        <w:t xml:space="preserve">jUnit 5 version support Java 1.8 features. </w:t>
-      </w:r>
-    </w:p>
-    <w:p>
-      <w:r>
-        <w:t xml:space="preserve">jUnit 5 is a combination of multiple modules </w:t>
-      </w:r>
-    </w:p>
-    <w:p>
-      <w:r>
-        <w:t xml:space="preserve">jUnit 5 = Junit platform </w:t>
+      <w:proofErr w:type="spellStart"/>
+      <w:proofErr w:type="gramStart"/>
+      <w:r>
+        <w:t>jUnit</w:t>
+      </w:r>
+      <w:proofErr w:type="spellEnd"/>
+      <w:proofErr w:type="gramEnd"/>
+      <w:r>
+        <w:t xml:space="preserve"> 5 version support Java 1.8 features. </w:t>
+      </w:r>
+    </w:p>
+    <w:p>
+      <w:proofErr w:type="spellStart"/>
+      <w:proofErr w:type="gramStart"/>
+      <w:r>
+        <w:t>jUnit</w:t>
+      </w:r>
+      <w:proofErr w:type="spellEnd"/>
+      <w:proofErr w:type="gramEnd"/>
+      <w:r>
+        <w:t xml:space="preserve"> 5 is a combination of multiple modules </w:t>
+      </w:r>
+    </w:p>
+    <w:p>
+      <w:proofErr w:type="spellStart"/>
+      <w:proofErr w:type="gramStart"/>
+      <w:r>
+        <w:t>jUnit</w:t>
+      </w:r>
+      <w:proofErr w:type="spellEnd"/>
+      <w:proofErr w:type="gramEnd"/>
+      <w:r>
+        <w:t xml:space="preserve"> 5 = Junit platform </w:t>
       </w:r>
       <w:r>
         <w:t xml:space="preserve">+ Junit Jupiter + Junit vintage </w:t>
@@ -604,7 +818,15 @@
     </w:p>
     <w:p>
       <w:r>
-        <w:t xml:space="preserve">Service layer depends upon the dao layer </w:t>
+        <w:t xml:space="preserve">Service layer depends upon the </w:t>
+      </w:r>
+      <w:proofErr w:type="spellStart"/>
+      <w:r>
+        <w:t>dao</w:t>
+      </w:r>
+      <w:proofErr w:type="spellEnd"/>
+      <w:r>
+        <w:t xml:space="preserve"> layer </w:t>
       </w:r>
     </w:p>
     <w:p>
@@ -615,7 +837,15 @@
     <w:p>
       <w:r>
         <w:lastRenderedPageBreak/>
-        <w:t xml:space="preserve">Resource layer depends upon on the resources ie database. </w:t>
+        <w:t xml:space="preserve">Resource layer depends upon on the resources </w:t>
+      </w:r>
+      <w:proofErr w:type="spellStart"/>
+      <w:r>
+        <w:t>ie</w:t>
+      </w:r>
+      <w:proofErr w:type="spellEnd"/>
+      <w:r>
+        <w:t xml:space="preserve"> database. </w:t>
       </w:r>
     </w:p>
     <w:p/>
@@ -626,7 +856,15 @@
     </w:p>
     <w:p>
       <w:r>
-        <w:t xml:space="preserve">Service layer create the mock objet of dao layer </w:t>
+        <w:t xml:space="preserve">Service layer create the mock objet of </w:t>
+      </w:r>
+      <w:proofErr w:type="spellStart"/>
+      <w:r>
+        <w:t>dao</w:t>
+      </w:r>
+      <w:proofErr w:type="spellEnd"/>
+      <w:r>
+        <w:t xml:space="preserve"> layer </w:t>
       </w:r>
     </w:p>
     <w:p/>
@@ -636,21 +874,54 @@
       </w:r>
     </w:p>
     <w:p>
-      <w:r>
-        <w:t xml:space="preserve">jMockito  is a open source API or framework. We can use with jUnit to achieve mocking concept. </w:t>
-      </w:r>
-    </w:p>
-    <w:p>
-      <w:r>
-        <w:t xml:space="preserve"> </w:t>
-      </w:r>
-    </w:p>
-    <w:p>
-      <w:r>
-        <w:rPr>
-          <w:highlight w:val="yellow"/>
-        </w:rPr>
-        <w:t>Day 3</w:t>
+      <w:proofErr w:type="spellStart"/>
+      <w:proofErr w:type="gramStart"/>
+      <w:r>
+        <w:t>jMockito</w:t>
+      </w:r>
+      <w:proofErr w:type="spellEnd"/>
+      <w:r>
+        <w:t xml:space="preserve">  is</w:t>
+      </w:r>
+      <w:proofErr w:type="gramEnd"/>
+      <w:r>
+        <w:t xml:space="preserve"> </w:t>
+      </w:r>
+      <w:proofErr w:type="spellStart"/>
+      <w:r>
+        <w:t>a</w:t>
+      </w:r>
+      <w:proofErr w:type="spellEnd"/>
+      <w:r>
+        <w:t xml:space="preserve"> open source API or framework. We can use with </w:t>
+      </w:r>
+      <w:proofErr w:type="spellStart"/>
+      <w:r>
+        <w:t>jUnit</w:t>
+      </w:r>
+      <w:proofErr w:type="spellEnd"/>
+      <w:r>
+        <w:t xml:space="preserve"> to achieve mocking concept. </w:t>
+      </w:r>
+    </w:p>
+    <w:p>
+      <w:r>
+        <w:t xml:space="preserve"> </w:t>
+      </w:r>
+    </w:p>
+    <w:p>
+      <w:r>
+        <w:rPr>
+          <w:highlight w:val="yellow"/>
+        </w:rPr>
+        <w:t xml:space="preserve">Day </w:t>
+      </w:r>
+      <w:proofErr w:type="gramStart"/>
+      <w:r>
+        <w:rPr>
+          <w:highlight w:val="yellow"/>
+        </w:rPr>
+        <w:t>3</w:t>
       </w:r>
       <w:r>
         <w:rPr>
@@ -658,6 +929,7 @@
         </w:rPr>
         <w:t xml:space="preserve"> :</w:t>
       </w:r>
+      <w:proofErr w:type="gramEnd"/>
     </w:p>
     <w:p>
       <w:r>
@@ -675,19 +947,53 @@
     </w:p>
     <w:p/>
     <w:p>
-      <w:r>
-        <w:rPr>
-          <w:highlight w:val="yellow"/>
-        </w:rPr>
-        <w:t>TestNG :</w:t>
-      </w:r>
-      <w:r>
-        <w:t xml:space="preserve">  Test NG is testing open source framework inspired by jUnit and nUnit. It provided some new functionality that makes more power full and easier to use. </w:t>
-      </w:r>
-    </w:p>
-    <w:p>
-      <w:r>
-        <w:t xml:space="preserve">Test NG : Next Generation </w:t>
+      <w:proofErr w:type="spellStart"/>
+      <w:proofErr w:type="gramStart"/>
+      <w:r>
+        <w:rPr>
+          <w:highlight w:val="yellow"/>
+        </w:rPr>
+        <w:t>TestNG</w:t>
+      </w:r>
+      <w:proofErr w:type="spellEnd"/>
+      <w:r>
+        <w:rPr>
+          <w:highlight w:val="yellow"/>
+        </w:rPr>
+        <w:t xml:space="preserve"> :</w:t>
+      </w:r>
+      <w:proofErr w:type="gramEnd"/>
+      <w:r>
+        <w:t xml:space="preserve">  Test NG is testing open source framework inspired by </w:t>
+      </w:r>
+      <w:proofErr w:type="spellStart"/>
+      <w:r>
+        <w:t>jUnit</w:t>
+      </w:r>
+      <w:proofErr w:type="spellEnd"/>
+      <w:r>
+        <w:t xml:space="preserve"> and </w:t>
+      </w:r>
+      <w:proofErr w:type="spellStart"/>
+      <w:r>
+        <w:t>nUnit</w:t>
+      </w:r>
+      <w:proofErr w:type="spellEnd"/>
+      <w:r>
+        <w:t xml:space="preserve">. It provided some new functionality that makes more power full and easier to use. </w:t>
+      </w:r>
+    </w:p>
+    <w:p>
+      <w:r>
+        <w:t xml:space="preserve">Test </w:t>
+      </w:r>
+      <w:proofErr w:type="gramStart"/>
+      <w:r>
+        <w:t>NG :</w:t>
+      </w:r>
+      <w:proofErr w:type="gramEnd"/>
+      <w:r>
+        <w:t xml:space="preserve"> Next Generation </w:t>
       </w:r>
     </w:p>
     <w:p>
@@ -739,8 +1045,13 @@
         </w:numPr>
       </w:pPr>
       <w:r>
-        <w:t>Parallel testing case achieve using TestNG</w:t>
-      </w:r>
+        <w:t xml:space="preserve">Parallel testing case achieve using </w:t>
+      </w:r>
+      <w:proofErr w:type="spellStart"/>
+      <w:r>
+        <w:t>TestNG</w:t>
+      </w:r>
+      <w:proofErr w:type="spellEnd"/>
     </w:p>
     <w:p>
       <w:pPr>
@@ -773,7 +1084,15 @@
       </w:r>
       <w:r>
         <w:tab/>
-        <w:t xml:space="preserve">it is same like jUnit 4.x or 5.x </w:t>
+        <w:t xml:space="preserve">it is same like </w:t>
+      </w:r>
+      <w:proofErr w:type="spellStart"/>
+      <w:r>
+        <w:t>jUnit</w:t>
+      </w:r>
+      <w:proofErr w:type="spellEnd"/>
+      <w:r>
+        <w:t xml:space="preserve"> 4.x or 5.x </w:t>
       </w:r>
     </w:p>
     <w:p>
@@ -781,29 +1100,55 @@
         <w:ind w:left="360"/>
       </w:pPr>
       <w:r>
-        <w:t xml:space="preserve">@BeforeMethod </w:t>
-      </w:r>
-      <w:r>
-        <w:tab/>
-      </w:r>
-      <w:r>
-        <w:tab/>
-        <w:t>it is equal to @BeforeEach</w:t>
-      </w:r>
+        <w:t>@</w:t>
+      </w:r>
+      <w:proofErr w:type="spellStart"/>
+      <w:r>
+        <w:t>BeforeMethod</w:t>
+      </w:r>
+      <w:proofErr w:type="spellEnd"/>
+      <w:r>
+        <w:t xml:space="preserve"> </w:t>
+      </w:r>
+      <w:r>
+        <w:tab/>
+      </w:r>
+      <w:r>
+        <w:tab/>
+        <w:t>it is equal to @</w:t>
+      </w:r>
+      <w:proofErr w:type="spellStart"/>
+      <w:r>
+        <w:t>BeforeEach</w:t>
+      </w:r>
+      <w:proofErr w:type="spellEnd"/>
     </w:p>
     <w:p>
       <w:pPr>
         <w:ind w:left="360"/>
       </w:pPr>
       <w:r>
-        <w:t>@AfterMethod</w:t>
-      </w:r>
-      <w:r>
-        <w:tab/>
-      </w:r>
-      <w:r>
-        <w:tab/>
-        <w:t xml:space="preserve">it is equal to @AfterEach </w:t>
+        <w:t>@</w:t>
+      </w:r>
+      <w:proofErr w:type="spellStart"/>
+      <w:r>
+        <w:t>AfterMethod</w:t>
+      </w:r>
+      <w:proofErr w:type="spellEnd"/>
+      <w:r>
+        <w:tab/>
+      </w:r>
+      <w:r>
+        <w:tab/>
+        <w:t>it is equal to @</w:t>
+      </w:r>
+      <w:proofErr w:type="spellStart"/>
+      <w:r>
+        <w:t>AfterEach</w:t>
+      </w:r>
+      <w:proofErr w:type="spellEnd"/>
+      <w:r>
+        <w:t xml:space="preserve"> </w:t>
       </w:r>
     </w:p>
     <w:p>
@@ -811,30 +1156,50 @@
         <w:ind w:left="360"/>
       </w:pPr>
       <w:r>
-        <w:t>@BeforeClass</w:t>
-      </w:r>
-      <w:r>
-        <w:tab/>
-      </w:r>
-      <w:r>
-        <w:tab/>
-        <w:t>it is equal to @BeforeAll</w:t>
-      </w:r>
+        <w:t>@</w:t>
+      </w:r>
+      <w:proofErr w:type="spellStart"/>
+      <w:r>
+        <w:t>BeforeClass</w:t>
+      </w:r>
+      <w:proofErr w:type="spellEnd"/>
+      <w:r>
+        <w:tab/>
+      </w:r>
+      <w:r>
+        <w:tab/>
+        <w:t>it is equal to @</w:t>
+      </w:r>
+      <w:proofErr w:type="spellStart"/>
+      <w:r>
+        <w:t>BeforeAll</w:t>
+      </w:r>
+      <w:proofErr w:type="spellEnd"/>
     </w:p>
     <w:p>
       <w:pPr>
         <w:ind w:left="360"/>
       </w:pPr>
       <w:r>
-        <w:t>@AfterClass</w:t>
-      </w:r>
-      <w:r>
-        <w:tab/>
-      </w:r>
-      <w:r>
-        <w:tab/>
-        <w:t>it is equal to @AfterAll</w:t>
-      </w:r>
+        <w:t>@</w:t>
+      </w:r>
+      <w:proofErr w:type="spellStart"/>
+      <w:r>
+        <w:t>AfterClass</w:t>
+      </w:r>
+      <w:proofErr w:type="spellEnd"/>
+      <w:r>
+        <w:tab/>
+      </w:r>
+      <w:r>
+        <w:tab/>
+        <w:t>it is equal to @</w:t>
+      </w:r>
+      <w:proofErr w:type="spellStart"/>
+      <w:r>
+        <w:t>AfterAll</w:t>
+      </w:r>
+      <w:proofErr w:type="spellEnd"/>
     </w:p>
     <w:p>
       <w:pPr>
@@ -846,60 +1211,156 @@
     <w:p>
       <w:r>
         <w:lastRenderedPageBreak/>
-        <w:t xml:space="preserve">Test suite : it is use to run more than one test case class. every test case class contains more than one test function. </w:t>
-      </w:r>
-    </w:p>
-    <w:p>
-      <w:r>
-        <w:t xml:space="preserve">In jUnit testing we run test suite using class but in TestNG we run using xml file. </w:t>
-      </w:r>
-    </w:p>
-    <w:p/>
-    <w:p/>
-    <w:p>
-      <w:r>
-        <w:t xml:space="preserve">CarTest </w:t>
-      </w:r>
-    </w:p>
-    <w:p>
-      <w:r>
-        <w:tab/>
-        <w:t xml:space="preserve">carLoan </w:t>
-      </w:r>
-    </w:p>
-    <w:p>
-      <w:r>
-        <w:tab/>
-        <w:t xml:space="preserve">carColor </w:t>
-      </w:r>
-    </w:p>
-    <w:p>
-      <w:r>
-        <w:tab/>
-        <w:t xml:space="preserve">carPrice </w:t>
-      </w:r>
-    </w:p>
-    <w:p>
-      <w:r>
-        <w:t xml:space="preserve">BikeTest </w:t>
-      </w:r>
-    </w:p>
-    <w:p>
-      <w:r>
-        <w:tab/>
-        <w:t xml:space="preserve">bikeLoan </w:t>
-      </w:r>
-    </w:p>
-    <w:p>
-      <w:r>
-        <w:tab/>
-        <w:t xml:space="preserve">bikeColor </w:t>
-      </w:r>
-    </w:p>
-    <w:p>
-      <w:r>
-        <w:tab/>
-        <w:t xml:space="preserve">bikePrice </w:t>
+        <w:t xml:space="preserve">Test </w:t>
+      </w:r>
+      <w:proofErr w:type="gramStart"/>
+      <w:r>
+        <w:t>suite :</w:t>
+      </w:r>
+      <w:proofErr w:type="gramEnd"/>
+      <w:r>
+        <w:t xml:space="preserve"> it is use to run more than one test case class. </w:t>
+      </w:r>
+      <w:proofErr w:type="gramStart"/>
+      <w:r>
+        <w:t>every</w:t>
+      </w:r>
+      <w:proofErr w:type="gramEnd"/>
+      <w:r>
+        <w:t xml:space="preserve"> test case class contains more than one test function. </w:t>
+      </w:r>
+    </w:p>
+    <w:p>
+      <w:r>
+        <w:t xml:space="preserve">In </w:t>
+      </w:r>
+      <w:proofErr w:type="spellStart"/>
+      <w:r>
+        <w:t>jUnit</w:t>
+      </w:r>
+      <w:proofErr w:type="spellEnd"/>
+      <w:r>
+        <w:t xml:space="preserve"> testing we run test suite using class but in </w:t>
+      </w:r>
+      <w:proofErr w:type="spellStart"/>
+      <w:r>
+        <w:t>TestNG</w:t>
+      </w:r>
+      <w:proofErr w:type="spellEnd"/>
+      <w:r>
+        <w:t xml:space="preserve"> we run using xml file. </w:t>
+      </w:r>
+    </w:p>
+    <w:p/>
+    <w:p/>
+    <w:p>
+      <w:proofErr w:type="spellStart"/>
+      <w:r>
+        <w:t>CarTest</w:t>
+      </w:r>
+      <w:proofErr w:type="spellEnd"/>
+      <w:r>
+        <w:t xml:space="preserve"> </w:t>
+      </w:r>
+    </w:p>
+    <w:p>
+      <w:r>
+        <w:tab/>
+      </w:r>
+      <w:proofErr w:type="spellStart"/>
+      <w:proofErr w:type="gramStart"/>
+      <w:r>
+        <w:t>carLoan</w:t>
+      </w:r>
+      <w:proofErr w:type="spellEnd"/>
+      <w:proofErr w:type="gramEnd"/>
+      <w:r>
+        <w:t xml:space="preserve"> </w:t>
+      </w:r>
+    </w:p>
+    <w:p>
+      <w:r>
+        <w:tab/>
+      </w:r>
+      <w:proofErr w:type="spellStart"/>
+      <w:proofErr w:type="gramStart"/>
+      <w:r>
+        <w:t>carColor</w:t>
+      </w:r>
+      <w:proofErr w:type="spellEnd"/>
+      <w:proofErr w:type="gramEnd"/>
+      <w:r>
+        <w:t xml:space="preserve"> </w:t>
+      </w:r>
+    </w:p>
+    <w:p>
+      <w:r>
+        <w:tab/>
+      </w:r>
+      <w:proofErr w:type="spellStart"/>
+      <w:proofErr w:type="gramStart"/>
+      <w:r>
+        <w:t>carPrice</w:t>
+      </w:r>
+      <w:proofErr w:type="spellEnd"/>
+      <w:proofErr w:type="gramEnd"/>
+      <w:r>
+        <w:t xml:space="preserve"> </w:t>
+      </w:r>
+    </w:p>
+    <w:p>
+      <w:proofErr w:type="spellStart"/>
+      <w:r>
+        <w:t>BikeTest</w:t>
+      </w:r>
+      <w:proofErr w:type="spellEnd"/>
+      <w:r>
+        <w:t xml:space="preserve"> </w:t>
+      </w:r>
+    </w:p>
+    <w:p>
+      <w:r>
+        <w:tab/>
+      </w:r>
+      <w:proofErr w:type="spellStart"/>
+      <w:proofErr w:type="gramStart"/>
+      <w:r>
+        <w:t>bikeLoan</w:t>
+      </w:r>
+      <w:proofErr w:type="spellEnd"/>
+      <w:proofErr w:type="gramEnd"/>
+      <w:r>
+        <w:t xml:space="preserve"> </w:t>
+      </w:r>
+    </w:p>
+    <w:p>
+      <w:r>
+        <w:tab/>
+      </w:r>
+      <w:proofErr w:type="spellStart"/>
+      <w:proofErr w:type="gramStart"/>
+      <w:r>
+        <w:t>bikeColor</w:t>
+      </w:r>
+      <w:proofErr w:type="spellEnd"/>
+      <w:proofErr w:type="gramEnd"/>
+      <w:r>
+        <w:t xml:space="preserve"> </w:t>
+      </w:r>
+    </w:p>
+    <w:p>
+      <w:r>
+        <w:tab/>
+      </w:r>
+      <w:proofErr w:type="spellStart"/>
+      <w:proofErr w:type="gramStart"/>
+      <w:r>
+        <w:t>bikePrice</w:t>
+      </w:r>
+      <w:proofErr w:type="spellEnd"/>
+      <w:proofErr w:type="gramEnd"/>
+      <w:r>
+        <w:t xml:space="preserve"> </w:t>
       </w:r>
     </w:p>
     <w:p/>
@@ -917,38 +1378,176 @@
       </w:r>
       <w:r>
         <w:tab/>
-        <w:t xml:space="preserve">file responsible to run two test cases class with 6 test method. </w:t>
-      </w:r>
-    </w:p>
-    <w:p>
-      <w:r>
-        <w:t xml:space="preserve"> </w:t>
-      </w:r>
-    </w:p>
-    <w:p>
-      <w:r>
-        <w:t xml:space="preserve">TestNG group </w:t>
-      </w:r>
-    </w:p>
-    <w:p/>
-    <w:p>
-      <w:r>
-        <w:t xml:space="preserve">TestNG priority </w:t>
-      </w:r>
-    </w:p>
-    <w:p/>
-    <w:p>
-      <w:r>
-        <w:t xml:space="preserve">TestNG Report </w:t>
+      </w:r>
+      <w:proofErr w:type="gramStart"/>
+      <w:r>
+        <w:t>file</w:t>
+      </w:r>
+      <w:proofErr w:type="gramEnd"/>
+      <w:r>
+        <w:t xml:space="preserve"> responsible to run two test cases class with 6 test method. </w:t>
+      </w:r>
+    </w:p>
+    <w:p>
+      <w:r>
+        <w:t xml:space="preserve"> </w:t>
+      </w:r>
+    </w:p>
+    <w:p>
+      <w:proofErr w:type="spellStart"/>
+      <w:r>
+        <w:t>TestNG</w:t>
+      </w:r>
+      <w:proofErr w:type="spellEnd"/>
+      <w:r>
+        <w:t xml:space="preserve"> group </w:t>
+      </w:r>
+    </w:p>
+    <w:p/>
+    <w:p>
+      <w:proofErr w:type="spellStart"/>
+      <w:r>
+        <w:t>TestNG</w:t>
+      </w:r>
+      <w:proofErr w:type="spellEnd"/>
+      <w:r>
+        <w:t xml:space="preserve"> priority </w:t>
+      </w:r>
+    </w:p>
+    <w:p/>
+    <w:p>
+      <w:proofErr w:type="spellStart"/>
+      <w:r>
+        <w:t>TestNG</w:t>
+      </w:r>
+      <w:proofErr w:type="spellEnd"/>
+      <w:r>
+        <w:t xml:space="preserve"> Report </w:t>
+      </w:r>
+    </w:p>
+    <w:p/>
+    <w:p/>
+    <w:p/>
+    <w:p>
+      <w:r>
+        <w:rPr>
+          <w:highlight w:val="yellow"/>
+        </w:rPr>
+        <w:t>Selenium Automation tool</w:t>
+      </w:r>
+      <w:r>
+        <w:t xml:space="preserve"> </w:t>
+      </w:r>
+    </w:p>
+    <w:p/>
+    <w:p>
+      <w:r>
+        <w:t xml:space="preserve">Selenium is one of most widely used open source Web UI (User interface) automation testing tool. </w:t>
+      </w:r>
+    </w:p>
+    <w:p>
+      <w:r>
+        <w:t xml:space="preserve">It support by all browser, all platform as well as different programming language. </w:t>
+      </w:r>
+    </w:p>
+    <w:p>
+      <w:r>
+        <w:t xml:space="preserve">Selenium supported by Java, C#, Python, </w:t>
+      </w:r>
+      <w:proofErr w:type="spellStart"/>
+      <w:r>
+        <w:t>Php</w:t>
+      </w:r>
+      <w:proofErr w:type="spellEnd"/>
+      <w:r>
+        <w:t xml:space="preserve">, Perl etc. To do the testing we require Web driver </w:t>
+      </w:r>
+      <w:proofErr w:type="spellStart"/>
+      <w:r>
+        <w:t>base</w:t>
+      </w:r>
+      <w:proofErr w:type="spellEnd"/>
+      <w:r>
+        <w:t xml:space="preserve"> upon the browser. Using selenium you are doing the test for the UI develop any language like Java, Angular, </w:t>
+      </w:r>
+      <w:proofErr w:type="spellStart"/>
+      <w:r>
+        <w:t>Php</w:t>
+      </w:r>
+      <w:proofErr w:type="spellEnd"/>
+      <w:r>
+        <w:t xml:space="preserve">, </w:t>
+      </w:r>
+      <w:proofErr w:type="gramStart"/>
+      <w:r>
+        <w:t>Asp.net</w:t>
+      </w:r>
+      <w:proofErr w:type="gramEnd"/>
+      <w:r>
+        <w:t xml:space="preserve">. </w:t>
+      </w:r>
+    </w:p>
+    <w:p>
+      <w:r>
+        <w:lastRenderedPageBreak/>
+        <w:t xml:space="preserve">We have to download the web driver based upon the browser </w:t>
+      </w:r>
+      <w:proofErr w:type="gramStart"/>
+      <w:r>
+        <w:t>like  chrome</w:t>
+      </w:r>
+      <w:proofErr w:type="gramEnd"/>
+      <w:r>
+        <w:t xml:space="preserve">, </w:t>
+      </w:r>
+      <w:proofErr w:type="spellStart"/>
+      <w:r>
+        <w:t>firefox</w:t>
+      </w:r>
+      <w:proofErr w:type="spellEnd"/>
+      <w:r>
+        <w:t xml:space="preserve">, IE etc. </w:t>
+      </w:r>
+    </w:p>
+    <w:p/>
+    <w:p>
+      <w:r>
+        <w:t xml:space="preserve">Selenium can be used to automate the functional testing and it can be integrate with other maven, </w:t>
+      </w:r>
+      <w:proofErr w:type="spellStart"/>
+      <w:r>
+        <w:t>gradle</w:t>
+      </w:r>
+      <w:proofErr w:type="spellEnd"/>
+      <w:r>
+        <w:t xml:space="preserve">, </w:t>
+      </w:r>
+      <w:proofErr w:type="spellStart"/>
+      <w:proofErr w:type="gramStart"/>
+      <w:r>
+        <w:t>docker</w:t>
+      </w:r>
+      <w:proofErr w:type="spellEnd"/>
+      <w:r>
+        <w:t xml:space="preserve"> ,</w:t>
+      </w:r>
+      <w:proofErr w:type="gramEnd"/>
+      <w:r>
+        <w:t xml:space="preserve"> </w:t>
+      </w:r>
+      <w:proofErr w:type="spellStart"/>
+      <w:r>
+        <w:t>jenkin</w:t>
+      </w:r>
+      <w:proofErr w:type="spellEnd"/>
+      <w:r>
+        <w:t xml:space="preserve"> etc. </w:t>
       </w:r>
     </w:p>
     <w:p>
       <w:bookmarkStart w:id="0" w:name="_GoBack"/>
       <w:bookmarkEnd w:id="0"/>
     </w:p>
-    <w:p/>
-    <w:p/>
-    <w:p/>
     <w:p/>
     <w:p/>
     <w:p/>

--- a/Phase 5/Phase 5 Notes.docx
+++ b/Phase 5/Phase 5 Notes.docx
@@ -18,16 +18,8 @@
         <w:rPr>
           <w:highlight w:val="yellow"/>
         </w:rPr>
-        <w:t xml:space="preserve">Day </w:t>
-      </w:r>
-      <w:proofErr w:type="gramStart"/>
-      <w:r>
-        <w:rPr>
-          <w:highlight w:val="yellow"/>
-        </w:rPr>
-        <w:t>1 :</w:t>
-      </w:r>
-      <w:proofErr w:type="gramEnd"/>
+        <w:t>Day 1 :</w:t>
+      </w:r>
     </w:p>
     <w:p>
       <w:r>
@@ -51,29 +43,8 @@
     </w:p>
     <w:p/>
     <w:p>
-      <w:proofErr w:type="spellStart"/>
-      <w:r>
-        <w:t>TestNG</w:t>
-      </w:r>
-      <w:proofErr w:type="spellEnd"/>
-      <w:r>
-        <w:t xml:space="preserve"> (next generation on </w:t>
-      </w:r>
-      <w:proofErr w:type="gramStart"/>
-      <w:r>
-        <w:t>testing )</w:t>
-      </w:r>
-      <w:proofErr w:type="gramEnd"/>
-      <w:r>
-        <w:t xml:space="preserve"> like </w:t>
-      </w:r>
-      <w:proofErr w:type="spellStart"/>
-      <w:r>
-        <w:t>jUnit</w:t>
-      </w:r>
-      <w:proofErr w:type="spellEnd"/>
-      <w:r>
-        <w:t xml:space="preserve"> </w:t>
+      <w:r>
+        <w:t xml:space="preserve">TestNG (next generation on testing ) like jUnit </w:t>
       </w:r>
     </w:p>
     <w:p>
@@ -201,74 +172,40 @@
         <w:sym w:font="Wingdings" w:char="F0E0"/>
       </w:r>
       <w:r>
+        <w:t xml:space="preserve"> css </w:t>
+      </w:r>
+    </w:p>
+    <w:p>
+      <w:r>
+        <w:t xml:space="preserve">Create two component using command as ng </w:t>
+      </w:r>
+    </w:p>
+    <w:p>
+      <w:r>
+        <w:t>ng g c child1</w:t>
+      </w:r>
+    </w:p>
+    <w:p>
+      <w:r>
+        <w:t>ng g c child2</w:t>
+      </w:r>
+    </w:p>
+    <w:p/>
+    <w:p>
+      <w:r>
+        <w:rPr>
+          <w:highlight w:val="yellow"/>
+        </w:rPr>
+        <w:t>ng g s shared</w:t>
+      </w:r>
+      <w:r>
         <w:t xml:space="preserve"> </w:t>
       </w:r>
-      <w:proofErr w:type="spellStart"/>
-      <w:r>
-        <w:t>css</w:t>
-      </w:r>
-      <w:proofErr w:type="spellEnd"/>
-      <w:r>
-        <w:t xml:space="preserve"> </w:t>
-      </w:r>
-    </w:p>
-    <w:p>
-      <w:r>
-        <w:t xml:space="preserve">Create two component using command as ng </w:t>
-      </w:r>
-    </w:p>
-    <w:p>
-      <w:proofErr w:type="gramStart"/>
-      <w:r>
-        <w:t>ng</w:t>
-      </w:r>
-      <w:proofErr w:type="gramEnd"/>
-      <w:r>
-        <w:t xml:space="preserve"> g c child1</w:t>
-      </w:r>
-    </w:p>
-    <w:p>
-      <w:proofErr w:type="gramStart"/>
-      <w:r>
-        <w:t>ng</w:t>
-      </w:r>
-      <w:proofErr w:type="gramEnd"/>
-      <w:r>
-        <w:t xml:space="preserve"> g c child2</w:t>
-      </w:r>
-    </w:p>
-    <w:p/>
-    <w:p>
-      <w:proofErr w:type="gramStart"/>
-      <w:r>
-        <w:rPr>
-          <w:highlight w:val="yellow"/>
-        </w:rPr>
-        <w:t>ng</w:t>
-      </w:r>
-      <w:proofErr w:type="gramEnd"/>
-      <w:r>
-        <w:rPr>
-          <w:highlight w:val="yellow"/>
-        </w:rPr>
-        <w:t xml:space="preserve"> g s shared</w:t>
-      </w:r>
-      <w:r>
-        <w:t xml:space="preserve"> </w:t>
-      </w:r>
-    </w:p>
-    <w:p/>
-    <w:p>
-      <w:r>
-        <w:t xml:space="preserve">Share the data between component </w:t>
-      </w:r>
-      <w:proofErr w:type="gramStart"/>
-      <w:r>
-        <w:t>communication</w:t>
-      </w:r>
-      <w:proofErr w:type="gramEnd"/>
-      <w:r>
-        <w:t xml:space="preserve"> </w:t>
+    </w:p>
+    <w:p/>
+    <w:p>
+      <w:r>
+        <w:t xml:space="preserve">Share the data between component communication </w:t>
       </w:r>
     </w:p>
     <w:p>
@@ -328,24 +265,14 @@
       <w:r>
         <w:t xml:space="preserve"> with </w:t>
       </w:r>
-      <w:proofErr w:type="spellStart"/>
       <w:r>
         <w:rPr>
           <w:highlight w:val="yellow"/>
         </w:rPr>
         <w:t>EventEmitter</w:t>
       </w:r>
-      <w:proofErr w:type="spellEnd"/>
-      <w:r>
-        <w:t xml:space="preserve"> API we can share the data between </w:t>
-      </w:r>
-      <w:proofErr w:type="gramStart"/>
-      <w:r>
-        <w:t>child</w:t>
-      </w:r>
-      <w:proofErr w:type="gramEnd"/>
-      <w:r>
-        <w:t xml:space="preserve"> to parent. </w:t>
+      <w:r>
+        <w:t xml:space="preserve"> API we can share the data between child to parent. </w:t>
       </w:r>
     </w:p>
     <w:p>
@@ -363,26 +290,10 @@
         <w:rPr>
           <w:highlight w:val="yellow"/>
         </w:rPr>
-        <w:t>@</w:t>
-      </w:r>
-      <w:proofErr w:type="spellStart"/>
-      <w:r>
-        <w:rPr>
-          <w:highlight w:val="yellow"/>
-        </w:rPr>
-        <w:t>ViewChild</w:t>
-      </w:r>
-      <w:proofErr w:type="spellEnd"/>
-      <w:r>
-        <w:t xml:space="preserve"> we can share the data between </w:t>
-      </w:r>
-      <w:proofErr w:type="gramStart"/>
-      <w:r>
-        <w:t>child</w:t>
-      </w:r>
-      <w:proofErr w:type="gramEnd"/>
-      <w:r>
-        <w:t xml:space="preserve"> to parent. </w:t>
+        <w:t>@ViewChild</w:t>
+      </w:r>
+      <w:r>
+        <w:t xml:space="preserve"> we can share the data between child to parent. </w:t>
       </w:r>
     </w:p>
     <w:p>
@@ -406,28 +317,7 @@
         </w:numPr>
       </w:pPr>
       <w:r>
-        <w:t xml:space="preserve">Using </w:t>
-      </w:r>
-      <w:proofErr w:type="spellStart"/>
-      <w:r>
-        <w:t>sessionStorage</w:t>
-      </w:r>
-      <w:proofErr w:type="spellEnd"/>
-      <w:r>
-        <w:t xml:space="preserve"> and </w:t>
-      </w:r>
-      <w:proofErr w:type="spellStart"/>
-      <w:proofErr w:type="gramStart"/>
-      <w:r>
-        <w:t>localStorage</w:t>
-      </w:r>
-      <w:proofErr w:type="spellEnd"/>
-      <w:r>
-        <w:t xml:space="preserve"> :</w:t>
-      </w:r>
-      <w:proofErr w:type="gramEnd"/>
-      <w:r>
-        <w:t xml:space="preserve"> HTML5 and JavaScript features.</w:t>
+        <w:t>Using sessionStorage and localStorage : HTML5 and JavaScript features.</w:t>
       </w:r>
     </w:p>
     <w:p>
@@ -451,15 +341,7 @@
         </w:numPr>
       </w:pPr>
       <w:r>
-        <w:t xml:space="preserve">Using </w:t>
-      </w:r>
-      <w:proofErr w:type="spellStart"/>
-      <w:r>
-        <w:t>RxJS</w:t>
-      </w:r>
-      <w:proofErr w:type="spellEnd"/>
-      <w:r>
-        <w:t xml:space="preserve"> with Observable we can share the data. </w:t>
+        <w:t xml:space="preserve">Using RxJS with Observable we can share the data. </w:t>
       </w:r>
     </w:p>
     <w:p>
@@ -513,13 +395,8 @@
         <w:sym w:font="Wingdings" w:char="F0E0"/>
       </w:r>
       <w:r>
-        <w:t xml:space="preserve"> </w:t>
-      </w:r>
-      <w:proofErr w:type="spellStart"/>
-      <w:r>
-        <w:t>css</w:t>
-      </w:r>
-      <w:proofErr w:type="spellEnd"/>
+        <w:t xml:space="preserve"> css</w:t>
+      </w:r>
     </w:p>
     <w:p/>
     <w:p>
@@ -536,34 +413,13 @@
     <w:p/>
     <w:p>
       <w:r>
-        <w:t xml:space="preserve">Ng </w:t>
-      </w:r>
-      <w:proofErr w:type="gramStart"/>
-      <w:r>
-        <w:t>g  c</w:t>
-      </w:r>
-      <w:proofErr w:type="gramEnd"/>
-      <w:r>
-        <w:t xml:space="preserve"> </w:t>
-      </w:r>
-      <w:proofErr w:type="spellStart"/>
-      <w:r>
-        <w:t>aboutus</w:t>
-      </w:r>
-      <w:proofErr w:type="spellEnd"/>
-      <w:r>
-        <w:t xml:space="preserve"> </w:t>
-      </w:r>
-    </w:p>
-    <w:p>
-      <w:r>
-        <w:t xml:space="preserve">Ng g c </w:t>
-      </w:r>
-      <w:proofErr w:type="spellStart"/>
-      <w:r>
-        <w:t>contactus</w:t>
-      </w:r>
-      <w:proofErr w:type="spellEnd"/>
+        <w:t xml:space="preserve">Ng g  c aboutus </w:t>
+      </w:r>
+    </w:p>
+    <w:p>
+      <w:r>
+        <w:t>Ng g c contactus</w:t>
+      </w:r>
     </w:p>
     <w:p>
       <w:r>
@@ -584,50 +440,27 @@
     <w:p/>
     <w:p>
       <w:r>
-        <w:t xml:space="preserve">Angular provided pre-defined </w:t>
-      </w:r>
-      <w:proofErr w:type="spellStart"/>
-      <w:r>
-        <w:t>ie</w:t>
-      </w:r>
-      <w:proofErr w:type="spellEnd"/>
-      <w:r>
-        <w:t xml:space="preserve"> &lt;router-outlet&gt;&lt;/router-outlet&gt;</w:t>
-      </w:r>
-    </w:p>
-    <w:p>
-      <w:r>
-        <w:t xml:space="preserve">This tag behave like a place holder. Which load the component html code </w:t>
-      </w:r>
-      <w:proofErr w:type="spellStart"/>
-      <w:r>
-        <w:t>base</w:t>
-      </w:r>
-      <w:proofErr w:type="spellEnd"/>
-      <w:r>
-        <w:t xml:space="preserve"> upon the path provided in routing file. </w:t>
-      </w:r>
-    </w:p>
-    <w:p>
-      <w:pPr>
-        <w:rPr>
-          <w:highlight w:val="yellow"/>
-        </w:rPr>
-      </w:pPr>
-    </w:p>
-    <w:p>
-      <w:r>
-        <w:rPr>
-          <w:highlight w:val="yellow"/>
-        </w:rPr>
-        <w:t xml:space="preserve">Day </w:t>
-      </w:r>
-      <w:proofErr w:type="gramStart"/>
-      <w:r>
-        <w:rPr>
-          <w:highlight w:val="yellow"/>
-        </w:rPr>
-        <w:t>2</w:t>
+        <w:t>Angular provided pre-defined ie &lt;router-outlet&gt;&lt;/router-outlet&gt;</w:t>
+      </w:r>
+    </w:p>
+    <w:p>
+      <w:r>
+        <w:t xml:space="preserve">This tag behave like a place holder. Which load the component html code base upon the path provided in routing file. </w:t>
+      </w:r>
+    </w:p>
+    <w:p>
+      <w:pPr>
+        <w:rPr>
+          <w:highlight w:val="yellow"/>
+        </w:rPr>
+      </w:pPr>
+    </w:p>
+    <w:p>
+      <w:r>
+        <w:rPr>
+          <w:highlight w:val="yellow"/>
+        </w:rPr>
+        <w:t>Day 2</w:t>
       </w:r>
       <w:r>
         <w:rPr>
@@ -635,7 +468,6 @@
         </w:rPr>
         <w:t xml:space="preserve"> :</w:t>
       </w:r>
-      <w:proofErr w:type="gramEnd"/>
     </w:p>
     <w:p>
       <w:r>
@@ -666,21 +498,11 @@
       </w:pPr>
     </w:p>
     <w:p>
-      <w:proofErr w:type="spellStart"/>
-      <w:proofErr w:type="gramStart"/>
-      <w:r>
-        <w:rPr>
-          <w:highlight w:val="yellow"/>
-        </w:rPr>
-        <w:t>jUnit</w:t>
-      </w:r>
-      <w:proofErr w:type="spellEnd"/>
-      <w:proofErr w:type="gramEnd"/>
-      <w:r>
-        <w:rPr>
-          <w:highlight w:val="yellow"/>
-        </w:rPr>
-        <w:t xml:space="preserve"> Testing</w:t>
+      <w:r>
+        <w:rPr>
+          <w:highlight w:val="yellow"/>
+        </w:rPr>
+        <w:t>jUnit Testing</w:t>
       </w:r>
       <w:r>
         <w:tab/>
@@ -706,27 +528,17 @@
     </w:p>
     <w:p/>
     <w:p>
-      <w:proofErr w:type="spellStart"/>
       <w:r>
         <w:rPr>
           <w:highlight w:val="yellow"/>
         </w:rPr>
         <w:t>TestNG</w:t>
       </w:r>
-      <w:proofErr w:type="spellEnd"/>
-    </w:p>
-    <w:p/>
-    <w:p>
-      <w:r>
-        <w:t xml:space="preserve">Unit </w:t>
-      </w:r>
-      <w:proofErr w:type="gramStart"/>
-      <w:r>
-        <w:t>testing :</w:t>
-      </w:r>
-      <w:proofErr w:type="gramEnd"/>
-      <w:r>
-        <w:t xml:space="preserve"> unit testing is use to test function functionality working property or not. </w:t>
+    </w:p>
+    <w:p/>
+    <w:p>
+      <w:r>
+        <w:t xml:space="preserve">Unit testing : unit testing is use to test function functionality working property or not. </w:t>
       </w:r>
     </w:p>
     <w:p>
@@ -740,13 +552,8 @@
       </w:r>
     </w:p>
     <w:p>
-      <w:proofErr w:type="spellStart"/>
-      <w:r>
-        <w:t>Nunit</w:t>
-      </w:r>
-      <w:proofErr w:type="spellEnd"/>
-      <w:r>
-        <w:t xml:space="preserve"> in asp.net </w:t>
+      <w:r>
+        <w:t xml:space="preserve">Nunit in asp.net </w:t>
       </w:r>
     </w:p>
     <w:p>
@@ -765,39 +572,18 @@
     </w:p>
     <w:p/>
     <w:p>
-      <w:proofErr w:type="spellStart"/>
-      <w:proofErr w:type="gramStart"/>
-      <w:r>
-        <w:t>jUnit</w:t>
-      </w:r>
-      <w:proofErr w:type="spellEnd"/>
-      <w:proofErr w:type="gramEnd"/>
-      <w:r>
-        <w:t xml:space="preserve"> 5 version support Java 1.8 features. </w:t>
-      </w:r>
-    </w:p>
-    <w:p>
-      <w:proofErr w:type="spellStart"/>
-      <w:proofErr w:type="gramStart"/>
-      <w:r>
-        <w:t>jUnit</w:t>
-      </w:r>
-      <w:proofErr w:type="spellEnd"/>
-      <w:proofErr w:type="gramEnd"/>
-      <w:r>
-        <w:t xml:space="preserve"> 5 is a combination of multiple modules </w:t>
-      </w:r>
-    </w:p>
-    <w:p>
-      <w:proofErr w:type="spellStart"/>
-      <w:proofErr w:type="gramStart"/>
-      <w:r>
-        <w:t>jUnit</w:t>
-      </w:r>
-      <w:proofErr w:type="spellEnd"/>
-      <w:proofErr w:type="gramEnd"/>
-      <w:r>
-        <w:t xml:space="preserve"> 5 = Junit platform </w:t>
+      <w:r>
+        <w:t xml:space="preserve">jUnit 5 version support Java 1.8 features. </w:t>
+      </w:r>
+    </w:p>
+    <w:p>
+      <w:r>
+        <w:t xml:space="preserve">jUnit 5 is a combination of multiple modules </w:t>
+      </w:r>
+    </w:p>
+    <w:p>
+      <w:r>
+        <w:t xml:space="preserve">jUnit 5 = Junit platform </w:t>
       </w:r>
       <w:r>
         <w:t xml:space="preserve">+ Junit Jupiter + Junit vintage </w:t>
@@ -818,15 +604,7 @@
     </w:p>
     <w:p>
       <w:r>
-        <w:t xml:space="preserve">Service layer depends upon the </w:t>
-      </w:r>
-      <w:proofErr w:type="spellStart"/>
-      <w:r>
-        <w:t>dao</w:t>
-      </w:r>
-      <w:proofErr w:type="spellEnd"/>
-      <w:r>
-        <w:t xml:space="preserve"> layer </w:t>
+        <w:t xml:space="preserve">Service layer depends upon the dao layer </w:t>
       </w:r>
     </w:p>
     <w:p>
@@ -837,15 +615,7 @@
     <w:p>
       <w:r>
         <w:lastRenderedPageBreak/>
-        <w:t xml:space="preserve">Resource layer depends upon on the resources </w:t>
-      </w:r>
-      <w:proofErr w:type="spellStart"/>
-      <w:r>
-        <w:t>ie</w:t>
-      </w:r>
-      <w:proofErr w:type="spellEnd"/>
-      <w:r>
-        <w:t xml:space="preserve"> database. </w:t>
+        <w:t xml:space="preserve">Resource layer depends upon on the resources ie database. </w:t>
       </w:r>
     </w:p>
     <w:p/>
@@ -856,15 +626,7 @@
     </w:p>
     <w:p>
       <w:r>
-        <w:t xml:space="preserve">Service layer create the mock objet of </w:t>
-      </w:r>
-      <w:proofErr w:type="spellStart"/>
-      <w:r>
-        <w:t>dao</w:t>
-      </w:r>
-      <w:proofErr w:type="spellEnd"/>
-      <w:r>
-        <w:t xml:space="preserve"> layer </w:t>
+        <w:t xml:space="preserve">Service layer create the mock objet of dao layer </w:t>
       </w:r>
     </w:p>
     <w:p/>
@@ -874,54 +636,21 @@
       </w:r>
     </w:p>
     <w:p>
-      <w:proofErr w:type="spellStart"/>
-      <w:proofErr w:type="gramStart"/>
-      <w:r>
-        <w:t>jMockito</w:t>
-      </w:r>
-      <w:proofErr w:type="spellEnd"/>
-      <w:r>
-        <w:t xml:space="preserve">  is</w:t>
-      </w:r>
-      <w:proofErr w:type="gramEnd"/>
+      <w:r>
+        <w:t xml:space="preserve">jMockito  is a open source API or framework. We can use with jUnit to achieve mocking concept. </w:t>
+      </w:r>
+    </w:p>
+    <w:p>
       <w:r>
         <w:t xml:space="preserve"> </w:t>
       </w:r>
-      <w:proofErr w:type="spellStart"/>
-      <w:r>
-        <w:t>a</w:t>
-      </w:r>
-      <w:proofErr w:type="spellEnd"/>
-      <w:r>
-        <w:t xml:space="preserve"> open source API or framework. We can use with </w:t>
-      </w:r>
-      <w:proofErr w:type="spellStart"/>
-      <w:r>
-        <w:t>jUnit</w:t>
-      </w:r>
-      <w:proofErr w:type="spellEnd"/>
-      <w:r>
-        <w:t xml:space="preserve"> to achieve mocking concept. </w:t>
-      </w:r>
-    </w:p>
-    <w:p>
-      <w:r>
-        <w:t xml:space="preserve"> </w:t>
-      </w:r>
-    </w:p>
-    <w:p>
-      <w:r>
-        <w:rPr>
-          <w:highlight w:val="yellow"/>
-        </w:rPr>
-        <w:t xml:space="preserve">Day </w:t>
-      </w:r>
-      <w:proofErr w:type="gramStart"/>
-      <w:r>
-        <w:rPr>
-          <w:highlight w:val="yellow"/>
-        </w:rPr>
-        <w:t>3</w:t>
+    </w:p>
+    <w:p>
+      <w:r>
+        <w:rPr>
+          <w:highlight w:val="yellow"/>
+        </w:rPr>
+        <w:t>Day 3</w:t>
       </w:r>
       <w:r>
         <w:rPr>
@@ -929,7 +658,6 @@
         </w:rPr>
         <w:t xml:space="preserve"> :</w:t>
       </w:r>
-      <w:proofErr w:type="gramEnd"/>
     </w:p>
     <w:p>
       <w:r>
@@ -947,53 +675,19 @@
     </w:p>
     <w:p/>
     <w:p>
-      <w:proofErr w:type="spellStart"/>
-      <w:proofErr w:type="gramStart"/>
-      <w:r>
-        <w:rPr>
-          <w:highlight w:val="yellow"/>
-        </w:rPr>
-        <w:t>TestNG</w:t>
-      </w:r>
-      <w:proofErr w:type="spellEnd"/>
-      <w:r>
-        <w:rPr>
-          <w:highlight w:val="yellow"/>
-        </w:rPr>
-        <w:t xml:space="preserve"> :</w:t>
-      </w:r>
-      <w:proofErr w:type="gramEnd"/>
-      <w:r>
-        <w:t xml:space="preserve">  Test NG is testing open source framework inspired by </w:t>
-      </w:r>
-      <w:proofErr w:type="spellStart"/>
-      <w:r>
-        <w:t>jUnit</w:t>
-      </w:r>
-      <w:proofErr w:type="spellEnd"/>
-      <w:r>
-        <w:t xml:space="preserve"> and </w:t>
-      </w:r>
-      <w:proofErr w:type="spellStart"/>
-      <w:r>
-        <w:t>nUnit</w:t>
-      </w:r>
-      <w:proofErr w:type="spellEnd"/>
-      <w:r>
-        <w:t xml:space="preserve">. It provided some new functionality that makes more power full and easier to use. </w:t>
-      </w:r>
-    </w:p>
-    <w:p>
-      <w:r>
-        <w:t xml:space="preserve">Test </w:t>
-      </w:r>
-      <w:proofErr w:type="gramStart"/>
-      <w:r>
-        <w:t>NG :</w:t>
-      </w:r>
-      <w:proofErr w:type="gramEnd"/>
-      <w:r>
-        <w:t xml:space="preserve"> Next Generation </w:t>
+      <w:r>
+        <w:rPr>
+          <w:highlight w:val="yellow"/>
+        </w:rPr>
+        <w:t>TestNG :</w:t>
+      </w:r>
+      <w:r>
+        <w:t xml:space="preserve">  Test NG is testing open source framework inspired by jUnit and nUnit. It provided some new functionality that makes more power full and easier to use. </w:t>
+      </w:r>
+    </w:p>
+    <w:p>
+      <w:r>
+        <w:t xml:space="preserve">Test NG : Next Generation </w:t>
       </w:r>
     </w:p>
     <w:p>
@@ -1045,13 +739,8 @@
         </w:numPr>
       </w:pPr>
       <w:r>
-        <w:t xml:space="preserve">Parallel testing case achieve using </w:t>
-      </w:r>
-      <w:proofErr w:type="spellStart"/>
-      <w:r>
-        <w:t>TestNG</w:t>
-      </w:r>
-      <w:proofErr w:type="spellEnd"/>
+        <w:t>Parallel testing case achieve using TestNG</w:t>
+      </w:r>
     </w:p>
     <w:p>
       <w:pPr>
@@ -1084,15 +773,7 @@
       </w:r>
       <w:r>
         <w:tab/>
-        <w:t xml:space="preserve">it is same like </w:t>
-      </w:r>
-      <w:proofErr w:type="spellStart"/>
-      <w:r>
-        <w:t>jUnit</w:t>
-      </w:r>
-      <w:proofErr w:type="spellEnd"/>
-      <w:r>
-        <w:t xml:space="preserve"> 4.x or 5.x </w:t>
+        <w:t xml:space="preserve">it is same like jUnit 4.x or 5.x </w:t>
       </w:r>
     </w:p>
     <w:p>
@@ -1100,454 +781,307 @@
         <w:ind w:left="360"/>
       </w:pPr>
       <w:r>
-        <w:t>@</w:t>
-      </w:r>
-      <w:proofErr w:type="spellStart"/>
-      <w:r>
-        <w:t>BeforeMethod</w:t>
-      </w:r>
-      <w:proofErr w:type="spellEnd"/>
+        <w:t xml:space="preserve">@BeforeMethod </w:t>
+      </w:r>
+      <w:r>
+        <w:tab/>
+      </w:r>
+      <w:r>
+        <w:tab/>
+        <w:t>it is equal to @BeforeEach</w:t>
+      </w:r>
+    </w:p>
+    <w:p>
+      <w:pPr>
+        <w:ind w:left="360"/>
+      </w:pPr>
+      <w:r>
+        <w:t>@AfterMethod</w:t>
+      </w:r>
+      <w:r>
+        <w:tab/>
+      </w:r>
+      <w:r>
+        <w:tab/>
+        <w:t xml:space="preserve">it is equal to @AfterEach </w:t>
+      </w:r>
+    </w:p>
+    <w:p>
+      <w:pPr>
+        <w:ind w:left="360"/>
+      </w:pPr>
+      <w:r>
+        <w:t>@BeforeClass</w:t>
+      </w:r>
+      <w:r>
+        <w:tab/>
+      </w:r>
+      <w:r>
+        <w:tab/>
+        <w:t>it is equal to @BeforeAll</w:t>
+      </w:r>
+    </w:p>
+    <w:p>
+      <w:pPr>
+        <w:ind w:left="360"/>
+      </w:pPr>
+      <w:r>
+        <w:t>@AfterClass</w:t>
+      </w:r>
+      <w:r>
+        <w:tab/>
+      </w:r>
+      <w:r>
+        <w:tab/>
+        <w:t>it is equal to @AfterAll</w:t>
+      </w:r>
+    </w:p>
+    <w:p>
+      <w:pPr>
+        <w:ind w:left="360"/>
+      </w:pPr>
+    </w:p>
+    <w:p/>
+    <w:p/>
+    <w:p>
+      <w:r>
+        <w:lastRenderedPageBreak/>
+        <w:t xml:space="preserve">Test suite : it is use to run more than one test case class. every test case class contains more than one test function. </w:t>
+      </w:r>
+    </w:p>
+    <w:p>
+      <w:r>
+        <w:t xml:space="preserve">In jUnit testing we run test suite using class but in TestNG we run using xml file. </w:t>
+      </w:r>
+    </w:p>
+    <w:p/>
+    <w:p/>
+    <w:p>
+      <w:r>
+        <w:t xml:space="preserve">CarTest </w:t>
+      </w:r>
+    </w:p>
+    <w:p>
+      <w:r>
+        <w:tab/>
+        <w:t xml:space="preserve">carLoan </w:t>
+      </w:r>
+    </w:p>
+    <w:p>
+      <w:r>
+        <w:tab/>
+        <w:t xml:space="preserve">carColor </w:t>
+      </w:r>
+    </w:p>
+    <w:p>
+      <w:r>
+        <w:tab/>
+        <w:t xml:space="preserve">carPrice </w:t>
+      </w:r>
+    </w:p>
+    <w:p>
+      <w:r>
+        <w:t xml:space="preserve">BikeTest </w:t>
+      </w:r>
+    </w:p>
+    <w:p>
+      <w:r>
+        <w:tab/>
+        <w:t xml:space="preserve">bikeLoan </w:t>
+      </w:r>
+    </w:p>
+    <w:p>
+      <w:r>
+        <w:tab/>
+        <w:t xml:space="preserve">bikeColor </w:t>
+      </w:r>
+    </w:p>
+    <w:p>
+      <w:r>
+        <w:tab/>
+        <w:t xml:space="preserve">bikePrice </w:t>
+      </w:r>
+    </w:p>
+    <w:p/>
+    <w:p>
+      <w:r>
+        <w:rPr>
+          <w:highlight w:val="yellow"/>
+        </w:rPr>
+        <w:t>vehiclesuite.xml</w:t>
+      </w:r>
+    </w:p>
+    <w:p>
+      <w:r>
+        <w:tab/>
+      </w:r>
+      <w:r>
+        <w:tab/>
+        <w:t xml:space="preserve">file responsible to run two test cases class with 6 test method. </w:t>
+      </w:r>
+    </w:p>
+    <w:p>
       <w:r>
         <w:t xml:space="preserve"> </w:t>
       </w:r>
-      <w:r>
-        <w:tab/>
-      </w:r>
-      <w:r>
-        <w:tab/>
-        <w:t>it is equal to @</w:t>
-      </w:r>
-      <w:proofErr w:type="spellStart"/>
-      <w:r>
-        <w:t>BeforeEach</w:t>
-      </w:r>
-      <w:proofErr w:type="spellEnd"/>
-    </w:p>
-    <w:p>
-      <w:pPr>
-        <w:ind w:left="360"/>
-      </w:pPr>
-      <w:r>
-        <w:t>@</w:t>
-      </w:r>
-      <w:proofErr w:type="spellStart"/>
-      <w:r>
-        <w:t>AfterMethod</w:t>
-      </w:r>
-      <w:proofErr w:type="spellEnd"/>
-      <w:r>
-        <w:tab/>
-      </w:r>
-      <w:r>
-        <w:tab/>
-        <w:t>it is equal to @</w:t>
-      </w:r>
-      <w:proofErr w:type="spellStart"/>
-      <w:r>
-        <w:t>AfterEach</w:t>
-      </w:r>
-      <w:proofErr w:type="spellEnd"/>
+    </w:p>
+    <w:p>
+      <w:r>
+        <w:t xml:space="preserve">TestNG group </w:t>
+      </w:r>
+    </w:p>
+    <w:p/>
+    <w:p>
+      <w:r>
+        <w:t xml:space="preserve">TestNG priority </w:t>
+      </w:r>
+    </w:p>
+    <w:p/>
+    <w:p>
+      <w:r>
+        <w:t xml:space="preserve">TestNG Report </w:t>
+      </w:r>
+    </w:p>
+    <w:p/>
+    <w:p/>
+    <w:p/>
+    <w:p>
+      <w:r>
+        <w:rPr>
+          <w:highlight w:val="yellow"/>
+        </w:rPr>
+        <w:t>Selenium Automation tool</w:t>
+      </w:r>
       <w:r>
         <w:t xml:space="preserve"> </w:t>
       </w:r>
     </w:p>
-    <w:p>
-      <w:pPr>
-        <w:ind w:left="360"/>
-      </w:pPr>
-      <w:r>
-        <w:t>@</w:t>
-      </w:r>
-      <w:proofErr w:type="spellStart"/>
-      <w:r>
-        <w:t>BeforeClass</w:t>
-      </w:r>
-      <w:proofErr w:type="spellEnd"/>
-      <w:r>
-        <w:tab/>
-      </w:r>
-      <w:r>
-        <w:tab/>
-        <w:t>it is equal to @</w:t>
-      </w:r>
-      <w:proofErr w:type="spellStart"/>
-      <w:r>
-        <w:t>BeforeAll</w:t>
-      </w:r>
-      <w:proofErr w:type="spellEnd"/>
-    </w:p>
-    <w:p>
-      <w:pPr>
-        <w:ind w:left="360"/>
-      </w:pPr>
-      <w:r>
-        <w:t>@</w:t>
-      </w:r>
-      <w:proofErr w:type="spellStart"/>
-      <w:r>
-        <w:t>AfterClass</w:t>
-      </w:r>
-      <w:proofErr w:type="spellEnd"/>
-      <w:r>
-        <w:tab/>
-      </w:r>
-      <w:r>
-        <w:tab/>
-        <w:t>it is equal to @</w:t>
-      </w:r>
-      <w:proofErr w:type="spellStart"/>
-      <w:r>
-        <w:t>AfterAll</w:t>
-      </w:r>
-      <w:proofErr w:type="spellEnd"/>
-    </w:p>
-    <w:p>
-      <w:pPr>
-        <w:ind w:left="360"/>
-      </w:pPr>
-    </w:p>
-    <w:p/>
-    <w:p/>
+    <w:p/>
+    <w:p>
+      <w:r>
+        <w:t xml:space="preserve">Selenium is one of most widely used open source Web UI (User interface) automation testing tool. </w:t>
+      </w:r>
+    </w:p>
+    <w:p>
+      <w:r>
+        <w:t xml:space="preserve">It support by all browser, all platform as well as different programming language. </w:t>
+      </w:r>
+    </w:p>
+    <w:p>
+      <w:r>
+        <w:t xml:space="preserve">Selenium supported by Java, C#, Python, Php, Perl etc. To do the testing we require Web driver base upon the browser. Using selenium you are doing the test for the UI develop any language like Java, Angular, Php, Asp.net. </w:t>
+      </w:r>
+    </w:p>
     <w:p>
       <w:r>
         <w:lastRenderedPageBreak/>
-        <w:t xml:space="preserve">Test </w:t>
-      </w:r>
-      <w:proofErr w:type="gramStart"/>
-      <w:r>
-        <w:t>suite :</w:t>
-      </w:r>
-      <w:proofErr w:type="gramEnd"/>
-      <w:r>
-        <w:t xml:space="preserve"> it is use to run more than one test case class. </w:t>
-      </w:r>
-      <w:proofErr w:type="gramStart"/>
-      <w:r>
-        <w:t>every</w:t>
-      </w:r>
-      <w:proofErr w:type="gramEnd"/>
-      <w:r>
-        <w:t xml:space="preserve"> test case class contains more than one test function. </w:t>
-      </w:r>
-    </w:p>
-    <w:p>
-      <w:r>
-        <w:t xml:space="preserve">In </w:t>
-      </w:r>
-      <w:proofErr w:type="spellStart"/>
-      <w:r>
-        <w:t>jUnit</w:t>
-      </w:r>
-      <w:proofErr w:type="spellEnd"/>
-      <w:r>
-        <w:t xml:space="preserve"> testing we run test suite using class but in </w:t>
-      </w:r>
-      <w:proofErr w:type="spellStart"/>
-      <w:r>
-        <w:t>TestNG</w:t>
-      </w:r>
-      <w:proofErr w:type="spellEnd"/>
-      <w:r>
-        <w:t xml:space="preserve"> we run using xml file. </w:t>
-      </w:r>
-    </w:p>
-    <w:p/>
-    <w:p/>
-    <w:p>
-      <w:proofErr w:type="spellStart"/>
-      <w:r>
-        <w:t>CarTest</w:t>
-      </w:r>
-      <w:proofErr w:type="spellEnd"/>
+        <w:t xml:space="preserve">We have to download the web driver based upon the browser like  chrome, firefox, IE etc. </w:t>
+      </w:r>
+    </w:p>
+    <w:p/>
+    <w:p>
+      <w:r>
+        <w:t xml:space="preserve">Selenium can be used to automate the functional testing and it can be integrate with other maven, gradle, docker , jenkin etc. </w:t>
+      </w:r>
+    </w:p>
+    <w:p/>
+    <w:p/>
+    <w:p>
+      <w:r>
+        <w:t xml:space="preserve">Selenium IDE : all browser provided plugin for Selenium IDE which help to records the all operation which we done in any web page. </w:t>
+      </w:r>
+    </w:p>
+    <w:p>
+      <w:r>
+        <w:t xml:space="preserve">It automatically create the test cases which help to re-run this different values. </w:t>
+      </w:r>
+    </w:p>
+    <w:p/>
+    <w:p>
+      <w:r>
+        <w:rPr>
+          <w:highlight w:val="yellow"/>
+        </w:rPr>
+        <w:t>Install node module using npm command as</w:t>
+      </w:r>
       <w:r>
         <w:t xml:space="preserve"> </w:t>
       </w:r>
     </w:p>
-    <w:p>
-      <w:r>
-        <w:tab/>
-      </w:r>
-      <w:proofErr w:type="spellStart"/>
-      <w:proofErr w:type="gramStart"/>
-      <w:r>
-        <w:t>carLoan</w:t>
-      </w:r>
-      <w:proofErr w:type="spellEnd"/>
-      <w:proofErr w:type="gramEnd"/>
+    <w:p/>
+    <w:p>
+      <w:r>
+        <w:t xml:space="preserve">Npm install –g selenium-side-runner </w:t>
+      </w:r>
+    </w:p>
+    <w:p>
+      <w:r>
+        <w:t xml:space="preserve">Then set the path for WebDriver in environment variable. </w:t>
+      </w:r>
+    </w:p>
+    <w:p>
+      <w:r>
+        <w:t xml:space="preserve">Then open the command prompt run the project </w:t>
+      </w:r>
+    </w:p>
+    <w:p/>
+    <w:p>
+      <w:r>
+        <w:rPr>
+          <w:highlight w:val="yellow"/>
+        </w:rPr>
+        <w:t>selenium-sider-runner MyApp.side</w:t>
+      </w:r>
       <w:r>
         <w:t xml:space="preserve"> </w:t>
       </w:r>
     </w:p>
-    <w:p>
-      <w:r>
-        <w:tab/>
-      </w:r>
-      <w:proofErr w:type="spellStart"/>
-      <w:proofErr w:type="gramStart"/>
-      <w:r>
-        <w:t>carColor</w:t>
-      </w:r>
-      <w:proofErr w:type="spellEnd"/>
-      <w:proofErr w:type="gramEnd"/>
-      <w:r>
-        <w:t xml:space="preserve"> </w:t>
-      </w:r>
-    </w:p>
-    <w:p>
-      <w:r>
-        <w:tab/>
-      </w:r>
-      <w:proofErr w:type="spellStart"/>
-      <w:proofErr w:type="gramStart"/>
-      <w:r>
-        <w:t>carPrice</w:t>
-      </w:r>
-      <w:proofErr w:type="spellEnd"/>
-      <w:proofErr w:type="gramEnd"/>
-      <w:r>
-        <w:t xml:space="preserve"> </w:t>
-      </w:r>
-    </w:p>
-    <w:p>
-      <w:proofErr w:type="spellStart"/>
-      <w:r>
-        <w:t>BikeTest</w:t>
-      </w:r>
-      <w:proofErr w:type="spellEnd"/>
-      <w:r>
-        <w:t xml:space="preserve"> </w:t>
-      </w:r>
-    </w:p>
-    <w:p>
-      <w:r>
-        <w:tab/>
-      </w:r>
-      <w:proofErr w:type="spellStart"/>
-      <w:proofErr w:type="gramStart"/>
-      <w:r>
-        <w:t>bikeLoan</w:t>
-      </w:r>
-      <w:proofErr w:type="spellEnd"/>
-      <w:proofErr w:type="gramEnd"/>
-      <w:r>
-        <w:t xml:space="preserve"> </w:t>
-      </w:r>
-    </w:p>
-    <w:p>
-      <w:r>
-        <w:tab/>
-      </w:r>
-      <w:proofErr w:type="spellStart"/>
-      <w:proofErr w:type="gramStart"/>
-      <w:r>
-        <w:t>bikeColor</w:t>
-      </w:r>
-      <w:proofErr w:type="spellEnd"/>
-      <w:proofErr w:type="gramEnd"/>
-      <w:r>
-        <w:t xml:space="preserve"> </w:t>
-      </w:r>
-    </w:p>
-    <w:p>
-      <w:r>
-        <w:tab/>
-      </w:r>
-      <w:proofErr w:type="spellStart"/>
-      <w:proofErr w:type="gramStart"/>
-      <w:r>
-        <w:t>bikePrice</w:t>
-      </w:r>
-      <w:proofErr w:type="spellEnd"/>
-      <w:proofErr w:type="gramEnd"/>
-      <w:r>
-        <w:t xml:space="preserve"> </w:t>
-      </w:r>
-    </w:p>
-    <w:p/>
-    <w:p>
-      <w:r>
-        <w:rPr>
-          <w:highlight w:val="yellow"/>
-        </w:rPr>
-        <w:t>vehiclesuite.xml</w:t>
-      </w:r>
-    </w:p>
-    <w:p>
-      <w:r>
-        <w:tab/>
-      </w:r>
-      <w:r>
-        <w:tab/>
-      </w:r>
-      <w:proofErr w:type="gramStart"/>
-      <w:r>
-        <w:t>file</w:t>
-      </w:r>
-      <w:proofErr w:type="gramEnd"/>
-      <w:r>
-        <w:t xml:space="preserve"> responsible to run two test cases class with 6 test method. </w:t>
-      </w:r>
-    </w:p>
-    <w:p>
-      <w:r>
-        <w:t xml:space="preserve"> </w:t>
-      </w:r>
-    </w:p>
-    <w:p>
-      <w:proofErr w:type="spellStart"/>
-      <w:r>
-        <w:t>TestNG</w:t>
-      </w:r>
-      <w:proofErr w:type="spellEnd"/>
-      <w:r>
-        <w:t xml:space="preserve"> group </w:t>
-      </w:r>
-    </w:p>
-    <w:p/>
-    <w:p>
-      <w:proofErr w:type="spellStart"/>
-      <w:r>
-        <w:t>TestNG</w:t>
-      </w:r>
-      <w:proofErr w:type="spellEnd"/>
-      <w:r>
-        <w:t xml:space="preserve"> priority </w:t>
-      </w:r>
-    </w:p>
-    <w:p/>
-    <w:p>
-      <w:proofErr w:type="spellStart"/>
-      <w:r>
-        <w:t>TestNG</w:t>
-      </w:r>
-      <w:proofErr w:type="spellEnd"/>
-      <w:r>
-        <w:t xml:space="preserve"> Report </w:t>
-      </w:r>
-    </w:p>
-    <w:p/>
-    <w:p/>
-    <w:p/>
-    <w:p>
-      <w:r>
-        <w:rPr>
-          <w:highlight w:val="yellow"/>
-        </w:rPr>
-        <w:t>Selenium Automation tool</w:t>
-      </w:r>
-      <w:r>
-        <w:t xml:space="preserve"> </w:t>
-      </w:r>
-    </w:p>
-    <w:p/>
-    <w:p>
-      <w:r>
-        <w:t xml:space="preserve">Selenium is one of most widely used open source Web UI (User interface) automation testing tool. </w:t>
-      </w:r>
-    </w:p>
-    <w:p>
-      <w:r>
-        <w:t xml:space="preserve">It support by all browser, all platform as well as different programming language. </w:t>
-      </w:r>
-    </w:p>
-    <w:p>
-      <w:r>
-        <w:t xml:space="preserve">Selenium supported by Java, C#, Python, </w:t>
-      </w:r>
-      <w:proofErr w:type="spellStart"/>
-      <w:r>
-        <w:t>Php</w:t>
-      </w:r>
-      <w:proofErr w:type="spellEnd"/>
-      <w:r>
-        <w:t xml:space="preserve">, Perl etc. To do the testing we require Web driver </w:t>
-      </w:r>
-      <w:proofErr w:type="spellStart"/>
-      <w:r>
-        <w:t>base</w:t>
-      </w:r>
-      <w:proofErr w:type="spellEnd"/>
-      <w:r>
-        <w:t xml:space="preserve"> upon the browser. Using selenium you are doing the test for the UI develop any language like Java, Angular, </w:t>
-      </w:r>
-      <w:proofErr w:type="spellStart"/>
-      <w:r>
-        <w:t>Php</w:t>
-      </w:r>
-      <w:proofErr w:type="spellEnd"/>
-      <w:r>
-        <w:t xml:space="preserve">, </w:t>
-      </w:r>
-      <w:proofErr w:type="gramStart"/>
-      <w:r>
-        <w:t>Asp.net</w:t>
-      </w:r>
-      <w:proofErr w:type="gramEnd"/>
-      <w:r>
-        <w:t xml:space="preserve">. </w:t>
-      </w:r>
-    </w:p>
-    <w:p>
-      <w:r>
-        <w:lastRenderedPageBreak/>
-        <w:t xml:space="preserve">We have to download the web driver based upon the browser </w:t>
-      </w:r>
-      <w:proofErr w:type="gramStart"/>
-      <w:r>
-        <w:t>like  chrome</w:t>
-      </w:r>
-      <w:proofErr w:type="gramEnd"/>
-      <w:r>
-        <w:t xml:space="preserve">, </w:t>
-      </w:r>
-      <w:proofErr w:type="spellStart"/>
-      <w:r>
-        <w:t>firefox</w:t>
-      </w:r>
-      <w:proofErr w:type="spellEnd"/>
-      <w:r>
-        <w:t xml:space="preserve">, IE etc. </w:t>
-      </w:r>
-    </w:p>
-    <w:p/>
-    <w:p>
-      <w:r>
-        <w:t xml:space="preserve">Selenium can be used to automate the functional testing and it can be integrate with other maven, </w:t>
-      </w:r>
-      <w:proofErr w:type="spellStart"/>
-      <w:r>
-        <w:t>gradle</w:t>
-      </w:r>
-      <w:proofErr w:type="spellEnd"/>
-      <w:r>
-        <w:t xml:space="preserve">, </w:t>
-      </w:r>
-      <w:proofErr w:type="spellStart"/>
-      <w:proofErr w:type="gramStart"/>
-      <w:r>
-        <w:t>docker</w:t>
-      </w:r>
-      <w:proofErr w:type="spellEnd"/>
-      <w:r>
-        <w:t xml:space="preserve"> ,</w:t>
-      </w:r>
-      <w:proofErr w:type="gramEnd"/>
-      <w:r>
-        <w:t xml:space="preserve"> </w:t>
-      </w:r>
-      <w:proofErr w:type="spellStart"/>
-      <w:r>
-        <w:t>jenkin</w:t>
-      </w:r>
-      <w:proofErr w:type="spellEnd"/>
-      <w:r>
-        <w:t xml:space="preserve"> etc. </w:t>
-      </w:r>
-    </w:p>
+    <w:p/>
+    <w:p/>
+    <w:p>
+      <w:r>
+        <w:t xml:space="preserve">please install docker </w:t>
+      </w:r>
+    </w:p>
+    <w:p>
+      <w:r>
+        <w:t xml:space="preserve">after install successfully please verify </w:t>
+      </w:r>
+    </w:p>
+    <w:p>
+      <w:r>
+        <w:t>docker --version</w:t>
+      </w:r>
+    </w:p>
+    <w:p/>
+    <w:p>
+      <w:r>
+        <w:t xml:space="preserve">docker images </w:t>
+      </w:r>
+    </w:p>
+    <w:p>
+      <w:r>
+        <w:t xml:space="preserve">it will display few column names. </w:t>
+      </w:r>
+    </w:p>
+    <w:p/>
+    <w:p>
+      <w:r>
+        <w:t xml:space="preserve">May be you will get some error as WSL update please go through google or youtube and try to debug the error. </w:t>
+      </w:r>
+    </w:p>
+    <w:p/>
     <w:p>
       <w:bookmarkStart w:id="0" w:name="_GoBack"/>
       <w:bookmarkEnd w:id="0"/>
     </w:p>
+    <w:p>
+      <w:r>
+        <w:t xml:space="preserve"> </w:t>
+      </w:r>
+    </w:p>
+    <w:p/>
+    <w:p/>
     <w:p/>
     <w:p/>
     <w:p/>

--- a/Phase 5/Phase 5 Notes.docx
+++ b/Phase 5/Phase 5 Notes.docx
@@ -18,8 +18,16 @@
         <w:rPr>
           <w:highlight w:val="yellow"/>
         </w:rPr>
-        <w:t>Day 1 :</w:t>
-      </w:r>
+        <w:t xml:space="preserve">Day </w:t>
+      </w:r>
+      <w:proofErr w:type="gramStart"/>
+      <w:r>
+        <w:rPr>
+          <w:highlight w:val="yellow"/>
+        </w:rPr>
+        <w:t>1 :</w:t>
+      </w:r>
+      <w:proofErr w:type="gramEnd"/>
     </w:p>
     <w:p>
       <w:r>
@@ -43,8 +51,29 @@
     </w:p>
     <w:p/>
     <w:p>
-      <w:r>
-        <w:t xml:space="preserve">TestNG (next generation on testing ) like jUnit </w:t>
+      <w:proofErr w:type="spellStart"/>
+      <w:r>
+        <w:t>TestNG</w:t>
+      </w:r>
+      <w:proofErr w:type="spellEnd"/>
+      <w:r>
+        <w:t xml:space="preserve"> (next generation on </w:t>
+      </w:r>
+      <w:proofErr w:type="gramStart"/>
+      <w:r>
+        <w:t>testing )</w:t>
+      </w:r>
+      <w:proofErr w:type="gramEnd"/>
+      <w:r>
+        <w:t xml:space="preserve"> like </w:t>
+      </w:r>
+      <w:proofErr w:type="spellStart"/>
+      <w:r>
+        <w:t>jUnit</w:t>
+      </w:r>
+      <w:proofErr w:type="spellEnd"/>
+      <w:r>
+        <w:t xml:space="preserve"> </w:t>
       </w:r>
     </w:p>
     <w:p>
@@ -172,7 +201,15 @@
         <w:sym w:font="Wingdings" w:char="F0E0"/>
       </w:r>
       <w:r>
-        <w:t xml:space="preserve"> css </w:t>
+        <w:t xml:space="preserve"> </w:t>
+      </w:r>
+      <w:proofErr w:type="spellStart"/>
+      <w:r>
+        <w:t>css</w:t>
+      </w:r>
+      <w:proofErr w:type="spellEnd"/>
+      <w:r>
+        <w:t xml:space="preserve"> </w:t>
       </w:r>
     </w:p>
     <w:p>
@@ -181,31 +218,57 @@
       </w:r>
     </w:p>
     <w:p>
-      <w:r>
-        <w:t>ng g c child1</w:t>
-      </w:r>
-    </w:p>
-    <w:p>
-      <w:r>
-        <w:t>ng g c child2</w:t>
-      </w:r>
-    </w:p>
-    <w:p/>
-    <w:p>
-      <w:r>
-        <w:rPr>
-          <w:highlight w:val="yellow"/>
-        </w:rPr>
-        <w:t>ng g s shared</w:t>
-      </w:r>
-      <w:r>
-        <w:t xml:space="preserve"> </w:t>
-      </w:r>
-    </w:p>
-    <w:p/>
-    <w:p>
-      <w:r>
-        <w:t xml:space="preserve">Share the data between component communication </w:t>
+      <w:proofErr w:type="gramStart"/>
+      <w:r>
+        <w:t>ng</w:t>
+      </w:r>
+      <w:proofErr w:type="gramEnd"/>
+      <w:r>
+        <w:t xml:space="preserve"> g c child1</w:t>
+      </w:r>
+    </w:p>
+    <w:p>
+      <w:proofErr w:type="gramStart"/>
+      <w:r>
+        <w:t>ng</w:t>
+      </w:r>
+      <w:proofErr w:type="gramEnd"/>
+      <w:r>
+        <w:t xml:space="preserve"> g c child2</w:t>
+      </w:r>
+    </w:p>
+    <w:p/>
+    <w:p>
+      <w:proofErr w:type="gramStart"/>
+      <w:r>
+        <w:rPr>
+          <w:highlight w:val="yellow"/>
+        </w:rPr>
+        <w:t>ng</w:t>
+      </w:r>
+      <w:proofErr w:type="gramEnd"/>
+      <w:r>
+        <w:rPr>
+          <w:highlight w:val="yellow"/>
+        </w:rPr>
+        <w:t xml:space="preserve"> g s shared</w:t>
+      </w:r>
+      <w:r>
+        <w:t xml:space="preserve"> </w:t>
+      </w:r>
+    </w:p>
+    <w:p/>
+    <w:p>
+      <w:r>
+        <w:t xml:space="preserve">Share the data between component </w:t>
+      </w:r>
+      <w:proofErr w:type="gramStart"/>
+      <w:r>
+        <w:t>communication</w:t>
+      </w:r>
+      <w:proofErr w:type="gramEnd"/>
+      <w:r>
+        <w:t xml:space="preserve"> </w:t>
       </w:r>
     </w:p>
     <w:p>
@@ -265,14 +328,24 @@
       <w:r>
         <w:t xml:space="preserve"> with </w:t>
       </w:r>
+      <w:proofErr w:type="spellStart"/>
       <w:r>
         <w:rPr>
           <w:highlight w:val="yellow"/>
         </w:rPr>
         <w:t>EventEmitter</w:t>
       </w:r>
-      <w:r>
-        <w:t xml:space="preserve"> API we can share the data between child to parent. </w:t>
+      <w:proofErr w:type="spellEnd"/>
+      <w:r>
+        <w:t xml:space="preserve"> API we can share the data between </w:t>
+      </w:r>
+      <w:proofErr w:type="gramStart"/>
+      <w:r>
+        <w:t>child</w:t>
+      </w:r>
+      <w:proofErr w:type="gramEnd"/>
+      <w:r>
+        <w:t xml:space="preserve"> to parent. </w:t>
       </w:r>
     </w:p>
     <w:p>
@@ -290,10 +363,26 @@
         <w:rPr>
           <w:highlight w:val="yellow"/>
         </w:rPr>
-        <w:t>@ViewChild</w:t>
-      </w:r>
-      <w:r>
-        <w:t xml:space="preserve"> we can share the data between child to parent. </w:t>
+        <w:t>@</w:t>
+      </w:r>
+      <w:proofErr w:type="spellStart"/>
+      <w:r>
+        <w:rPr>
+          <w:highlight w:val="yellow"/>
+        </w:rPr>
+        <w:t>ViewChild</w:t>
+      </w:r>
+      <w:proofErr w:type="spellEnd"/>
+      <w:r>
+        <w:t xml:space="preserve"> we can share the data between </w:t>
+      </w:r>
+      <w:proofErr w:type="gramStart"/>
+      <w:r>
+        <w:t>child</w:t>
+      </w:r>
+      <w:proofErr w:type="gramEnd"/>
+      <w:r>
+        <w:t xml:space="preserve"> to parent. </w:t>
       </w:r>
     </w:p>
     <w:p>
@@ -317,7 +406,28 @@
         </w:numPr>
       </w:pPr>
       <w:r>
-        <w:t>Using sessionStorage and localStorage : HTML5 and JavaScript features.</w:t>
+        <w:t xml:space="preserve">Using </w:t>
+      </w:r>
+      <w:proofErr w:type="spellStart"/>
+      <w:r>
+        <w:t>sessionStorage</w:t>
+      </w:r>
+      <w:proofErr w:type="spellEnd"/>
+      <w:r>
+        <w:t xml:space="preserve"> and </w:t>
+      </w:r>
+      <w:proofErr w:type="spellStart"/>
+      <w:proofErr w:type="gramStart"/>
+      <w:r>
+        <w:t>localStorage</w:t>
+      </w:r>
+      <w:proofErr w:type="spellEnd"/>
+      <w:r>
+        <w:t xml:space="preserve"> :</w:t>
+      </w:r>
+      <w:proofErr w:type="gramEnd"/>
+      <w:r>
+        <w:t xml:space="preserve"> HTML5 and JavaScript features.</w:t>
       </w:r>
     </w:p>
     <w:p>
@@ -341,7 +451,15 @@
         </w:numPr>
       </w:pPr>
       <w:r>
-        <w:t xml:space="preserve">Using RxJS with Observable we can share the data. </w:t>
+        <w:t xml:space="preserve">Using </w:t>
+      </w:r>
+      <w:proofErr w:type="spellStart"/>
+      <w:r>
+        <w:t>RxJS</w:t>
+      </w:r>
+      <w:proofErr w:type="spellEnd"/>
+      <w:r>
+        <w:t xml:space="preserve"> with Observable we can share the data. </w:t>
       </w:r>
     </w:p>
     <w:p>
@@ -395,8 +513,13 @@
         <w:sym w:font="Wingdings" w:char="F0E0"/>
       </w:r>
       <w:r>
-        <w:t xml:space="preserve"> css</w:t>
-      </w:r>
+        <w:t xml:space="preserve"> </w:t>
+      </w:r>
+      <w:proofErr w:type="spellStart"/>
+      <w:r>
+        <w:t>css</w:t>
+      </w:r>
+      <w:proofErr w:type="spellEnd"/>
     </w:p>
     <w:p/>
     <w:p>
@@ -413,13 +536,34 @@
     <w:p/>
     <w:p>
       <w:r>
-        <w:t xml:space="preserve">Ng g  c aboutus </w:t>
-      </w:r>
-    </w:p>
-    <w:p>
-      <w:r>
-        <w:t>Ng g c contactus</w:t>
-      </w:r>
+        <w:t xml:space="preserve">Ng </w:t>
+      </w:r>
+      <w:proofErr w:type="gramStart"/>
+      <w:r>
+        <w:t>g  c</w:t>
+      </w:r>
+      <w:proofErr w:type="gramEnd"/>
+      <w:r>
+        <w:t xml:space="preserve"> </w:t>
+      </w:r>
+      <w:proofErr w:type="spellStart"/>
+      <w:r>
+        <w:t>aboutus</w:t>
+      </w:r>
+      <w:proofErr w:type="spellEnd"/>
+      <w:r>
+        <w:t xml:space="preserve"> </w:t>
+      </w:r>
+    </w:p>
+    <w:p>
+      <w:r>
+        <w:t xml:space="preserve">Ng g c </w:t>
+      </w:r>
+      <w:proofErr w:type="spellStart"/>
+      <w:r>
+        <w:t>contactus</w:t>
+      </w:r>
+      <w:proofErr w:type="spellEnd"/>
     </w:p>
     <w:p>
       <w:r>
@@ -440,27 +584,50 @@
     <w:p/>
     <w:p>
       <w:r>
-        <w:t>Angular provided pre-defined ie &lt;router-outlet&gt;&lt;/router-outlet&gt;</w:t>
-      </w:r>
-    </w:p>
-    <w:p>
-      <w:r>
-        <w:t xml:space="preserve">This tag behave like a place holder. Which load the component html code base upon the path provided in routing file. </w:t>
-      </w:r>
-    </w:p>
-    <w:p>
-      <w:pPr>
-        <w:rPr>
-          <w:highlight w:val="yellow"/>
-        </w:rPr>
-      </w:pPr>
-    </w:p>
-    <w:p>
-      <w:r>
-        <w:rPr>
-          <w:highlight w:val="yellow"/>
-        </w:rPr>
-        <w:t>Day 2</w:t>
+        <w:t xml:space="preserve">Angular provided pre-defined </w:t>
+      </w:r>
+      <w:proofErr w:type="spellStart"/>
+      <w:r>
+        <w:t>ie</w:t>
+      </w:r>
+      <w:proofErr w:type="spellEnd"/>
+      <w:r>
+        <w:t xml:space="preserve"> &lt;router-outlet&gt;&lt;/router-outlet&gt;</w:t>
+      </w:r>
+    </w:p>
+    <w:p>
+      <w:r>
+        <w:t xml:space="preserve">This tag behave like a place holder. Which load the component html code </w:t>
+      </w:r>
+      <w:proofErr w:type="spellStart"/>
+      <w:r>
+        <w:t>base</w:t>
+      </w:r>
+      <w:proofErr w:type="spellEnd"/>
+      <w:r>
+        <w:t xml:space="preserve"> upon the path provided in routing file. </w:t>
+      </w:r>
+    </w:p>
+    <w:p>
+      <w:pPr>
+        <w:rPr>
+          <w:highlight w:val="yellow"/>
+        </w:rPr>
+      </w:pPr>
+    </w:p>
+    <w:p>
+      <w:r>
+        <w:rPr>
+          <w:highlight w:val="yellow"/>
+        </w:rPr>
+        <w:t xml:space="preserve">Day </w:t>
+      </w:r>
+      <w:proofErr w:type="gramStart"/>
+      <w:r>
+        <w:rPr>
+          <w:highlight w:val="yellow"/>
+        </w:rPr>
+        <w:t>2</w:t>
       </w:r>
       <w:r>
         <w:rPr>
@@ -468,6 +635,7 @@
         </w:rPr>
         <w:t xml:space="preserve"> :</w:t>
       </w:r>
+      <w:proofErr w:type="gramEnd"/>
     </w:p>
     <w:p>
       <w:r>
@@ -498,11 +666,21 @@
       </w:pPr>
     </w:p>
     <w:p>
-      <w:r>
-        <w:rPr>
-          <w:highlight w:val="yellow"/>
-        </w:rPr>
-        <w:t>jUnit Testing</w:t>
+      <w:proofErr w:type="spellStart"/>
+      <w:proofErr w:type="gramStart"/>
+      <w:r>
+        <w:rPr>
+          <w:highlight w:val="yellow"/>
+        </w:rPr>
+        <w:t>jUnit</w:t>
+      </w:r>
+      <w:proofErr w:type="spellEnd"/>
+      <w:proofErr w:type="gramEnd"/>
+      <w:r>
+        <w:rPr>
+          <w:highlight w:val="yellow"/>
+        </w:rPr>
+        <w:t xml:space="preserve"> Testing</w:t>
       </w:r>
       <w:r>
         <w:tab/>
@@ -528,17 +706,27 @@
     </w:p>
     <w:p/>
     <w:p>
+      <w:proofErr w:type="spellStart"/>
       <w:r>
         <w:rPr>
           <w:highlight w:val="yellow"/>
         </w:rPr>
         <w:t>TestNG</w:t>
       </w:r>
-    </w:p>
-    <w:p/>
-    <w:p>
-      <w:r>
-        <w:t xml:space="preserve">Unit testing : unit testing is use to test function functionality working property or not. </w:t>
+      <w:proofErr w:type="spellEnd"/>
+    </w:p>
+    <w:p/>
+    <w:p>
+      <w:r>
+        <w:t xml:space="preserve">Unit </w:t>
+      </w:r>
+      <w:proofErr w:type="gramStart"/>
+      <w:r>
+        <w:t>testing :</w:t>
+      </w:r>
+      <w:proofErr w:type="gramEnd"/>
+      <w:r>
+        <w:t xml:space="preserve"> unit testing is use to test function functionality working property or not. </w:t>
       </w:r>
     </w:p>
     <w:p>
@@ -552,8 +740,13 @@
       </w:r>
     </w:p>
     <w:p>
-      <w:r>
-        <w:t xml:space="preserve">Nunit in asp.net </w:t>
+      <w:proofErr w:type="spellStart"/>
+      <w:r>
+        <w:t>Nunit</w:t>
+      </w:r>
+      <w:proofErr w:type="spellEnd"/>
+      <w:r>
+        <w:t xml:space="preserve"> in asp.net </w:t>
       </w:r>
     </w:p>
     <w:p>
@@ -572,18 +765,39 @@
     </w:p>
     <w:p/>
     <w:p>
-      <w:r>
-        <w:t xml:space="preserve">jUnit 5 version support Java 1.8 features. </w:t>
-      </w:r>
-    </w:p>
-    <w:p>
-      <w:r>
-        <w:t xml:space="preserve">jUnit 5 is a combination of multiple modules </w:t>
-      </w:r>
-    </w:p>
-    <w:p>
-      <w:r>
-        <w:t xml:space="preserve">jUnit 5 = Junit platform </w:t>
+      <w:proofErr w:type="spellStart"/>
+      <w:proofErr w:type="gramStart"/>
+      <w:r>
+        <w:t>jUnit</w:t>
+      </w:r>
+      <w:proofErr w:type="spellEnd"/>
+      <w:proofErr w:type="gramEnd"/>
+      <w:r>
+        <w:t xml:space="preserve"> 5 version support Java 1.8 features. </w:t>
+      </w:r>
+    </w:p>
+    <w:p>
+      <w:proofErr w:type="spellStart"/>
+      <w:proofErr w:type="gramStart"/>
+      <w:r>
+        <w:t>jUnit</w:t>
+      </w:r>
+      <w:proofErr w:type="spellEnd"/>
+      <w:proofErr w:type="gramEnd"/>
+      <w:r>
+        <w:t xml:space="preserve"> 5 is a combination of multiple modules </w:t>
+      </w:r>
+    </w:p>
+    <w:p>
+      <w:proofErr w:type="spellStart"/>
+      <w:proofErr w:type="gramStart"/>
+      <w:r>
+        <w:t>jUnit</w:t>
+      </w:r>
+      <w:proofErr w:type="spellEnd"/>
+      <w:proofErr w:type="gramEnd"/>
+      <w:r>
+        <w:t xml:space="preserve"> 5 = Junit platform </w:t>
       </w:r>
       <w:r>
         <w:t xml:space="preserve">+ Junit Jupiter + Junit vintage </w:t>
@@ -604,7 +818,15 @@
     </w:p>
     <w:p>
       <w:r>
-        <w:t xml:space="preserve">Service layer depends upon the dao layer </w:t>
+        <w:t xml:space="preserve">Service layer depends upon the </w:t>
+      </w:r>
+      <w:proofErr w:type="spellStart"/>
+      <w:r>
+        <w:t>dao</w:t>
+      </w:r>
+      <w:proofErr w:type="spellEnd"/>
+      <w:r>
+        <w:t xml:space="preserve"> layer </w:t>
       </w:r>
     </w:p>
     <w:p>
@@ -615,7 +837,15 @@
     <w:p>
       <w:r>
         <w:lastRenderedPageBreak/>
-        <w:t xml:space="preserve">Resource layer depends upon on the resources ie database. </w:t>
+        <w:t xml:space="preserve">Resource layer depends upon on the resources </w:t>
+      </w:r>
+      <w:proofErr w:type="spellStart"/>
+      <w:r>
+        <w:t>ie</w:t>
+      </w:r>
+      <w:proofErr w:type="spellEnd"/>
+      <w:r>
+        <w:t xml:space="preserve"> database. </w:t>
       </w:r>
     </w:p>
     <w:p/>
@@ -626,7 +856,15 @@
     </w:p>
     <w:p>
       <w:r>
-        <w:t xml:space="preserve">Service layer create the mock objet of dao layer </w:t>
+        <w:t xml:space="preserve">Service layer create the mock objet of </w:t>
+      </w:r>
+      <w:proofErr w:type="spellStart"/>
+      <w:r>
+        <w:t>dao</w:t>
+      </w:r>
+      <w:proofErr w:type="spellEnd"/>
+      <w:r>
+        <w:t xml:space="preserve"> layer </w:t>
       </w:r>
     </w:p>
     <w:p/>
@@ -636,21 +874,54 @@
       </w:r>
     </w:p>
     <w:p>
-      <w:r>
-        <w:t xml:space="preserve">jMockito  is a open source API or framework. We can use with jUnit to achieve mocking concept. </w:t>
-      </w:r>
-    </w:p>
-    <w:p>
-      <w:r>
-        <w:t xml:space="preserve"> </w:t>
-      </w:r>
-    </w:p>
-    <w:p>
-      <w:r>
-        <w:rPr>
-          <w:highlight w:val="yellow"/>
-        </w:rPr>
-        <w:t>Day 3</w:t>
+      <w:proofErr w:type="spellStart"/>
+      <w:proofErr w:type="gramStart"/>
+      <w:r>
+        <w:t>jMockito</w:t>
+      </w:r>
+      <w:proofErr w:type="spellEnd"/>
+      <w:r>
+        <w:t xml:space="preserve">  is</w:t>
+      </w:r>
+      <w:proofErr w:type="gramEnd"/>
+      <w:r>
+        <w:t xml:space="preserve"> </w:t>
+      </w:r>
+      <w:proofErr w:type="spellStart"/>
+      <w:r>
+        <w:t>a</w:t>
+      </w:r>
+      <w:proofErr w:type="spellEnd"/>
+      <w:r>
+        <w:t xml:space="preserve"> open source API or framework. We can use with </w:t>
+      </w:r>
+      <w:proofErr w:type="spellStart"/>
+      <w:r>
+        <w:t>jUnit</w:t>
+      </w:r>
+      <w:proofErr w:type="spellEnd"/>
+      <w:r>
+        <w:t xml:space="preserve"> to achieve mocking concept. </w:t>
+      </w:r>
+    </w:p>
+    <w:p>
+      <w:r>
+        <w:t xml:space="preserve"> </w:t>
+      </w:r>
+    </w:p>
+    <w:p>
+      <w:r>
+        <w:rPr>
+          <w:highlight w:val="yellow"/>
+        </w:rPr>
+        <w:t xml:space="preserve">Day </w:t>
+      </w:r>
+      <w:proofErr w:type="gramStart"/>
+      <w:r>
+        <w:rPr>
+          <w:highlight w:val="yellow"/>
+        </w:rPr>
+        <w:t>3</w:t>
       </w:r>
       <w:r>
         <w:rPr>
@@ -658,6 +929,7 @@
         </w:rPr>
         <w:t xml:space="preserve"> :</w:t>
       </w:r>
+      <w:proofErr w:type="gramEnd"/>
     </w:p>
     <w:p>
       <w:r>
@@ -675,19 +947,53 @@
     </w:p>
     <w:p/>
     <w:p>
-      <w:r>
-        <w:rPr>
-          <w:highlight w:val="yellow"/>
-        </w:rPr>
-        <w:t>TestNG :</w:t>
-      </w:r>
-      <w:r>
-        <w:t xml:space="preserve">  Test NG is testing open source framework inspired by jUnit and nUnit. It provided some new functionality that makes more power full and easier to use. </w:t>
-      </w:r>
-    </w:p>
-    <w:p>
-      <w:r>
-        <w:t xml:space="preserve">Test NG : Next Generation </w:t>
+      <w:proofErr w:type="spellStart"/>
+      <w:proofErr w:type="gramStart"/>
+      <w:r>
+        <w:rPr>
+          <w:highlight w:val="yellow"/>
+        </w:rPr>
+        <w:t>TestNG</w:t>
+      </w:r>
+      <w:proofErr w:type="spellEnd"/>
+      <w:r>
+        <w:rPr>
+          <w:highlight w:val="yellow"/>
+        </w:rPr>
+        <w:t xml:space="preserve"> :</w:t>
+      </w:r>
+      <w:proofErr w:type="gramEnd"/>
+      <w:r>
+        <w:t xml:space="preserve">  Test NG is testing open source framework inspired by </w:t>
+      </w:r>
+      <w:proofErr w:type="spellStart"/>
+      <w:r>
+        <w:t>jUnit</w:t>
+      </w:r>
+      <w:proofErr w:type="spellEnd"/>
+      <w:r>
+        <w:t xml:space="preserve"> and </w:t>
+      </w:r>
+      <w:proofErr w:type="spellStart"/>
+      <w:r>
+        <w:t>nUnit</w:t>
+      </w:r>
+      <w:proofErr w:type="spellEnd"/>
+      <w:r>
+        <w:t xml:space="preserve">. It provided some new functionality that makes more power full and easier to use. </w:t>
+      </w:r>
+    </w:p>
+    <w:p>
+      <w:r>
+        <w:t xml:space="preserve">Test </w:t>
+      </w:r>
+      <w:proofErr w:type="gramStart"/>
+      <w:r>
+        <w:t>NG :</w:t>
+      </w:r>
+      <w:proofErr w:type="gramEnd"/>
+      <w:r>
+        <w:t xml:space="preserve"> Next Generation </w:t>
       </w:r>
     </w:p>
     <w:p>
@@ -739,8 +1045,13 @@
         </w:numPr>
       </w:pPr>
       <w:r>
-        <w:t>Parallel testing case achieve using TestNG</w:t>
-      </w:r>
+        <w:t xml:space="preserve">Parallel testing case achieve using </w:t>
+      </w:r>
+      <w:proofErr w:type="spellStart"/>
+      <w:r>
+        <w:t>TestNG</w:t>
+      </w:r>
+      <w:proofErr w:type="spellEnd"/>
     </w:p>
     <w:p>
       <w:pPr>
@@ -773,7 +1084,15 @@
       </w:r>
       <w:r>
         <w:tab/>
-        <w:t xml:space="preserve">it is same like jUnit 4.x or 5.x </w:t>
+        <w:t xml:space="preserve">it is same like </w:t>
+      </w:r>
+      <w:proofErr w:type="spellStart"/>
+      <w:r>
+        <w:t>jUnit</w:t>
+      </w:r>
+      <w:proofErr w:type="spellEnd"/>
+      <w:r>
+        <w:t xml:space="preserve"> 4.x or 5.x </w:t>
       </w:r>
     </w:p>
     <w:p>
@@ -781,29 +1100,55 @@
         <w:ind w:left="360"/>
       </w:pPr>
       <w:r>
-        <w:t xml:space="preserve">@BeforeMethod </w:t>
+        <w:t>@</w:t>
+      </w:r>
+      <w:proofErr w:type="spellStart"/>
+      <w:r>
+        <w:t>BeforeMethod</w:t>
+      </w:r>
+      <w:proofErr w:type="spellEnd"/>
+      <w:r>
+        <w:t xml:space="preserve"> </w:t>
       </w:r>
       <w:r>
         <w:tab/>
       </w:r>
       <w:r>
         <w:tab/>
-        <w:t>it is equal to @BeforeEach</w:t>
-      </w:r>
+        <w:t>it is equal to @</w:t>
+      </w:r>
+      <w:proofErr w:type="spellStart"/>
+      <w:r>
+        <w:t>BeforeEach</w:t>
+      </w:r>
+      <w:proofErr w:type="spellEnd"/>
     </w:p>
     <w:p>
       <w:pPr>
         <w:ind w:left="360"/>
       </w:pPr>
       <w:r>
-        <w:t>@AfterMethod</w:t>
-      </w:r>
+        <w:t>@</w:t>
+      </w:r>
+      <w:proofErr w:type="spellStart"/>
+      <w:r>
+        <w:t>AfterMethod</w:t>
+      </w:r>
+      <w:proofErr w:type="spellEnd"/>
       <w:r>
         <w:tab/>
       </w:r>
       <w:r>
         <w:tab/>
-        <w:t xml:space="preserve">it is equal to @AfterEach </w:t>
+        <w:t>it is equal to @</w:t>
+      </w:r>
+      <w:proofErr w:type="spellStart"/>
+      <w:r>
+        <w:t>AfterEach</w:t>
+      </w:r>
+      <w:proofErr w:type="spellEnd"/>
+      <w:r>
+        <w:t xml:space="preserve"> </w:t>
       </w:r>
     </w:p>
     <w:p>
@@ -811,30 +1156,50 @@
         <w:ind w:left="360"/>
       </w:pPr>
       <w:r>
-        <w:t>@BeforeClass</w:t>
-      </w:r>
+        <w:t>@</w:t>
+      </w:r>
+      <w:proofErr w:type="spellStart"/>
+      <w:r>
+        <w:t>BeforeClass</w:t>
+      </w:r>
+      <w:proofErr w:type="spellEnd"/>
       <w:r>
         <w:tab/>
       </w:r>
       <w:r>
         <w:tab/>
-        <w:t>it is equal to @BeforeAll</w:t>
-      </w:r>
+        <w:t>it is equal to @</w:t>
+      </w:r>
+      <w:proofErr w:type="spellStart"/>
+      <w:r>
+        <w:t>BeforeAll</w:t>
+      </w:r>
+      <w:proofErr w:type="spellEnd"/>
     </w:p>
     <w:p>
       <w:pPr>
         <w:ind w:left="360"/>
       </w:pPr>
       <w:r>
-        <w:t>@AfterClass</w:t>
-      </w:r>
+        <w:t>@</w:t>
+      </w:r>
+      <w:proofErr w:type="spellStart"/>
+      <w:r>
+        <w:t>AfterClass</w:t>
+      </w:r>
+      <w:proofErr w:type="spellEnd"/>
       <w:r>
         <w:tab/>
       </w:r>
       <w:r>
         <w:tab/>
-        <w:t>it is equal to @AfterAll</w:t>
-      </w:r>
+        <w:t>it is equal to @</w:t>
+      </w:r>
+      <w:proofErr w:type="spellStart"/>
+      <w:r>
+        <w:t>AfterAll</w:t>
+      </w:r>
+      <w:proofErr w:type="spellEnd"/>
     </w:p>
     <w:p>
       <w:pPr>
@@ -846,60 +1211,156 @@
     <w:p>
       <w:r>
         <w:lastRenderedPageBreak/>
-        <w:t xml:space="preserve">Test suite : it is use to run more than one test case class. every test case class contains more than one test function. </w:t>
-      </w:r>
-    </w:p>
-    <w:p>
-      <w:r>
-        <w:t xml:space="preserve">In jUnit testing we run test suite using class but in TestNG we run using xml file. </w:t>
-      </w:r>
-    </w:p>
-    <w:p/>
-    <w:p/>
-    <w:p>
-      <w:r>
-        <w:t xml:space="preserve">CarTest </w:t>
+        <w:t xml:space="preserve">Test </w:t>
+      </w:r>
+      <w:proofErr w:type="gramStart"/>
+      <w:r>
+        <w:t>suite :</w:t>
+      </w:r>
+      <w:proofErr w:type="gramEnd"/>
+      <w:r>
+        <w:t xml:space="preserve"> it is use to run more than one test case class. </w:t>
+      </w:r>
+      <w:proofErr w:type="gramStart"/>
+      <w:r>
+        <w:t>every</w:t>
+      </w:r>
+      <w:proofErr w:type="gramEnd"/>
+      <w:r>
+        <w:t xml:space="preserve"> test case class contains more than one test function. </w:t>
+      </w:r>
+    </w:p>
+    <w:p>
+      <w:r>
+        <w:t xml:space="preserve">In </w:t>
+      </w:r>
+      <w:proofErr w:type="spellStart"/>
+      <w:r>
+        <w:t>jUnit</w:t>
+      </w:r>
+      <w:proofErr w:type="spellEnd"/>
+      <w:r>
+        <w:t xml:space="preserve"> testing we run test suite using class but in </w:t>
+      </w:r>
+      <w:proofErr w:type="spellStart"/>
+      <w:r>
+        <w:t>TestNG</w:t>
+      </w:r>
+      <w:proofErr w:type="spellEnd"/>
+      <w:r>
+        <w:t xml:space="preserve"> we run using xml file. </w:t>
+      </w:r>
+    </w:p>
+    <w:p/>
+    <w:p/>
+    <w:p>
+      <w:proofErr w:type="spellStart"/>
+      <w:r>
+        <w:t>CarTest</w:t>
+      </w:r>
+      <w:proofErr w:type="spellEnd"/>
+      <w:r>
+        <w:t xml:space="preserve"> </w:t>
       </w:r>
     </w:p>
     <w:p>
       <w:r>
         <w:tab/>
-        <w:t xml:space="preserve">carLoan </w:t>
+      </w:r>
+      <w:proofErr w:type="spellStart"/>
+      <w:proofErr w:type="gramStart"/>
+      <w:r>
+        <w:t>carLoan</w:t>
+      </w:r>
+      <w:proofErr w:type="spellEnd"/>
+      <w:proofErr w:type="gramEnd"/>
+      <w:r>
+        <w:t xml:space="preserve"> </w:t>
       </w:r>
     </w:p>
     <w:p>
       <w:r>
         <w:tab/>
-        <w:t xml:space="preserve">carColor </w:t>
+      </w:r>
+      <w:proofErr w:type="spellStart"/>
+      <w:proofErr w:type="gramStart"/>
+      <w:r>
+        <w:t>carColor</w:t>
+      </w:r>
+      <w:proofErr w:type="spellEnd"/>
+      <w:proofErr w:type="gramEnd"/>
+      <w:r>
+        <w:t xml:space="preserve"> </w:t>
       </w:r>
     </w:p>
     <w:p>
       <w:r>
         <w:tab/>
-        <w:t xml:space="preserve">carPrice </w:t>
-      </w:r>
-    </w:p>
-    <w:p>
-      <w:r>
-        <w:t xml:space="preserve">BikeTest </w:t>
+      </w:r>
+      <w:proofErr w:type="spellStart"/>
+      <w:proofErr w:type="gramStart"/>
+      <w:r>
+        <w:t>carPrice</w:t>
+      </w:r>
+      <w:proofErr w:type="spellEnd"/>
+      <w:proofErr w:type="gramEnd"/>
+      <w:r>
+        <w:t xml:space="preserve"> </w:t>
+      </w:r>
+    </w:p>
+    <w:p>
+      <w:proofErr w:type="spellStart"/>
+      <w:r>
+        <w:t>BikeTest</w:t>
+      </w:r>
+      <w:proofErr w:type="spellEnd"/>
+      <w:r>
+        <w:t xml:space="preserve"> </w:t>
       </w:r>
     </w:p>
     <w:p>
       <w:r>
         <w:tab/>
-        <w:t xml:space="preserve">bikeLoan </w:t>
+      </w:r>
+      <w:proofErr w:type="spellStart"/>
+      <w:proofErr w:type="gramStart"/>
+      <w:r>
+        <w:t>bikeLoan</w:t>
+      </w:r>
+      <w:proofErr w:type="spellEnd"/>
+      <w:proofErr w:type="gramEnd"/>
+      <w:r>
+        <w:t xml:space="preserve"> </w:t>
       </w:r>
     </w:p>
     <w:p>
       <w:r>
         <w:tab/>
-        <w:t xml:space="preserve">bikeColor </w:t>
+      </w:r>
+      <w:proofErr w:type="spellStart"/>
+      <w:proofErr w:type="gramStart"/>
+      <w:r>
+        <w:t>bikeColor</w:t>
+      </w:r>
+      <w:proofErr w:type="spellEnd"/>
+      <w:proofErr w:type="gramEnd"/>
+      <w:r>
+        <w:t xml:space="preserve"> </w:t>
       </w:r>
     </w:p>
     <w:p>
       <w:r>
         <w:tab/>
-        <w:t xml:space="preserve">bikePrice </w:t>
+      </w:r>
+      <w:proofErr w:type="spellStart"/>
+      <w:proofErr w:type="gramStart"/>
+      <w:r>
+        <w:t>bikePrice</w:t>
+      </w:r>
+      <w:proofErr w:type="spellEnd"/>
+      <w:proofErr w:type="gramEnd"/>
+      <w:r>
+        <w:t xml:space="preserve"> </w:t>
       </w:r>
     </w:p>
     <w:p/>
@@ -917,29 +1378,51 @@
       </w:r>
       <w:r>
         <w:tab/>
-        <w:t xml:space="preserve">file responsible to run two test cases class with 6 test method. </w:t>
-      </w:r>
-    </w:p>
-    <w:p>
-      <w:r>
-        <w:t xml:space="preserve"> </w:t>
-      </w:r>
-    </w:p>
-    <w:p>
-      <w:r>
-        <w:t xml:space="preserve">TestNG group </w:t>
-      </w:r>
-    </w:p>
-    <w:p/>
-    <w:p>
-      <w:r>
-        <w:t xml:space="preserve">TestNG priority </w:t>
-      </w:r>
-    </w:p>
-    <w:p/>
-    <w:p>
-      <w:r>
-        <w:t xml:space="preserve">TestNG Report </w:t>
+      </w:r>
+      <w:proofErr w:type="gramStart"/>
+      <w:r>
+        <w:t>file</w:t>
+      </w:r>
+      <w:proofErr w:type="gramEnd"/>
+      <w:r>
+        <w:t xml:space="preserve"> responsible to run two test cases class with 6 test method. </w:t>
+      </w:r>
+    </w:p>
+    <w:p>
+      <w:r>
+        <w:t xml:space="preserve"> </w:t>
+      </w:r>
+    </w:p>
+    <w:p>
+      <w:proofErr w:type="spellStart"/>
+      <w:r>
+        <w:t>TestNG</w:t>
+      </w:r>
+      <w:proofErr w:type="spellEnd"/>
+      <w:r>
+        <w:t xml:space="preserve"> group </w:t>
+      </w:r>
+    </w:p>
+    <w:p/>
+    <w:p>
+      <w:proofErr w:type="spellStart"/>
+      <w:r>
+        <w:t>TestNG</w:t>
+      </w:r>
+      <w:proofErr w:type="spellEnd"/>
+      <w:r>
+        <w:t xml:space="preserve"> priority </w:t>
+      </w:r>
+    </w:p>
+    <w:p/>
+    <w:p>
+      <w:proofErr w:type="spellStart"/>
+      <w:r>
+        <w:t>TestNG</w:t>
+      </w:r>
+      <w:proofErr w:type="spellEnd"/>
+      <w:r>
+        <w:t xml:space="preserve"> Report </w:t>
       </w:r>
     </w:p>
     <w:p/>
@@ -969,26 +1452,111 @@
     </w:p>
     <w:p>
       <w:r>
-        <w:t xml:space="preserve">Selenium supported by Java, C#, Python, Php, Perl etc. To do the testing we require Web driver base upon the browser. Using selenium you are doing the test for the UI develop any language like Java, Angular, Php, Asp.net. </w:t>
+        <w:t xml:space="preserve">Selenium supported by Java, C#, Python, </w:t>
+      </w:r>
+      <w:proofErr w:type="spellStart"/>
+      <w:r>
+        <w:t>Php</w:t>
+      </w:r>
+      <w:proofErr w:type="spellEnd"/>
+      <w:r>
+        <w:t xml:space="preserve">, Perl etc. To do the testing we require Web driver </w:t>
+      </w:r>
+      <w:proofErr w:type="spellStart"/>
+      <w:r>
+        <w:t>base</w:t>
+      </w:r>
+      <w:proofErr w:type="spellEnd"/>
+      <w:r>
+        <w:t xml:space="preserve"> upon the browser. Using selenium you are doing the test for the UI develop any language like Java, Angular, </w:t>
+      </w:r>
+      <w:proofErr w:type="spellStart"/>
+      <w:r>
+        <w:t>Php</w:t>
+      </w:r>
+      <w:proofErr w:type="spellEnd"/>
+      <w:r>
+        <w:t xml:space="preserve">, </w:t>
+      </w:r>
+      <w:proofErr w:type="gramStart"/>
+      <w:r>
+        <w:t>Asp.net</w:t>
+      </w:r>
+      <w:proofErr w:type="gramEnd"/>
+      <w:r>
+        <w:t xml:space="preserve">. </w:t>
       </w:r>
     </w:p>
     <w:p>
       <w:r>
         <w:lastRenderedPageBreak/>
-        <w:t xml:space="preserve">We have to download the web driver based upon the browser like  chrome, firefox, IE etc. </w:t>
-      </w:r>
-    </w:p>
-    <w:p/>
-    <w:p>
-      <w:r>
-        <w:t xml:space="preserve">Selenium can be used to automate the functional testing and it can be integrate with other maven, gradle, docker , jenkin etc. </w:t>
-      </w:r>
-    </w:p>
-    <w:p/>
-    <w:p/>
-    <w:p>
-      <w:r>
-        <w:t xml:space="preserve">Selenium IDE : all browser provided plugin for Selenium IDE which help to records the all operation which we done in any web page. </w:t>
+        <w:t xml:space="preserve">We have to download the web driver based upon the browser </w:t>
+      </w:r>
+      <w:proofErr w:type="gramStart"/>
+      <w:r>
+        <w:t>like  chrome</w:t>
+      </w:r>
+      <w:proofErr w:type="gramEnd"/>
+      <w:r>
+        <w:t xml:space="preserve">, </w:t>
+      </w:r>
+      <w:proofErr w:type="spellStart"/>
+      <w:r>
+        <w:t>firefox</w:t>
+      </w:r>
+      <w:proofErr w:type="spellEnd"/>
+      <w:r>
+        <w:t xml:space="preserve">, IE etc. </w:t>
+      </w:r>
+    </w:p>
+    <w:p/>
+    <w:p>
+      <w:r>
+        <w:t xml:space="preserve">Selenium can be used to automate the functional testing and it can be integrate with other maven, </w:t>
+      </w:r>
+      <w:proofErr w:type="spellStart"/>
+      <w:r>
+        <w:t>gradle</w:t>
+      </w:r>
+      <w:proofErr w:type="spellEnd"/>
+      <w:r>
+        <w:t xml:space="preserve">, </w:t>
+      </w:r>
+      <w:proofErr w:type="spellStart"/>
+      <w:proofErr w:type="gramStart"/>
+      <w:r>
+        <w:t>docker</w:t>
+      </w:r>
+      <w:proofErr w:type="spellEnd"/>
+      <w:r>
+        <w:t xml:space="preserve"> ,</w:t>
+      </w:r>
+      <w:proofErr w:type="gramEnd"/>
+      <w:r>
+        <w:t xml:space="preserve"> </w:t>
+      </w:r>
+      <w:proofErr w:type="spellStart"/>
+      <w:r>
+        <w:t>jenkin</w:t>
+      </w:r>
+      <w:proofErr w:type="spellEnd"/>
+      <w:r>
+        <w:t xml:space="preserve"> etc. </w:t>
+      </w:r>
+    </w:p>
+    <w:p/>
+    <w:p/>
+    <w:p>
+      <w:r>
+        <w:t xml:space="preserve">Selenium </w:t>
+      </w:r>
+      <w:proofErr w:type="gramStart"/>
+      <w:r>
+        <w:t>IDE :</w:t>
+      </w:r>
+      <w:proofErr w:type="gramEnd"/>
+      <w:r>
+        <w:t xml:space="preserve"> all browser provided plugin for Selenium IDE which help to records the all operation which we done in any web page. </w:t>
       </w:r>
     </w:p>
     <w:p>
@@ -1002,16 +1570,35 @@
         <w:rPr>
           <w:highlight w:val="yellow"/>
         </w:rPr>
-        <w:t>Install node module using npm command as</w:t>
-      </w:r>
-      <w:r>
-        <w:t xml:space="preserve"> </w:t>
-      </w:r>
-    </w:p>
-    <w:p/>
-    <w:p>
-      <w:r>
-        <w:t xml:space="preserve">Npm install –g selenium-side-runner </w:t>
+        <w:t xml:space="preserve">Install node module using </w:t>
+      </w:r>
+      <w:proofErr w:type="spellStart"/>
+      <w:r>
+        <w:rPr>
+          <w:highlight w:val="yellow"/>
+        </w:rPr>
+        <w:t>npm</w:t>
+      </w:r>
+      <w:proofErr w:type="spellEnd"/>
+      <w:r>
+        <w:rPr>
+          <w:highlight w:val="yellow"/>
+        </w:rPr>
+        <w:t xml:space="preserve"> command as</w:t>
+      </w:r>
+      <w:r>
+        <w:t xml:space="preserve"> </w:t>
+      </w:r>
+    </w:p>
+    <w:p/>
+    <w:p>
+      <w:proofErr w:type="spellStart"/>
+      <w:r>
+        <w:t>Npm</w:t>
+      </w:r>
+      <w:proofErr w:type="spellEnd"/>
+      <w:r>
+        <w:t xml:space="preserve"> install –g selenium-side-runner </w:t>
       </w:r>
     </w:p>
     <w:p>
@@ -1026,65 +1613,2844 @@
     </w:p>
     <w:p/>
     <w:p>
-      <w:r>
-        <w:rPr>
-          <w:highlight w:val="yellow"/>
-        </w:rPr>
-        <w:t>selenium-sider-runner MyApp.side</w:t>
-      </w:r>
-      <w:r>
-        <w:t xml:space="preserve"> </w:t>
-      </w:r>
-    </w:p>
-    <w:p/>
-    <w:p/>
-    <w:p>
-      <w:r>
-        <w:t xml:space="preserve">please install docker </w:t>
-      </w:r>
-    </w:p>
-    <w:p>
-      <w:r>
-        <w:t xml:space="preserve">after install successfully please verify </w:t>
-      </w:r>
-    </w:p>
-    <w:p>
-      <w:r>
-        <w:t>docker --version</w:t>
-      </w:r>
-    </w:p>
-    <w:p/>
-    <w:p>
-      <w:r>
-        <w:t xml:space="preserve">docker images </w:t>
-      </w:r>
-    </w:p>
-    <w:p>
-      <w:r>
-        <w:t xml:space="preserve">it will display few column names. </w:t>
-      </w:r>
-    </w:p>
-    <w:p/>
-    <w:p>
-      <w:r>
-        <w:t xml:space="preserve">May be you will get some error as WSL update please go through google or youtube and try to debug the error. </w:t>
-      </w:r>
+      <w:proofErr w:type="gramStart"/>
+      <w:r>
+        <w:rPr>
+          <w:highlight w:val="yellow"/>
+        </w:rPr>
+        <w:t>selenium-sider-runner</w:t>
+      </w:r>
+      <w:proofErr w:type="gramEnd"/>
+      <w:r>
+        <w:rPr>
+          <w:highlight w:val="yellow"/>
+        </w:rPr>
+        <w:t xml:space="preserve"> </w:t>
+      </w:r>
+      <w:proofErr w:type="spellStart"/>
+      <w:r>
+        <w:rPr>
+          <w:highlight w:val="yellow"/>
+        </w:rPr>
+        <w:t>MyApp.side</w:t>
+      </w:r>
+      <w:proofErr w:type="spellEnd"/>
+      <w:r>
+        <w:t xml:space="preserve"> </w:t>
+      </w:r>
+    </w:p>
+    <w:p/>
+    <w:p/>
+    <w:p>
+      <w:proofErr w:type="gramStart"/>
+      <w:r>
+        <w:t>please</w:t>
+      </w:r>
+      <w:proofErr w:type="gramEnd"/>
+      <w:r>
+        <w:t xml:space="preserve"> install </w:t>
+      </w:r>
+      <w:proofErr w:type="spellStart"/>
+      <w:r>
+        <w:t>docker</w:t>
+      </w:r>
+      <w:proofErr w:type="spellEnd"/>
+      <w:r>
+        <w:t xml:space="preserve"> </w:t>
+      </w:r>
+    </w:p>
+    <w:p>
+      <w:proofErr w:type="gramStart"/>
+      <w:r>
+        <w:t>after</w:t>
+      </w:r>
+      <w:proofErr w:type="gramEnd"/>
+      <w:r>
+        <w:t xml:space="preserve"> install successfully please verify </w:t>
+      </w:r>
+    </w:p>
+    <w:p>
+      <w:proofErr w:type="spellStart"/>
+      <w:proofErr w:type="gramStart"/>
+      <w:r>
+        <w:t>docker</w:t>
+      </w:r>
+      <w:proofErr w:type="spellEnd"/>
+      <w:proofErr w:type="gramEnd"/>
+      <w:r>
+        <w:t xml:space="preserve"> --version</w:t>
+      </w:r>
+    </w:p>
+    <w:p/>
+    <w:p>
+      <w:proofErr w:type="spellStart"/>
+      <w:proofErr w:type="gramStart"/>
+      <w:r>
+        <w:t>docker</w:t>
+      </w:r>
+      <w:proofErr w:type="spellEnd"/>
+      <w:proofErr w:type="gramEnd"/>
+      <w:r>
+        <w:t xml:space="preserve"> images </w:t>
+      </w:r>
+    </w:p>
+    <w:p>
+      <w:proofErr w:type="gramStart"/>
+      <w:r>
+        <w:t>it</w:t>
+      </w:r>
+      <w:proofErr w:type="gramEnd"/>
+      <w:r>
+        <w:t xml:space="preserve"> will display few column names. </w:t>
+      </w:r>
+    </w:p>
+    <w:p/>
+    <w:p>
+      <w:r>
+        <w:t xml:space="preserve">May be you will get some error as WSL update please go through google or </w:t>
+      </w:r>
+      <w:proofErr w:type="spellStart"/>
+      <w:r>
+        <w:t>youtube</w:t>
+      </w:r>
+      <w:proofErr w:type="spellEnd"/>
+      <w:r>
+        <w:t xml:space="preserve"> and try to debug the error. </w:t>
+      </w:r>
+    </w:p>
+    <w:p/>
+    <w:p/>
+    <w:p/>
+    <w:p/>
+    <w:p>
+      <w:r>
+        <w:rPr>
+          <w:highlight w:val="yellow"/>
+        </w:rPr>
+        <w:lastRenderedPageBreak/>
+        <w:t>18-04-2022</w:t>
+      </w:r>
+    </w:p>
+    <w:p>
+      <w:r>
+        <w:t xml:space="preserve"> </w:t>
+      </w:r>
+    </w:p>
+    <w:p>
+      <w:r>
+        <w:t xml:space="preserve">Docker is a container. Which help to create containerization. </w:t>
+      </w:r>
+    </w:p>
+    <w:p/>
+    <w:p>
+      <w:r>
+        <w:t xml:space="preserve">Docker is </w:t>
+      </w:r>
+      <w:proofErr w:type="spellStart"/>
+      <w:proofErr w:type="gramStart"/>
+      <w:r>
+        <w:t>a</w:t>
+      </w:r>
+      <w:proofErr w:type="spellEnd"/>
+      <w:proofErr w:type="gramEnd"/>
+      <w:r>
+        <w:t xml:space="preserve"> advanced OS Virtualization software platform that makes it easier to create, deploy and run the application in Docker container. </w:t>
+      </w:r>
+    </w:p>
+    <w:p/>
+    <w:p>
+      <w:r>
+        <w:t xml:space="preserve">VM Software </w:t>
+      </w:r>
+    </w:p>
+    <w:p>
+      <w:r>
+        <w:t xml:space="preserve">To run the Virtual OS we have to provide RAM and External Hard disk space. </w:t>
+      </w:r>
+    </w:p>
+    <w:p/>
+    <w:p>
+      <w:r>
+        <w:t xml:space="preserve">My base machine contains 16 GM ram I have to provide at least 4 GM RAM to run the VM OS. </w:t>
+      </w:r>
+    </w:p>
+    <w:p/>
+    <w:p>
+      <w:r>
+        <w:t xml:space="preserve">If I want to run 10 VM at time. </w:t>
+      </w:r>
+    </w:p>
+    <w:p/>
+    <w:p>
+      <w:r>
+        <w:t xml:space="preserve">Docker container is light weighted container it will package up an application and deploy it as on with the help of in build libraries and other dependencies. </w:t>
+      </w:r>
+    </w:p>
+    <w:p>
+      <w:r>
+        <w:t xml:space="preserve">Virtualization and Containerization </w:t>
+      </w:r>
+    </w:p>
+    <w:p>
+      <w:r>
+        <w:t xml:space="preserve">Virtualization is an abstract version of physical machine or device. </w:t>
+      </w:r>
+    </w:p>
+    <w:p>
+      <w:r>
+        <w:t xml:space="preserve">Containerization is the abstract version of an application. We are running the application in our machine without installing any necessary software to run the application </w:t>
+      </w:r>
+      <w:proofErr w:type="gramStart"/>
+      <w:r>
+        <w:t>But</w:t>
+      </w:r>
+      <w:proofErr w:type="gramEnd"/>
+      <w:r>
+        <w:t xml:space="preserve"> we are running in engine. Engine is responsible to provide the run time environment. </w:t>
+      </w:r>
+    </w:p>
+    <w:p/>
+    <w:p>
+      <w:r>
+        <w:t xml:space="preserve">Docker </w:t>
+      </w:r>
+      <w:proofErr w:type="gramStart"/>
+      <w:r>
+        <w:t>Container :</w:t>
+      </w:r>
+      <w:proofErr w:type="gramEnd"/>
+      <w:r>
+        <w:t xml:space="preserve"> This is running process or instance of images. When the container start the application become up. </w:t>
+      </w:r>
+    </w:p>
+    <w:p>
+      <w:r>
+        <w:t xml:space="preserve">Docker </w:t>
+      </w:r>
+      <w:proofErr w:type="gramStart"/>
+      <w:r>
+        <w:t>Image :</w:t>
+      </w:r>
+      <w:proofErr w:type="gramEnd"/>
+      <w:r>
+        <w:t xml:space="preserve"> Docker image contains everything you ned to run our application or It is a file system and configuration of our application which are used to create the container or Docker images is source code for our container. </w:t>
+      </w:r>
+    </w:p>
+    <w:p>
+      <w:r>
+        <w:t xml:space="preserve">Docker </w:t>
+      </w:r>
+      <w:proofErr w:type="gramStart"/>
+      <w:r>
+        <w:t>File :</w:t>
+      </w:r>
+      <w:proofErr w:type="gramEnd"/>
+      <w:r>
+        <w:t xml:space="preserve"> A Docker file is a blue print of our application which help to create the image or set of instruction which help create the image. </w:t>
+      </w:r>
+    </w:p>
+    <w:p/>
+    <w:p>
+      <w:r>
+        <w:t xml:space="preserve">Docker </w:t>
+      </w:r>
+      <w:proofErr w:type="gramStart"/>
+      <w:r>
+        <w:t>registry  Docker</w:t>
+      </w:r>
+      <w:proofErr w:type="gramEnd"/>
+      <w:r>
+        <w:t xml:space="preserve"> registry is use to publish more than one images. </w:t>
+      </w:r>
+    </w:p>
+    <w:p>
+      <w:r>
+        <w:t xml:space="preserve">There are two type of registry </w:t>
+      </w:r>
+    </w:p>
+    <w:p>
+      <w:r>
+        <w:t xml:space="preserve">Public </w:t>
+      </w:r>
+    </w:p>
+    <w:p>
+      <w:r>
+        <w:t xml:space="preserve">Private </w:t>
+      </w:r>
+    </w:p>
+    <w:p>
+      <w:r>
+        <w:lastRenderedPageBreak/>
+        <w:t xml:space="preserve">Docker organization provided Docker hub it is a like a git hub which hep to publish our registry. </w:t>
+      </w:r>
+    </w:p>
+    <w:p/>
+    <w:p>
+      <w:r>
+        <w:t xml:space="preserve"> </w:t>
+      </w:r>
+    </w:p>
+    <w:p>
+      <w:r>
+        <w:t xml:space="preserve">Open the command or terminal of Virtual Lab </w:t>
+      </w:r>
+    </w:p>
+    <w:p>
+      <w:proofErr w:type="spellStart"/>
+      <w:proofErr w:type="gramStart"/>
+      <w:r>
+        <w:rPr>
+          <w:highlight w:val="yellow"/>
+        </w:rPr>
+        <w:t>docker</w:t>
+      </w:r>
+      <w:proofErr w:type="spellEnd"/>
+      <w:proofErr w:type="gramEnd"/>
+      <w:r>
+        <w:rPr>
+          <w:highlight w:val="yellow"/>
+        </w:rPr>
+        <w:t xml:space="preserve"> --version</w:t>
+      </w:r>
+      <w:r>
+        <w:t xml:space="preserve"> </w:t>
+      </w:r>
+    </w:p>
+    <w:p>
+      <w:pPr>
+        <w:ind w:firstLine="720"/>
+      </w:pPr>
+      <w:proofErr w:type="gramStart"/>
+      <w:r>
+        <w:t>or</w:t>
+      </w:r>
+      <w:proofErr w:type="gramEnd"/>
+      <w:r>
+        <w:t xml:space="preserve"> </w:t>
+      </w:r>
+    </w:p>
+    <w:p>
+      <w:proofErr w:type="spellStart"/>
+      <w:proofErr w:type="gramStart"/>
+      <w:r>
+        <w:rPr>
+          <w:highlight w:val="yellow"/>
+        </w:rPr>
+        <w:t>sudo</w:t>
+      </w:r>
+      <w:proofErr w:type="spellEnd"/>
+      <w:proofErr w:type="gramEnd"/>
+      <w:r>
+        <w:rPr>
+          <w:highlight w:val="yellow"/>
+        </w:rPr>
+        <w:t xml:space="preserve"> </w:t>
+      </w:r>
+      <w:proofErr w:type="spellStart"/>
+      <w:r>
+        <w:rPr>
+          <w:highlight w:val="yellow"/>
+        </w:rPr>
+        <w:t>docker</w:t>
+      </w:r>
+      <w:proofErr w:type="spellEnd"/>
+      <w:r>
+        <w:rPr>
+          <w:highlight w:val="yellow"/>
+        </w:rPr>
+        <w:t xml:space="preserve"> --version</w:t>
+      </w:r>
+      <w:r>
+        <w:t xml:space="preserve"> </w:t>
+      </w:r>
+      <w:r>
+        <w:tab/>
+      </w:r>
+      <w:r>
+        <w:tab/>
+      </w:r>
+      <w:r>
+        <w:tab/>
+        <w:t xml:space="preserve">This command is use to check the version of </w:t>
+      </w:r>
+      <w:proofErr w:type="spellStart"/>
+      <w:r>
+        <w:t>docker</w:t>
+      </w:r>
+      <w:proofErr w:type="spellEnd"/>
+      <w:r>
+        <w:t xml:space="preserve"> </w:t>
+      </w:r>
+    </w:p>
+    <w:p/>
+    <w:p>
+      <w:proofErr w:type="spellStart"/>
+      <w:proofErr w:type="gramStart"/>
+      <w:r>
+        <w:rPr>
+          <w:highlight w:val="yellow"/>
+        </w:rPr>
+        <w:t>docker</w:t>
+      </w:r>
+      <w:proofErr w:type="spellEnd"/>
+      <w:proofErr w:type="gramEnd"/>
+      <w:r>
+        <w:rPr>
+          <w:highlight w:val="yellow"/>
+        </w:rPr>
+        <w:t xml:space="preserve"> images</w:t>
+      </w:r>
+      <w:r>
+        <w:t xml:space="preserve"> </w:t>
+      </w:r>
+    </w:p>
+    <w:p>
+      <w:pPr>
+        <w:ind w:firstLine="720"/>
+      </w:pPr>
+      <w:proofErr w:type="gramStart"/>
+      <w:r>
+        <w:rPr>
+          <w:highlight w:val="yellow"/>
+        </w:rPr>
+        <w:t>or</w:t>
+      </w:r>
+      <w:proofErr w:type="gramEnd"/>
+      <w:r>
+        <w:t xml:space="preserve"> </w:t>
+      </w:r>
+    </w:p>
+    <w:p>
+      <w:proofErr w:type="spellStart"/>
+      <w:proofErr w:type="gramStart"/>
+      <w:r>
+        <w:rPr>
+          <w:highlight w:val="yellow"/>
+        </w:rPr>
+        <w:t>sudo</w:t>
+      </w:r>
+      <w:proofErr w:type="spellEnd"/>
+      <w:proofErr w:type="gramEnd"/>
+      <w:r>
+        <w:rPr>
+          <w:highlight w:val="yellow"/>
+        </w:rPr>
+        <w:t xml:space="preserve"> </w:t>
+      </w:r>
+      <w:proofErr w:type="spellStart"/>
+      <w:r>
+        <w:rPr>
+          <w:highlight w:val="yellow"/>
+        </w:rPr>
+        <w:t>docker</w:t>
+      </w:r>
+      <w:proofErr w:type="spellEnd"/>
+      <w:r>
+        <w:rPr>
+          <w:highlight w:val="yellow"/>
+        </w:rPr>
+        <w:t xml:space="preserve"> images</w:t>
+      </w:r>
+      <w:r>
+        <w:t xml:space="preserve"> </w:t>
+      </w:r>
+    </w:p>
+    <w:p/>
+    <w:p/>
+    <w:p>
+      <w:proofErr w:type="gramStart"/>
+      <w:r>
+        <w:t>command</w:t>
+      </w:r>
+      <w:proofErr w:type="gramEnd"/>
+      <w:r>
+        <w:t xml:space="preserve"> to pull the image </w:t>
+      </w:r>
+    </w:p>
+    <w:p/>
+    <w:p>
+      <w:proofErr w:type="spellStart"/>
+      <w:proofErr w:type="gramStart"/>
+      <w:r>
+        <w:rPr>
+          <w:highlight w:val="yellow"/>
+        </w:rPr>
+        <w:t>docker</w:t>
+      </w:r>
+      <w:proofErr w:type="spellEnd"/>
+      <w:proofErr w:type="gramEnd"/>
+      <w:r>
+        <w:rPr>
+          <w:highlight w:val="yellow"/>
+        </w:rPr>
+        <w:t xml:space="preserve"> pull </w:t>
+      </w:r>
+      <w:proofErr w:type="spellStart"/>
+      <w:r>
+        <w:rPr>
+          <w:highlight w:val="yellow"/>
+        </w:rPr>
+        <w:t>imagename</w:t>
+      </w:r>
+      <w:proofErr w:type="spellEnd"/>
+      <w:r>
+        <w:t xml:space="preserve"> </w:t>
+      </w:r>
+    </w:p>
+    <w:p/>
+    <w:p>
+      <w:proofErr w:type="spellStart"/>
+      <w:proofErr w:type="gramStart"/>
+      <w:r>
+        <w:rPr>
+          <w:highlight w:val="yellow"/>
+        </w:rPr>
+        <w:t>docker</w:t>
+      </w:r>
+      <w:proofErr w:type="spellEnd"/>
+      <w:proofErr w:type="gramEnd"/>
+      <w:r>
+        <w:rPr>
+          <w:highlight w:val="yellow"/>
+        </w:rPr>
+        <w:t xml:space="preserve"> pull hello-world</w:t>
+      </w:r>
+      <w:r>
+        <w:tab/>
+      </w:r>
+      <w:r>
+        <w:tab/>
+        <w:t xml:space="preserve">: hello-world is a pre-defined image </w:t>
+      </w:r>
+    </w:p>
+    <w:p/>
+    <w:p>
+      <w:pPr>
+        <w:ind w:firstLine="720"/>
+      </w:pPr>
+      <w:proofErr w:type="gramStart"/>
+      <w:r>
+        <w:t>or</w:t>
+      </w:r>
+      <w:proofErr w:type="gramEnd"/>
+      <w:r>
+        <w:t xml:space="preserve"> </w:t>
+      </w:r>
+    </w:p>
+    <w:p/>
+    <w:p>
+      <w:proofErr w:type="spellStart"/>
+      <w:proofErr w:type="gramStart"/>
+      <w:r>
+        <w:rPr>
+          <w:highlight w:val="yellow"/>
+        </w:rPr>
+        <w:t>sudo</w:t>
+      </w:r>
+      <w:proofErr w:type="spellEnd"/>
+      <w:proofErr w:type="gramEnd"/>
+      <w:r>
+        <w:rPr>
+          <w:highlight w:val="yellow"/>
+        </w:rPr>
+        <w:t xml:space="preserve"> </w:t>
+      </w:r>
+      <w:proofErr w:type="spellStart"/>
+      <w:r>
+        <w:rPr>
+          <w:highlight w:val="yellow"/>
+        </w:rPr>
+        <w:t>docker</w:t>
+      </w:r>
+      <w:proofErr w:type="spellEnd"/>
+      <w:r>
+        <w:rPr>
+          <w:highlight w:val="yellow"/>
+        </w:rPr>
+        <w:t xml:space="preserve"> pull hello-world</w:t>
+      </w:r>
+      <w:r>
+        <w:t xml:space="preserve"> </w:t>
+      </w:r>
+    </w:p>
+    <w:p>
+      <w:r>
+        <w:t xml:space="preserve"> </w:t>
+      </w:r>
+    </w:p>
+    <w:p>
+      <w:proofErr w:type="gramStart"/>
+      <w:r>
+        <w:t>command</w:t>
+      </w:r>
+      <w:proofErr w:type="gramEnd"/>
+      <w:r>
+        <w:t xml:space="preserve"> to run the image </w:t>
+      </w:r>
+    </w:p>
+    <w:p/>
+    <w:p>
+      <w:proofErr w:type="spellStart"/>
+      <w:proofErr w:type="gramStart"/>
+      <w:r>
+        <w:rPr>
+          <w:highlight w:val="yellow"/>
+        </w:rPr>
+        <w:t>docker</w:t>
+      </w:r>
+      <w:proofErr w:type="spellEnd"/>
+      <w:proofErr w:type="gramEnd"/>
+      <w:r>
+        <w:rPr>
+          <w:highlight w:val="yellow"/>
+        </w:rPr>
+        <w:t xml:space="preserve"> run </w:t>
+      </w:r>
+      <w:proofErr w:type="spellStart"/>
+      <w:r>
+        <w:rPr>
+          <w:highlight w:val="yellow"/>
+        </w:rPr>
+        <w:t>imageName</w:t>
+      </w:r>
+      <w:proofErr w:type="spellEnd"/>
+      <w:r>
+        <w:rPr>
+          <w:highlight w:val="yellow"/>
+        </w:rPr>
+        <w:t>/</w:t>
+      </w:r>
+      <w:proofErr w:type="spellStart"/>
+      <w:r>
+        <w:rPr>
+          <w:highlight w:val="yellow"/>
+        </w:rPr>
+        <w:t>imageId</w:t>
+      </w:r>
+      <w:proofErr w:type="spellEnd"/>
+      <w:r>
+        <w:t xml:space="preserve"> </w:t>
+      </w:r>
+    </w:p>
+    <w:p/>
+    <w:p/>
+    <w:p>
+      <w:proofErr w:type="spellStart"/>
+      <w:proofErr w:type="gramStart"/>
+      <w:r>
+        <w:t>docker</w:t>
+      </w:r>
+      <w:proofErr w:type="spellEnd"/>
+      <w:proofErr w:type="gramEnd"/>
+      <w:r>
+        <w:t xml:space="preserve"> pull </w:t>
+      </w:r>
+      <w:proofErr w:type="spellStart"/>
+      <w:r>
+        <w:t>busybox</w:t>
+      </w:r>
+      <w:proofErr w:type="spellEnd"/>
+      <w:r>
+        <w:t xml:space="preserve"> </w:t>
+      </w:r>
+    </w:p>
+    <w:p>
+      <w:pPr>
+        <w:ind w:firstLine="720"/>
+      </w:pPr>
+      <w:proofErr w:type="gramStart"/>
+      <w:r>
+        <w:t>or</w:t>
+      </w:r>
+      <w:proofErr w:type="gramEnd"/>
+      <w:r>
+        <w:t xml:space="preserve"> </w:t>
+      </w:r>
+    </w:p>
+    <w:p>
+      <w:proofErr w:type="spellStart"/>
+      <w:proofErr w:type="gramStart"/>
+      <w:r>
+        <w:t>sudo</w:t>
+      </w:r>
+      <w:proofErr w:type="spellEnd"/>
+      <w:proofErr w:type="gramEnd"/>
+      <w:r>
+        <w:t xml:space="preserve"> </w:t>
+      </w:r>
+      <w:proofErr w:type="spellStart"/>
+      <w:r>
+        <w:t>docker</w:t>
+      </w:r>
+      <w:proofErr w:type="spellEnd"/>
+      <w:r>
+        <w:t xml:space="preserve"> pull </w:t>
+      </w:r>
+      <w:proofErr w:type="spellStart"/>
+      <w:r>
+        <w:t>busybox</w:t>
+      </w:r>
+      <w:proofErr w:type="spellEnd"/>
+      <w:r>
+        <w:t xml:space="preserve"> </w:t>
+      </w:r>
+    </w:p>
+    <w:p>
+      <w:proofErr w:type="gramStart"/>
+      <w:r>
+        <w:lastRenderedPageBreak/>
+        <w:t>if</w:t>
+      </w:r>
+      <w:proofErr w:type="gramEnd"/>
+      <w:r>
+        <w:t xml:space="preserve"> images is OS image then we have to run the image using command as </w:t>
+      </w:r>
+    </w:p>
+    <w:p/>
+    <w:p/>
+    <w:p>
+      <w:proofErr w:type="spellStart"/>
+      <w:proofErr w:type="gramStart"/>
+      <w:r>
+        <w:rPr>
+          <w:highlight w:val="yellow"/>
+        </w:rPr>
+        <w:t>docker</w:t>
+      </w:r>
+      <w:proofErr w:type="spellEnd"/>
+      <w:proofErr w:type="gramEnd"/>
+      <w:r>
+        <w:rPr>
+          <w:highlight w:val="yellow"/>
+        </w:rPr>
+        <w:t xml:space="preserve"> run –it </w:t>
+      </w:r>
+      <w:proofErr w:type="spellStart"/>
+      <w:r>
+        <w:rPr>
+          <w:highlight w:val="yellow"/>
+        </w:rPr>
+        <w:t>busybox</w:t>
+      </w:r>
+      <w:proofErr w:type="spellEnd"/>
+      <w:r>
+        <w:t xml:space="preserve"> </w:t>
+      </w:r>
+    </w:p>
+    <w:p/>
+    <w:p>
+      <w:pPr>
+        <w:rPr>
+          <w:highlight w:val="yellow"/>
+        </w:rPr>
+      </w:pPr>
+      <w:proofErr w:type="spellStart"/>
+      <w:proofErr w:type="gramStart"/>
+      <w:r>
+        <w:rPr>
+          <w:highlight w:val="yellow"/>
+        </w:rPr>
+        <w:t>docker</w:t>
+      </w:r>
+      <w:proofErr w:type="spellEnd"/>
+      <w:proofErr w:type="gramEnd"/>
+      <w:r>
+        <w:rPr>
+          <w:highlight w:val="yellow"/>
+        </w:rPr>
+        <w:t xml:space="preserve"> pull </w:t>
+      </w:r>
+      <w:proofErr w:type="spellStart"/>
+      <w:r>
+        <w:rPr>
+          <w:highlight w:val="yellow"/>
+        </w:rPr>
+        <w:t>debian</w:t>
+      </w:r>
+      <w:proofErr w:type="spellEnd"/>
+    </w:p>
+    <w:p>
+      <w:pPr>
+        <w:rPr>
+          <w:highlight w:val="yellow"/>
+        </w:rPr>
+      </w:pPr>
+    </w:p>
+    <w:p>
+      <w:proofErr w:type="spellStart"/>
+      <w:proofErr w:type="gramStart"/>
+      <w:r>
+        <w:rPr>
+          <w:highlight w:val="yellow"/>
+        </w:rPr>
+        <w:t>docker</w:t>
+      </w:r>
+      <w:proofErr w:type="spellEnd"/>
+      <w:proofErr w:type="gramEnd"/>
+      <w:r>
+        <w:rPr>
+          <w:highlight w:val="yellow"/>
+        </w:rPr>
+        <w:t xml:space="preserve"> pull alpine</w:t>
+      </w:r>
+    </w:p>
+    <w:p/>
+    <w:p/>
+    <w:p>
+      <w:proofErr w:type="spellStart"/>
+      <w:proofErr w:type="gramStart"/>
+      <w:r>
+        <w:t>busybox</w:t>
+      </w:r>
+      <w:proofErr w:type="spellEnd"/>
+      <w:proofErr w:type="gramEnd"/>
+      <w:r>
+        <w:t xml:space="preserve">, </w:t>
+      </w:r>
+      <w:proofErr w:type="spellStart"/>
+      <w:r>
+        <w:t>debian</w:t>
+      </w:r>
+      <w:proofErr w:type="spellEnd"/>
+      <w:r>
+        <w:t xml:space="preserve"> and alpine are </w:t>
+      </w:r>
+      <w:proofErr w:type="spellStart"/>
+      <w:r>
+        <w:t>os</w:t>
+      </w:r>
+      <w:proofErr w:type="spellEnd"/>
+      <w:r>
+        <w:t xml:space="preserve"> images </w:t>
+      </w:r>
+    </w:p>
+    <w:p/>
+    <w:p>
+      <w:proofErr w:type="gramStart"/>
+      <w:r>
+        <w:t>if</w:t>
+      </w:r>
+      <w:proofErr w:type="gramEnd"/>
+      <w:r>
+        <w:t xml:space="preserve"> we want to create own image. First we have to take the help of OS images </w:t>
+      </w:r>
+      <w:proofErr w:type="spellStart"/>
+      <w:r>
+        <w:t>ie</w:t>
+      </w:r>
+      <w:proofErr w:type="spellEnd"/>
+      <w:r>
+        <w:t xml:space="preserve"> </w:t>
+      </w:r>
+      <w:proofErr w:type="spellStart"/>
+      <w:r>
+        <w:t>busybox</w:t>
+      </w:r>
+      <w:proofErr w:type="spellEnd"/>
+      <w:r>
+        <w:t xml:space="preserve"> or alpine </w:t>
+      </w:r>
+    </w:p>
+    <w:p>
+      <w:proofErr w:type="gramStart"/>
+      <w:r>
+        <w:t>on</w:t>
+      </w:r>
+      <w:proofErr w:type="gramEnd"/>
+      <w:r>
+        <w:t xml:space="preserve"> that image we can install necessary software which help to run the application. </w:t>
+      </w:r>
+    </w:p>
+    <w:p/>
+    <w:p>
+      <w:r>
+        <w:t xml:space="preserve">Docker images folder </w:t>
+      </w:r>
+    </w:p>
+    <w:p>
+      <w:r>
+        <w:t>Inside that folder create</w:t>
+      </w:r>
+    </w:p>
+    <w:p>
+      <w:r>
+        <w:rPr>
+          <w:highlight w:val="yellow"/>
+        </w:rPr>
+        <w:t xml:space="preserve">My Busy </w:t>
+      </w:r>
+      <w:proofErr w:type="gramStart"/>
+      <w:r>
+        <w:rPr>
+          <w:highlight w:val="yellow"/>
+        </w:rPr>
+        <w:t>Box</w:t>
+      </w:r>
+      <w:r>
+        <w:t xml:space="preserve">  folder</w:t>
+      </w:r>
+      <w:proofErr w:type="gramEnd"/>
+      <w:r>
+        <w:t xml:space="preserve"> </w:t>
+      </w:r>
+    </w:p>
+    <w:p>
+      <w:r>
+        <w:t xml:space="preserve">If we want to create the custom image. </w:t>
+      </w:r>
+    </w:p>
+    <w:p>
+      <w:r>
+        <w:t xml:space="preserve">We have to create the file with name </w:t>
+      </w:r>
+      <w:proofErr w:type="spellStart"/>
+      <w:r>
+        <w:rPr>
+          <w:highlight w:val="yellow"/>
+        </w:rPr>
+        <w:t>Dockerfile</w:t>
+      </w:r>
+      <w:proofErr w:type="spellEnd"/>
+      <w:r>
+        <w:t xml:space="preserve"> </w:t>
+      </w:r>
+      <w:r>
+        <w:tab/>
+        <w:t xml:space="preserve">without extension. </w:t>
+      </w:r>
+    </w:p>
+    <w:p/>
+    <w:p>
+      <w:r>
+        <w:t xml:space="preserve">Now create the </w:t>
+      </w:r>
+      <w:proofErr w:type="spellStart"/>
+      <w:r>
+        <w:t>docker</w:t>
+      </w:r>
+      <w:proofErr w:type="spellEnd"/>
+      <w:r>
+        <w:t xml:space="preserve"> file </w:t>
+      </w:r>
+    </w:p>
+    <w:p>
+      <w:proofErr w:type="spellStart"/>
+      <w:r>
+        <w:t>Dockerfile</w:t>
+      </w:r>
+      <w:proofErr w:type="spellEnd"/>
+      <w:r>
+        <w:t xml:space="preserve"> </w:t>
+      </w:r>
+    </w:p>
+    <w:p>
+      <w:pPr>
+        <w:shd w:val="clear" w:color="auto" w:fill="FFFFFF"/>
+        <w:spacing w:after="0" w:line="285" w:lineRule="atLeast"/>
+        <w:rPr>
+          <w:rFonts w:ascii="Consolas" w:eastAsia="Times New Roman" w:hAnsi="Consolas" w:cs="Times New Roman"/>
+          <w:color w:val="000000"/>
+          <w:sz w:val="21"/>
+          <w:szCs w:val="21"/>
+          <w:lang w:eastAsia="en-IN"/>
+        </w:rPr>
+      </w:pPr>
+      <w:r>
+        <w:rPr>
+          <w:rFonts w:ascii="Consolas" w:eastAsia="Times New Roman" w:hAnsi="Consolas" w:cs="Times New Roman"/>
+          <w:color w:val="0000FF"/>
+          <w:sz w:val="21"/>
+          <w:szCs w:val="21"/>
+          <w:lang w:eastAsia="en-IN"/>
+        </w:rPr>
+        <w:t>FROM</w:t>
+      </w:r>
+      <w:r>
+        <w:rPr>
+          <w:rFonts w:ascii="Consolas" w:eastAsia="Times New Roman" w:hAnsi="Consolas" w:cs="Times New Roman"/>
+          <w:color w:val="000000"/>
+          <w:sz w:val="21"/>
+          <w:szCs w:val="21"/>
+          <w:lang w:eastAsia="en-IN"/>
+        </w:rPr>
+        <w:t xml:space="preserve"> </w:t>
+      </w:r>
+      <w:proofErr w:type="spellStart"/>
+      <w:r>
+        <w:rPr>
+          <w:rFonts w:ascii="Consolas" w:eastAsia="Times New Roman" w:hAnsi="Consolas" w:cs="Times New Roman"/>
+          <w:color w:val="000000"/>
+          <w:sz w:val="21"/>
+          <w:szCs w:val="21"/>
+          <w:lang w:eastAsia="en-IN"/>
+        </w:rPr>
+        <w:t>busybox</w:t>
+      </w:r>
+      <w:proofErr w:type="gramStart"/>
+      <w:r>
+        <w:rPr>
+          <w:rFonts w:ascii="Consolas" w:eastAsia="Times New Roman" w:hAnsi="Consolas" w:cs="Times New Roman"/>
+          <w:color w:val="000000"/>
+          <w:sz w:val="21"/>
+          <w:szCs w:val="21"/>
+          <w:lang w:eastAsia="en-IN"/>
+        </w:rPr>
+        <w:t>:latest</w:t>
+      </w:r>
+      <w:proofErr w:type="spellEnd"/>
+      <w:proofErr w:type="gramEnd"/>
+      <w:r>
+        <w:rPr>
+          <w:rFonts w:ascii="Consolas" w:eastAsia="Times New Roman" w:hAnsi="Consolas" w:cs="Times New Roman"/>
+          <w:color w:val="000000"/>
+          <w:sz w:val="21"/>
+          <w:szCs w:val="21"/>
+          <w:lang w:eastAsia="en-IN"/>
+        </w:rPr>
+        <w:t xml:space="preserve"> </w:t>
+      </w:r>
+    </w:p>
+    <w:p>
+      <w:pPr>
+        <w:shd w:val="clear" w:color="auto" w:fill="FFFFFF"/>
+        <w:spacing w:after="0" w:line="285" w:lineRule="atLeast"/>
+        <w:rPr>
+          <w:rFonts w:ascii="Consolas" w:eastAsia="Times New Roman" w:hAnsi="Consolas" w:cs="Times New Roman"/>
+          <w:color w:val="000000"/>
+          <w:sz w:val="21"/>
+          <w:szCs w:val="21"/>
+          <w:lang w:eastAsia="en-IN"/>
+        </w:rPr>
+      </w:pPr>
+      <w:r>
+        <w:rPr>
+          <w:rFonts w:ascii="Consolas" w:eastAsia="Times New Roman" w:hAnsi="Consolas" w:cs="Times New Roman"/>
+          <w:color w:val="0000FF"/>
+          <w:sz w:val="21"/>
+          <w:szCs w:val="21"/>
+          <w:lang w:eastAsia="en-IN"/>
+        </w:rPr>
+        <w:t>CMD</w:t>
+      </w:r>
+      <w:r>
+        <w:rPr>
+          <w:rFonts w:ascii="Consolas" w:eastAsia="Times New Roman" w:hAnsi="Consolas" w:cs="Times New Roman"/>
+          <w:color w:val="000000"/>
+          <w:sz w:val="21"/>
+          <w:szCs w:val="21"/>
+          <w:lang w:eastAsia="en-IN"/>
+        </w:rPr>
+        <w:t xml:space="preserve"> [</w:t>
+      </w:r>
+      <w:r>
+        <w:rPr>
+          <w:rFonts w:ascii="Consolas" w:eastAsia="Times New Roman" w:hAnsi="Consolas" w:cs="Times New Roman"/>
+          <w:color w:val="A31515"/>
+          <w:sz w:val="21"/>
+          <w:szCs w:val="21"/>
+          <w:lang w:eastAsia="en-IN"/>
+        </w:rPr>
+        <w:t>"date"</w:t>
+      </w:r>
+      <w:r>
+        <w:rPr>
+          <w:rFonts w:ascii="Consolas" w:eastAsia="Times New Roman" w:hAnsi="Consolas" w:cs="Times New Roman"/>
+          <w:color w:val="000000"/>
+          <w:sz w:val="21"/>
+          <w:szCs w:val="21"/>
+          <w:lang w:eastAsia="en-IN"/>
+        </w:rPr>
+        <w:t>]</w:t>
+      </w:r>
+    </w:p>
+    <w:p/>
+    <w:p>
+      <w:r>
+        <w:t xml:space="preserve">The command to build the image </w:t>
+      </w:r>
+    </w:p>
+    <w:p>
+      <w:proofErr w:type="spellStart"/>
+      <w:proofErr w:type="gramStart"/>
+      <w:r>
+        <w:rPr>
+          <w:highlight w:val="yellow"/>
+        </w:rPr>
+        <w:t>docker</w:t>
+      </w:r>
+      <w:proofErr w:type="spellEnd"/>
+      <w:proofErr w:type="gramEnd"/>
+      <w:r>
+        <w:rPr>
+          <w:highlight w:val="yellow"/>
+        </w:rPr>
+        <w:t xml:space="preserve"> build -t my-</w:t>
+      </w:r>
+      <w:proofErr w:type="spellStart"/>
+      <w:r>
+        <w:rPr>
+          <w:highlight w:val="yellow"/>
+        </w:rPr>
+        <w:t>busybox</w:t>
+      </w:r>
+      <w:proofErr w:type="spellEnd"/>
+      <w:r>
+        <w:rPr>
+          <w:highlight w:val="yellow"/>
+        </w:rPr>
+        <w:t xml:space="preserve"> . -f </w:t>
+      </w:r>
+      <w:proofErr w:type="spellStart"/>
+      <w:r>
+        <w:rPr>
+          <w:highlight w:val="yellow"/>
+        </w:rPr>
+        <w:t>Dockerfile</w:t>
+      </w:r>
+      <w:proofErr w:type="spellEnd"/>
+    </w:p>
+    <w:p/>
+    <w:p/>
+    <w:p/>
+    <w:p/>
+    <w:p>
+      <w:proofErr w:type="gramStart"/>
+      <w:r>
+        <w:lastRenderedPageBreak/>
+        <w:t>another</w:t>
+      </w:r>
+      <w:proofErr w:type="gramEnd"/>
+      <w:r>
+        <w:t xml:space="preserve"> images to get simple message </w:t>
+      </w:r>
+    </w:p>
+    <w:p/>
+    <w:p>
+      <w:proofErr w:type="spellStart"/>
+      <w:r>
+        <w:t>Dockerfile</w:t>
+      </w:r>
+      <w:proofErr w:type="spellEnd"/>
+      <w:r>
+        <w:t xml:space="preserve"> </w:t>
+      </w:r>
+    </w:p>
+    <w:p>
+      <w:pPr>
+        <w:shd w:val="clear" w:color="auto" w:fill="FFFFFF"/>
+        <w:spacing w:after="0" w:line="285" w:lineRule="atLeast"/>
+        <w:rPr>
+          <w:rFonts w:ascii="Consolas" w:eastAsia="Times New Roman" w:hAnsi="Consolas" w:cs="Times New Roman"/>
+          <w:color w:val="000000"/>
+          <w:sz w:val="21"/>
+          <w:szCs w:val="21"/>
+          <w:lang w:eastAsia="en-IN"/>
+        </w:rPr>
+      </w:pPr>
+      <w:r>
+        <w:rPr>
+          <w:rFonts w:ascii="Consolas" w:eastAsia="Times New Roman" w:hAnsi="Consolas" w:cs="Times New Roman"/>
+          <w:color w:val="0000FF"/>
+          <w:sz w:val="21"/>
+          <w:szCs w:val="21"/>
+          <w:lang w:eastAsia="en-IN"/>
+        </w:rPr>
+        <w:t>FROM</w:t>
+      </w:r>
+      <w:r>
+        <w:rPr>
+          <w:rFonts w:ascii="Consolas" w:eastAsia="Times New Roman" w:hAnsi="Consolas" w:cs="Times New Roman"/>
+          <w:color w:val="000000"/>
+          <w:sz w:val="21"/>
+          <w:szCs w:val="21"/>
+          <w:lang w:eastAsia="en-IN"/>
+        </w:rPr>
+        <w:t xml:space="preserve"> </w:t>
+      </w:r>
+      <w:proofErr w:type="spellStart"/>
+      <w:r>
+        <w:rPr>
+          <w:rFonts w:ascii="Consolas" w:eastAsia="Times New Roman" w:hAnsi="Consolas" w:cs="Times New Roman"/>
+          <w:color w:val="000000"/>
+          <w:sz w:val="21"/>
+          <w:szCs w:val="21"/>
+          <w:lang w:eastAsia="en-IN"/>
+        </w:rPr>
+        <w:t>alpine</w:t>
+      </w:r>
+      <w:proofErr w:type="gramStart"/>
+      <w:r>
+        <w:rPr>
+          <w:rFonts w:ascii="Consolas" w:eastAsia="Times New Roman" w:hAnsi="Consolas" w:cs="Times New Roman"/>
+          <w:color w:val="000000"/>
+          <w:sz w:val="21"/>
+          <w:szCs w:val="21"/>
+          <w:lang w:eastAsia="en-IN"/>
+        </w:rPr>
+        <w:t>:latest</w:t>
+      </w:r>
+      <w:proofErr w:type="spellEnd"/>
+      <w:proofErr w:type="gramEnd"/>
+    </w:p>
+    <w:p>
+      <w:pPr>
+        <w:shd w:val="clear" w:color="auto" w:fill="FFFFFF"/>
+        <w:spacing w:after="0" w:line="285" w:lineRule="atLeast"/>
+        <w:rPr>
+          <w:rFonts w:ascii="Consolas" w:eastAsia="Times New Roman" w:hAnsi="Consolas" w:cs="Times New Roman"/>
+          <w:color w:val="000000"/>
+          <w:sz w:val="21"/>
+          <w:szCs w:val="21"/>
+          <w:lang w:eastAsia="en-IN"/>
+        </w:rPr>
+      </w:pPr>
+      <w:r>
+        <w:rPr>
+          <w:rFonts w:ascii="Consolas" w:eastAsia="Times New Roman" w:hAnsi="Consolas" w:cs="Times New Roman"/>
+          <w:color w:val="0000FF"/>
+          <w:sz w:val="21"/>
+          <w:szCs w:val="21"/>
+          <w:lang w:eastAsia="en-IN"/>
+        </w:rPr>
+        <w:t>CMD</w:t>
+      </w:r>
+      <w:r>
+        <w:rPr>
+          <w:rFonts w:ascii="Consolas" w:eastAsia="Times New Roman" w:hAnsi="Consolas" w:cs="Times New Roman"/>
+          <w:color w:val="000000"/>
+          <w:sz w:val="21"/>
+          <w:szCs w:val="21"/>
+          <w:lang w:eastAsia="en-IN"/>
+        </w:rPr>
+        <w:t xml:space="preserve"> [</w:t>
+      </w:r>
+      <w:r>
+        <w:rPr>
+          <w:rFonts w:ascii="Consolas" w:eastAsia="Times New Roman" w:hAnsi="Consolas" w:cs="Times New Roman"/>
+          <w:color w:val="A31515"/>
+          <w:sz w:val="21"/>
+          <w:szCs w:val="21"/>
+          <w:lang w:eastAsia="en-IN"/>
+        </w:rPr>
+        <w:t>"</w:t>
+      </w:r>
+      <w:proofErr w:type="spellStart"/>
+      <w:r>
+        <w:rPr>
+          <w:rFonts w:ascii="Consolas" w:eastAsia="Times New Roman" w:hAnsi="Consolas" w:cs="Times New Roman"/>
+          <w:color w:val="A31515"/>
+          <w:sz w:val="21"/>
+          <w:szCs w:val="21"/>
+          <w:lang w:eastAsia="en-IN"/>
+        </w:rPr>
+        <w:t>echo"</w:t>
+      </w:r>
+      <w:r>
+        <w:rPr>
+          <w:rFonts w:ascii="Consolas" w:eastAsia="Times New Roman" w:hAnsi="Consolas" w:cs="Times New Roman"/>
+          <w:color w:val="000000"/>
+          <w:sz w:val="21"/>
+          <w:szCs w:val="21"/>
+          <w:lang w:eastAsia="en-IN"/>
+        </w:rPr>
+        <w:t>,</w:t>
+      </w:r>
+      <w:r>
+        <w:rPr>
+          <w:rFonts w:ascii="Consolas" w:eastAsia="Times New Roman" w:hAnsi="Consolas" w:cs="Times New Roman"/>
+          <w:color w:val="A31515"/>
+          <w:sz w:val="21"/>
+          <w:szCs w:val="21"/>
+          <w:lang w:eastAsia="en-IN"/>
+        </w:rPr>
+        <w:t>"Welcome</w:t>
+      </w:r>
+      <w:proofErr w:type="spellEnd"/>
+      <w:r>
+        <w:rPr>
+          <w:rFonts w:ascii="Consolas" w:eastAsia="Times New Roman" w:hAnsi="Consolas" w:cs="Times New Roman"/>
+          <w:color w:val="A31515"/>
+          <w:sz w:val="21"/>
+          <w:szCs w:val="21"/>
+          <w:lang w:eastAsia="en-IN"/>
+        </w:rPr>
+        <w:t xml:space="preserve"> to Simple Docker Example"</w:t>
+      </w:r>
+      <w:r>
+        <w:rPr>
+          <w:rFonts w:ascii="Consolas" w:eastAsia="Times New Roman" w:hAnsi="Consolas" w:cs="Times New Roman"/>
+          <w:color w:val="000000"/>
+          <w:sz w:val="21"/>
+          <w:szCs w:val="21"/>
+          <w:lang w:eastAsia="en-IN"/>
+        </w:rPr>
+        <w:t>]</w:t>
+      </w:r>
+    </w:p>
+    <w:p/>
+    <w:p>
+      <w:r>
+        <w:t>Docker build –t my-</w:t>
+      </w:r>
+      <w:proofErr w:type="gramStart"/>
+      <w:r>
+        <w:t>alpine .</w:t>
+      </w:r>
+      <w:proofErr w:type="gramEnd"/>
+      <w:r>
+        <w:t xml:space="preserve"> –f </w:t>
+      </w:r>
+      <w:proofErr w:type="spellStart"/>
+      <w:r>
+        <w:t>Dockerfile</w:t>
+      </w:r>
+      <w:proofErr w:type="spellEnd"/>
+      <w:r>
+        <w:t xml:space="preserve"> </w:t>
+      </w:r>
+    </w:p>
+    <w:p/>
+    <w:p>
+      <w:proofErr w:type="spellStart"/>
+      <w:proofErr w:type="gramStart"/>
+      <w:r>
+        <w:rPr>
+          <w:highlight w:val="yellow"/>
+        </w:rPr>
+        <w:t>docker</w:t>
+      </w:r>
+      <w:proofErr w:type="spellEnd"/>
+      <w:proofErr w:type="gramEnd"/>
+      <w:r>
+        <w:rPr>
+          <w:highlight w:val="yellow"/>
+        </w:rPr>
+        <w:t xml:space="preserve"> run my-alpine</w:t>
+      </w:r>
+      <w:r>
+        <w:t xml:space="preserve"> </w:t>
+      </w:r>
+    </w:p>
+    <w:p/>
+    <w:p>
+      <w:r>
+        <w:rPr>
+          <w:highlight w:val="yellow"/>
+        </w:rPr>
+        <w:t>We will create the image to run the simple Java Program</w:t>
+      </w:r>
+      <w:r>
+        <w:t xml:space="preserve"> </w:t>
+      </w:r>
+    </w:p>
+    <w:p/>
+    <w:p>
+      <w:r>
+        <w:t xml:space="preserve">Create Java program </w:t>
+      </w:r>
+    </w:p>
+    <w:p>
+      <w:r>
+        <w:t xml:space="preserve">Demo.java </w:t>
+      </w:r>
+    </w:p>
+    <w:p>
+      <w:pPr>
+        <w:shd w:val="clear" w:color="auto" w:fill="FFFFFF"/>
+        <w:spacing w:after="0" w:line="285" w:lineRule="atLeast"/>
+        <w:rPr>
+          <w:rFonts w:ascii="Consolas" w:eastAsia="Times New Roman" w:hAnsi="Consolas" w:cs="Times New Roman"/>
+          <w:color w:val="000000"/>
+          <w:sz w:val="21"/>
+          <w:szCs w:val="21"/>
+          <w:lang w:eastAsia="en-IN"/>
+        </w:rPr>
+      </w:pPr>
+      <w:proofErr w:type="gramStart"/>
+      <w:r>
+        <w:rPr>
+          <w:rFonts w:ascii="Consolas" w:eastAsia="Times New Roman" w:hAnsi="Consolas" w:cs="Times New Roman"/>
+          <w:color w:val="0000FF"/>
+          <w:sz w:val="21"/>
+          <w:szCs w:val="21"/>
+          <w:lang w:eastAsia="en-IN"/>
+        </w:rPr>
+        <w:t>class</w:t>
+      </w:r>
+      <w:proofErr w:type="gramEnd"/>
+      <w:r>
+        <w:rPr>
+          <w:rFonts w:ascii="Consolas" w:eastAsia="Times New Roman" w:hAnsi="Consolas" w:cs="Times New Roman"/>
+          <w:color w:val="000000"/>
+          <w:sz w:val="21"/>
+          <w:szCs w:val="21"/>
+          <w:lang w:eastAsia="en-IN"/>
+        </w:rPr>
+        <w:t xml:space="preserve"> Demo {</w:t>
+      </w:r>
+    </w:p>
+    <w:p>
+      <w:pPr>
+        <w:shd w:val="clear" w:color="auto" w:fill="FFFFFF"/>
+        <w:spacing w:after="0" w:line="285" w:lineRule="atLeast"/>
+        <w:rPr>
+          <w:rFonts w:ascii="Consolas" w:eastAsia="Times New Roman" w:hAnsi="Consolas" w:cs="Times New Roman"/>
+          <w:color w:val="000000"/>
+          <w:sz w:val="21"/>
+          <w:szCs w:val="21"/>
+          <w:lang w:eastAsia="en-IN"/>
+        </w:rPr>
+      </w:pPr>
+    </w:p>
+    <w:p>
+      <w:pPr>
+        <w:shd w:val="clear" w:color="auto" w:fill="FFFFFF"/>
+        <w:spacing w:after="0" w:line="285" w:lineRule="atLeast"/>
+        <w:rPr>
+          <w:rFonts w:ascii="Consolas" w:eastAsia="Times New Roman" w:hAnsi="Consolas" w:cs="Times New Roman"/>
+          <w:color w:val="000000"/>
+          <w:sz w:val="21"/>
+          <w:szCs w:val="21"/>
+          <w:lang w:eastAsia="en-IN"/>
+        </w:rPr>
+      </w:pPr>
+      <w:r>
+        <w:rPr>
+          <w:rFonts w:ascii="Consolas" w:eastAsia="Times New Roman" w:hAnsi="Consolas" w:cs="Times New Roman"/>
+          <w:color w:val="000000"/>
+          <w:sz w:val="21"/>
+          <w:szCs w:val="21"/>
+          <w:lang w:eastAsia="en-IN"/>
+        </w:rPr>
+        <w:t xml:space="preserve">    </w:t>
+      </w:r>
+      <w:proofErr w:type="gramStart"/>
+      <w:r>
+        <w:rPr>
+          <w:rFonts w:ascii="Consolas" w:eastAsia="Times New Roman" w:hAnsi="Consolas" w:cs="Times New Roman"/>
+          <w:color w:val="0000FF"/>
+          <w:sz w:val="21"/>
+          <w:szCs w:val="21"/>
+          <w:lang w:eastAsia="en-IN"/>
+        </w:rPr>
+        <w:t>public</w:t>
+      </w:r>
+      <w:proofErr w:type="gramEnd"/>
+      <w:r>
+        <w:rPr>
+          <w:rFonts w:ascii="Consolas" w:eastAsia="Times New Roman" w:hAnsi="Consolas" w:cs="Times New Roman"/>
+          <w:color w:val="000000"/>
+          <w:sz w:val="21"/>
+          <w:szCs w:val="21"/>
+          <w:lang w:eastAsia="en-IN"/>
+        </w:rPr>
+        <w:t xml:space="preserve"> </w:t>
+      </w:r>
+      <w:r>
+        <w:rPr>
+          <w:rFonts w:ascii="Consolas" w:eastAsia="Times New Roman" w:hAnsi="Consolas" w:cs="Times New Roman"/>
+          <w:color w:val="0000FF"/>
+          <w:sz w:val="21"/>
+          <w:szCs w:val="21"/>
+          <w:lang w:eastAsia="en-IN"/>
+        </w:rPr>
+        <w:t>static</w:t>
+      </w:r>
+      <w:r>
+        <w:rPr>
+          <w:rFonts w:ascii="Consolas" w:eastAsia="Times New Roman" w:hAnsi="Consolas" w:cs="Times New Roman"/>
+          <w:color w:val="000000"/>
+          <w:sz w:val="21"/>
+          <w:szCs w:val="21"/>
+          <w:lang w:eastAsia="en-IN"/>
+        </w:rPr>
+        <w:t xml:space="preserve"> </w:t>
+      </w:r>
+      <w:r>
+        <w:rPr>
+          <w:rFonts w:ascii="Consolas" w:eastAsia="Times New Roman" w:hAnsi="Consolas" w:cs="Times New Roman"/>
+          <w:color w:val="0000FF"/>
+          <w:sz w:val="21"/>
+          <w:szCs w:val="21"/>
+          <w:lang w:eastAsia="en-IN"/>
+        </w:rPr>
+        <w:t>void</w:t>
+      </w:r>
+      <w:r>
+        <w:rPr>
+          <w:rFonts w:ascii="Consolas" w:eastAsia="Times New Roman" w:hAnsi="Consolas" w:cs="Times New Roman"/>
+          <w:color w:val="000000"/>
+          <w:sz w:val="21"/>
+          <w:szCs w:val="21"/>
+          <w:lang w:eastAsia="en-IN"/>
+        </w:rPr>
+        <w:t xml:space="preserve"> main(</w:t>
+      </w:r>
+      <w:r>
+        <w:rPr>
+          <w:rFonts w:ascii="Consolas" w:eastAsia="Times New Roman" w:hAnsi="Consolas" w:cs="Times New Roman"/>
+          <w:color w:val="0000FF"/>
+          <w:sz w:val="21"/>
+          <w:szCs w:val="21"/>
+          <w:lang w:eastAsia="en-IN"/>
+        </w:rPr>
+        <w:t>String</w:t>
+      </w:r>
+      <w:r>
+        <w:rPr>
+          <w:rFonts w:ascii="Consolas" w:eastAsia="Times New Roman" w:hAnsi="Consolas" w:cs="Times New Roman"/>
+          <w:color w:val="000000"/>
+          <w:sz w:val="21"/>
+          <w:szCs w:val="21"/>
+          <w:lang w:eastAsia="en-IN"/>
+        </w:rPr>
+        <w:t xml:space="preserve"> </w:t>
+      </w:r>
+      <w:proofErr w:type="spellStart"/>
+      <w:r>
+        <w:rPr>
+          <w:rFonts w:ascii="Consolas" w:eastAsia="Times New Roman" w:hAnsi="Consolas" w:cs="Times New Roman"/>
+          <w:color w:val="000000"/>
+          <w:sz w:val="21"/>
+          <w:szCs w:val="21"/>
+          <w:lang w:eastAsia="en-IN"/>
+        </w:rPr>
+        <w:t>args</w:t>
+      </w:r>
+      <w:proofErr w:type="spellEnd"/>
+      <w:r>
+        <w:rPr>
+          <w:rFonts w:ascii="Consolas" w:eastAsia="Times New Roman" w:hAnsi="Consolas" w:cs="Times New Roman"/>
+          <w:color w:val="000000"/>
+          <w:sz w:val="21"/>
+          <w:szCs w:val="21"/>
+          <w:lang w:eastAsia="en-IN"/>
+        </w:rPr>
+        <w:t>[]){</w:t>
+      </w:r>
+    </w:p>
+    <w:p>
+      <w:pPr>
+        <w:shd w:val="clear" w:color="auto" w:fill="FFFFFF"/>
+        <w:spacing w:after="0" w:line="285" w:lineRule="atLeast"/>
+        <w:rPr>
+          <w:rFonts w:ascii="Consolas" w:eastAsia="Times New Roman" w:hAnsi="Consolas" w:cs="Times New Roman"/>
+          <w:color w:val="000000"/>
+          <w:sz w:val="21"/>
+          <w:szCs w:val="21"/>
+          <w:lang w:eastAsia="en-IN"/>
+        </w:rPr>
+      </w:pPr>
+      <w:r>
+        <w:rPr>
+          <w:rFonts w:ascii="Consolas" w:eastAsia="Times New Roman" w:hAnsi="Consolas" w:cs="Times New Roman"/>
+          <w:color w:val="000000"/>
+          <w:sz w:val="21"/>
+          <w:szCs w:val="21"/>
+          <w:lang w:eastAsia="en-IN"/>
+        </w:rPr>
+        <w:t xml:space="preserve">      </w:t>
+      </w:r>
+      <w:proofErr w:type="spellStart"/>
+      <w:proofErr w:type="gramStart"/>
+      <w:r>
+        <w:rPr>
+          <w:rFonts w:ascii="Consolas" w:eastAsia="Times New Roman" w:hAnsi="Consolas" w:cs="Times New Roman"/>
+          <w:color w:val="000000"/>
+          <w:sz w:val="21"/>
+          <w:szCs w:val="21"/>
+          <w:lang w:eastAsia="en-IN"/>
+        </w:rPr>
+        <w:t>System.out.println</w:t>
+      </w:r>
+      <w:proofErr w:type="spellEnd"/>
+      <w:r>
+        <w:rPr>
+          <w:rFonts w:ascii="Consolas" w:eastAsia="Times New Roman" w:hAnsi="Consolas" w:cs="Times New Roman"/>
+          <w:color w:val="000000"/>
+          <w:sz w:val="21"/>
+          <w:szCs w:val="21"/>
+          <w:lang w:eastAsia="en-IN"/>
+        </w:rPr>
+        <w:t>(</w:t>
+      </w:r>
+      <w:proofErr w:type="gramEnd"/>
+      <w:r>
+        <w:rPr>
+          <w:rFonts w:ascii="Consolas" w:eastAsia="Times New Roman" w:hAnsi="Consolas" w:cs="Times New Roman"/>
+          <w:color w:val="A31515"/>
+          <w:sz w:val="21"/>
+          <w:szCs w:val="21"/>
+          <w:lang w:eastAsia="en-IN"/>
+        </w:rPr>
+        <w:t xml:space="preserve">"Welcome to Simple Java program running to </w:t>
+      </w:r>
+      <w:proofErr w:type="spellStart"/>
+      <w:r>
+        <w:rPr>
+          <w:rFonts w:ascii="Consolas" w:eastAsia="Times New Roman" w:hAnsi="Consolas" w:cs="Times New Roman"/>
+          <w:color w:val="A31515"/>
+          <w:sz w:val="21"/>
+          <w:szCs w:val="21"/>
+          <w:lang w:eastAsia="en-IN"/>
+        </w:rPr>
+        <w:t>docker</w:t>
+      </w:r>
+      <w:proofErr w:type="spellEnd"/>
+      <w:r>
+        <w:rPr>
+          <w:rFonts w:ascii="Consolas" w:eastAsia="Times New Roman" w:hAnsi="Consolas" w:cs="Times New Roman"/>
+          <w:color w:val="A31515"/>
+          <w:sz w:val="21"/>
+          <w:szCs w:val="21"/>
+          <w:lang w:eastAsia="en-IN"/>
+        </w:rPr>
+        <w:t>"</w:t>
+      </w:r>
+      <w:r>
+        <w:rPr>
+          <w:rFonts w:ascii="Consolas" w:eastAsia="Times New Roman" w:hAnsi="Consolas" w:cs="Times New Roman"/>
+          <w:color w:val="000000"/>
+          <w:sz w:val="21"/>
+          <w:szCs w:val="21"/>
+          <w:lang w:eastAsia="en-IN"/>
+        </w:rPr>
+        <w:t>);</w:t>
+      </w:r>
+    </w:p>
+    <w:p>
+      <w:pPr>
+        <w:shd w:val="clear" w:color="auto" w:fill="FFFFFF"/>
+        <w:spacing w:after="0" w:line="285" w:lineRule="atLeast"/>
+        <w:rPr>
+          <w:rFonts w:ascii="Consolas" w:eastAsia="Times New Roman" w:hAnsi="Consolas" w:cs="Times New Roman"/>
+          <w:color w:val="000000"/>
+          <w:sz w:val="21"/>
+          <w:szCs w:val="21"/>
+          <w:lang w:eastAsia="en-IN"/>
+        </w:rPr>
+      </w:pPr>
+      <w:r>
+        <w:rPr>
+          <w:rFonts w:ascii="Consolas" w:eastAsia="Times New Roman" w:hAnsi="Consolas" w:cs="Times New Roman"/>
+          <w:color w:val="000000"/>
+          <w:sz w:val="21"/>
+          <w:szCs w:val="21"/>
+          <w:lang w:eastAsia="en-IN"/>
+        </w:rPr>
+        <w:t>    }</w:t>
+      </w:r>
+    </w:p>
+    <w:p>
+      <w:pPr>
+        <w:shd w:val="clear" w:color="auto" w:fill="FFFFFF"/>
+        <w:spacing w:after="0" w:line="285" w:lineRule="atLeast"/>
+        <w:rPr>
+          <w:rFonts w:ascii="Consolas" w:eastAsia="Times New Roman" w:hAnsi="Consolas" w:cs="Times New Roman"/>
+          <w:color w:val="000000"/>
+          <w:sz w:val="21"/>
+          <w:szCs w:val="21"/>
+          <w:lang w:eastAsia="en-IN"/>
+        </w:rPr>
+      </w:pPr>
+      <w:r>
+        <w:rPr>
+          <w:rFonts w:ascii="Consolas" w:eastAsia="Times New Roman" w:hAnsi="Consolas" w:cs="Times New Roman"/>
+          <w:color w:val="000000"/>
+          <w:sz w:val="21"/>
+          <w:szCs w:val="21"/>
+          <w:lang w:eastAsia="en-IN"/>
+        </w:rPr>
+        <w:t>}</w:t>
+      </w:r>
+    </w:p>
+    <w:p/>
+    <w:p>
+      <w:pPr>
+        <w:rPr>
+          <w:b/>
+        </w:rPr>
+      </w:pPr>
+      <w:r>
+        <w:rPr>
+          <w:b/>
+        </w:rPr>
+        <w:t xml:space="preserve">Then create the image file </w:t>
+      </w:r>
+    </w:p>
+    <w:p>
+      <w:proofErr w:type="spellStart"/>
+      <w:r>
+        <w:t>Dockerfile</w:t>
+      </w:r>
+      <w:proofErr w:type="spellEnd"/>
+      <w:r>
+        <w:t xml:space="preserve"> </w:t>
+      </w:r>
+    </w:p>
+    <w:p>
+      <w:pPr>
+        <w:shd w:val="clear" w:color="auto" w:fill="FFFFFF"/>
+        <w:spacing w:after="0" w:line="285" w:lineRule="atLeast"/>
+        <w:rPr>
+          <w:rFonts w:ascii="Consolas" w:eastAsia="Times New Roman" w:hAnsi="Consolas" w:cs="Times New Roman"/>
+          <w:color w:val="000000"/>
+          <w:sz w:val="21"/>
+          <w:szCs w:val="21"/>
+          <w:lang w:eastAsia="en-IN"/>
+        </w:rPr>
+      </w:pPr>
+      <w:r>
+        <w:rPr>
+          <w:rFonts w:ascii="Consolas" w:eastAsia="Times New Roman" w:hAnsi="Consolas" w:cs="Times New Roman"/>
+          <w:color w:val="0000FF"/>
+          <w:sz w:val="21"/>
+          <w:szCs w:val="21"/>
+          <w:lang w:eastAsia="en-IN"/>
+        </w:rPr>
+        <w:t>FROM</w:t>
+      </w:r>
+      <w:r>
+        <w:rPr>
+          <w:rFonts w:ascii="Consolas" w:eastAsia="Times New Roman" w:hAnsi="Consolas" w:cs="Times New Roman"/>
+          <w:color w:val="000000"/>
+          <w:sz w:val="21"/>
+          <w:szCs w:val="21"/>
+          <w:lang w:eastAsia="en-IN"/>
+        </w:rPr>
+        <w:t xml:space="preserve"> openjdk</w:t>
+      </w:r>
+      <w:proofErr w:type="gramStart"/>
+      <w:r>
+        <w:rPr>
+          <w:rFonts w:ascii="Consolas" w:eastAsia="Times New Roman" w:hAnsi="Consolas" w:cs="Times New Roman"/>
+          <w:color w:val="000000"/>
+          <w:sz w:val="21"/>
+          <w:szCs w:val="21"/>
+          <w:lang w:eastAsia="en-IN"/>
+        </w:rPr>
+        <w:t>:8</w:t>
+      </w:r>
+      <w:proofErr w:type="gramEnd"/>
+    </w:p>
+    <w:p>
+      <w:pPr>
+        <w:shd w:val="clear" w:color="auto" w:fill="FFFFFF"/>
+        <w:spacing w:after="0" w:line="285" w:lineRule="atLeast"/>
+        <w:rPr>
+          <w:rFonts w:ascii="Consolas" w:eastAsia="Times New Roman" w:hAnsi="Consolas" w:cs="Times New Roman"/>
+          <w:color w:val="000000"/>
+          <w:sz w:val="21"/>
+          <w:szCs w:val="21"/>
+          <w:lang w:eastAsia="en-IN"/>
+        </w:rPr>
+      </w:pPr>
+      <w:r>
+        <w:rPr>
+          <w:rFonts w:ascii="Consolas" w:eastAsia="Times New Roman" w:hAnsi="Consolas" w:cs="Times New Roman"/>
+          <w:color w:val="0000FF"/>
+          <w:sz w:val="21"/>
+          <w:szCs w:val="21"/>
+          <w:lang w:eastAsia="en-IN"/>
+        </w:rPr>
+        <w:t>COPY</w:t>
+      </w:r>
+      <w:r>
+        <w:rPr>
+          <w:rFonts w:ascii="Consolas" w:eastAsia="Times New Roman" w:hAnsi="Consolas" w:cs="Times New Roman"/>
+          <w:color w:val="000000"/>
+          <w:sz w:val="21"/>
+          <w:szCs w:val="21"/>
+          <w:lang w:eastAsia="en-IN"/>
+        </w:rPr>
+        <w:t xml:space="preserve"> </w:t>
+      </w:r>
+      <w:proofErr w:type="gramStart"/>
+      <w:r>
+        <w:rPr>
+          <w:rFonts w:ascii="Consolas" w:eastAsia="Times New Roman" w:hAnsi="Consolas" w:cs="Times New Roman"/>
+          <w:color w:val="000000"/>
+          <w:sz w:val="21"/>
+          <w:szCs w:val="21"/>
+          <w:lang w:eastAsia="en-IN"/>
+        </w:rPr>
+        <w:t>Demo.java .</w:t>
+      </w:r>
+      <w:proofErr w:type="gramEnd"/>
+    </w:p>
+    <w:p>
+      <w:pPr>
+        <w:shd w:val="clear" w:color="auto" w:fill="FFFFFF"/>
+        <w:spacing w:after="0" w:line="285" w:lineRule="atLeast"/>
+        <w:rPr>
+          <w:rFonts w:ascii="Consolas" w:eastAsia="Times New Roman" w:hAnsi="Consolas" w:cs="Times New Roman"/>
+          <w:color w:val="000000"/>
+          <w:sz w:val="21"/>
+          <w:szCs w:val="21"/>
+          <w:lang w:eastAsia="en-IN"/>
+        </w:rPr>
+      </w:pPr>
+      <w:r>
+        <w:rPr>
+          <w:rFonts w:ascii="Consolas" w:eastAsia="Times New Roman" w:hAnsi="Consolas" w:cs="Times New Roman"/>
+          <w:color w:val="0000FF"/>
+          <w:sz w:val="21"/>
+          <w:szCs w:val="21"/>
+          <w:lang w:eastAsia="en-IN"/>
+        </w:rPr>
+        <w:t>RUN</w:t>
+      </w:r>
+      <w:r>
+        <w:rPr>
+          <w:rFonts w:ascii="Consolas" w:eastAsia="Times New Roman" w:hAnsi="Consolas" w:cs="Times New Roman"/>
+          <w:color w:val="000000"/>
+          <w:sz w:val="21"/>
+          <w:szCs w:val="21"/>
+          <w:lang w:eastAsia="en-IN"/>
+        </w:rPr>
+        <w:t xml:space="preserve"> </w:t>
+      </w:r>
+      <w:proofErr w:type="spellStart"/>
+      <w:r>
+        <w:rPr>
+          <w:rFonts w:ascii="Consolas" w:eastAsia="Times New Roman" w:hAnsi="Consolas" w:cs="Times New Roman"/>
+          <w:color w:val="000000"/>
+          <w:sz w:val="21"/>
+          <w:szCs w:val="21"/>
+          <w:lang w:eastAsia="en-IN"/>
+        </w:rPr>
+        <w:t>javac</w:t>
+      </w:r>
+      <w:proofErr w:type="spellEnd"/>
+      <w:r>
+        <w:rPr>
+          <w:rFonts w:ascii="Consolas" w:eastAsia="Times New Roman" w:hAnsi="Consolas" w:cs="Times New Roman"/>
+          <w:color w:val="000000"/>
+          <w:sz w:val="21"/>
+          <w:szCs w:val="21"/>
+          <w:lang w:eastAsia="en-IN"/>
+        </w:rPr>
+        <w:t xml:space="preserve"> Demo.java </w:t>
+      </w:r>
+    </w:p>
+    <w:p>
+      <w:pPr>
+        <w:shd w:val="clear" w:color="auto" w:fill="FFFFFF"/>
+        <w:spacing w:after="0" w:line="285" w:lineRule="atLeast"/>
+        <w:rPr>
+          <w:rFonts w:ascii="Consolas" w:eastAsia="Times New Roman" w:hAnsi="Consolas" w:cs="Times New Roman"/>
+          <w:color w:val="000000"/>
+          <w:sz w:val="21"/>
+          <w:szCs w:val="21"/>
+          <w:lang w:eastAsia="en-IN"/>
+        </w:rPr>
+      </w:pPr>
+      <w:r>
+        <w:rPr>
+          <w:rFonts w:ascii="Consolas" w:eastAsia="Times New Roman" w:hAnsi="Consolas" w:cs="Times New Roman"/>
+          <w:color w:val="0000FF"/>
+          <w:sz w:val="21"/>
+          <w:szCs w:val="21"/>
+          <w:lang w:eastAsia="en-IN"/>
+        </w:rPr>
+        <w:t>CMD</w:t>
+      </w:r>
+      <w:r>
+        <w:rPr>
+          <w:rFonts w:ascii="Consolas" w:eastAsia="Times New Roman" w:hAnsi="Consolas" w:cs="Times New Roman"/>
+          <w:color w:val="000000"/>
+          <w:sz w:val="21"/>
+          <w:szCs w:val="21"/>
+          <w:lang w:eastAsia="en-IN"/>
+        </w:rPr>
+        <w:t xml:space="preserve"> [</w:t>
+      </w:r>
+      <w:r>
+        <w:rPr>
+          <w:rFonts w:ascii="Consolas" w:eastAsia="Times New Roman" w:hAnsi="Consolas" w:cs="Times New Roman"/>
+          <w:color w:val="A31515"/>
+          <w:sz w:val="21"/>
+          <w:szCs w:val="21"/>
+          <w:lang w:eastAsia="en-IN"/>
+        </w:rPr>
+        <w:t>"</w:t>
+      </w:r>
+      <w:proofErr w:type="spellStart"/>
+      <w:r>
+        <w:rPr>
+          <w:rFonts w:ascii="Consolas" w:eastAsia="Times New Roman" w:hAnsi="Consolas" w:cs="Times New Roman"/>
+          <w:color w:val="A31515"/>
+          <w:sz w:val="21"/>
+          <w:szCs w:val="21"/>
+          <w:lang w:eastAsia="en-IN"/>
+        </w:rPr>
+        <w:t>java"</w:t>
+      </w:r>
+      <w:r>
+        <w:rPr>
+          <w:rFonts w:ascii="Consolas" w:eastAsia="Times New Roman" w:hAnsi="Consolas" w:cs="Times New Roman"/>
+          <w:color w:val="000000"/>
+          <w:sz w:val="21"/>
+          <w:szCs w:val="21"/>
+          <w:lang w:eastAsia="en-IN"/>
+        </w:rPr>
+        <w:t>,</w:t>
+      </w:r>
+      <w:r>
+        <w:rPr>
+          <w:rFonts w:ascii="Consolas" w:eastAsia="Times New Roman" w:hAnsi="Consolas" w:cs="Times New Roman"/>
+          <w:color w:val="A31515"/>
+          <w:sz w:val="21"/>
+          <w:szCs w:val="21"/>
+          <w:lang w:eastAsia="en-IN"/>
+        </w:rPr>
+        <w:t>"Demo</w:t>
+      </w:r>
+      <w:proofErr w:type="spellEnd"/>
+      <w:r>
+        <w:rPr>
+          <w:rFonts w:ascii="Consolas" w:eastAsia="Times New Roman" w:hAnsi="Consolas" w:cs="Times New Roman"/>
+          <w:color w:val="A31515"/>
+          <w:sz w:val="21"/>
+          <w:szCs w:val="21"/>
+          <w:lang w:eastAsia="en-IN"/>
+        </w:rPr>
+        <w:t>"</w:t>
+      </w:r>
+      <w:r>
+        <w:rPr>
+          <w:rFonts w:ascii="Consolas" w:eastAsia="Times New Roman" w:hAnsi="Consolas" w:cs="Times New Roman"/>
+          <w:color w:val="000000"/>
+          <w:sz w:val="21"/>
+          <w:szCs w:val="21"/>
+          <w:lang w:eastAsia="en-IN"/>
+        </w:rPr>
+        <w:t>]</w:t>
+      </w:r>
+    </w:p>
+    <w:p>
+      <w:pPr>
+        <w:shd w:val="clear" w:color="auto" w:fill="FFFFFF"/>
+        <w:spacing w:after="0" w:line="285" w:lineRule="atLeast"/>
+        <w:rPr>
+          <w:rFonts w:ascii="Consolas" w:eastAsia="Times New Roman" w:hAnsi="Consolas" w:cs="Times New Roman"/>
+          <w:color w:val="000000"/>
+          <w:sz w:val="21"/>
+          <w:szCs w:val="21"/>
+          <w:lang w:eastAsia="en-IN"/>
+        </w:rPr>
+      </w:pPr>
+    </w:p>
+    <w:p>
+      <w:proofErr w:type="spellStart"/>
+      <w:proofErr w:type="gramStart"/>
+      <w:r>
+        <w:t>docker</w:t>
+      </w:r>
+      <w:proofErr w:type="spellEnd"/>
+      <w:proofErr w:type="gramEnd"/>
+      <w:r>
+        <w:t xml:space="preserve"> build -t my-java . -f </w:t>
+      </w:r>
+      <w:proofErr w:type="spellStart"/>
+      <w:r>
+        <w:t>Dockerfile</w:t>
+      </w:r>
+      <w:proofErr w:type="spellEnd"/>
+    </w:p>
+    <w:p>
+      <w:proofErr w:type="spellStart"/>
+      <w:proofErr w:type="gramStart"/>
+      <w:r>
+        <w:rPr>
+          <w:highlight w:val="yellow"/>
+        </w:rPr>
+        <w:t>docker</w:t>
+      </w:r>
+      <w:proofErr w:type="spellEnd"/>
+      <w:proofErr w:type="gramEnd"/>
+      <w:r>
+        <w:rPr>
+          <w:highlight w:val="yellow"/>
+        </w:rPr>
+        <w:t xml:space="preserve"> run my-java</w:t>
+      </w:r>
+      <w:r>
+        <w:t xml:space="preserve"> </w:t>
+      </w:r>
+    </w:p>
+    <w:p/>
+    <w:p/>
+    <w:p/>
+    <w:p/>
+    <w:p/>
+    <w:p/>
+    <w:p>
+      <w:proofErr w:type="gramStart"/>
+      <w:r>
+        <w:rPr>
+          <w:highlight w:val="yellow"/>
+        </w:rPr>
+        <w:lastRenderedPageBreak/>
+        <w:t>creating</w:t>
+      </w:r>
+      <w:proofErr w:type="gramEnd"/>
+      <w:r>
+        <w:rPr>
+          <w:highlight w:val="yellow"/>
+        </w:rPr>
+        <w:t xml:space="preserve"> image to run the </w:t>
+      </w:r>
+      <w:proofErr w:type="spellStart"/>
+      <w:r>
+        <w:rPr>
+          <w:highlight w:val="yellow"/>
+        </w:rPr>
+        <w:t>jsp</w:t>
+      </w:r>
+      <w:proofErr w:type="spellEnd"/>
+      <w:r>
+        <w:rPr>
+          <w:highlight w:val="yellow"/>
+        </w:rPr>
+        <w:t xml:space="preserve"> </w:t>
+      </w:r>
+      <w:r>
+        <w:rPr>
+          <w:highlight w:val="yellow"/>
+        </w:rPr>
+        <w:t xml:space="preserve">or Servlet </w:t>
+      </w:r>
+      <w:r>
+        <w:rPr>
+          <w:highlight w:val="yellow"/>
+        </w:rPr>
+        <w:t>page</w:t>
+      </w:r>
+      <w:r>
+        <w:t xml:space="preserve"> </w:t>
+      </w:r>
+    </w:p>
+    <w:p>
+      <w:r>
+        <w:t xml:space="preserve">To run the </w:t>
+      </w:r>
+      <w:proofErr w:type="spellStart"/>
+      <w:r>
+        <w:t>jsp</w:t>
+      </w:r>
+      <w:proofErr w:type="spellEnd"/>
+      <w:r>
+        <w:t xml:space="preserve"> and servlet we require server </w:t>
+      </w:r>
+      <w:proofErr w:type="spellStart"/>
+      <w:r>
+        <w:t>ie</w:t>
+      </w:r>
+      <w:proofErr w:type="spellEnd"/>
+      <w:r>
+        <w:t xml:space="preserve"> tomcat. </w:t>
+      </w:r>
+    </w:p>
+    <w:p/>
+    <w:p>
+      <w:r>
+        <w:t xml:space="preserve">After created web application we have to create the war file for servlet and </w:t>
+      </w:r>
+      <w:proofErr w:type="spellStart"/>
+      <w:r>
+        <w:t>jsp</w:t>
+      </w:r>
+      <w:proofErr w:type="spellEnd"/>
+      <w:r>
+        <w:t xml:space="preserve">. </w:t>
+      </w:r>
+    </w:p>
+    <w:p>
+      <w:r>
+        <w:t xml:space="preserve">And that war file we have deploy on server like tomcat. </w:t>
+      </w:r>
+    </w:p>
+    <w:p>
+      <w:proofErr w:type="spellStart"/>
+      <w:r>
+        <w:t>Index.jsp</w:t>
+      </w:r>
+      <w:proofErr w:type="spellEnd"/>
+      <w:r>
+        <w:t xml:space="preserve"> </w:t>
+      </w:r>
+    </w:p>
+    <w:p>
+      <w:pPr>
+        <w:shd w:val="clear" w:color="auto" w:fill="FFFFFF"/>
+        <w:spacing w:after="0" w:line="285" w:lineRule="atLeast"/>
+        <w:rPr>
+          <w:rFonts w:ascii="Consolas" w:eastAsia="Times New Roman" w:hAnsi="Consolas" w:cs="Times New Roman"/>
+          <w:color w:val="000000"/>
+          <w:sz w:val="21"/>
+          <w:szCs w:val="21"/>
+          <w:lang w:eastAsia="en-IN"/>
+        </w:rPr>
+      </w:pPr>
+      <w:r>
+        <w:rPr>
+          <w:rFonts w:ascii="Consolas" w:eastAsia="Times New Roman" w:hAnsi="Consolas" w:cs="Times New Roman"/>
+          <w:color w:val="800000"/>
+          <w:sz w:val="21"/>
+          <w:szCs w:val="21"/>
+          <w:lang w:eastAsia="en-IN"/>
+        </w:rPr>
+        <w:t>&lt;</w:t>
+      </w:r>
+      <w:proofErr w:type="gramStart"/>
+      <w:r>
+        <w:rPr>
+          <w:rFonts w:ascii="Consolas" w:eastAsia="Times New Roman" w:hAnsi="Consolas" w:cs="Times New Roman"/>
+          <w:color w:val="800000"/>
+          <w:sz w:val="21"/>
+          <w:szCs w:val="21"/>
+          <w:lang w:eastAsia="en-IN"/>
+        </w:rPr>
+        <w:t>html</w:t>
+      </w:r>
+      <w:proofErr w:type="gramEnd"/>
+      <w:r>
+        <w:rPr>
+          <w:rFonts w:ascii="Consolas" w:eastAsia="Times New Roman" w:hAnsi="Consolas" w:cs="Times New Roman"/>
+          <w:color w:val="800000"/>
+          <w:sz w:val="21"/>
+          <w:szCs w:val="21"/>
+          <w:lang w:eastAsia="en-IN"/>
+        </w:rPr>
+        <w:t>&gt;</w:t>
+      </w:r>
+    </w:p>
+    <w:p>
+      <w:pPr>
+        <w:shd w:val="clear" w:color="auto" w:fill="FFFFFF"/>
+        <w:spacing w:after="0" w:line="285" w:lineRule="atLeast"/>
+        <w:rPr>
+          <w:rFonts w:ascii="Consolas" w:eastAsia="Times New Roman" w:hAnsi="Consolas" w:cs="Times New Roman"/>
+          <w:color w:val="000000"/>
+          <w:sz w:val="21"/>
+          <w:szCs w:val="21"/>
+          <w:lang w:eastAsia="en-IN"/>
+        </w:rPr>
+      </w:pPr>
+    </w:p>
+    <w:p>
+      <w:pPr>
+        <w:shd w:val="clear" w:color="auto" w:fill="FFFFFF"/>
+        <w:spacing w:after="0" w:line="285" w:lineRule="atLeast"/>
+        <w:rPr>
+          <w:rFonts w:ascii="Consolas" w:eastAsia="Times New Roman" w:hAnsi="Consolas" w:cs="Times New Roman"/>
+          <w:color w:val="000000"/>
+          <w:sz w:val="21"/>
+          <w:szCs w:val="21"/>
+          <w:lang w:eastAsia="en-IN"/>
+        </w:rPr>
+      </w:pPr>
+      <w:r>
+        <w:rPr>
+          <w:rFonts w:ascii="Consolas" w:eastAsia="Times New Roman" w:hAnsi="Consolas" w:cs="Times New Roman"/>
+          <w:color w:val="800000"/>
+          <w:sz w:val="21"/>
+          <w:szCs w:val="21"/>
+          <w:lang w:eastAsia="en-IN"/>
+        </w:rPr>
+        <w:t>&lt;</w:t>
+      </w:r>
+      <w:proofErr w:type="gramStart"/>
+      <w:r>
+        <w:rPr>
+          <w:rFonts w:ascii="Consolas" w:eastAsia="Times New Roman" w:hAnsi="Consolas" w:cs="Times New Roman"/>
+          <w:color w:val="800000"/>
+          <w:sz w:val="21"/>
+          <w:szCs w:val="21"/>
+          <w:lang w:eastAsia="en-IN"/>
+        </w:rPr>
+        <w:t>head</w:t>
+      </w:r>
+      <w:proofErr w:type="gramEnd"/>
+      <w:r>
+        <w:rPr>
+          <w:rFonts w:ascii="Consolas" w:eastAsia="Times New Roman" w:hAnsi="Consolas" w:cs="Times New Roman"/>
+          <w:color w:val="800000"/>
+          <w:sz w:val="21"/>
+          <w:szCs w:val="21"/>
+          <w:lang w:eastAsia="en-IN"/>
+        </w:rPr>
+        <w:t>&gt;</w:t>
+      </w:r>
+    </w:p>
+    <w:p>
+      <w:pPr>
+        <w:shd w:val="clear" w:color="auto" w:fill="FFFFFF"/>
+        <w:spacing w:after="240" w:line="285" w:lineRule="atLeast"/>
+        <w:rPr>
+          <w:rFonts w:ascii="Consolas" w:eastAsia="Times New Roman" w:hAnsi="Consolas" w:cs="Times New Roman"/>
+          <w:color w:val="000000"/>
+          <w:sz w:val="21"/>
+          <w:szCs w:val="21"/>
+          <w:lang w:eastAsia="en-IN"/>
+        </w:rPr>
+      </w:pPr>
+    </w:p>
+    <w:p>
+      <w:pPr>
+        <w:shd w:val="clear" w:color="auto" w:fill="FFFFFF"/>
+        <w:spacing w:after="0" w:line="285" w:lineRule="atLeast"/>
+        <w:rPr>
+          <w:rFonts w:ascii="Consolas" w:eastAsia="Times New Roman" w:hAnsi="Consolas" w:cs="Times New Roman"/>
+          <w:color w:val="000000"/>
+          <w:sz w:val="21"/>
+          <w:szCs w:val="21"/>
+          <w:lang w:eastAsia="en-IN"/>
+        </w:rPr>
+      </w:pPr>
+      <w:r>
+        <w:rPr>
+          <w:rFonts w:ascii="Consolas" w:eastAsia="Times New Roman" w:hAnsi="Consolas" w:cs="Times New Roman"/>
+          <w:color w:val="800000"/>
+          <w:sz w:val="21"/>
+          <w:szCs w:val="21"/>
+          <w:lang w:eastAsia="en-IN"/>
+        </w:rPr>
+        <w:t>&lt;/head&gt;</w:t>
+      </w:r>
+    </w:p>
+    <w:p>
+      <w:pPr>
+        <w:shd w:val="clear" w:color="auto" w:fill="FFFFFF"/>
+        <w:spacing w:after="0" w:line="285" w:lineRule="atLeast"/>
+        <w:rPr>
+          <w:rFonts w:ascii="Consolas" w:eastAsia="Times New Roman" w:hAnsi="Consolas" w:cs="Times New Roman"/>
+          <w:color w:val="000000"/>
+          <w:sz w:val="21"/>
+          <w:szCs w:val="21"/>
+          <w:lang w:eastAsia="en-IN"/>
+        </w:rPr>
+      </w:pPr>
+    </w:p>
+    <w:p>
+      <w:pPr>
+        <w:shd w:val="clear" w:color="auto" w:fill="FFFFFF"/>
+        <w:spacing w:after="0" w:line="285" w:lineRule="atLeast"/>
+        <w:rPr>
+          <w:rFonts w:ascii="Consolas" w:eastAsia="Times New Roman" w:hAnsi="Consolas" w:cs="Times New Roman"/>
+          <w:color w:val="000000"/>
+          <w:sz w:val="21"/>
+          <w:szCs w:val="21"/>
+          <w:lang w:eastAsia="en-IN"/>
+        </w:rPr>
+      </w:pPr>
+      <w:r>
+        <w:rPr>
+          <w:rFonts w:ascii="Consolas" w:eastAsia="Times New Roman" w:hAnsi="Consolas" w:cs="Times New Roman"/>
+          <w:color w:val="800000"/>
+          <w:sz w:val="21"/>
+          <w:szCs w:val="21"/>
+          <w:lang w:eastAsia="en-IN"/>
+        </w:rPr>
+        <w:t>&lt;</w:t>
+      </w:r>
+      <w:proofErr w:type="gramStart"/>
+      <w:r>
+        <w:rPr>
+          <w:rFonts w:ascii="Consolas" w:eastAsia="Times New Roman" w:hAnsi="Consolas" w:cs="Times New Roman"/>
+          <w:color w:val="800000"/>
+          <w:sz w:val="21"/>
+          <w:szCs w:val="21"/>
+          <w:lang w:eastAsia="en-IN"/>
+        </w:rPr>
+        <w:t>body</w:t>
+      </w:r>
+      <w:proofErr w:type="gramEnd"/>
+      <w:r>
+        <w:rPr>
+          <w:rFonts w:ascii="Consolas" w:eastAsia="Times New Roman" w:hAnsi="Consolas" w:cs="Times New Roman"/>
+          <w:color w:val="800000"/>
+          <w:sz w:val="21"/>
+          <w:szCs w:val="21"/>
+          <w:lang w:eastAsia="en-IN"/>
+        </w:rPr>
+        <w:t>&gt;</w:t>
+      </w:r>
+    </w:p>
+    <w:p>
+      <w:pPr>
+        <w:shd w:val="clear" w:color="auto" w:fill="FFFFFF"/>
+        <w:spacing w:after="0" w:line="285" w:lineRule="atLeast"/>
+        <w:rPr>
+          <w:rFonts w:ascii="Consolas" w:eastAsia="Times New Roman" w:hAnsi="Consolas" w:cs="Times New Roman"/>
+          <w:color w:val="000000"/>
+          <w:sz w:val="21"/>
+          <w:szCs w:val="21"/>
+          <w:lang w:eastAsia="en-IN"/>
+        </w:rPr>
+      </w:pPr>
+    </w:p>
+    <w:p>
+      <w:pPr>
+        <w:shd w:val="clear" w:color="auto" w:fill="FFFFFF"/>
+        <w:spacing w:after="0" w:line="285" w:lineRule="atLeast"/>
+        <w:rPr>
+          <w:rFonts w:ascii="Consolas" w:eastAsia="Times New Roman" w:hAnsi="Consolas" w:cs="Times New Roman"/>
+          <w:color w:val="000000"/>
+          <w:sz w:val="21"/>
+          <w:szCs w:val="21"/>
+          <w:lang w:eastAsia="en-IN"/>
+        </w:rPr>
+      </w:pPr>
+      <w:r>
+        <w:rPr>
+          <w:rFonts w:ascii="Consolas" w:eastAsia="Times New Roman" w:hAnsi="Consolas" w:cs="Times New Roman"/>
+          <w:color w:val="000000"/>
+          <w:sz w:val="21"/>
+          <w:szCs w:val="21"/>
+          <w:lang w:eastAsia="en-IN"/>
+        </w:rPr>
+        <w:t xml:space="preserve">    </w:t>
+      </w:r>
+      <w:r>
+        <w:rPr>
+          <w:rFonts w:ascii="Consolas" w:eastAsia="Times New Roman" w:hAnsi="Consolas" w:cs="Times New Roman"/>
+          <w:color w:val="CD3131"/>
+          <w:sz w:val="21"/>
+          <w:szCs w:val="21"/>
+          <w:lang w:eastAsia="en-IN"/>
+        </w:rPr>
+        <w:t>&lt;</w:t>
+      </w:r>
+      <w:r>
+        <w:rPr>
+          <w:rFonts w:ascii="Consolas" w:eastAsia="Times New Roman" w:hAnsi="Consolas" w:cs="Times New Roman"/>
+          <w:color w:val="000000"/>
+          <w:sz w:val="21"/>
+          <w:szCs w:val="21"/>
+          <w:lang w:eastAsia="en-IN"/>
+        </w:rPr>
+        <w:t>%</w:t>
+      </w:r>
+    </w:p>
+    <w:p>
+      <w:pPr>
+        <w:shd w:val="clear" w:color="auto" w:fill="FFFFFF"/>
+        <w:spacing w:after="0" w:line="285" w:lineRule="atLeast"/>
+        <w:rPr>
+          <w:rFonts w:ascii="Consolas" w:eastAsia="Times New Roman" w:hAnsi="Consolas" w:cs="Times New Roman"/>
+          <w:color w:val="000000"/>
+          <w:sz w:val="21"/>
+          <w:szCs w:val="21"/>
+          <w:lang w:eastAsia="en-IN"/>
+        </w:rPr>
+      </w:pPr>
+      <w:r>
+        <w:rPr>
+          <w:rFonts w:ascii="Consolas" w:eastAsia="Times New Roman" w:hAnsi="Consolas" w:cs="Times New Roman"/>
+          <w:color w:val="000000"/>
+          <w:sz w:val="21"/>
+          <w:szCs w:val="21"/>
+          <w:lang w:eastAsia="en-IN"/>
+        </w:rPr>
+        <w:t>        String name="Akash";</w:t>
+      </w:r>
+    </w:p>
+    <w:p>
+      <w:pPr>
+        <w:shd w:val="clear" w:color="auto" w:fill="FFFFFF"/>
+        <w:spacing w:after="0" w:line="285" w:lineRule="atLeast"/>
+        <w:rPr>
+          <w:rFonts w:ascii="Consolas" w:eastAsia="Times New Roman" w:hAnsi="Consolas" w:cs="Times New Roman"/>
+          <w:color w:val="000000"/>
+          <w:sz w:val="21"/>
+          <w:szCs w:val="21"/>
+          <w:lang w:eastAsia="en-IN"/>
+        </w:rPr>
+      </w:pPr>
+      <w:r>
+        <w:rPr>
+          <w:rFonts w:ascii="Consolas" w:eastAsia="Times New Roman" w:hAnsi="Consolas" w:cs="Times New Roman"/>
+          <w:color w:val="000000"/>
+          <w:sz w:val="21"/>
+          <w:szCs w:val="21"/>
+          <w:lang w:eastAsia="en-IN"/>
+        </w:rPr>
+        <w:t xml:space="preserve">        </w:t>
+      </w:r>
+      <w:proofErr w:type="spellStart"/>
+      <w:proofErr w:type="gramStart"/>
+      <w:r>
+        <w:rPr>
+          <w:rFonts w:ascii="Consolas" w:eastAsia="Times New Roman" w:hAnsi="Consolas" w:cs="Times New Roman"/>
+          <w:color w:val="000000"/>
+          <w:sz w:val="21"/>
+          <w:szCs w:val="21"/>
+          <w:lang w:eastAsia="en-IN"/>
+        </w:rPr>
+        <w:t>out.println</w:t>
+      </w:r>
+      <w:proofErr w:type="spellEnd"/>
+      <w:r>
+        <w:rPr>
+          <w:rFonts w:ascii="Consolas" w:eastAsia="Times New Roman" w:hAnsi="Consolas" w:cs="Times New Roman"/>
+          <w:color w:val="000000"/>
+          <w:sz w:val="21"/>
+          <w:szCs w:val="21"/>
+          <w:lang w:eastAsia="en-IN"/>
+        </w:rPr>
+        <w:t>(</w:t>
+      </w:r>
+      <w:proofErr w:type="gramEnd"/>
+      <w:r>
+        <w:rPr>
+          <w:rFonts w:ascii="Consolas" w:eastAsia="Times New Roman" w:hAnsi="Consolas" w:cs="Times New Roman"/>
+          <w:color w:val="000000"/>
+          <w:sz w:val="21"/>
+          <w:szCs w:val="21"/>
+          <w:lang w:eastAsia="en-IN"/>
+        </w:rPr>
+        <w:t xml:space="preserve">"Welcome to Simple JSP Page running through </w:t>
+      </w:r>
+      <w:proofErr w:type="spellStart"/>
+      <w:r>
+        <w:rPr>
+          <w:rFonts w:ascii="Consolas" w:eastAsia="Times New Roman" w:hAnsi="Consolas" w:cs="Times New Roman"/>
+          <w:color w:val="000000"/>
+          <w:sz w:val="21"/>
+          <w:szCs w:val="21"/>
+          <w:lang w:eastAsia="en-IN"/>
+        </w:rPr>
+        <w:t>Docker.."+name</w:t>
+      </w:r>
+      <w:proofErr w:type="spellEnd"/>
+      <w:r>
+        <w:rPr>
+          <w:rFonts w:ascii="Consolas" w:eastAsia="Times New Roman" w:hAnsi="Consolas" w:cs="Times New Roman"/>
+          <w:color w:val="000000"/>
+          <w:sz w:val="21"/>
+          <w:szCs w:val="21"/>
+          <w:lang w:eastAsia="en-IN"/>
+        </w:rPr>
+        <w:t>);</w:t>
+      </w:r>
+    </w:p>
+    <w:p>
+      <w:pPr>
+        <w:shd w:val="clear" w:color="auto" w:fill="FFFFFF"/>
+        <w:spacing w:after="0" w:line="285" w:lineRule="atLeast"/>
+        <w:rPr>
+          <w:rFonts w:ascii="Consolas" w:eastAsia="Times New Roman" w:hAnsi="Consolas" w:cs="Times New Roman"/>
+          <w:color w:val="000000"/>
+          <w:sz w:val="21"/>
+          <w:szCs w:val="21"/>
+          <w:lang w:eastAsia="en-IN"/>
+        </w:rPr>
+      </w:pPr>
+      <w:r>
+        <w:rPr>
+          <w:rFonts w:ascii="Consolas" w:eastAsia="Times New Roman" w:hAnsi="Consolas" w:cs="Times New Roman"/>
+          <w:color w:val="000000"/>
+          <w:sz w:val="21"/>
+          <w:szCs w:val="21"/>
+          <w:lang w:eastAsia="en-IN"/>
+        </w:rPr>
+        <w:t>    %&gt;</w:t>
+      </w:r>
+    </w:p>
+    <w:p>
+      <w:pPr>
+        <w:shd w:val="clear" w:color="auto" w:fill="FFFFFF"/>
+        <w:spacing w:after="0" w:line="285" w:lineRule="atLeast"/>
+        <w:rPr>
+          <w:rFonts w:ascii="Consolas" w:eastAsia="Times New Roman" w:hAnsi="Consolas" w:cs="Times New Roman"/>
+          <w:color w:val="000000"/>
+          <w:sz w:val="21"/>
+          <w:szCs w:val="21"/>
+          <w:lang w:eastAsia="en-IN"/>
+        </w:rPr>
+      </w:pPr>
+    </w:p>
+    <w:p>
+      <w:pPr>
+        <w:shd w:val="clear" w:color="auto" w:fill="FFFFFF"/>
+        <w:spacing w:after="0" w:line="285" w:lineRule="atLeast"/>
+        <w:rPr>
+          <w:rFonts w:ascii="Consolas" w:eastAsia="Times New Roman" w:hAnsi="Consolas" w:cs="Times New Roman"/>
+          <w:color w:val="000000"/>
+          <w:sz w:val="21"/>
+          <w:szCs w:val="21"/>
+          <w:lang w:eastAsia="en-IN"/>
+        </w:rPr>
+      </w:pPr>
+      <w:r>
+        <w:rPr>
+          <w:rFonts w:ascii="Consolas" w:eastAsia="Times New Roman" w:hAnsi="Consolas" w:cs="Times New Roman"/>
+          <w:color w:val="800000"/>
+          <w:sz w:val="21"/>
+          <w:szCs w:val="21"/>
+          <w:lang w:eastAsia="en-IN"/>
+        </w:rPr>
+        <w:t>&lt;/body&gt;</w:t>
+      </w:r>
+    </w:p>
+    <w:p>
+      <w:pPr>
+        <w:shd w:val="clear" w:color="auto" w:fill="FFFFFF"/>
+        <w:spacing w:after="0" w:line="285" w:lineRule="atLeast"/>
+        <w:rPr>
+          <w:rFonts w:ascii="Consolas" w:eastAsia="Times New Roman" w:hAnsi="Consolas" w:cs="Times New Roman"/>
+          <w:color w:val="000000"/>
+          <w:sz w:val="21"/>
+          <w:szCs w:val="21"/>
+          <w:lang w:eastAsia="en-IN"/>
+        </w:rPr>
+      </w:pPr>
+      <w:r>
+        <w:rPr>
+          <w:rFonts w:ascii="Consolas" w:eastAsia="Times New Roman" w:hAnsi="Consolas" w:cs="Times New Roman"/>
+          <w:color w:val="800000"/>
+          <w:sz w:val="21"/>
+          <w:szCs w:val="21"/>
+          <w:lang w:eastAsia="en-IN"/>
+        </w:rPr>
+        <w:t>&lt;/html&gt;</w:t>
+      </w:r>
+    </w:p>
+    <w:p/>
+    <w:p/>
+    <w:p>
+      <w:r>
+        <w:t xml:space="preserve">Then using command create the war file </w:t>
+      </w:r>
+    </w:p>
+    <w:p>
+      <w:proofErr w:type="gramStart"/>
+      <w:r>
+        <w:rPr>
+          <w:highlight w:val="yellow"/>
+        </w:rPr>
+        <w:t>jar</w:t>
+      </w:r>
+      <w:proofErr w:type="gramEnd"/>
+      <w:r>
+        <w:rPr>
+          <w:highlight w:val="yellow"/>
+        </w:rPr>
+        <w:t xml:space="preserve"> -</w:t>
+      </w:r>
+      <w:proofErr w:type="spellStart"/>
+      <w:r>
+        <w:rPr>
+          <w:highlight w:val="yellow"/>
+        </w:rPr>
+        <w:t>cvf</w:t>
+      </w:r>
+      <w:proofErr w:type="spellEnd"/>
+      <w:r>
+        <w:rPr>
+          <w:highlight w:val="yellow"/>
+        </w:rPr>
+        <w:t xml:space="preserve"> my-</w:t>
+      </w:r>
+      <w:proofErr w:type="spellStart"/>
+      <w:r>
+        <w:rPr>
+          <w:highlight w:val="yellow"/>
+        </w:rPr>
+        <w:t>jsp.war</w:t>
+      </w:r>
+      <w:proofErr w:type="spellEnd"/>
+      <w:r>
+        <w:rPr>
+          <w:highlight w:val="yellow"/>
+        </w:rPr>
+        <w:t xml:space="preserve"> .</w:t>
+      </w:r>
+    </w:p>
+    <w:p/>
+    <w:p>
+      <w:proofErr w:type="spellStart"/>
+      <w:r>
+        <w:t>Dockerfile</w:t>
+      </w:r>
+      <w:proofErr w:type="spellEnd"/>
+      <w:r>
+        <w:t xml:space="preserve"> </w:t>
+      </w:r>
+    </w:p>
+    <w:p>
+      <w:pPr>
+        <w:shd w:val="clear" w:color="auto" w:fill="FFFFFF"/>
+        <w:spacing w:after="0" w:line="285" w:lineRule="atLeast"/>
+        <w:rPr>
+          <w:rFonts w:ascii="Consolas" w:eastAsia="Times New Roman" w:hAnsi="Consolas" w:cs="Times New Roman"/>
+          <w:color w:val="000000"/>
+          <w:sz w:val="21"/>
+          <w:szCs w:val="21"/>
+          <w:lang w:eastAsia="en-IN"/>
+        </w:rPr>
+      </w:pPr>
+      <w:r>
+        <w:rPr>
+          <w:rFonts w:ascii="Consolas" w:eastAsia="Times New Roman" w:hAnsi="Consolas" w:cs="Times New Roman"/>
+          <w:color w:val="0000FF"/>
+          <w:sz w:val="21"/>
+          <w:szCs w:val="21"/>
+          <w:lang w:eastAsia="en-IN"/>
+        </w:rPr>
+        <w:t>FROM</w:t>
+      </w:r>
+      <w:r>
+        <w:rPr>
+          <w:rFonts w:ascii="Consolas" w:eastAsia="Times New Roman" w:hAnsi="Consolas" w:cs="Times New Roman"/>
+          <w:color w:val="000000"/>
+          <w:sz w:val="21"/>
+          <w:szCs w:val="21"/>
+          <w:lang w:eastAsia="en-IN"/>
+        </w:rPr>
+        <w:t xml:space="preserve"> </w:t>
+      </w:r>
+      <w:proofErr w:type="spellStart"/>
+      <w:r>
+        <w:rPr>
+          <w:rFonts w:ascii="Consolas" w:eastAsia="Times New Roman" w:hAnsi="Consolas" w:cs="Times New Roman"/>
+          <w:color w:val="000000"/>
+          <w:sz w:val="21"/>
+          <w:szCs w:val="21"/>
+          <w:lang w:eastAsia="en-IN"/>
+        </w:rPr>
+        <w:t>tomcat</w:t>
+      </w:r>
+      <w:proofErr w:type="gramStart"/>
+      <w:r>
+        <w:rPr>
+          <w:rFonts w:ascii="Consolas" w:eastAsia="Times New Roman" w:hAnsi="Consolas" w:cs="Times New Roman"/>
+          <w:color w:val="000000"/>
+          <w:sz w:val="21"/>
+          <w:szCs w:val="21"/>
+          <w:lang w:eastAsia="en-IN"/>
+        </w:rPr>
+        <w:t>:latest</w:t>
+      </w:r>
+      <w:proofErr w:type="spellEnd"/>
+      <w:proofErr w:type="gramEnd"/>
+      <w:r>
+        <w:rPr>
+          <w:rFonts w:ascii="Consolas" w:eastAsia="Times New Roman" w:hAnsi="Consolas" w:cs="Times New Roman"/>
+          <w:color w:val="000000"/>
+          <w:sz w:val="21"/>
+          <w:szCs w:val="21"/>
+          <w:lang w:eastAsia="en-IN"/>
+        </w:rPr>
+        <w:t xml:space="preserve"> </w:t>
+      </w:r>
+    </w:p>
+    <w:p>
+      <w:pPr>
+        <w:shd w:val="clear" w:color="auto" w:fill="FFFFFF"/>
+        <w:spacing w:after="0" w:line="285" w:lineRule="atLeast"/>
+        <w:rPr>
+          <w:rFonts w:ascii="Consolas" w:eastAsia="Times New Roman" w:hAnsi="Consolas" w:cs="Times New Roman"/>
+          <w:color w:val="000000"/>
+          <w:sz w:val="21"/>
+          <w:szCs w:val="21"/>
+          <w:lang w:eastAsia="en-IN"/>
+        </w:rPr>
+      </w:pPr>
+      <w:r>
+        <w:rPr>
+          <w:rFonts w:ascii="Consolas" w:eastAsia="Times New Roman" w:hAnsi="Consolas" w:cs="Times New Roman"/>
+          <w:color w:val="0000FF"/>
+          <w:sz w:val="21"/>
+          <w:szCs w:val="21"/>
+          <w:lang w:eastAsia="en-IN"/>
+        </w:rPr>
+        <w:t>ADD</w:t>
+      </w:r>
+      <w:r>
+        <w:rPr>
+          <w:rFonts w:ascii="Consolas" w:eastAsia="Times New Roman" w:hAnsi="Consolas" w:cs="Times New Roman"/>
+          <w:color w:val="000000"/>
+          <w:sz w:val="21"/>
+          <w:szCs w:val="21"/>
+          <w:lang w:eastAsia="en-IN"/>
+        </w:rPr>
+        <w:t xml:space="preserve"> my-</w:t>
+      </w:r>
+      <w:proofErr w:type="spellStart"/>
+      <w:r>
+        <w:rPr>
+          <w:rFonts w:ascii="Consolas" w:eastAsia="Times New Roman" w:hAnsi="Consolas" w:cs="Times New Roman"/>
+          <w:color w:val="000000"/>
+          <w:sz w:val="21"/>
+          <w:szCs w:val="21"/>
+          <w:lang w:eastAsia="en-IN"/>
+        </w:rPr>
+        <w:t>jsp.war</w:t>
+      </w:r>
+      <w:proofErr w:type="spellEnd"/>
+      <w:r>
+        <w:rPr>
+          <w:rFonts w:ascii="Consolas" w:eastAsia="Times New Roman" w:hAnsi="Consolas" w:cs="Times New Roman"/>
+          <w:color w:val="000000"/>
+          <w:sz w:val="21"/>
+          <w:szCs w:val="21"/>
+          <w:lang w:eastAsia="en-IN"/>
+        </w:rPr>
+        <w:t xml:space="preserve"> /</w:t>
+      </w:r>
+      <w:proofErr w:type="spellStart"/>
+      <w:r>
+        <w:rPr>
+          <w:rFonts w:ascii="Consolas" w:eastAsia="Times New Roman" w:hAnsi="Consolas" w:cs="Times New Roman"/>
+          <w:color w:val="000000"/>
+          <w:sz w:val="21"/>
+          <w:szCs w:val="21"/>
+          <w:lang w:eastAsia="en-IN"/>
+        </w:rPr>
+        <w:t>usr</w:t>
+      </w:r>
+      <w:proofErr w:type="spellEnd"/>
+      <w:r>
+        <w:rPr>
+          <w:rFonts w:ascii="Consolas" w:eastAsia="Times New Roman" w:hAnsi="Consolas" w:cs="Times New Roman"/>
+          <w:color w:val="000000"/>
+          <w:sz w:val="21"/>
+          <w:szCs w:val="21"/>
+          <w:lang w:eastAsia="en-IN"/>
+        </w:rPr>
+        <w:t>/local/tomcat/</w:t>
+      </w:r>
+      <w:proofErr w:type="spellStart"/>
+      <w:r>
+        <w:rPr>
+          <w:rFonts w:ascii="Consolas" w:eastAsia="Times New Roman" w:hAnsi="Consolas" w:cs="Times New Roman"/>
+          <w:color w:val="000000"/>
+          <w:sz w:val="21"/>
+          <w:szCs w:val="21"/>
+          <w:lang w:eastAsia="en-IN"/>
+        </w:rPr>
+        <w:t>webapps</w:t>
+      </w:r>
+      <w:proofErr w:type="spellEnd"/>
+      <w:r>
+        <w:rPr>
+          <w:rFonts w:ascii="Consolas" w:eastAsia="Times New Roman" w:hAnsi="Consolas" w:cs="Times New Roman"/>
+          <w:color w:val="000000"/>
+          <w:sz w:val="21"/>
+          <w:szCs w:val="21"/>
+          <w:lang w:eastAsia="en-IN"/>
+        </w:rPr>
+        <w:t>/</w:t>
+      </w:r>
+    </w:p>
+    <w:p>
+      <w:pPr>
+        <w:shd w:val="clear" w:color="auto" w:fill="FFFFFF"/>
+        <w:spacing w:after="0" w:line="285" w:lineRule="atLeast"/>
+        <w:rPr>
+          <w:rFonts w:ascii="Consolas" w:eastAsia="Times New Roman" w:hAnsi="Consolas" w:cs="Times New Roman"/>
+          <w:color w:val="000000"/>
+          <w:sz w:val="21"/>
+          <w:szCs w:val="21"/>
+          <w:lang w:eastAsia="en-IN"/>
+        </w:rPr>
+      </w:pPr>
+      <w:r>
+        <w:rPr>
+          <w:rFonts w:ascii="Consolas" w:eastAsia="Times New Roman" w:hAnsi="Consolas" w:cs="Times New Roman"/>
+          <w:color w:val="0000FF"/>
+          <w:sz w:val="21"/>
+          <w:szCs w:val="21"/>
+          <w:lang w:eastAsia="en-IN"/>
+        </w:rPr>
+        <w:t>CMD</w:t>
+      </w:r>
+      <w:r>
+        <w:rPr>
+          <w:rFonts w:ascii="Consolas" w:eastAsia="Times New Roman" w:hAnsi="Consolas" w:cs="Times New Roman"/>
+          <w:color w:val="000000"/>
+          <w:sz w:val="21"/>
+          <w:szCs w:val="21"/>
+          <w:lang w:eastAsia="en-IN"/>
+        </w:rPr>
+        <w:t xml:space="preserve"> [</w:t>
+      </w:r>
+      <w:r>
+        <w:rPr>
+          <w:rFonts w:ascii="Consolas" w:eastAsia="Times New Roman" w:hAnsi="Consolas" w:cs="Times New Roman"/>
+          <w:color w:val="A31515"/>
+          <w:sz w:val="21"/>
+          <w:szCs w:val="21"/>
+          <w:lang w:eastAsia="en-IN"/>
+        </w:rPr>
+        <w:t>"catalina.sh"</w:t>
+      </w:r>
+      <w:r>
+        <w:rPr>
+          <w:rFonts w:ascii="Consolas" w:eastAsia="Times New Roman" w:hAnsi="Consolas" w:cs="Times New Roman"/>
+          <w:color w:val="000000"/>
+          <w:sz w:val="21"/>
+          <w:szCs w:val="21"/>
+          <w:lang w:eastAsia="en-IN"/>
+        </w:rPr>
+        <w:t xml:space="preserve">, </w:t>
+      </w:r>
+      <w:r>
+        <w:rPr>
+          <w:rFonts w:ascii="Consolas" w:eastAsia="Times New Roman" w:hAnsi="Consolas" w:cs="Times New Roman"/>
+          <w:color w:val="A31515"/>
+          <w:sz w:val="21"/>
+          <w:szCs w:val="21"/>
+          <w:lang w:eastAsia="en-IN"/>
+        </w:rPr>
+        <w:t>"run"</w:t>
+      </w:r>
+      <w:r>
+        <w:rPr>
+          <w:rFonts w:ascii="Consolas" w:eastAsia="Times New Roman" w:hAnsi="Consolas" w:cs="Times New Roman"/>
+          <w:color w:val="000000"/>
+          <w:sz w:val="21"/>
+          <w:szCs w:val="21"/>
+          <w:lang w:eastAsia="en-IN"/>
+        </w:rPr>
+        <w:t>]</w:t>
+      </w:r>
+    </w:p>
+    <w:p/>
+    <w:p/>
+    <w:p>
+      <w:proofErr w:type="spellStart"/>
+      <w:proofErr w:type="gramStart"/>
+      <w:r>
+        <w:t>docker</w:t>
+      </w:r>
+      <w:proofErr w:type="spellEnd"/>
+      <w:proofErr w:type="gramEnd"/>
+      <w:r>
+        <w:t xml:space="preserve"> build -t my-</w:t>
+      </w:r>
+      <w:proofErr w:type="spellStart"/>
+      <w:r>
+        <w:t>jsp</w:t>
+      </w:r>
+      <w:proofErr w:type="spellEnd"/>
+      <w:r>
+        <w:t xml:space="preserve"> . -f </w:t>
+      </w:r>
+      <w:proofErr w:type="spellStart"/>
+      <w:r>
+        <w:t>Dockerfile</w:t>
+      </w:r>
+      <w:proofErr w:type="spellEnd"/>
     </w:p>
     <w:p/>
     <w:p>
       <w:bookmarkStart w:id="0" w:name="_GoBack"/>
       <w:bookmarkEnd w:id="0"/>
     </w:p>
-    <w:p>
-      <w:r>
-        <w:t xml:space="preserve"> </w:t>
-      </w:r>
-    </w:p>
-    <w:p/>
-    <w:p/>
-    <w:p/>
-    <w:p/>
-    <w:p/>
     <w:p/>
     <w:p/>
     <w:p/>

--- a/Phase 5/Phase 5 Notes.docx
+++ b/Phase 5/Phase 5 Notes.docx
@@ -4128,6 +4128,123 @@
     <w:p>
       <w:proofErr w:type="gramStart"/>
       <w:r>
+        <w:t>jar</w:t>
+      </w:r>
+      <w:proofErr w:type="gramEnd"/>
+      <w:r>
+        <w:t xml:space="preserve"> </w:t>
+      </w:r>
+      <w:r>
+        <w:tab/>
+        <w:t xml:space="preserve">java archive </w:t>
+      </w:r>
+      <w:r>
+        <w:tab/>
+        <w:t xml:space="preserve">.java and .class </w:t>
+      </w:r>
+    </w:p>
+    <w:p>
+      <w:proofErr w:type="gramStart"/>
+      <w:r>
+        <w:t>war</w:t>
+      </w:r>
+      <w:proofErr w:type="gramEnd"/>
+      <w:r>
+        <w:t xml:space="preserve"> </w:t>
+      </w:r>
+      <w:r>
+        <w:tab/>
+        <w:t xml:space="preserve">web archive </w:t>
+      </w:r>
+      <w:r>
+        <w:tab/>
+        <w:t>.java(servlet), .html, .</w:t>
+      </w:r>
+      <w:proofErr w:type="spellStart"/>
+      <w:r>
+        <w:t>css</w:t>
+      </w:r>
+      <w:proofErr w:type="spellEnd"/>
+      <w:r>
+        <w:t>, .</w:t>
+      </w:r>
+      <w:proofErr w:type="spellStart"/>
+      <w:r>
+        <w:t>js</w:t>
+      </w:r>
+      <w:proofErr w:type="spellEnd"/>
+      <w:r>
+        <w:t>, .xml and .</w:t>
+      </w:r>
+      <w:proofErr w:type="spellStart"/>
+      <w:r>
+        <w:t>jsp</w:t>
+      </w:r>
+      <w:proofErr w:type="spellEnd"/>
+      <w:r>
+        <w:t xml:space="preserve"> </w:t>
+      </w:r>
+    </w:p>
+    <w:p>
+      <w:proofErr w:type="gramStart"/>
+      <w:r>
+        <w:t>ear</w:t>
+      </w:r>
+      <w:proofErr w:type="gramEnd"/>
+      <w:r>
+        <w:t xml:space="preserve"> </w:t>
+      </w:r>
+      <w:r>
+        <w:tab/>
+        <w:t xml:space="preserve">enterprise archive </w:t>
+      </w:r>
+      <w:r>
+        <w:tab/>
+        <w:t>.java(servlet), .html, .</w:t>
+      </w:r>
+      <w:proofErr w:type="spellStart"/>
+      <w:r>
+        <w:t>css</w:t>
+      </w:r>
+      <w:proofErr w:type="spellEnd"/>
+      <w:r>
+        <w:t>, .</w:t>
+      </w:r>
+      <w:proofErr w:type="spellStart"/>
+      <w:r>
+        <w:t>js</w:t>
+      </w:r>
+      <w:proofErr w:type="spellEnd"/>
+      <w:r>
+        <w:t>, .xml and .</w:t>
+      </w:r>
+      <w:proofErr w:type="spellStart"/>
+      <w:r>
+        <w:t>jsp</w:t>
+      </w:r>
+      <w:proofErr w:type="spellEnd"/>
+      <w:r>
+        <w:t xml:space="preserve"> (with </w:t>
+      </w:r>
+      <w:proofErr w:type="spellStart"/>
+      <w:r>
+        <w:t>ejb</w:t>
+      </w:r>
+      <w:proofErr w:type="spellEnd"/>
+      <w:r>
+        <w:t xml:space="preserve"> program)</w:t>
+      </w:r>
+    </w:p>
+    <w:p>
+      <w:pPr>
+        <w:rPr>
+          <w:highlight w:val="yellow"/>
+        </w:rPr>
+      </w:pPr>
+    </w:p>
+    <w:p>
+      <w:proofErr w:type="gramStart"/>
+      <w:r>
         <w:rPr>
           <w:highlight w:val="yellow"/>
         </w:rPr>
@@ -4425,6 +4542,7 @@
       <w:proofErr w:type="spellStart"/>
       <w:proofErr w:type="gramStart"/>
       <w:r>
+        <w:lastRenderedPageBreak/>
         <w:t>docker</w:t>
       </w:r>
       <w:proofErr w:type="spellEnd"/>
@@ -4447,13 +4565,171 @@
       <w:proofErr w:type="spellEnd"/>
     </w:p>
     <w:p/>
+    <w:p/>
+    <w:p/>
+    <w:p>
+      <w:proofErr w:type="gramStart"/>
+      <w:r>
+        <w:t>to</w:t>
+      </w:r>
+      <w:proofErr w:type="gramEnd"/>
+      <w:r>
+        <w:t xml:space="preserve"> run the image if image is responsible to run the web application </w:t>
+      </w:r>
+    </w:p>
+    <w:p>
+      <w:proofErr w:type="gramStart"/>
+      <w:r>
+        <w:t>we</w:t>
+      </w:r>
+      <w:proofErr w:type="gramEnd"/>
+      <w:r>
+        <w:t xml:space="preserve"> have to write the command as </w:t>
+      </w:r>
+    </w:p>
+    <w:p>
+      <w:proofErr w:type="gramStart"/>
+      <w:r>
+        <w:t>tomcat</w:t>
+      </w:r>
+      <w:proofErr w:type="gramEnd"/>
+      <w:r>
+        <w:t xml:space="preserve"> default port number is </w:t>
+      </w:r>
+      <w:r>
+        <w:rPr>
+          <w:highlight w:val="yellow"/>
+        </w:rPr>
+        <w:t>8080</w:t>
+      </w:r>
+      <w:r>
+        <w:t xml:space="preserve"> </w:t>
+      </w:r>
+    </w:p>
+    <w:p>
+      <w:proofErr w:type="spellStart"/>
+      <w:proofErr w:type="gramStart"/>
+      <w:r>
+        <w:t>docker</w:t>
+      </w:r>
+      <w:proofErr w:type="spellEnd"/>
+      <w:proofErr w:type="gramEnd"/>
+      <w:r>
+        <w:t xml:space="preserve"> run –d –p </w:t>
+      </w:r>
+      <w:r>
+        <w:rPr>
+          <w:color w:val="00B050"/>
+        </w:rPr>
+        <w:t>8080</w:t>
+      </w:r>
+      <w:r>
+        <w:t>:</w:t>
+      </w:r>
+      <w:r>
+        <w:rPr>
+          <w:color w:val="FF0000"/>
+        </w:rPr>
+        <w:t>8080</w:t>
+      </w:r>
+      <w:r>
+        <w:rPr>
+          <w:color w:val="FF0000"/>
+        </w:rPr>
+        <w:t xml:space="preserve"> </w:t>
+      </w:r>
+      <w:r>
+        <w:rPr>
+          <w:color w:val="000000" w:themeColor="text1"/>
+        </w:rPr>
+        <w:t>my-</w:t>
+      </w:r>
+      <w:proofErr w:type="spellStart"/>
+      <w:r>
+        <w:rPr>
+          <w:color w:val="000000" w:themeColor="text1"/>
+        </w:rPr>
+        <w:t>jsp</w:t>
+      </w:r>
+      <w:proofErr w:type="spellEnd"/>
+    </w:p>
+    <w:p/>
+    <w:p>
+      <w:r>
+        <w:t>-</w:t>
+      </w:r>
+      <w:proofErr w:type="gramStart"/>
+      <w:r>
+        <w:t>d :</w:t>
+      </w:r>
+      <w:proofErr w:type="gramEnd"/>
+      <w:r>
+        <w:t xml:space="preserve"> detached mode (background) </w:t>
+      </w:r>
+    </w:p>
+    <w:p>
+      <w:r>
+        <w:t>-</w:t>
+      </w:r>
+      <w:proofErr w:type="gramStart"/>
+      <w:r>
+        <w:t>p :</w:t>
+      </w:r>
+      <w:proofErr w:type="gramEnd"/>
+      <w:r>
+        <w:t xml:space="preserve"> expose the port number </w:t>
+      </w:r>
+    </w:p>
+    <w:p>
+      <w:r>
+        <w:t xml:space="preserve">Left side port number can be same or different </w:t>
+      </w:r>
+    </w:p>
+    <w:p>
+      <w:r>
+        <w:t xml:space="preserve">Right side port number actual server port number </w:t>
+      </w:r>
+    </w:p>
+    <w:p>
+      <w:r>
+        <w:t xml:space="preserve">To verify the container is running or not we have to use the command as </w:t>
+      </w:r>
+    </w:p>
     <w:p>
       <w:bookmarkStart w:id="0" w:name="_GoBack"/>
       <w:bookmarkEnd w:id="0"/>
-    </w:p>
-    <w:p/>
-    <w:p/>
-    <w:p/>
+      <w:proofErr w:type="spellStart"/>
+      <w:proofErr w:type="gramStart"/>
+      <w:r>
+        <w:rPr>
+          <w:highlight w:val="yellow"/>
+        </w:rPr>
+        <w:t>docker</w:t>
+      </w:r>
+      <w:proofErr w:type="spellEnd"/>
+      <w:proofErr w:type="gramEnd"/>
+      <w:r>
+        <w:rPr>
+          <w:highlight w:val="yellow"/>
+        </w:rPr>
+        <w:t xml:space="preserve"> </w:t>
+      </w:r>
+      <w:proofErr w:type="spellStart"/>
+      <w:r>
+        <w:rPr>
+          <w:highlight w:val="yellow"/>
+        </w:rPr>
+        <w:t>ps</w:t>
+      </w:r>
+      <w:proofErr w:type="spellEnd"/>
+      <w:r>
+        <w:tab/>
+      </w:r>
+      <w:r>
+        <w:tab/>
+        <w:t xml:space="preserve">(process status) </w:t>
+      </w:r>
+    </w:p>
     <w:sectPr>
       <w:pgSz w:w="11906" w:h="16838"/>
       <w:pgMar w:top="1440" w:right="1440" w:bottom="1440" w:left="1440" w:header="708" w:footer="708" w:gutter="0"/>

--- a/Phase 5/Phase 5 Notes.docx
+++ b/Phase 5/Phase 5 Notes.docx
@@ -18,16 +18,8 @@
         <w:rPr>
           <w:highlight w:val="yellow"/>
         </w:rPr>
-        <w:t xml:space="preserve">Day </w:t>
-      </w:r>
-      <w:proofErr w:type="gramStart"/>
-      <w:r>
-        <w:rPr>
-          <w:highlight w:val="yellow"/>
-        </w:rPr>
-        <w:t>1 :</w:t>
-      </w:r>
-      <w:proofErr w:type="gramEnd"/>
+        <w:t>Day 1 :</w:t>
+      </w:r>
     </w:p>
     <w:p>
       <w:r>
@@ -51,29 +43,8 @@
     </w:p>
     <w:p/>
     <w:p>
-      <w:proofErr w:type="spellStart"/>
-      <w:r>
-        <w:t>TestNG</w:t>
-      </w:r>
-      <w:proofErr w:type="spellEnd"/>
-      <w:r>
-        <w:t xml:space="preserve"> (next generation on </w:t>
-      </w:r>
-      <w:proofErr w:type="gramStart"/>
-      <w:r>
-        <w:t>testing )</w:t>
-      </w:r>
-      <w:proofErr w:type="gramEnd"/>
-      <w:r>
-        <w:t xml:space="preserve"> like </w:t>
-      </w:r>
-      <w:proofErr w:type="spellStart"/>
-      <w:r>
-        <w:t>jUnit</w:t>
-      </w:r>
-      <w:proofErr w:type="spellEnd"/>
-      <w:r>
-        <w:t xml:space="preserve"> </w:t>
+      <w:r>
+        <w:t xml:space="preserve">TestNG (next generation on testing ) like jUnit </w:t>
       </w:r>
     </w:p>
     <w:p>
@@ -201,74 +172,40 @@
         <w:sym w:font="Wingdings" w:char="F0E0"/>
       </w:r>
       <w:r>
+        <w:t xml:space="preserve"> css </w:t>
+      </w:r>
+    </w:p>
+    <w:p>
+      <w:r>
+        <w:t xml:space="preserve">Create two component using command as ng </w:t>
+      </w:r>
+    </w:p>
+    <w:p>
+      <w:r>
+        <w:t>ng g c child1</w:t>
+      </w:r>
+    </w:p>
+    <w:p>
+      <w:r>
+        <w:t>ng g c child2</w:t>
+      </w:r>
+    </w:p>
+    <w:p/>
+    <w:p>
+      <w:r>
+        <w:rPr>
+          <w:highlight w:val="yellow"/>
+        </w:rPr>
+        <w:t>ng g s shared</w:t>
+      </w:r>
+      <w:r>
         <w:t xml:space="preserve"> </w:t>
       </w:r>
-      <w:proofErr w:type="spellStart"/>
-      <w:r>
-        <w:t>css</w:t>
-      </w:r>
-      <w:proofErr w:type="spellEnd"/>
-      <w:r>
-        <w:t xml:space="preserve"> </w:t>
-      </w:r>
-    </w:p>
-    <w:p>
-      <w:r>
-        <w:t xml:space="preserve">Create two component using command as ng </w:t>
-      </w:r>
-    </w:p>
-    <w:p>
-      <w:proofErr w:type="gramStart"/>
-      <w:r>
-        <w:t>ng</w:t>
-      </w:r>
-      <w:proofErr w:type="gramEnd"/>
-      <w:r>
-        <w:t xml:space="preserve"> g c child1</w:t>
-      </w:r>
-    </w:p>
-    <w:p>
-      <w:proofErr w:type="gramStart"/>
-      <w:r>
-        <w:t>ng</w:t>
-      </w:r>
-      <w:proofErr w:type="gramEnd"/>
-      <w:r>
-        <w:t xml:space="preserve"> g c child2</w:t>
-      </w:r>
-    </w:p>
-    <w:p/>
-    <w:p>
-      <w:proofErr w:type="gramStart"/>
-      <w:r>
-        <w:rPr>
-          <w:highlight w:val="yellow"/>
-        </w:rPr>
-        <w:t>ng</w:t>
-      </w:r>
-      <w:proofErr w:type="gramEnd"/>
-      <w:r>
-        <w:rPr>
-          <w:highlight w:val="yellow"/>
-        </w:rPr>
-        <w:t xml:space="preserve"> g s shared</w:t>
-      </w:r>
-      <w:r>
-        <w:t xml:space="preserve"> </w:t>
-      </w:r>
-    </w:p>
-    <w:p/>
-    <w:p>
-      <w:r>
-        <w:t xml:space="preserve">Share the data between component </w:t>
-      </w:r>
-      <w:proofErr w:type="gramStart"/>
-      <w:r>
-        <w:t>communication</w:t>
-      </w:r>
-      <w:proofErr w:type="gramEnd"/>
-      <w:r>
-        <w:t xml:space="preserve"> </w:t>
+    </w:p>
+    <w:p/>
+    <w:p>
+      <w:r>
+        <w:t xml:space="preserve">Share the data between component communication </w:t>
       </w:r>
     </w:p>
     <w:p>
@@ -328,24 +265,14 @@
       <w:r>
         <w:t xml:space="preserve"> with </w:t>
       </w:r>
-      <w:proofErr w:type="spellStart"/>
       <w:r>
         <w:rPr>
           <w:highlight w:val="yellow"/>
         </w:rPr>
         <w:t>EventEmitter</w:t>
       </w:r>
-      <w:proofErr w:type="spellEnd"/>
-      <w:r>
-        <w:t xml:space="preserve"> API we can share the data between </w:t>
-      </w:r>
-      <w:proofErr w:type="gramStart"/>
-      <w:r>
-        <w:t>child</w:t>
-      </w:r>
-      <w:proofErr w:type="gramEnd"/>
-      <w:r>
-        <w:t xml:space="preserve"> to parent. </w:t>
+      <w:r>
+        <w:t xml:space="preserve"> API we can share the data between child to parent. </w:t>
       </w:r>
     </w:p>
     <w:p>
@@ -363,26 +290,10 @@
         <w:rPr>
           <w:highlight w:val="yellow"/>
         </w:rPr>
-        <w:t>@</w:t>
-      </w:r>
-      <w:proofErr w:type="spellStart"/>
-      <w:r>
-        <w:rPr>
-          <w:highlight w:val="yellow"/>
-        </w:rPr>
-        <w:t>ViewChild</w:t>
-      </w:r>
-      <w:proofErr w:type="spellEnd"/>
-      <w:r>
-        <w:t xml:space="preserve"> we can share the data between </w:t>
-      </w:r>
-      <w:proofErr w:type="gramStart"/>
-      <w:r>
-        <w:t>child</w:t>
-      </w:r>
-      <w:proofErr w:type="gramEnd"/>
-      <w:r>
-        <w:t xml:space="preserve"> to parent. </w:t>
+        <w:t>@ViewChild</w:t>
+      </w:r>
+      <w:r>
+        <w:t xml:space="preserve"> we can share the data between child to parent. </w:t>
       </w:r>
     </w:p>
     <w:p>
@@ -406,28 +317,7 @@
         </w:numPr>
       </w:pPr>
       <w:r>
-        <w:t xml:space="preserve">Using </w:t>
-      </w:r>
-      <w:proofErr w:type="spellStart"/>
-      <w:r>
-        <w:t>sessionStorage</w:t>
-      </w:r>
-      <w:proofErr w:type="spellEnd"/>
-      <w:r>
-        <w:t xml:space="preserve"> and </w:t>
-      </w:r>
-      <w:proofErr w:type="spellStart"/>
-      <w:proofErr w:type="gramStart"/>
-      <w:r>
-        <w:t>localStorage</w:t>
-      </w:r>
-      <w:proofErr w:type="spellEnd"/>
-      <w:r>
-        <w:t xml:space="preserve"> :</w:t>
-      </w:r>
-      <w:proofErr w:type="gramEnd"/>
-      <w:r>
-        <w:t xml:space="preserve"> HTML5 and JavaScript features.</w:t>
+        <w:t>Using sessionStorage and localStorage : HTML5 and JavaScript features.</w:t>
       </w:r>
     </w:p>
     <w:p>
@@ -451,15 +341,7 @@
         </w:numPr>
       </w:pPr>
       <w:r>
-        <w:t xml:space="preserve">Using </w:t>
-      </w:r>
-      <w:proofErr w:type="spellStart"/>
-      <w:r>
-        <w:t>RxJS</w:t>
-      </w:r>
-      <w:proofErr w:type="spellEnd"/>
-      <w:r>
-        <w:t xml:space="preserve"> with Observable we can share the data. </w:t>
+        <w:t xml:space="preserve">Using RxJS with Observable we can share the data. </w:t>
       </w:r>
     </w:p>
     <w:p>
@@ -513,13 +395,8 @@
         <w:sym w:font="Wingdings" w:char="F0E0"/>
       </w:r>
       <w:r>
-        <w:t xml:space="preserve"> </w:t>
-      </w:r>
-      <w:proofErr w:type="spellStart"/>
-      <w:r>
-        <w:t>css</w:t>
-      </w:r>
-      <w:proofErr w:type="spellEnd"/>
+        <w:t xml:space="preserve"> css</w:t>
+      </w:r>
     </w:p>
     <w:p/>
     <w:p>
@@ -536,34 +413,13 @@
     <w:p/>
     <w:p>
       <w:r>
-        <w:t xml:space="preserve">Ng </w:t>
-      </w:r>
-      <w:proofErr w:type="gramStart"/>
-      <w:r>
-        <w:t>g  c</w:t>
-      </w:r>
-      <w:proofErr w:type="gramEnd"/>
-      <w:r>
-        <w:t xml:space="preserve"> </w:t>
-      </w:r>
-      <w:proofErr w:type="spellStart"/>
-      <w:r>
-        <w:t>aboutus</w:t>
-      </w:r>
-      <w:proofErr w:type="spellEnd"/>
-      <w:r>
-        <w:t xml:space="preserve"> </w:t>
-      </w:r>
-    </w:p>
-    <w:p>
-      <w:r>
-        <w:t xml:space="preserve">Ng g c </w:t>
-      </w:r>
-      <w:proofErr w:type="spellStart"/>
-      <w:r>
-        <w:t>contactus</w:t>
-      </w:r>
-      <w:proofErr w:type="spellEnd"/>
+        <w:t xml:space="preserve">Ng g  c aboutus </w:t>
+      </w:r>
+    </w:p>
+    <w:p>
+      <w:r>
+        <w:t>Ng g c contactus</w:t>
+      </w:r>
     </w:p>
     <w:p>
       <w:r>
@@ -584,50 +440,27 @@
     <w:p/>
     <w:p>
       <w:r>
-        <w:t xml:space="preserve">Angular provided pre-defined </w:t>
-      </w:r>
-      <w:proofErr w:type="spellStart"/>
-      <w:r>
-        <w:t>ie</w:t>
-      </w:r>
-      <w:proofErr w:type="spellEnd"/>
-      <w:r>
-        <w:t xml:space="preserve"> &lt;router-outlet&gt;&lt;/router-outlet&gt;</w:t>
-      </w:r>
-    </w:p>
-    <w:p>
-      <w:r>
-        <w:t xml:space="preserve">This tag behave like a place holder. Which load the component html code </w:t>
-      </w:r>
-      <w:proofErr w:type="spellStart"/>
-      <w:r>
-        <w:t>base</w:t>
-      </w:r>
-      <w:proofErr w:type="spellEnd"/>
-      <w:r>
-        <w:t xml:space="preserve"> upon the path provided in routing file. </w:t>
-      </w:r>
-    </w:p>
-    <w:p>
-      <w:pPr>
-        <w:rPr>
-          <w:highlight w:val="yellow"/>
-        </w:rPr>
-      </w:pPr>
-    </w:p>
-    <w:p>
-      <w:r>
-        <w:rPr>
-          <w:highlight w:val="yellow"/>
-        </w:rPr>
-        <w:t xml:space="preserve">Day </w:t>
-      </w:r>
-      <w:proofErr w:type="gramStart"/>
-      <w:r>
-        <w:rPr>
-          <w:highlight w:val="yellow"/>
-        </w:rPr>
-        <w:t>2</w:t>
+        <w:t>Angular provided pre-defined ie &lt;router-outlet&gt;&lt;/router-outlet&gt;</w:t>
+      </w:r>
+    </w:p>
+    <w:p>
+      <w:r>
+        <w:t xml:space="preserve">This tag behave like a place holder. Which load the component html code base upon the path provided in routing file. </w:t>
+      </w:r>
+    </w:p>
+    <w:p>
+      <w:pPr>
+        <w:rPr>
+          <w:highlight w:val="yellow"/>
+        </w:rPr>
+      </w:pPr>
+    </w:p>
+    <w:p>
+      <w:r>
+        <w:rPr>
+          <w:highlight w:val="yellow"/>
+        </w:rPr>
+        <w:t>Day 2</w:t>
       </w:r>
       <w:r>
         <w:rPr>
@@ -635,7 +468,6 @@
         </w:rPr>
         <w:t xml:space="preserve"> :</w:t>
       </w:r>
-      <w:proofErr w:type="gramEnd"/>
     </w:p>
     <w:p>
       <w:r>
@@ -666,21 +498,11 @@
       </w:pPr>
     </w:p>
     <w:p>
-      <w:proofErr w:type="spellStart"/>
-      <w:proofErr w:type="gramStart"/>
-      <w:r>
-        <w:rPr>
-          <w:highlight w:val="yellow"/>
-        </w:rPr>
-        <w:t>jUnit</w:t>
-      </w:r>
-      <w:proofErr w:type="spellEnd"/>
-      <w:proofErr w:type="gramEnd"/>
-      <w:r>
-        <w:rPr>
-          <w:highlight w:val="yellow"/>
-        </w:rPr>
-        <w:t xml:space="preserve"> Testing</w:t>
+      <w:r>
+        <w:rPr>
+          <w:highlight w:val="yellow"/>
+        </w:rPr>
+        <w:t>jUnit Testing</w:t>
       </w:r>
       <w:r>
         <w:tab/>
@@ -706,27 +528,17 @@
     </w:p>
     <w:p/>
     <w:p>
-      <w:proofErr w:type="spellStart"/>
       <w:r>
         <w:rPr>
           <w:highlight w:val="yellow"/>
         </w:rPr>
         <w:t>TestNG</w:t>
       </w:r>
-      <w:proofErr w:type="spellEnd"/>
-    </w:p>
-    <w:p/>
-    <w:p>
-      <w:r>
-        <w:t xml:space="preserve">Unit </w:t>
-      </w:r>
-      <w:proofErr w:type="gramStart"/>
-      <w:r>
-        <w:t>testing :</w:t>
-      </w:r>
-      <w:proofErr w:type="gramEnd"/>
-      <w:r>
-        <w:t xml:space="preserve"> unit testing is use to test function functionality working property or not. </w:t>
+    </w:p>
+    <w:p/>
+    <w:p>
+      <w:r>
+        <w:t xml:space="preserve">Unit testing : unit testing is use to test function functionality working property or not. </w:t>
       </w:r>
     </w:p>
     <w:p>
@@ -740,13 +552,8 @@
       </w:r>
     </w:p>
     <w:p>
-      <w:proofErr w:type="spellStart"/>
-      <w:r>
-        <w:t>Nunit</w:t>
-      </w:r>
-      <w:proofErr w:type="spellEnd"/>
-      <w:r>
-        <w:t xml:space="preserve"> in asp.net </w:t>
+      <w:r>
+        <w:t xml:space="preserve">Nunit in asp.net </w:t>
       </w:r>
     </w:p>
     <w:p>
@@ -765,39 +572,18 @@
     </w:p>
     <w:p/>
     <w:p>
-      <w:proofErr w:type="spellStart"/>
-      <w:proofErr w:type="gramStart"/>
-      <w:r>
-        <w:t>jUnit</w:t>
-      </w:r>
-      <w:proofErr w:type="spellEnd"/>
-      <w:proofErr w:type="gramEnd"/>
-      <w:r>
-        <w:t xml:space="preserve"> 5 version support Java 1.8 features. </w:t>
-      </w:r>
-    </w:p>
-    <w:p>
-      <w:proofErr w:type="spellStart"/>
-      <w:proofErr w:type="gramStart"/>
-      <w:r>
-        <w:t>jUnit</w:t>
-      </w:r>
-      <w:proofErr w:type="spellEnd"/>
-      <w:proofErr w:type="gramEnd"/>
-      <w:r>
-        <w:t xml:space="preserve"> 5 is a combination of multiple modules </w:t>
-      </w:r>
-    </w:p>
-    <w:p>
-      <w:proofErr w:type="spellStart"/>
-      <w:proofErr w:type="gramStart"/>
-      <w:r>
-        <w:t>jUnit</w:t>
-      </w:r>
-      <w:proofErr w:type="spellEnd"/>
-      <w:proofErr w:type="gramEnd"/>
-      <w:r>
-        <w:t xml:space="preserve"> 5 = Junit platform </w:t>
+      <w:r>
+        <w:t xml:space="preserve">jUnit 5 version support Java 1.8 features. </w:t>
+      </w:r>
+    </w:p>
+    <w:p>
+      <w:r>
+        <w:t xml:space="preserve">jUnit 5 is a combination of multiple modules </w:t>
+      </w:r>
+    </w:p>
+    <w:p>
+      <w:r>
+        <w:t xml:space="preserve">jUnit 5 = Junit platform </w:t>
       </w:r>
       <w:r>
         <w:t xml:space="preserve">+ Junit Jupiter + Junit vintage </w:t>
@@ -818,15 +604,7 @@
     </w:p>
     <w:p>
       <w:r>
-        <w:t xml:space="preserve">Service layer depends upon the </w:t>
-      </w:r>
-      <w:proofErr w:type="spellStart"/>
-      <w:r>
-        <w:t>dao</w:t>
-      </w:r>
-      <w:proofErr w:type="spellEnd"/>
-      <w:r>
-        <w:t xml:space="preserve"> layer </w:t>
+        <w:t xml:space="preserve">Service layer depends upon the dao layer </w:t>
       </w:r>
     </w:p>
     <w:p>
@@ -837,15 +615,7 @@
     <w:p>
       <w:r>
         <w:lastRenderedPageBreak/>
-        <w:t xml:space="preserve">Resource layer depends upon on the resources </w:t>
-      </w:r>
-      <w:proofErr w:type="spellStart"/>
-      <w:r>
-        <w:t>ie</w:t>
-      </w:r>
-      <w:proofErr w:type="spellEnd"/>
-      <w:r>
-        <w:t xml:space="preserve"> database. </w:t>
+        <w:t xml:space="preserve">Resource layer depends upon on the resources ie database. </w:t>
       </w:r>
     </w:p>
     <w:p/>
@@ -856,15 +626,7 @@
     </w:p>
     <w:p>
       <w:r>
-        <w:t xml:space="preserve">Service layer create the mock objet of </w:t>
-      </w:r>
-      <w:proofErr w:type="spellStart"/>
-      <w:r>
-        <w:t>dao</w:t>
-      </w:r>
-      <w:proofErr w:type="spellEnd"/>
-      <w:r>
-        <w:t xml:space="preserve"> layer </w:t>
+        <w:t xml:space="preserve">Service layer create the mock objet of dao layer </w:t>
       </w:r>
     </w:p>
     <w:p/>
@@ -874,54 +636,21 @@
       </w:r>
     </w:p>
     <w:p>
-      <w:proofErr w:type="spellStart"/>
-      <w:proofErr w:type="gramStart"/>
-      <w:r>
-        <w:t>jMockito</w:t>
-      </w:r>
-      <w:proofErr w:type="spellEnd"/>
-      <w:r>
-        <w:t xml:space="preserve">  is</w:t>
-      </w:r>
-      <w:proofErr w:type="gramEnd"/>
+      <w:r>
+        <w:t xml:space="preserve">jMockito  is a open source API or framework. We can use with jUnit to achieve mocking concept. </w:t>
+      </w:r>
+    </w:p>
+    <w:p>
       <w:r>
         <w:t xml:space="preserve"> </w:t>
       </w:r>
-      <w:proofErr w:type="spellStart"/>
-      <w:r>
-        <w:t>a</w:t>
-      </w:r>
-      <w:proofErr w:type="spellEnd"/>
-      <w:r>
-        <w:t xml:space="preserve"> open source API or framework. We can use with </w:t>
-      </w:r>
-      <w:proofErr w:type="spellStart"/>
-      <w:r>
-        <w:t>jUnit</w:t>
-      </w:r>
-      <w:proofErr w:type="spellEnd"/>
-      <w:r>
-        <w:t xml:space="preserve"> to achieve mocking concept. </w:t>
-      </w:r>
-    </w:p>
-    <w:p>
-      <w:r>
-        <w:t xml:space="preserve"> </w:t>
-      </w:r>
-    </w:p>
-    <w:p>
-      <w:r>
-        <w:rPr>
-          <w:highlight w:val="yellow"/>
-        </w:rPr>
-        <w:t xml:space="preserve">Day </w:t>
-      </w:r>
-      <w:proofErr w:type="gramStart"/>
-      <w:r>
-        <w:rPr>
-          <w:highlight w:val="yellow"/>
-        </w:rPr>
-        <w:t>3</w:t>
+    </w:p>
+    <w:p>
+      <w:r>
+        <w:rPr>
+          <w:highlight w:val="yellow"/>
+        </w:rPr>
+        <w:t>Day 3</w:t>
       </w:r>
       <w:r>
         <w:rPr>
@@ -929,7 +658,6 @@
         </w:rPr>
         <w:t xml:space="preserve"> :</w:t>
       </w:r>
-      <w:proofErr w:type="gramEnd"/>
     </w:p>
     <w:p>
       <w:r>
@@ -947,53 +675,19 @@
     </w:p>
     <w:p/>
     <w:p>
-      <w:proofErr w:type="spellStart"/>
-      <w:proofErr w:type="gramStart"/>
-      <w:r>
-        <w:rPr>
-          <w:highlight w:val="yellow"/>
-        </w:rPr>
-        <w:t>TestNG</w:t>
-      </w:r>
-      <w:proofErr w:type="spellEnd"/>
-      <w:r>
-        <w:rPr>
-          <w:highlight w:val="yellow"/>
-        </w:rPr>
-        <w:t xml:space="preserve"> :</w:t>
-      </w:r>
-      <w:proofErr w:type="gramEnd"/>
-      <w:r>
-        <w:t xml:space="preserve">  Test NG is testing open source framework inspired by </w:t>
-      </w:r>
-      <w:proofErr w:type="spellStart"/>
-      <w:r>
-        <w:t>jUnit</w:t>
-      </w:r>
-      <w:proofErr w:type="spellEnd"/>
-      <w:r>
-        <w:t xml:space="preserve"> and </w:t>
-      </w:r>
-      <w:proofErr w:type="spellStart"/>
-      <w:r>
-        <w:t>nUnit</w:t>
-      </w:r>
-      <w:proofErr w:type="spellEnd"/>
-      <w:r>
-        <w:t xml:space="preserve">. It provided some new functionality that makes more power full and easier to use. </w:t>
-      </w:r>
-    </w:p>
-    <w:p>
-      <w:r>
-        <w:t xml:space="preserve">Test </w:t>
-      </w:r>
-      <w:proofErr w:type="gramStart"/>
-      <w:r>
-        <w:t>NG :</w:t>
-      </w:r>
-      <w:proofErr w:type="gramEnd"/>
-      <w:r>
-        <w:t xml:space="preserve"> Next Generation </w:t>
+      <w:r>
+        <w:rPr>
+          <w:highlight w:val="yellow"/>
+        </w:rPr>
+        <w:t>TestNG :</w:t>
+      </w:r>
+      <w:r>
+        <w:t xml:space="preserve">  Test NG is testing open source framework inspired by jUnit and nUnit. It provided some new functionality that makes more power full and easier to use. </w:t>
+      </w:r>
+    </w:p>
+    <w:p>
+      <w:r>
+        <w:t xml:space="preserve">Test NG : Next Generation </w:t>
       </w:r>
     </w:p>
     <w:p>
@@ -1045,13 +739,8 @@
         </w:numPr>
       </w:pPr>
       <w:r>
-        <w:t xml:space="preserve">Parallel testing case achieve using </w:t>
-      </w:r>
-      <w:proofErr w:type="spellStart"/>
-      <w:r>
-        <w:t>TestNG</w:t>
-      </w:r>
-      <w:proofErr w:type="spellEnd"/>
+        <w:t>Parallel testing case achieve using TestNG</w:t>
+      </w:r>
     </w:p>
     <w:p>
       <w:pPr>
@@ -1084,15 +773,7 @@
       </w:r>
       <w:r>
         <w:tab/>
-        <w:t xml:space="preserve">it is same like </w:t>
-      </w:r>
-      <w:proofErr w:type="spellStart"/>
-      <w:r>
-        <w:t>jUnit</w:t>
-      </w:r>
-      <w:proofErr w:type="spellEnd"/>
-      <w:r>
-        <w:t xml:space="preserve"> 4.x or 5.x </w:t>
+        <w:t xml:space="preserve">it is same like jUnit 4.x or 5.x </w:t>
       </w:r>
     </w:p>
     <w:p>
@@ -1100,622 +781,293 @@
         <w:ind w:left="360"/>
       </w:pPr>
       <w:r>
-        <w:t>@</w:t>
-      </w:r>
-      <w:proofErr w:type="spellStart"/>
-      <w:r>
-        <w:t>BeforeMethod</w:t>
-      </w:r>
-      <w:proofErr w:type="spellEnd"/>
+        <w:t xml:space="preserve">@BeforeMethod </w:t>
+      </w:r>
+      <w:r>
+        <w:tab/>
+      </w:r>
+      <w:r>
+        <w:tab/>
+        <w:t>it is equal to @BeforeEach</w:t>
+      </w:r>
+    </w:p>
+    <w:p>
+      <w:pPr>
+        <w:ind w:left="360"/>
+      </w:pPr>
+      <w:r>
+        <w:t>@AfterMethod</w:t>
+      </w:r>
+      <w:r>
+        <w:tab/>
+      </w:r>
+      <w:r>
+        <w:tab/>
+        <w:t xml:space="preserve">it is equal to @AfterEach </w:t>
+      </w:r>
+    </w:p>
+    <w:p>
+      <w:pPr>
+        <w:ind w:left="360"/>
+      </w:pPr>
+      <w:r>
+        <w:t>@BeforeClass</w:t>
+      </w:r>
+      <w:r>
+        <w:tab/>
+      </w:r>
+      <w:r>
+        <w:tab/>
+        <w:t>it is equal to @BeforeAll</w:t>
+      </w:r>
+    </w:p>
+    <w:p>
+      <w:pPr>
+        <w:ind w:left="360"/>
+      </w:pPr>
+      <w:r>
+        <w:t>@AfterClass</w:t>
+      </w:r>
+      <w:r>
+        <w:tab/>
+      </w:r>
+      <w:r>
+        <w:tab/>
+        <w:t>it is equal to @AfterAll</w:t>
+      </w:r>
+    </w:p>
+    <w:p>
+      <w:pPr>
+        <w:ind w:left="360"/>
+      </w:pPr>
+    </w:p>
+    <w:p/>
+    <w:p/>
+    <w:p>
+      <w:r>
+        <w:lastRenderedPageBreak/>
+        <w:t xml:space="preserve">Test suite : it is use to run more than one test case class. every test case class contains more than one test function. </w:t>
+      </w:r>
+    </w:p>
+    <w:p>
+      <w:r>
+        <w:t xml:space="preserve">In jUnit testing we run test suite using class but in TestNG we run using xml file. </w:t>
+      </w:r>
+    </w:p>
+    <w:p/>
+    <w:p/>
+    <w:p>
+      <w:r>
+        <w:t xml:space="preserve">CarTest </w:t>
+      </w:r>
+    </w:p>
+    <w:p>
+      <w:r>
+        <w:tab/>
+        <w:t xml:space="preserve">carLoan </w:t>
+      </w:r>
+    </w:p>
+    <w:p>
+      <w:r>
+        <w:tab/>
+        <w:t xml:space="preserve">carColor </w:t>
+      </w:r>
+    </w:p>
+    <w:p>
+      <w:r>
+        <w:tab/>
+        <w:t xml:space="preserve">carPrice </w:t>
+      </w:r>
+    </w:p>
+    <w:p>
+      <w:r>
+        <w:t xml:space="preserve">BikeTest </w:t>
+      </w:r>
+    </w:p>
+    <w:p>
+      <w:r>
+        <w:tab/>
+        <w:t xml:space="preserve">bikeLoan </w:t>
+      </w:r>
+    </w:p>
+    <w:p>
+      <w:r>
+        <w:tab/>
+        <w:t xml:space="preserve">bikeColor </w:t>
+      </w:r>
+    </w:p>
+    <w:p>
+      <w:r>
+        <w:tab/>
+        <w:t xml:space="preserve">bikePrice </w:t>
+      </w:r>
+    </w:p>
+    <w:p/>
+    <w:p>
+      <w:r>
+        <w:rPr>
+          <w:highlight w:val="yellow"/>
+        </w:rPr>
+        <w:t>vehiclesuite.xml</w:t>
+      </w:r>
+    </w:p>
+    <w:p>
+      <w:r>
+        <w:tab/>
+      </w:r>
+      <w:r>
+        <w:tab/>
+        <w:t xml:space="preserve">file responsible to run two test cases class with 6 test method. </w:t>
+      </w:r>
+    </w:p>
+    <w:p>
       <w:r>
         <w:t xml:space="preserve"> </w:t>
       </w:r>
-      <w:r>
-        <w:tab/>
-      </w:r>
-      <w:r>
-        <w:tab/>
-        <w:t>it is equal to @</w:t>
-      </w:r>
-      <w:proofErr w:type="spellStart"/>
-      <w:r>
-        <w:t>BeforeEach</w:t>
-      </w:r>
-      <w:proofErr w:type="spellEnd"/>
-    </w:p>
-    <w:p>
-      <w:pPr>
-        <w:ind w:left="360"/>
-      </w:pPr>
-      <w:r>
-        <w:t>@</w:t>
-      </w:r>
-      <w:proofErr w:type="spellStart"/>
-      <w:r>
-        <w:t>AfterMethod</w:t>
-      </w:r>
-      <w:proofErr w:type="spellEnd"/>
-      <w:r>
-        <w:tab/>
-      </w:r>
-      <w:r>
-        <w:tab/>
-        <w:t>it is equal to @</w:t>
-      </w:r>
-      <w:proofErr w:type="spellStart"/>
-      <w:r>
-        <w:t>AfterEach</w:t>
-      </w:r>
-      <w:proofErr w:type="spellEnd"/>
+    </w:p>
+    <w:p>
+      <w:r>
+        <w:t xml:space="preserve">TestNG group </w:t>
+      </w:r>
+    </w:p>
+    <w:p/>
+    <w:p>
+      <w:r>
+        <w:t xml:space="preserve">TestNG priority </w:t>
+      </w:r>
+    </w:p>
+    <w:p/>
+    <w:p>
+      <w:r>
+        <w:t xml:space="preserve">TestNG Report </w:t>
+      </w:r>
+    </w:p>
+    <w:p/>
+    <w:p/>
+    <w:p/>
+    <w:p>
+      <w:r>
+        <w:rPr>
+          <w:highlight w:val="yellow"/>
+        </w:rPr>
+        <w:t>Selenium Automation tool</w:t>
+      </w:r>
       <w:r>
         <w:t xml:space="preserve"> </w:t>
       </w:r>
     </w:p>
-    <w:p>
-      <w:pPr>
-        <w:ind w:left="360"/>
-      </w:pPr>
-      <w:r>
-        <w:t>@</w:t>
-      </w:r>
-      <w:proofErr w:type="spellStart"/>
-      <w:r>
-        <w:t>BeforeClass</w:t>
-      </w:r>
-      <w:proofErr w:type="spellEnd"/>
-      <w:r>
-        <w:tab/>
-      </w:r>
-      <w:r>
-        <w:tab/>
-        <w:t>it is equal to @</w:t>
-      </w:r>
-      <w:proofErr w:type="spellStart"/>
-      <w:r>
-        <w:t>BeforeAll</w:t>
-      </w:r>
-      <w:proofErr w:type="spellEnd"/>
-    </w:p>
-    <w:p>
-      <w:pPr>
-        <w:ind w:left="360"/>
-      </w:pPr>
-      <w:r>
-        <w:t>@</w:t>
-      </w:r>
-      <w:proofErr w:type="spellStart"/>
-      <w:r>
-        <w:t>AfterClass</w:t>
-      </w:r>
-      <w:proofErr w:type="spellEnd"/>
-      <w:r>
-        <w:tab/>
-      </w:r>
-      <w:r>
-        <w:tab/>
-        <w:t>it is equal to @</w:t>
-      </w:r>
-      <w:proofErr w:type="spellStart"/>
-      <w:r>
-        <w:t>AfterAll</w:t>
-      </w:r>
-      <w:proofErr w:type="spellEnd"/>
-    </w:p>
-    <w:p>
-      <w:pPr>
-        <w:ind w:left="360"/>
-      </w:pPr>
-    </w:p>
-    <w:p/>
-    <w:p/>
+    <w:p/>
+    <w:p>
+      <w:r>
+        <w:t xml:space="preserve">Selenium is one of most widely used open source Web UI (User interface) automation testing tool. </w:t>
+      </w:r>
+    </w:p>
+    <w:p>
+      <w:r>
+        <w:t xml:space="preserve">It support by all browser, all platform as well as different programming language. </w:t>
+      </w:r>
+    </w:p>
+    <w:p>
+      <w:r>
+        <w:t xml:space="preserve">Selenium supported by Java, C#, Python, Php, Perl etc. To do the testing we require Web driver base upon the browser. Using selenium you are doing the test for the UI develop any language like Java, Angular, Php, Asp.net. </w:t>
+      </w:r>
+    </w:p>
     <w:p>
       <w:r>
         <w:lastRenderedPageBreak/>
-        <w:t xml:space="preserve">Test </w:t>
-      </w:r>
-      <w:proofErr w:type="gramStart"/>
-      <w:r>
-        <w:t>suite :</w:t>
-      </w:r>
-      <w:proofErr w:type="gramEnd"/>
-      <w:r>
-        <w:t xml:space="preserve"> it is use to run more than one test case class. </w:t>
-      </w:r>
-      <w:proofErr w:type="gramStart"/>
-      <w:r>
-        <w:t>every</w:t>
-      </w:r>
-      <w:proofErr w:type="gramEnd"/>
-      <w:r>
-        <w:t xml:space="preserve"> test case class contains more than one test function. </w:t>
-      </w:r>
-    </w:p>
-    <w:p>
-      <w:r>
-        <w:t xml:space="preserve">In </w:t>
-      </w:r>
-      <w:proofErr w:type="spellStart"/>
-      <w:r>
-        <w:t>jUnit</w:t>
-      </w:r>
-      <w:proofErr w:type="spellEnd"/>
-      <w:r>
-        <w:t xml:space="preserve"> testing we run test suite using class but in </w:t>
-      </w:r>
-      <w:proofErr w:type="spellStart"/>
-      <w:r>
-        <w:t>TestNG</w:t>
-      </w:r>
-      <w:proofErr w:type="spellEnd"/>
-      <w:r>
-        <w:t xml:space="preserve"> we run using xml file. </w:t>
-      </w:r>
-    </w:p>
-    <w:p/>
-    <w:p/>
-    <w:p>
-      <w:proofErr w:type="spellStart"/>
-      <w:r>
-        <w:t>CarTest</w:t>
-      </w:r>
-      <w:proofErr w:type="spellEnd"/>
+        <w:t xml:space="preserve">We have to download the web driver based upon the browser like  chrome, firefox, IE etc. </w:t>
+      </w:r>
+    </w:p>
+    <w:p/>
+    <w:p>
+      <w:r>
+        <w:t xml:space="preserve">Selenium can be used to automate the functional testing and it can be integrate with other maven, gradle, docker , jenkin etc. </w:t>
+      </w:r>
+    </w:p>
+    <w:p/>
+    <w:p/>
+    <w:p>
+      <w:r>
+        <w:t xml:space="preserve">Selenium IDE : all browser provided plugin for Selenium IDE which help to records the all operation which we done in any web page. </w:t>
+      </w:r>
+    </w:p>
+    <w:p>
+      <w:r>
+        <w:t xml:space="preserve">It automatically create the test cases which help to re-run this different values. </w:t>
+      </w:r>
+    </w:p>
+    <w:p/>
+    <w:p>
+      <w:r>
+        <w:rPr>
+          <w:highlight w:val="yellow"/>
+        </w:rPr>
+        <w:t>Install node module using npm command as</w:t>
+      </w:r>
       <w:r>
         <w:t xml:space="preserve"> </w:t>
       </w:r>
     </w:p>
-    <w:p>
-      <w:r>
-        <w:tab/>
-      </w:r>
-      <w:proofErr w:type="spellStart"/>
-      <w:proofErr w:type="gramStart"/>
-      <w:r>
-        <w:t>carLoan</w:t>
-      </w:r>
-      <w:proofErr w:type="spellEnd"/>
-      <w:proofErr w:type="gramEnd"/>
+    <w:p/>
+    <w:p>
+      <w:r>
+        <w:t xml:space="preserve">Npm install –g selenium-side-runner </w:t>
+      </w:r>
+    </w:p>
+    <w:p>
+      <w:r>
+        <w:t xml:space="preserve">Then set the path for WebDriver in environment variable. </w:t>
+      </w:r>
+    </w:p>
+    <w:p>
+      <w:r>
+        <w:t xml:space="preserve">Then open the command prompt run the project </w:t>
+      </w:r>
+    </w:p>
+    <w:p/>
+    <w:p>
+      <w:r>
+        <w:rPr>
+          <w:highlight w:val="yellow"/>
+        </w:rPr>
+        <w:t>selenium-sider-runner MyApp.side</w:t>
+      </w:r>
       <w:r>
         <w:t xml:space="preserve"> </w:t>
       </w:r>
     </w:p>
-    <w:p>
-      <w:r>
-        <w:tab/>
-      </w:r>
-      <w:proofErr w:type="spellStart"/>
-      <w:proofErr w:type="gramStart"/>
-      <w:r>
-        <w:t>carColor</w:t>
-      </w:r>
-      <w:proofErr w:type="spellEnd"/>
-      <w:proofErr w:type="gramEnd"/>
-      <w:r>
-        <w:t xml:space="preserve"> </w:t>
-      </w:r>
-    </w:p>
-    <w:p>
-      <w:r>
-        <w:tab/>
-      </w:r>
-      <w:proofErr w:type="spellStart"/>
-      <w:proofErr w:type="gramStart"/>
-      <w:r>
-        <w:t>carPrice</w:t>
-      </w:r>
-      <w:proofErr w:type="spellEnd"/>
-      <w:proofErr w:type="gramEnd"/>
-      <w:r>
-        <w:t xml:space="preserve"> </w:t>
-      </w:r>
-    </w:p>
-    <w:p>
-      <w:proofErr w:type="spellStart"/>
-      <w:r>
-        <w:t>BikeTest</w:t>
-      </w:r>
-      <w:proofErr w:type="spellEnd"/>
-      <w:r>
-        <w:t xml:space="preserve"> </w:t>
-      </w:r>
-    </w:p>
-    <w:p>
-      <w:r>
-        <w:tab/>
-      </w:r>
-      <w:proofErr w:type="spellStart"/>
-      <w:proofErr w:type="gramStart"/>
-      <w:r>
-        <w:t>bikeLoan</w:t>
-      </w:r>
-      <w:proofErr w:type="spellEnd"/>
-      <w:proofErr w:type="gramEnd"/>
-      <w:r>
-        <w:t xml:space="preserve"> </w:t>
-      </w:r>
-    </w:p>
-    <w:p>
-      <w:r>
-        <w:tab/>
-      </w:r>
-      <w:proofErr w:type="spellStart"/>
-      <w:proofErr w:type="gramStart"/>
-      <w:r>
-        <w:t>bikeColor</w:t>
-      </w:r>
-      <w:proofErr w:type="spellEnd"/>
-      <w:proofErr w:type="gramEnd"/>
-      <w:r>
-        <w:t xml:space="preserve"> </w:t>
-      </w:r>
-    </w:p>
-    <w:p>
-      <w:r>
-        <w:tab/>
-      </w:r>
-      <w:proofErr w:type="spellStart"/>
-      <w:proofErr w:type="gramStart"/>
-      <w:r>
-        <w:t>bikePrice</w:t>
-      </w:r>
-      <w:proofErr w:type="spellEnd"/>
-      <w:proofErr w:type="gramEnd"/>
-      <w:r>
-        <w:t xml:space="preserve"> </w:t>
-      </w:r>
-    </w:p>
-    <w:p/>
-    <w:p>
-      <w:r>
-        <w:rPr>
-          <w:highlight w:val="yellow"/>
-        </w:rPr>
-        <w:t>vehiclesuite.xml</w:t>
-      </w:r>
-    </w:p>
-    <w:p>
-      <w:r>
-        <w:tab/>
-      </w:r>
-      <w:r>
-        <w:tab/>
-      </w:r>
-      <w:proofErr w:type="gramStart"/>
-      <w:r>
-        <w:t>file</w:t>
-      </w:r>
-      <w:proofErr w:type="gramEnd"/>
-      <w:r>
-        <w:t xml:space="preserve"> responsible to run two test cases class with 6 test method. </w:t>
-      </w:r>
-    </w:p>
-    <w:p>
-      <w:r>
-        <w:t xml:space="preserve"> </w:t>
-      </w:r>
-    </w:p>
-    <w:p>
-      <w:proofErr w:type="spellStart"/>
-      <w:r>
-        <w:t>TestNG</w:t>
-      </w:r>
-      <w:proofErr w:type="spellEnd"/>
-      <w:r>
-        <w:t xml:space="preserve"> group </w:t>
-      </w:r>
-    </w:p>
-    <w:p/>
-    <w:p>
-      <w:proofErr w:type="spellStart"/>
-      <w:r>
-        <w:t>TestNG</w:t>
-      </w:r>
-      <w:proofErr w:type="spellEnd"/>
-      <w:r>
-        <w:t xml:space="preserve"> priority </w:t>
-      </w:r>
-    </w:p>
-    <w:p/>
-    <w:p>
-      <w:proofErr w:type="spellStart"/>
-      <w:r>
-        <w:t>TestNG</w:t>
-      </w:r>
-      <w:proofErr w:type="spellEnd"/>
-      <w:r>
-        <w:t xml:space="preserve"> Report </w:t>
-      </w:r>
-    </w:p>
-    <w:p/>
-    <w:p/>
-    <w:p/>
-    <w:p>
-      <w:r>
-        <w:rPr>
-          <w:highlight w:val="yellow"/>
-        </w:rPr>
-        <w:t>Selenium Automation tool</w:t>
-      </w:r>
-      <w:r>
-        <w:t xml:space="preserve"> </w:t>
-      </w:r>
-    </w:p>
-    <w:p/>
-    <w:p>
-      <w:r>
-        <w:t xml:space="preserve">Selenium is one of most widely used open source Web UI (User interface) automation testing tool. </w:t>
-      </w:r>
-    </w:p>
-    <w:p>
-      <w:r>
-        <w:t xml:space="preserve">It support by all browser, all platform as well as different programming language. </w:t>
-      </w:r>
-    </w:p>
-    <w:p>
-      <w:r>
-        <w:t xml:space="preserve">Selenium supported by Java, C#, Python, </w:t>
-      </w:r>
-      <w:proofErr w:type="spellStart"/>
-      <w:r>
-        <w:t>Php</w:t>
-      </w:r>
-      <w:proofErr w:type="spellEnd"/>
-      <w:r>
-        <w:t xml:space="preserve">, Perl etc. To do the testing we require Web driver </w:t>
-      </w:r>
-      <w:proofErr w:type="spellStart"/>
-      <w:r>
-        <w:t>base</w:t>
-      </w:r>
-      <w:proofErr w:type="spellEnd"/>
-      <w:r>
-        <w:t xml:space="preserve"> upon the browser. Using selenium you are doing the test for the UI develop any language like Java, Angular, </w:t>
-      </w:r>
-      <w:proofErr w:type="spellStart"/>
-      <w:r>
-        <w:t>Php</w:t>
-      </w:r>
-      <w:proofErr w:type="spellEnd"/>
-      <w:r>
-        <w:t xml:space="preserve">, </w:t>
-      </w:r>
-      <w:proofErr w:type="gramStart"/>
-      <w:r>
-        <w:t>Asp.net</w:t>
-      </w:r>
-      <w:proofErr w:type="gramEnd"/>
-      <w:r>
-        <w:t xml:space="preserve">. </w:t>
-      </w:r>
-    </w:p>
-    <w:p>
-      <w:r>
-        <w:lastRenderedPageBreak/>
-        <w:t xml:space="preserve">We have to download the web driver based upon the browser </w:t>
-      </w:r>
-      <w:proofErr w:type="gramStart"/>
-      <w:r>
-        <w:t>like  chrome</w:t>
-      </w:r>
-      <w:proofErr w:type="gramEnd"/>
-      <w:r>
-        <w:t xml:space="preserve">, </w:t>
-      </w:r>
-      <w:proofErr w:type="spellStart"/>
-      <w:r>
-        <w:t>firefox</w:t>
-      </w:r>
-      <w:proofErr w:type="spellEnd"/>
-      <w:r>
-        <w:t xml:space="preserve">, IE etc. </w:t>
-      </w:r>
-    </w:p>
-    <w:p/>
-    <w:p>
-      <w:r>
-        <w:t xml:space="preserve">Selenium can be used to automate the functional testing and it can be integrate with other maven, </w:t>
-      </w:r>
-      <w:proofErr w:type="spellStart"/>
-      <w:r>
-        <w:t>gradle</w:t>
-      </w:r>
-      <w:proofErr w:type="spellEnd"/>
-      <w:r>
-        <w:t xml:space="preserve">, </w:t>
-      </w:r>
-      <w:proofErr w:type="spellStart"/>
-      <w:proofErr w:type="gramStart"/>
-      <w:r>
-        <w:t>docker</w:t>
-      </w:r>
-      <w:proofErr w:type="spellEnd"/>
-      <w:r>
-        <w:t xml:space="preserve"> ,</w:t>
-      </w:r>
-      <w:proofErr w:type="gramEnd"/>
-      <w:r>
-        <w:t xml:space="preserve"> </w:t>
-      </w:r>
-      <w:proofErr w:type="spellStart"/>
-      <w:r>
-        <w:t>jenkin</w:t>
-      </w:r>
-      <w:proofErr w:type="spellEnd"/>
-      <w:r>
-        <w:t xml:space="preserve"> etc. </w:t>
-      </w:r>
-    </w:p>
-    <w:p/>
-    <w:p/>
-    <w:p>
-      <w:r>
-        <w:t xml:space="preserve">Selenium </w:t>
-      </w:r>
-      <w:proofErr w:type="gramStart"/>
-      <w:r>
-        <w:t>IDE :</w:t>
-      </w:r>
-      <w:proofErr w:type="gramEnd"/>
-      <w:r>
-        <w:t xml:space="preserve"> all browser provided plugin for Selenium IDE which help to records the all operation which we done in any web page. </w:t>
-      </w:r>
-    </w:p>
-    <w:p>
-      <w:r>
-        <w:t xml:space="preserve">It automatically create the test cases which help to re-run this different values. </w:t>
-      </w:r>
-    </w:p>
-    <w:p/>
-    <w:p>
-      <w:r>
-        <w:rPr>
-          <w:highlight w:val="yellow"/>
-        </w:rPr>
-        <w:t xml:space="preserve">Install node module using </w:t>
-      </w:r>
-      <w:proofErr w:type="spellStart"/>
-      <w:r>
-        <w:rPr>
-          <w:highlight w:val="yellow"/>
-        </w:rPr>
-        <w:t>npm</w:t>
-      </w:r>
-      <w:proofErr w:type="spellEnd"/>
-      <w:r>
-        <w:rPr>
-          <w:highlight w:val="yellow"/>
-        </w:rPr>
-        <w:t xml:space="preserve"> command as</w:t>
-      </w:r>
-      <w:r>
-        <w:t xml:space="preserve"> </w:t>
-      </w:r>
-    </w:p>
-    <w:p/>
-    <w:p>
-      <w:proofErr w:type="spellStart"/>
-      <w:r>
-        <w:t>Npm</w:t>
-      </w:r>
-      <w:proofErr w:type="spellEnd"/>
-      <w:r>
-        <w:t xml:space="preserve"> install –g selenium-side-runner </w:t>
-      </w:r>
-    </w:p>
-    <w:p>
-      <w:r>
-        <w:t xml:space="preserve">Then set the path for WebDriver in environment variable. </w:t>
-      </w:r>
-    </w:p>
-    <w:p>
-      <w:r>
-        <w:t xml:space="preserve">Then open the command prompt run the project </w:t>
-      </w:r>
-    </w:p>
-    <w:p/>
-    <w:p>
-      <w:proofErr w:type="gramStart"/>
-      <w:r>
-        <w:rPr>
-          <w:highlight w:val="yellow"/>
-        </w:rPr>
-        <w:t>selenium-sider-runner</w:t>
-      </w:r>
-      <w:proofErr w:type="gramEnd"/>
-      <w:r>
-        <w:rPr>
-          <w:highlight w:val="yellow"/>
-        </w:rPr>
-        <w:t xml:space="preserve"> </w:t>
-      </w:r>
-      <w:proofErr w:type="spellStart"/>
-      <w:r>
-        <w:rPr>
-          <w:highlight w:val="yellow"/>
-        </w:rPr>
-        <w:t>MyApp.side</w:t>
-      </w:r>
-      <w:proofErr w:type="spellEnd"/>
-      <w:r>
-        <w:t xml:space="preserve"> </w:t>
-      </w:r>
-    </w:p>
-    <w:p/>
-    <w:p/>
-    <w:p>
-      <w:proofErr w:type="gramStart"/>
-      <w:r>
-        <w:t>please</w:t>
-      </w:r>
-      <w:proofErr w:type="gramEnd"/>
-      <w:r>
-        <w:t xml:space="preserve"> install </w:t>
-      </w:r>
-      <w:proofErr w:type="spellStart"/>
-      <w:r>
-        <w:t>docker</w:t>
-      </w:r>
-      <w:proofErr w:type="spellEnd"/>
-      <w:r>
-        <w:t xml:space="preserve"> </w:t>
-      </w:r>
-    </w:p>
-    <w:p>
-      <w:proofErr w:type="gramStart"/>
-      <w:r>
-        <w:t>after</w:t>
-      </w:r>
-      <w:proofErr w:type="gramEnd"/>
-      <w:r>
-        <w:t xml:space="preserve"> install successfully please verify </w:t>
-      </w:r>
-    </w:p>
-    <w:p>
-      <w:proofErr w:type="spellStart"/>
-      <w:proofErr w:type="gramStart"/>
-      <w:r>
-        <w:t>docker</w:t>
-      </w:r>
-      <w:proofErr w:type="spellEnd"/>
-      <w:proofErr w:type="gramEnd"/>
-      <w:r>
-        <w:t xml:space="preserve"> --version</w:t>
-      </w:r>
-    </w:p>
-    <w:p/>
-    <w:p>
-      <w:proofErr w:type="spellStart"/>
-      <w:proofErr w:type="gramStart"/>
-      <w:r>
-        <w:t>docker</w:t>
-      </w:r>
-      <w:proofErr w:type="spellEnd"/>
-      <w:proofErr w:type="gramEnd"/>
-      <w:r>
-        <w:t xml:space="preserve"> images </w:t>
-      </w:r>
-    </w:p>
-    <w:p>
-      <w:proofErr w:type="gramStart"/>
-      <w:r>
-        <w:t>it</w:t>
-      </w:r>
-      <w:proofErr w:type="gramEnd"/>
-      <w:r>
-        <w:t xml:space="preserve"> will display few column names. </w:t>
-      </w:r>
-    </w:p>
-    <w:p/>
-    <w:p>
-      <w:r>
-        <w:t xml:space="preserve">May be you will get some error as WSL update please go through google or </w:t>
-      </w:r>
-      <w:proofErr w:type="spellStart"/>
-      <w:r>
-        <w:t>youtube</w:t>
-      </w:r>
-      <w:proofErr w:type="spellEnd"/>
-      <w:r>
-        <w:t xml:space="preserve"> and try to debug the error. </w:t>
+    <w:p/>
+    <w:p/>
+    <w:p>
+      <w:r>
+        <w:t xml:space="preserve">please install docker </w:t>
+      </w:r>
+    </w:p>
+    <w:p>
+      <w:r>
+        <w:t xml:space="preserve">after install successfully please verify </w:t>
+      </w:r>
+    </w:p>
+    <w:p>
+      <w:r>
+        <w:t>docker --version</w:t>
+      </w:r>
+    </w:p>
+    <w:p/>
+    <w:p>
+      <w:r>
+        <w:t xml:space="preserve">docker images </w:t>
+      </w:r>
+    </w:p>
+    <w:p>
+      <w:r>
+        <w:t xml:space="preserve">it will display few column names. </w:t>
+      </w:r>
+    </w:p>
+    <w:p/>
+    <w:p>
+      <w:r>
+        <w:t xml:space="preserve">May be you will get some error as WSL update please go through google or youtube and try to debug the error. </w:t>
       </w:r>
     </w:p>
     <w:p/>
@@ -1744,17 +1096,7 @@
     <w:p/>
     <w:p>
       <w:r>
-        <w:t xml:space="preserve">Docker is </w:t>
-      </w:r>
-      <w:proofErr w:type="spellStart"/>
-      <w:proofErr w:type="gramStart"/>
-      <w:r>
-        <w:t>a</w:t>
-      </w:r>
-      <w:proofErr w:type="spellEnd"/>
-      <w:proofErr w:type="gramEnd"/>
-      <w:r>
-        <w:t xml:space="preserve"> advanced OS Virtualization software platform that makes it easier to create, deploy and run the application in Docker container. </w:t>
+        <w:t xml:space="preserve">Docker is a advanced OS Virtualization software platform that makes it easier to create, deploy and run the application in Docker container. </w:t>
       </w:r>
     </w:p>
     <w:p/>
@@ -1798,69 +1140,29 @@
     </w:p>
     <w:p>
       <w:r>
-        <w:t xml:space="preserve">Containerization is the abstract version of an application. We are running the application in our machine without installing any necessary software to run the application </w:t>
-      </w:r>
-      <w:proofErr w:type="gramStart"/>
-      <w:r>
-        <w:t>But</w:t>
-      </w:r>
-      <w:proofErr w:type="gramEnd"/>
-      <w:r>
-        <w:t xml:space="preserve"> we are running in engine. Engine is responsible to provide the run time environment. </w:t>
-      </w:r>
-    </w:p>
-    <w:p/>
-    <w:p>
-      <w:r>
-        <w:t xml:space="preserve">Docker </w:t>
-      </w:r>
-      <w:proofErr w:type="gramStart"/>
-      <w:r>
-        <w:t>Container :</w:t>
-      </w:r>
-      <w:proofErr w:type="gramEnd"/>
-      <w:r>
-        <w:t xml:space="preserve"> This is running process or instance of images. When the container start the application become up. </w:t>
-      </w:r>
-    </w:p>
-    <w:p>
-      <w:r>
-        <w:t xml:space="preserve">Docker </w:t>
-      </w:r>
-      <w:proofErr w:type="gramStart"/>
-      <w:r>
-        <w:t>Image :</w:t>
-      </w:r>
-      <w:proofErr w:type="gramEnd"/>
-      <w:r>
-        <w:t xml:space="preserve"> Docker image contains everything you ned to run our application or It is a file system and configuration of our application which are used to create the container or Docker images is source code for our container. </w:t>
-      </w:r>
-    </w:p>
-    <w:p>
-      <w:r>
-        <w:t xml:space="preserve">Docker </w:t>
-      </w:r>
-      <w:proofErr w:type="gramStart"/>
-      <w:r>
-        <w:t>File :</w:t>
-      </w:r>
-      <w:proofErr w:type="gramEnd"/>
-      <w:r>
-        <w:t xml:space="preserve"> A Docker file is a blue print of our application which help to create the image or set of instruction which help create the image. </w:t>
-      </w:r>
-    </w:p>
-    <w:p/>
-    <w:p>
-      <w:r>
-        <w:t xml:space="preserve">Docker </w:t>
-      </w:r>
-      <w:proofErr w:type="gramStart"/>
-      <w:r>
-        <w:t>registry  Docker</w:t>
-      </w:r>
-      <w:proofErr w:type="gramEnd"/>
-      <w:r>
-        <w:t xml:space="preserve"> registry is use to publish more than one images. </w:t>
+        <w:t xml:space="preserve">Containerization is the abstract version of an application. We are running the application in our machine without installing any necessary software to run the application But we are running in engine. Engine is responsible to provide the run time environment. </w:t>
+      </w:r>
+    </w:p>
+    <w:p/>
+    <w:p>
+      <w:r>
+        <w:t xml:space="preserve">Docker Container : This is running process or instance of images. When the container start the application become up. </w:t>
+      </w:r>
+    </w:p>
+    <w:p>
+      <w:r>
+        <w:t xml:space="preserve">Docker Image : Docker image contains everything you ned to run our application or It is a file system and configuration of our application which are used to create the container or Docker images is source code for our container. </w:t>
+      </w:r>
+    </w:p>
+    <w:p>
+      <w:r>
+        <w:t xml:space="preserve">Docker File : A Docker file is a blue print of our application which help to create the image or set of instruction which help create the image. </w:t>
+      </w:r>
+    </w:p>
+    <w:p/>
+    <w:p>
+      <w:r>
+        <w:t xml:space="preserve">Docker registry  Docker registry is use to publish more than one images. </w:t>
       </w:r>
     </w:p>
     <w:p>
@@ -1896,21 +1198,11 @@
       </w:r>
     </w:p>
     <w:p>
-      <w:proofErr w:type="spellStart"/>
-      <w:proofErr w:type="gramStart"/>
-      <w:r>
-        <w:rPr>
-          <w:highlight w:val="yellow"/>
-        </w:rPr>
-        <w:t>docker</w:t>
-      </w:r>
-      <w:proofErr w:type="spellEnd"/>
-      <w:proofErr w:type="gramEnd"/>
-      <w:r>
-        <w:rPr>
-          <w:highlight w:val="yellow"/>
-        </w:rPr>
-        <w:t xml:space="preserve"> --version</w:t>
+      <w:r>
+        <w:rPr>
+          <w:highlight w:val="yellow"/>
+        </w:rPr>
+        <w:t>docker --version</w:t>
       </w:r>
       <w:r>
         <w:t xml:space="preserve"> </w:t>
@@ -1920,600 +1212,272 @@
       <w:pPr>
         <w:ind w:firstLine="720"/>
       </w:pPr>
-      <w:proofErr w:type="gramStart"/>
-      <w:r>
+      <w:r>
+        <w:t xml:space="preserve">or </w:t>
+      </w:r>
+    </w:p>
+    <w:p>
+      <w:r>
+        <w:rPr>
+          <w:highlight w:val="yellow"/>
+        </w:rPr>
+        <w:t>sudo docker --version</w:t>
+      </w:r>
+      <w:r>
+        <w:t xml:space="preserve"> </w:t>
+      </w:r>
+      <w:r>
+        <w:tab/>
+      </w:r>
+      <w:r>
+        <w:tab/>
+      </w:r>
+      <w:r>
+        <w:tab/>
+        <w:t xml:space="preserve">This command is use to check the version of docker </w:t>
+      </w:r>
+    </w:p>
+    <w:p/>
+    <w:p>
+      <w:r>
+        <w:rPr>
+          <w:highlight w:val="yellow"/>
+        </w:rPr>
+        <w:t>docker images</w:t>
+      </w:r>
+      <w:r>
+        <w:t xml:space="preserve"> </w:t>
+      </w:r>
+    </w:p>
+    <w:p>
+      <w:pPr>
+        <w:ind w:firstLine="720"/>
+      </w:pPr>
+      <w:r>
+        <w:rPr>
+          <w:highlight w:val="yellow"/>
+        </w:rPr>
         <w:t>or</w:t>
       </w:r>
-      <w:proofErr w:type="gramEnd"/>
       <w:r>
         <w:t xml:space="preserve"> </w:t>
       </w:r>
     </w:p>
     <w:p>
-      <w:proofErr w:type="spellStart"/>
-      <w:proofErr w:type="gramStart"/>
-      <w:r>
-        <w:rPr>
-          <w:highlight w:val="yellow"/>
-        </w:rPr>
-        <w:t>sudo</w:t>
-      </w:r>
-      <w:proofErr w:type="spellEnd"/>
-      <w:proofErr w:type="gramEnd"/>
-      <w:r>
-        <w:rPr>
-          <w:highlight w:val="yellow"/>
-        </w:rPr>
+      <w:r>
+        <w:rPr>
+          <w:highlight w:val="yellow"/>
+        </w:rPr>
+        <w:t>sudo docker images</w:t>
+      </w:r>
+      <w:r>
         <w:t xml:space="preserve"> </w:t>
       </w:r>
-      <w:proofErr w:type="spellStart"/>
-      <w:r>
-        <w:rPr>
-          <w:highlight w:val="yellow"/>
-        </w:rPr>
-        <w:t>docker</w:t>
-      </w:r>
-      <w:proofErr w:type="spellEnd"/>
-      <w:r>
-        <w:rPr>
-          <w:highlight w:val="yellow"/>
-        </w:rPr>
-        <w:t xml:space="preserve"> --version</w:t>
+    </w:p>
+    <w:p/>
+    <w:p/>
+    <w:p>
+      <w:r>
+        <w:t xml:space="preserve">command to pull the image </w:t>
+      </w:r>
+    </w:p>
+    <w:p/>
+    <w:p>
+      <w:r>
+        <w:rPr>
+          <w:highlight w:val="yellow"/>
+        </w:rPr>
+        <w:t>docker pull imagename</w:t>
       </w:r>
       <w:r>
         <w:t xml:space="preserve"> </w:t>
       </w:r>
-      <w:r>
-        <w:tab/>
-      </w:r>
-      <w:r>
-        <w:tab/>
-      </w:r>
-      <w:r>
-        <w:tab/>
-        <w:t xml:space="preserve">This command is use to check the version of </w:t>
-      </w:r>
-      <w:proofErr w:type="spellStart"/>
-      <w:r>
-        <w:t>docker</w:t>
-      </w:r>
-      <w:proofErr w:type="spellEnd"/>
+    </w:p>
+    <w:p/>
+    <w:p>
+      <w:r>
+        <w:rPr>
+          <w:highlight w:val="yellow"/>
+        </w:rPr>
+        <w:t>docker pull hello-world</w:t>
+      </w:r>
+      <w:r>
+        <w:tab/>
+      </w:r>
+      <w:r>
+        <w:tab/>
+        <w:t xml:space="preserve">: hello-world is a pre-defined image </w:t>
+      </w:r>
+    </w:p>
+    <w:p/>
+    <w:p>
+      <w:pPr>
+        <w:ind w:firstLine="720"/>
+      </w:pPr>
+      <w:r>
+        <w:t xml:space="preserve">or </w:t>
+      </w:r>
+    </w:p>
+    <w:p/>
+    <w:p>
+      <w:r>
+        <w:rPr>
+          <w:highlight w:val="yellow"/>
+        </w:rPr>
+        <w:t>sudo docker pull hello-world</w:t>
+      </w:r>
       <w:r>
         <w:t xml:space="preserve"> </w:t>
       </w:r>
     </w:p>
-    <w:p/>
-    <w:p>
-      <w:proofErr w:type="spellStart"/>
-      <w:proofErr w:type="gramStart"/>
-      <w:r>
-        <w:rPr>
-          <w:highlight w:val="yellow"/>
-        </w:rPr>
-        <w:t>docker</w:t>
-      </w:r>
-      <w:proofErr w:type="spellEnd"/>
-      <w:proofErr w:type="gramEnd"/>
-      <w:r>
-        <w:rPr>
-          <w:highlight w:val="yellow"/>
-        </w:rPr>
-        <w:t xml:space="preserve"> images</w:t>
-      </w:r>
+    <w:p>
       <w:r>
         <w:t xml:space="preserve"> </w:t>
       </w:r>
     </w:p>
     <w:p>
+      <w:r>
+        <w:t xml:space="preserve">command to run the image </w:t>
+      </w:r>
+    </w:p>
+    <w:p/>
+    <w:p>
+      <w:r>
+        <w:rPr>
+          <w:highlight w:val="yellow"/>
+        </w:rPr>
+        <w:t>docker run imageName/imageId</w:t>
+      </w:r>
+      <w:r>
+        <w:t xml:space="preserve"> </w:t>
+      </w:r>
+    </w:p>
+    <w:p/>
+    <w:p/>
+    <w:p>
+      <w:r>
+        <w:t xml:space="preserve">docker pull busybox </w:t>
+      </w:r>
+    </w:p>
+    <w:p>
       <w:pPr>
         <w:ind w:firstLine="720"/>
       </w:pPr>
-      <w:proofErr w:type="gramStart"/>
-      <w:r>
-        <w:rPr>
-          <w:highlight w:val="yellow"/>
-        </w:rPr>
-        <w:t>or</w:t>
-      </w:r>
-      <w:proofErr w:type="gramEnd"/>
+      <w:r>
+        <w:t xml:space="preserve">or </w:t>
+      </w:r>
+    </w:p>
+    <w:p>
+      <w:r>
+        <w:t xml:space="preserve">sudo docker pull busybox </w:t>
+      </w:r>
+    </w:p>
+    <w:p>
+      <w:r>
+        <w:lastRenderedPageBreak/>
+        <w:t xml:space="preserve">if images is OS image then we have to run the image using command as </w:t>
+      </w:r>
+    </w:p>
+    <w:p/>
+    <w:p/>
+    <w:p>
+      <w:r>
+        <w:rPr>
+          <w:highlight w:val="yellow"/>
+        </w:rPr>
+        <w:t>docker run –it busybox</w:t>
+      </w:r>
       <w:r>
         <w:t xml:space="preserve"> </w:t>
       </w:r>
     </w:p>
-    <w:p>
-      <w:proofErr w:type="spellStart"/>
-      <w:proofErr w:type="gramStart"/>
-      <w:r>
-        <w:rPr>
-          <w:highlight w:val="yellow"/>
-        </w:rPr>
-        <w:t>sudo</w:t>
-      </w:r>
-      <w:proofErr w:type="spellEnd"/>
-      <w:proofErr w:type="gramEnd"/>
-      <w:r>
-        <w:rPr>
-          <w:highlight w:val="yellow"/>
-        </w:rPr>
+    <w:p/>
+    <w:p>
+      <w:pPr>
+        <w:rPr>
+          <w:highlight w:val="yellow"/>
+        </w:rPr>
+      </w:pPr>
+      <w:r>
+        <w:rPr>
+          <w:highlight w:val="yellow"/>
+        </w:rPr>
+        <w:t>docker pull debian</w:t>
+      </w:r>
+    </w:p>
+    <w:p>
+      <w:pPr>
+        <w:rPr>
+          <w:highlight w:val="yellow"/>
+        </w:rPr>
+      </w:pPr>
+    </w:p>
+    <w:p>
+      <w:r>
+        <w:rPr>
+          <w:highlight w:val="yellow"/>
+        </w:rPr>
+        <w:t>docker pull alpine</w:t>
+      </w:r>
+    </w:p>
+    <w:p/>
+    <w:p/>
+    <w:p>
+      <w:r>
+        <w:t xml:space="preserve">busybox, debian and alpine are os images </w:t>
+      </w:r>
+    </w:p>
+    <w:p/>
+    <w:p>
+      <w:r>
+        <w:t xml:space="preserve">if we want to create own image. First we have to take the help of OS images ie busybox or alpine </w:t>
+      </w:r>
+    </w:p>
+    <w:p>
+      <w:r>
+        <w:t xml:space="preserve">on that image we can install necessary software which help to run the application. </w:t>
+      </w:r>
+    </w:p>
+    <w:p/>
+    <w:p>
+      <w:r>
+        <w:t xml:space="preserve">Docker images folder </w:t>
+      </w:r>
+    </w:p>
+    <w:p>
+      <w:r>
+        <w:t>Inside that folder create</w:t>
+      </w:r>
+    </w:p>
+    <w:p>
+      <w:r>
+        <w:rPr>
+          <w:highlight w:val="yellow"/>
+        </w:rPr>
+        <w:t>My Busy Box</w:t>
+      </w:r>
+      <w:r>
+        <w:t xml:space="preserve">  folder </w:t>
+      </w:r>
+    </w:p>
+    <w:p>
+      <w:r>
+        <w:t xml:space="preserve">If we want to create the custom image. </w:t>
+      </w:r>
+    </w:p>
+    <w:p>
+      <w:r>
+        <w:t xml:space="preserve">We have to create the file with name </w:t>
+      </w:r>
+      <w:r>
+        <w:rPr>
+          <w:highlight w:val="yellow"/>
+        </w:rPr>
+        <w:t>Dockerfile</w:t>
+      </w:r>
+      <w:r>
         <w:t xml:space="preserve"> </w:t>
       </w:r>
-      <w:proofErr w:type="spellStart"/>
-      <w:r>
-        <w:rPr>
-          <w:highlight w:val="yellow"/>
-        </w:rPr>
-        <w:t>docker</w:t>
-      </w:r>
-      <w:proofErr w:type="spellEnd"/>
-      <w:r>
-        <w:rPr>
-          <w:highlight w:val="yellow"/>
-        </w:rPr>
-        <w:t xml:space="preserve"> images</w:t>
-      </w:r>
-      <w:r>
-        <w:t xml:space="preserve"> </w:t>
-      </w:r>
-    </w:p>
-    <w:p/>
-    <w:p/>
-    <w:p>
-      <w:proofErr w:type="gramStart"/>
-      <w:r>
-        <w:t>command</w:t>
-      </w:r>
-      <w:proofErr w:type="gramEnd"/>
-      <w:r>
-        <w:t xml:space="preserve"> to pull the image </w:t>
-      </w:r>
-    </w:p>
-    <w:p/>
-    <w:p>
-      <w:proofErr w:type="spellStart"/>
-      <w:proofErr w:type="gramStart"/>
-      <w:r>
-        <w:rPr>
-          <w:highlight w:val="yellow"/>
-        </w:rPr>
-        <w:t>docker</w:t>
-      </w:r>
-      <w:proofErr w:type="spellEnd"/>
-      <w:proofErr w:type="gramEnd"/>
-      <w:r>
-        <w:rPr>
-          <w:highlight w:val="yellow"/>
-        </w:rPr>
-        <w:t xml:space="preserve"> pull </w:t>
-      </w:r>
-      <w:proofErr w:type="spellStart"/>
-      <w:r>
-        <w:rPr>
-          <w:highlight w:val="yellow"/>
-        </w:rPr>
-        <w:t>imagename</w:t>
-      </w:r>
-      <w:proofErr w:type="spellEnd"/>
-      <w:r>
-        <w:t xml:space="preserve"> </w:t>
-      </w:r>
-    </w:p>
-    <w:p/>
-    <w:p>
-      <w:proofErr w:type="spellStart"/>
-      <w:proofErr w:type="gramStart"/>
-      <w:r>
-        <w:rPr>
-          <w:highlight w:val="yellow"/>
-        </w:rPr>
-        <w:t>docker</w:t>
-      </w:r>
-      <w:proofErr w:type="spellEnd"/>
-      <w:proofErr w:type="gramEnd"/>
-      <w:r>
-        <w:rPr>
-          <w:highlight w:val="yellow"/>
-        </w:rPr>
-        <w:t xml:space="preserve"> pull hello-world</w:t>
-      </w:r>
-      <w:r>
-        <w:tab/>
-      </w:r>
-      <w:r>
-        <w:tab/>
-        <w:t xml:space="preserve">: hello-world is a pre-defined image </w:t>
-      </w:r>
-    </w:p>
-    <w:p/>
-    <w:p>
-      <w:pPr>
-        <w:ind w:firstLine="720"/>
-      </w:pPr>
-      <w:proofErr w:type="gramStart"/>
-      <w:r>
-        <w:t>or</w:t>
-      </w:r>
-      <w:proofErr w:type="gramEnd"/>
-      <w:r>
-        <w:t xml:space="preserve"> </w:t>
-      </w:r>
-    </w:p>
-    <w:p/>
-    <w:p>
-      <w:proofErr w:type="spellStart"/>
-      <w:proofErr w:type="gramStart"/>
-      <w:r>
-        <w:rPr>
-          <w:highlight w:val="yellow"/>
-        </w:rPr>
-        <w:t>sudo</w:t>
-      </w:r>
-      <w:proofErr w:type="spellEnd"/>
-      <w:proofErr w:type="gramEnd"/>
-      <w:r>
-        <w:rPr>
-          <w:highlight w:val="yellow"/>
-        </w:rPr>
-        <w:t xml:space="preserve"> </w:t>
-      </w:r>
-      <w:proofErr w:type="spellStart"/>
-      <w:r>
-        <w:rPr>
-          <w:highlight w:val="yellow"/>
-        </w:rPr>
-        <w:t>docker</w:t>
-      </w:r>
-      <w:proofErr w:type="spellEnd"/>
-      <w:r>
-        <w:rPr>
-          <w:highlight w:val="yellow"/>
-        </w:rPr>
-        <w:t xml:space="preserve"> pull hello-world</w:t>
-      </w:r>
-      <w:r>
-        <w:t xml:space="preserve"> </w:t>
-      </w:r>
-    </w:p>
-    <w:p>
-      <w:r>
-        <w:t xml:space="preserve"> </w:t>
-      </w:r>
-    </w:p>
-    <w:p>
-      <w:proofErr w:type="gramStart"/>
-      <w:r>
-        <w:t>command</w:t>
-      </w:r>
-      <w:proofErr w:type="gramEnd"/>
-      <w:r>
-        <w:t xml:space="preserve"> to run the image </w:t>
-      </w:r>
-    </w:p>
-    <w:p/>
-    <w:p>
-      <w:proofErr w:type="spellStart"/>
-      <w:proofErr w:type="gramStart"/>
-      <w:r>
-        <w:rPr>
-          <w:highlight w:val="yellow"/>
-        </w:rPr>
-        <w:t>docker</w:t>
-      </w:r>
-      <w:proofErr w:type="spellEnd"/>
-      <w:proofErr w:type="gramEnd"/>
-      <w:r>
-        <w:rPr>
-          <w:highlight w:val="yellow"/>
-        </w:rPr>
-        <w:t xml:space="preserve"> run </w:t>
-      </w:r>
-      <w:proofErr w:type="spellStart"/>
-      <w:r>
-        <w:rPr>
-          <w:highlight w:val="yellow"/>
-        </w:rPr>
-        <w:t>imageName</w:t>
-      </w:r>
-      <w:proofErr w:type="spellEnd"/>
-      <w:r>
-        <w:rPr>
-          <w:highlight w:val="yellow"/>
-        </w:rPr>
-        <w:t>/</w:t>
-      </w:r>
-      <w:proofErr w:type="spellStart"/>
-      <w:r>
-        <w:rPr>
-          <w:highlight w:val="yellow"/>
-        </w:rPr>
-        <w:t>imageId</w:t>
-      </w:r>
-      <w:proofErr w:type="spellEnd"/>
-      <w:r>
-        <w:t xml:space="preserve"> </w:t>
-      </w:r>
-    </w:p>
-    <w:p/>
-    <w:p/>
-    <w:p>
-      <w:proofErr w:type="spellStart"/>
-      <w:proofErr w:type="gramStart"/>
-      <w:r>
-        <w:t>docker</w:t>
-      </w:r>
-      <w:proofErr w:type="spellEnd"/>
-      <w:proofErr w:type="gramEnd"/>
-      <w:r>
-        <w:t xml:space="preserve"> pull </w:t>
-      </w:r>
-      <w:proofErr w:type="spellStart"/>
-      <w:r>
-        <w:t>busybox</w:t>
-      </w:r>
-      <w:proofErr w:type="spellEnd"/>
-      <w:r>
-        <w:t xml:space="preserve"> </w:t>
-      </w:r>
-    </w:p>
-    <w:p>
-      <w:pPr>
-        <w:ind w:firstLine="720"/>
-      </w:pPr>
-      <w:proofErr w:type="gramStart"/>
-      <w:r>
-        <w:t>or</w:t>
-      </w:r>
-      <w:proofErr w:type="gramEnd"/>
-      <w:r>
-        <w:t xml:space="preserve"> </w:t>
-      </w:r>
-    </w:p>
-    <w:p>
-      <w:proofErr w:type="spellStart"/>
-      <w:proofErr w:type="gramStart"/>
-      <w:r>
-        <w:t>sudo</w:t>
-      </w:r>
-      <w:proofErr w:type="spellEnd"/>
-      <w:proofErr w:type="gramEnd"/>
-      <w:r>
-        <w:t xml:space="preserve"> </w:t>
-      </w:r>
-      <w:proofErr w:type="spellStart"/>
-      <w:r>
-        <w:t>docker</w:t>
-      </w:r>
-      <w:proofErr w:type="spellEnd"/>
-      <w:r>
-        <w:t xml:space="preserve"> pull </w:t>
-      </w:r>
-      <w:proofErr w:type="spellStart"/>
-      <w:r>
-        <w:t>busybox</w:t>
-      </w:r>
-      <w:proofErr w:type="spellEnd"/>
-      <w:r>
-        <w:t xml:space="preserve"> </w:t>
-      </w:r>
-    </w:p>
-    <w:p>
-      <w:proofErr w:type="gramStart"/>
-      <w:r>
-        <w:lastRenderedPageBreak/>
-        <w:t>if</w:t>
-      </w:r>
-      <w:proofErr w:type="gramEnd"/>
-      <w:r>
-        <w:t xml:space="preserve"> images is OS image then we have to run the image using command as </w:t>
-      </w:r>
-    </w:p>
-    <w:p/>
-    <w:p/>
-    <w:p>
-      <w:proofErr w:type="spellStart"/>
-      <w:proofErr w:type="gramStart"/>
-      <w:r>
-        <w:rPr>
-          <w:highlight w:val="yellow"/>
-        </w:rPr>
-        <w:t>docker</w:t>
-      </w:r>
-      <w:proofErr w:type="spellEnd"/>
-      <w:proofErr w:type="gramEnd"/>
-      <w:r>
-        <w:rPr>
-          <w:highlight w:val="yellow"/>
-        </w:rPr>
-        <w:t xml:space="preserve"> run –it </w:t>
-      </w:r>
-      <w:proofErr w:type="spellStart"/>
-      <w:r>
-        <w:rPr>
-          <w:highlight w:val="yellow"/>
-        </w:rPr>
-        <w:t>busybox</w:t>
-      </w:r>
-      <w:proofErr w:type="spellEnd"/>
-      <w:r>
-        <w:t xml:space="preserve"> </w:t>
-      </w:r>
-    </w:p>
-    <w:p/>
-    <w:p>
-      <w:pPr>
-        <w:rPr>
-          <w:highlight w:val="yellow"/>
-        </w:rPr>
-      </w:pPr>
-      <w:proofErr w:type="spellStart"/>
-      <w:proofErr w:type="gramStart"/>
-      <w:r>
-        <w:rPr>
-          <w:highlight w:val="yellow"/>
-        </w:rPr>
-        <w:t>docker</w:t>
-      </w:r>
-      <w:proofErr w:type="spellEnd"/>
-      <w:proofErr w:type="gramEnd"/>
-      <w:r>
-        <w:rPr>
-          <w:highlight w:val="yellow"/>
-        </w:rPr>
-        <w:t xml:space="preserve"> pull </w:t>
-      </w:r>
-      <w:proofErr w:type="spellStart"/>
-      <w:r>
-        <w:rPr>
-          <w:highlight w:val="yellow"/>
-        </w:rPr>
-        <w:t>debian</w:t>
-      </w:r>
-      <w:proofErr w:type="spellEnd"/>
-    </w:p>
-    <w:p>
-      <w:pPr>
-        <w:rPr>
-          <w:highlight w:val="yellow"/>
-        </w:rPr>
-      </w:pPr>
-    </w:p>
-    <w:p>
-      <w:proofErr w:type="spellStart"/>
-      <w:proofErr w:type="gramStart"/>
-      <w:r>
-        <w:rPr>
-          <w:highlight w:val="yellow"/>
-        </w:rPr>
-        <w:t>docker</w:t>
-      </w:r>
-      <w:proofErr w:type="spellEnd"/>
-      <w:proofErr w:type="gramEnd"/>
-      <w:r>
-        <w:rPr>
-          <w:highlight w:val="yellow"/>
-        </w:rPr>
-        <w:t xml:space="preserve"> pull alpine</w:t>
-      </w:r>
-    </w:p>
-    <w:p/>
-    <w:p/>
-    <w:p>
-      <w:proofErr w:type="spellStart"/>
-      <w:proofErr w:type="gramStart"/>
-      <w:r>
-        <w:t>busybox</w:t>
-      </w:r>
-      <w:proofErr w:type="spellEnd"/>
-      <w:proofErr w:type="gramEnd"/>
-      <w:r>
-        <w:t xml:space="preserve">, </w:t>
-      </w:r>
-      <w:proofErr w:type="spellStart"/>
-      <w:r>
-        <w:t>debian</w:t>
-      </w:r>
-      <w:proofErr w:type="spellEnd"/>
-      <w:r>
-        <w:t xml:space="preserve"> and alpine are </w:t>
-      </w:r>
-      <w:proofErr w:type="spellStart"/>
-      <w:r>
-        <w:t>os</w:t>
-      </w:r>
-      <w:proofErr w:type="spellEnd"/>
-      <w:r>
-        <w:t xml:space="preserve"> images </w:t>
-      </w:r>
-    </w:p>
-    <w:p/>
-    <w:p>
-      <w:proofErr w:type="gramStart"/>
-      <w:r>
-        <w:t>if</w:t>
-      </w:r>
-      <w:proofErr w:type="gramEnd"/>
-      <w:r>
-        <w:t xml:space="preserve"> we want to create own image. First we have to take the help of OS images </w:t>
-      </w:r>
-      <w:proofErr w:type="spellStart"/>
-      <w:r>
-        <w:t>ie</w:t>
-      </w:r>
-      <w:proofErr w:type="spellEnd"/>
-      <w:r>
-        <w:t xml:space="preserve"> </w:t>
-      </w:r>
-      <w:proofErr w:type="spellStart"/>
-      <w:r>
-        <w:t>busybox</w:t>
-      </w:r>
-      <w:proofErr w:type="spellEnd"/>
-      <w:r>
-        <w:t xml:space="preserve"> or alpine </w:t>
-      </w:r>
-    </w:p>
-    <w:p>
-      <w:proofErr w:type="gramStart"/>
-      <w:r>
-        <w:t>on</w:t>
-      </w:r>
-      <w:proofErr w:type="gramEnd"/>
-      <w:r>
-        <w:t xml:space="preserve"> that image we can install necessary software which help to run the application. </w:t>
-      </w:r>
-    </w:p>
-    <w:p/>
-    <w:p>
-      <w:r>
-        <w:t xml:space="preserve">Docker images folder </w:t>
-      </w:r>
-    </w:p>
-    <w:p>
-      <w:r>
-        <w:t>Inside that folder create</w:t>
-      </w:r>
-    </w:p>
-    <w:p>
-      <w:r>
-        <w:rPr>
-          <w:highlight w:val="yellow"/>
-        </w:rPr>
-        <w:t xml:space="preserve">My Busy </w:t>
-      </w:r>
-      <w:proofErr w:type="gramStart"/>
-      <w:r>
-        <w:rPr>
-          <w:highlight w:val="yellow"/>
-        </w:rPr>
-        <w:t>Box</w:t>
-      </w:r>
-      <w:r>
-        <w:t xml:space="preserve">  folder</w:t>
-      </w:r>
-      <w:proofErr w:type="gramEnd"/>
-      <w:r>
-        <w:t xml:space="preserve"> </w:t>
-      </w:r>
-    </w:p>
-    <w:p>
-      <w:r>
-        <w:t xml:space="preserve">If we want to create the custom image. </w:t>
-      </w:r>
-    </w:p>
-    <w:p>
-      <w:r>
-        <w:t xml:space="preserve">We have to create the file with name </w:t>
-      </w:r>
-      <w:proofErr w:type="spellStart"/>
-      <w:r>
-        <w:rPr>
-          <w:highlight w:val="yellow"/>
-        </w:rPr>
-        <w:t>Dockerfile</w:t>
-      </w:r>
-      <w:proofErr w:type="spellEnd"/>
-      <w:r>
-        <w:t xml:space="preserve"> </w:t>
-      </w:r>
       <w:r>
         <w:tab/>
         <w:t xml:space="preserve">without extension. </w:t>
@@ -2522,25 +1486,12 @@
     <w:p/>
     <w:p>
       <w:r>
-        <w:t xml:space="preserve">Now create the </w:t>
-      </w:r>
-      <w:proofErr w:type="spellStart"/>
-      <w:r>
-        <w:t>docker</w:t>
-      </w:r>
-      <w:proofErr w:type="spellEnd"/>
-      <w:r>
-        <w:t xml:space="preserve"> file </w:t>
-      </w:r>
-    </w:p>
-    <w:p>
-      <w:proofErr w:type="spellStart"/>
-      <w:r>
-        <w:t>Dockerfile</w:t>
-      </w:r>
-      <w:proofErr w:type="spellEnd"/>
-      <w:r>
-        <w:t xml:space="preserve"> </w:t>
+        <w:t xml:space="preserve">Now create the docker file </w:t>
+      </w:r>
+    </w:p>
+    <w:p>
+      <w:r>
+        <w:t xml:space="preserve">Dockerfile </w:t>
       </w:r>
     </w:p>
     <w:p>
@@ -2573,41 +1524,7 @@
           <w:szCs w:val="21"/>
           <w:lang w:eastAsia="en-IN"/>
         </w:rPr>
-        <w:t xml:space="preserve"> </w:t>
-      </w:r>
-      <w:proofErr w:type="spellStart"/>
-      <w:r>
-        <w:rPr>
-          <w:rFonts w:ascii="Consolas" w:eastAsia="Times New Roman" w:hAnsi="Consolas" w:cs="Times New Roman"/>
-          <w:color w:val="000000"/>
-          <w:sz w:val="21"/>
-          <w:szCs w:val="21"/>
-          <w:lang w:eastAsia="en-IN"/>
-        </w:rPr>
-        <w:t>busybox</w:t>
-      </w:r>
-      <w:proofErr w:type="gramStart"/>
-      <w:r>
-        <w:rPr>
-          <w:rFonts w:ascii="Consolas" w:eastAsia="Times New Roman" w:hAnsi="Consolas" w:cs="Times New Roman"/>
-          <w:color w:val="000000"/>
-          <w:sz w:val="21"/>
-          <w:szCs w:val="21"/>
-          <w:lang w:eastAsia="en-IN"/>
-        </w:rPr>
-        <w:t>:latest</w:t>
-      </w:r>
-      <w:proofErr w:type="spellEnd"/>
-      <w:proofErr w:type="gramEnd"/>
-      <w:r>
-        <w:rPr>
-          <w:rFonts w:ascii="Consolas" w:eastAsia="Times New Roman" w:hAnsi="Consolas" w:cs="Times New Roman"/>
-          <w:color w:val="000000"/>
-          <w:sz w:val="21"/>
-          <w:szCs w:val="21"/>
-          <w:lang w:eastAsia="en-IN"/>
-        </w:rPr>
-        <w:t xml:space="preserve"> </w:t>
+        <w:t xml:space="preserve"> busybox:latest </w:t>
       </w:r>
     </w:p>
     <w:p>
@@ -2670,69 +1587,27 @@
       </w:r>
     </w:p>
     <w:p>
-      <w:proofErr w:type="spellStart"/>
-      <w:proofErr w:type="gramStart"/>
-      <w:r>
-        <w:rPr>
-          <w:highlight w:val="yellow"/>
-        </w:rPr>
-        <w:t>docker</w:t>
-      </w:r>
-      <w:proofErr w:type="spellEnd"/>
-      <w:proofErr w:type="gramEnd"/>
-      <w:r>
-        <w:rPr>
-          <w:highlight w:val="yellow"/>
-        </w:rPr>
-        <w:t xml:space="preserve"> build -t my-</w:t>
-      </w:r>
-      <w:proofErr w:type="spellStart"/>
-      <w:r>
-        <w:rPr>
-          <w:highlight w:val="yellow"/>
-        </w:rPr>
-        <w:t>busybox</w:t>
-      </w:r>
-      <w:proofErr w:type="spellEnd"/>
-      <w:r>
-        <w:rPr>
-          <w:highlight w:val="yellow"/>
-        </w:rPr>
-        <w:t xml:space="preserve"> . -f </w:t>
-      </w:r>
-      <w:proofErr w:type="spellStart"/>
-      <w:r>
-        <w:rPr>
-          <w:highlight w:val="yellow"/>
-        </w:rPr>
-        <w:t>Dockerfile</w:t>
-      </w:r>
-      <w:proofErr w:type="spellEnd"/>
-    </w:p>
-    <w:p/>
-    <w:p/>
-    <w:p/>
-    <w:p/>
-    <w:p>
-      <w:proofErr w:type="gramStart"/>
+      <w:r>
+        <w:rPr>
+          <w:highlight w:val="yellow"/>
+        </w:rPr>
+        <w:t>docker build -t my-busybox . -f Dockerfile</w:t>
+      </w:r>
+    </w:p>
+    <w:p/>
+    <w:p/>
+    <w:p/>
+    <w:p/>
+    <w:p>
       <w:r>
         <w:lastRenderedPageBreak/>
-        <w:t>another</w:t>
-      </w:r>
-      <w:proofErr w:type="gramEnd"/>
-      <w:r>
-        <w:t xml:space="preserve"> images to get simple message </w:t>
-      </w:r>
-    </w:p>
-    <w:p/>
-    <w:p>
-      <w:proofErr w:type="spellStart"/>
-      <w:r>
-        <w:t>Dockerfile</w:t>
-      </w:r>
-      <w:proofErr w:type="spellEnd"/>
-      <w:r>
-        <w:t xml:space="preserve"> </w:t>
+        <w:t xml:space="preserve">another images to get simple message </w:t>
+      </w:r>
+    </w:p>
+    <w:p/>
+    <w:p>
+      <w:r>
+        <w:t xml:space="preserve">Dockerfile </w:t>
       </w:r>
     </w:p>
     <w:p>
@@ -2765,32 +1640,8 @@
           <w:szCs w:val="21"/>
           <w:lang w:eastAsia="en-IN"/>
         </w:rPr>
-        <w:t xml:space="preserve"> </w:t>
-      </w:r>
-      <w:proofErr w:type="spellStart"/>
-      <w:r>
-        <w:rPr>
-          <w:rFonts w:ascii="Consolas" w:eastAsia="Times New Roman" w:hAnsi="Consolas" w:cs="Times New Roman"/>
-          <w:color w:val="000000"/>
-          <w:sz w:val="21"/>
-          <w:szCs w:val="21"/>
-          <w:lang w:eastAsia="en-IN"/>
-        </w:rPr>
-        <w:t>alpine</w:t>
-      </w:r>
-      <w:proofErr w:type="gramStart"/>
-      <w:r>
-        <w:rPr>
-          <w:rFonts w:ascii="Consolas" w:eastAsia="Times New Roman" w:hAnsi="Consolas" w:cs="Times New Roman"/>
-          <w:color w:val="000000"/>
-          <w:sz w:val="21"/>
-          <w:szCs w:val="21"/>
-          <w:lang w:eastAsia="en-IN"/>
-        </w:rPr>
-        <w:t>:latest</w:t>
-      </w:r>
-      <w:proofErr w:type="spellEnd"/>
-      <w:proofErr w:type="gramEnd"/>
+        <w:t xml:space="preserve"> alpine:latest</w:t>
+      </w:r>
     </w:p>
     <w:p>
       <w:pPr>
@@ -2832,9 +1683,18 @@
           <w:szCs w:val="21"/>
           <w:lang w:eastAsia="en-IN"/>
         </w:rPr>
-        <w:t>"</w:t>
-      </w:r>
-      <w:proofErr w:type="spellStart"/>
+        <w:t>"echo"</w:t>
+      </w:r>
+      <w:r>
+        <w:rPr>
+          <w:rFonts w:ascii="Consolas" w:eastAsia="Times New Roman" w:hAnsi="Consolas" w:cs="Times New Roman"/>
+          <w:color w:val="000000"/>
+          <w:sz w:val="21"/>
+          <w:szCs w:val="21"/>
+          <w:lang w:eastAsia="en-IN"/>
+        </w:rPr>
+        <w:t>,</w:t>
+      </w:r>
       <w:r>
         <w:rPr>
           <w:rFonts w:ascii="Consolas" w:eastAsia="Times New Roman" w:hAnsi="Consolas" w:cs="Times New Roman"/>
@@ -2843,38 +1703,7 @@
           <w:szCs w:val="21"/>
           <w:lang w:eastAsia="en-IN"/>
         </w:rPr>
-        <w:t>echo"</w:t>
-      </w:r>
-      <w:r>
-        <w:rPr>
-          <w:rFonts w:ascii="Consolas" w:eastAsia="Times New Roman" w:hAnsi="Consolas" w:cs="Times New Roman"/>
-          <w:color w:val="000000"/>
-          <w:sz w:val="21"/>
-          <w:szCs w:val="21"/>
-          <w:lang w:eastAsia="en-IN"/>
-        </w:rPr>
-        <w:t>,</w:t>
-      </w:r>
-      <w:r>
-        <w:rPr>
-          <w:rFonts w:ascii="Consolas" w:eastAsia="Times New Roman" w:hAnsi="Consolas" w:cs="Times New Roman"/>
-          <w:color w:val="A31515"/>
-          <w:sz w:val="21"/>
-          <w:szCs w:val="21"/>
-          <w:lang w:eastAsia="en-IN"/>
-        </w:rPr>
-        <w:t>"Welcome</w:t>
-      </w:r>
-      <w:proofErr w:type="spellEnd"/>
-      <w:r>
-        <w:rPr>
-          <w:rFonts w:ascii="Consolas" w:eastAsia="Times New Roman" w:hAnsi="Consolas" w:cs="Times New Roman"/>
-          <w:color w:val="A31515"/>
-          <w:sz w:val="21"/>
-          <w:szCs w:val="21"/>
-          <w:lang w:eastAsia="en-IN"/>
-        </w:rPr>
-        <w:t xml:space="preserve"> to Simple Docker Example"</w:t>
+        <w:t>"Welcome to Simple Docker Example"</w:t>
       </w:r>
       <w:r>
         <w:rPr>
@@ -2890,42 +1719,16 @@
     <w:p/>
     <w:p>
       <w:r>
-        <w:t>Docker build –t my-</w:t>
-      </w:r>
-      <w:proofErr w:type="gramStart"/>
-      <w:r>
-        <w:t>alpine .</w:t>
-      </w:r>
-      <w:proofErr w:type="gramEnd"/>
-      <w:r>
-        <w:t xml:space="preserve"> –f </w:t>
-      </w:r>
-      <w:proofErr w:type="spellStart"/>
-      <w:r>
-        <w:t>Dockerfile</w:t>
-      </w:r>
-      <w:proofErr w:type="spellEnd"/>
-      <w:r>
-        <w:t xml:space="preserve"> </w:t>
-      </w:r>
-    </w:p>
-    <w:p/>
-    <w:p>
-      <w:proofErr w:type="spellStart"/>
-      <w:proofErr w:type="gramStart"/>
-      <w:r>
-        <w:rPr>
-          <w:highlight w:val="yellow"/>
-        </w:rPr>
-        <w:t>docker</w:t>
-      </w:r>
-      <w:proofErr w:type="spellEnd"/>
-      <w:proofErr w:type="gramEnd"/>
-      <w:r>
-        <w:rPr>
-          <w:highlight w:val="yellow"/>
-        </w:rPr>
-        <w:t xml:space="preserve"> run my-alpine</w:t>
+        <w:t xml:space="preserve">Docker build –t my-alpine . –f Dockerfile </w:t>
+      </w:r>
+    </w:p>
+    <w:p/>
+    <w:p>
+      <w:r>
+        <w:rPr>
+          <w:highlight w:val="yellow"/>
+        </w:rPr>
+        <w:t>docker run my-alpine</w:t>
       </w:r>
       <w:r>
         <w:t xml:space="preserve"> </w:t>
@@ -2966,7 +1769,6 @@
           <w:lang w:eastAsia="en-IN"/>
         </w:rPr>
       </w:pPr>
-      <w:proofErr w:type="gramStart"/>
       <w:r>
         <w:rPr>
           <w:rFonts w:ascii="Consolas" w:eastAsia="Times New Roman" w:hAnsi="Consolas" w:cs="Times New Roman"/>
@@ -2977,7 +1779,6 @@
         </w:rPr>
         <w:t>class</w:t>
       </w:r>
-      <w:proofErr w:type="gramEnd"/>
       <w:r>
         <w:rPr>
           <w:rFonts w:ascii="Consolas" w:eastAsia="Times New Roman" w:hAnsi="Consolas" w:cs="Times New Roman"/>
@@ -3024,7 +1825,6 @@
         </w:rPr>
         <w:t xml:space="preserve">    </w:t>
       </w:r>
-      <w:proofErr w:type="gramStart"/>
       <w:r>
         <w:rPr>
           <w:rFonts w:ascii="Consolas" w:eastAsia="Times New Roman" w:hAnsi="Consolas" w:cs="Times New Roman"/>
@@ -3035,7 +1835,6 @@
         </w:rPr>
         <w:t>public</w:t>
       </w:r>
-      <w:proofErr w:type="gramEnd"/>
       <w:r>
         <w:rPr>
           <w:rFonts w:ascii="Consolas" w:eastAsia="Times New Roman" w:hAnsi="Consolas" w:cs="Times New Roman"/>
@@ -3104,29 +1903,7 @@
           <w:szCs w:val="21"/>
           <w:lang w:eastAsia="en-IN"/>
         </w:rPr>
-        <w:t xml:space="preserve"> </w:t>
-      </w:r>
-      <w:proofErr w:type="spellStart"/>
-      <w:r>
-        <w:rPr>
-          <w:rFonts w:ascii="Consolas" w:eastAsia="Times New Roman" w:hAnsi="Consolas" w:cs="Times New Roman"/>
-          <w:color w:val="000000"/>
-          <w:sz w:val="21"/>
-          <w:szCs w:val="21"/>
-          <w:lang w:eastAsia="en-IN"/>
-        </w:rPr>
-        <w:t>args</w:t>
-      </w:r>
-      <w:proofErr w:type="spellEnd"/>
-      <w:r>
-        <w:rPr>
-          <w:rFonts w:ascii="Consolas" w:eastAsia="Times New Roman" w:hAnsi="Consolas" w:cs="Times New Roman"/>
-          <w:color w:val="000000"/>
-          <w:sz w:val="21"/>
-          <w:szCs w:val="21"/>
-          <w:lang w:eastAsia="en-IN"/>
-        </w:rPr>
-        <w:t>[]){</w:t>
+        <w:t xml:space="preserve"> args[]){</w:t>
       </w:r>
     </w:p>
     <w:p>
@@ -3151,30 +1928,16 @@
         </w:rPr>
         <w:t xml:space="preserve">      </w:t>
       </w:r>
-      <w:proofErr w:type="spellStart"/>
-      <w:proofErr w:type="gramStart"/>
-      <w:r>
-        <w:rPr>
-          <w:rFonts w:ascii="Consolas" w:eastAsia="Times New Roman" w:hAnsi="Consolas" w:cs="Times New Roman"/>
-          <w:color w:val="000000"/>
-          <w:sz w:val="21"/>
-          <w:szCs w:val="21"/>
-          <w:lang w:eastAsia="en-IN"/>
-        </w:rPr>
-        <w:t>System.out.println</w:t>
-      </w:r>
-      <w:proofErr w:type="spellEnd"/>
-      <w:r>
-        <w:rPr>
-          <w:rFonts w:ascii="Consolas" w:eastAsia="Times New Roman" w:hAnsi="Consolas" w:cs="Times New Roman"/>
-          <w:color w:val="000000"/>
-          <w:sz w:val="21"/>
-          <w:szCs w:val="21"/>
-          <w:lang w:eastAsia="en-IN"/>
-        </w:rPr>
-        <w:t>(</w:t>
-      </w:r>
-      <w:proofErr w:type="gramEnd"/>
+      <w:r>
+        <w:rPr>
+          <w:rFonts w:ascii="Consolas" w:eastAsia="Times New Roman" w:hAnsi="Consolas" w:cs="Times New Roman"/>
+          <w:color w:val="000000"/>
+          <w:sz w:val="21"/>
+          <w:szCs w:val="21"/>
+          <w:lang w:eastAsia="en-IN"/>
+        </w:rPr>
+        <w:t>System.out.println(</w:t>
+      </w:r>
       <w:r>
         <w:rPr>
           <w:rFonts w:ascii="Consolas" w:eastAsia="Times New Roman" w:hAnsi="Consolas" w:cs="Times New Roman"/>
@@ -3183,29 +1946,7 @@
           <w:szCs w:val="21"/>
           <w:lang w:eastAsia="en-IN"/>
         </w:rPr>
-        <w:t xml:space="preserve">"Welcome to Simple Java program running to </w:t>
-      </w:r>
-      <w:proofErr w:type="spellStart"/>
-      <w:r>
-        <w:rPr>
-          <w:rFonts w:ascii="Consolas" w:eastAsia="Times New Roman" w:hAnsi="Consolas" w:cs="Times New Roman"/>
-          <w:color w:val="A31515"/>
-          <w:sz w:val="21"/>
-          <w:szCs w:val="21"/>
-          <w:lang w:eastAsia="en-IN"/>
-        </w:rPr>
-        <w:t>docker</w:t>
-      </w:r>
-      <w:proofErr w:type="spellEnd"/>
-      <w:r>
-        <w:rPr>
-          <w:rFonts w:ascii="Consolas" w:eastAsia="Times New Roman" w:hAnsi="Consolas" w:cs="Times New Roman"/>
-          <w:color w:val="A31515"/>
-          <w:sz w:val="21"/>
-          <w:szCs w:val="21"/>
-          <w:lang w:eastAsia="en-IN"/>
-        </w:rPr>
-        <w:t>"</w:t>
+        <w:t>"Welcome to Simple Java program running to docker"</w:t>
       </w:r>
       <w:r>
         <w:rPr>
@@ -3279,13 +2020,8 @@
       </w:r>
     </w:p>
     <w:p>
-      <w:proofErr w:type="spellStart"/>
-      <w:r>
-        <w:t>Dockerfile</w:t>
-      </w:r>
-      <w:proofErr w:type="spellEnd"/>
-      <w:r>
-        <w:t xml:space="preserve"> </w:t>
+      <w:r>
+        <w:t xml:space="preserve">Dockerfile </w:t>
       </w:r>
     </w:p>
     <w:p>
@@ -3318,20 +2054,8 @@
           <w:szCs w:val="21"/>
           <w:lang w:eastAsia="en-IN"/>
         </w:rPr>
-        <w:t xml:space="preserve"> openjdk</w:t>
-      </w:r>
-      <w:proofErr w:type="gramStart"/>
-      <w:r>
-        <w:rPr>
-          <w:rFonts w:ascii="Consolas" w:eastAsia="Times New Roman" w:hAnsi="Consolas" w:cs="Times New Roman"/>
-          <w:color w:val="000000"/>
-          <w:sz w:val="21"/>
-          <w:szCs w:val="21"/>
-          <w:lang w:eastAsia="en-IN"/>
-        </w:rPr>
-        <w:t>:8</w:t>
-      </w:r>
-      <w:proofErr w:type="gramEnd"/>
+        <w:t xml:space="preserve"> openjdk:8</w:t>
+      </w:r>
     </w:p>
     <w:p>
       <w:pPr>
@@ -3363,20 +2087,8 @@
           <w:szCs w:val="21"/>
           <w:lang w:eastAsia="en-IN"/>
         </w:rPr>
-        <w:t xml:space="preserve"> </w:t>
-      </w:r>
-      <w:proofErr w:type="gramStart"/>
-      <w:r>
-        <w:rPr>
-          <w:rFonts w:ascii="Consolas" w:eastAsia="Times New Roman" w:hAnsi="Consolas" w:cs="Times New Roman"/>
-          <w:color w:val="000000"/>
-          <w:sz w:val="21"/>
-          <w:szCs w:val="21"/>
-          <w:lang w:eastAsia="en-IN"/>
-        </w:rPr>
-        <w:t>Demo.java .</w:t>
-      </w:r>
-      <w:proofErr w:type="gramEnd"/>
+        <w:t xml:space="preserve"> Demo.java .</w:t>
+      </w:r>
     </w:p>
     <w:p>
       <w:pPr>
@@ -3408,29 +2120,7 @@
           <w:szCs w:val="21"/>
           <w:lang w:eastAsia="en-IN"/>
         </w:rPr>
-        <w:t xml:space="preserve"> </w:t>
-      </w:r>
-      <w:proofErr w:type="spellStart"/>
-      <w:r>
-        <w:rPr>
-          <w:rFonts w:ascii="Consolas" w:eastAsia="Times New Roman" w:hAnsi="Consolas" w:cs="Times New Roman"/>
-          <w:color w:val="000000"/>
-          <w:sz w:val="21"/>
-          <w:szCs w:val="21"/>
-          <w:lang w:eastAsia="en-IN"/>
-        </w:rPr>
-        <w:t>javac</w:t>
-      </w:r>
-      <w:proofErr w:type="spellEnd"/>
-      <w:r>
-        <w:rPr>
-          <w:rFonts w:ascii="Consolas" w:eastAsia="Times New Roman" w:hAnsi="Consolas" w:cs="Times New Roman"/>
-          <w:color w:val="000000"/>
-          <w:sz w:val="21"/>
-          <w:szCs w:val="21"/>
-          <w:lang w:eastAsia="en-IN"/>
-        </w:rPr>
-        <w:t xml:space="preserve"> Demo.java </w:t>
+        <w:t xml:space="preserve"> javac Demo.java </w:t>
       </w:r>
     </w:p>
     <w:p>
@@ -3473,9 +2163,18 @@
           <w:szCs w:val="21"/>
           <w:lang w:eastAsia="en-IN"/>
         </w:rPr>
-        <w:t>"</w:t>
-      </w:r>
-      <w:proofErr w:type="spellStart"/>
+        <w:t>"java"</w:t>
+      </w:r>
+      <w:r>
+        <w:rPr>
+          <w:rFonts w:ascii="Consolas" w:eastAsia="Times New Roman" w:hAnsi="Consolas" w:cs="Times New Roman"/>
+          <w:color w:val="000000"/>
+          <w:sz w:val="21"/>
+          <w:szCs w:val="21"/>
+          <w:lang w:eastAsia="en-IN"/>
+        </w:rPr>
+        <w:t>,</w:t>
+      </w:r>
       <w:r>
         <w:rPr>
           <w:rFonts w:ascii="Consolas" w:eastAsia="Times New Roman" w:hAnsi="Consolas" w:cs="Times New Roman"/>
@@ -3484,38 +2183,7 @@
           <w:szCs w:val="21"/>
           <w:lang w:eastAsia="en-IN"/>
         </w:rPr>
-        <w:t>java"</w:t>
-      </w:r>
-      <w:r>
-        <w:rPr>
-          <w:rFonts w:ascii="Consolas" w:eastAsia="Times New Roman" w:hAnsi="Consolas" w:cs="Times New Roman"/>
-          <w:color w:val="000000"/>
-          <w:sz w:val="21"/>
-          <w:szCs w:val="21"/>
-          <w:lang w:eastAsia="en-IN"/>
-        </w:rPr>
-        <w:t>,</w:t>
-      </w:r>
-      <w:r>
-        <w:rPr>
-          <w:rFonts w:ascii="Consolas" w:eastAsia="Times New Roman" w:hAnsi="Consolas" w:cs="Times New Roman"/>
-          <w:color w:val="A31515"/>
-          <w:sz w:val="21"/>
-          <w:szCs w:val="21"/>
-          <w:lang w:eastAsia="en-IN"/>
-        </w:rPr>
-        <w:t>"Demo</w:t>
-      </w:r>
-      <w:proofErr w:type="spellEnd"/>
-      <w:r>
-        <w:rPr>
-          <w:rFonts w:ascii="Consolas" w:eastAsia="Times New Roman" w:hAnsi="Consolas" w:cs="Times New Roman"/>
-          <w:color w:val="A31515"/>
-          <w:sz w:val="21"/>
-          <w:szCs w:val="21"/>
-          <w:lang w:eastAsia="en-IN"/>
-        </w:rPr>
-        <w:t>"</w:t>
+        <w:t>"Demo"</w:t>
       </w:r>
       <w:r>
         <w:rPr>
@@ -3542,38 +2210,16 @@
       </w:pPr>
     </w:p>
     <w:p>
-      <w:proofErr w:type="spellStart"/>
-      <w:proofErr w:type="gramStart"/>
-      <w:r>
-        <w:t>docker</w:t>
-      </w:r>
-      <w:proofErr w:type="spellEnd"/>
-      <w:proofErr w:type="gramEnd"/>
-      <w:r>
-        <w:t xml:space="preserve"> build -t my-java . -f </w:t>
-      </w:r>
-      <w:proofErr w:type="spellStart"/>
-      <w:r>
-        <w:t>Dockerfile</w:t>
-      </w:r>
-      <w:proofErr w:type="spellEnd"/>
-    </w:p>
-    <w:p>
-      <w:proofErr w:type="spellStart"/>
-      <w:proofErr w:type="gramStart"/>
-      <w:r>
-        <w:rPr>
-          <w:highlight w:val="yellow"/>
-        </w:rPr>
-        <w:t>docker</w:t>
-      </w:r>
-      <w:proofErr w:type="spellEnd"/>
-      <w:proofErr w:type="gramEnd"/>
-      <w:r>
-        <w:rPr>
-          <w:highlight w:val="yellow"/>
-        </w:rPr>
-        <w:t xml:space="preserve"> run my-java</w:t>
+      <w:r>
+        <w:t>docker build -t my-java . -f Dockerfile</w:t>
+      </w:r>
+    </w:p>
+    <w:p>
+      <w:r>
+        <w:rPr>
+          <w:highlight w:val="yellow"/>
+        </w:rPr>
+        <w:t>docker run my-java</w:t>
       </w:r>
       <w:r>
         <w:t xml:space="preserve"> </w:t>
@@ -3586,84 +2232,41 @@
     <w:p/>
     <w:p/>
     <w:p>
-      <w:proofErr w:type="gramStart"/>
       <w:r>
         <w:rPr>
           <w:highlight w:val="yellow"/>
         </w:rPr>
         <w:lastRenderedPageBreak/>
-        <w:t>creating</w:t>
-      </w:r>
-      <w:proofErr w:type="gramEnd"/>
-      <w:r>
-        <w:rPr>
-          <w:highlight w:val="yellow"/>
-        </w:rPr>
-        <w:t xml:space="preserve"> image to run the </w:t>
-      </w:r>
-      <w:proofErr w:type="spellStart"/>
-      <w:r>
-        <w:rPr>
-          <w:highlight w:val="yellow"/>
-        </w:rPr>
-        <w:t>jsp</w:t>
-      </w:r>
-      <w:proofErr w:type="spellEnd"/>
-      <w:r>
-        <w:rPr>
-          <w:highlight w:val="yellow"/>
-        </w:rPr>
+        <w:t xml:space="preserve">creating image to run the jsp </w:t>
+      </w:r>
+      <w:r>
+        <w:rPr>
+          <w:highlight w:val="yellow"/>
+        </w:rPr>
+        <w:t xml:space="preserve">or Servlet </w:t>
+      </w:r>
+      <w:r>
+        <w:rPr>
+          <w:highlight w:val="yellow"/>
+        </w:rPr>
+        <w:t>page</w:t>
+      </w:r>
+      <w:r>
         <w:t xml:space="preserve"> </w:t>
       </w:r>
-      <w:r>
-        <w:rPr>
-          <w:highlight w:val="yellow"/>
-        </w:rPr>
-        <w:t xml:space="preserve">or Servlet </w:t>
-      </w:r>
-      <w:r>
-        <w:rPr>
-          <w:highlight w:val="yellow"/>
-        </w:rPr>
-        <w:t>page</w:t>
-      </w:r>
-      <w:r>
-        <w:t xml:space="preserve"> </w:t>
-      </w:r>
-    </w:p>
-    <w:p>
-      <w:r>
-        <w:t xml:space="preserve">To run the </w:t>
-      </w:r>
-      <w:proofErr w:type="spellStart"/>
-      <w:r>
-        <w:t>jsp</w:t>
-      </w:r>
-      <w:proofErr w:type="spellEnd"/>
-      <w:r>
-        <w:t xml:space="preserve"> and servlet we require server </w:t>
-      </w:r>
-      <w:proofErr w:type="spellStart"/>
-      <w:r>
-        <w:t>ie</w:t>
-      </w:r>
-      <w:proofErr w:type="spellEnd"/>
-      <w:r>
-        <w:t xml:space="preserve"> tomcat. </w:t>
-      </w:r>
-    </w:p>
-    <w:p/>
-    <w:p>
-      <w:r>
-        <w:t xml:space="preserve">After created web application we have to create the war file for servlet and </w:t>
-      </w:r>
-      <w:proofErr w:type="spellStart"/>
-      <w:r>
-        <w:t>jsp</w:t>
-      </w:r>
-      <w:proofErr w:type="spellEnd"/>
-      <w:r>
-        <w:t xml:space="preserve">. </w:t>
+    </w:p>
+    <w:p>
+      <w:r>
+        <w:t>To run the jsp</w:t>
+      </w:r>
+      <w:r>
+        <w:t xml:space="preserve"> and servlet we require server ie tomcat. </w:t>
+      </w:r>
+    </w:p>
+    <w:p/>
+    <w:p>
+      <w:r>
+        <w:t xml:space="preserve">After created web application we have to create the war file for servlet and jsp. </w:t>
       </w:r>
     </w:p>
     <w:p>
@@ -3672,13 +2275,8 @@
       </w:r>
     </w:p>
     <w:p>
-      <w:proofErr w:type="spellStart"/>
-      <w:r>
-        <w:t>Index.jsp</w:t>
-      </w:r>
-      <w:proofErr w:type="spellEnd"/>
-      <w:r>
-        <w:t xml:space="preserve"> </w:t>
+      <w:r>
+        <w:t xml:space="preserve">Index.jsp </w:t>
       </w:r>
     </w:p>
     <w:p>
@@ -3701,29 +2299,7 @@
           <w:szCs w:val="21"/>
           <w:lang w:eastAsia="en-IN"/>
         </w:rPr>
-        <w:t>&lt;</w:t>
-      </w:r>
-      <w:proofErr w:type="gramStart"/>
-      <w:r>
-        <w:rPr>
-          <w:rFonts w:ascii="Consolas" w:eastAsia="Times New Roman" w:hAnsi="Consolas" w:cs="Times New Roman"/>
-          <w:color w:val="800000"/>
-          <w:sz w:val="21"/>
-          <w:szCs w:val="21"/>
-          <w:lang w:eastAsia="en-IN"/>
-        </w:rPr>
-        <w:t>html</w:t>
-      </w:r>
-      <w:proofErr w:type="gramEnd"/>
-      <w:r>
-        <w:rPr>
-          <w:rFonts w:ascii="Consolas" w:eastAsia="Times New Roman" w:hAnsi="Consolas" w:cs="Times New Roman"/>
-          <w:color w:val="800000"/>
-          <w:sz w:val="21"/>
-          <w:szCs w:val="21"/>
-          <w:lang w:eastAsia="en-IN"/>
-        </w:rPr>
-        <w:t>&gt;</w:t>
+        <w:t>&lt;html&gt;</w:t>
       </w:r>
     </w:p>
     <w:p>
@@ -3759,29 +2335,7 @@
           <w:szCs w:val="21"/>
           <w:lang w:eastAsia="en-IN"/>
         </w:rPr>
-        <w:t>&lt;</w:t>
-      </w:r>
-      <w:proofErr w:type="gramStart"/>
-      <w:r>
-        <w:rPr>
-          <w:rFonts w:ascii="Consolas" w:eastAsia="Times New Roman" w:hAnsi="Consolas" w:cs="Times New Roman"/>
-          <w:color w:val="800000"/>
-          <w:sz w:val="21"/>
-          <w:szCs w:val="21"/>
-          <w:lang w:eastAsia="en-IN"/>
-        </w:rPr>
-        <w:t>head</w:t>
-      </w:r>
-      <w:proofErr w:type="gramEnd"/>
-      <w:r>
-        <w:rPr>
-          <w:rFonts w:ascii="Consolas" w:eastAsia="Times New Roman" w:hAnsi="Consolas" w:cs="Times New Roman"/>
-          <w:color w:val="800000"/>
-          <w:sz w:val="21"/>
-          <w:szCs w:val="21"/>
-          <w:lang w:eastAsia="en-IN"/>
-        </w:rPr>
-        <w:t>&gt;</w:t>
+        <w:t>&lt;head&gt;</w:t>
       </w:r>
     </w:p>
     <w:p>
@@ -3853,29 +2407,7 @@
           <w:szCs w:val="21"/>
           <w:lang w:eastAsia="en-IN"/>
         </w:rPr>
-        <w:t>&lt;</w:t>
-      </w:r>
-      <w:proofErr w:type="gramStart"/>
-      <w:r>
-        <w:rPr>
-          <w:rFonts w:ascii="Consolas" w:eastAsia="Times New Roman" w:hAnsi="Consolas" w:cs="Times New Roman"/>
-          <w:color w:val="800000"/>
-          <w:sz w:val="21"/>
-          <w:szCs w:val="21"/>
-          <w:lang w:eastAsia="en-IN"/>
-        </w:rPr>
-        <w:t>body</w:t>
-      </w:r>
-      <w:proofErr w:type="gramEnd"/>
-      <w:r>
-        <w:rPr>
-          <w:rFonts w:ascii="Consolas" w:eastAsia="Times New Roman" w:hAnsi="Consolas" w:cs="Times New Roman"/>
-          <w:color w:val="800000"/>
-          <w:sz w:val="21"/>
-          <w:szCs w:val="21"/>
-          <w:lang w:eastAsia="en-IN"/>
-        </w:rPr>
-        <w:t>&gt;</w:t>
+        <w:t>&lt;body&gt;</w:t>
       </w:r>
     </w:p>
     <w:p>
@@ -3977,63 +2509,7 @@
           <w:szCs w:val="21"/>
           <w:lang w:eastAsia="en-IN"/>
         </w:rPr>
-        <w:t xml:space="preserve">        </w:t>
-      </w:r>
-      <w:proofErr w:type="spellStart"/>
-      <w:proofErr w:type="gramStart"/>
-      <w:r>
-        <w:rPr>
-          <w:rFonts w:ascii="Consolas" w:eastAsia="Times New Roman" w:hAnsi="Consolas" w:cs="Times New Roman"/>
-          <w:color w:val="000000"/>
-          <w:sz w:val="21"/>
-          <w:szCs w:val="21"/>
-          <w:lang w:eastAsia="en-IN"/>
-        </w:rPr>
-        <w:t>out.println</w:t>
-      </w:r>
-      <w:proofErr w:type="spellEnd"/>
-      <w:r>
-        <w:rPr>
-          <w:rFonts w:ascii="Consolas" w:eastAsia="Times New Roman" w:hAnsi="Consolas" w:cs="Times New Roman"/>
-          <w:color w:val="000000"/>
-          <w:sz w:val="21"/>
-          <w:szCs w:val="21"/>
-          <w:lang w:eastAsia="en-IN"/>
-        </w:rPr>
-        <w:t>(</w:t>
-      </w:r>
-      <w:proofErr w:type="gramEnd"/>
-      <w:r>
-        <w:rPr>
-          <w:rFonts w:ascii="Consolas" w:eastAsia="Times New Roman" w:hAnsi="Consolas" w:cs="Times New Roman"/>
-          <w:color w:val="000000"/>
-          <w:sz w:val="21"/>
-          <w:szCs w:val="21"/>
-          <w:lang w:eastAsia="en-IN"/>
-        </w:rPr>
-        <w:t xml:space="preserve">"Welcome to Simple JSP Page running through </w:t>
-      </w:r>
-      <w:proofErr w:type="spellStart"/>
-      <w:r>
-        <w:rPr>
-          <w:rFonts w:ascii="Consolas" w:eastAsia="Times New Roman" w:hAnsi="Consolas" w:cs="Times New Roman"/>
-          <w:color w:val="000000"/>
-          <w:sz w:val="21"/>
-          <w:szCs w:val="21"/>
-          <w:lang w:eastAsia="en-IN"/>
-        </w:rPr>
-        <w:t>Docker.."+name</w:t>
-      </w:r>
-      <w:proofErr w:type="spellEnd"/>
-      <w:r>
-        <w:rPr>
-          <w:rFonts w:ascii="Consolas" w:eastAsia="Times New Roman" w:hAnsi="Consolas" w:cs="Times New Roman"/>
-          <w:color w:val="000000"/>
-          <w:sz w:val="21"/>
-          <w:szCs w:val="21"/>
-          <w:lang w:eastAsia="en-IN"/>
-        </w:rPr>
-        <w:t>);</w:t>
+        <w:t>        out.println("Welcome to Simple JSP Page running through Docker.."+name);</w:t>
       </w:r>
     </w:p>
     <w:p>
@@ -4126,13 +2602,8 @@
       </w:r>
     </w:p>
     <w:p>
-      <w:proofErr w:type="gramStart"/>
-      <w:r>
-        <w:t>jar</w:t>
-      </w:r>
-      <w:proofErr w:type="gramEnd"/>
-      <w:r>
-        <w:t xml:space="preserve"> </w:t>
+      <w:r>
+        <w:t xml:space="preserve">jar </w:t>
       </w:r>
       <w:r>
         <w:tab/>
@@ -4144,13 +2615,8 @@
       </w:r>
     </w:p>
     <w:p>
-      <w:proofErr w:type="gramStart"/>
-      <w:r>
-        <w:t>war</w:t>
-      </w:r>
-      <w:proofErr w:type="gramEnd"/>
-      <w:r>
-        <w:t xml:space="preserve"> </w:t>
+      <w:r>
+        <w:t xml:space="preserve">war </w:t>
       </w:r>
       <w:r>
         <w:tab/>
@@ -4158,41 +2624,12 @@
       </w:r>
       <w:r>
         <w:tab/>
-        <w:t>.java(servlet), .html, .</w:t>
-      </w:r>
-      <w:proofErr w:type="spellStart"/>
-      <w:r>
-        <w:t>css</w:t>
-      </w:r>
-      <w:proofErr w:type="spellEnd"/>
-      <w:r>
-        <w:t>, .</w:t>
-      </w:r>
-      <w:proofErr w:type="spellStart"/>
-      <w:r>
-        <w:t>js</w:t>
-      </w:r>
-      <w:proofErr w:type="spellEnd"/>
-      <w:r>
-        <w:t>, .xml and .</w:t>
-      </w:r>
-      <w:proofErr w:type="spellStart"/>
-      <w:r>
-        <w:t>jsp</w:t>
-      </w:r>
-      <w:proofErr w:type="spellEnd"/>
-      <w:r>
-        <w:t xml:space="preserve"> </w:t>
-      </w:r>
-    </w:p>
-    <w:p>
-      <w:proofErr w:type="gramStart"/>
-      <w:r>
-        <w:t>ear</w:t>
-      </w:r>
-      <w:proofErr w:type="gramEnd"/>
-      <w:r>
-        <w:t xml:space="preserve"> </w:t>
+        <w:t xml:space="preserve">.java(servlet), .html, .css, .js, .xml and .jsp </w:t>
+      </w:r>
+    </w:p>
+    <w:p>
+      <w:r>
+        <w:t xml:space="preserve">ear </w:t>
       </w:r>
       <w:r>
         <w:tab/>
@@ -4200,101 +2637,28 @@
       </w:r>
       <w:r>
         <w:tab/>
-        <w:t>.java(servlet), .html, .</w:t>
-      </w:r>
-      <w:proofErr w:type="spellStart"/>
-      <w:r>
-        <w:t>css</w:t>
-      </w:r>
-      <w:proofErr w:type="spellEnd"/>
-      <w:r>
-        <w:t>, .</w:t>
-      </w:r>
-      <w:proofErr w:type="spellStart"/>
-      <w:r>
-        <w:t>js</w:t>
-      </w:r>
-      <w:proofErr w:type="spellEnd"/>
-      <w:r>
-        <w:t>, .xml and .</w:t>
-      </w:r>
-      <w:proofErr w:type="spellStart"/>
-      <w:r>
-        <w:t>jsp</w:t>
-      </w:r>
-      <w:proofErr w:type="spellEnd"/>
-      <w:r>
-        <w:t xml:space="preserve"> (with </w:t>
-      </w:r>
-      <w:proofErr w:type="spellStart"/>
-      <w:r>
-        <w:t>ejb</w:t>
-      </w:r>
-      <w:proofErr w:type="spellEnd"/>
-      <w:r>
-        <w:t xml:space="preserve"> program)</w:t>
-      </w:r>
-    </w:p>
-    <w:p>
-      <w:pPr>
-        <w:rPr>
-          <w:highlight w:val="yellow"/>
-        </w:rPr>
-      </w:pPr>
-    </w:p>
-    <w:p>
-      <w:proofErr w:type="gramStart"/>
-      <w:r>
-        <w:rPr>
-          <w:highlight w:val="yellow"/>
-        </w:rPr>
-        <w:t>jar</w:t>
-      </w:r>
-      <w:proofErr w:type="gramEnd"/>
-      <w:r>
-        <w:rPr>
-          <w:highlight w:val="yellow"/>
-        </w:rPr>
-        <w:t xml:space="preserve"> -</w:t>
-      </w:r>
-      <w:proofErr w:type="spellStart"/>
-      <w:r>
-        <w:rPr>
-          <w:highlight w:val="yellow"/>
-        </w:rPr>
-        <w:t>cvf</w:t>
-      </w:r>
-      <w:proofErr w:type="spellEnd"/>
-      <w:r>
-        <w:rPr>
-          <w:highlight w:val="yellow"/>
-        </w:rPr>
-        <w:t xml:space="preserve"> my-</w:t>
-      </w:r>
-      <w:proofErr w:type="spellStart"/>
-      <w:r>
-        <w:rPr>
-          <w:highlight w:val="yellow"/>
-        </w:rPr>
-        <w:t>jsp.war</w:t>
-      </w:r>
-      <w:proofErr w:type="spellEnd"/>
-      <w:r>
-        <w:rPr>
-          <w:highlight w:val="yellow"/>
-        </w:rPr>
-        <w:t xml:space="preserve"> .</w:t>
-      </w:r>
-    </w:p>
-    <w:p/>
-    <w:p>
-      <w:proofErr w:type="spellStart"/>
-      <w:r>
-        <w:t>Dockerfile</w:t>
-      </w:r>
-      <w:proofErr w:type="spellEnd"/>
-      <w:r>
-        <w:t xml:space="preserve"> </w:t>
+        <w:t>.java(servlet), .html, .css, .js, .xml and .jsp (with ejb program)</w:t>
+      </w:r>
+    </w:p>
+    <w:p>
+      <w:pPr>
+        <w:rPr>
+          <w:highlight w:val="yellow"/>
+        </w:rPr>
+      </w:pPr>
+    </w:p>
+    <w:p>
+      <w:r>
+        <w:rPr>
+          <w:highlight w:val="yellow"/>
+        </w:rPr>
+        <w:t>jar -cvf my-jsp.war .</w:t>
+      </w:r>
+    </w:p>
+    <w:p/>
+    <w:p>
+      <w:r>
+        <w:t xml:space="preserve">Dockerfile </w:t>
       </w:r>
     </w:p>
     <w:p>
@@ -4327,41 +2691,7 @@
           <w:szCs w:val="21"/>
           <w:lang w:eastAsia="en-IN"/>
         </w:rPr>
-        <w:t xml:space="preserve"> </w:t>
-      </w:r>
-      <w:proofErr w:type="spellStart"/>
-      <w:r>
-        <w:rPr>
-          <w:rFonts w:ascii="Consolas" w:eastAsia="Times New Roman" w:hAnsi="Consolas" w:cs="Times New Roman"/>
-          <w:color w:val="000000"/>
-          <w:sz w:val="21"/>
-          <w:szCs w:val="21"/>
-          <w:lang w:eastAsia="en-IN"/>
-        </w:rPr>
-        <w:t>tomcat</w:t>
-      </w:r>
-      <w:proofErr w:type="gramStart"/>
-      <w:r>
-        <w:rPr>
-          <w:rFonts w:ascii="Consolas" w:eastAsia="Times New Roman" w:hAnsi="Consolas" w:cs="Times New Roman"/>
-          <w:color w:val="000000"/>
-          <w:sz w:val="21"/>
-          <w:szCs w:val="21"/>
-          <w:lang w:eastAsia="en-IN"/>
-        </w:rPr>
-        <w:t>:latest</w:t>
-      </w:r>
-      <w:proofErr w:type="spellEnd"/>
-      <w:proofErr w:type="gramEnd"/>
-      <w:r>
-        <w:rPr>
-          <w:rFonts w:ascii="Consolas" w:eastAsia="Times New Roman" w:hAnsi="Consolas" w:cs="Times New Roman"/>
-          <w:color w:val="000000"/>
-          <w:sz w:val="21"/>
-          <w:szCs w:val="21"/>
-          <w:lang w:eastAsia="en-IN"/>
-        </w:rPr>
-        <w:t xml:space="preserve"> </w:t>
+        <w:t xml:space="preserve"> tomcat:latest </w:t>
       </w:r>
     </w:p>
     <w:p>
@@ -4394,73 +2724,7 @@
           <w:szCs w:val="21"/>
           <w:lang w:eastAsia="en-IN"/>
         </w:rPr>
-        <w:t xml:space="preserve"> my-</w:t>
-      </w:r>
-      <w:proofErr w:type="spellStart"/>
-      <w:r>
-        <w:rPr>
-          <w:rFonts w:ascii="Consolas" w:eastAsia="Times New Roman" w:hAnsi="Consolas" w:cs="Times New Roman"/>
-          <w:color w:val="000000"/>
-          <w:sz w:val="21"/>
-          <w:szCs w:val="21"/>
-          <w:lang w:eastAsia="en-IN"/>
-        </w:rPr>
-        <w:t>jsp.war</w:t>
-      </w:r>
-      <w:proofErr w:type="spellEnd"/>
-      <w:r>
-        <w:rPr>
-          <w:rFonts w:ascii="Consolas" w:eastAsia="Times New Roman" w:hAnsi="Consolas" w:cs="Times New Roman"/>
-          <w:color w:val="000000"/>
-          <w:sz w:val="21"/>
-          <w:szCs w:val="21"/>
-          <w:lang w:eastAsia="en-IN"/>
-        </w:rPr>
-        <w:t xml:space="preserve"> /</w:t>
-      </w:r>
-      <w:proofErr w:type="spellStart"/>
-      <w:r>
-        <w:rPr>
-          <w:rFonts w:ascii="Consolas" w:eastAsia="Times New Roman" w:hAnsi="Consolas" w:cs="Times New Roman"/>
-          <w:color w:val="000000"/>
-          <w:sz w:val="21"/>
-          <w:szCs w:val="21"/>
-          <w:lang w:eastAsia="en-IN"/>
-        </w:rPr>
-        <w:t>usr</w:t>
-      </w:r>
-      <w:proofErr w:type="spellEnd"/>
-      <w:r>
-        <w:rPr>
-          <w:rFonts w:ascii="Consolas" w:eastAsia="Times New Roman" w:hAnsi="Consolas" w:cs="Times New Roman"/>
-          <w:color w:val="000000"/>
-          <w:sz w:val="21"/>
-          <w:szCs w:val="21"/>
-          <w:lang w:eastAsia="en-IN"/>
-        </w:rPr>
-        <w:t>/local/tomcat/</w:t>
-      </w:r>
-      <w:proofErr w:type="spellStart"/>
-      <w:r>
-        <w:rPr>
-          <w:rFonts w:ascii="Consolas" w:eastAsia="Times New Roman" w:hAnsi="Consolas" w:cs="Times New Roman"/>
-          <w:color w:val="000000"/>
-          <w:sz w:val="21"/>
-          <w:szCs w:val="21"/>
-          <w:lang w:eastAsia="en-IN"/>
-        </w:rPr>
-        <w:t>webapps</w:t>
-      </w:r>
-      <w:proofErr w:type="spellEnd"/>
-      <w:r>
-        <w:rPr>
-          <w:rFonts w:ascii="Consolas" w:eastAsia="Times New Roman" w:hAnsi="Consolas" w:cs="Times New Roman"/>
-          <w:color w:val="000000"/>
-          <w:sz w:val="21"/>
-          <w:szCs w:val="21"/>
-          <w:lang w:eastAsia="en-IN"/>
-        </w:rPr>
-        <w:t>/</w:t>
+        <w:t xml:space="preserve"> my-jsp.war /usr/local/tomcat/webapps/</w:t>
       </w:r>
     </w:p>
     <w:p>
@@ -4539,62 +2803,25 @@
     <w:p/>
     <w:p/>
     <w:p>
-      <w:proofErr w:type="spellStart"/>
-      <w:proofErr w:type="gramStart"/>
       <w:r>
         <w:lastRenderedPageBreak/>
-        <w:t>docker</w:t>
-      </w:r>
-      <w:proofErr w:type="spellEnd"/>
-      <w:proofErr w:type="gramEnd"/>
-      <w:r>
-        <w:t xml:space="preserve"> build -t my-</w:t>
-      </w:r>
-      <w:proofErr w:type="spellStart"/>
-      <w:r>
-        <w:t>jsp</w:t>
-      </w:r>
-      <w:proofErr w:type="spellEnd"/>
-      <w:r>
-        <w:t xml:space="preserve"> . -f </w:t>
-      </w:r>
-      <w:proofErr w:type="spellStart"/>
-      <w:r>
-        <w:t>Dockerfile</w:t>
-      </w:r>
-      <w:proofErr w:type="spellEnd"/>
-    </w:p>
-    <w:p/>
-    <w:p/>
-    <w:p/>
-    <w:p>
-      <w:proofErr w:type="gramStart"/>
-      <w:r>
-        <w:t>to</w:t>
-      </w:r>
-      <w:proofErr w:type="gramEnd"/>
-      <w:r>
-        <w:t xml:space="preserve"> run the image if image is responsible to run the web application </w:t>
-      </w:r>
-    </w:p>
-    <w:p>
-      <w:proofErr w:type="gramStart"/>
-      <w:r>
-        <w:t>we</w:t>
-      </w:r>
-      <w:proofErr w:type="gramEnd"/>
-      <w:r>
-        <w:t xml:space="preserve"> have to write the command as </w:t>
-      </w:r>
-    </w:p>
-    <w:p>
-      <w:proofErr w:type="gramStart"/>
-      <w:r>
-        <w:t>tomcat</w:t>
-      </w:r>
-      <w:proofErr w:type="gramEnd"/>
-      <w:r>
-        <w:t xml:space="preserve"> default port number is </w:t>
+        <w:t>docker build -t my-jsp . -f Dockerfile</w:t>
+      </w:r>
+    </w:p>
+    <w:p/>
+    <w:p>
+      <w:r>
+        <w:t xml:space="preserve">to run the image if image is responsible to run the web application </w:t>
+      </w:r>
+    </w:p>
+    <w:p>
+      <w:r>
+        <w:t xml:space="preserve">we have to write the command as </w:t>
+      </w:r>
+    </w:p>
+    <w:p>
+      <w:r>
+        <w:t xml:space="preserve">tomcat default port number is </w:t>
       </w:r>
       <w:r>
         <w:rPr>
@@ -4607,15 +2834,8 @@
       </w:r>
     </w:p>
     <w:p>
-      <w:proofErr w:type="spellStart"/>
-      <w:proofErr w:type="gramStart"/>
-      <w:r>
-        <w:t>docker</w:t>
-      </w:r>
-      <w:proofErr w:type="spellEnd"/>
-      <w:proofErr w:type="gramEnd"/>
-      <w:r>
-        <w:t xml:space="preserve"> run –d –p </w:t>
+      <w:r>
+        <w:t xml:space="preserve">docker run –d –p </w:t>
       </w:r>
       <w:r>
         <w:rPr>
@@ -4642,42 +2862,18 @@
         <w:rPr>
           <w:color w:val="000000" w:themeColor="text1"/>
         </w:rPr>
-        <w:t>my-</w:t>
-      </w:r>
-      <w:proofErr w:type="spellStart"/>
-      <w:r>
-        <w:rPr>
-          <w:color w:val="000000" w:themeColor="text1"/>
-        </w:rPr>
-        <w:t>jsp</w:t>
-      </w:r>
-      <w:proofErr w:type="spellEnd"/>
-    </w:p>
-    <w:p/>
-    <w:p>
-      <w:r>
-        <w:t>-</w:t>
-      </w:r>
-      <w:proofErr w:type="gramStart"/>
-      <w:r>
-        <w:t>d :</w:t>
-      </w:r>
-      <w:proofErr w:type="gramEnd"/>
-      <w:r>
-        <w:t xml:space="preserve"> detached mode (background) </w:t>
-      </w:r>
-    </w:p>
-    <w:p>
-      <w:r>
-        <w:t>-</w:t>
-      </w:r>
-      <w:proofErr w:type="gramStart"/>
-      <w:r>
-        <w:t>p :</w:t>
-      </w:r>
-      <w:proofErr w:type="gramEnd"/>
-      <w:r>
-        <w:t xml:space="preserve"> expose the port number </w:t>
+        <w:t>my-jsp</w:t>
+      </w:r>
+    </w:p>
+    <w:p/>
+    <w:p>
+      <w:r>
+        <w:t xml:space="preserve">-d : detached mode (background) </w:t>
+      </w:r>
+    </w:p>
+    <w:p>
+      <w:r>
+        <w:t xml:space="preserve">-p : expose the port number </w:t>
       </w:r>
     </w:p>
     <w:p>
@@ -4695,40 +2891,491 @@
         <w:t xml:space="preserve">To verify the container is running or not we have to use the command as </w:t>
       </w:r>
     </w:p>
+    <w:p>
+      <w:r>
+        <w:rPr>
+          <w:highlight w:val="yellow"/>
+        </w:rPr>
+        <w:t>docker ps</w:t>
+      </w:r>
+      <w:r>
+        <w:tab/>
+      </w:r>
+      <w:r>
+        <w:tab/>
+        <w:t>(process status)</w:t>
+      </w:r>
+      <w:r>
+        <w:tab/>
+      </w:r>
+      <w:r>
+        <w:tab/>
+        <w:t xml:space="preserve">: it will display only container. </w:t>
+      </w:r>
+    </w:p>
+    <w:p>
+      <w:r>
+        <w:rPr>
+          <w:highlight w:val="yellow"/>
+        </w:rPr>
+        <w:t>docker ps -a</w:t>
+      </w:r>
+    </w:p>
+    <w:p>
+      <w:r>
+        <w:t xml:space="preserve">we can start and stop container using container id </w:t>
+      </w:r>
+    </w:p>
+    <w:p/>
+    <w:p>
+      <w:pPr>
+        <w:rPr>
+          <w:highlight w:val="yellow"/>
+        </w:rPr>
+      </w:pPr>
+      <w:r>
+        <w:rPr>
+          <w:highlight w:val="yellow"/>
+        </w:rPr>
+        <w:t xml:space="preserve">docker stop containerid </w:t>
+      </w:r>
+    </w:p>
+    <w:p>
+      <w:r>
+        <w:rPr>
+          <w:highlight w:val="yellow"/>
+        </w:rPr>
+        <w:t>docker start cotnainerid</w:t>
+      </w:r>
+    </w:p>
+    <w:p/>
+    <w:p>
+      <w:r>
+        <w:t xml:space="preserve">we can delete the container using container id </w:t>
+      </w:r>
+    </w:p>
+    <w:p>
+      <w:r>
+        <w:rPr>
+          <w:highlight w:val="yellow"/>
+        </w:rPr>
+        <w:t>docker rm containerid</w:t>
+      </w:r>
+      <w:r>
+        <w:t xml:space="preserve"> </w:t>
+      </w:r>
+      <w:r>
+        <w:tab/>
+      </w:r>
+      <w:r>
+        <w:tab/>
+      </w:r>
+      <w:r>
+        <w:tab/>
+        <w:t xml:space="preserve">if we get the error can’t delete </w:t>
+      </w:r>
+    </w:p>
+    <w:p/>
+    <w:p>
+      <w:r>
+        <w:t xml:space="preserve">before that stop the container and delete the container </w:t>
+      </w:r>
+    </w:p>
+    <w:p>
+      <w:r>
+        <w:rPr>
+          <w:highlight w:val="yellow"/>
+        </w:rPr>
+        <w:t xml:space="preserve">docker rm containerId </w:t>
+      </w:r>
+      <w:r>
+        <w:rPr>
+          <w:highlight w:val="yellow"/>
+        </w:rPr>
+        <w:t xml:space="preserve"> </w:t>
+      </w:r>
+      <w:r>
+        <w:rPr>
+          <w:highlight w:val="yellow"/>
+        </w:rPr>
+        <w:t>-f</w:t>
+      </w:r>
+    </w:p>
+    <w:p/>
+    <w:p>
+      <w:r>
+        <w:t xml:space="preserve">to delete the image we have to use the command as </w:t>
+      </w:r>
+    </w:p>
+    <w:p/>
+    <w:p>
+      <w:r>
+        <w:rPr>
+          <w:highlight w:val="yellow"/>
+        </w:rPr>
+        <w:t>docker rmi imageId</w:t>
+      </w:r>
+      <w:r>
+        <w:t xml:space="preserve"> </w:t>
+      </w:r>
+    </w:p>
+    <w:p/>
+    <w:p/>
+    <w:p/>
+    <w:p>
+      <w:r>
+        <w:lastRenderedPageBreak/>
+        <w:t xml:space="preserve">To run all images and container </w:t>
+      </w:r>
+    </w:p>
+    <w:p>
+      <w:r>
+        <w:rPr>
+          <w:highlight w:val="yellow"/>
+        </w:rPr>
+        <w:t>docker system prune –a</w:t>
+      </w:r>
+      <w:r>
+        <w:t xml:space="preserve"> </w:t>
+      </w:r>
+    </w:p>
+    <w:p/>
+    <w:p>
+      <w:r>
+        <w:t xml:space="preserve"> </w:t>
+      </w:r>
+      <w:r>
+        <w:rPr>
+          <w:highlight w:val="yellow"/>
+        </w:rPr>
+        <w:t>Creating image to run the Spring boot application</w:t>
+      </w:r>
+      <w:r>
+        <w:t xml:space="preserve"> </w:t>
+      </w:r>
+    </w:p>
+    <w:p/>
+    <w:p>
+      <w:r>
+        <w:t xml:space="preserve">Create the Spring boot application spring initializer </w:t>
+      </w:r>
+    </w:p>
+    <w:p>
+      <w:r>
+        <w:t xml:space="preserve">With simple Rest Message. </w:t>
+      </w:r>
+    </w:p>
+    <w:p/>
+    <w:p>
+      <w:r>
+        <w:drawing>
+          <wp:inline distT="0" distB="0" distL="0" distR="0" wp14:anchorId="5BD23423" wp14:editId="3BC486F2">
+            <wp:extent cx="5731510" cy="3636010"/>
+            <wp:effectExtent l="0" t="0" r="2540" b="2540"/>
+            <wp:docPr id="2" name="Picture 2"/>
+            <wp:cNvGraphicFramePr>
+              <a:graphicFrameLocks xmlns:a="http://schemas.openxmlformats.org/drawingml/2006/main" noChangeAspect="1"/>
+            </wp:cNvGraphicFramePr>
+            <a:graphic xmlns:a="http://schemas.openxmlformats.org/drawingml/2006/main">
+              <a:graphicData uri="http://schemas.openxmlformats.org/drawingml/2006/picture">
+                <pic:pic xmlns:pic="http://schemas.openxmlformats.org/drawingml/2006/picture">
+                  <pic:nvPicPr>
+                    <pic:cNvPr id="1" name=""/>
+                    <pic:cNvPicPr/>
+                  </pic:nvPicPr>
+                  <pic:blipFill>
+                    <a:blip r:embed="rId6"/>
+                    <a:stretch>
+                      <a:fillRect/>
+                    </a:stretch>
+                  </pic:blipFill>
+                  <pic:spPr>
+                    <a:xfrm>
+                      <a:off x="0" y="0"/>
+                      <a:ext cx="5731510" cy="3636010"/>
+                    </a:xfrm>
+                    <a:prstGeom prst="rect">
+                      <a:avLst/>
+                    </a:prstGeom>
+                  </pic:spPr>
+                </pic:pic>
+              </a:graphicData>
+            </a:graphic>
+          </wp:inline>
+        </w:drawing>
+      </w:r>
+    </w:p>
+    <w:p/>
+    <w:p>
+      <w:r>
+        <w:t xml:space="preserve">In this project you can create controller, service, dao etc. </w:t>
+      </w:r>
+    </w:p>
+    <w:p/>
+    <w:p/>
+    <w:p/>
+    <w:p/>
+    <w:p/>
+    <w:p/>
+    <w:p/>
+    <w:p/>
+    <w:p>
+      <w:r>
+        <w:lastRenderedPageBreak/>
+        <w:t>After develop</w:t>
+      </w:r>
+      <w:r>
+        <w:t>ing</w:t>
+      </w:r>
+      <w:r>
+        <w:t xml:space="preserve"> the application we have to create the jar file for this project. </w:t>
+      </w:r>
+    </w:p>
+    <w:p/>
+    <w:p>
+      <w:r>
+        <w:t>u</w:t>
+      </w:r>
+      <w:r>
+        <w:t xml:space="preserve">sing </w:t>
+      </w:r>
+      <w:r>
+        <w:rPr>
+          <w:highlight w:val="yellow"/>
+        </w:rPr>
+        <w:t>mvn package</w:t>
+      </w:r>
+      <w:r>
+        <w:t xml:space="preserve"> </w:t>
+      </w:r>
+      <w:r>
+        <w:tab/>
+      </w:r>
+      <w:r>
+        <w:t xml:space="preserve">: it will create the jar inside a target folder. </w:t>
+      </w:r>
+    </w:p>
+    <w:p>
+      <w:r>
+        <w:t xml:space="preserve">Then create the Dockerfile </w:t>
+      </w:r>
+    </w:p>
+    <w:p>
+      <w:r>
+        <w:t xml:space="preserve">Dockerfile </w:t>
+      </w:r>
+    </w:p>
+    <w:p/>
+    <w:p>
+      <w:pPr>
+        <w:autoSpaceDE w:val="0"/>
+        <w:autoSpaceDN w:val="0"/>
+        <w:adjustRightInd w:val="0"/>
+        <w:spacing w:after="0" w:line="240" w:lineRule="auto"/>
+        <w:rPr>
+          <w:rFonts w:ascii="Consolas" w:hAnsi="Consolas" w:cs="Consolas"/>
+          <w:sz w:val="20"/>
+          <w:szCs w:val="20"/>
+        </w:rPr>
+      </w:pPr>
+      <w:r>
+        <w:rPr>
+          <w:rFonts w:ascii="Consolas" w:hAnsi="Consolas" w:cs="Consolas"/>
+          <w:color w:val="859900"/>
+          <w:sz w:val="20"/>
+          <w:szCs w:val="20"/>
+        </w:rPr>
+        <w:t>FROM</w:t>
+      </w:r>
+      <w:r>
+        <w:rPr>
+          <w:rFonts w:ascii="Consolas" w:hAnsi="Consolas" w:cs="Consolas"/>
+          <w:color w:val="000000"/>
+          <w:sz w:val="20"/>
+          <w:szCs w:val="20"/>
+        </w:rPr>
+        <w:t xml:space="preserve"> openjdk:11</w:t>
+      </w:r>
+    </w:p>
+    <w:p>
+      <w:pPr>
+        <w:autoSpaceDE w:val="0"/>
+        <w:autoSpaceDN w:val="0"/>
+        <w:adjustRightInd w:val="0"/>
+        <w:spacing w:after="0" w:line="240" w:lineRule="auto"/>
+        <w:rPr>
+          <w:rFonts w:ascii="Consolas" w:hAnsi="Consolas" w:cs="Consolas"/>
+          <w:sz w:val="20"/>
+          <w:szCs w:val="20"/>
+        </w:rPr>
+      </w:pPr>
+      <w:r>
+        <w:rPr>
+          <w:rFonts w:ascii="Consolas" w:hAnsi="Consolas" w:cs="Consolas"/>
+          <w:color w:val="859900"/>
+          <w:sz w:val="20"/>
+          <w:szCs w:val="20"/>
+        </w:rPr>
+        <w:t>COPY</w:t>
+      </w:r>
+      <w:r>
+        <w:rPr>
+          <w:rFonts w:ascii="Consolas" w:hAnsi="Consolas" w:cs="Consolas"/>
+          <w:color w:val="000000"/>
+          <w:sz w:val="20"/>
+          <w:szCs w:val="20"/>
+        </w:rPr>
+        <w:t xml:space="preserve"> ./target/SpringBootWithDocker-0.0.1-SNAPSHOT.jar .</w:t>
+      </w:r>
+    </w:p>
+    <w:p>
+      <w:pPr>
+        <w:rPr>
+          <w:sz w:val="20"/>
+          <w:szCs w:val="20"/>
+        </w:rPr>
+      </w:pPr>
+      <w:r>
+        <w:rPr>
+          <w:rFonts w:ascii="Consolas" w:hAnsi="Consolas" w:cs="Consolas"/>
+          <w:color w:val="859900"/>
+          <w:sz w:val="20"/>
+          <w:szCs w:val="20"/>
+        </w:rPr>
+        <w:t>CMD</w:t>
+      </w:r>
+      <w:r>
+        <w:rPr>
+          <w:rFonts w:ascii="Consolas" w:hAnsi="Consolas" w:cs="Consolas"/>
+          <w:color w:val="000000"/>
+          <w:sz w:val="20"/>
+          <w:szCs w:val="20"/>
+        </w:rPr>
+        <w:t xml:space="preserve"> [</w:t>
+      </w:r>
+      <w:r>
+        <w:rPr>
+          <w:rFonts w:ascii="Consolas" w:hAnsi="Consolas" w:cs="Consolas"/>
+          <w:color w:val="2AA198"/>
+          <w:sz w:val="20"/>
+          <w:szCs w:val="20"/>
+        </w:rPr>
+        <w:t>"java"</w:t>
+      </w:r>
+      <w:r>
+        <w:rPr>
+          <w:rFonts w:ascii="Consolas" w:hAnsi="Consolas" w:cs="Consolas"/>
+          <w:color w:val="000000"/>
+          <w:sz w:val="20"/>
+          <w:szCs w:val="20"/>
+        </w:rPr>
+        <w:t>,</w:t>
+      </w:r>
+      <w:r>
+        <w:rPr>
+          <w:rFonts w:ascii="Consolas" w:hAnsi="Consolas" w:cs="Consolas"/>
+          <w:color w:val="2AA198"/>
+          <w:sz w:val="20"/>
+          <w:szCs w:val="20"/>
+        </w:rPr>
+        <w:t>"-jar"</w:t>
+      </w:r>
+      <w:r>
+        <w:rPr>
+          <w:rFonts w:ascii="Consolas" w:hAnsi="Consolas" w:cs="Consolas"/>
+          <w:color w:val="000000"/>
+          <w:sz w:val="20"/>
+          <w:szCs w:val="20"/>
+        </w:rPr>
+        <w:t>,</w:t>
+      </w:r>
+      <w:r>
+        <w:rPr>
+          <w:rFonts w:ascii="Consolas" w:hAnsi="Consolas" w:cs="Consolas"/>
+          <w:color w:val="2AA198"/>
+          <w:sz w:val="20"/>
+          <w:szCs w:val="20"/>
+        </w:rPr>
+        <w:t>"SpringBootWithDocker-0.0.1-SNAPSHOT.jar"</w:t>
+      </w:r>
+      <w:r>
+        <w:rPr>
+          <w:rFonts w:ascii="Consolas" w:hAnsi="Consolas" w:cs="Consolas"/>
+          <w:color w:val="000000"/>
+          <w:sz w:val="20"/>
+          <w:szCs w:val="20"/>
+        </w:rPr>
+        <w:t>]</w:t>
+      </w:r>
+    </w:p>
+    <w:p>
+      <w:r>
+        <w:rPr>
+          <w:highlight w:val="yellow"/>
+        </w:rPr>
+        <w:t>docker build -t my-spring-boot . -f Dockerfile</w:t>
+      </w:r>
+    </w:p>
+    <w:p/>
+    <w:p>
+      <w:r>
+        <w:rPr>
+          <w:highlight w:val="yellow"/>
+        </w:rPr>
+        <w:t>docker run -d -p 8181:8080 my-spring-boot</w:t>
+      </w:r>
+    </w:p>
+    <w:p/>
+    <w:p>
+      <w:r>
+        <w:t xml:space="preserve">10 min to run </w:t>
+      </w:r>
+    </w:p>
+    <w:p>
+      <w:r>
+        <w:t xml:space="preserve">Then take break 20 </w:t>
+      </w:r>
+    </w:p>
+    <w:p>
+      <w:r>
+        <w:t xml:space="preserve">Then angular project </w:t>
+      </w:r>
+    </w:p>
+    <w:p>
+      <w:r>
+        <w:rPr>
+          <w:highlight w:val="yellow"/>
+        </w:rPr>
+        <w:t>ng new angular-docker-app</w:t>
+      </w:r>
+      <w:r>
+        <w:tab/>
+      </w:r>
+    </w:p>
+    <w:p>
+      <w:r>
+        <w:tab/>
+        <w:t xml:space="preserve">in html page </w:t>
+      </w:r>
+    </w:p>
+    <w:p>
+      <w:r>
+        <w:tab/>
+      </w:r>
+      <w:r>
+        <w:rPr>
+          <w:highlight w:val="yellow"/>
+        </w:rPr>
+        <w:t>Welcome to Angular with Docker created by Akash Kale</w:t>
+      </w:r>
+      <w:r>
+        <w:t xml:space="preserve"> </w:t>
+      </w:r>
+    </w:p>
+    <w:p/>
     <w:p>
       <w:bookmarkStart w:id="0" w:name="_GoBack"/>
       <w:bookmarkEnd w:id="0"/>
-      <w:proofErr w:type="spellStart"/>
-      <w:proofErr w:type="gramStart"/>
-      <w:r>
-        <w:rPr>
-          <w:highlight w:val="yellow"/>
-        </w:rPr>
-        <w:t>docker</w:t>
-      </w:r>
-      <w:proofErr w:type="spellEnd"/>
-      <w:proofErr w:type="gramEnd"/>
-      <w:r>
-        <w:rPr>
-          <w:highlight w:val="yellow"/>
-        </w:rPr>
-        <w:t xml:space="preserve"> </w:t>
-      </w:r>
-      <w:proofErr w:type="spellStart"/>
-      <w:r>
-        <w:rPr>
-          <w:highlight w:val="yellow"/>
-        </w:rPr>
-        <w:t>ps</w:t>
-      </w:r>
-      <w:proofErr w:type="spellEnd"/>
-      <w:r>
-        <w:tab/>
-      </w:r>
-      <w:r>
-        <w:tab/>
-        <w:t xml:space="preserve">(process status) </w:t>
-      </w:r>
     </w:p>
     <w:sectPr>
       <w:pgSz w:w="11906" w:h="16838"/>

--- a/Phase 5/Phase 5 Notes.docx
+++ b/Phase 5/Phase 5 Notes.docx
@@ -18,8 +18,16 @@
         <w:rPr>
           <w:highlight w:val="yellow"/>
         </w:rPr>
-        <w:t>Day 1 :</w:t>
-      </w:r>
+        <w:t xml:space="preserve">Day </w:t>
+      </w:r>
+      <w:proofErr w:type="gramStart"/>
+      <w:r>
+        <w:rPr>
+          <w:highlight w:val="yellow"/>
+        </w:rPr>
+        <w:t>1 :</w:t>
+      </w:r>
+      <w:proofErr w:type="gramEnd"/>
     </w:p>
     <w:p>
       <w:r>
@@ -43,8 +51,29 @@
     </w:p>
     <w:p/>
     <w:p>
-      <w:r>
-        <w:t xml:space="preserve">TestNG (next generation on testing ) like jUnit </w:t>
+      <w:proofErr w:type="spellStart"/>
+      <w:r>
+        <w:t>TestNG</w:t>
+      </w:r>
+      <w:proofErr w:type="spellEnd"/>
+      <w:r>
+        <w:t xml:space="preserve"> (next generation on </w:t>
+      </w:r>
+      <w:proofErr w:type="gramStart"/>
+      <w:r>
+        <w:t>testing )</w:t>
+      </w:r>
+      <w:proofErr w:type="gramEnd"/>
+      <w:r>
+        <w:t xml:space="preserve"> like </w:t>
+      </w:r>
+      <w:proofErr w:type="spellStart"/>
+      <w:r>
+        <w:t>jUnit</w:t>
+      </w:r>
+      <w:proofErr w:type="spellEnd"/>
+      <w:r>
+        <w:t xml:space="preserve"> </w:t>
       </w:r>
     </w:p>
     <w:p>
@@ -172,7 +201,15 @@
         <w:sym w:font="Wingdings" w:char="F0E0"/>
       </w:r>
       <w:r>
-        <w:t xml:space="preserve"> css </w:t>
+        <w:t xml:space="preserve"> </w:t>
+      </w:r>
+      <w:proofErr w:type="spellStart"/>
+      <w:r>
+        <w:t>css</w:t>
+      </w:r>
+      <w:proofErr w:type="spellEnd"/>
+      <w:r>
+        <w:t xml:space="preserve"> </w:t>
       </w:r>
     </w:p>
     <w:p>
@@ -181,31 +218,57 @@
       </w:r>
     </w:p>
     <w:p>
-      <w:r>
-        <w:t>ng g c child1</w:t>
-      </w:r>
-    </w:p>
-    <w:p>
-      <w:r>
-        <w:t>ng g c child2</w:t>
-      </w:r>
-    </w:p>
-    <w:p/>
-    <w:p>
-      <w:r>
-        <w:rPr>
-          <w:highlight w:val="yellow"/>
-        </w:rPr>
-        <w:t>ng g s shared</w:t>
-      </w:r>
-      <w:r>
-        <w:t xml:space="preserve"> </w:t>
-      </w:r>
-    </w:p>
-    <w:p/>
-    <w:p>
-      <w:r>
-        <w:t xml:space="preserve">Share the data between component communication </w:t>
+      <w:proofErr w:type="gramStart"/>
+      <w:r>
+        <w:t>ng</w:t>
+      </w:r>
+      <w:proofErr w:type="gramEnd"/>
+      <w:r>
+        <w:t xml:space="preserve"> g c child1</w:t>
+      </w:r>
+    </w:p>
+    <w:p>
+      <w:proofErr w:type="gramStart"/>
+      <w:r>
+        <w:t>ng</w:t>
+      </w:r>
+      <w:proofErr w:type="gramEnd"/>
+      <w:r>
+        <w:t xml:space="preserve"> g c child2</w:t>
+      </w:r>
+    </w:p>
+    <w:p/>
+    <w:p>
+      <w:proofErr w:type="gramStart"/>
+      <w:r>
+        <w:rPr>
+          <w:highlight w:val="yellow"/>
+        </w:rPr>
+        <w:t>ng</w:t>
+      </w:r>
+      <w:proofErr w:type="gramEnd"/>
+      <w:r>
+        <w:rPr>
+          <w:highlight w:val="yellow"/>
+        </w:rPr>
+        <w:t xml:space="preserve"> g s shared</w:t>
+      </w:r>
+      <w:r>
+        <w:t xml:space="preserve"> </w:t>
+      </w:r>
+    </w:p>
+    <w:p/>
+    <w:p>
+      <w:r>
+        <w:t xml:space="preserve">Share the data between component </w:t>
+      </w:r>
+      <w:proofErr w:type="gramStart"/>
+      <w:r>
+        <w:t>communication</w:t>
+      </w:r>
+      <w:proofErr w:type="gramEnd"/>
+      <w:r>
+        <w:t xml:space="preserve"> </w:t>
       </w:r>
     </w:p>
     <w:p>
@@ -265,14 +328,24 @@
       <w:r>
         <w:t xml:space="preserve"> with </w:t>
       </w:r>
+      <w:proofErr w:type="spellStart"/>
       <w:r>
         <w:rPr>
           <w:highlight w:val="yellow"/>
         </w:rPr>
         <w:t>EventEmitter</w:t>
       </w:r>
-      <w:r>
-        <w:t xml:space="preserve"> API we can share the data between child to parent. </w:t>
+      <w:proofErr w:type="spellEnd"/>
+      <w:r>
+        <w:t xml:space="preserve"> API we can share the data between </w:t>
+      </w:r>
+      <w:proofErr w:type="gramStart"/>
+      <w:r>
+        <w:t>child</w:t>
+      </w:r>
+      <w:proofErr w:type="gramEnd"/>
+      <w:r>
+        <w:t xml:space="preserve"> to parent. </w:t>
       </w:r>
     </w:p>
     <w:p>
@@ -290,10 +363,26 @@
         <w:rPr>
           <w:highlight w:val="yellow"/>
         </w:rPr>
-        <w:t>@ViewChild</w:t>
-      </w:r>
-      <w:r>
-        <w:t xml:space="preserve"> we can share the data between child to parent. </w:t>
+        <w:t>@</w:t>
+      </w:r>
+      <w:proofErr w:type="spellStart"/>
+      <w:r>
+        <w:rPr>
+          <w:highlight w:val="yellow"/>
+        </w:rPr>
+        <w:t>ViewChild</w:t>
+      </w:r>
+      <w:proofErr w:type="spellEnd"/>
+      <w:r>
+        <w:t xml:space="preserve"> we can share the data between </w:t>
+      </w:r>
+      <w:proofErr w:type="gramStart"/>
+      <w:r>
+        <w:t>child</w:t>
+      </w:r>
+      <w:proofErr w:type="gramEnd"/>
+      <w:r>
+        <w:t xml:space="preserve"> to parent. </w:t>
       </w:r>
     </w:p>
     <w:p>
@@ -317,7 +406,28 @@
         </w:numPr>
       </w:pPr>
       <w:r>
-        <w:t>Using sessionStorage and localStorage : HTML5 and JavaScript features.</w:t>
+        <w:t xml:space="preserve">Using </w:t>
+      </w:r>
+      <w:proofErr w:type="spellStart"/>
+      <w:r>
+        <w:t>sessionStorage</w:t>
+      </w:r>
+      <w:proofErr w:type="spellEnd"/>
+      <w:r>
+        <w:t xml:space="preserve"> and </w:t>
+      </w:r>
+      <w:proofErr w:type="spellStart"/>
+      <w:proofErr w:type="gramStart"/>
+      <w:r>
+        <w:t>localStorage</w:t>
+      </w:r>
+      <w:proofErr w:type="spellEnd"/>
+      <w:r>
+        <w:t xml:space="preserve"> :</w:t>
+      </w:r>
+      <w:proofErr w:type="gramEnd"/>
+      <w:r>
+        <w:t xml:space="preserve"> HTML5 and JavaScript features.</w:t>
       </w:r>
     </w:p>
     <w:p>
@@ -341,7 +451,15 @@
         </w:numPr>
       </w:pPr>
       <w:r>
-        <w:t xml:space="preserve">Using RxJS with Observable we can share the data. </w:t>
+        <w:t xml:space="preserve">Using </w:t>
+      </w:r>
+      <w:proofErr w:type="spellStart"/>
+      <w:r>
+        <w:t>RxJS</w:t>
+      </w:r>
+      <w:proofErr w:type="spellEnd"/>
+      <w:r>
+        <w:t xml:space="preserve"> with Observable we can share the data. </w:t>
       </w:r>
     </w:p>
     <w:p>
@@ -395,8 +513,13 @@
         <w:sym w:font="Wingdings" w:char="F0E0"/>
       </w:r>
       <w:r>
-        <w:t xml:space="preserve"> css</w:t>
-      </w:r>
+        <w:t xml:space="preserve"> </w:t>
+      </w:r>
+      <w:proofErr w:type="spellStart"/>
+      <w:r>
+        <w:t>css</w:t>
+      </w:r>
+      <w:proofErr w:type="spellEnd"/>
     </w:p>
     <w:p/>
     <w:p>
@@ -413,13 +536,34 @@
     <w:p/>
     <w:p>
       <w:r>
-        <w:t xml:space="preserve">Ng g  c aboutus </w:t>
-      </w:r>
-    </w:p>
-    <w:p>
-      <w:r>
-        <w:t>Ng g c contactus</w:t>
-      </w:r>
+        <w:t xml:space="preserve">Ng </w:t>
+      </w:r>
+      <w:proofErr w:type="gramStart"/>
+      <w:r>
+        <w:t>g  c</w:t>
+      </w:r>
+      <w:proofErr w:type="gramEnd"/>
+      <w:r>
+        <w:t xml:space="preserve"> </w:t>
+      </w:r>
+      <w:proofErr w:type="spellStart"/>
+      <w:r>
+        <w:t>aboutus</w:t>
+      </w:r>
+      <w:proofErr w:type="spellEnd"/>
+      <w:r>
+        <w:t xml:space="preserve"> </w:t>
+      </w:r>
+    </w:p>
+    <w:p>
+      <w:r>
+        <w:t xml:space="preserve">Ng g c </w:t>
+      </w:r>
+      <w:proofErr w:type="spellStart"/>
+      <w:r>
+        <w:t>contactus</w:t>
+      </w:r>
+      <w:proofErr w:type="spellEnd"/>
     </w:p>
     <w:p>
       <w:r>
@@ -440,27 +584,50 @@
     <w:p/>
     <w:p>
       <w:r>
-        <w:t>Angular provided pre-defined ie &lt;router-outlet&gt;&lt;/router-outlet&gt;</w:t>
-      </w:r>
-    </w:p>
-    <w:p>
-      <w:r>
-        <w:t xml:space="preserve">This tag behave like a place holder. Which load the component html code base upon the path provided in routing file. </w:t>
-      </w:r>
-    </w:p>
-    <w:p>
-      <w:pPr>
-        <w:rPr>
-          <w:highlight w:val="yellow"/>
-        </w:rPr>
-      </w:pPr>
-    </w:p>
-    <w:p>
-      <w:r>
-        <w:rPr>
-          <w:highlight w:val="yellow"/>
-        </w:rPr>
-        <w:t>Day 2</w:t>
+        <w:t xml:space="preserve">Angular provided pre-defined </w:t>
+      </w:r>
+      <w:proofErr w:type="spellStart"/>
+      <w:r>
+        <w:t>ie</w:t>
+      </w:r>
+      <w:proofErr w:type="spellEnd"/>
+      <w:r>
+        <w:t xml:space="preserve"> &lt;router-outlet&gt;&lt;/router-outlet&gt;</w:t>
+      </w:r>
+    </w:p>
+    <w:p>
+      <w:r>
+        <w:t xml:space="preserve">This tag behave like a place holder. Which load the component html code </w:t>
+      </w:r>
+      <w:proofErr w:type="spellStart"/>
+      <w:r>
+        <w:t>base</w:t>
+      </w:r>
+      <w:proofErr w:type="spellEnd"/>
+      <w:r>
+        <w:t xml:space="preserve"> upon the path provided in routing file. </w:t>
+      </w:r>
+    </w:p>
+    <w:p>
+      <w:pPr>
+        <w:rPr>
+          <w:highlight w:val="yellow"/>
+        </w:rPr>
+      </w:pPr>
+    </w:p>
+    <w:p>
+      <w:r>
+        <w:rPr>
+          <w:highlight w:val="yellow"/>
+        </w:rPr>
+        <w:t xml:space="preserve">Day </w:t>
+      </w:r>
+      <w:proofErr w:type="gramStart"/>
+      <w:r>
+        <w:rPr>
+          <w:highlight w:val="yellow"/>
+        </w:rPr>
+        <w:t>2</w:t>
       </w:r>
       <w:r>
         <w:rPr>
@@ -468,6 +635,7 @@
         </w:rPr>
         <w:t xml:space="preserve"> :</w:t>
       </w:r>
+      <w:proofErr w:type="gramEnd"/>
     </w:p>
     <w:p>
       <w:r>
@@ -498,11 +666,21 @@
       </w:pPr>
     </w:p>
     <w:p>
-      <w:r>
-        <w:rPr>
-          <w:highlight w:val="yellow"/>
-        </w:rPr>
-        <w:t>jUnit Testing</w:t>
+      <w:proofErr w:type="spellStart"/>
+      <w:proofErr w:type="gramStart"/>
+      <w:r>
+        <w:rPr>
+          <w:highlight w:val="yellow"/>
+        </w:rPr>
+        <w:t>jUnit</w:t>
+      </w:r>
+      <w:proofErr w:type="spellEnd"/>
+      <w:proofErr w:type="gramEnd"/>
+      <w:r>
+        <w:rPr>
+          <w:highlight w:val="yellow"/>
+        </w:rPr>
+        <w:t xml:space="preserve"> Testing</w:t>
       </w:r>
       <w:r>
         <w:tab/>
@@ -528,17 +706,27 @@
     </w:p>
     <w:p/>
     <w:p>
+      <w:proofErr w:type="spellStart"/>
       <w:r>
         <w:rPr>
           <w:highlight w:val="yellow"/>
         </w:rPr>
         <w:t>TestNG</w:t>
       </w:r>
-    </w:p>
-    <w:p/>
-    <w:p>
-      <w:r>
-        <w:t xml:space="preserve">Unit testing : unit testing is use to test function functionality working property or not. </w:t>
+      <w:proofErr w:type="spellEnd"/>
+    </w:p>
+    <w:p/>
+    <w:p>
+      <w:r>
+        <w:t xml:space="preserve">Unit </w:t>
+      </w:r>
+      <w:proofErr w:type="gramStart"/>
+      <w:r>
+        <w:t>testing :</w:t>
+      </w:r>
+      <w:proofErr w:type="gramEnd"/>
+      <w:r>
+        <w:t xml:space="preserve"> unit testing is use to test function functionality working property or not. </w:t>
       </w:r>
     </w:p>
     <w:p>
@@ -552,8 +740,13 @@
       </w:r>
     </w:p>
     <w:p>
-      <w:r>
-        <w:t xml:space="preserve">Nunit in asp.net </w:t>
+      <w:proofErr w:type="spellStart"/>
+      <w:r>
+        <w:t>Nunit</w:t>
+      </w:r>
+      <w:proofErr w:type="spellEnd"/>
+      <w:r>
+        <w:t xml:space="preserve"> in asp.net </w:t>
       </w:r>
     </w:p>
     <w:p>
@@ -572,18 +765,39 @@
     </w:p>
     <w:p/>
     <w:p>
-      <w:r>
-        <w:t xml:space="preserve">jUnit 5 version support Java 1.8 features. </w:t>
-      </w:r>
-    </w:p>
-    <w:p>
-      <w:r>
-        <w:t xml:space="preserve">jUnit 5 is a combination of multiple modules </w:t>
-      </w:r>
-    </w:p>
-    <w:p>
-      <w:r>
-        <w:t xml:space="preserve">jUnit 5 = Junit platform </w:t>
+      <w:proofErr w:type="spellStart"/>
+      <w:proofErr w:type="gramStart"/>
+      <w:r>
+        <w:t>jUnit</w:t>
+      </w:r>
+      <w:proofErr w:type="spellEnd"/>
+      <w:proofErr w:type="gramEnd"/>
+      <w:r>
+        <w:t xml:space="preserve"> 5 version support Java 1.8 features. </w:t>
+      </w:r>
+    </w:p>
+    <w:p>
+      <w:proofErr w:type="spellStart"/>
+      <w:proofErr w:type="gramStart"/>
+      <w:r>
+        <w:t>jUnit</w:t>
+      </w:r>
+      <w:proofErr w:type="spellEnd"/>
+      <w:proofErr w:type="gramEnd"/>
+      <w:r>
+        <w:t xml:space="preserve"> 5 is a combination of multiple modules </w:t>
+      </w:r>
+    </w:p>
+    <w:p>
+      <w:proofErr w:type="spellStart"/>
+      <w:proofErr w:type="gramStart"/>
+      <w:r>
+        <w:t>jUnit</w:t>
+      </w:r>
+      <w:proofErr w:type="spellEnd"/>
+      <w:proofErr w:type="gramEnd"/>
+      <w:r>
+        <w:t xml:space="preserve"> 5 = Junit platform </w:t>
       </w:r>
       <w:r>
         <w:t xml:space="preserve">+ Junit Jupiter + Junit vintage </w:t>
@@ -604,7 +818,15 @@
     </w:p>
     <w:p>
       <w:r>
-        <w:t xml:space="preserve">Service layer depends upon the dao layer </w:t>
+        <w:t xml:space="preserve">Service layer depends upon the </w:t>
+      </w:r>
+      <w:proofErr w:type="spellStart"/>
+      <w:r>
+        <w:t>dao</w:t>
+      </w:r>
+      <w:proofErr w:type="spellEnd"/>
+      <w:r>
+        <w:t xml:space="preserve"> layer </w:t>
       </w:r>
     </w:p>
     <w:p>
@@ -615,7 +837,15 @@
     <w:p>
       <w:r>
         <w:lastRenderedPageBreak/>
-        <w:t xml:space="preserve">Resource layer depends upon on the resources ie database. </w:t>
+        <w:t xml:space="preserve">Resource layer depends upon on the resources </w:t>
+      </w:r>
+      <w:proofErr w:type="spellStart"/>
+      <w:r>
+        <w:t>ie</w:t>
+      </w:r>
+      <w:proofErr w:type="spellEnd"/>
+      <w:r>
+        <w:t xml:space="preserve"> database. </w:t>
       </w:r>
     </w:p>
     <w:p/>
@@ -626,7 +856,15 @@
     </w:p>
     <w:p>
       <w:r>
-        <w:t xml:space="preserve">Service layer create the mock objet of dao layer </w:t>
+        <w:t xml:space="preserve">Service layer create the mock objet of </w:t>
+      </w:r>
+      <w:proofErr w:type="spellStart"/>
+      <w:r>
+        <w:t>dao</w:t>
+      </w:r>
+      <w:proofErr w:type="spellEnd"/>
+      <w:r>
+        <w:t xml:space="preserve"> layer </w:t>
       </w:r>
     </w:p>
     <w:p/>
@@ -636,21 +874,54 @@
       </w:r>
     </w:p>
     <w:p>
-      <w:r>
-        <w:t xml:space="preserve">jMockito  is a open source API or framework. We can use with jUnit to achieve mocking concept. </w:t>
-      </w:r>
-    </w:p>
-    <w:p>
-      <w:r>
-        <w:t xml:space="preserve"> </w:t>
-      </w:r>
-    </w:p>
-    <w:p>
-      <w:r>
-        <w:rPr>
-          <w:highlight w:val="yellow"/>
-        </w:rPr>
-        <w:t>Day 3</w:t>
+      <w:proofErr w:type="spellStart"/>
+      <w:proofErr w:type="gramStart"/>
+      <w:r>
+        <w:t>jMockito</w:t>
+      </w:r>
+      <w:proofErr w:type="spellEnd"/>
+      <w:r>
+        <w:t xml:space="preserve">  is</w:t>
+      </w:r>
+      <w:proofErr w:type="gramEnd"/>
+      <w:r>
+        <w:t xml:space="preserve"> </w:t>
+      </w:r>
+      <w:proofErr w:type="spellStart"/>
+      <w:r>
+        <w:t>a</w:t>
+      </w:r>
+      <w:proofErr w:type="spellEnd"/>
+      <w:r>
+        <w:t xml:space="preserve"> open source API or framework. We can use with </w:t>
+      </w:r>
+      <w:proofErr w:type="spellStart"/>
+      <w:r>
+        <w:t>jUnit</w:t>
+      </w:r>
+      <w:proofErr w:type="spellEnd"/>
+      <w:r>
+        <w:t xml:space="preserve"> to achieve mocking concept. </w:t>
+      </w:r>
+    </w:p>
+    <w:p>
+      <w:r>
+        <w:t xml:space="preserve"> </w:t>
+      </w:r>
+    </w:p>
+    <w:p>
+      <w:r>
+        <w:rPr>
+          <w:highlight w:val="yellow"/>
+        </w:rPr>
+        <w:t xml:space="preserve">Day </w:t>
+      </w:r>
+      <w:proofErr w:type="gramStart"/>
+      <w:r>
+        <w:rPr>
+          <w:highlight w:val="yellow"/>
+        </w:rPr>
+        <w:t>3</w:t>
       </w:r>
       <w:r>
         <w:rPr>
@@ -658,6 +929,7 @@
         </w:rPr>
         <w:t xml:space="preserve"> :</w:t>
       </w:r>
+      <w:proofErr w:type="gramEnd"/>
     </w:p>
     <w:p>
       <w:r>
@@ -675,19 +947,53 @@
     </w:p>
     <w:p/>
     <w:p>
-      <w:r>
-        <w:rPr>
-          <w:highlight w:val="yellow"/>
-        </w:rPr>
-        <w:t>TestNG :</w:t>
-      </w:r>
-      <w:r>
-        <w:t xml:space="preserve">  Test NG is testing open source framework inspired by jUnit and nUnit. It provided some new functionality that makes more power full and easier to use. </w:t>
-      </w:r>
-    </w:p>
-    <w:p>
-      <w:r>
-        <w:t xml:space="preserve">Test NG : Next Generation </w:t>
+      <w:proofErr w:type="spellStart"/>
+      <w:proofErr w:type="gramStart"/>
+      <w:r>
+        <w:rPr>
+          <w:highlight w:val="yellow"/>
+        </w:rPr>
+        <w:t>TestNG</w:t>
+      </w:r>
+      <w:proofErr w:type="spellEnd"/>
+      <w:r>
+        <w:rPr>
+          <w:highlight w:val="yellow"/>
+        </w:rPr>
+        <w:t xml:space="preserve"> :</w:t>
+      </w:r>
+      <w:proofErr w:type="gramEnd"/>
+      <w:r>
+        <w:t xml:space="preserve">  Test NG is testing open source framework inspired by </w:t>
+      </w:r>
+      <w:proofErr w:type="spellStart"/>
+      <w:r>
+        <w:t>jUnit</w:t>
+      </w:r>
+      <w:proofErr w:type="spellEnd"/>
+      <w:r>
+        <w:t xml:space="preserve"> and </w:t>
+      </w:r>
+      <w:proofErr w:type="spellStart"/>
+      <w:r>
+        <w:t>nUnit</w:t>
+      </w:r>
+      <w:proofErr w:type="spellEnd"/>
+      <w:r>
+        <w:t xml:space="preserve">. It provided some new functionality that makes more power full and easier to use. </w:t>
+      </w:r>
+    </w:p>
+    <w:p>
+      <w:r>
+        <w:t xml:space="preserve">Test </w:t>
+      </w:r>
+      <w:proofErr w:type="gramStart"/>
+      <w:r>
+        <w:t>NG :</w:t>
+      </w:r>
+      <w:proofErr w:type="gramEnd"/>
+      <w:r>
+        <w:t xml:space="preserve"> Next Generation </w:t>
       </w:r>
     </w:p>
     <w:p>
@@ -739,8 +1045,13 @@
         </w:numPr>
       </w:pPr>
       <w:r>
-        <w:t>Parallel testing case achieve using TestNG</w:t>
-      </w:r>
+        <w:t xml:space="preserve">Parallel testing case achieve using </w:t>
+      </w:r>
+      <w:proofErr w:type="spellStart"/>
+      <w:r>
+        <w:t>TestNG</w:t>
+      </w:r>
+      <w:proofErr w:type="spellEnd"/>
     </w:p>
     <w:p>
       <w:pPr>
@@ -773,7 +1084,15 @@
       </w:r>
       <w:r>
         <w:tab/>
-        <w:t xml:space="preserve">it is same like jUnit 4.x or 5.x </w:t>
+        <w:t xml:space="preserve">it is same like </w:t>
+      </w:r>
+      <w:proofErr w:type="spellStart"/>
+      <w:r>
+        <w:t>jUnit</w:t>
+      </w:r>
+      <w:proofErr w:type="spellEnd"/>
+      <w:r>
+        <w:t xml:space="preserve"> 4.x or 5.x </w:t>
       </w:r>
     </w:p>
     <w:p>
@@ -781,29 +1100,55 @@
         <w:ind w:left="360"/>
       </w:pPr>
       <w:r>
-        <w:t xml:space="preserve">@BeforeMethod </w:t>
+        <w:t>@</w:t>
+      </w:r>
+      <w:proofErr w:type="spellStart"/>
+      <w:r>
+        <w:t>BeforeMethod</w:t>
+      </w:r>
+      <w:proofErr w:type="spellEnd"/>
+      <w:r>
+        <w:t xml:space="preserve"> </w:t>
       </w:r>
       <w:r>
         <w:tab/>
       </w:r>
       <w:r>
         <w:tab/>
-        <w:t>it is equal to @BeforeEach</w:t>
-      </w:r>
+        <w:t>it is equal to @</w:t>
+      </w:r>
+      <w:proofErr w:type="spellStart"/>
+      <w:r>
+        <w:t>BeforeEach</w:t>
+      </w:r>
+      <w:proofErr w:type="spellEnd"/>
     </w:p>
     <w:p>
       <w:pPr>
         <w:ind w:left="360"/>
       </w:pPr>
       <w:r>
-        <w:t>@AfterMethod</w:t>
-      </w:r>
+        <w:t>@</w:t>
+      </w:r>
+      <w:proofErr w:type="spellStart"/>
+      <w:r>
+        <w:t>AfterMethod</w:t>
+      </w:r>
+      <w:proofErr w:type="spellEnd"/>
       <w:r>
         <w:tab/>
       </w:r>
       <w:r>
         <w:tab/>
-        <w:t xml:space="preserve">it is equal to @AfterEach </w:t>
+        <w:t>it is equal to @</w:t>
+      </w:r>
+      <w:proofErr w:type="spellStart"/>
+      <w:r>
+        <w:t>AfterEach</w:t>
+      </w:r>
+      <w:proofErr w:type="spellEnd"/>
+      <w:r>
+        <w:t xml:space="preserve"> </w:t>
       </w:r>
     </w:p>
     <w:p>
@@ -811,30 +1156,50 @@
         <w:ind w:left="360"/>
       </w:pPr>
       <w:r>
-        <w:t>@BeforeClass</w:t>
-      </w:r>
+        <w:t>@</w:t>
+      </w:r>
+      <w:proofErr w:type="spellStart"/>
+      <w:r>
+        <w:t>BeforeClass</w:t>
+      </w:r>
+      <w:proofErr w:type="spellEnd"/>
       <w:r>
         <w:tab/>
       </w:r>
       <w:r>
         <w:tab/>
-        <w:t>it is equal to @BeforeAll</w:t>
-      </w:r>
+        <w:t>it is equal to @</w:t>
+      </w:r>
+      <w:proofErr w:type="spellStart"/>
+      <w:r>
+        <w:t>BeforeAll</w:t>
+      </w:r>
+      <w:proofErr w:type="spellEnd"/>
     </w:p>
     <w:p>
       <w:pPr>
         <w:ind w:left="360"/>
       </w:pPr>
       <w:r>
-        <w:t>@AfterClass</w:t>
-      </w:r>
+        <w:t>@</w:t>
+      </w:r>
+      <w:proofErr w:type="spellStart"/>
+      <w:r>
+        <w:t>AfterClass</w:t>
+      </w:r>
+      <w:proofErr w:type="spellEnd"/>
       <w:r>
         <w:tab/>
       </w:r>
       <w:r>
         <w:tab/>
-        <w:t>it is equal to @AfterAll</w:t>
-      </w:r>
+        <w:t>it is equal to @</w:t>
+      </w:r>
+      <w:proofErr w:type="spellStart"/>
+      <w:r>
+        <w:t>AfterAll</w:t>
+      </w:r>
+      <w:proofErr w:type="spellEnd"/>
     </w:p>
     <w:p>
       <w:pPr>
@@ -846,60 +1211,156 @@
     <w:p>
       <w:r>
         <w:lastRenderedPageBreak/>
-        <w:t xml:space="preserve">Test suite : it is use to run more than one test case class. every test case class contains more than one test function. </w:t>
-      </w:r>
-    </w:p>
-    <w:p>
-      <w:r>
-        <w:t xml:space="preserve">In jUnit testing we run test suite using class but in TestNG we run using xml file. </w:t>
-      </w:r>
-    </w:p>
-    <w:p/>
-    <w:p/>
-    <w:p>
-      <w:r>
-        <w:t xml:space="preserve">CarTest </w:t>
+        <w:t xml:space="preserve">Test </w:t>
+      </w:r>
+      <w:proofErr w:type="gramStart"/>
+      <w:r>
+        <w:t>suite :</w:t>
+      </w:r>
+      <w:proofErr w:type="gramEnd"/>
+      <w:r>
+        <w:t xml:space="preserve"> it is use to run more than one test case class. </w:t>
+      </w:r>
+      <w:proofErr w:type="gramStart"/>
+      <w:r>
+        <w:t>every</w:t>
+      </w:r>
+      <w:proofErr w:type="gramEnd"/>
+      <w:r>
+        <w:t xml:space="preserve"> test case class contains more than one test function. </w:t>
+      </w:r>
+    </w:p>
+    <w:p>
+      <w:r>
+        <w:t xml:space="preserve">In </w:t>
+      </w:r>
+      <w:proofErr w:type="spellStart"/>
+      <w:r>
+        <w:t>jUnit</w:t>
+      </w:r>
+      <w:proofErr w:type="spellEnd"/>
+      <w:r>
+        <w:t xml:space="preserve"> testing we run test suite using class but in </w:t>
+      </w:r>
+      <w:proofErr w:type="spellStart"/>
+      <w:r>
+        <w:t>TestNG</w:t>
+      </w:r>
+      <w:proofErr w:type="spellEnd"/>
+      <w:r>
+        <w:t xml:space="preserve"> we run using xml file. </w:t>
+      </w:r>
+    </w:p>
+    <w:p/>
+    <w:p/>
+    <w:p>
+      <w:proofErr w:type="spellStart"/>
+      <w:r>
+        <w:t>CarTest</w:t>
+      </w:r>
+      <w:proofErr w:type="spellEnd"/>
+      <w:r>
+        <w:t xml:space="preserve"> </w:t>
       </w:r>
     </w:p>
     <w:p>
       <w:r>
         <w:tab/>
-        <w:t xml:space="preserve">carLoan </w:t>
+      </w:r>
+      <w:proofErr w:type="spellStart"/>
+      <w:proofErr w:type="gramStart"/>
+      <w:r>
+        <w:t>carLoan</w:t>
+      </w:r>
+      <w:proofErr w:type="spellEnd"/>
+      <w:proofErr w:type="gramEnd"/>
+      <w:r>
+        <w:t xml:space="preserve"> </w:t>
       </w:r>
     </w:p>
     <w:p>
       <w:r>
         <w:tab/>
-        <w:t xml:space="preserve">carColor </w:t>
+      </w:r>
+      <w:proofErr w:type="spellStart"/>
+      <w:proofErr w:type="gramStart"/>
+      <w:r>
+        <w:t>carColor</w:t>
+      </w:r>
+      <w:proofErr w:type="spellEnd"/>
+      <w:proofErr w:type="gramEnd"/>
+      <w:r>
+        <w:t xml:space="preserve"> </w:t>
       </w:r>
     </w:p>
     <w:p>
       <w:r>
         <w:tab/>
-        <w:t xml:space="preserve">carPrice </w:t>
-      </w:r>
-    </w:p>
-    <w:p>
-      <w:r>
-        <w:t xml:space="preserve">BikeTest </w:t>
+      </w:r>
+      <w:proofErr w:type="spellStart"/>
+      <w:proofErr w:type="gramStart"/>
+      <w:r>
+        <w:t>carPrice</w:t>
+      </w:r>
+      <w:proofErr w:type="spellEnd"/>
+      <w:proofErr w:type="gramEnd"/>
+      <w:r>
+        <w:t xml:space="preserve"> </w:t>
+      </w:r>
+    </w:p>
+    <w:p>
+      <w:proofErr w:type="spellStart"/>
+      <w:r>
+        <w:t>BikeTest</w:t>
+      </w:r>
+      <w:proofErr w:type="spellEnd"/>
+      <w:r>
+        <w:t xml:space="preserve"> </w:t>
       </w:r>
     </w:p>
     <w:p>
       <w:r>
         <w:tab/>
-        <w:t xml:space="preserve">bikeLoan </w:t>
+      </w:r>
+      <w:proofErr w:type="spellStart"/>
+      <w:proofErr w:type="gramStart"/>
+      <w:r>
+        <w:t>bikeLoan</w:t>
+      </w:r>
+      <w:proofErr w:type="spellEnd"/>
+      <w:proofErr w:type="gramEnd"/>
+      <w:r>
+        <w:t xml:space="preserve"> </w:t>
       </w:r>
     </w:p>
     <w:p>
       <w:r>
         <w:tab/>
-        <w:t xml:space="preserve">bikeColor </w:t>
+      </w:r>
+      <w:proofErr w:type="spellStart"/>
+      <w:proofErr w:type="gramStart"/>
+      <w:r>
+        <w:t>bikeColor</w:t>
+      </w:r>
+      <w:proofErr w:type="spellEnd"/>
+      <w:proofErr w:type="gramEnd"/>
+      <w:r>
+        <w:t xml:space="preserve"> </w:t>
       </w:r>
     </w:p>
     <w:p>
       <w:r>
         <w:tab/>
-        <w:t xml:space="preserve">bikePrice </w:t>
+      </w:r>
+      <w:proofErr w:type="spellStart"/>
+      <w:proofErr w:type="gramStart"/>
+      <w:r>
+        <w:t>bikePrice</w:t>
+      </w:r>
+      <w:proofErr w:type="spellEnd"/>
+      <w:proofErr w:type="gramEnd"/>
+      <w:r>
+        <w:t xml:space="preserve"> </w:t>
       </w:r>
     </w:p>
     <w:p/>
@@ -917,29 +1378,51 @@
       </w:r>
       <w:r>
         <w:tab/>
-        <w:t xml:space="preserve">file responsible to run two test cases class with 6 test method. </w:t>
-      </w:r>
-    </w:p>
-    <w:p>
-      <w:r>
-        <w:t xml:space="preserve"> </w:t>
-      </w:r>
-    </w:p>
-    <w:p>
-      <w:r>
-        <w:t xml:space="preserve">TestNG group </w:t>
-      </w:r>
-    </w:p>
-    <w:p/>
-    <w:p>
-      <w:r>
-        <w:t xml:space="preserve">TestNG priority </w:t>
-      </w:r>
-    </w:p>
-    <w:p/>
-    <w:p>
-      <w:r>
-        <w:t xml:space="preserve">TestNG Report </w:t>
+      </w:r>
+      <w:proofErr w:type="gramStart"/>
+      <w:r>
+        <w:t>file</w:t>
+      </w:r>
+      <w:proofErr w:type="gramEnd"/>
+      <w:r>
+        <w:t xml:space="preserve"> responsible to run two test cases class with 6 test method. </w:t>
+      </w:r>
+    </w:p>
+    <w:p>
+      <w:r>
+        <w:t xml:space="preserve"> </w:t>
+      </w:r>
+    </w:p>
+    <w:p>
+      <w:proofErr w:type="spellStart"/>
+      <w:r>
+        <w:t>TestNG</w:t>
+      </w:r>
+      <w:proofErr w:type="spellEnd"/>
+      <w:r>
+        <w:t xml:space="preserve"> group </w:t>
+      </w:r>
+    </w:p>
+    <w:p/>
+    <w:p>
+      <w:proofErr w:type="spellStart"/>
+      <w:r>
+        <w:t>TestNG</w:t>
+      </w:r>
+      <w:proofErr w:type="spellEnd"/>
+      <w:r>
+        <w:t xml:space="preserve"> priority </w:t>
+      </w:r>
+    </w:p>
+    <w:p/>
+    <w:p>
+      <w:proofErr w:type="spellStart"/>
+      <w:r>
+        <w:t>TestNG</w:t>
+      </w:r>
+      <w:proofErr w:type="spellEnd"/>
+      <w:r>
+        <w:t xml:space="preserve"> Report </w:t>
       </w:r>
     </w:p>
     <w:p/>
@@ -969,26 +1452,111 @@
     </w:p>
     <w:p>
       <w:r>
-        <w:t xml:space="preserve">Selenium supported by Java, C#, Python, Php, Perl etc. To do the testing we require Web driver base upon the browser. Using selenium you are doing the test for the UI develop any language like Java, Angular, Php, Asp.net. </w:t>
+        <w:t xml:space="preserve">Selenium supported by Java, C#, Python, </w:t>
+      </w:r>
+      <w:proofErr w:type="spellStart"/>
+      <w:r>
+        <w:t>Php</w:t>
+      </w:r>
+      <w:proofErr w:type="spellEnd"/>
+      <w:r>
+        <w:t xml:space="preserve">, Perl etc. To do the testing we require Web driver </w:t>
+      </w:r>
+      <w:proofErr w:type="spellStart"/>
+      <w:r>
+        <w:t>base</w:t>
+      </w:r>
+      <w:proofErr w:type="spellEnd"/>
+      <w:r>
+        <w:t xml:space="preserve"> upon the browser. Using selenium you are doing the test for the UI develop any language like Java, Angular, </w:t>
+      </w:r>
+      <w:proofErr w:type="spellStart"/>
+      <w:r>
+        <w:t>Php</w:t>
+      </w:r>
+      <w:proofErr w:type="spellEnd"/>
+      <w:r>
+        <w:t xml:space="preserve">, </w:t>
+      </w:r>
+      <w:proofErr w:type="gramStart"/>
+      <w:r>
+        <w:t>Asp.net</w:t>
+      </w:r>
+      <w:proofErr w:type="gramEnd"/>
+      <w:r>
+        <w:t xml:space="preserve">. </w:t>
       </w:r>
     </w:p>
     <w:p>
       <w:r>
         <w:lastRenderedPageBreak/>
-        <w:t xml:space="preserve">We have to download the web driver based upon the browser like  chrome, firefox, IE etc. </w:t>
-      </w:r>
-    </w:p>
-    <w:p/>
-    <w:p>
-      <w:r>
-        <w:t xml:space="preserve">Selenium can be used to automate the functional testing and it can be integrate with other maven, gradle, docker , jenkin etc. </w:t>
-      </w:r>
-    </w:p>
-    <w:p/>
-    <w:p/>
-    <w:p>
-      <w:r>
-        <w:t xml:space="preserve">Selenium IDE : all browser provided plugin for Selenium IDE which help to records the all operation which we done in any web page. </w:t>
+        <w:t xml:space="preserve">We have to download the web driver based upon the browser </w:t>
+      </w:r>
+      <w:proofErr w:type="gramStart"/>
+      <w:r>
+        <w:t>like  chrome</w:t>
+      </w:r>
+      <w:proofErr w:type="gramEnd"/>
+      <w:r>
+        <w:t xml:space="preserve">, </w:t>
+      </w:r>
+      <w:proofErr w:type="spellStart"/>
+      <w:r>
+        <w:t>firefox</w:t>
+      </w:r>
+      <w:proofErr w:type="spellEnd"/>
+      <w:r>
+        <w:t xml:space="preserve">, IE etc. </w:t>
+      </w:r>
+    </w:p>
+    <w:p/>
+    <w:p>
+      <w:r>
+        <w:t xml:space="preserve">Selenium can be used to automate the functional testing and it can be integrate with other maven, </w:t>
+      </w:r>
+      <w:proofErr w:type="spellStart"/>
+      <w:r>
+        <w:t>gradle</w:t>
+      </w:r>
+      <w:proofErr w:type="spellEnd"/>
+      <w:r>
+        <w:t xml:space="preserve">, </w:t>
+      </w:r>
+      <w:proofErr w:type="spellStart"/>
+      <w:proofErr w:type="gramStart"/>
+      <w:r>
+        <w:t>docker</w:t>
+      </w:r>
+      <w:proofErr w:type="spellEnd"/>
+      <w:r>
+        <w:t xml:space="preserve"> ,</w:t>
+      </w:r>
+      <w:proofErr w:type="gramEnd"/>
+      <w:r>
+        <w:t xml:space="preserve"> </w:t>
+      </w:r>
+      <w:proofErr w:type="spellStart"/>
+      <w:r>
+        <w:t>jenkin</w:t>
+      </w:r>
+      <w:proofErr w:type="spellEnd"/>
+      <w:r>
+        <w:t xml:space="preserve"> etc. </w:t>
+      </w:r>
+    </w:p>
+    <w:p/>
+    <w:p/>
+    <w:p>
+      <w:r>
+        <w:t xml:space="preserve">Selenium </w:t>
+      </w:r>
+      <w:proofErr w:type="gramStart"/>
+      <w:r>
+        <w:t>IDE :</w:t>
+      </w:r>
+      <w:proofErr w:type="gramEnd"/>
+      <w:r>
+        <w:t xml:space="preserve"> all browser provided plugin for Selenium IDE which help to records the all operation which we done in any web page. </w:t>
       </w:r>
     </w:p>
     <w:p>
@@ -1002,16 +1570,35 @@
         <w:rPr>
           <w:highlight w:val="yellow"/>
         </w:rPr>
-        <w:t>Install node module using npm command as</w:t>
-      </w:r>
-      <w:r>
-        <w:t xml:space="preserve"> </w:t>
-      </w:r>
-    </w:p>
-    <w:p/>
-    <w:p>
-      <w:r>
-        <w:t xml:space="preserve">Npm install –g selenium-side-runner </w:t>
+        <w:t xml:space="preserve">Install node module using </w:t>
+      </w:r>
+      <w:proofErr w:type="spellStart"/>
+      <w:r>
+        <w:rPr>
+          <w:highlight w:val="yellow"/>
+        </w:rPr>
+        <w:t>npm</w:t>
+      </w:r>
+      <w:proofErr w:type="spellEnd"/>
+      <w:r>
+        <w:rPr>
+          <w:highlight w:val="yellow"/>
+        </w:rPr>
+        <w:t xml:space="preserve"> command as</w:t>
+      </w:r>
+      <w:r>
+        <w:t xml:space="preserve"> </w:t>
+      </w:r>
+    </w:p>
+    <w:p/>
+    <w:p>
+      <w:proofErr w:type="spellStart"/>
+      <w:r>
+        <w:t>Npm</w:t>
+      </w:r>
+      <w:proofErr w:type="spellEnd"/>
+      <w:r>
+        <w:t xml:space="preserve"> install –g selenium-side-runner </w:t>
       </w:r>
     </w:p>
     <w:p>
@@ -1026,48 +1613,109 @@
     </w:p>
     <w:p/>
     <w:p>
-      <w:r>
-        <w:rPr>
-          <w:highlight w:val="yellow"/>
-        </w:rPr>
-        <w:t>selenium-sider-runner MyApp.side</w:t>
-      </w:r>
-      <w:r>
-        <w:t xml:space="preserve"> </w:t>
-      </w:r>
-    </w:p>
-    <w:p/>
-    <w:p/>
-    <w:p>
-      <w:r>
-        <w:t xml:space="preserve">please install docker </w:t>
-      </w:r>
-    </w:p>
-    <w:p>
-      <w:r>
-        <w:t xml:space="preserve">after install successfully please verify </w:t>
-      </w:r>
-    </w:p>
-    <w:p>
-      <w:r>
-        <w:t>docker --version</w:t>
-      </w:r>
-    </w:p>
-    <w:p/>
-    <w:p>
-      <w:r>
-        <w:t xml:space="preserve">docker images </w:t>
-      </w:r>
-    </w:p>
-    <w:p>
-      <w:r>
-        <w:t xml:space="preserve">it will display few column names. </w:t>
-      </w:r>
-    </w:p>
-    <w:p/>
-    <w:p>
-      <w:r>
-        <w:t xml:space="preserve">May be you will get some error as WSL update please go through google or youtube and try to debug the error. </w:t>
+      <w:proofErr w:type="gramStart"/>
+      <w:r>
+        <w:rPr>
+          <w:highlight w:val="yellow"/>
+        </w:rPr>
+        <w:t>selenium-sider-runner</w:t>
+      </w:r>
+      <w:proofErr w:type="gramEnd"/>
+      <w:r>
+        <w:rPr>
+          <w:highlight w:val="yellow"/>
+        </w:rPr>
+        <w:t xml:space="preserve"> </w:t>
+      </w:r>
+      <w:proofErr w:type="spellStart"/>
+      <w:r>
+        <w:rPr>
+          <w:highlight w:val="yellow"/>
+        </w:rPr>
+        <w:t>MyApp.side</w:t>
+      </w:r>
+      <w:proofErr w:type="spellEnd"/>
+      <w:r>
+        <w:t xml:space="preserve"> </w:t>
+      </w:r>
+    </w:p>
+    <w:p/>
+    <w:p/>
+    <w:p>
+      <w:proofErr w:type="gramStart"/>
+      <w:r>
+        <w:t>please</w:t>
+      </w:r>
+      <w:proofErr w:type="gramEnd"/>
+      <w:r>
+        <w:t xml:space="preserve"> install </w:t>
+      </w:r>
+      <w:proofErr w:type="spellStart"/>
+      <w:r>
+        <w:t>docker</w:t>
+      </w:r>
+      <w:proofErr w:type="spellEnd"/>
+      <w:r>
+        <w:t xml:space="preserve"> </w:t>
+      </w:r>
+    </w:p>
+    <w:p>
+      <w:proofErr w:type="gramStart"/>
+      <w:r>
+        <w:t>after</w:t>
+      </w:r>
+      <w:proofErr w:type="gramEnd"/>
+      <w:r>
+        <w:t xml:space="preserve"> install successfully please verify </w:t>
+      </w:r>
+    </w:p>
+    <w:p>
+      <w:proofErr w:type="spellStart"/>
+      <w:proofErr w:type="gramStart"/>
+      <w:r>
+        <w:t>docker</w:t>
+      </w:r>
+      <w:proofErr w:type="spellEnd"/>
+      <w:proofErr w:type="gramEnd"/>
+      <w:r>
+        <w:t xml:space="preserve"> --version</w:t>
+      </w:r>
+    </w:p>
+    <w:p/>
+    <w:p>
+      <w:proofErr w:type="spellStart"/>
+      <w:proofErr w:type="gramStart"/>
+      <w:r>
+        <w:t>docker</w:t>
+      </w:r>
+      <w:proofErr w:type="spellEnd"/>
+      <w:proofErr w:type="gramEnd"/>
+      <w:r>
+        <w:t xml:space="preserve"> images </w:t>
+      </w:r>
+    </w:p>
+    <w:p>
+      <w:proofErr w:type="gramStart"/>
+      <w:r>
+        <w:t>it</w:t>
+      </w:r>
+      <w:proofErr w:type="gramEnd"/>
+      <w:r>
+        <w:t xml:space="preserve"> will display few column names. </w:t>
+      </w:r>
+    </w:p>
+    <w:p/>
+    <w:p>
+      <w:r>
+        <w:t xml:space="preserve">May be you will get some error as WSL update please go through google or </w:t>
+      </w:r>
+      <w:proofErr w:type="spellStart"/>
+      <w:r>
+        <w:t>youtube</w:t>
+      </w:r>
+      <w:proofErr w:type="spellEnd"/>
+      <w:r>
+        <w:t xml:space="preserve"> and try to debug the error. </w:t>
       </w:r>
     </w:p>
     <w:p/>
@@ -1096,7 +1744,17 @@
     <w:p/>
     <w:p>
       <w:r>
-        <w:t xml:space="preserve">Docker is a advanced OS Virtualization software platform that makes it easier to create, deploy and run the application in Docker container. </w:t>
+        <w:t xml:space="preserve">Docker is </w:t>
+      </w:r>
+      <w:proofErr w:type="spellStart"/>
+      <w:proofErr w:type="gramStart"/>
+      <w:r>
+        <w:t>a</w:t>
+      </w:r>
+      <w:proofErr w:type="spellEnd"/>
+      <w:proofErr w:type="gramEnd"/>
+      <w:r>
+        <w:t xml:space="preserve"> advanced OS Virtualization software platform that makes it easier to create, deploy and run the application in Docker container. </w:t>
       </w:r>
     </w:p>
     <w:p/>
@@ -1140,29 +1798,69 @@
     </w:p>
     <w:p>
       <w:r>
-        <w:t xml:space="preserve">Containerization is the abstract version of an application. We are running the application in our machine without installing any necessary software to run the application But we are running in engine. Engine is responsible to provide the run time environment. </w:t>
-      </w:r>
-    </w:p>
-    <w:p/>
-    <w:p>
-      <w:r>
-        <w:t xml:space="preserve">Docker Container : This is running process or instance of images. When the container start the application become up. </w:t>
-      </w:r>
-    </w:p>
-    <w:p>
-      <w:r>
-        <w:t xml:space="preserve">Docker Image : Docker image contains everything you ned to run our application or It is a file system and configuration of our application which are used to create the container or Docker images is source code for our container. </w:t>
-      </w:r>
-    </w:p>
-    <w:p>
-      <w:r>
-        <w:t xml:space="preserve">Docker File : A Docker file is a blue print of our application which help to create the image or set of instruction which help create the image. </w:t>
-      </w:r>
-    </w:p>
-    <w:p/>
-    <w:p>
-      <w:r>
-        <w:t xml:space="preserve">Docker registry  Docker registry is use to publish more than one images. </w:t>
+        <w:t xml:space="preserve">Containerization is the abstract version of an application. We are running the application in our machine without installing any necessary software to run the application </w:t>
+      </w:r>
+      <w:proofErr w:type="gramStart"/>
+      <w:r>
+        <w:t>But</w:t>
+      </w:r>
+      <w:proofErr w:type="gramEnd"/>
+      <w:r>
+        <w:t xml:space="preserve"> we are running in engine. Engine is responsible to provide the run time environment. </w:t>
+      </w:r>
+    </w:p>
+    <w:p/>
+    <w:p>
+      <w:r>
+        <w:t xml:space="preserve">Docker </w:t>
+      </w:r>
+      <w:proofErr w:type="gramStart"/>
+      <w:r>
+        <w:t>Container :</w:t>
+      </w:r>
+      <w:proofErr w:type="gramEnd"/>
+      <w:r>
+        <w:t xml:space="preserve"> This is running process or instance of images. When the container start the application become up. </w:t>
+      </w:r>
+    </w:p>
+    <w:p>
+      <w:r>
+        <w:t xml:space="preserve">Docker </w:t>
+      </w:r>
+      <w:proofErr w:type="gramStart"/>
+      <w:r>
+        <w:t>Image :</w:t>
+      </w:r>
+      <w:proofErr w:type="gramEnd"/>
+      <w:r>
+        <w:t xml:space="preserve"> Docker image contains everything you ned to run our application or It is a file system and configuration of our application which are used to create the container or Docker images is source code for our container. </w:t>
+      </w:r>
+    </w:p>
+    <w:p>
+      <w:r>
+        <w:t xml:space="preserve">Docker </w:t>
+      </w:r>
+      <w:proofErr w:type="gramStart"/>
+      <w:r>
+        <w:t>File :</w:t>
+      </w:r>
+      <w:proofErr w:type="gramEnd"/>
+      <w:r>
+        <w:t xml:space="preserve"> A Docker file is a blue print of our application which help to create the image or set of instruction which help create the image. </w:t>
+      </w:r>
+    </w:p>
+    <w:p/>
+    <w:p>
+      <w:r>
+        <w:t xml:space="preserve">Docker </w:t>
+      </w:r>
+      <w:proofErr w:type="gramStart"/>
+      <w:r>
+        <w:t>registry  Docker</w:t>
+      </w:r>
+      <w:proofErr w:type="gramEnd"/>
+      <w:r>
+        <w:t xml:space="preserve"> registry is use to publish more than one images. </w:t>
       </w:r>
     </w:p>
     <w:p>
@@ -1198,11 +1896,21 @@
       </w:r>
     </w:p>
     <w:p>
-      <w:r>
-        <w:rPr>
-          <w:highlight w:val="yellow"/>
-        </w:rPr>
-        <w:t>docker --version</w:t>
+      <w:proofErr w:type="spellStart"/>
+      <w:proofErr w:type="gramStart"/>
+      <w:r>
+        <w:rPr>
+          <w:highlight w:val="yellow"/>
+        </w:rPr>
+        <w:t>docker</w:t>
+      </w:r>
+      <w:proofErr w:type="spellEnd"/>
+      <w:proofErr w:type="gramEnd"/>
+      <w:r>
+        <w:rPr>
+          <w:highlight w:val="yellow"/>
+        </w:rPr>
+        <w:t xml:space="preserve"> --version</w:t>
       </w:r>
       <w:r>
         <w:t xml:space="preserve"> </w:t>
@@ -1212,16 +1920,45 @@
       <w:pPr>
         <w:ind w:firstLine="720"/>
       </w:pPr>
-      <w:r>
-        <w:t xml:space="preserve">or </w:t>
-      </w:r>
-    </w:p>
-    <w:p>
-      <w:r>
-        <w:rPr>
-          <w:highlight w:val="yellow"/>
-        </w:rPr>
-        <w:t>sudo docker --version</w:t>
+      <w:proofErr w:type="gramStart"/>
+      <w:r>
+        <w:t>or</w:t>
+      </w:r>
+      <w:proofErr w:type="gramEnd"/>
+      <w:r>
+        <w:t xml:space="preserve"> </w:t>
+      </w:r>
+    </w:p>
+    <w:p>
+      <w:proofErr w:type="spellStart"/>
+      <w:proofErr w:type="gramStart"/>
+      <w:r>
+        <w:rPr>
+          <w:highlight w:val="yellow"/>
+        </w:rPr>
+        <w:t>sudo</w:t>
+      </w:r>
+      <w:proofErr w:type="spellEnd"/>
+      <w:proofErr w:type="gramEnd"/>
+      <w:r>
+        <w:rPr>
+          <w:highlight w:val="yellow"/>
+        </w:rPr>
+        <w:t xml:space="preserve"> </w:t>
+      </w:r>
+      <w:proofErr w:type="spellStart"/>
+      <w:r>
+        <w:rPr>
+          <w:highlight w:val="yellow"/>
+        </w:rPr>
+        <w:t>docker</w:t>
+      </w:r>
+      <w:proofErr w:type="spellEnd"/>
+      <w:r>
+        <w:rPr>
+          <w:highlight w:val="yellow"/>
+        </w:rPr>
+        <w:t xml:space="preserve"> --version</w:t>
       </w:r>
       <w:r>
         <w:t xml:space="preserve"> </w:t>
@@ -1234,16 +1971,34 @@
       </w:r>
       <w:r>
         <w:tab/>
-        <w:t xml:space="preserve">This command is use to check the version of docker </w:t>
-      </w:r>
-    </w:p>
-    <w:p/>
-    <w:p>
-      <w:r>
-        <w:rPr>
-          <w:highlight w:val="yellow"/>
-        </w:rPr>
-        <w:t>docker images</w:t>
+        <w:t xml:space="preserve">This command is use to check the version of </w:t>
+      </w:r>
+      <w:proofErr w:type="spellStart"/>
+      <w:r>
+        <w:t>docker</w:t>
+      </w:r>
+      <w:proofErr w:type="spellEnd"/>
+      <w:r>
+        <w:t xml:space="preserve"> </w:t>
+      </w:r>
+    </w:p>
+    <w:p/>
+    <w:p>
+      <w:proofErr w:type="spellStart"/>
+      <w:proofErr w:type="gramStart"/>
+      <w:r>
+        <w:rPr>
+          <w:highlight w:val="yellow"/>
+        </w:rPr>
+        <w:t>docker</w:t>
+      </w:r>
+      <w:proofErr w:type="spellEnd"/>
+      <w:proofErr w:type="gramEnd"/>
+      <w:r>
+        <w:rPr>
+          <w:highlight w:val="yellow"/>
+        </w:rPr>
+        <w:t xml:space="preserve"> images</w:t>
       </w:r>
       <w:r>
         <w:t xml:space="preserve"> </w:t>
@@ -1253,53 +2008,112 @@
       <w:pPr>
         <w:ind w:firstLine="720"/>
       </w:pPr>
+      <w:proofErr w:type="gramStart"/>
       <w:r>
         <w:rPr>
           <w:highlight w:val="yellow"/>
         </w:rPr>
         <w:t>or</w:t>
       </w:r>
-      <w:r>
-        <w:t xml:space="preserve"> </w:t>
-      </w:r>
-    </w:p>
-    <w:p>
-      <w:r>
-        <w:rPr>
-          <w:highlight w:val="yellow"/>
-        </w:rPr>
-        <w:t>sudo docker images</w:t>
-      </w:r>
-      <w:r>
-        <w:t xml:space="preserve"> </w:t>
-      </w:r>
-    </w:p>
-    <w:p/>
-    <w:p/>
-    <w:p>
-      <w:r>
-        <w:t xml:space="preserve">command to pull the image </w:t>
-      </w:r>
-    </w:p>
-    <w:p/>
-    <w:p>
-      <w:r>
-        <w:rPr>
-          <w:highlight w:val="yellow"/>
-        </w:rPr>
-        <w:t>docker pull imagename</w:t>
-      </w:r>
-      <w:r>
-        <w:t xml:space="preserve"> </w:t>
-      </w:r>
-    </w:p>
-    <w:p/>
-    <w:p>
-      <w:r>
-        <w:rPr>
-          <w:highlight w:val="yellow"/>
-        </w:rPr>
-        <w:t>docker pull hello-world</w:t>
+      <w:proofErr w:type="gramEnd"/>
+      <w:r>
+        <w:t xml:space="preserve"> </w:t>
+      </w:r>
+    </w:p>
+    <w:p>
+      <w:proofErr w:type="spellStart"/>
+      <w:proofErr w:type="gramStart"/>
+      <w:r>
+        <w:rPr>
+          <w:highlight w:val="yellow"/>
+        </w:rPr>
+        <w:t>sudo</w:t>
+      </w:r>
+      <w:proofErr w:type="spellEnd"/>
+      <w:proofErr w:type="gramEnd"/>
+      <w:r>
+        <w:rPr>
+          <w:highlight w:val="yellow"/>
+        </w:rPr>
+        <w:t xml:space="preserve"> </w:t>
+      </w:r>
+      <w:proofErr w:type="spellStart"/>
+      <w:r>
+        <w:rPr>
+          <w:highlight w:val="yellow"/>
+        </w:rPr>
+        <w:t>docker</w:t>
+      </w:r>
+      <w:proofErr w:type="spellEnd"/>
+      <w:r>
+        <w:rPr>
+          <w:highlight w:val="yellow"/>
+        </w:rPr>
+        <w:t xml:space="preserve"> images</w:t>
+      </w:r>
+      <w:r>
+        <w:t xml:space="preserve"> </w:t>
+      </w:r>
+    </w:p>
+    <w:p/>
+    <w:p/>
+    <w:p>
+      <w:proofErr w:type="gramStart"/>
+      <w:r>
+        <w:t>command</w:t>
+      </w:r>
+      <w:proofErr w:type="gramEnd"/>
+      <w:r>
+        <w:t xml:space="preserve"> to pull the image </w:t>
+      </w:r>
+    </w:p>
+    <w:p/>
+    <w:p>
+      <w:proofErr w:type="spellStart"/>
+      <w:proofErr w:type="gramStart"/>
+      <w:r>
+        <w:rPr>
+          <w:highlight w:val="yellow"/>
+        </w:rPr>
+        <w:t>docker</w:t>
+      </w:r>
+      <w:proofErr w:type="spellEnd"/>
+      <w:proofErr w:type="gramEnd"/>
+      <w:r>
+        <w:rPr>
+          <w:highlight w:val="yellow"/>
+        </w:rPr>
+        <w:t xml:space="preserve"> pull </w:t>
+      </w:r>
+      <w:proofErr w:type="spellStart"/>
+      <w:r>
+        <w:rPr>
+          <w:highlight w:val="yellow"/>
+        </w:rPr>
+        <w:t>imagename</w:t>
+      </w:r>
+      <w:proofErr w:type="spellEnd"/>
+      <w:r>
+        <w:t xml:space="preserve"> </w:t>
+      </w:r>
+    </w:p>
+    <w:p/>
+    <w:p>
+      <w:proofErr w:type="spellStart"/>
+      <w:proofErr w:type="gramStart"/>
+      <w:r>
+        <w:rPr>
+          <w:highlight w:val="yellow"/>
+        </w:rPr>
+        <w:t>docker</w:t>
+      </w:r>
+      <w:proofErr w:type="spellEnd"/>
+      <w:proofErr w:type="gramEnd"/>
+      <w:r>
+        <w:rPr>
+          <w:highlight w:val="yellow"/>
+        </w:rPr>
+        <w:t xml:space="preserve"> pull hello-world</w:t>
       </w:r>
       <w:r>
         <w:tab/>
@@ -1314,128 +2128,337 @@
       <w:pPr>
         <w:ind w:firstLine="720"/>
       </w:pPr>
-      <w:r>
-        <w:t xml:space="preserve">or </w:t>
-      </w:r>
-    </w:p>
-    <w:p/>
-    <w:p>
-      <w:r>
-        <w:rPr>
-          <w:highlight w:val="yellow"/>
-        </w:rPr>
-        <w:t>sudo docker pull hello-world</w:t>
-      </w:r>
-      <w:r>
-        <w:t xml:space="preserve"> </w:t>
-      </w:r>
-    </w:p>
-    <w:p>
-      <w:r>
-        <w:t xml:space="preserve"> </w:t>
-      </w:r>
-    </w:p>
-    <w:p>
-      <w:r>
-        <w:t xml:space="preserve">command to run the image </w:t>
-      </w:r>
-    </w:p>
-    <w:p/>
-    <w:p>
-      <w:r>
-        <w:rPr>
-          <w:highlight w:val="yellow"/>
-        </w:rPr>
-        <w:t>docker run imageName/imageId</w:t>
-      </w:r>
-      <w:r>
-        <w:t xml:space="preserve"> </w:t>
-      </w:r>
-    </w:p>
-    <w:p/>
-    <w:p/>
-    <w:p>
-      <w:r>
-        <w:t xml:space="preserve">docker pull busybox </w:t>
+      <w:proofErr w:type="gramStart"/>
+      <w:r>
+        <w:t>or</w:t>
+      </w:r>
+      <w:proofErr w:type="gramEnd"/>
+      <w:r>
+        <w:t xml:space="preserve"> </w:t>
+      </w:r>
+    </w:p>
+    <w:p/>
+    <w:p>
+      <w:proofErr w:type="spellStart"/>
+      <w:proofErr w:type="gramStart"/>
+      <w:r>
+        <w:rPr>
+          <w:highlight w:val="yellow"/>
+        </w:rPr>
+        <w:t>sudo</w:t>
+      </w:r>
+      <w:proofErr w:type="spellEnd"/>
+      <w:proofErr w:type="gramEnd"/>
+      <w:r>
+        <w:rPr>
+          <w:highlight w:val="yellow"/>
+        </w:rPr>
+        <w:t xml:space="preserve"> </w:t>
+      </w:r>
+      <w:proofErr w:type="spellStart"/>
+      <w:r>
+        <w:rPr>
+          <w:highlight w:val="yellow"/>
+        </w:rPr>
+        <w:t>docker</w:t>
+      </w:r>
+      <w:proofErr w:type="spellEnd"/>
+      <w:r>
+        <w:rPr>
+          <w:highlight w:val="yellow"/>
+        </w:rPr>
+        <w:t xml:space="preserve"> pull hello-world</w:t>
+      </w:r>
+      <w:r>
+        <w:t xml:space="preserve"> </w:t>
+      </w:r>
+    </w:p>
+    <w:p>
+      <w:r>
+        <w:t xml:space="preserve"> </w:t>
+      </w:r>
+    </w:p>
+    <w:p>
+      <w:proofErr w:type="gramStart"/>
+      <w:r>
+        <w:t>command</w:t>
+      </w:r>
+      <w:proofErr w:type="gramEnd"/>
+      <w:r>
+        <w:t xml:space="preserve"> to run the image </w:t>
+      </w:r>
+    </w:p>
+    <w:p/>
+    <w:p>
+      <w:proofErr w:type="spellStart"/>
+      <w:proofErr w:type="gramStart"/>
+      <w:r>
+        <w:rPr>
+          <w:highlight w:val="yellow"/>
+        </w:rPr>
+        <w:t>docker</w:t>
+      </w:r>
+      <w:proofErr w:type="spellEnd"/>
+      <w:proofErr w:type="gramEnd"/>
+      <w:r>
+        <w:rPr>
+          <w:highlight w:val="yellow"/>
+        </w:rPr>
+        <w:t xml:space="preserve"> run </w:t>
+      </w:r>
+      <w:proofErr w:type="spellStart"/>
+      <w:r>
+        <w:rPr>
+          <w:highlight w:val="yellow"/>
+        </w:rPr>
+        <w:t>imageName</w:t>
+      </w:r>
+      <w:proofErr w:type="spellEnd"/>
+      <w:r>
+        <w:rPr>
+          <w:highlight w:val="yellow"/>
+        </w:rPr>
+        <w:t>/</w:t>
+      </w:r>
+      <w:proofErr w:type="spellStart"/>
+      <w:r>
+        <w:rPr>
+          <w:highlight w:val="yellow"/>
+        </w:rPr>
+        <w:t>imageId</w:t>
+      </w:r>
+      <w:proofErr w:type="spellEnd"/>
+      <w:r>
+        <w:t xml:space="preserve"> </w:t>
+      </w:r>
+    </w:p>
+    <w:p/>
+    <w:p/>
+    <w:p>
+      <w:proofErr w:type="spellStart"/>
+      <w:proofErr w:type="gramStart"/>
+      <w:r>
+        <w:t>docker</w:t>
+      </w:r>
+      <w:proofErr w:type="spellEnd"/>
+      <w:proofErr w:type="gramEnd"/>
+      <w:r>
+        <w:t xml:space="preserve"> pull </w:t>
+      </w:r>
+      <w:proofErr w:type="spellStart"/>
+      <w:r>
+        <w:t>busybox</w:t>
+      </w:r>
+      <w:proofErr w:type="spellEnd"/>
+      <w:r>
+        <w:t xml:space="preserve"> </w:t>
       </w:r>
     </w:p>
     <w:p>
       <w:pPr>
         <w:ind w:firstLine="720"/>
       </w:pPr>
-      <w:r>
-        <w:t xml:space="preserve">or </w:t>
-      </w:r>
-    </w:p>
-    <w:p>
-      <w:r>
-        <w:t xml:space="preserve">sudo docker pull busybox </w:t>
-      </w:r>
-    </w:p>
-    <w:p>
+      <w:proofErr w:type="gramStart"/>
+      <w:r>
+        <w:t>or</w:t>
+      </w:r>
+      <w:proofErr w:type="gramEnd"/>
+      <w:r>
+        <w:t xml:space="preserve"> </w:t>
+      </w:r>
+    </w:p>
+    <w:p>
+      <w:proofErr w:type="spellStart"/>
+      <w:proofErr w:type="gramStart"/>
+      <w:r>
+        <w:t>sudo</w:t>
+      </w:r>
+      <w:proofErr w:type="spellEnd"/>
+      <w:proofErr w:type="gramEnd"/>
+      <w:r>
+        <w:t xml:space="preserve"> </w:t>
+      </w:r>
+      <w:proofErr w:type="spellStart"/>
+      <w:r>
+        <w:t>docker</w:t>
+      </w:r>
+      <w:proofErr w:type="spellEnd"/>
+      <w:r>
+        <w:t xml:space="preserve"> pull </w:t>
+      </w:r>
+      <w:proofErr w:type="spellStart"/>
+      <w:r>
+        <w:t>busybox</w:t>
+      </w:r>
+      <w:proofErr w:type="spellEnd"/>
+      <w:r>
+        <w:t xml:space="preserve"> </w:t>
+      </w:r>
+    </w:p>
+    <w:p>
+      <w:proofErr w:type="gramStart"/>
       <w:r>
         <w:lastRenderedPageBreak/>
-        <w:t xml:space="preserve">if images is OS image then we have to run the image using command as </w:t>
-      </w:r>
-    </w:p>
-    <w:p/>
-    <w:p/>
-    <w:p>
-      <w:r>
-        <w:rPr>
-          <w:highlight w:val="yellow"/>
-        </w:rPr>
-        <w:t>docker run –it busybox</w:t>
-      </w:r>
-      <w:r>
-        <w:t xml:space="preserve"> </w:t>
-      </w:r>
-    </w:p>
-    <w:p/>
-    <w:p>
-      <w:pPr>
-        <w:rPr>
-          <w:highlight w:val="yellow"/>
-        </w:rPr>
-      </w:pPr>
-      <w:r>
-        <w:rPr>
-          <w:highlight w:val="yellow"/>
-        </w:rPr>
-        <w:t>docker pull debian</w:t>
-      </w:r>
-    </w:p>
-    <w:p>
-      <w:pPr>
-        <w:rPr>
-          <w:highlight w:val="yellow"/>
-        </w:rPr>
-      </w:pPr>
-    </w:p>
-    <w:p>
-      <w:r>
-        <w:rPr>
-          <w:highlight w:val="yellow"/>
-        </w:rPr>
-        <w:t>docker pull alpine</w:t>
-      </w:r>
-    </w:p>
-    <w:p/>
-    <w:p/>
-    <w:p>
-      <w:r>
-        <w:t xml:space="preserve">busybox, debian and alpine are os images </w:t>
-      </w:r>
-    </w:p>
-    <w:p/>
-    <w:p>
-      <w:r>
-        <w:t xml:space="preserve">if we want to create own image. First we have to take the help of OS images ie busybox or alpine </w:t>
-      </w:r>
-    </w:p>
-    <w:p>
-      <w:r>
-        <w:t xml:space="preserve">on that image we can install necessary software which help to run the application. </w:t>
+        <w:t>if</w:t>
+      </w:r>
+      <w:proofErr w:type="gramEnd"/>
+      <w:r>
+        <w:t xml:space="preserve"> images is OS image then we have to run the image using command as </w:t>
+      </w:r>
+    </w:p>
+    <w:p/>
+    <w:p/>
+    <w:p>
+      <w:proofErr w:type="spellStart"/>
+      <w:proofErr w:type="gramStart"/>
+      <w:r>
+        <w:rPr>
+          <w:highlight w:val="yellow"/>
+        </w:rPr>
+        <w:t>docker</w:t>
+      </w:r>
+      <w:proofErr w:type="spellEnd"/>
+      <w:proofErr w:type="gramEnd"/>
+      <w:r>
+        <w:rPr>
+          <w:highlight w:val="yellow"/>
+        </w:rPr>
+        <w:t xml:space="preserve"> run –it </w:t>
+      </w:r>
+      <w:proofErr w:type="spellStart"/>
+      <w:r>
+        <w:rPr>
+          <w:highlight w:val="yellow"/>
+        </w:rPr>
+        <w:t>busybox</w:t>
+      </w:r>
+      <w:proofErr w:type="spellEnd"/>
+      <w:r>
+        <w:t xml:space="preserve"> </w:t>
+      </w:r>
+    </w:p>
+    <w:p/>
+    <w:p>
+      <w:pPr>
+        <w:rPr>
+          <w:highlight w:val="yellow"/>
+        </w:rPr>
+      </w:pPr>
+      <w:proofErr w:type="spellStart"/>
+      <w:proofErr w:type="gramStart"/>
+      <w:r>
+        <w:rPr>
+          <w:highlight w:val="yellow"/>
+        </w:rPr>
+        <w:t>docker</w:t>
+      </w:r>
+      <w:proofErr w:type="spellEnd"/>
+      <w:proofErr w:type="gramEnd"/>
+      <w:r>
+        <w:rPr>
+          <w:highlight w:val="yellow"/>
+        </w:rPr>
+        <w:t xml:space="preserve"> pull </w:t>
+      </w:r>
+      <w:proofErr w:type="spellStart"/>
+      <w:r>
+        <w:rPr>
+          <w:highlight w:val="yellow"/>
+        </w:rPr>
+        <w:t>debian</w:t>
+      </w:r>
+      <w:proofErr w:type="spellEnd"/>
+    </w:p>
+    <w:p>
+      <w:pPr>
+        <w:rPr>
+          <w:highlight w:val="yellow"/>
+        </w:rPr>
+      </w:pPr>
+    </w:p>
+    <w:p>
+      <w:proofErr w:type="spellStart"/>
+      <w:proofErr w:type="gramStart"/>
+      <w:r>
+        <w:rPr>
+          <w:highlight w:val="yellow"/>
+        </w:rPr>
+        <w:t>docker</w:t>
+      </w:r>
+      <w:proofErr w:type="spellEnd"/>
+      <w:proofErr w:type="gramEnd"/>
+      <w:r>
+        <w:rPr>
+          <w:highlight w:val="yellow"/>
+        </w:rPr>
+        <w:t xml:space="preserve"> pull alpine</w:t>
+      </w:r>
+    </w:p>
+    <w:p/>
+    <w:p/>
+    <w:p>
+      <w:proofErr w:type="spellStart"/>
+      <w:proofErr w:type="gramStart"/>
+      <w:r>
+        <w:t>busybox</w:t>
+      </w:r>
+      <w:proofErr w:type="spellEnd"/>
+      <w:proofErr w:type="gramEnd"/>
+      <w:r>
+        <w:t xml:space="preserve">, </w:t>
+      </w:r>
+      <w:proofErr w:type="spellStart"/>
+      <w:r>
+        <w:t>debian</w:t>
+      </w:r>
+      <w:proofErr w:type="spellEnd"/>
+      <w:r>
+        <w:t xml:space="preserve"> and alpine are </w:t>
+      </w:r>
+      <w:proofErr w:type="spellStart"/>
+      <w:r>
+        <w:t>os</w:t>
+      </w:r>
+      <w:proofErr w:type="spellEnd"/>
+      <w:r>
+        <w:t xml:space="preserve"> images </w:t>
+      </w:r>
+    </w:p>
+    <w:p/>
+    <w:p>
+      <w:proofErr w:type="gramStart"/>
+      <w:r>
+        <w:t>if</w:t>
+      </w:r>
+      <w:proofErr w:type="gramEnd"/>
+      <w:r>
+        <w:t xml:space="preserve"> we want to create own image. First we have to take the help of OS images </w:t>
+      </w:r>
+      <w:proofErr w:type="spellStart"/>
+      <w:r>
+        <w:t>ie</w:t>
+      </w:r>
+      <w:proofErr w:type="spellEnd"/>
+      <w:r>
+        <w:t xml:space="preserve"> </w:t>
+      </w:r>
+      <w:proofErr w:type="spellStart"/>
+      <w:r>
+        <w:t>busybox</w:t>
+      </w:r>
+      <w:proofErr w:type="spellEnd"/>
+      <w:r>
+        <w:t xml:space="preserve"> or alpine </w:t>
+      </w:r>
+    </w:p>
+    <w:p>
+      <w:proofErr w:type="gramStart"/>
+      <w:r>
+        <w:t>on</w:t>
+      </w:r>
+      <w:proofErr w:type="gramEnd"/>
+      <w:r>
+        <w:t xml:space="preserve"> that image we can install necessary software which help to run the application. </w:t>
       </w:r>
     </w:p>
     <w:p/>
@@ -1454,10 +2477,21 @@
         <w:rPr>
           <w:highlight w:val="yellow"/>
         </w:rPr>
-        <w:t>My Busy Box</w:t>
-      </w:r>
-      <w:r>
-        <w:t xml:space="preserve">  folder </w:t>
+        <w:t xml:space="preserve">My Busy </w:t>
+      </w:r>
+      <w:proofErr w:type="gramStart"/>
+      <w:r>
+        <w:rPr>
+          <w:highlight w:val="yellow"/>
+        </w:rPr>
+        <w:t>Box</w:t>
+      </w:r>
+      <w:r>
+        <w:t xml:space="preserve">  folder</w:t>
+      </w:r>
+      <w:proofErr w:type="gramEnd"/>
+      <w:r>
+        <w:t xml:space="preserve"> </w:t>
       </w:r>
     </w:p>
     <w:p>
@@ -1469,12 +2503,14 @@
       <w:r>
         <w:t xml:space="preserve">We have to create the file with name </w:t>
       </w:r>
+      <w:proofErr w:type="spellStart"/>
       <w:r>
         <w:rPr>
           <w:highlight w:val="yellow"/>
         </w:rPr>
         <w:t>Dockerfile</w:t>
       </w:r>
+      <w:proofErr w:type="spellEnd"/>
       <w:r>
         <w:t xml:space="preserve"> </w:t>
       </w:r>
@@ -1486,12 +2522,25 @@
     <w:p/>
     <w:p>
       <w:r>
-        <w:t xml:space="preserve">Now create the docker file </w:t>
-      </w:r>
-    </w:p>
-    <w:p>
-      <w:r>
-        <w:t xml:space="preserve">Dockerfile </w:t>
+        <w:t xml:space="preserve">Now create the </w:t>
+      </w:r>
+      <w:proofErr w:type="spellStart"/>
+      <w:r>
+        <w:t>docker</w:t>
+      </w:r>
+      <w:proofErr w:type="spellEnd"/>
+      <w:r>
+        <w:t xml:space="preserve"> file </w:t>
+      </w:r>
+    </w:p>
+    <w:p>
+      <w:proofErr w:type="spellStart"/>
+      <w:r>
+        <w:t>Dockerfile</w:t>
+      </w:r>
+      <w:proofErr w:type="spellEnd"/>
+      <w:r>
+        <w:t xml:space="preserve"> </w:t>
       </w:r>
     </w:p>
     <w:p>
@@ -1524,7 +2573,41 @@
           <w:szCs w:val="21"/>
           <w:lang w:eastAsia="en-IN"/>
         </w:rPr>
-        <w:t xml:space="preserve"> busybox:latest </w:t>
+        <w:t xml:space="preserve"> </w:t>
+      </w:r>
+      <w:proofErr w:type="spellStart"/>
+      <w:r>
+        <w:rPr>
+          <w:rFonts w:ascii="Consolas" w:eastAsia="Times New Roman" w:hAnsi="Consolas" w:cs="Times New Roman"/>
+          <w:color w:val="000000"/>
+          <w:sz w:val="21"/>
+          <w:szCs w:val="21"/>
+          <w:lang w:eastAsia="en-IN"/>
+        </w:rPr>
+        <w:t>busybox</w:t>
+      </w:r>
+      <w:proofErr w:type="gramStart"/>
+      <w:r>
+        <w:rPr>
+          <w:rFonts w:ascii="Consolas" w:eastAsia="Times New Roman" w:hAnsi="Consolas" w:cs="Times New Roman"/>
+          <w:color w:val="000000"/>
+          <w:sz w:val="21"/>
+          <w:szCs w:val="21"/>
+          <w:lang w:eastAsia="en-IN"/>
+        </w:rPr>
+        <w:t>:latest</w:t>
+      </w:r>
+      <w:proofErr w:type="spellEnd"/>
+      <w:proofErr w:type="gramEnd"/>
+      <w:r>
+        <w:rPr>
+          <w:rFonts w:ascii="Consolas" w:eastAsia="Times New Roman" w:hAnsi="Consolas" w:cs="Times New Roman"/>
+          <w:color w:val="000000"/>
+          <w:sz w:val="21"/>
+          <w:szCs w:val="21"/>
+          <w:lang w:eastAsia="en-IN"/>
+        </w:rPr>
+        <w:t xml:space="preserve"> </w:t>
       </w:r>
     </w:p>
     <w:p>
@@ -1587,27 +2670,69 @@
       </w:r>
     </w:p>
     <w:p>
-      <w:r>
-        <w:rPr>
-          <w:highlight w:val="yellow"/>
-        </w:rPr>
-        <w:t>docker build -t my-busybox . -f Dockerfile</w:t>
-      </w:r>
-    </w:p>
-    <w:p/>
-    <w:p/>
-    <w:p/>
-    <w:p/>
-    <w:p>
+      <w:proofErr w:type="spellStart"/>
+      <w:proofErr w:type="gramStart"/>
+      <w:r>
+        <w:rPr>
+          <w:highlight w:val="yellow"/>
+        </w:rPr>
+        <w:t>docker</w:t>
+      </w:r>
+      <w:proofErr w:type="spellEnd"/>
+      <w:proofErr w:type="gramEnd"/>
+      <w:r>
+        <w:rPr>
+          <w:highlight w:val="yellow"/>
+        </w:rPr>
+        <w:t xml:space="preserve"> build -t my-</w:t>
+      </w:r>
+      <w:proofErr w:type="spellStart"/>
+      <w:r>
+        <w:rPr>
+          <w:highlight w:val="yellow"/>
+        </w:rPr>
+        <w:t>busybox</w:t>
+      </w:r>
+      <w:proofErr w:type="spellEnd"/>
+      <w:r>
+        <w:rPr>
+          <w:highlight w:val="yellow"/>
+        </w:rPr>
+        <w:t xml:space="preserve"> . -f </w:t>
+      </w:r>
+      <w:proofErr w:type="spellStart"/>
+      <w:r>
+        <w:rPr>
+          <w:highlight w:val="yellow"/>
+        </w:rPr>
+        <w:t>Dockerfile</w:t>
+      </w:r>
+      <w:proofErr w:type="spellEnd"/>
+    </w:p>
+    <w:p/>
+    <w:p/>
+    <w:p/>
+    <w:p/>
+    <w:p>
+      <w:proofErr w:type="gramStart"/>
       <w:r>
         <w:lastRenderedPageBreak/>
-        <w:t xml:space="preserve">another images to get simple message </w:t>
-      </w:r>
-    </w:p>
-    <w:p/>
-    <w:p>
-      <w:r>
-        <w:t xml:space="preserve">Dockerfile </w:t>
+        <w:t>another</w:t>
+      </w:r>
+      <w:proofErr w:type="gramEnd"/>
+      <w:r>
+        <w:t xml:space="preserve"> images to get simple message </w:t>
+      </w:r>
+    </w:p>
+    <w:p/>
+    <w:p>
+      <w:proofErr w:type="spellStart"/>
+      <w:r>
+        <w:t>Dockerfile</w:t>
+      </w:r>
+      <w:proofErr w:type="spellEnd"/>
+      <w:r>
+        <w:t xml:space="preserve"> </w:t>
       </w:r>
     </w:p>
     <w:p>
@@ -1640,8 +2765,32 @@
           <w:szCs w:val="21"/>
           <w:lang w:eastAsia="en-IN"/>
         </w:rPr>
-        <w:t xml:space="preserve"> alpine:latest</w:t>
-      </w:r>
+        <w:t xml:space="preserve"> </w:t>
+      </w:r>
+      <w:proofErr w:type="spellStart"/>
+      <w:r>
+        <w:rPr>
+          <w:rFonts w:ascii="Consolas" w:eastAsia="Times New Roman" w:hAnsi="Consolas" w:cs="Times New Roman"/>
+          <w:color w:val="000000"/>
+          <w:sz w:val="21"/>
+          <w:szCs w:val="21"/>
+          <w:lang w:eastAsia="en-IN"/>
+        </w:rPr>
+        <w:t>alpine</w:t>
+      </w:r>
+      <w:proofErr w:type="gramStart"/>
+      <w:r>
+        <w:rPr>
+          <w:rFonts w:ascii="Consolas" w:eastAsia="Times New Roman" w:hAnsi="Consolas" w:cs="Times New Roman"/>
+          <w:color w:val="000000"/>
+          <w:sz w:val="21"/>
+          <w:szCs w:val="21"/>
+          <w:lang w:eastAsia="en-IN"/>
+        </w:rPr>
+        <w:t>:latest</w:t>
+      </w:r>
+      <w:proofErr w:type="spellEnd"/>
+      <w:proofErr w:type="gramEnd"/>
     </w:p>
     <w:p>
       <w:pPr>
@@ -1683,7 +2832,18 @@
           <w:szCs w:val="21"/>
           <w:lang w:eastAsia="en-IN"/>
         </w:rPr>
-        <w:t>"echo"</w:t>
+        <w:t>"</w:t>
+      </w:r>
+      <w:proofErr w:type="spellStart"/>
+      <w:r>
+        <w:rPr>
+          <w:rFonts w:ascii="Consolas" w:eastAsia="Times New Roman" w:hAnsi="Consolas" w:cs="Times New Roman"/>
+          <w:color w:val="A31515"/>
+          <w:sz w:val="21"/>
+          <w:szCs w:val="21"/>
+          <w:lang w:eastAsia="en-IN"/>
+        </w:rPr>
+        <w:t>echo"</w:t>
       </w:r>
       <w:r>
         <w:rPr>
@@ -1703,7 +2863,18 @@
           <w:szCs w:val="21"/>
           <w:lang w:eastAsia="en-IN"/>
         </w:rPr>
-        <w:t>"Welcome to Simple Docker Example"</w:t>
+        <w:t>"Welcome</w:t>
+      </w:r>
+      <w:proofErr w:type="spellEnd"/>
+      <w:r>
+        <w:rPr>
+          <w:rFonts w:ascii="Consolas" w:eastAsia="Times New Roman" w:hAnsi="Consolas" w:cs="Times New Roman"/>
+          <w:color w:val="A31515"/>
+          <w:sz w:val="21"/>
+          <w:szCs w:val="21"/>
+          <w:lang w:eastAsia="en-IN"/>
+        </w:rPr>
+        <w:t xml:space="preserve"> to Simple Docker Example"</w:t>
       </w:r>
       <w:r>
         <w:rPr>
@@ -1719,16 +2890,42 @@
     <w:p/>
     <w:p>
       <w:r>
-        <w:t xml:space="preserve">Docker build –t my-alpine . –f Dockerfile </w:t>
-      </w:r>
-    </w:p>
-    <w:p/>
-    <w:p>
-      <w:r>
-        <w:rPr>
-          <w:highlight w:val="yellow"/>
-        </w:rPr>
-        <w:t>docker run my-alpine</w:t>
+        <w:t>Docker build –t my-</w:t>
+      </w:r>
+      <w:proofErr w:type="gramStart"/>
+      <w:r>
+        <w:t>alpine .</w:t>
+      </w:r>
+      <w:proofErr w:type="gramEnd"/>
+      <w:r>
+        <w:t xml:space="preserve"> –f </w:t>
+      </w:r>
+      <w:proofErr w:type="spellStart"/>
+      <w:r>
+        <w:t>Dockerfile</w:t>
+      </w:r>
+      <w:proofErr w:type="spellEnd"/>
+      <w:r>
+        <w:t xml:space="preserve"> </w:t>
+      </w:r>
+    </w:p>
+    <w:p/>
+    <w:p>
+      <w:proofErr w:type="spellStart"/>
+      <w:proofErr w:type="gramStart"/>
+      <w:r>
+        <w:rPr>
+          <w:highlight w:val="yellow"/>
+        </w:rPr>
+        <w:t>docker</w:t>
+      </w:r>
+      <w:proofErr w:type="spellEnd"/>
+      <w:proofErr w:type="gramEnd"/>
+      <w:r>
+        <w:rPr>
+          <w:highlight w:val="yellow"/>
+        </w:rPr>
+        <w:t xml:space="preserve"> run my-alpine</w:t>
       </w:r>
       <w:r>
         <w:t xml:space="preserve"> </w:t>
@@ -1769,6 +2966,7 @@
           <w:lang w:eastAsia="en-IN"/>
         </w:rPr>
       </w:pPr>
+      <w:proofErr w:type="gramStart"/>
       <w:r>
         <w:rPr>
           <w:rFonts w:ascii="Consolas" w:eastAsia="Times New Roman" w:hAnsi="Consolas" w:cs="Times New Roman"/>
@@ -1779,6 +2977,7 @@
         </w:rPr>
         <w:t>class</w:t>
       </w:r>
+      <w:proofErr w:type="gramEnd"/>
       <w:r>
         <w:rPr>
           <w:rFonts w:ascii="Consolas" w:eastAsia="Times New Roman" w:hAnsi="Consolas" w:cs="Times New Roman"/>
@@ -1825,6 +3024,7 @@
         </w:rPr>
         <w:t xml:space="preserve">    </w:t>
       </w:r>
+      <w:proofErr w:type="gramStart"/>
       <w:r>
         <w:rPr>
           <w:rFonts w:ascii="Consolas" w:eastAsia="Times New Roman" w:hAnsi="Consolas" w:cs="Times New Roman"/>
@@ -1835,6 +3035,7 @@
         </w:rPr>
         <w:t>public</w:t>
       </w:r>
+      <w:proofErr w:type="gramEnd"/>
       <w:r>
         <w:rPr>
           <w:rFonts w:ascii="Consolas" w:eastAsia="Times New Roman" w:hAnsi="Consolas" w:cs="Times New Roman"/>
@@ -1903,7 +3104,29 @@
           <w:szCs w:val="21"/>
           <w:lang w:eastAsia="en-IN"/>
         </w:rPr>
-        <w:t xml:space="preserve"> args[]){</w:t>
+        <w:t xml:space="preserve"> </w:t>
+      </w:r>
+      <w:proofErr w:type="spellStart"/>
+      <w:r>
+        <w:rPr>
+          <w:rFonts w:ascii="Consolas" w:eastAsia="Times New Roman" w:hAnsi="Consolas" w:cs="Times New Roman"/>
+          <w:color w:val="000000"/>
+          <w:sz w:val="21"/>
+          <w:szCs w:val="21"/>
+          <w:lang w:eastAsia="en-IN"/>
+        </w:rPr>
+        <w:t>args</w:t>
+      </w:r>
+      <w:proofErr w:type="spellEnd"/>
+      <w:r>
+        <w:rPr>
+          <w:rFonts w:ascii="Consolas" w:eastAsia="Times New Roman" w:hAnsi="Consolas" w:cs="Times New Roman"/>
+          <w:color w:val="000000"/>
+          <w:sz w:val="21"/>
+          <w:szCs w:val="21"/>
+          <w:lang w:eastAsia="en-IN"/>
+        </w:rPr>
+        <w:t>[]){</w:t>
       </w:r>
     </w:p>
     <w:p>
@@ -1928,16 +3151,30 @@
         </w:rPr>
         <w:t xml:space="preserve">      </w:t>
       </w:r>
-      <w:r>
-        <w:rPr>
-          <w:rFonts w:ascii="Consolas" w:eastAsia="Times New Roman" w:hAnsi="Consolas" w:cs="Times New Roman"/>
-          <w:color w:val="000000"/>
-          <w:sz w:val="21"/>
-          <w:szCs w:val="21"/>
-          <w:lang w:eastAsia="en-IN"/>
-        </w:rPr>
-        <w:t>System.out.println(</w:t>
-      </w:r>
+      <w:proofErr w:type="spellStart"/>
+      <w:proofErr w:type="gramStart"/>
+      <w:r>
+        <w:rPr>
+          <w:rFonts w:ascii="Consolas" w:eastAsia="Times New Roman" w:hAnsi="Consolas" w:cs="Times New Roman"/>
+          <w:color w:val="000000"/>
+          <w:sz w:val="21"/>
+          <w:szCs w:val="21"/>
+          <w:lang w:eastAsia="en-IN"/>
+        </w:rPr>
+        <w:t>System.out.println</w:t>
+      </w:r>
+      <w:proofErr w:type="spellEnd"/>
+      <w:r>
+        <w:rPr>
+          <w:rFonts w:ascii="Consolas" w:eastAsia="Times New Roman" w:hAnsi="Consolas" w:cs="Times New Roman"/>
+          <w:color w:val="000000"/>
+          <w:sz w:val="21"/>
+          <w:szCs w:val="21"/>
+          <w:lang w:eastAsia="en-IN"/>
+        </w:rPr>
+        <w:t>(</w:t>
+      </w:r>
+      <w:proofErr w:type="gramEnd"/>
       <w:r>
         <w:rPr>
           <w:rFonts w:ascii="Consolas" w:eastAsia="Times New Roman" w:hAnsi="Consolas" w:cs="Times New Roman"/>
@@ -1946,7 +3183,29 @@
           <w:szCs w:val="21"/>
           <w:lang w:eastAsia="en-IN"/>
         </w:rPr>
-        <w:t>"Welcome to Simple Java program running to docker"</w:t>
+        <w:t xml:space="preserve">"Welcome to Simple Java program running to </w:t>
+      </w:r>
+      <w:proofErr w:type="spellStart"/>
+      <w:r>
+        <w:rPr>
+          <w:rFonts w:ascii="Consolas" w:eastAsia="Times New Roman" w:hAnsi="Consolas" w:cs="Times New Roman"/>
+          <w:color w:val="A31515"/>
+          <w:sz w:val="21"/>
+          <w:szCs w:val="21"/>
+          <w:lang w:eastAsia="en-IN"/>
+        </w:rPr>
+        <w:t>docker</w:t>
+      </w:r>
+      <w:proofErr w:type="spellEnd"/>
+      <w:r>
+        <w:rPr>
+          <w:rFonts w:ascii="Consolas" w:eastAsia="Times New Roman" w:hAnsi="Consolas" w:cs="Times New Roman"/>
+          <w:color w:val="A31515"/>
+          <w:sz w:val="21"/>
+          <w:szCs w:val="21"/>
+          <w:lang w:eastAsia="en-IN"/>
+        </w:rPr>
+        <w:t>"</w:t>
       </w:r>
       <w:r>
         <w:rPr>
@@ -2020,8 +3279,13 @@
       </w:r>
     </w:p>
     <w:p>
-      <w:r>
-        <w:t xml:space="preserve">Dockerfile </w:t>
+      <w:proofErr w:type="spellStart"/>
+      <w:r>
+        <w:t>Dockerfile</w:t>
+      </w:r>
+      <w:proofErr w:type="spellEnd"/>
+      <w:r>
+        <w:t xml:space="preserve"> </w:t>
       </w:r>
     </w:p>
     <w:p>
@@ -2054,8 +3318,20 @@
           <w:szCs w:val="21"/>
           <w:lang w:eastAsia="en-IN"/>
         </w:rPr>
-        <w:t xml:space="preserve"> openjdk:8</w:t>
-      </w:r>
+        <w:t xml:space="preserve"> openjdk</w:t>
+      </w:r>
+      <w:proofErr w:type="gramStart"/>
+      <w:r>
+        <w:rPr>
+          <w:rFonts w:ascii="Consolas" w:eastAsia="Times New Roman" w:hAnsi="Consolas" w:cs="Times New Roman"/>
+          <w:color w:val="000000"/>
+          <w:sz w:val="21"/>
+          <w:szCs w:val="21"/>
+          <w:lang w:eastAsia="en-IN"/>
+        </w:rPr>
+        <w:t>:8</w:t>
+      </w:r>
+      <w:proofErr w:type="gramEnd"/>
     </w:p>
     <w:p>
       <w:pPr>
@@ -2087,8 +3363,20 @@
           <w:szCs w:val="21"/>
           <w:lang w:eastAsia="en-IN"/>
         </w:rPr>
-        <w:t xml:space="preserve"> Demo.java .</w:t>
-      </w:r>
+        <w:t xml:space="preserve"> </w:t>
+      </w:r>
+      <w:proofErr w:type="gramStart"/>
+      <w:r>
+        <w:rPr>
+          <w:rFonts w:ascii="Consolas" w:eastAsia="Times New Roman" w:hAnsi="Consolas" w:cs="Times New Roman"/>
+          <w:color w:val="000000"/>
+          <w:sz w:val="21"/>
+          <w:szCs w:val="21"/>
+          <w:lang w:eastAsia="en-IN"/>
+        </w:rPr>
+        <w:t>Demo.java .</w:t>
+      </w:r>
+      <w:proofErr w:type="gramEnd"/>
     </w:p>
     <w:p>
       <w:pPr>
@@ -2120,7 +3408,29 @@
           <w:szCs w:val="21"/>
           <w:lang w:eastAsia="en-IN"/>
         </w:rPr>
-        <w:t xml:space="preserve"> javac Demo.java </w:t>
+        <w:t xml:space="preserve"> </w:t>
+      </w:r>
+      <w:proofErr w:type="spellStart"/>
+      <w:r>
+        <w:rPr>
+          <w:rFonts w:ascii="Consolas" w:eastAsia="Times New Roman" w:hAnsi="Consolas" w:cs="Times New Roman"/>
+          <w:color w:val="000000"/>
+          <w:sz w:val="21"/>
+          <w:szCs w:val="21"/>
+          <w:lang w:eastAsia="en-IN"/>
+        </w:rPr>
+        <w:t>javac</w:t>
+      </w:r>
+      <w:proofErr w:type="spellEnd"/>
+      <w:r>
+        <w:rPr>
+          <w:rFonts w:ascii="Consolas" w:eastAsia="Times New Roman" w:hAnsi="Consolas" w:cs="Times New Roman"/>
+          <w:color w:val="000000"/>
+          <w:sz w:val="21"/>
+          <w:szCs w:val="21"/>
+          <w:lang w:eastAsia="en-IN"/>
+        </w:rPr>
+        <w:t xml:space="preserve"> Demo.java </w:t>
       </w:r>
     </w:p>
     <w:p>
@@ -2163,7 +3473,18 @@
           <w:szCs w:val="21"/>
           <w:lang w:eastAsia="en-IN"/>
         </w:rPr>
-        <w:t>"java"</w:t>
+        <w:t>"</w:t>
+      </w:r>
+      <w:proofErr w:type="spellStart"/>
+      <w:r>
+        <w:rPr>
+          <w:rFonts w:ascii="Consolas" w:eastAsia="Times New Roman" w:hAnsi="Consolas" w:cs="Times New Roman"/>
+          <w:color w:val="A31515"/>
+          <w:sz w:val="21"/>
+          <w:szCs w:val="21"/>
+          <w:lang w:eastAsia="en-IN"/>
+        </w:rPr>
+        <w:t>java"</w:t>
       </w:r>
       <w:r>
         <w:rPr>
@@ -2183,7 +3504,18 @@
           <w:szCs w:val="21"/>
           <w:lang w:eastAsia="en-IN"/>
         </w:rPr>
-        <w:t>"Demo"</w:t>
+        <w:t>"Demo</w:t>
+      </w:r>
+      <w:proofErr w:type="spellEnd"/>
+      <w:r>
+        <w:rPr>
+          <w:rFonts w:ascii="Consolas" w:eastAsia="Times New Roman" w:hAnsi="Consolas" w:cs="Times New Roman"/>
+          <w:color w:val="A31515"/>
+          <w:sz w:val="21"/>
+          <w:szCs w:val="21"/>
+          <w:lang w:eastAsia="en-IN"/>
+        </w:rPr>
+        <w:t>"</w:t>
       </w:r>
       <w:r>
         <w:rPr>
@@ -2210,34 +3542,78 @@
       </w:pPr>
     </w:p>
     <w:p>
-      <w:r>
-        <w:t>docker build -t my-java . -f Dockerfile</w:t>
-      </w:r>
-    </w:p>
-    <w:p>
-      <w:r>
-        <w:rPr>
-          <w:highlight w:val="yellow"/>
-        </w:rPr>
-        <w:t>docker run my-java</w:t>
-      </w:r>
-      <w:r>
-        <w:t xml:space="preserve"> </w:t>
-      </w:r>
-    </w:p>
-    <w:p/>
-    <w:p/>
-    <w:p/>
-    <w:p/>
-    <w:p/>
-    <w:p/>
-    <w:p>
+      <w:proofErr w:type="spellStart"/>
+      <w:proofErr w:type="gramStart"/>
+      <w:r>
+        <w:t>docker</w:t>
+      </w:r>
+      <w:proofErr w:type="spellEnd"/>
+      <w:proofErr w:type="gramEnd"/>
+      <w:r>
+        <w:t xml:space="preserve"> build -t my-java . -f </w:t>
+      </w:r>
+      <w:proofErr w:type="spellStart"/>
+      <w:r>
+        <w:t>Dockerfile</w:t>
+      </w:r>
+      <w:proofErr w:type="spellEnd"/>
+    </w:p>
+    <w:p>
+      <w:proofErr w:type="spellStart"/>
+      <w:proofErr w:type="gramStart"/>
+      <w:r>
+        <w:rPr>
+          <w:highlight w:val="yellow"/>
+        </w:rPr>
+        <w:t>docker</w:t>
+      </w:r>
+      <w:proofErr w:type="spellEnd"/>
+      <w:proofErr w:type="gramEnd"/>
+      <w:r>
+        <w:rPr>
+          <w:highlight w:val="yellow"/>
+        </w:rPr>
+        <w:t xml:space="preserve"> run my-java</w:t>
+      </w:r>
+      <w:r>
+        <w:t xml:space="preserve"> </w:t>
+      </w:r>
+    </w:p>
+    <w:p/>
+    <w:p/>
+    <w:p/>
+    <w:p/>
+    <w:p/>
+    <w:p/>
+    <w:p>
+      <w:proofErr w:type="gramStart"/>
       <w:r>
         <w:rPr>
           <w:highlight w:val="yellow"/>
         </w:rPr>
         <w:lastRenderedPageBreak/>
-        <w:t xml:space="preserve">creating image to run the jsp </w:t>
+        <w:t>creating</w:t>
+      </w:r>
+      <w:proofErr w:type="gramEnd"/>
+      <w:r>
+        <w:rPr>
+          <w:highlight w:val="yellow"/>
+        </w:rPr>
+        <w:t xml:space="preserve"> image to run the </w:t>
+      </w:r>
+      <w:proofErr w:type="spellStart"/>
+      <w:r>
+        <w:rPr>
+          <w:highlight w:val="yellow"/>
+        </w:rPr>
+        <w:t>jsp</w:t>
+      </w:r>
+      <w:proofErr w:type="spellEnd"/>
+      <w:r>
+        <w:rPr>
+          <w:highlight w:val="yellow"/>
+        </w:rPr>
+        <w:t xml:space="preserve"> </w:t>
       </w:r>
       <w:r>
         <w:rPr>
@@ -2257,16 +3633,37 @@
     </w:p>
     <w:p>
       <w:r>
-        <w:t>To run the jsp</w:t>
-      </w:r>
-      <w:r>
-        <w:t xml:space="preserve"> and servlet we require server ie tomcat. </w:t>
-      </w:r>
-    </w:p>
-    <w:p/>
-    <w:p>
-      <w:r>
-        <w:t xml:space="preserve">After created web application we have to create the war file for servlet and jsp. </w:t>
+        <w:t xml:space="preserve">To run the </w:t>
+      </w:r>
+      <w:proofErr w:type="spellStart"/>
+      <w:r>
+        <w:t>jsp</w:t>
+      </w:r>
+      <w:proofErr w:type="spellEnd"/>
+      <w:r>
+        <w:t xml:space="preserve"> and servlet we require server </w:t>
+      </w:r>
+      <w:proofErr w:type="spellStart"/>
+      <w:r>
+        <w:t>ie</w:t>
+      </w:r>
+      <w:proofErr w:type="spellEnd"/>
+      <w:r>
+        <w:t xml:space="preserve"> tomcat. </w:t>
+      </w:r>
+    </w:p>
+    <w:p/>
+    <w:p>
+      <w:r>
+        <w:t xml:space="preserve">After created web application we have to create the war file for servlet and </w:t>
+      </w:r>
+      <w:proofErr w:type="spellStart"/>
+      <w:r>
+        <w:t>jsp</w:t>
+      </w:r>
+      <w:proofErr w:type="spellEnd"/>
+      <w:r>
+        <w:t xml:space="preserve">. </w:t>
       </w:r>
     </w:p>
     <w:p>
@@ -2275,8 +3672,13 @@
       </w:r>
     </w:p>
     <w:p>
-      <w:r>
-        <w:t xml:space="preserve">Index.jsp </w:t>
+      <w:proofErr w:type="spellStart"/>
+      <w:r>
+        <w:t>Index.jsp</w:t>
+      </w:r>
+      <w:proofErr w:type="spellEnd"/>
+      <w:r>
+        <w:t xml:space="preserve"> </w:t>
       </w:r>
     </w:p>
     <w:p>
@@ -2299,7 +3701,29 @@
           <w:szCs w:val="21"/>
           <w:lang w:eastAsia="en-IN"/>
         </w:rPr>
-        <w:t>&lt;html&gt;</w:t>
+        <w:t>&lt;</w:t>
+      </w:r>
+      <w:proofErr w:type="gramStart"/>
+      <w:r>
+        <w:rPr>
+          <w:rFonts w:ascii="Consolas" w:eastAsia="Times New Roman" w:hAnsi="Consolas" w:cs="Times New Roman"/>
+          <w:color w:val="800000"/>
+          <w:sz w:val="21"/>
+          <w:szCs w:val="21"/>
+          <w:lang w:eastAsia="en-IN"/>
+        </w:rPr>
+        <w:t>html</w:t>
+      </w:r>
+      <w:proofErr w:type="gramEnd"/>
+      <w:r>
+        <w:rPr>
+          <w:rFonts w:ascii="Consolas" w:eastAsia="Times New Roman" w:hAnsi="Consolas" w:cs="Times New Roman"/>
+          <w:color w:val="800000"/>
+          <w:sz w:val="21"/>
+          <w:szCs w:val="21"/>
+          <w:lang w:eastAsia="en-IN"/>
+        </w:rPr>
+        <w:t>&gt;</w:t>
       </w:r>
     </w:p>
     <w:p>
@@ -2335,7 +3759,29 @@
           <w:szCs w:val="21"/>
           <w:lang w:eastAsia="en-IN"/>
         </w:rPr>
-        <w:t>&lt;head&gt;</w:t>
+        <w:t>&lt;</w:t>
+      </w:r>
+      <w:proofErr w:type="gramStart"/>
+      <w:r>
+        <w:rPr>
+          <w:rFonts w:ascii="Consolas" w:eastAsia="Times New Roman" w:hAnsi="Consolas" w:cs="Times New Roman"/>
+          <w:color w:val="800000"/>
+          <w:sz w:val="21"/>
+          <w:szCs w:val="21"/>
+          <w:lang w:eastAsia="en-IN"/>
+        </w:rPr>
+        <w:t>head</w:t>
+      </w:r>
+      <w:proofErr w:type="gramEnd"/>
+      <w:r>
+        <w:rPr>
+          <w:rFonts w:ascii="Consolas" w:eastAsia="Times New Roman" w:hAnsi="Consolas" w:cs="Times New Roman"/>
+          <w:color w:val="800000"/>
+          <w:sz w:val="21"/>
+          <w:szCs w:val="21"/>
+          <w:lang w:eastAsia="en-IN"/>
+        </w:rPr>
+        <w:t>&gt;</w:t>
       </w:r>
     </w:p>
     <w:p>
@@ -2407,7 +3853,29 @@
           <w:szCs w:val="21"/>
           <w:lang w:eastAsia="en-IN"/>
         </w:rPr>
-        <w:t>&lt;body&gt;</w:t>
+        <w:t>&lt;</w:t>
+      </w:r>
+      <w:proofErr w:type="gramStart"/>
+      <w:r>
+        <w:rPr>
+          <w:rFonts w:ascii="Consolas" w:eastAsia="Times New Roman" w:hAnsi="Consolas" w:cs="Times New Roman"/>
+          <w:color w:val="800000"/>
+          <w:sz w:val="21"/>
+          <w:szCs w:val="21"/>
+          <w:lang w:eastAsia="en-IN"/>
+        </w:rPr>
+        <w:t>body</w:t>
+      </w:r>
+      <w:proofErr w:type="gramEnd"/>
+      <w:r>
+        <w:rPr>
+          <w:rFonts w:ascii="Consolas" w:eastAsia="Times New Roman" w:hAnsi="Consolas" w:cs="Times New Roman"/>
+          <w:color w:val="800000"/>
+          <w:sz w:val="21"/>
+          <w:szCs w:val="21"/>
+          <w:lang w:eastAsia="en-IN"/>
+        </w:rPr>
+        <w:t>&gt;</w:t>
       </w:r>
     </w:p>
     <w:p>
@@ -2509,7 +3977,63 @@
           <w:szCs w:val="21"/>
           <w:lang w:eastAsia="en-IN"/>
         </w:rPr>
-        <w:t>        out.println("Welcome to Simple JSP Page running through Docker.."+name);</w:t>
+        <w:t xml:space="preserve">        </w:t>
+      </w:r>
+      <w:proofErr w:type="spellStart"/>
+      <w:proofErr w:type="gramStart"/>
+      <w:r>
+        <w:rPr>
+          <w:rFonts w:ascii="Consolas" w:eastAsia="Times New Roman" w:hAnsi="Consolas" w:cs="Times New Roman"/>
+          <w:color w:val="000000"/>
+          <w:sz w:val="21"/>
+          <w:szCs w:val="21"/>
+          <w:lang w:eastAsia="en-IN"/>
+        </w:rPr>
+        <w:t>out.println</w:t>
+      </w:r>
+      <w:proofErr w:type="spellEnd"/>
+      <w:r>
+        <w:rPr>
+          <w:rFonts w:ascii="Consolas" w:eastAsia="Times New Roman" w:hAnsi="Consolas" w:cs="Times New Roman"/>
+          <w:color w:val="000000"/>
+          <w:sz w:val="21"/>
+          <w:szCs w:val="21"/>
+          <w:lang w:eastAsia="en-IN"/>
+        </w:rPr>
+        <w:t>(</w:t>
+      </w:r>
+      <w:proofErr w:type="gramEnd"/>
+      <w:r>
+        <w:rPr>
+          <w:rFonts w:ascii="Consolas" w:eastAsia="Times New Roman" w:hAnsi="Consolas" w:cs="Times New Roman"/>
+          <w:color w:val="000000"/>
+          <w:sz w:val="21"/>
+          <w:szCs w:val="21"/>
+          <w:lang w:eastAsia="en-IN"/>
+        </w:rPr>
+        <w:t xml:space="preserve">"Welcome to Simple JSP Page running through </w:t>
+      </w:r>
+      <w:proofErr w:type="spellStart"/>
+      <w:r>
+        <w:rPr>
+          <w:rFonts w:ascii="Consolas" w:eastAsia="Times New Roman" w:hAnsi="Consolas" w:cs="Times New Roman"/>
+          <w:color w:val="000000"/>
+          <w:sz w:val="21"/>
+          <w:szCs w:val="21"/>
+          <w:lang w:eastAsia="en-IN"/>
+        </w:rPr>
+        <w:t>Docker.."+name</w:t>
+      </w:r>
+      <w:proofErr w:type="spellEnd"/>
+      <w:r>
+        <w:rPr>
+          <w:rFonts w:ascii="Consolas" w:eastAsia="Times New Roman" w:hAnsi="Consolas" w:cs="Times New Roman"/>
+          <w:color w:val="000000"/>
+          <w:sz w:val="21"/>
+          <w:szCs w:val="21"/>
+          <w:lang w:eastAsia="en-IN"/>
+        </w:rPr>
+        <w:t>);</w:t>
       </w:r>
     </w:p>
     <w:p>
@@ -2602,8 +4126,13 @@
       </w:r>
     </w:p>
     <w:p>
-      <w:r>
-        <w:t xml:space="preserve">jar </w:t>
+      <w:proofErr w:type="gramStart"/>
+      <w:r>
+        <w:t>jar</w:t>
+      </w:r>
+      <w:proofErr w:type="gramEnd"/>
+      <w:r>
+        <w:t xml:space="preserve"> </w:t>
       </w:r>
       <w:r>
         <w:tab/>
@@ -2615,8 +4144,13 @@
       </w:r>
     </w:p>
     <w:p>
-      <w:r>
-        <w:t xml:space="preserve">war </w:t>
+      <w:proofErr w:type="gramStart"/>
+      <w:r>
+        <w:t>war</w:t>
+      </w:r>
+      <w:proofErr w:type="gramEnd"/>
+      <w:r>
+        <w:t xml:space="preserve"> </w:t>
       </w:r>
       <w:r>
         <w:tab/>
@@ -2624,12 +4158,41 @@
       </w:r>
       <w:r>
         <w:tab/>
-        <w:t xml:space="preserve">.java(servlet), .html, .css, .js, .xml and .jsp </w:t>
-      </w:r>
-    </w:p>
-    <w:p>
-      <w:r>
-        <w:t xml:space="preserve">ear </w:t>
+        <w:t>.java(servlet), .html, .</w:t>
+      </w:r>
+      <w:proofErr w:type="spellStart"/>
+      <w:r>
+        <w:t>css</w:t>
+      </w:r>
+      <w:proofErr w:type="spellEnd"/>
+      <w:r>
+        <w:t>, .</w:t>
+      </w:r>
+      <w:proofErr w:type="spellStart"/>
+      <w:r>
+        <w:t>js</w:t>
+      </w:r>
+      <w:proofErr w:type="spellEnd"/>
+      <w:r>
+        <w:t>, .xml and .</w:t>
+      </w:r>
+      <w:proofErr w:type="spellStart"/>
+      <w:r>
+        <w:t>jsp</w:t>
+      </w:r>
+      <w:proofErr w:type="spellEnd"/>
+      <w:r>
+        <w:t xml:space="preserve"> </w:t>
+      </w:r>
+    </w:p>
+    <w:p>
+      <w:proofErr w:type="gramStart"/>
+      <w:r>
+        <w:t>ear</w:t>
+      </w:r>
+      <w:proofErr w:type="gramEnd"/>
+      <w:r>
+        <w:t xml:space="preserve"> </w:t>
       </w:r>
       <w:r>
         <w:tab/>
@@ -2637,28 +4200,101 @@
       </w:r>
       <w:r>
         <w:tab/>
-        <w:t>.java(servlet), .html, .css, .js, .xml and .jsp (with ejb program)</w:t>
-      </w:r>
-    </w:p>
-    <w:p>
-      <w:pPr>
-        <w:rPr>
-          <w:highlight w:val="yellow"/>
-        </w:rPr>
-      </w:pPr>
-    </w:p>
-    <w:p>
-      <w:r>
-        <w:rPr>
-          <w:highlight w:val="yellow"/>
-        </w:rPr>
-        <w:t>jar -cvf my-jsp.war .</w:t>
-      </w:r>
-    </w:p>
-    <w:p/>
-    <w:p>
-      <w:r>
-        <w:t xml:space="preserve">Dockerfile </w:t>
+        <w:t>.java(servlet), .html, .</w:t>
+      </w:r>
+      <w:proofErr w:type="spellStart"/>
+      <w:r>
+        <w:t>css</w:t>
+      </w:r>
+      <w:proofErr w:type="spellEnd"/>
+      <w:r>
+        <w:t>, .</w:t>
+      </w:r>
+      <w:proofErr w:type="spellStart"/>
+      <w:r>
+        <w:t>js</w:t>
+      </w:r>
+      <w:proofErr w:type="spellEnd"/>
+      <w:r>
+        <w:t>, .xml and .</w:t>
+      </w:r>
+      <w:proofErr w:type="spellStart"/>
+      <w:r>
+        <w:t>jsp</w:t>
+      </w:r>
+      <w:proofErr w:type="spellEnd"/>
+      <w:r>
+        <w:t xml:space="preserve"> (with </w:t>
+      </w:r>
+      <w:proofErr w:type="spellStart"/>
+      <w:r>
+        <w:t>ejb</w:t>
+      </w:r>
+      <w:proofErr w:type="spellEnd"/>
+      <w:r>
+        <w:t xml:space="preserve"> program)</w:t>
+      </w:r>
+    </w:p>
+    <w:p>
+      <w:pPr>
+        <w:rPr>
+          <w:highlight w:val="yellow"/>
+        </w:rPr>
+      </w:pPr>
+    </w:p>
+    <w:p>
+      <w:proofErr w:type="gramStart"/>
+      <w:r>
+        <w:rPr>
+          <w:highlight w:val="yellow"/>
+        </w:rPr>
+        <w:t>jar</w:t>
+      </w:r>
+      <w:proofErr w:type="gramEnd"/>
+      <w:r>
+        <w:rPr>
+          <w:highlight w:val="yellow"/>
+        </w:rPr>
+        <w:t xml:space="preserve"> -</w:t>
+      </w:r>
+      <w:proofErr w:type="spellStart"/>
+      <w:r>
+        <w:rPr>
+          <w:highlight w:val="yellow"/>
+        </w:rPr>
+        <w:t>cvf</w:t>
+      </w:r>
+      <w:proofErr w:type="spellEnd"/>
+      <w:r>
+        <w:rPr>
+          <w:highlight w:val="yellow"/>
+        </w:rPr>
+        <w:t xml:space="preserve"> my-</w:t>
+      </w:r>
+      <w:proofErr w:type="spellStart"/>
+      <w:r>
+        <w:rPr>
+          <w:highlight w:val="yellow"/>
+        </w:rPr>
+        <w:t>jsp.war</w:t>
+      </w:r>
+      <w:proofErr w:type="spellEnd"/>
+      <w:r>
+        <w:rPr>
+          <w:highlight w:val="yellow"/>
+        </w:rPr>
+        <w:t xml:space="preserve"> .</w:t>
+      </w:r>
+    </w:p>
+    <w:p/>
+    <w:p>
+      <w:proofErr w:type="spellStart"/>
+      <w:r>
+        <w:t>Dockerfile</w:t>
+      </w:r>
+      <w:proofErr w:type="spellEnd"/>
+      <w:r>
+        <w:t xml:space="preserve"> </w:t>
       </w:r>
     </w:p>
     <w:p>
@@ -2691,7 +4327,41 @@
           <w:szCs w:val="21"/>
           <w:lang w:eastAsia="en-IN"/>
         </w:rPr>
-        <w:t xml:space="preserve"> tomcat:latest </w:t>
+        <w:t xml:space="preserve"> </w:t>
+      </w:r>
+      <w:proofErr w:type="spellStart"/>
+      <w:r>
+        <w:rPr>
+          <w:rFonts w:ascii="Consolas" w:eastAsia="Times New Roman" w:hAnsi="Consolas" w:cs="Times New Roman"/>
+          <w:color w:val="000000"/>
+          <w:sz w:val="21"/>
+          <w:szCs w:val="21"/>
+          <w:lang w:eastAsia="en-IN"/>
+        </w:rPr>
+        <w:t>tomcat</w:t>
+      </w:r>
+      <w:proofErr w:type="gramStart"/>
+      <w:r>
+        <w:rPr>
+          <w:rFonts w:ascii="Consolas" w:eastAsia="Times New Roman" w:hAnsi="Consolas" w:cs="Times New Roman"/>
+          <w:color w:val="000000"/>
+          <w:sz w:val="21"/>
+          <w:szCs w:val="21"/>
+          <w:lang w:eastAsia="en-IN"/>
+        </w:rPr>
+        <w:t>:latest</w:t>
+      </w:r>
+      <w:proofErr w:type="spellEnd"/>
+      <w:proofErr w:type="gramEnd"/>
+      <w:r>
+        <w:rPr>
+          <w:rFonts w:ascii="Consolas" w:eastAsia="Times New Roman" w:hAnsi="Consolas" w:cs="Times New Roman"/>
+          <w:color w:val="000000"/>
+          <w:sz w:val="21"/>
+          <w:szCs w:val="21"/>
+          <w:lang w:eastAsia="en-IN"/>
+        </w:rPr>
+        <w:t xml:space="preserve"> </w:t>
       </w:r>
     </w:p>
     <w:p>
@@ -2724,7 +4394,73 @@
           <w:szCs w:val="21"/>
           <w:lang w:eastAsia="en-IN"/>
         </w:rPr>
-        <w:t xml:space="preserve"> my-jsp.war /usr/local/tomcat/webapps/</w:t>
+        <w:t xml:space="preserve"> my-</w:t>
+      </w:r>
+      <w:proofErr w:type="spellStart"/>
+      <w:r>
+        <w:rPr>
+          <w:rFonts w:ascii="Consolas" w:eastAsia="Times New Roman" w:hAnsi="Consolas" w:cs="Times New Roman"/>
+          <w:color w:val="000000"/>
+          <w:sz w:val="21"/>
+          <w:szCs w:val="21"/>
+          <w:lang w:eastAsia="en-IN"/>
+        </w:rPr>
+        <w:t>jsp.war</w:t>
+      </w:r>
+      <w:proofErr w:type="spellEnd"/>
+      <w:r>
+        <w:rPr>
+          <w:rFonts w:ascii="Consolas" w:eastAsia="Times New Roman" w:hAnsi="Consolas" w:cs="Times New Roman"/>
+          <w:color w:val="000000"/>
+          <w:sz w:val="21"/>
+          <w:szCs w:val="21"/>
+          <w:lang w:eastAsia="en-IN"/>
+        </w:rPr>
+        <w:t xml:space="preserve"> /</w:t>
+      </w:r>
+      <w:proofErr w:type="spellStart"/>
+      <w:r>
+        <w:rPr>
+          <w:rFonts w:ascii="Consolas" w:eastAsia="Times New Roman" w:hAnsi="Consolas" w:cs="Times New Roman"/>
+          <w:color w:val="000000"/>
+          <w:sz w:val="21"/>
+          <w:szCs w:val="21"/>
+          <w:lang w:eastAsia="en-IN"/>
+        </w:rPr>
+        <w:t>usr</w:t>
+      </w:r>
+      <w:proofErr w:type="spellEnd"/>
+      <w:r>
+        <w:rPr>
+          <w:rFonts w:ascii="Consolas" w:eastAsia="Times New Roman" w:hAnsi="Consolas" w:cs="Times New Roman"/>
+          <w:color w:val="000000"/>
+          <w:sz w:val="21"/>
+          <w:szCs w:val="21"/>
+          <w:lang w:eastAsia="en-IN"/>
+        </w:rPr>
+        <w:t>/local/tomcat/</w:t>
+      </w:r>
+      <w:proofErr w:type="spellStart"/>
+      <w:r>
+        <w:rPr>
+          <w:rFonts w:ascii="Consolas" w:eastAsia="Times New Roman" w:hAnsi="Consolas" w:cs="Times New Roman"/>
+          <w:color w:val="000000"/>
+          <w:sz w:val="21"/>
+          <w:szCs w:val="21"/>
+          <w:lang w:eastAsia="en-IN"/>
+        </w:rPr>
+        <w:t>webapps</w:t>
+      </w:r>
+      <w:proofErr w:type="spellEnd"/>
+      <w:r>
+        <w:rPr>
+          <w:rFonts w:ascii="Consolas" w:eastAsia="Times New Roman" w:hAnsi="Consolas" w:cs="Times New Roman"/>
+          <w:color w:val="000000"/>
+          <w:sz w:val="21"/>
+          <w:szCs w:val="21"/>
+          <w:lang w:eastAsia="en-IN"/>
+        </w:rPr>
+        <w:t>/</w:t>
       </w:r>
     </w:p>
     <w:p>
@@ -2803,25 +4539,60 @@
     <w:p/>
     <w:p/>
     <w:p>
+      <w:proofErr w:type="spellStart"/>
+      <w:proofErr w:type="gramStart"/>
       <w:r>
         <w:lastRenderedPageBreak/>
-        <w:t>docker build -t my-jsp . -f Dockerfile</w:t>
-      </w:r>
-    </w:p>
-    <w:p/>
-    <w:p>
-      <w:r>
-        <w:t xml:space="preserve">to run the image if image is responsible to run the web application </w:t>
-      </w:r>
-    </w:p>
-    <w:p>
-      <w:r>
-        <w:t xml:space="preserve">we have to write the command as </w:t>
-      </w:r>
-    </w:p>
-    <w:p>
-      <w:r>
-        <w:t xml:space="preserve">tomcat default port number is </w:t>
+        <w:t>docker</w:t>
+      </w:r>
+      <w:proofErr w:type="spellEnd"/>
+      <w:proofErr w:type="gramEnd"/>
+      <w:r>
+        <w:t xml:space="preserve"> build -t my-</w:t>
+      </w:r>
+      <w:proofErr w:type="spellStart"/>
+      <w:r>
+        <w:t>jsp</w:t>
+      </w:r>
+      <w:proofErr w:type="spellEnd"/>
+      <w:r>
+        <w:t xml:space="preserve"> . -f </w:t>
+      </w:r>
+      <w:proofErr w:type="spellStart"/>
+      <w:r>
+        <w:t>Dockerfile</w:t>
+      </w:r>
+      <w:proofErr w:type="spellEnd"/>
+    </w:p>
+    <w:p/>
+    <w:p>
+      <w:proofErr w:type="gramStart"/>
+      <w:r>
+        <w:t>to</w:t>
+      </w:r>
+      <w:proofErr w:type="gramEnd"/>
+      <w:r>
+        <w:t xml:space="preserve"> run the image if image is responsible to run the web application </w:t>
+      </w:r>
+    </w:p>
+    <w:p>
+      <w:proofErr w:type="gramStart"/>
+      <w:r>
+        <w:t>we</w:t>
+      </w:r>
+      <w:proofErr w:type="gramEnd"/>
+      <w:r>
+        <w:t xml:space="preserve"> have to write the command as </w:t>
+      </w:r>
+    </w:p>
+    <w:p>
+      <w:proofErr w:type="gramStart"/>
+      <w:r>
+        <w:t>tomcat</w:t>
+      </w:r>
+      <w:proofErr w:type="gramEnd"/>
+      <w:r>
+        <w:t xml:space="preserve"> default port number is </w:t>
       </w:r>
       <w:r>
         <w:rPr>
@@ -2834,8 +4605,15 @@
       </w:r>
     </w:p>
     <w:p>
-      <w:r>
-        <w:t xml:space="preserve">docker run –d –p </w:t>
+      <w:proofErr w:type="spellStart"/>
+      <w:proofErr w:type="gramStart"/>
+      <w:r>
+        <w:t>docker</w:t>
+      </w:r>
+      <w:proofErr w:type="spellEnd"/>
+      <w:proofErr w:type="gramEnd"/>
+      <w:r>
+        <w:t xml:space="preserve"> run –d –p </w:t>
       </w:r>
       <w:r>
         <w:rPr>
@@ -2862,18 +4640,42 @@
         <w:rPr>
           <w:color w:val="000000" w:themeColor="text1"/>
         </w:rPr>
-        <w:t>my-jsp</w:t>
-      </w:r>
-    </w:p>
-    <w:p/>
-    <w:p>
-      <w:r>
-        <w:t xml:space="preserve">-d : detached mode (background) </w:t>
-      </w:r>
-    </w:p>
-    <w:p>
-      <w:r>
-        <w:t xml:space="preserve">-p : expose the port number </w:t>
+        <w:t>my-</w:t>
+      </w:r>
+      <w:proofErr w:type="spellStart"/>
+      <w:r>
+        <w:rPr>
+          <w:color w:val="000000" w:themeColor="text1"/>
+        </w:rPr>
+        <w:t>jsp</w:t>
+      </w:r>
+      <w:proofErr w:type="spellEnd"/>
+    </w:p>
+    <w:p/>
+    <w:p>
+      <w:r>
+        <w:t>-</w:t>
+      </w:r>
+      <w:proofErr w:type="gramStart"/>
+      <w:r>
+        <w:t>d :</w:t>
+      </w:r>
+      <w:proofErr w:type="gramEnd"/>
+      <w:r>
+        <w:t xml:space="preserve"> detached mode (background) </w:t>
+      </w:r>
+    </w:p>
+    <w:p>
+      <w:r>
+        <w:t>-</w:t>
+      </w:r>
+      <w:proofErr w:type="gramStart"/>
+      <w:r>
+        <w:t>p :</w:t>
+      </w:r>
+      <w:proofErr w:type="gramEnd"/>
+      <w:r>
+        <w:t xml:space="preserve"> expose the port number </w:t>
       </w:r>
     </w:p>
     <w:p>
@@ -2892,12 +4694,30 @@
       </w:r>
     </w:p>
     <w:p>
-      <w:r>
-        <w:rPr>
-          <w:highlight w:val="yellow"/>
-        </w:rPr>
-        <w:t>docker ps</w:t>
-      </w:r>
+      <w:proofErr w:type="spellStart"/>
+      <w:proofErr w:type="gramStart"/>
+      <w:r>
+        <w:rPr>
+          <w:highlight w:val="yellow"/>
+        </w:rPr>
+        <w:t>docker</w:t>
+      </w:r>
+      <w:proofErr w:type="spellEnd"/>
+      <w:proofErr w:type="gramEnd"/>
+      <w:r>
+        <w:rPr>
+          <w:highlight w:val="yellow"/>
+        </w:rPr>
+        <w:t xml:space="preserve"> </w:t>
+      </w:r>
+      <w:proofErr w:type="spellStart"/>
+      <w:r>
+        <w:rPr>
+          <w:highlight w:val="yellow"/>
+        </w:rPr>
+        <w:t>ps</w:t>
+      </w:r>
+      <w:proofErr w:type="spellEnd"/>
       <w:r>
         <w:tab/>
       </w:r>
@@ -2914,53 +4734,161 @@
       </w:r>
     </w:p>
     <w:p>
-      <w:r>
-        <w:rPr>
-          <w:highlight w:val="yellow"/>
-        </w:rPr>
-        <w:t>docker ps -a</w:t>
-      </w:r>
-    </w:p>
-    <w:p>
-      <w:r>
-        <w:t xml:space="preserve">we can start and stop container using container id </w:t>
-      </w:r>
-    </w:p>
-    <w:p/>
-    <w:p>
-      <w:pPr>
-        <w:rPr>
-          <w:highlight w:val="yellow"/>
-        </w:rPr>
-      </w:pPr>
-      <w:r>
-        <w:rPr>
-          <w:highlight w:val="yellow"/>
-        </w:rPr>
-        <w:t xml:space="preserve">docker stop containerid </w:t>
-      </w:r>
-    </w:p>
-    <w:p>
-      <w:r>
-        <w:rPr>
-          <w:highlight w:val="yellow"/>
-        </w:rPr>
-        <w:t>docker start cotnainerid</w:t>
-      </w:r>
-    </w:p>
-    <w:p/>
-    <w:p>
-      <w:r>
-        <w:t xml:space="preserve">we can delete the container using container id </w:t>
-      </w:r>
-    </w:p>
-    <w:p>
-      <w:r>
-        <w:rPr>
-          <w:highlight w:val="yellow"/>
-        </w:rPr>
-        <w:t>docker rm containerid</w:t>
-      </w:r>
+      <w:proofErr w:type="spellStart"/>
+      <w:proofErr w:type="gramStart"/>
+      <w:r>
+        <w:rPr>
+          <w:highlight w:val="yellow"/>
+        </w:rPr>
+        <w:t>docker</w:t>
+      </w:r>
+      <w:proofErr w:type="spellEnd"/>
+      <w:proofErr w:type="gramEnd"/>
+      <w:r>
+        <w:rPr>
+          <w:highlight w:val="yellow"/>
+        </w:rPr>
+        <w:t xml:space="preserve"> </w:t>
+      </w:r>
+      <w:proofErr w:type="spellStart"/>
+      <w:r>
+        <w:rPr>
+          <w:highlight w:val="yellow"/>
+        </w:rPr>
+        <w:t>ps</w:t>
+      </w:r>
+      <w:proofErr w:type="spellEnd"/>
+      <w:r>
+        <w:rPr>
+          <w:highlight w:val="yellow"/>
+        </w:rPr>
+        <w:t xml:space="preserve"> -a</w:t>
+      </w:r>
+    </w:p>
+    <w:p>
+      <w:proofErr w:type="gramStart"/>
+      <w:r>
+        <w:t>we</w:t>
+      </w:r>
+      <w:proofErr w:type="gramEnd"/>
+      <w:r>
+        <w:t xml:space="preserve"> can start and stop container using container id </w:t>
+      </w:r>
+    </w:p>
+    <w:p/>
+    <w:p>
+      <w:pPr>
+        <w:rPr>
+          <w:highlight w:val="yellow"/>
+        </w:rPr>
+      </w:pPr>
+      <w:proofErr w:type="spellStart"/>
+      <w:proofErr w:type="gramStart"/>
+      <w:r>
+        <w:rPr>
+          <w:highlight w:val="yellow"/>
+        </w:rPr>
+        <w:t>docker</w:t>
+      </w:r>
+      <w:proofErr w:type="spellEnd"/>
+      <w:proofErr w:type="gramEnd"/>
+      <w:r>
+        <w:rPr>
+          <w:highlight w:val="yellow"/>
+        </w:rPr>
+        <w:t xml:space="preserve"> stop </w:t>
+      </w:r>
+      <w:proofErr w:type="spellStart"/>
+      <w:r>
+        <w:rPr>
+          <w:highlight w:val="yellow"/>
+        </w:rPr>
+        <w:t>containerid</w:t>
+      </w:r>
+      <w:proofErr w:type="spellEnd"/>
+      <w:r>
+        <w:rPr>
+          <w:highlight w:val="yellow"/>
+        </w:rPr>
+        <w:t xml:space="preserve"> </w:t>
+      </w:r>
+    </w:p>
+    <w:p>
+      <w:proofErr w:type="spellStart"/>
+      <w:proofErr w:type="gramStart"/>
+      <w:r>
+        <w:rPr>
+          <w:highlight w:val="yellow"/>
+        </w:rPr>
+        <w:t>docker</w:t>
+      </w:r>
+      <w:proofErr w:type="spellEnd"/>
+      <w:proofErr w:type="gramEnd"/>
+      <w:r>
+        <w:rPr>
+          <w:highlight w:val="yellow"/>
+        </w:rPr>
+        <w:t xml:space="preserve"> start </w:t>
+      </w:r>
+      <w:proofErr w:type="spellStart"/>
+      <w:r>
+        <w:rPr>
+          <w:highlight w:val="yellow"/>
+        </w:rPr>
+        <w:t>cotnainerid</w:t>
+      </w:r>
+      <w:proofErr w:type="spellEnd"/>
+    </w:p>
+    <w:p/>
+    <w:p>
+      <w:proofErr w:type="gramStart"/>
+      <w:r>
+        <w:t>we</w:t>
+      </w:r>
+      <w:proofErr w:type="gramEnd"/>
+      <w:r>
+        <w:t xml:space="preserve"> can delete the container using container id </w:t>
+      </w:r>
+    </w:p>
+    <w:p>
+      <w:proofErr w:type="spellStart"/>
+      <w:proofErr w:type="gramStart"/>
+      <w:r>
+        <w:rPr>
+          <w:highlight w:val="yellow"/>
+        </w:rPr>
+        <w:t>docker</w:t>
+      </w:r>
+      <w:proofErr w:type="spellEnd"/>
+      <w:proofErr w:type="gramEnd"/>
+      <w:r>
+        <w:rPr>
+          <w:highlight w:val="yellow"/>
+        </w:rPr>
+        <w:t xml:space="preserve"> </w:t>
+      </w:r>
+      <w:proofErr w:type="spellStart"/>
+      <w:r>
+        <w:rPr>
+          <w:highlight w:val="yellow"/>
+        </w:rPr>
+        <w:t>rm</w:t>
+      </w:r>
+      <w:proofErr w:type="spellEnd"/>
+      <w:r>
+        <w:rPr>
+          <w:highlight w:val="yellow"/>
+        </w:rPr>
+        <w:t xml:space="preserve"> </w:t>
+      </w:r>
+      <w:proofErr w:type="spellStart"/>
+      <w:r>
+        <w:rPr>
+          <w:highlight w:val="yellow"/>
+        </w:rPr>
+        <w:t>containerid</w:t>
+      </w:r>
+      <w:proofErr w:type="spellEnd"/>
       <w:r>
         <w:t xml:space="preserve"> </w:t>
       </w:r>
@@ -2977,16 +4905,59 @@
     </w:p>
     <w:p/>
     <w:p>
-      <w:r>
-        <w:t xml:space="preserve">before that stop the container and delete the container </w:t>
-      </w:r>
-    </w:p>
-    <w:p>
-      <w:r>
-        <w:rPr>
-          <w:highlight w:val="yellow"/>
-        </w:rPr>
-        <w:t xml:space="preserve">docker rm containerId </w:t>
+      <w:proofErr w:type="gramStart"/>
+      <w:r>
+        <w:t>before</w:t>
+      </w:r>
+      <w:proofErr w:type="gramEnd"/>
+      <w:r>
+        <w:t xml:space="preserve"> that stop the container and delete the container </w:t>
+      </w:r>
+    </w:p>
+    <w:p>
+      <w:proofErr w:type="spellStart"/>
+      <w:proofErr w:type="gramStart"/>
+      <w:r>
+        <w:rPr>
+          <w:highlight w:val="yellow"/>
+        </w:rPr>
+        <w:t>docker</w:t>
+      </w:r>
+      <w:proofErr w:type="spellEnd"/>
+      <w:proofErr w:type="gramEnd"/>
+      <w:r>
+        <w:rPr>
+          <w:highlight w:val="yellow"/>
+        </w:rPr>
+        <w:t xml:space="preserve"> </w:t>
+      </w:r>
+      <w:proofErr w:type="spellStart"/>
+      <w:r>
+        <w:rPr>
+          <w:highlight w:val="yellow"/>
+        </w:rPr>
+        <w:t>rm</w:t>
+      </w:r>
+      <w:proofErr w:type="spellEnd"/>
+      <w:r>
+        <w:rPr>
+          <w:highlight w:val="yellow"/>
+        </w:rPr>
+        <w:t xml:space="preserve"> </w:t>
+      </w:r>
+      <w:proofErr w:type="spellStart"/>
+      <w:r>
+        <w:rPr>
+          <w:highlight w:val="yellow"/>
+        </w:rPr>
+        <w:t>containerId</w:t>
+      </w:r>
+      <w:proofErr w:type="spellEnd"/>
+      <w:r>
+        <w:rPr>
+          <w:highlight w:val="yellow"/>
+        </w:rPr>
+        <w:t xml:space="preserve"> </w:t>
       </w:r>
       <w:r>
         <w:rPr>
@@ -3003,18 +4974,55 @@
     </w:p>
     <w:p/>
     <w:p>
-      <w:r>
-        <w:t xml:space="preserve">to delete the image we have to use the command as </w:t>
-      </w:r>
-    </w:p>
-    <w:p/>
-    <w:p>
-      <w:r>
-        <w:rPr>
-          <w:highlight w:val="yellow"/>
-        </w:rPr>
-        <w:t>docker rmi imageId</w:t>
-      </w:r>
+      <w:proofErr w:type="gramStart"/>
+      <w:r>
+        <w:t>to</w:t>
+      </w:r>
+      <w:proofErr w:type="gramEnd"/>
+      <w:r>
+        <w:t xml:space="preserve"> delete the image we have to use the command as </w:t>
+      </w:r>
+    </w:p>
+    <w:p/>
+    <w:p>
+      <w:proofErr w:type="spellStart"/>
+      <w:proofErr w:type="gramStart"/>
+      <w:r>
+        <w:rPr>
+          <w:highlight w:val="yellow"/>
+        </w:rPr>
+        <w:t>docker</w:t>
+      </w:r>
+      <w:proofErr w:type="spellEnd"/>
+      <w:proofErr w:type="gramEnd"/>
+      <w:r>
+        <w:rPr>
+          <w:highlight w:val="yellow"/>
+        </w:rPr>
+        <w:t xml:space="preserve"> </w:t>
+      </w:r>
+      <w:proofErr w:type="spellStart"/>
+      <w:r>
+        <w:rPr>
+          <w:highlight w:val="yellow"/>
+        </w:rPr>
+        <w:t>rmi</w:t>
+      </w:r>
+      <w:proofErr w:type="spellEnd"/>
+      <w:r>
+        <w:rPr>
+          <w:highlight w:val="yellow"/>
+        </w:rPr>
+        <w:t xml:space="preserve"> </w:t>
+      </w:r>
+      <w:proofErr w:type="spellStart"/>
+      <w:r>
+        <w:rPr>
+          <w:highlight w:val="yellow"/>
+        </w:rPr>
+        <w:t>imageId</w:t>
+      </w:r>
+      <w:proofErr w:type="spellEnd"/>
       <w:r>
         <w:t xml:space="preserve"> </w:t>
       </w:r>
@@ -3029,35 +5037,67 @@
       </w:r>
     </w:p>
     <w:p>
-      <w:r>
-        <w:rPr>
-          <w:highlight w:val="yellow"/>
-        </w:rPr>
-        <w:t>docker system prune –a</w:t>
-      </w:r>
-      <w:r>
-        <w:t xml:space="preserve"> </w:t>
-      </w:r>
-    </w:p>
-    <w:p/>
-    <w:p>
-      <w:r>
-        <w:t xml:space="preserve"> </w:t>
-      </w:r>
-      <w:r>
-        <w:rPr>
-          <w:highlight w:val="yellow"/>
-        </w:rPr>
-        <w:t>Creating image to run the Spring boot application</w:t>
-      </w:r>
-      <w:r>
-        <w:t xml:space="preserve"> </w:t>
-      </w:r>
-    </w:p>
-    <w:p/>
-    <w:p>
-      <w:r>
-        <w:t xml:space="preserve">Create the Spring boot application spring initializer </w:t>
+      <w:proofErr w:type="spellStart"/>
+      <w:proofErr w:type="gramStart"/>
+      <w:r>
+        <w:rPr>
+          <w:highlight w:val="yellow"/>
+        </w:rPr>
+        <w:t>docker</w:t>
+      </w:r>
+      <w:proofErr w:type="spellEnd"/>
+      <w:proofErr w:type="gramEnd"/>
+      <w:r>
+        <w:rPr>
+          <w:highlight w:val="yellow"/>
+        </w:rPr>
+        <w:t xml:space="preserve"> system prune –a</w:t>
+      </w:r>
+      <w:r>
+        <w:t xml:space="preserve"> </w:t>
+      </w:r>
+    </w:p>
+    <w:p/>
+    <w:p>
+      <w:r>
+        <w:t xml:space="preserve"> </w:t>
+      </w:r>
+      <w:r>
+        <w:rPr>
+          <w:highlight w:val="yellow"/>
+        </w:rPr>
+        <w:t xml:space="preserve">Creating image to run the </w:t>
+      </w:r>
+      <w:proofErr w:type="gramStart"/>
+      <w:r>
+        <w:rPr>
+          <w:highlight w:val="yellow"/>
+        </w:rPr>
+        <w:t>Spring</w:t>
+      </w:r>
+      <w:proofErr w:type="gramEnd"/>
+      <w:r>
+        <w:rPr>
+          <w:highlight w:val="yellow"/>
+        </w:rPr>
+        <w:t xml:space="preserve"> boot application</w:t>
+      </w:r>
+      <w:r>
+        <w:t xml:space="preserve"> </w:t>
+      </w:r>
+    </w:p>
+    <w:p/>
+    <w:p>
+      <w:r>
+        <w:t xml:space="preserve">Create the </w:t>
+      </w:r>
+      <w:proofErr w:type="gramStart"/>
+      <w:r>
+        <w:t>Spring</w:t>
+      </w:r>
+      <w:proofErr w:type="gramEnd"/>
+      <w:r>
+        <w:t xml:space="preserve"> boot application spring initializer </w:t>
       </w:r>
     </w:p>
     <w:p>
@@ -3068,6 +5108,10 @@
     <w:p/>
     <w:p>
       <w:r>
+        <w:rPr>
+          <w:noProof/>
+          <w:lang w:eastAsia="en-IN"/>
+        </w:rPr>
         <w:drawing>
           <wp:inline distT="0" distB="0" distL="0" distR="0" wp14:anchorId="5BD23423" wp14:editId="3BC486F2">
             <wp:extent cx="5731510" cy="3636010"/>
@@ -3108,7 +5152,15 @@
     <w:p/>
     <w:p>
       <w:r>
-        <w:t xml:space="preserve">In this project you can create controller, service, dao etc. </w:t>
+        <w:t xml:space="preserve">In this project you can create controller, service, </w:t>
+      </w:r>
+      <w:proofErr w:type="spellStart"/>
+      <w:r>
+        <w:t>dao</w:t>
+      </w:r>
+      <w:proofErr w:type="spellEnd"/>
+      <w:r>
+        <w:t xml:space="preserve"> etc. </w:t>
       </w:r>
     </w:p>
     <w:p/>
@@ -3133,17 +5185,30 @@
     </w:p>
     <w:p/>
     <w:p>
+      <w:proofErr w:type="gramStart"/>
       <w:r>
         <w:t>u</w:t>
       </w:r>
       <w:r>
-        <w:t xml:space="preserve">sing </w:t>
-      </w:r>
-      <w:r>
-        <w:rPr>
-          <w:highlight w:val="yellow"/>
-        </w:rPr>
-        <w:t>mvn package</w:t>
+        <w:t>sing</w:t>
+      </w:r>
+      <w:proofErr w:type="gramEnd"/>
+      <w:r>
+        <w:t xml:space="preserve"> </w:t>
+      </w:r>
+      <w:proofErr w:type="spellStart"/>
+      <w:r>
+        <w:rPr>
+          <w:highlight w:val="yellow"/>
+        </w:rPr>
+        <w:t>mvn</w:t>
+      </w:r>
+      <w:proofErr w:type="spellEnd"/>
+      <w:r>
+        <w:rPr>
+          <w:highlight w:val="yellow"/>
+        </w:rPr>
+        <w:t xml:space="preserve"> package</w:t>
       </w:r>
       <w:r>
         <w:t xml:space="preserve"> </w:t>
@@ -3157,12 +5222,25 @@
     </w:p>
     <w:p>
       <w:r>
-        <w:t xml:space="preserve">Then create the Dockerfile </w:t>
-      </w:r>
-    </w:p>
-    <w:p>
-      <w:r>
-        <w:t xml:space="preserve">Dockerfile </w:t>
+        <w:t xml:space="preserve">Then create the </w:t>
+      </w:r>
+      <w:proofErr w:type="spellStart"/>
+      <w:r>
+        <w:t>Dockerfile</w:t>
+      </w:r>
+      <w:proofErr w:type="spellEnd"/>
+      <w:r>
+        <w:t xml:space="preserve"> </w:t>
+      </w:r>
+    </w:p>
+    <w:p>
+      <w:proofErr w:type="spellStart"/>
+      <w:r>
+        <w:t>Dockerfile</w:t>
+      </w:r>
+      <w:proofErr w:type="spellEnd"/>
+      <w:r>
+        <w:t xml:space="preserve"> </w:t>
       </w:r>
     </w:p>
     <w:p/>
@@ -3194,8 +5272,19 @@
           <w:sz w:val="20"/>
           <w:szCs w:val="20"/>
         </w:rPr>
-        <w:t xml:space="preserve"> openjdk:11</w:t>
-      </w:r>
+        <w:t xml:space="preserve"> openjdk</w:t>
+      </w:r>
+      <w:proofErr w:type="gramStart"/>
+      <w:r>
+        <w:rPr>
+          <w:rFonts w:ascii="Consolas" w:hAnsi="Consolas" w:cs="Consolas"/>
+          <w:color w:val="000000"/>
+          <w:sz w:val="20"/>
+          <w:szCs w:val="20"/>
+        </w:rPr>
+        <w:t>:11</w:t>
+      </w:r>
+      <w:proofErr w:type="gramEnd"/>
     </w:p>
     <w:p>
       <w:pPr>
@@ -3225,8 +5314,19 @@
           <w:sz w:val="20"/>
           <w:szCs w:val="20"/>
         </w:rPr>
-        <w:t xml:space="preserve"> ./target/SpringBootWithDocker-0.0.1-SNAPSHOT.jar .</w:t>
-      </w:r>
+        <w:t xml:space="preserve"> ./target/SpringBootWithDocker-0.0.1-</w:t>
+      </w:r>
+      <w:proofErr w:type="gramStart"/>
+      <w:r>
+        <w:rPr>
+          <w:rFonts w:ascii="Consolas" w:hAnsi="Consolas" w:cs="Consolas"/>
+          <w:color w:val="000000"/>
+          <w:sz w:val="20"/>
+          <w:szCs w:val="20"/>
+        </w:rPr>
+        <w:t>SNAPSHOT.jar .</w:t>
+      </w:r>
+      <w:proofErr w:type="gramEnd"/>
     </w:p>
     <w:p>
       <w:pPr>
@@ -3309,20 +5409,48 @@
       </w:r>
     </w:p>
     <w:p>
-      <w:r>
-        <w:rPr>
-          <w:highlight w:val="yellow"/>
-        </w:rPr>
-        <w:t>docker build -t my-spring-boot . -f Dockerfile</w:t>
-      </w:r>
-    </w:p>
-    <w:p/>
-    <w:p>
-      <w:r>
-        <w:rPr>
-          <w:highlight w:val="yellow"/>
-        </w:rPr>
-        <w:t>docker run -d -p 8181:8080 my-spring-boot</w:t>
+      <w:proofErr w:type="spellStart"/>
+      <w:proofErr w:type="gramStart"/>
+      <w:r>
+        <w:rPr>
+          <w:highlight w:val="yellow"/>
+        </w:rPr>
+        <w:t>docker</w:t>
+      </w:r>
+      <w:proofErr w:type="spellEnd"/>
+      <w:proofErr w:type="gramEnd"/>
+      <w:r>
+        <w:rPr>
+          <w:highlight w:val="yellow"/>
+        </w:rPr>
+        <w:t xml:space="preserve"> build -t my-spring-boot . -f </w:t>
+      </w:r>
+      <w:proofErr w:type="spellStart"/>
+      <w:r>
+        <w:rPr>
+          <w:highlight w:val="yellow"/>
+        </w:rPr>
+        <w:t>Dockerfile</w:t>
+      </w:r>
+      <w:proofErr w:type="spellEnd"/>
+    </w:p>
+    <w:p/>
+    <w:p>
+      <w:proofErr w:type="spellStart"/>
+      <w:proofErr w:type="gramStart"/>
+      <w:r>
+        <w:rPr>
+          <w:highlight w:val="yellow"/>
+        </w:rPr>
+        <w:t>docker</w:t>
+      </w:r>
+      <w:proofErr w:type="spellEnd"/>
+      <w:proofErr w:type="gramEnd"/>
+      <w:r>
+        <w:rPr>
+          <w:highlight w:val="yellow"/>
+        </w:rPr>
+        <w:t xml:space="preserve"> run -d -p 8181:8080 my-spring-boot</w:t>
       </w:r>
     </w:p>
     <w:p/>
@@ -3342,11 +5470,33 @@
       </w:r>
     </w:p>
     <w:p>
-      <w:r>
-        <w:rPr>
-          <w:highlight w:val="yellow"/>
-        </w:rPr>
-        <w:t>ng new angular-docker-app</w:t>
+      <w:proofErr w:type="gramStart"/>
+      <w:r>
+        <w:rPr>
+          <w:highlight w:val="yellow"/>
+        </w:rPr>
+        <w:t>ng</w:t>
+      </w:r>
+      <w:proofErr w:type="gramEnd"/>
+      <w:r>
+        <w:rPr>
+          <w:highlight w:val="yellow"/>
+        </w:rPr>
+        <w:t xml:space="preserve"> new angular-</w:t>
+      </w:r>
+      <w:proofErr w:type="spellStart"/>
+      <w:r>
+        <w:rPr>
+          <w:highlight w:val="yellow"/>
+        </w:rPr>
+        <w:t>docker</w:t>
+      </w:r>
+      <w:proofErr w:type="spellEnd"/>
+      <w:r>
+        <w:rPr>
+          <w:highlight w:val="yellow"/>
+        </w:rPr>
+        <w:t>-app</w:t>
       </w:r>
       <w:r>
         <w:tab/>
@@ -3355,7 +5505,14 @@
     <w:p>
       <w:r>
         <w:tab/>
-        <w:t xml:space="preserve">in html page </w:t>
+      </w:r>
+      <w:proofErr w:type="gramStart"/>
+      <w:r>
+        <w:t>in</w:t>
+      </w:r>
+      <w:proofErr w:type="gramEnd"/>
+      <w:r>
+        <w:t xml:space="preserve"> html page </w:t>
       </w:r>
     </w:p>
     <w:p>
@@ -3374,9 +5531,557 @@
     </w:p>
     <w:p/>
     <w:p>
+      <w:r>
+        <w:t xml:space="preserve">After develop the application depending upon the requirement we have to build the project. </w:t>
+      </w:r>
+    </w:p>
+    <w:p/>
+    <w:p>
+      <w:proofErr w:type="gramStart"/>
+      <w:r>
+        <w:rPr>
+          <w:highlight w:val="yellow"/>
+        </w:rPr>
+        <w:t>ng</w:t>
+      </w:r>
+      <w:proofErr w:type="gramEnd"/>
+      <w:r>
+        <w:rPr>
+          <w:highlight w:val="yellow"/>
+        </w:rPr>
+        <w:t xml:space="preserve"> build</w:t>
+      </w:r>
+      <w:r>
+        <w:t xml:space="preserve"> </w:t>
+      </w:r>
+    </w:p>
+    <w:p/>
+    <w:p>
+      <w:proofErr w:type="gramStart"/>
+      <w:r>
+        <w:t>after</w:t>
+      </w:r>
+      <w:proofErr w:type="gramEnd"/>
+      <w:r>
+        <w:t xml:space="preserve"> build the project it will create the </w:t>
+      </w:r>
+      <w:proofErr w:type="spellStart"/>
+      <w:r>
+        <w:t>dist</w:t>
+      </w:r>
+      <w:proofErr w:type="spellEnd"/>
+      <w:r>
+        <w:t xml:space="preserve"> folder. </w:t>
+      </w:r>
+    </w:p>
+    <w:p>
+      <w:proofErr w:type="spellStart"/>
+      <w:r>
+        <w:t>Dist</w:t>
+      </w:r>
+      <w:proofErr w:type="spellEnd"/>
+      <w:r>
+        <w:t xml:space="preserve"> folder contains all angular build project details. </w:t>
+      </w:r>
+    </w:p>
+    <w:p/>
+    <w:p>
+      <w:r>
+        <w:t xml:space="preserve">Generally we deploy front end project in one of the open source </w:t>
+      </w:r>
+      <w:proofErr w:type="spellStart"/>
+      <w:r>
+        <w:rPr>
+          <w:highlight w:val="yellow"/>
+        </w:rPr>
+        <w:t>nginx</w:t>
+      </w:r>
+      <w:proofErr w:type="spellEnd"/>
+      <w:r>
+        <w:t xml:space="preserve"> server. </w:t>
+      </w:r>
+    </w:p>
+    <w:p/>
+    <w:p>
+      <w:r>
+        <w:t xml:space="preserve">Then create the to run the angular project on </w:t>
+      </w:r>
+      <w:proofErr w:type="spellStart"/>
+      <w:r>
+        <w:t>nginx</w:t>
+      </w:r>
+      <w:proofErr w:type="spellEnd"/>
+      <w:r>
+        <w:t xml:space="preserve"> server </w:t>
+      </w:r>
+      <w:proofErr w:type="spellStart"/>
+      <w:r>
+        <w:t>ie</w:t>
+      </w:r>
+      <w:proofErr w:type="spellEnd"/>
+      <w:r>
+        <w:t xml:space="preserve"> it is </w:t>
+      </w:r>
+      <w:proofErr w:type="spellStart"/>
+      <w:proofErr w:type="gramStart"/>
+      <w:r>
+        <w:t>a</w:t>
+      </w:r>
+      <w:proofErr w:type="spellEnd"/>
+      <w:proofErr w:type="gramEnd"/>
+      <w:r>
+        <w:t xml:space="preserve"> open source server which help to deploy the front end technologies. </w:t>
+      </w:r>
+    </w:p>
+    <w:p/>
+    <w:p>
+      <w:proofErr w:type="spellStart"/>
+      <w:r>
+        <w:lastRenderedPageBreak/>
+        <w:t>Dockerfile</w:t>
+      </w:r>
+      <w:proofErr w:type="spellEnd"/>
+    </w:p>
+    <w:p/>
+    <w:p>
+      <w:pPr>
+        <w:shd w:val="clear" w:color="auto" w:fill="FFFFFF"/>
+        <w:spacing w:after="0" w:line="285" w:lineRule="atLeast"/>
+        <w:rPr>
+          <w:rFonts w:ascii="Consolas" w:eastAsia="Times New Roman" w:hAnsi="Consolas" w:cs="Times New Roman"/>
+          <w:color w:val="000000"/>
+          <w:sz w:val="21"/>
+          <w:szCs w:val="21"/>
+          <w:lang w:eastAsia="en-IN"/>
+        </w:rPr>
+      </w:pPr>
+      <w:r>
+        <w:rPr>
+          <w:rFonts w:ascii="Consolas" w:eastAsia="Times New Roman" w:hAnsi="Consolas" w:cs="Times New Roman"/>
+          <w:color w:val="0000FF"/>
+          <w:sz w:val="21"/>
+          <w:szCs w:val="21"/>
+          <w:lang w:eastAsia="en-IN"/>
+        </w:rPr>
+        <w:t>FROM</w:t>
+      </w:r>
+      <w:r>
+        <w:rPr>
+          <w:rFonts w:ascii="Consolas" w:eastAsia="Times New Roman" w:hAnsi="Consolas" w:cs="Times New Roman"/>
+          <w:color w:val="000000"/>
+          <w:sz w:val="21"/>
+          <w:szCs w:val="21"/>
+          <w:lang w:eastAsia="en-IN"/>
+        </w:rPr>
+        <w:t xml:space="preserve"> </w:t>
+      </w:r>
+      <w:proofErr w:type="spellStart"/>
+      <w:r>
+        <w:rPr>
+          <w:rFonts w:ascii="Consolas" w:eastAsia="Times New Roman" w:hAnsi="Consolas" w:cs="Times New Roman"/>
+          <w:color w:val="000000"/>
+          <w:sz w:val="21"/>
+          <w:szCs w:val="21"/>
+          <w:lang w:eastAsia="en-IN"/>
+        </w:rPr>
+        <w:t>nginx</w:t>
+      </w:r>
+      <w:proofErr w:type="spellEnd"/>
+    </w:p>
+    <w:p>
+      <w:pPr>
+        <w:shd w:val="clear" w:color="auto" w:fill="FFFFFF"/>
+        <w:spacing w:after="0" w:line="285" w:lineRule="atLeast"/>
+        <w:rPr>
+          <w:rFonts w:ascii="Consolas" w:eastAsia="Times New Roman" w:hAnsi="Consolas" w:cs="Times New Roman"/>
+          <w:color w:val="000000"/>
+          <w:sz w:val="21"/>
+          <w:szCs w:val="21"/>
+          <w:lang w:eastAsia="en-IN"/>
+        </w:rPr>
+      </w:pPr>
+      <w:r>
+        <w:rPr>
+          <w:rFonts w:ascii="Consolas" w:eastAsia="Times New Roman" w:hAnsi="Consolas" w:cs="Times New Roman"/>
+          <w:color w:val="0000FF"/>
+          <w:sz w:val="21"/>
+          <w:szCs w:val="21"/>
+          <w:lang w:eastAsia="en-IN"/>
+        </w:rPr>
+        <w:t>COPY</w:t>
+      </w:r>
+      <w:r>
+        <w:rPr>
+          <w:rFonts w:ascii="Consolas" w:eastAsia="Times New Roman" w:hAnsi="Consolas" w:cs="Times New Roman"/>
+          <w:color w:val="000000"/>
+          <w:sz w:val="21"/>
+          <w:szCs w:val="21"/>
+          <w:lang w:eastAsia="en-IN"/>
+        </w:rPr>
+        <w:t xml:space="preserve"> ./</w:t>
+      </w:r>
+      <w:proofErr w:type="spellStart"/>
+      <w:r>
+        <w:rPr>
+          <w:rFonts w:ascii="Consolas" w:eastAsia="Times New Roman" w:hAnsi="Consolas" w:cs="Times New Roman"/>
+          <w:color w:val="000000"/>
+          <w:sz w:val="21"/>
+          <w:szCs w:val="21"/>
+          <w:lang w:eastAsia="en-IN"/>
+        </w:rPr>
+        <w:t>dist</w:t>
+      </w:r>
+      <w:proofErr w:type="spellEnd"/>
+      <w:r>
+        <w:rPr>
+          <w:rFonts w:ascii="Consolas" w:eastAsia="Times New Roman" w:hAnsi="Consolas" w:cs="Times New Roman"/>
+          <w:color w:val="000000"/>
+          <w:sz w:val="21"/>
+          <w:szCs w:val="21"/>
+          <w:lang w:eastAsia="en-IN"/>
+        </w:rPr>
+        <w:t>/angular-with-</w:t>
+      </w:r>
+      <w:proofErr w:type="spellStart"/>
+      <w:r>
+        <w:rPr>
+          <w:rFonts w:ascii="Consolas" w:eastAsia="Times New Roman" w:hAnsi="Consolas" w:cs="Times New Roman"/>
+          <w:color w:val="000000"/>
+          <w:sz w:val="21"/>
+          <w:szCs w:val="21"/>
+          <w:lang w:eastAsia="en-IN"/>
+        </w:rPr>
+        <w:t>docker</w:t>
+      </w:r>
+      <w:proofErr w:type="spellEnd"/>
+      <w:r>
+        <w:rPr>
+          <w:rFonts w:ascii="Consolas" w:eastAsia="Times New Roman" w:hAnsi="Consolas" w:cs="Times New Roman"/>
+          <w:color w:val="000000"/>
+          <w:sz w:val="21"/>
+          <w:szCs w:val="21"/>
+          <w:lang w:eastAsia="en-IN"/>
+        </w:rPr>
+        <w:t>/ /</w:t>
+      </w:r>
+      <w:proofErr w:type="spellStart"/>
+      <w:r>
+        <w:rPr>
+          <w:rFonts w:ascii="Consolas" w:eastAsia="Times New Roman" w:hAnsi="Consolas" w:cs="Times New Roman"/>
+          <w:color w:val="000000"/>
+          <w:sz w:val="21"/>
+          <w:szCs w:val="21"/>
+          <w:lang w:eastAsia="en-IN"/>
+        </w:rPr>
+        <w:t>usr</w:t>
+      </w:r>
+      <w:proofErr w:type="spellEnd"/>
+      <w:r>
+        <w:rPr>
+          <w:rFonts w:ascii="Consolas" w:eastAsia="Times New Roman" w:hAnsi="Consolas" w:cs="Times New Roman"/>
+          <w:color w:val="000000"/>
+          <w:sz w:val="21"/>
+          <w:szCs w:val="21"/>
+          <w:lang w:eastAsia="en-IN"/>
+        </w:rPr>
+        <w:t>/share/</w:t>
+      </w:r>
+      <w:proofErr w:type="spellStart"/>
+      <w:r>
+        <w:rPr>
+          <w:rFonts w:ascii="Consolas" w:eastAsia="Times New Roman" w:hAnsi="Consolas" w:cs="Times New Roman"/>
+          <w:color w:val="000000"/>
+          <w:sz w:val="21"/>
+          <w:szCs w:val="21"/>
+          <w:lang w:eastAsia="en-IN"/>
+        </w:rPr>
+        <w:t>nginx</w:t>
+      </w:r>
+      <w:proofErr w:type="spellEnd"/>
+      <w:r>
+        <w:rPr>
+          <w:rFonts w:ascii="Consolas" w:eastAsia="Times New Roman" w:hAnsi="Consolas" w:cs="Times New Roman"/>
+          <w:color w:val="000000"/>
+          <w:sz w:val="21"/>
+          <w:szCs w:val="21"/>
+          <w:lang w:eastAsia="en-IN"/>
+        </w:rPr>
+        <w:t>/html</w:t>
+      </w:r>
+    </w:p>
+    <w:p/>
+    <w:p/>
+    <w:p>
+      <w:proofErr w:type="spellStart"/>
+      <w:proofErr w:type="gramStart"/>
+      <w:r>
+        <w:rPr>
+          <w:highlight w:val="yellow"/>
+        </w:rPr>
+        <w:t>docker</w:t>
+      </w:r>
+      <w:proofErr w:type="spellEnd"/>
+      <w:proofErr w:type="gramEnd"/>
+      <w:r>
+        <w:rPr>
+          <w:highlight w:val="yellow"/>
+        </w:rPr>
+        <w:t xml:space="preserve"> build -t my-ng-angular . -f </w:t>
+      </w:r>
+      <w:proofErr w:type="spellStart"/>
+      <w:r>
+        <w:rPr>
+          <w:highlight w:val="yellow"/>
+        </w:rPr>
+        <w:t>Dockerfile</w:t>
+      </w:r>
+      <w:proofErr w:type="spellEnd"/>
+    </w:p>
+    <w:p/>
+    <w:p>
+      <w:proofErr w:type="spellStart"/>
+      <w:proofErr w:type="gramStart"/>
+      <w:r>
+        <w:t>nginx</w:t>
+      </w:r>
+      <w:proofErr w:type="spellEnd"/>
+      <w:proofErr w:type="gramEnd"/>
+      <w:r>
+        <w:t xml:space="preserve"> default port number is </w:t>
+      </w:r>
+      <w:r>
+        <w:rPr>
+          <w:highlight w:val="yellow"/>
+        </w:rPr>
+        <w:t>80</w:t>
+      </w:r>
+      <w:r>
+        <w:t xml:space="preserve"> </w:t>
+      </w:r>
+    </w:p>
+    <w:p/>
+    <w:p>
+      <w:proofErr w:type="spellStart"/>
+      <w:proofErr w:type="gramStart"/>
+      <w:r>
+        <w:t>docker</w:t>
+      </w:r>
+      <w:proofErr w:type="spellEnd"/>
+      <w:proofErr w:type="gramEnd"/>
+      <w:r>
+        <w:t xml:space="preserve"> run -d -p 80:80 my-ng-angular</w:t>
+      </w:r>
+    </w:p>
+    <w:p>
+      <w:proofErr w:type="gramStart"/>
+      <w:r>
+        <w:t>right</w:t>
+      </w:r>
+      <w:proofErr w:type="gramEnd"/>
+      <w:r>
+        <w:t xml:space="preserve"> side is actual port number of </w:t>
+      </w:r>
+      <w:proofErr w:type="spellStart"/>
+      <w:r>
+        <w:t>nginx</w:t>
+      </w:r>
+      <w:proofErr w:type="spellEnd"/>
+      <w:r>
+        <w:t xml:space="preserve"> server </w:t>
+      </w:r>
+    </w:p>
+    <w:p>
+      <w:proofErr w:type="gramStart"/>
+      <w:r>
+        <w:t>lift</w:t>
+      </w:r>
+      <w:proofErr w:type="gramEnd"/>
+      <w:r>
+        <w:t xml:space="preserve"> side is expose port number it can be same or different. </w:t>
+      </w:r>
+    </w:p>
+    <w:p/>
+    <w:p>
+      <w:r>
+        <w:t xml:space="preserve">Then hit on browser </w:t>
+      </w:r>
+    </w:p>
+    <w:p>
+      <w:hyperlink r:id="rId7" w:history="1">
+        <w:r>
+          <w:rPr>
+            <w:rStyle w:val="Hyperlink"/>
+          </w:rPr>
+          <w:t>http://localhost:80</w:t>
+        </w:r>
+      </w:hyperlink>
+    </w:p>
+    <w:p>
+      <w:r>
+        <w:tab/>
+      </w:r>
+      <w:proofErr w:type="gramStart"/>
+      <w:r>
+        <w:t>every</w:t>
+      </w:r>
+      <w:proofErr w:type="gramEnd"/>
+      <w:r>
+        <w:t xml:space="preserve"> web application default port number 80 consider. </w:t>
+      </w:r>
+    </w:p>
+    <w:p/>
+    <w:p>
+      <w:r>
+        <w:t xml:space="preserve">Before publish this image we have create tag for that image. Tag is just like </w:t>
+      </w:r>
+      <w:proofErr w:type="spellStart"/>
+      <w:proofErr w:type="gramStart"/>
+      <w:r>
+        <w:t>a</w:t>
+      </w:r>
+      <w:proofErr w:type="spellEnd"/>
+      <w:proofErr w:type="gramEnd"/>
+      <w:r>
+        <w:t xml:space="preserve"> identity or version. </w:t>
+      </w:r>
+    </w:p>
+    <w:p/>
+    <w:p>
+      <w:r>
+        <w:t xml:space="preserve">Docker tag </w:t>
+      </w:r>
+      <w:proofErr w:type="spellStart"/>
+      <w:r>
+        <w:t>imageName</w:t>
+      </w:r>
+      <w:proofErr w:type="spellEnd"/>
+      <w:r>
+        <w:t xml:space="preserve"> </w:t>
+      </w:r>
+      <w:proofErr w:type="spellStart"/>
+      <w:r>
+        <w:t>dockerhubaccountId</w:t>
+      </w:r>
+      <w:proofErr w:type="spellEnd"/>
+      <w:r>
+        <w:t>/</w:t>
+      </w:r>
+      <w:proofErr w:type="spellStart"/>
+      <w:r>
+        <w:t>imageName</w:t>
+      </w:r>
+      <w:proofErr w:type="gramStart"/>
+      <w:r>
+        <w:t>:tag</w:t>
+      </w:r>
+      <w:proofErr w:type="spellEnd"/>
+      <w:proofErr w:type="gramEnd"/>
+    </w:p>
+    <w:p>
+      <w:r>
+        <w:t xml:space="preserve">Tag can be version or latest </w:t>
+      </w:r>
+    </w:p>
+    <w:p>
+      <w:proofErr w:type="spellStart"/>
+      <w:proofErr w:type="gramStart"/>
+      <w:r>
+        <w:rPr>
+          <w:highlight w:val="yellow"/>
+        </w:rPr>
+        <w:t>docker</w:t>
+      </w:r>
+      <w:proofErr w:type="spellEnd"/>
+      <w:proofErr w:type="gramEnd"/>
+      <w:r>
+        <w:rPr>
+          <w:highlight w:val="yellow"/>
+        </w:rPr>
+        <w:t xml:space="preserve"> tag my-ng-angular </w:t>
+      </w:r>
+      <w:proofErr w:type="spellStart"/>
+      <w:r>
+        <w:rPr>
+          <w:highlight w:val="yellow"/>
+        </w:rPr>
+        <w:t>akashkale</w:t>
+      </w:r>
+      <w:proofErr w:type="spellEnd"/>
+      <w:r>
+        <w:rPr>
+          <w:highlight w:val="yellow"/>
+        </w:rPr>
+        <w:t>/my-ng-angular:1.0</w:t>
+      </w:r>
+    </w:p>
+    <w:p/>
+    <w:p>
+      <w:proofErr w:type="spellStart"/>
+      <w:proofErr w:type="gramStart"/>
+      <w:r>
+        <w:t>docker</w:t>
+      </w:r>
+      <w:proofErr w:type="spellEnd"/>
+      <w:proofErr w:type="gramEnd"/>
+      <w:r>
+        <w:t xml:space="preserve"> push </w:t>
+      </w:r>
+      <w:proofErr w:type="spellStart"/>
+      <w:r>
+        <w:t>dockerhubaccount</w:t>
+      </w:r>
+      <w:proofErr w:type="spellEnd"/>
+      <w:r>
+        <w:t>/</w:t>
+      </w:r>
+      <w:proofErr w:type="spellStart"/>
+      <w:r>
+        <w:t>imageName:version</w:t>
+      </w:r>
+      <w:proofErr w:type="spellEnd"/>
+      <w:r>
+        <w:t xml:space="preserve"> </w:t>
+      </w:r>
+    </w:p>
+    <w:p/>
+    <w:p>
+      <w:proofErr w:type="spellStart"/>
+      <w:proofErr w:type="gramStart"/>
+      <w:r>
+        <w:rPr>
+          <w:highlight w:val="yellow"/>
+        </w:rPr>
+        <w:t>docker</w:t>
+      </w:r>
+      <w:proofErr w:type="spellEnd"/>
+      <w:proofErr w:type="gramEnd"/>
+      <w:r>
+        <w:rPr>
+          <w:highlight w:val="yellow"/>
+        </w:rPr>
+        <w:t xml:space="preserve"> push </w:t>
+      </w:r>
+      <w:proofErr w:type="spellStart"/>
+      <w:r>
+        <w:rPr>
+          <w:highlight w:val="yellow"/>
+        </w:rPr>
+        <w:t>akashkale</w:t>
+      </w:r>
+      <w:proofErr w:type="spellEnd"/>
+      <w:r>
+        <w:rPr>
+          <w:highlight w:val="yellow"/>
+        </w:rPr>
+        <w:t>/my-ng-angular:1.0</w:t>
+      </w:r>
       <w:bookmarkStart w:id="0" w:name="_GoBack"/>
       <w:bookmarkEnd w:id="0"/>
     </w:p>
+    <w:p/>
+    <w:p/>
+    <w:p/>
+    <w:p/>
     <w:sectPr>
       <w:pgSz w:w="11906" w:h="16838"/>
       <w:pgMar w:top="1440" w:right="1440" w:bottom="1440" w:left="1440" w:header="708" w:footer="708" w:gutter="0"/>
@@ -4008,6 +6713,17 @@
       <w:contextualSpacing/>
     </w:pPr>
   </w:style>
+  <w:style w:type="character" w:styleId="Hyperlink">
+    <w:name w:val="Hyperlink"/>
+    <w:basedOn w:val="DefaultParagraphFont"/>
+    <w:uiPriority w:val="99"/>
+    <w:unhideWhenUsed/>
+    <w:rsid w:val="00A87D90"/>
+    <w:rPr>
+      <w:color w:val="0563C1" w:themeColor="hyperlink"/>
+      <w:u w:val="single"/>
+    </w:rPr>
+  </w:style>
 </w:styles>
 </file>
 

--- a/Phase 5/Phase 5 Notes.docx
+++ b/Phase 5/Phase 5 Notes.docx
@@ -5299,7 +5299,47 @@
         <w:rPr>
           <w:highlight w:val="yellow"/>
         </w:rPr>
-        <w:t xml:space="preserve">docker push </w:t>
+        <w:t>docker push akashkale/angular-k8s:1.1</w:t>
+      </w:r>
+    </w:p>
+    <w:p/>
+    <w:p/>
+    <w:p>
+      <w:r>
+        <w:t xml:space="preserve">now we can deploy this image in minikube to maintain by Kubernetes </w:t>
+      </w:r>
+    </w:p>
+    <w:p/>
+    <w:p>
+      <w:r>
+        <w:t xml:space="preserve">to deploy the image in Kubernetes environment </w:t>
+      </w:r>
+    </w:p>
+    <w:p/>
+    <w:p>
+      <w:r>
+        <w:rPr>
+          <w:highlight w:val="yellow"/>
+        </w:rPr>
+        <w:t>kubectl create deployment</w:t>
+      </w:r>
+      <w:r>
+        <w:t xml:space="preserve"> </w:t>
+      </w:r>
+      <w:r>
+        <w:rPr>
+          <w:color w:val="FF0000"/>
+        </w:rPr>
+        <w:t xml:space="preserve">my-first-k8s </w:t>
+      </w:r>
+      <w:r>
+        <w:rPr>
+          <w:color w:val="C00000"/>
+        </w:rPr>
+        <w:t>--image</w:t>
+      </w:r>
+      <w:r>
+        <w:t>=</w:t>
       </w:r>
       <w:r>
         <w:rPr>
@@ -5309,88 +5349,552 @@
       </w:r>
     </w:p>
     <w:p/>
-    <w:p/>
-    <w:p>
-      <w:r>
-        <w:t xml:space="preserve">now we can deploy this image in minikube to maintain by Kubernetes </w:t>
-      </w:r>
-    </w:p>
-    <w:p/>
-    <w:p>
-      <w:r>
-        <w:t xml:space="preserve">to deploy the image in Kubernetes environment </w:t>
-      </w:r>
-    </w:p>
-    <w:p/>
-    <w:p>
-      <w:r>
-        <w:rPr>
-          <w:highlight w:val="yellow"/>
-        </w:rPr>
-        <w:t>kubectl create deployment</w:t>
+    <w:p>
+      <w:r>
+        <w:t xml:space="preserve">we have the verify container in minikube dashboards. </w:t>
+      </w:r>
+    </w:p>
+    <w:p>
+      <w:pPr>
+        <w:rPr>
+          <w:highlight w:val="yellow"/>
+        </w:rPr>
+      </w:pPr>
+      <w:r>
+        <w:rPr>
+          <w:highlight w:val="yellow"/>
+        </w:rPr>
+        <w:t xml:space="preserve">Please run this command. </w:t>
+      </w:r>
+    </w:p>
+    <w:p>
+      <w:r>
+        <w:rPr>
+          <w:highlight w:val="yellow"/>
+        </w:rPr>
+        <w:t>minikube dashboard</w:t>
+      </w:r>
+    </w:p>
+    <w:p/>
+    <w:p>
+      <w:r>
+        <w:t xml:space="preserve">using kubectl command find the pods name </w:t>
+      </w:r>
+    </w:p>
+    <w:p/>
+    <w:p>
+      <w:pPr>
+        <w:rPr>
+          <w:highlight w:val="yellow"/>
+        </w:rPr>
+      </w:pPr>
+    </w:p>
+    <w:p>
+      <w:r>
+        <w:rPr>
+          <w:highlight w:val="yellow"/>
+        </w:rPr>
+        <w:lastRenderedPageBreak/>
+        <w:t>kubectl get pods</w:t>
       </w:r>
       <w:r>
         <w:t xml:space="preserve"> </w:t>
       </w:r>
-      <w:r>
-        <w:rPr>
-          <w:color w:val="FF0000"/>
-        </w:rPr>
-        <w:t xml:space="preserve">my-first-k8s </w:t>
-      </w:r>
-      <w:r>
-        <w:rPr>
-          <w:color w:val="C00000"/>
-        </w:rPr>
-        <w:t>--image</w:t>
-      </w:r>
-      <w:r>
-        <w:t>=</w:t>
-      </w:r>
-      <w:r>
-        <w:rPr>
-          <w:highlight w:val="yellow"/>
-        </w:rPr>
-        <w:t>akashkale/angular-k8s:1.1</w:t>
-      </w:r>
-    </w:p>
-    <w:p/>
-    <w:p>
-      <w:r>
-        <w:t xml:space="preserve">we have the verify container in minikube dashboards. </w:t>
-      </w:r>
-    </w:p>
-    <w:p>
-      <w:pPr>
-        <w:rPr>
-          <w:highlight w:val="yellow"/>
-        </w:rPr>
-      </w:pPr>
-      <w:r>
-        <w:rPr>
-          <w:highlight w:val="yellow"/>
-        </w:rPr>
-        <w:t xml:space="preserve">Please run this command. </w:t>
-      </w:r>
+    </w:p>
+    <w:p/>
+    <w:p>
+      <w:r>
+        <w:t xml:space="preserve">no to run the pods we have to use the command as </w:t>
+      </w:r>
+    </w:p>
+    <w:p/>
+    <w:p>
+      <w:r>
+        <w:t xml:space="preserve">kubectl port-forward podName portNumber : portNumber </w:t>
+      </w:r>
+    </w:p>
+    <w:p>
+      <w:r>
+        <w:rPr>
+          <w:highlight w:val="yellow"/>
+        </w:rPr>
+        <w:t>kubectl port-forward my-first-k8s-5ff5f67df8-b4mcg 81:80</w:t>
+      </w:r>
+    </w:p>
+    <w:p/>
+    <w:p>
+      <w:r>
+        <w:t xml:space="preserve">81 is expose port number can be same or different </w:t>
+      </w:r>
+    </w:p>
+    <w:p>
+      <w:r>
+        <w:t xml:space="preserve">80 is actual port number. </w:t>
+      </w:r>
+    </w:p>
+    <w:p/>
+    <w:p>
+      <w:r>
+        <w:t xml:space="preserve">If spring boot project : write controller and using mvn command create the jar file. </w:t>
+      </w:r>
+    </w:p>
+    <w:p/>
+    <w:p/>
+    <w:p>
+      <w:r>
+        <w:rPr>
+          <w:highlight w:val="yellow"/>
+        </w:rPr>
+        <w:t>CI and CD tools</w:t>
+      </w:r>
+      <w:r>
+        <w:t xml:space="preserve"> </w:t>
+      </w:r>
+    </w:p>
+    <w:p>
+      <w:r>
+        <w:t xml:space="preserve">Continuous integration and continuous deployment or delivery : </w:t>
+      </w:r>
+    </w:p>
+    <w:p/>
+    <w:p>
+      <w:r>
+        <w:t xml:space="preserve">Remote repository using Gihub or Gitlab or AWS or Azure etc </w:t>
+      </w:r>
+    </w:p>
+    <w:p>
+      <w:r>
+        <w:tab/>
+      </w:r>
+      <w:r>
+        <w:tab/>
+        <w:t xml:space="preserve">In that repository we will give sample or product template we push. </w:t>
+      </w:r>
+    </w:p>
+    <w:p>
+      <w:r>
+        <w:tab/>
+      </w:r>
+      <w:r>
+        <w:tab/>
+      </w:r>
+    </w:p>
+    <w:p>
+      <w:r>
+        <w:t xml:space="preserve">We will tell the clone the project. </w:t>
+      </w:r>
+    </w:p>
+    <w:p/>
+    <w:p>
+      <w:r>
+        <w:t xml:space="preserve">A developer </w:t>
+      </w:r>
+      <w:r>
+        <w:tab/>
+        <w:t xml:space="preserve">: login page </w:t>
+      </w:r>
+      <w:r>
+        <w:tab/>
+        <w:t xml:space="preserve">, they push the code </w:t>
+      </w:r>
+    </w:p>
+    <w:p>
+      <w:r>
+        <w:t xml:space="preserve">B developer </w:t>
+      </w:r>
+      <w:r>
+        <w:tab/>
+        <w:t xml:space="preserve">: application page , they push the code </w:t>
+      </w:r>
+    </w:p>
+    <w:p>
+      <w:r>
+        <w:t xml:space="preserve">C developer </w:t>
+      </w:r>
+      <w:r>
+        <w:tab/>
+        <w:t xml:space="preserve">: customer page , they push the code </w:t>
+      </w:r>
+    </w:p>
+    <w:p>
+      <w:r>
+        <w:t xml:space="preserve">D developer </w:t>
+      </w:r>
+      <w:r>
+        <w:tab/>
+        <w:t xml:space="preserve">: feedback page , they push code </w:t>
+      </w:r>
+    </w:p>
+    <w:p/>
+    <w:p/>
+    <w:p>
+      <w:r>
+        <w:t xml:space="preserve">Code changes made by individual tem members are merged in remote repository by expert person. </w:t>
+      </w:r>
+    </w:p>
+    <w:p>
+      <w:r>
+        <w:t xml:space="preserve">This phase is known as Integration phase. </w:t>
+      </w:r>
+    </w:p>
+    <w:p>
+      <w:r>
+        <w:t xml:space="preserve">After merge code the we have to re-deploy the application or we have to test it may work or not. </w:t>
+      </w:r>
+    </w:p>
+    <w:p>
+      <w:r>
+        <w:lastRenderedPageBreak/>
+        <w:t xml:space="preserve">Jenkin is type of CI and CD tool responsible to do pull the code from remote repository whenever any person push the code in remote repository and build or deploy the application if anything go wrong it will send the notification to respective teams and else if will pass this code to testing server to test the application. </w:t>
+      </w:r>
+    </w:p>
+    <w:p>
+      <w:r>
+        <w:t xml:space="preserve">CI and CD tool configure with version control tool. </w:t>
+      </w:r>
+    </w:p>
+    <w:p/>
+    <w:p>
+      <w:r>
+        <w:rPr>
+          <w:noProof/>
+          <w:lang w:eastAsia="en-IN"/>
+        </w:rPr>
+        <w:drawing>
+          <wp:inline distT="0" distB="0" distL="0" distR="0">
+            <wp:extent cx="5731510" cy="3223974"/>
+            <wp:effectExtent l="0" t="0" r="2540" b="0"/>
+            <wp:docPr id="4" name="Picture 4" descr="What is Jenkins Used For?"/>
+            <wp:cNvGraphicFramePr>
+              <a:graphicFrameLocks xmlns:a="http://schemas.openxmlformats.org/drawingml/2006/main" noChangeAspect="1"/>
+            </wp:cNvGraphicFramePr>
+            <a:graphic xmlns:a="http://schemas.openxmlformats.org/drawingml/2006/main">
+              <a:graphicData uri="http://schemas.openxmlformats.org/drawingml/2006/picture">
+                <pic:pic xmlns:pic="http://schemas.openxmlformats.org/drawingml/2006/picture">
+                  <pic:nvPicPr>
+                    <pic:cNvPr id="0" name="Picture 1" descr="What is Jenkins Used For?"/>
+                    <pic:cNvPicPr>
+                      <a:picLocks noChangeAspect="1" noChangeArrowheads="1"/>
+                    </pic:cNvPicPr>
+                  </pic:nvPicPr>
+                  <pic:blipFill>
+                    <a:blip r:embed="rId12" cstate="print">
+                      <a:extLst>
+                        <a:ext uri="{28A0092B-C50C-407E-A947-70E740481C1C}">
+                          <a14:useLocalDpi xmlns:a14="http://schemas.microsoft.com/office/drawing/2010/main" val="0"/>
+                        </a:ext>
+                      </a:extLst>
+                    </a:blip>
+                    <a:srcRect/>
+                    <a:stretch>
+                      <a:fillRect/>
+                    </a:stretch>
+                  </pic:blipFill>
+                  <pic:spPr bwMode="auto">
+                    <a:xfrm>
+                      <a:off x="0" y="0"/>
+                      <a:ext cx="5731510" cy="3223974"/>
+                    </a:xfrm>
+                    <a:prstGeom prst="rect">
+                      <a:avLst/>
+                    </a:prstGeom>
+                    <a:noFill/>
+                    <a:ln>
+                      <a:noFill/>
+                    </a:ln>
+                  </pic:spPr>
+                </pic:pic>
+              </a:graphicData>
+            </a:graphic>
+          </wp:inline>
+        </w:drawing>
+      </w:r>
+    </w:p>
+    <w:p/>
+    <w:p>
+      <w:r>
+        <w:rPr>
+          <w:noProof/>
+          <w:lang w:eastAsia="en-IN"/>
+        </w:rPr>
+        <w:drawing>
+          <wp:inline distT="0" distB="0" distL="0" distR="0">
+            <wp:extent cx="6112241" cy="3638550"/>
+            <wp:effectExtent l="0" t="0" r="3175" b="0"/>
+            <wp:docPr id="5" name="Picture 5" descr="What Is Jenkins? How &amp; Why To Use It?"/>
+            <wp:cNvGraphicFramePr>
+              <a:graphicFrameLocks xmlns:a="http://schemas.openxmlformats.org/drawingml/2006/main" noChangeAspect="1"/>
+            </wp:cNvGraphicFramePr>
+            <a:graphic xmlns:a="http://schemas.openxmlformats.org/drawingml/2006/main">
+              <a:graphicData uri="http://schemas.openxmlformats.org/drawingml/2006/picture">
+                <pic:pic xmlns:pic="http://schemas.openxmlformats.org/drawingml/2006/picture">
+                  <pic:nvPicPr>
+                    <pic:cNvPr id="0" name="Picture 3" descr="What Is Jenkins? How &amp; Why To Use It?"/>
+                    <pic:cNvPicPr>
+                      <a:picLocks noChangeAspect="1" noChangeArrowheads="1"/>
+                    </pic:cNvPicPr>
+                  </pic:nvPicPr>
+                  <pic:blipFill>
+                    <a:blip r:embed="rId13">
+                      <a:extLst>
+                        <a:ext uri="{28A0092B-C50C-407E-A947-70E740481C1C}">
+                          <a14:useLocalDpi xmlns:a14="http://schemas.microsoft.com/office/drawing/2010/main" val="0"/>
+                        </a:ext>
+                      </a:extLst>
+                    </a:blip>
+                    <a:srcRect/>
+                    <a:stretch>
+                      <a:fillRect/>
+                    </a:stretch>
+                  </pic:blipFill>
+                  <pic:spPr bwMode="auto">
+                    <a:xfrm>
+                      <a:off x="0" y="0"/>
+                      <a:ext cx="6116400" cy="3641026"/>
+                    </a:xfrm>
+                    <a:prstGeom prst="rect">
+                      <a:avLst/>
+                    </a:prstGeom>
+                    <a:noFill/>
+                    <a:ln>
+                      <a:noFill/>
+                    </a:ln>
+                  </pic:spPr>
+                </pic:pic>
+              </a:graphicData>
+            </a:graphic>
+          </wp:inline>
+        </w:drawing>
+      </w:r>
+    </w:p>
+    <w:p/>
+    <w:p>
+      <w:r>
+        <w:t>We to do simple task using Jenkin</w:t>
+      </w:r>
+    </w:p>
+    <w:p/>
+    <w:p>
+      <w:pPr>
+        <w:pStyle w:val="ListParagraph"/>
+        <w:numPr>
+          <w:ilvl w:val="0"/>
+          <w:numId w:val="5"/>
+        </w:numPr>
+      </w:pPr>
+      <w:r>
+        <w:t xml:space="preserve">We can install jenkin software using .exe </w:t>
+      </w:r>
+    </w:p>
+    <w:p>
+      <w:pPr>
+        <w:pStyle w:val="ListParagraph"/>
+        <w:numPr>
+          <w:ilvl w:val="0"/>
+          <w:numId w:val="5"/>
+        </w:numPr>
+      </w:pPr>
+      <w:r>
+        <w:t xml:space="preserve">We can run Jenkin war file with the help of tomcat server </w:t>
+      </w:r>
+    </w:p>
+    <w:p>
+      <w:pPr>
+        <w:pStyle w:val="ListParagraph"/>
+        <w:numPr>
+          <w:ilvl w:val="0"/>
+          <w:numId w:val="5"/>
+        </w:numPr>
+      </w:pPr>
+      <w:r>
+        <w:t xml:space="preserve">We can run jenkin using Docker. </w:t>
+      </w:r>
+    </w:p>
+    <w:p/>
+    <w:p>
+      <w:r>
+        <w:t xml:space="preserve">We will use jenkin with docker </w:t>
+      </w:r>
+    </w:p>
+    <w:p/>
+    <w:p>
+      <w:pPr>
+        <w:tabs>
+          <w:tab w:val="left" w:pos="916"/>
+          <w:tab w:val="left" w:pos="1832"/>
+          <w:tab w:val="left" w:pos="2748"/>
+          <w:tab w:val="left" w:pos="3664"/>
+          <w:tab w:val="left" w:pos="4580"/>
+          <w:tab w:val="left" w:pos="5496"/>
+          <w:tab w:val="left" w:pos="6412"/>
+          <w:tab w:val="left" w:pos="7328"/>
+          <w:tab w:val="left" w:pos="8244"/>
+          <w:tab w:val="left" w:pos="9160"/>
+          <w:tab w:val="left" w:pos="10076"/>
+          <w:tab w:val="left" w:pos="10992"/>
+          <w:tab w:val="left" w:pos="11908"/>
+          <w:tab w:val="left" w:pos="12824"/>
+          <w:tab w:val="left" w:pos="13740"/>
+          <w:tab w:val="left" w:pos="14656"/>
+        </w:tabs>
+        <w:spacing w:after="0" w:line="240" w:lineRule="auto"/>
+        <w:rPr>
+          <w:rFonts w:ascii="Consolas" w:eastAsia="Times New Roman" w:hAnsi="Consolas" w:cs="Courier New"/>
+          <w:color w:val="24292F"/>
+          <w:sz w:val="20"/>
+          <w:szCs w:val="20"/>
+          <w:lang w:eastAsia="en-IN"/>
+        </w:rPr>
+      </w:pPr>
+      <w:r>
+        <w:rPr>
+          <w:rFonts w:ascii="Consolas" w:eastAsia="Times New Roman" w:hAnsi="Consolas" w:cs="Courier New"/>
+          <w:color w:val="24292F"/>
+          <w:sz w:val="20"/>
+          <w:szCs w:val="20"/>
+          <w:highlight w:val="yellow"/>
+          <w:bdr w:val="none" w:sz="0" w:space="0" w:color="auto" w:frame="1"/>
+          <w:lang w:eastAsia="en-IN"/>
+        </w:rPr>
+        <w:t>docker run -p 8080:8080 -p 50000:50000 --restart always jenkins/jenkins:lts-jdk11</w:t>
+      </w:r>
+    </w:p>
+    <w:p/>
+    <w:p>
+      <w:r>
+        <w:t xml:space="preserve"> </w:t>
+      </w:r>
+      <w:r>
+        <w:drawing>
+          <wp:inline distT="0" distB="0" distL="0" distR="0" wp14:anchorId="31B8744E" wp14:editId="2CE0286A">
+            <wp:extent cx="5731510" cy="3466465"/>
+            <wp:effectExtent l="0" t="0" r="2540" b="635"/>
+            <wp:docPr id="7" name="Picture 7"/>
+            <wp:cNvGraphicFramePr>
+              <a:graphicFrameLocks xmlns:a="http://schemas.openxmlformats.org/drawingml/2006/main" noChangeAspect="1"/>
+            </wp:cNvGraphicFramePr>
+            <a:graphic xmlns:a="http://schemas.openxmlformats.org/drawingml/2006/main">
+              <a:graphicData uri="http://schemas.openxmlformats.org/drawingml/2006/picture">
+                <pic:pic xmlns:pic="http://schemas.openxmlformats.org/drawingml/2006/picture">
+                  <pic:nvPicPr>
+                    <pic:cNvPr id="1" name=""/>
+                    <pic:cNvPicPr/>
+                  </pic:nvPicPr>
+                  <pic:blipFill>
+                    <a:blip r:embed="rId14"/>
+                    <a:stretch>
+                      <a:fillRect/>
+                    </a:stretch>
+                  </pic:blipFill>
+                  <pic:spPr>
+                    <a:xfrm>
+                      <a:off x="0" y="0"/>
+                      <a:ext cx="5731510" cy="3466465"/>
+                    </a:xfrm>
+                    <a:prstGeom prst="rect">
+                      <a:avLst/>
+                    </a:prstGeom>
+                  </pic:spPr>
+                </pic:pic>
+              </a:graphicData>
+            </a:graphic>
+          </wp:inline>
+        </w:drawing>
+      </w:r>
+    </w:p>
+    <w:p>
+      <w:r>
+        <w:t xml:space="preserve">After pull the image successfully you can see the passport in console. </w:t>
+      </w:r>
+    </w:p>
+    <w:p/>
+    <w:p>
+      <w:r>
+        <w:t xml:space="preserve">Then open the browser </w:t>
+      </w:r>
+    </w:p>
+    <w:p>
+      <w:hyperlink r:id="rId15" w:history="1">
+        <w:r>
+          <w:rPr>
+            <w:rStyle w:val="Hyperlink"/>
+          </w:rPr>
+          <w:t>http://localhost:8080</w:t>
+        </w:r>
+      </w:hyperlink>
+    </w:p>
+    <w:p/>
+    <w:p>
+      <w:r>
+        <w:t xml:space="preserve">it will ask the password. Please check the password in console and paste it. </w:t>
+      </w:r>
+    </w:p>
+    <w:p>
+      <w:r>
+        <w:t xml:space="preserve">Then we have to install suggested plugin. </w:t>
+      </w:r>
+    </w:p>
+    <w:p>
+      <w:r>
+        <w:lastRenderedPageBreak/>
+        <w:drawing>
+          <wp:inline distT="0" distB="0" distL="0" distR="0" wp14:anchorId="20526DF4" wp14:editId="7414A27E">
+            <wp:extent cx="5731510" cy="4271645"/>
+            <wp:effectExtent l="0" t="0" r="2540" b="0"/>
+            <wp:docPr id="8" name="Picture 8"/>
+            <wp:cNvGraphicFramePr>
+              <a:graphicFrameLocks xmlns:a="http://schemas.openxmlformats.org/drawingml/2006/main" noChangeAspect="1"/>
+            </wp:cNvGraphicFramePr>
+            <a:graphic xmlns:a="http://schemas.openxmlformats.org/drawingml/2006/main">
+              <a:graphicData uri="http://schemas.openxmlformats.org/drawingml/2006/picture">
+                <pic:pic xmlns:pic="http://schemas.openxmlformats.org/drawingml/2006/picture">
+                  <pic:nvPicPr>
+                    <pic:cNvPr id="1" name=""/>
+                    <pic:cNvPicPr/>
+                  </pic:nvPicPr>
+                  <pic:blipFill>
+                    <a:blip r:embed="rId16"/>
+                    <a:stretch>
+                      <a:fillRect/>
+                    </a:stretch>
+                  </pic:blipFill>
+                  <pic:spPr>
+                    <a:xfrm>
+                      <a:off x="0" y="0"/>
+                      <a:ext cx="5731510" cy="4271645"/>
+                    </a:xfrm>
+                    <a:prstGeom prst="rect">
+                      <a:avLst/>
+                    </a:prstGeom>
+                  </pic:spPr>
+                </pic:pic>
+              </a:graphicData>
+            </a:graphic>
+          </wp:inline>
+        </w:drawing>
+      </w:r>
+    </w:p>
+    <w:p/>
+    <w:p>
+      <w:r>
+        <w:t xml:space="preserve">After installed successfully </w:t>
+      </w:r>
+    </w:p>
+    <w:p>
+      <w:r>
+        <w:t xml:space="preserve">Create the account with name and password and login to Jenkin Dashboard. </w:t>
+      </w:r>
+    </w:p>
+    <w:p/>
+    <w:p>
       <w:bookmarkStart w:id="0" w:name="_GoBack"/>
       <w:bookmarkEnd w:id="0"/>
     </w:p>
-    <w:p>
-      <w:r>
-        <w:rPr>
-          <w:highlight w:val="yellow"/>
-        </w:rPr>
-        <w:t>minikube dashboard</w:t>
-      </w:r>
-    </w:p>
-    <w:p/>
-    <w:p/>
-    <w:p/>
-    <w:p>
-      <w:r>
-        <w:t xml:space="preserve">If spring boot project : write controller and using mvn command create the jar file. </w:t>
-      </w:r>
-    </w:p>
+    <w:p/>
+    <w:p/>
+    <w:p/>
+    <w:p/>
+    <w:p/>
     <w:p/>
     <w:p/>
     <w:sectPr>
@@ -5821,6 +6325,95 @@
       </w:pPr>
     </w:lvl>
   </w:abstractNum>
+  <w:abstractNum w:abstractNumId="4" w15:restartNumberingAfterBreak="0">
+    <w:nsid w:val="631F7029"/>
+    <w:multiLevelType w:val="hybridMultilevel"/>
+    <w:tmpl w:val="23C48756"/>
+    <w:lvl w:ilvl="0" w:tplc="4009000F">
+      <w:start w:val="1"/>
+      <w:numFmt w:val="decimal"/>
+      <w:lvlText w:val="%1."/>
+      <w:lvlJc w:val="left"/>
+      <w:pPr>
+        <w:ind w:left="720" w:hanging="360"/>
+      </w:pPr>
+      <w:rPr>
+        <w:rFonts w:hint="default"/>
+      </w:rPr>
+    </w:lvl>
+    <w:lvl w:ilvl="1" w:tplc="40090019" w:tentative="1">
+      <w:start w:val="1"/>
+      <w:numFmt w:val="lowerLetter"/>
+      <w:lvlText w:val="%2."/>
+      <w:lvlJc w:val="left"/>
+      <w:pPr>
+        <w:ind w:left="1440" w:hanging="360"/>
+      </w:pPr>
+    </w:lvl>
+    <w:lvl w:ilvl="2" w:tplc="4009001B" w:tentative="1">
+      <w:start w:val="1"/>
+      <w:numFmt w:val="lowerRoman"/>
+      <w:lvlText w:val="%3."/>
+      <w:lvlJc w:val="right"/>
+      <w:pPr>
+        <w:ind w:left="2160" w:hanging="180"/>
+      </w:pPr>
+    </w:lvl>
+    <w:lvl w:ilvl="3" w:tplc="4009000F" w:tentative="1">
+      <w:start w:val="1"/>
+      <w:numFmt w:val="decimal"/>
+      <w:lvlText w:val="%4."/>
+      <w:lvlJc w:val="left"/>
+      <w:pPr>
+        <w:ind w:left="2880" w:hanging="360"/>
+      </w:pPr>
+    </w:lvl>
+    <w:lvl w:ilvl="4" w:tplc="40090019" w:tentative="1">
+      <w:start w:val="1"/>
+      <w:numFmt w:val="lowerLetter"/>
+      <w:lvlText w:val="%5."/>
+      <w:lvlJc w:val="left"/>
+      <w:pPr>
+        <w:ind w:left="3600" w:hanging="360"/>
+      </w:pPr>
+    </w:lvl>
+    <w:lvl w:ilvl="5" w:tplc="4009001B" w:tentative="1">
+      <w:start w:val="1"/>
+      <w:numFmt w:val="lowerRoman"/>
+      <w:lvlText w:val="%6."/>
+      <w:lvlJc w:val="right"/>
+      <w:pPr>
+        <w:ind w:left="4320" w:hanging="180"/>
+      </w:pPr>
+    </w:lvl>
+    <w:lvl w:ilvl="6" w:tplc="4009000F" w:tentative="1">
+      <w:start w:val="1"/>
+      <w:numFmt w:val="decimal"/>
+      <w:lvlText w:val="%7."/>
+      <w:lvlJc w:val="left"/>
+      <w:pPr>
+        <w:ind w:left="5040" w:hanging="360"/>
+      </w:pPr>
+    </w:lvl>
+    <w:lvl w:ilvl="7" w:tplc="40090019" w:tentative="1">
+      <w:start w:val="1"/>
+      <w:numFmt w:val="lowerLetter"/>
+      <w:lvlText w:val="%8."/>
+      <w:lvlJc w:val="left"/>
+      <w:pPr>
+        <w:ind w:left="5760" w:hanging="360"/>
+      </w:pPr>
+    </w:lvl>
+    <w:lvl w:ilvl="8" w:tplc="4009001B" w:tentative="1">
+      <w:start w:val="1"/>
+      <w:numFmt w:val="lowerRoman"/>
+      <w:lvlText w:val="%9."/>
+      <w:lvlJc w:val="right"/>
+      <w:pPr>
+        <w:ind w:left="6480" w:hanging="180"/>
+      </w:pPr>
+    </w:lvl>
+  </w:abstractNum>
   <w:num w:numId="1">
     <w:abstractNumId w:val="1"/>
   </w:num>
@@ -5832,6 +6425,9 @@
   </w:num>
   <w:num w:numId="4">
     <w:abstractNumId w:val="0"/>
+  </w:num>
+  <w:num w:numId="5">
+    <w:abstractNumId w:val="4"/>
   </w:num>
 </w:numbering>
 </file>
@@ -6290,6 +6886,69 @@
       <w:bCs/>
     </w:rPr>
   </w:style>
+  <w:style w:type="paragraph" w:styleId="HTMLPreformatted">
+    <w:name w:val="HTML Preformatted"/>
+    <w:basedOn w:val="Normal"/>
+    <w:link w:val="HTMLPreformattedChar"/>
+    <w:uiPriority w:val="99"/>
+    <w:semiHidden/>
+    <w:unhideWhenUsed/>
+    <w:rsid w:val="00EB3F4B"/>
+    <w:pPr>
+      <w:tabs>
+        <w:tab w:val="left" w:pos="916"/>
+        <w:tab w:val="left" w:pos="1832"/>
+        <w:tab w:val="left" w:pos="2748"/>
+        <w:tab w:val="left" w:pos="3664"/>
+        <w:tab w:val="left" w:pos="4580"/>
+        <w:tab w:val="left" w:pos="5496"/>
+        <w:tab w:val="left" w:pos="6412"/>
+        <w:tab w:val="left" w:pos="7328"/>
+        <w:tab w:val="left" w:pos="8244"/>
+        <w:tab w:val="left" w:pos="9160"/>
+        <w:tab w:val="left" w:pos="10076"/>
+        <w:tab w:val="left" w:pos="10992"/>
+        <w:tab w:val="left" w:pos="11908"/>
+        <w:tab w:val="left" w:pos="12824"/>
+        <w:tab w:val="left" w:pos="13740"/>
+        <w:tab w:val="left" w:pos="14656"/>
+      </w:tabs>
+      <w:spacing w:after="0" w:line="240" w:lineRule="auto"/>
+    </w:pPr>
+    <w:rPr>
+      <w:rFonts w:ascii="Courier New" w:eastAsia="Times New Roman" w:hAnsi="Courier New" w:cs="Courier New"/>
+      <w:sz w:val="20"/>
+      <w:szCs w:val="20"/>
+      <w:lang w:eastAsia="en-IN"/>
+    </w:rPr>
+  </w:style>
+  <w:style w:type="character" w:customStyle="1" w:styleId="HTMLPreformattedChar">
+    <w:name w:val="HTML Preformatted Char"/>
+    <w:basedOn w:val="DefaultParagraphFont"/>
+    <w:link w:val="HTMLPreformatted"/>
+    <w:uiPriority w:val="99"/>
+    <w:semiHidden/>
+    <w:rsid w:val="00EB3F4B"/>
+    <w:rPr>
+      <w:rFonts w:ascii="Courier New" w:eastAsia="Times New Roman" w:hAnsi="Courier New" w:cs="Courier New"/>
+      <w:sz w:val="20"/>
+      <w:szCs w:val="20"/>
+      <w:lang w:eastAsia="en-IN"/>
+    </w:rPr>
+  </w:style>
+  <w:style w:type="character" w:styleId="HTMLCode">
+    <w:name w:val="HTML Code"/>
+    <w:basedOn w:val="DefaultParagraphFont"/>
+    <w:uiPriority w:val="99"/>
+    <w:semiHidden/>
+    <w:unhideWhenUsed/>
+    <w:rsid w:val="00EB3F4B"/>
+    <w:rPr>
+      <w:rFonts w:ascii="Courier New" w:eastAsia="Times New Roman" w:hAnsi="Courier New" w:cs="Courier New"/>
+      <w:sz w:val="20"/>
+      <w:szCs w:val="20"/>
+    </w:rPr>
+  </w:style>
 </w:styles>
 </file>
 

--- a/Phase 5/Phase 5 Notes.docx
+++ b/Phase 5/Phase 5 Notes.docx
@@ -5765,6 +5765,10 @@
         <w:t xml:space="preserve"> </w:t>
       </w:r>
       <w:r>
+        <w:rPr>
+          <w:noProof/>
+          <w:lang w:eastAsia="en-IN"/>
+        </w:rPr>
         <w:drawing>
           <wp:inline distT="0" distB="0" distL="0" distR="0" wp14:anchorId="31B8744E" wp14:editId="2CE0286A">
             <wp:extent cx="5731510" cy="3466465"/>
@@ -5836,6 +5840,10 @@
     </w:p>
     <w:p>
       <w:r>
+        <w:rPr>
+          <w:noProof/>
+          <w:lang w:eastAsia="en-IN"/>
+        </w:rPr>
         <w:lastRenderedPageBreak/>
         <w:drawing>
           <wp:inline distT="0" distB="0" distL="0" distR="0" wp14:anchorId="20526DF4" wp14:editId="7414A27E">
@@ -5886,10 +5894,227 @@
       </w:r>
     </w:p>
     <w:p/>
+    <w:p/>
+    <w:p>
+      <w:r>
+        <w:rPr>
+          <w:highlight w:val="yellow"/>
+        </w:rPr>
+        <w:t>22-04-2022</w:t>
+      </w:r>
+    </w:p>
+    <w:p>
+      <w:r>
+        <w:tab/>
+      </w:r>
+    </w:p>
+    <w:p>
+      <w:r>
+        <w:rPr>
+          <w:highlight w:val="yellow"/>
+        </w:rPr>
+        <w:t>Cloud computing</w:t>
+      </w:r>
+      <w:r>
+        <w:t xml:space="preserve"> </w:t>
+      </w:r>
+    </w:p>
+    <w:p/>
+    <w:p>
+      <w:r>
+        <w:t>The term cloud refer to network or internet.</w:t>
+      </w:r>
+    </w:p>
+    <w:p>
+      <w:r>
+        <w:t xml:space="preserve">In others word, we can say the cloud is something which is present at remote location and provide the all types of services remotely. It provide the service through network. </w:t>
+      </w:r>
+    </w:p>
+    <w:p/>
+    <w:p>
+      <w:r>
+        <w:t xml:space="preserve">Cloud computing refers to manipulating, configuring, and accessing the application online. It offers online data storage, infrastructure and application. </w:t>
+      </w:r>
+    </w:p>
+    <w:p>
+      <w:r>
+        <w:t xml:space="preserve">Cloud computing is both combination of software and hardware depending upon our requirements. </w:t>
+      </w:r>
+    </w:p>
+    <w:p>
+      <w:r>
+        <w:lastRenderedPageBreak/>
+        <w:t xml:space="preserve">Cloud computing divided into different category </w:t>
+      </w:r>
+    </w:p>
+    <w:p>
+      <w:pPr>
+        <w:pStyle w:val="ListParagraph"/>
+        <w:numPr>
+          <w:ilvl w:val="0"/>
+          <w:numId w:val="6"/>
+        </w:numPr>
+      </w:pPr>
+      <w:r>
+        <w:t xml:space="preserve">Public cloud </w:t>
+      </w:r>
+    </w:p>
+    <w:p>
+      <w:pPr>
+        <w:pStyle w:val="ListParagraph"/>
+        <w:numPr>
+          <w:ilvl w:val="0"/>
+          <w:numId w:val="6"/>
+        </w:numPr>
+      </w:pPr>
+      <w:r>
+        <w:t xml:space="preserve">Private cloud </w:t>
+      </w:r>
+    </w:p>
+    <w:p>
+      <w:pPr>
+        <w:pStyle w:val="ListParagraph"/>
+        <w:numPr>
+          <w:ilvl w:val="0"/>
+          <w:numId w:val="6"/>
+        </w:numPr>
+      </w:pPr>
+      <w:r>
+        <w:t xml:space="preserve">Hybrid cloud </w:t>
+      </w:r>
+    </w:p>
+    <w:p>
+      <w:pPr>
+        <w:pStyle w:val="ListParagraph"/>
+        <w:numPr>
+          <w:ilvl w:val="0"/>
+          <w:numId w:val="6"/>
+        </w:numPr>
+      </w:pPr>
+      <w:r>
+        <w:t xml:space="preserve">Community cloud </w:t>
+      </w:r>
+    </w:p>
+    <w:p>
+      <w:r>
+        <w:t xml:space="preserve">Service Model : Service model are the reference model on which the cloud computing is based. </w:t>
+      </w:r>
+    </w:p>
+    <w:p>
+      <w:r>
+        <w:t xml:space="preserve">IaaS : Infrastructure as a Service </w:t>
+      </w:r>
+    </w:p>
+    <w:p>
+      <w:r>
+        <w:t>PaaS : Platform as a Service</w:t>
+      </w:r>
+      <w:r>
+        <w:tab/>
+        <w:t xml:space="preserve">: AWS and Azure </w:t>
+      </w:r>
+      <w:r>
+        <w:t xml:space="preserve"> </w:t>
+      </w:r>
+    </w:p>
+    <w:p>
+      <w:r>
+        <w:t>Saa</w:t>
+      </w:r>
+      <w:r>
+        <w:t>S</w:t>
+      </w:r>
+      <w:r>
+        <w:t xml:space="preserve">: Software as a Service </w:t>
+      </w:r>
+      <w:r>
+        <w:tab/>
+        <w:t>:</w:t>
+      </w:r>
+      <w:r>
+        <w:tab/>
+        <w:t xml:space="preserve">salesforce , SAP </w:t>
+      </w:r>
+    </w:p>
+    <w:p/>
+    <w:p>
+      <w:r>
+        <w:t xml:space="preserve">Google and Oracle </w:t>
+      </w:r>
+    </w:p>
+    <w:p/>
+    <w:p>
+      <w:r>
+        <w:t>Amazon (AWS) -</w:t>
+      </w:r>
+      <w:r>
+        <w:sym w:font="Wingdings" w:char="F0E0"/>
+      </w:r>
+      <w:r>
+        <w:t xml:space="preserve"> Amazon Web Service</w:t>
+      </w:r>
+    </w:p>
+    <w:p>
+      <w:r>
+        <w:t xml:space="preserve">Azure : Micro soft </w:t>
+      </w:r>
+    </w:p>
+    <w:p/>
+    <w:p>
+      <w:r>
+        <w:t xml:space="preserve">Amazon (AWS) : it is big cloud computing service provider which provide a to z service on demand. </w:t>
+      </w:r>
+    </w:p>
+    <w:p>
+      <w:r>
+        <w:t xml:space="preserve">S3 Module </w:t>
+      </w:r>
+      <w:r>
+        <w:tab/>
+        <w:t>:</w:t>
+      </w:r>
+      <w:r>
+        <w:tab/>
+        <w:t xml:space="preserve">Simple Storage service : AWS provide S3 service which help to share any type of data through network environment. </w:t>
+      </w:r>
+      <w:r>
+        <w:t xml:space="preserve">It is like a google drive. </w:t>
+      </w:r>
+    </w:p>
+    <w:p>
+      <w:r>
+        <w:t xml:space="preserve">EC2 Module </w:t>
+      </w:r>
+      <w:r>
+        <w:tab/>
+        <w:t>:</w:t>
+      </w:r>
+      <w:r>
+        <w:t xml:space="preserve"> Amazon Elastic Compute Cloud : it will allow use to create viral machine depending upon our requirement. And we can install all required for software and we can host the application. </w:t>
+      </w:r>
+    </w:p>
     <w:p>
       <w:bookmarkStart w:id="0" w:name="_GoBack"/>
       <w:bookmarkEnd w:id="0"/>
     </w:p>
+    <w:p/>
+    <w:p>
+      <w:r>
+        <w:t xml:space="preserve">AWS allow us to create the login with 1 free service for few modules for Student. </w:t>
+      </w:r>
+    </w:p>
+    <w:p>
+      <w:r>
+        <w:t xml:space="preserve">AMI : Root user. This resource can control to access type of modules for others users. </w:t>
+      </w:r>
+    </w:p>
+    <w:p/>
+    <w:p>
+      <w:r>
+        <w:t xml:space="preserve"> </w:t>
+      </w:r>
+    </w:p>
+    <w:p/>
     <w:p/>
     <w:p/>
     <w:p/>
@@ -5910,6 +6135,95 @@
 <file path=word/numbering.xml><?xml version="1.0" encoding="utf-8"?>
 <w:numbering xmlns:wpc="http://schemas.microsoft.com/office/word/2010/wordprocessingCanvas" xmlns:mc="http://schemas.openxmlformats.org/markup-compatibility/2006" xmlns:o="urn:schemas-microsoft-com:office:office" xmlns:r="http://schemas.openxmlformats.org/officeDocument/2006/relationships" xmlns:m="http://schemas.openxmlformats.org/officeDocument/2006/math" xmlns:v="urn:schemas-microsoft-com:vml" xmlns:wp14="http://schemas.microsoft.com/office/word/2010/wordprocessingDrawing" xmlns:wp="http://schemas.openxmlformats.org/drawingml/2006/wordprocessingDrawing" xmlns:w10="urn:schemas-microsoft-com:office:word" xmlns:w="http://schemas.openxmlformats.org/wordprocessingml/2006/main" xmlns:w14="http://schemas.microsoft.com/office/word/2010/wordml" xmlns:w15="http://schemas.microsoft.com/office/word/2012/wordml" xmlns:wpg="http://schemas.microsoft.com/office/word/2010/wordprocessingGroup" xmlns:wpi="http://schemas.microsoft.com/office/word/2010/wordprocessingInk" xmlns:wne="http://schemas.microsoft.com/office/word/2006/wordml" xmlns:wps="http://schemas.microsoft.com/office/word/2010/wordprocessingShape" mc:Ignorable="w14 w15 wp14">
   <w:abstractNum w:abstractNumId="0" w15:restartNumberingAfterBreak="0">
+    <w:nsid w:val="4192476E"/>
+    <w:multiLevelType w:val="hybridMultilevel"/>
+    <w:tmpl w:val="04FECE34"/>
+    <w:lvl w:ilvl="0" w:tplc="4009000F">
+      <w:start w:val="1"/>
+      <w:numFmt w:val="decimal"/>
+      <w:lvlText w:val="%1."/>
+      <w:lvlJc w:val="left"/>
+      <w:pPr>
+        <w:ind w:left="720" w:hanging="360"/>
+      </w:pPr>
+      <w:rPr>
+        <w:rFonts w:hint="default"/>
+      </w:rPr>
+    </w:lvl>
+    <w:lvl w:ilvl="1" w:tplc="40090019" w:tentative="1">
+      <w:start w:val="1"/>
+      <w:numFmt w:val="lowerLetter"/>
+      <w:lvlText w:val="%2."/>
+      <w:lvlJc w:val="left"/>
+      <w:pPr>
+        <w:ind w:left="1440" w:hanging="360"/>
+      </w:pPr>
+    </w:lvl>
+    <w:lvl w:ilvl="2" w:tplc="4009001B" w:tentative="1">
+      <w:start w:val="1"/>
+      <w:numFmt w:val="lowerRoman"/>
+      <w:lvlText w:val="%3."/>
+      <w:lvlJc w:val="right"/>
+      <w:pPr>
+        <w:ind w:left="2160" w:hanging="180"/>
+      </w:pPr>
+    </w:lvl>
+    <w:lvl w:ilvl="3" w:tplc="4009000F" w:tentative="1">
+      <w:start w:val="1"/>
+      <w:numFmt w:val="decimal"/>
+      <w:lvlText w:val="%4."/>
+      <w:lvlJc w:val="left"/>
+      <w:pPr>
+        <w:ind w:left="2880" w:hanging="360"/>
+      </w:pPr>
+    </w:lvl>
+    <w:lvl w:ilvl="4" w:tplc="40090019" w:tentative="1">
+      <w:start w:val="1"/>
+      <w:numFmt w:val="lowerLetter"/>
+      <w:lvlText w:val="%5."/>
+      <w:lvlJc w:val="left"/>
+      <w:pPr>
+        <w:ind w:left="3600" w:hanging="360"/>
+      </w:pPr>
+    </w:lvl>
+    <w:lvl w:ilvl="5" w:tplc="4009001B" w:tentative="1">
+      <w:start w:val="1"/>
+      <w:numFmt w:val="lowerRoman"/>
+      <w:lvlText w:val="%6."/>
+      <w:lvlJc w:val="right"/>
+      <w:pPr>
+        <w:ind w:left="4320" w:hanging="180"/>
+      </w:pPr>
+    </w:lvl>
+    <w:lvl w:ilvl="6" w:tplc="4009000F" w:tentative="1">
+      <w:start w:val="1"/>
+      <w:numFmt w:val="decimal"/>
+      <w:lvlText w:val="%7."/>
+      <w:lvlJc w:val="left"/>
+      <w:pPr>
+        <w:ind w:left="5040" w:hanging="360"/>
+      </w:pPr>
+    </w:lvl>
+    <w:lvl w:ilvl="7" w:tplc="40090019" w:tentative="1">
+      <w:start w:val="1"/>
+      <w:numFmt w:val="lowerLetter"/>
+      <w:lvlText w:val="%8."/>
+      <w:lvlJc w:val="left"/>
+      <w:pPr>
+        <w:ind w:left="5760" w:hanging="360"/>
+      </w:pPr>
+    </w:lvl>
+    <w:lvl w:ilvl="8" w:tplc="4009001B" w:tentative="1">
+      <w:start w:val="1"/>
+      <w:numFmt w:val="lowerRoman"/>
+      <w:lvlText w:val="%9."/>
+      <w:lvlJc w:val="right"/>
+      <w:pPr>
+        <w:ind w:left="6480" w:hanging="180"/>
+      </w:pPr>
+    </w:lvl>
+  </w:abstractNum>
+  <w:abstractNum w:abstractNumId="1" w15:restartNumberingAfterBreak="0">
     <w:nsid w:val="45BA372F"/>
     <w:multiLevelType w:val="multilevel"/>
     <w:tmpl w:val="6EC4D328"/>
@@ -6058,7 +6372,7 @@
       </w:rPr>
     </w:lvl>
   </w:abstractNum>
-  <w:abstractNum w:abstractNumId="1" w15:restartNumberingAfterBreak="0">
+  <w:abstractNum w:abstractNumId="2" w15:restartNumberingAfterBreak="0">
     <w:nsid w:val="4E991C6F"/>
     <w:multiLevelType w:val="hybridMultilevel"/>
     <w:tmpl w:val="9E4E82C2"/>
@@ -6147,7 +6461,7 @@
       </w:pPr>
     </w:lvl>
   </w:abstractNum>
-  <w:abstractNum w:abstractNumId="2" w15:restartNumberingAfterBreak="0">
+  <w:abstractNum w:abstractNumId="3" w15:restartNumberingAfterBreak="0">
     <w:nsid w:val="5F377B3E"/>
     <w:multiLevelType w:val="hybridMultilevel"/>
     <w:tmpl w:val="49FE28FC"/>
@@ -6236,7 +6550,7 @@
       </w:pPr>
     </w:lvl>
   </w:abstractNum>
-  <w:abstractNum w:abstractNumId="3" w15:restartNumberingAfterBreak="0">
+  <w:abstractNum w:abstractNumId="4" w15:restartNumberingAfterBreak="0">
     <w:nsid w:val="61635E4D"/>
     <w:multiLevelType w:val="hybridMultilevel"/>
     <w:tmpl w:val="B7966CBA"/>
@@ -6325,7 +6639,7 @@
       </w:pPr>
     </w:lvl>
   </w:abstractNum>
-  <w:abstractNum w:abstractNumId="4" w15:restartNumberingAfterBreak="0">
+  <w:abstractNum w:abstractNumId="5" w15:restartNumberingAfterBreak="0">
     <w:nsid w:val="631F7029"/>
     <w:multiLevelType w:val="hybridMultilevel"/>
     <w:tmpl w:val="23C48756"/>
@@ -6415,19 +6729,22 @@
     </w:lvl>
   </w:abstractNum>
   <w:num w:numId="1">
+    <w:abstractNumId w:val="2"/>
+  </w:num>
+  <w:num w:numId="2">
+    <w:abstractNumId w:val="4"/>
+  </w:num>
+  <w:num w:numId="3">
+    <w:abstractNumId w:val="3"/>
+  </w:num>
+  <w:num w:numId="4">
     <w:abstractNumId w:val="1"/>
   </w:num>
-  <w:num w:numId="2">
-    <w:abstractNumId w:val="3"/>
+  <w:num w:numId="5">
+    <w:abstractNumId w:val="5"/>
   </w:num>
-  <w:num w:numId="3">
-    <w:abstractNumId w:val="2"/>
-  </w:num>
-  <w:num w:numId="4">
+  <w:num w:numId="6">
     <w:abstractNumId w:val="0"/>
-  </w:num>
-  <w:num w:numId="5">
-    <w:abstractNumId w:val="4"/>
   </w:num>
 </w:numbering>
 </file>

--- a/Phase 5/Phase 5 Notes.docx
+++ b/Phase 5/Phase 5 Notes.docx
@@ -18,8 +18,16 @@
         <w:rPr>
           <w:highlight w:val="yellow"/>
         </w:rPr>
-        <w:t>Day 1 :</w:t>
-      </w:r>
+        <w:t xml:space="preserve">Day </w:t>
+      </w:r>
+      <w:proofErr w:type="gramStart"/>
+      <w:r>
+        <w:rPr>
+          <w:highlight w:val="yellow"/>
+        </w:rPr>
+        <w:t>1 :</w:t>
+      </w:r>
+      <w:proofErr w:type="gramEnd"/>
     </w:p>
     <w:p>
       <w:r>
@@ -43,8 +51,29 @@
     </w:p>
     <w:p/>
     <w:p>
-      <w:r>
-        <w:t xml:space="preserve">TestNG (next generation on testing ) like jUnit </w:t>
+      <w:proofErr w:type="spellStart"/>
+      <w:r>
+        <w:t>TestNG</w:t>
+      </w:r>
+      <w:proofErr w:type="spellEnd"/>
+      <w:r>
+        <w:t xml:space="preserve"> (next generation on </w:t>
+      </w:r>
+      <w:proofErr w:type="gramStart"/>
+      <w:r>
+        <w:t>testing )</w:t>
+      </w:r>
+      <w:proofErr w:type="gramEnd"/>
+      <w:r>
+        <w:t xml:space="preserve"> like </w:t>
+      </w:r>
+      <w:proofErr w:type="spellStart"/>
+      <w:r>
+        <w:t>jUnit</w:t>
+      </w:r>
+      <w:proofErr w:type="spellEnd"/>
+      <w:r>
+        <w:t xml:space="preserve"> </w:t>
       </w:r>
     </w:p>
     <w:p>
@@ -172,7 +201,15 @@
         <w:sym w:font="Wingdings" w:char="F0E0"/>
       </w:r>
       <w:r>
-        <w:t xml:space="preserve"> css </w:t>
+        <w:t xml:space="preserve"> </w:t>
+      </w:r>
+      <w:proofErr w:type="spellStart"/>
+      <w:r>
+        <w:t>css</w:t>
+      </w:r>
+      <w:proofErr w:type="spellEnd"/>
+      <w:r>
+        <w:t xml:space="preserve"> </w:t>
       </w:r>
     </w:p>
     <w:p>
@@ -181,31 +218,57 @@
       </w:r>
     </w:p>
     <w:p>
-      <w:r>
-        <w:t>ng g c child1</w:t>
-      </w:r>
-    </w:p>
-    <w:p>
-      <w:r>
-        <w:t>ng g c child2</w:t>
-      </w:r>
-    </w:p>
-    <w:p/>
-    <w:p>
-      <w:r>
-        <w:rPr>
-          <w:highlight w:val="yellow"/>
-        </w:rPr>
-        <w:t>ng g s shared</w:t>
-      </w:r>
-      <w:r>
-        <w:t xml:space="preserve"> </w:t>
-      </w:r>
-    </w:p>
-    <w:p/>
-    <w:p>
-      <w:r>
-        <w:t xml:space="preserve">Share the data between component communication </w:t>
+      <w:proofErr w:type="gramStart"/>
+      <w:r>
+        <w:t>ng</w:t>
+      </w:r>
+      <w:proofErr w:type="gramEnd"/>
+      <w:r>
+        <w:t xml:space="preserve"> g c child1</w:t>
+      </w:r>
+    </w:p>
+    <w:p>
+      <w:proofErr w:type="gramStart"/>
+      <w:r>
+        <w:t>ng</w:t>
+      </w:r>
+      <w:proofErr w:type="gramEnd"/>
+      <w:r>
+        <w:t xml:space="preserve"> g c child2</w:t>
+      </w:r>
+    </w:p>
+    <w:p/>
+    <w:p>
+      <w:proofErr w:type="gramStart"/>
+      <w:r>
+        <w:rPr>
+          <w:highlight w:val="yellow"/>
+        </w:rPr>
+        <w:t>ng</w:t>
+      </w:r>
+      <w:proofErr w:type="gramEnd"/>
+      <w:r>
+        <w:rPr>
+          <w:highlight w:val="yellow"/>
+        </w:rPr>
+        <w:t xml:space="preserve"> g s shared</w:t>
+      </w:r>
+      <w:r>
+        <w:t xml:space="preserve"> </w:t>
+      </w:r>
+    </w:p>
+    <w:p/>
+    <w:p>
+      <w:r>
+        <w:t xml:space="preserve">Share the data between component </w:t>
+      </w:r>
+      <w:proofErr w:type="gramStart"/>
+      <w:r>
+        <w:t>communication</w:t>
+      </w:r>
+      <w:proofErr w:type="gramEnd"/>
+      <w:r>
+        <w:t xml:space="preserve"> </w:t>
       </w:r>
     </w:p>
     <w:p>
@@ -265,14 +328,24 @@
       <w:r>
         <w:t xml:space="preserve"> with </w:t>
       </w:r>
+      <w:proofErr w:type="spellStart"/>
       <w:r>
         <w:rPr>
           <w:highlight w:val="yellow"/>
         </w:rPr>
         <w:t>EventEmitter</w:t>
       </w:r>
-      <w:r>
-        <w:t xml:space="preserve"> API we can share the data between child to parent. </w:t>
+      <w:proofErr w:type="spellEnd"/>
+      <w:r>
+        <w:t xml:space="preserve"> API we can share the data between </w:t>
+      </w:r>
+      <w:proofErr w:type="gramStart"/>
+      <w:r>
+        <w:t>child</w:t>
+      </w:r>
+      <w:proofErr w:type="gramEnd"/>
+      <w:r>
+        <w:t xml:space="preserve"> to parent. </w:t>
       </w:r>
     </w:p>
     <w:p>
@@ -290,10 +363,26 @@
         <w:rPr>
           <w:highlight w:val="yellow"/>
         </w:rPr>
-        <w:t>@ViewChild</w:t>
-      </w:r>
-      <w:r>
-        <w:t xml:space="preserve"> we can share the data between child to parent. </w:t>
+        <w:t>@</w:t>
+      </w:r>
+      <w:proofErr w:type="spellStart"/>
+      <w:r>
+        <w:rPr>
+          <w:highlight w:val="yellow"/>
+        </w:rPr>
+        <w:t>ViewChild</w:t>
+      </w:r>
+      <w:proofErr w:type="spellEnd"/>
+      <w:r>
+        <w:t xml:space="preserve"> we can share the data between </w:t>
+      </w:r>
+      <w:proofErr w:type="gramStart"/>
+      <w:r>
+        <w:t>child</w:t>
+      </w:r>
+      <w:proofErr w:type="gramEnd"/>
+      <w:r>
+        <w:t xml:space="preserve"> to parent. </w:t>
       </w:r>
     </w:p>
     <w:p>
@@ -317,7 +406,28 @@
         </w:numPr>
       </w:pPr>
       <w:r>
-        <w:t>Using sessionStorage and localStorage : HTML5 and JavaScript features.</w:t>
+        <w:t xml:space="preserve">Using </w:t>
+      </w:r>
+      <w:proofErr w:type="spellStart"/>
+      <w:r>
+        <w:t>sessionStorage</w:t>
+      </w:r>
+      <w:proofErr w:type="spellEnd"/>
+      <w:r>
+        <w:t xml:space="preserve"> and </w:t>
+      </w:r>
+      <w:proofErr w:type="spellStart"/>
+      <w:proofErr w:type="gramStart"/>
+      <w:r>
+        <w:t>localStorage</w:t>
+      </w:r>
+      <w:proofErr w:type="spellEnd"/>
+      <w:r>
+        <w:t xml:space="preserve"> :</w:t>
+      </w:r>
+      <w:proofErr w:type="gramEnd"/>
+      <w:r>
+        <w:t xml:space="preserve"> HTML5 and JavaScript features.</w:t>
       </w:r>
     </w:p>
     <w:p>
@@ -341,7 +451,15 @@
         </w:numPr>
       </w:pPr>
       <w:r>
-        <w:t xml:space="preserve">Using RxJS with Observable we can share the data. </w:t>
+        <w:t xml:space="preserve">Using </w:t>
+      </w:r>
+      <w:proofErr w:type="spellStart"/>
+      <w:r>
+        <w:t>RxJS</w:t>
+      </w:r>
+      <w:proofErr w:type="spellEnd"/>
+      <w:r>
+        <w:t xml:space="preserve"> with Observable we can share the data. </w:t>
       </w:r>
     </w:p>
     <w:p>
@@ -395,8 +513,13 @@
         <w:sym w:font="Wingdings" w:char="F0E0"/>
       </w:r>
       <w:r>
-        <w:t xml:space="preserve"> css</w:t>
-      </w:r>
+        <w:t xml:space="preserve"> </w:t>
+      </w:r>
+      <w:proofErr w:type="spellStart"/>
+      <w:r>
+        <w:t>css</w:t>
+      </w:r>
+      <w:proofErr w:type="spellEnd"/>
     </w:p>
     <w:p/>
     <w:p>
@@ -413,13 +536,34 @@
     <w:p/>
     <w:p>
       <w:r>
-        <w:t xml:space="preserve">Ng g  c aboutus </w:t>
-      </w:r>
-    </w:p>
-    <w:p>
-      <w:r>
-        <w:t>Ng g c contactus</w:t>
-      </w:r>
+        <w:t xml:space="preserve">Ng </w:t>
+      </w:r>
+      <w:proofErr w:type="gramStart"/>
+      <w:r>
+        <w:t>g  c</w:t>
+      </w:r>
+      <w:proofErr w:type="gramEnd"/>
+      <w:r>
+        <w:t xml:space="preserve"> </w:t>
+      </w:r>
+      <w:proofErr w:type="spellStart"/>
+      <w:r>
+        <w:t>aboutus</w:t>
+      </w:r>
+      <w:proofErr w:type="spellEnd"/>
+      <w:r>
+        <w:t xml:space="preserve"> </w:t>
+      </w:r>
+    </w:p>
+    <w:p>
+      <w:r>
+        <w:t xml:space="preserve">Ng g c </w:t>
+      </w:r>
+      <w:proofErr w:type="spellStart"/>
+      <w:r>
+        <w:t>contactus</w:t>
+      </w:r>
+      <w:proofErr w:type="spellEnd"/>
     </w:p>
     <w:p>
       <w:r>
@@ -440,27 +584,50 @@
     <w:p/>
     <w:p>
       <w:r>
-        <w:t>Angular provided pre-defined ie &lt;router-outlet&gt;&lt;/router-outlet&gt;</w:t>
-      </w:r>
-    </w:p>
-    <w:p>
-      <w:r>
-        <w:t xml:space="preserve">This tag behave like a place holder. Which load the component html code base upon the path provided in routing file. </w:t>
-      </w:r>
-    </w:p>
-    <w:p>
-      <w:pPr>
-        <w:rPr>
-          <w:highlight w:val="yellow"/>
-        </w:rPr>
-      </w:pPr>
-    </w:p>
-    <w:p>
-      <w:r>
-        <w:rPr>
-          <w:highlight w:val="yellow"/>
-        </w:rPr>
-        <w:t>Day 2</w:t>
+        <w:t xml:space="preserve">Angular provided pre-defined </w:t>
+      </w:r>
+      <w:proofErr w:type="spellStart"/>
+      <w:r>
+        <w:t>ie</w:t>
+      </w:r>
+      <w:proofErr w:type="spellEnd"/>
+      <w:r>
+        <w:t xml:space="preserve"> &lt;router-outlet&gt;&lt;/router-outlet&gt;</w:t>
+      </w:r>
+    </w:p>
+    <w:p>
+      <w:r>
+        <w:t xml:space="preserve">This tag behave like a place holder. Which load the component html code </w:t>
+      </w:r>
+      <w:proofErr w:type="spellStart"/>
+      <w:r>
+        <w:t>base</w:t>
+      </w:r>
+      <w:proofErr w:type="spellEnd"/>
+      <w:r>
+        <w:t xml:space="preserve"> upon the path provided in routing file. </w:t>
+      </w:r>
+    </w:p>
+    <w:p>
+      <w:pPr>
+        <w:rPr>
+          <w:highlight w:val="yellow"/>
+        </w:rPr>
+      </w:pPr>
+    </w:p>
+    <w:p>
+      <w:r>
+        <w:rPr>
+          <w:highlight w:val="yellow"/>
+        </w:rPr>
+        <w:t xml:space="preserve">Day </w:t>
+      </w:r>
+      <w:proofErr w:type="gramStart"/>
+      <w:r>
+        <w:rPr>
+          <w:highlight w:val="yellow"/>
+        </w:rPr>
+        <w:t>2</w:t>
       </w:r>
       <w:r>
         <w:rPr>
@@ -468,6 +635,7 @@
         </w:rPr>
         <w:t xml:space="preserve"> :</w:t>
       </w:r>
+      <w:proofErr w:type="gramEnd"/>
     </w:p>
     <w:p>
       <w:r>
@@ -498,11 +666,21 @@
       </w:pPr>
     </w:p>
     <w:p>
-      <w:r>
-        <w:rPr>
-          <w:highlight w:val="yellow"/>
-        </w:rPr>
-        <w:t>jUnit Testing</w:t>
+      <w:proofErr w:type="spellStart"/>
+      <w:proofErr w:type="gramStart"/>
+      <w:r>
+        <w:rPr>
+          <w:highlight w:val="yellow"/>
+        </w:rPr>
+        <w:t>jUnit</w:t>
+      </w:r>
+      <w:proofErr w:type="spellEnd"/>
+      <w:proofErr w:type="gramEnd"/>
+      <w:r>
+        <w:rPr>
+          <w:highlight w:val="yellow"/>
+        </w:rPr>
+        <w:t xml:space="preserve"> Testing</w:t>
       </w:r>
       <w:r>
         <w:tab/>
@@ -528,17 +706,27 @@
     </w:p>
     <w:p/>
     <w:p>
+      <w:proofErr w:type="spellStart"/>
       <w:r>
         <w:rPr>
           <w:highlight w:val="yellow"/>
         </w:rPr>
         <w:t>TestNG</w:t>
       </w:r>
-    </w:p>
-    <w:p/>
-    <w:p>
-      <w:r>
-        <w:t xml:space="preserve">Unit testing : unit testing is use to test function functionality working property or not. </w:t>
+      <w:proofErr w:type="spellEnd"/>
+    </w:p>
+    <w:p/>
+    <w:p>
+      <w:r>
+        <w:t xml:space="preserve">Unit </w:t>
+      </w:r>
+      <w:proofErr w:type="gramStart"/>
+      <w:r>
+        <w:t>testing :</w:t>
+      </w:r>
+      <w:proofErr w:type="gramEnd"/>
+      <w:r>
+        <w:t xml:space="preserve"> unit testing is use to test function functionality working property or not. </w:t>
       </w:r>
     </w:p>
     <w:p>
@@ -552,8 +740,13 @@
       </w:r>
     </w:p>
     <w:p>
-      <w:r>
-        <w:t xml:space="preserve">Nunit in asp.net </w:t>
+      <w:proofErr w:type="spellStart"/>
+      <w:r>
+        <w:t>Nunit</w:t>
+      </w:r>
+      <w:proofErr w:type="spellEnd"/>
+      <w:r>
+        <w:t xml:space="preserve"> in asp.net </w:t>
       </w:r>
     </w:p>
     <w:p>
@@ -572,18 +765,39 @@
     </w:p>
     <w:p/>
     <w:p>
-      <w:r>
-        <w:t xml:space="preserve">jUnit 5 version support Java 1.8 features. </w:t>
-      </w:r>
-    </w:p>
-    <w:p>
-      <w:r>
-        <w:t xml:space="preserve">jUnit 5 is a combination of multiple modules </w:t>
-      </w:r>
-    </w:p>
-    <w:p>
-      <w:r>
-        <w:t xml:space="preserve">jUnit 5 = Junit platform </w:t>
+      <w:proofErr w:type="spellStart"/>
+      <w:proofErr w:type="gramStart"/>
+      <w:r>
+        <w:t>jUnit</w:t>
+      </w:r>
+      <w:proofErr w:type="spellEnd"/>
+      <w:proofErr w:type="gramEnd"/>
+      <w:r>
+        <w:t xml:space="preserve"> 5 version support Java 1.8 features. </w:t>
+      </w:r>
+    </w:p>
+    <w:p>
+      <w:proofErr w:type="spellStart"/>
+      <w:proofErr w:type="gramStart"/>
+      <w:r>
+        <w:t>jUnit</w:t>
+      </w:r>
+      <w:proofErr w:type="spellEnd"/>
+      <w:proofErr w:type="gramEnd"/>
+      <w:r>
+        <w:t xml:space="preserve"> 5 is a combination of multiple modules </w:t>
+      </w:r>
+    </w:p>
+    <w:p>
+      <w:proofErr w:type="spellStart"/>
+      <w:proofErr w:type="gramStart"/>
+      <w:r>
+        <w:t>jUnit</w:t>
+      </w:r>
+      <w:proofErr w:type="spellEnd"/>
+      <w:proofErr w:type="gramEnd"/>
+      <w:r>
+        <w:t xml:space="preserve"> 5 = Junit platform </w:t>
       </w:r>
       <w:r>
         <w:t xml:space="preserve">+ Junit Jupiter + Junit vintage </w:t>
@@ -604,7 +818,15 @@
     </w:p>
     <w:p>
       <w:r>
-        <w:t xml:space="preserve">Service layer depends upon the dao layer </w:t>
+        <w:t xml:space="preserve">Service layer depends upon the </w:t>
+      </w:r>
+      <w:proofErr w:type="spellStart"/>
+      <w:r>
+        <w:t>dao</w:t>
+      </w:r>
+      <w:proofErr w:type="spellEnd"/>
+      <w:r>
+        <w:t xml:space="preserve"> layer </w:t>
       </w:r>
     </w:p>
     <w:p>
@@ -615,7 +837,15 @@
     <w:p>
       <w:r>
         <w:lastRenderedPageBreak/>
-        <w:t xml:space="preserve">Resource layer depends upon on the resources ie database. </w:t>
+        <w:t xml:space="preserve">Resource layer depends upon on the resources </w:t>
+      </w:r>
+      <w:proofErr w:type="spellStart"/>
+      <w:r>
+        <w:t>ie</w:t>
+      </w:r>
+      <w:proofErr w:type="spellEnd"/>
+      <w:r>
+        <w:t xml:space="preserve"> database. </w:t>
       </w:r>
     </w:p>
     <w:p/>
@@ -626,7 +856,15 @@
     </w:p>
     <w:p>
       <w:r>
-        <w:t xml:space="preserve">Service layer create the mock objet of dao layer </w:t>
+        <w:t xml:space="preserve">Service layer create the mock objet of </w:t>
+      </w:r>
+      <w:proofErr w:type="spellStart"/>
+      <w:r>
+        <w:t>dao</w:t>
+      </w:r>
+      <w:proofErr w:type="spellEnd"/>
+      <w:r>
+        <w:t xml:space="preserve"> layer </w:t>
       </w:r>
     </w:p>
     <w:p/>
@@ -636,21 +874,54 @@
       </w:r>
     </w:p>
     <w:p>
-      <w:r>
-        <w:t xml:space="preserve">jMockito  is a open source API or framework. We can use with jUnit to achieve mocking concept. </w:t>
-      </w:r>
-    </w:p>
-    <w:p>
-      <w:r>
-        <w:t xml:space="preserve"> </w:t>
-      </w:r>
-    </w:p>
-    <w:p>
-      <w:r>
-        <w:rPr>
-          <w:highlight w:val="yellow"/>
-        </w:rPr>
-        <w:t>Day 3</w:t>
+      <w:proofErr w:type="spellStart"/>
+      <w:proofErr w:type="gramStart"/>
+      <w:r>
+        <w:t>jMockito</w:t>
+      </w:r>
+      <w:proofErr w:type="spellEnd"/>
+      <w:r>
+        <w:t xml:space="preserve">  is</w:t>
+      </w:r>
+      <w:proofErr w:type="gramEnd"/>
+      <w:r>
+        <w:t xml:space="preserve"> </w:t>
+      </w:r>
+      <w:proofErr w:type="spellStart"/>
+      <w:r>
+        <w:t>a</w:t>
+      </w:r>
+      <w:proofErr w:type="spellEnd"/>
+      <w:r>
+        <w:t xml:space="preserve"> open source API or framework. We can use with </w:t>
+      </w:r>
+      <w:proofErr w:type="spellStart"/>
+      <w:r>
+        <w:t>jUnit</w:t>
+      </w:r>
+      <w:proofErr w:type="spellEnd"/>
+      <w:r>
+        <w:t xml:space="preserve"> to achieve mocking concept. </w:t>
+      </w:r>
+    </w:p>
+    <w:p>
+      <w:r>
+        <w:t xml:space="preserve"> </w:t>
+      </w:r>
+    </w:p>
+    <w:p>
+      <w:r>
+        <w:rPr>
+          <w:highlight w:val="yellow"/>
+        </w:rPr>
+        <w:t xml:space="preserve">Day </w:t>
+      </w:r>
+      <w:proofErr w:type="gramStart"/>
+      <w:r>
+        <w:rPr>
+          <w:highlight w:val="yellow"/>
+        </w:rPr>
+        <w:t>3</w:t>
       </w:r>
       <w:r>
         <w:rPr>
@@ -658,6 +929,7 @@
         </w:rPr>
         <w:t xml:space="preserve"> :</w:t>
       </w:r>
+      <w:proofErr w:type="gramEnd"/>
     </w:p>
     <w:p>
       <w:r>
@@ -675,19 +947,53 @@
     </w:p>
     <w:p/>
     <w:p>
-      <w:r>
-        <w:rPr>
-          <w:highlight w:val="yellow"/>
-        </w:rPr>
-        <w:t>TestNG :</w:t>
-      </w:r>
-      <w:r>
-        <w:t xml:space="preserve">  Test NG is testing open source framework inspired by jUnit and nUnit. It provided some new functionality that makes more power full and easier to use. </w:t>
-      </w:r>
-    </w:p>
-    <w:p>
-      <w:r>
-        <w:t xml:space="preserve">Test NG : Next Generation </w:t>
+      <w:proofErr w:type="spellStart"/>
+      <w:proofErr w:type="gramStart"/>
+      <w:r>
+        <w:rPr>
+          <w:highlight w:val="yellow"/>
+        </w:rPr>
+        <w:t>TestNG</w:t>
+      </w:r>
+      <w:proofErr w:type="spellEnd"/>
+      <w:r>
+        <w:rPr>
+          <w:highlight w:val="yellow"/>
+        </w:rPr>
+        <w:t xml:space="preserve"> :</w:t>
+      </w:r>
+      <w:proofErr w:type="gramEnd"/>
+      <w:r>
+        <w:t xml:space="preserve">  Test NG is testing open source framework inspired by </w:t>
+      </w:r>
+      <w:proofErr w:type="spellStart"/>
+      <w:r>
+        <w:t>jUnit</w:t>
+      </w:r>
+      <w:proofErr w:type="spellEnd"/>
+      <w:r>
+        <w:t xml:space="preserve"> and </w:t>
+      </w:r>
+      <w:proofErr w:type="spellStart"/>
+      <w:r>
+        <w:t>nUnit</w:t>
+      </w:r>
+      <w:proofErr w:type="spellEnd"/>
+      <w:r>
+        <w:t xml:space="preserve">. It provided some new functionality that makes more power full and easier to use. </w:t>
+      </w:r>
+    </w:p>
+    <w:p>
+      <w:r>
+        <w:t xml:space="preserve">Test </w:t>
+      </w:r>
+      <w:proofErr w:type="gramStart"/>
+      <w:r>
+        <w:t>NG :</w:t>
+      </w:r>
+      <w:proofErr w:type="gramEnd"/>
+      <w:r>
+        <w:t xml:space="preserve"> Next Generation </w:t>
       </w:r>
     </w:p>
     <w:p>
@@ -739,8 +1045,13 @@
         </w:numPr>
       </w:pPr>
       <w:r>
-        <w:t>Parallel testing case achieve using TestNG</w:t>
-      </w:r>
+        <w:t xml:space="preserve">Parallel testing case achieve using </w:t>
+      </w:r>
+      <w:proofErr w:type="spellStart"/>
+      <w:r>
+        <w:t>TestNG</w:t>
+      </w:r>
+      <w:proofErr w:type="spellEnd"/>
     </w:p>
     <w:p>
       <w:pPr>
@@ -773,7 +1084,15 @@
       </w:r>
       <w:r>
         <w:tab/>
-        <w:t xml:space="preserve">it is same like jUnit 4.x or 5.x </w:t>
+        <w:t xml:space="preserve">it is same like </w:t>
+      </w:r>
+      <w:proofErr w:type="spellStart"/>
+      <w:r>
+        <w:t>jUnit</w:t>
+      </w:r>
+      <w:proofErr w:type="spellEnd"/>
+      <w:r>
+        <w:t xml:space="preserve"> 4.x or 5.x </w:t>
       </w:r>
     </w:p>
     <w:p>
@@ -781,29 +1100,55 @@
         <w:ind w:left="360"/>
       </w:pPr>
       <w:r>
-        <w:t xml:space="preserve">@BeforeMethod </w:t>
+        <w:t>@</w:t>
+      </w:r>
+      <w:proofErr w:type="spellStart"/>
+      <w:r>
+        <w:t>BeforeMethod</w:t>
+      </w:r>
+      <w:proofErr w:type="spellEnd"/>
+      <w:r>
+        <w:t xml:space="preserve"> </w:t>
       </w:r>
       <w:r>
         <w:tab/>
       </w:r>
       <w:r>
         <w:tab/>
-        <w:t>it is equal to @BeforeEach</w:t>
-      </w:r>
+        <w:t>it is equal to @</w:t>
+      </w:r>
+      <w:proofErr w:type="spellStart"/>
+      <w:r>
+        <w:t>BeforeEach</w:t>
+      </w:r>
+      <w:proofErr w:type="spellEnd"/>
     </w:p>
     <w:p>
       <w:pPr>
         <w:ind w:left="360"/>
       </w:pPr>
       <w:r>
-        <w:t>@AfterMethod</w:t>
-      </w:r>
+        <w:t>@</w:t>
+      </w:r>
+      <w:proofErr w:type="spellStart"/>
+      <w:r>
+        <w:t>AfterMethod</w:t>
+      </w:r>
+      <w:proofErr w:type="spellEnd"/>
       <w:r>
         <w:tab/>
       </w:r>
       <w:r>
         <w:tab/>
-        <w:t xml:space="preserve">it is equal to @AfterEach </w:t>
+        <w:t>it is equal to @</w:t>
+      </w:r>
+      <w:proofErr w:type="spellStart"/>
+      <w:r>
+        <w:t>AfterEach</w:t>
+      </w:r>
+      <w:proofErr w:type="spellEnd"/>
+      <w:r>
+        <w:t xml:space="preserve"> </w:t>
       </w:r>
     </w:p>
     <w:p>
@@ -811,30 +1156,50 @@
         <w:ind w:left="360"/>
       </w:pPr>
       <w:r>
-        <w:t>@BeforeClass</w:t>
-      </w:r>
+        <w:t>@</w:t>
+      </w:r>
+      <w:proofErr w:type="spellStart"/>
+      <w:r>
+        <w:t>BeforeClass</w:t>
+      </w:r>
+      <w:proofErr w:type="spellEnd"/>
       <w:r>
         <w:tab/>
       </w:r>
       <w:r>
         <w:tab/>
-        <w:t>it is equal to @BeforeAll</w:t>
-      </w:r>
+        <w:t>it is equal to @</w:t>
+      </w:r>
+      <w:proofErr w:type="spellStart"/>
+      <w:r>
+        <w:t>BeforeAll</w:t>
+      </w:r>
+      <w:proofErr w:type="spellEnd"/>
     </w:p>
     <w:p>
       <w:pPr>
         <w:ind w:left="360"/>
       </w:pPr>
       <w:r>
-        <w:t>@AfterClass</w:t>
-      </w:r>
+        <w:t>@</w:t>
+      </w:r>
+      <w:proofErr w:type="spellStart"/>
+      <w:r>
+        <w:t>AfterClass</w:t>
+      </w:r>
+      <w:proofErr w:type="spellEnd"/>
       <w:r>
         <w:tab/>
       </w:r>
       <w:r>
         <w:tab/>
-        <w:t>it is equal to @AfterAll</w:t>
-      </w:r>
+        <w:t>it is equal to @</w:t>
+      </w:r>
+      <w:proofErr w:type="spellStart"/>
+      <w:r>
+        <w:t>AfterAll</w:t>
+      </w:r>
+      <w:proofErr w:type="spellEnd"/>
     </w:p>
     <w:p>
       <w:pPr>
@@ -846,60 +1211,156 @@
     <w:p>
       <w:r>
         <w:lastRenderedPageBreak/>
-        <w:t xml:space="preserve">Test suite : it is use to run more than one test case class. every test case class contains more than one test function. </w:t>
-      </w:r>
-    </w:p>
-    <w:p>
-      <w:r>
-        <w:t xml:space="preserve">In jUnit testing we run test suite using class but in TestNG we run using xml file. </w:t>
-      </w:r>
-    </w:p>
-    <w:p/>
-    <w:p/>
-    <w:p>
-      <w:r>
-        <w:t xml:space="preserve">CarTest </w:t>
+        <w:t xml:space="preserve">Test </w:t>
+      </w:r>
+      <w:proofErr w:type="gramStart"/>
+      <w:r>
+        <w:t>suite :</w:t>
+      </w:r>
+      <w:proofErr w:type="gramEnd"/>
+      <w:r>
+        <w:t xml:space="preserve"> it is use to run more than one test case class. </w:t>
+      </w:r>
+      <w:proofErr w:type="gramStart"/>
+      <w:r>
+        <w:t>every</w:t>
+      </w:r>
+      <w:proofErr w:type="gramEnd"/>
+      <w:r>
+        <w:t xml:space="preserve"> test case class contains more than one test function. </w:t>
+      </w:r>
+    </w:p>
+    <w:p>
+      <w:r>
+        <w:t xml:space="preserve">In </w:t>
+      </w:r>
+      <w:proofErr w:type="spellStart"/>
+      <w:r>
+        <w:t>jUnit</w:t>
+      </w:r>
+      <w:proofErr w:type="spellEnd"/>
+      <w:r>
+        <w:t xml:space="preserve"> testing we run test suite using class but in </w:t>
+      </w:r>
+      <w:proofErr w:type="spellStart"/>
+      <w:r>
+        <w:t>TestNG</w:t>
+      </w:r>
+      <w:proofErr w:type="spellEnd"/>
+      <w:r>
+        <w:t xml:space="preserve"> we run using xml file. </w:t>
+      </w:r>
+    </w:p>
+    <w:p/>
+    <w:p/>
+    <w:p>
+      <w:proofErr w:type="spellStart"/>
+      <w:r>
+        <w:t>CarTest</w:t>
+      </w:r>
+      <w:proofErr w:type="spellEnd"/>
+      <w:r>
+        <w:t xml:space="preserve"> </w:t>
       </w:r>
     </w:p>
     <w:p>
       <w:r>
         <w:tab/>
-        <w:t xml:space="preserve">carLoan </w:t>
+      </w:r>
+      <w:proofErr w:type="spellStart"/>
+      <w:proofErr w:type="gramStart"/>
+      <w:r>
+        <w:t>carLoan</w:t>
+      </w:r>
+      <w:proofErr w:type="spellEnd"/>
+      <w:proofErr w:type="gramEnd"/>
+      <w:r>
+        <w:t xml:space="preserve"> </w:t>
       </w:r>
     </w:p>
     <w:p>
       <w:r>
         <w:tab/>
-        <w:t xml:space="preserve">carColor </w:t>
+      </w:r>
+      <w:proofErr w:type="spellStart"/>
+      <w:proofErr w:type="gramStart"/>
+      <w:r>
+        <w:t>carColor</w:t>
+      </w:r>
+      <w:proofErr w:type="spellEnd"/>
+      <w:proofErr w:type="gramEnd"/>
+      <w:r>
+        <w:t xml:space="preserve"> </w:t>
       </w:r>
     </w:p>
     <w:p>
       <w:r>
         <w:tab/>
-        <w:t xml:space="preserve">carPrice </w:t>
-      </w:r>
-    </w:p>
-    <w:p>
-      <w:r>
-        <w:t xml:space="preserve">BikeTest </w:t>
+      </w:r>
+      <w:proofErr w:type="spellStart"/>
+      <w:proofErr w:type="gramStart"/>
+      <w:r>
+        <w:t>carPrice</w:t>
+      </w:r>
+      <w:proofErr w:type="spellEnd"/>
+      <w:proofErr w:type="gramEnd"/>
+      <w:r>
+        <w:t xml:space="preserve"> </w:t>
+      </w:r>
+    </w:p>
+    <w:p>
+      <w:proofErr w:type="spellStart"/>
+      <w:r>
+        <w:t>BikeTest</w:t>
+      </w:r>
+      <w:proofErr w:type="spellEnd"/>
+      <w:r>
+        <w:t xml:space="preserve"> </w:t>
       </w:r>
     </w:p>
     <w:p>
       <w:r>
         <w:tab/>
-        <w:t xml:space="preserve">bikeLoan </w:t>
+      </w:r>
+      <w:proofErr w:type="spellStart"/>
+      <w:proofErr w:type="gramStart"/>
+      <w:r>
+        <w:t>bikeLoan</w:t>
+      </w:r>
+      <w:proofErr w:type="spellEnd"/>
+      <w:proofErr w:type="gramEnd"/>
+      <w:r>
+        <w:t xml:space="preserve"> </w:t>
       </w:r>
     </w:p>
     <w:p>
       <w:r>
         <w:tab/>
-        <w:t xml:space="preserve">bikeColor </w:t>
+      </w:r>
+      <w:proofErr w:type="spellStart"/>
+      <w:proofErr w:type="gramStart"/>
+      <w:r>
+        <w:t>bikeColor</w:t>
+      </w:r>
+      <w:proofErr w:type="spellEnd"/>
+      <w:proofErr w:type="gramEnd"/>
+      <w:r>
+        <w:t xml:space="preserve"> </w:t>
       </w:r>
     </w:p>
     <w:p>
       <w:r>
         <w:tab/>
-        <w:t xml:space="preserve">bikePrice </w:t>
+      </w:r>
+      <w:proofErr w:type="spellStart"/>
+      <w:proofErr w:type="gramStart"/>
+      <w:r>
+        <w:t>bikePrice</w:t>
+      </w:r>
+      <w:proofErr w:type="spellEnd"/>
+      <w:proofErr w:type="gramEnd"/>
+      <w:r>
+        <w:t xml:space="preserve"> </w:t>
       </w:r>
     </w:p>
     <w:p/>
@@ -917,29 +1378,51 @@
       </w:r>
       <w:r>
         <w:tab/>
-        <w:t xml:space="preserve">file responsible to run two test cases class with 6 test method. </w:t>
-      </w:r>
-    </w:p>
-    <w:p>
-      <w:r>
-        <w:t xml:space="preserve"> </w:t>
-      </w:r>
-    </w:p>
-    <w:p>
-      <w:r>
-        <w:t xml:space="preserve">TestNG group </w:t>
-      </w:r>
-    </w:p>
-    <w:p/>
-    <w:p>
-      <w:r>
-        <w:t xml:space="preserve">TestNG priority </w:t>
-      </w:r>
-    </w:p>
-    <w:p/>
-    <w:p>
-      <w:r>
-        <w:t xml:space="preserve">TestNG Report </w:t>
+      </w:r>
+      <w:proofErr w:type="gramStart"/>
+      <w:r>
+        <w:t>file</w:t>
+      </w:r>
+      <w:proofErr w:type="gramEnd"/>
+      <w:r>
+        <w:t xml:space="preserve"> responsible to run two test cases class with 6 test method. </w:t>
+      </w:r>
+    </w:p>
+    <w:p>
+      <w:r>
+        <w:t xml:space="preserve"> </w:t>
+      </w:r>
+    </w:p>
+    <w:p>
+      <w:proofErr w:type="spellStart"/>
+      <w:r>
+        <w:t>TestNG</w:t>
+      </w:r>
+      <w:proofErr w:type="spellEnd"/>
+      <w:r>
+        <w:t xml:space="preserve"> group </w:t>
+      </w:r>
+    </w:p>
+    <w:p/>
+    <w:p>
+      <w:proofErr w:type="spellStart"/>
+      <w:r>
+        <w:t>TestNG</w:t>
+      </w:r>
+      <w:proofErr w:type="spellEnd"/>
+      <w:r>
+        <w:t xml:space="preserve"> priority </w:t>
+      </w:r>
+    </w:p>
+    <w:p/>
+    <w:p>
+      <w:proofErr w:type="spellStart"/>
+      <w:r>
+        <w:t>TestNG</w:t>
+      </w:r>
+      <w:proofErr w:type="spellEnd"/>
+      <w:r>
+        <w:t xml:space="preserve"> Report </w:t>
       </w:r>
     </w:p>
     <w:p/>
@@ -969,26 +1452,111 @@
     </w:p>
     <w:p>
       <w:r>
-        <w:t xml:space="preserve">Selenium supported by Java, C#, Python, Php, Perl etc. To do the testing we require Web driver base upon the browser. Using selenium you are doing the test for the UI develop any language like Java, Angular, Php, Asp.net. </w:t>
+        <w:t xml:space="preserve">Selenium supported by Java, C#, Python, </w:t>
+      </w:r>
+      <w:proofErr w:type="spellStart"/>
+      <w:r>
+        <w:t>Php</w:t>
+      </w:r>
+      <w:proofErr w:type="spellEnd"/>
+      <w:r>
+        <w:t xml:space="preserve">, Perl etc. To do the testing we require Web driver </w:t>
+      </w:r>
+      <w:proofErr w:type="spellStart"/>
+      <w:r>
+        <w:t>base</w:t>
+      </w:r>
+      <w:proofErr w:type="spellEnd"/>
+      <w:r>
+        <w:t xml:space="preserve"> upon the browser. Using selenium you are doing the test for the UI develop any language like Java, Angular, </w:t>
+      </w:r>
+      <w:proofErr w:type="spellStart"/>
+      <w:r>
+        <w:t>Php</w:t>
+      </w:r>
+      <w:proofErr w:type="spellEnd"/>
+      <w:r>
+        <w:t xml:space="preserve">, </w:t>
+      </w:r>
+      <w:proofErr w:type="gramStart"/>
+      <w:r>
+        <w:t>Asp.net</w:t>
+      </w:r>
+      <w:proofErr w:type="gramEnd"/>
+      <w:r>
+        <w:t xml:space="preserve">. </w:t>
       </w:r>
     </w:p>
     <w:p>
       <w:r>
         <w:lastRenderedPageBreak/>
-        <w:t xml:space="preserve">We have to download the web driver based upon the browser like  chrome, firefox, IE etc. </w:t>
-      </w:r>
-    </w:p>
-    <w:p/>
-    <w:p>
-      <w:r>
-        <w:t xml:space="preserve">Selenium can be used to automate the functional testing and it can be integrate with other maven, gradle, docker , jenkin etc. </w:t>
-      </w:r>
-    </w:p>
-    <w:p/>
-    <w:p/>
-    <w:p>
-      <w:r>
-        <w:t xml:space="preserve">Selenium IDE : all browser provided plugin for Selenium IDE which help to records the all operation which we done in any web page. </w:t>
+        <w:t xml:space="preserve">We have to download the web driver based upon the browser </w:t>
+      </w:r>
+      <w:proofErr w:type="gramStart"/>
+      <w:r>
+        <w:t>like  chrome</w:t>
+      </w:r>
+      <w:proofErr w:type="gramEnd"/>
+      <w:r>
+        <w:t xml:space="preserve">, </w:t>
+      </w:r>
+      <w:proofErr w:type="spellStart"/>
+      <w:r>
+        <w:t>firefox</w:t>
+      </w:r>
+      <w:proofErr w:type="spellEnd"/>
+      <w:r>
+        <w:t xml:space="preserve">, IE etc. </w:t>
+      </w:r>
+    </w:p>
+    <w:p/>
+    <w:p>
+      <w:r>
+        <w:t xml:space="preserve">Selenium can be used to automate the functional testing and it can be integrate with other maven, </w:t>
+      </w:r>
+      <w:proofErr w:type="spellStart"/>
+      <w:r>
+        <w:t>gradle</w:t>
+      </w:r>
+      <w:proofErr w:type="spellEnd"/>
+      <w:r>
+        <w:t xml:space="preserve">, </w:t>
+      </w:r>
+      <w:proofErr w:type="spellStart"/>
+      <w:proofErr w:type="gramStart"/>
+      <w:r>
+        <w:t>docker</w:t>
+      </w:r>
+      <w:proofErr w:type="spellEnd"/>
+      <w:r>
+        <w:t xml:space="preserve"> ,</w:t>
+      </w:r>
+      <w:proofErr w:type="gramEnd"/>
+      <w:r>
+        <w:t xml:space="preserve"> </w:t>
+      </w:r>
+      <w:proofErr w:type="spellStart"/>
+      <w:r>
+        <w:t>jenkin</w:t>
+      </w:r>
+      <w:proofErr w:type="spellEnd"/>
+      <w:r>
+        <w:t xml:space="preserve"> etc. </w:t>
+      </w:r>
+    </w:p>
+    <w:p/>
+    <w:p/>
+    <w:p>
+      <w:r>
+        <w:t xml:space="preserve">Selenium </w:t>
+      </w:r>
+      <w:proofErr w:type="gramStart"/>
+      <w:r>
+        <w:t>IDE :</w:t>
+      </w:r>
+      <w:proofErr w:type="gramEnd"/>
+      <w:r>
+        <w:t xml:space="preserve"> all browser provided plugin for Selenium IDE which help to records the all operation which we done in any web page. </w:t>
       </w:r>
     </w:p>
     <w:p>
@@ -1002,16 +1570,35 @@
         <w:rPr>
           <w:highlight w:val="yellow"/>
         </w:rPr>
-        <w:t>Install node module using npm command as</w:t>
-      </w:r>
-      <w:r>
-        <w:t xml:space="preserve"> </w:t>
-      </w:r>
-    </w:p>
-    <w:p/>
-    <w:p>
-      <w:r>
-        <w:t xml:space="preserve">Npm install –g selenium-side-runner </w:t>
+        <w:t xml:space="preserve">Install node module using </w:t>
+      </w:r>
+      <w:proofErr w:type="spellStart"/>
+      <w:r>
+        <w:rPr>
+          <w:highlight w:val="yellow"/>
+        </w:rPr>
+        <w:t>npm</w:t>
+      </w:r>
+      <w:proofErr w:type="spellEnd"/>
+      <w:r>
+        <w:rPr>
+          <w:highlight w:val="yellow"/>
+        </w:rPr>
+        <w:t xml:space="preserve"> command as</w:t>
+      </w:r>
+      <w:r>
+        <w:t xml:space="preserve"> </w:t>
+      </w:r>
+    </w:p>
+    <w:p/>
+    <w:p>
+      <w:proofErr w:type="spellStart"/>
+      <w:r>
+        <w:t>Npm</w:t>
+      </w:r>
+      <w:proofErr w:type="spellEnd"/>
+      <w:r>
+        <w:t xml:space="preserve"> install –g selenium-side-runner </w:t>
       </w:r>
     </w:p>
     <w:p>
@@ -1026,48 +1613,109 @@
     </w:p>
     <w:p/>
     <w:p>
-      <w:r>
-        <w:rPr>
-          <w:highlight w:val="yellow"/>
-        </w:rPr>
-        <w:t>selenium-sider-runner MyApp.side</w:t>
-      </w:r>
-      <w:r>
-        <w:t xml:space="preserve"> </w:t>
-      </w:r>
-    </w:p>
-    <w:p/>
-    <w:p/>
-    <w:p>
-      <w:r>
-        <w:t xml:space="preserve">please install docker </w:t>
-      </w:r>
-    </w:p>
-    <w:p>
-      <w:r>
-        <w:t xml:space="preserve">after install successfully please verify </w:t>
-      </w:r>
-    </w:p>
-    <w:p>
-      <w:r>
-        <w:t>docker --version</w:t>
-      </w:r>
-    </w:p>
-    <w:p/>
-    <w:p>
-      <w:r>
-        <w:t xml:space="preserve">docker images </w:t>
-      </w:r>
-    </w:p>
-    <w:p>
-      <w:r>
-        <w:t xml:space="preserve">it will display few column names. </w:t>
-      </w:r>
-    </w:p>
-    <w:p/>
-    <w:p>
-      <w:r>
-        <w:t xml:space="preserve">May be you will get some error as WSL update please go through google or youtube and try to debug the error. </w:t>
+      <w:proofErr w:type="gramStart"/>
+      <w:r>
+        <w:rPr>
+          <w:highlight w:val="yellow"/>
+        </w:rPr>
+        <w:t>selenium-sider-runner</w:t>
+      </w:r>
+      <w:proofErr w:type="gramEnd"/>
+      <w:r>
+        <w:rPr>
+          <w:highlight w:val="yellow"/>
+        </w:rPr>
+        <w:t xml:space="preserve"> </w:t>
+      </w:r>
+      <w:proofErr w:type="spellStart"/>
+      <w:r>
+        <w:rPr>
+          <w:highlight w:val="yellow"/>
+        </w:rPr>
+        <w:t>MyApp.side</w:t>
+      </w:r>
+      <w:proofErr w:type="spellEnd"/>
+      <w:r>
+        <w:t xml:space="preserve"> </w:t>
+      </w:r>
+    </w:p>
+    <w:p/>
+    <w:p/>
+    <w:p>
+      <w:proofErr w:type="gramStart"/>
+      <w:r>
+        <w:t>please</w:t>
+      </w:r>
+      <w:proofErr w:type="gramEnd"/>
+      <w:r>
+        <w:t xml:space="preserve"> install </w:t>
+      </w:r>
+      <w:proofErr w:type="spellStart"/>
+      <w:r>
+        <w:t>docker</w:t>
+      </w:r>
+      <w:proofErr w:type="spellEnd"/>
+      <w:r>
+        <w:t xml:space="preserve"> </w:t>
+      </w:r>
+    </w:p>
+    <w:p>
+      <w:proofErr w:type="gramStart"/>
+      <w:r>
+        <w:t>after</w:t>
+      </w:r>
+      <w:proofErr w:type="gramEnd"/>
+      <w:r>
+        <w:t xml:space="preserve"> install successfully please verify </w:t>
+      </w:r>
+    </w:p>
+    <w:p>
+      <w:proofErr w:type="spellStart"/>
+      <w:proofErr w:type="gramStart"/>
+      <w:r>
+        <w:t>docker</w:t>
+      </w:r>
+      <w:proofErr w:type="spellEnd"/>
+      <w:proofErr w:type="gramEnd"/>
+      <w:r>
+        <w:t xml:space="preserve"> --version</w:t>
+      </w:r>
+    </w:p>
+    <w:p/>
+    <w:p>
+      <w:proofErr w:type="spellStart"/>
+      <w:proofErr w:type="gramStart"/>
+      <w:r>
+        <w:t>docker</w:t>
+      </w:r>
+      <w:proofErr w:type="spellEnd"/>
+      <w:proofErr w:type="gramEnd"/>
+      <w:r>
+        <w:t xml:space="preserve"> images </w:t>
+      </w:r>
+    </w:p>
+    <w:p>
+      <w:proofErr w:type="gramStart"/>
+      <w:r>
+        <w:t>it</w:t>
+      </w:r>
+      <w:proofErr w:type="gramEnd"/>
+      <w:r>
+        <w:t xml:space="preserve"> will display few column names. </w:t>
+      </w:r>
+    </w:p>
+    <w:p/>
+    <w:p>
+      <w:r>
+        <w:t xml:space="preserve">May be you will get some error as WSL update please go through google or </w:t>
+      </w:r>
+      <w:proofErr w:type="spellStart"/>
+      <w:r>
+        <w:t>youtube</w:t>
+      </w:r>
+      <w:proofErr w:type="spellEnd"/>
+      <w:r>
+        <w:t xml:space="preserve"> and try to debug the error. </w:t>
       </w:r>
     </w:p>
     <w:p/>
@@ -1096,7 +1744,17 @@
     <w:p/>
     <w:p>
       <w:r>
-        <w:t xml:space="preserve">Docker is a advanced OS Virtualization software platform that makes it easier to create, deploy and run the application in Docker container. </w:t>
+        <w:t xml:space="preserve">Docker is </w:t>
+      </w:r>
+      <w:proofErr w:type="spellStart"/>
+      <w:proofErr w:type="gramStart"/>
+      <w:r>
+        <w:t>a</w:t>
+      </w:r>
+      <w:proofErr w:type="spellEnd"/>
+      <w:proofErr w:type="gramEnd"/>
+      <w:r>
+        <w:t xml:space="preserve"> advanced OS Virtualization software platform that makes it easier to create, deploy and run the application in Docker container. </w:t>
       </w:r>
     </w:p>
     <w:p/>
@@ -1140,29 +1798,69 @@
     </w:p>
     <w:p>
       <w:r>
-        <w:t xml:space="preserve">Containerization is the abstract version of an application. We are running the application in our machine without installing any necessary software to run the application But we are running in engine. Engine is responsible to provide the run time environment. </w:t>
-      </w:r>
-    </w:p>
-    <w:p/>
-    <w:p>
-      <w:r>
-        <w:t xml:space="preserve">Docker Container : This is running process or instance of images. When the container start the application become up. </w:t>
-      </w:r>
-    </w:p>
-    <w:p>
-      <w:r>
-        <w:t xml:space="preserve">Docker Image : Docker image contains everything you ned to run our application or It is a file system and configuration of our application which are used to create the container or Docker images is source code for our container. </w:t>
-      </w:r>
-    </w:p>
-    <w:p>
-      <w:r>
-        <w:t xml:space="preserve">Docker File : A Docker file is a blue print of our application which help to create the image or set of instruction which help create the image. </w:t>
-      </w:r>
-    </w:p>
-    <w:p/>
-    <w:p>
-      <w:r>
-        <w:t xml:space="preserve">Docker registry  Docker registry is use to publish more than one images. </w:t>
+        <w:t xml:space="preserve">Containerization is the abstract version of an application. We are running the application in our machine without installing any necessary software to run the application </w:t>
+      </w:r>
+      <w:proofErr w:type="gramStart"/>
+      <w:r>
+        <w:t>But</w:t>
+      </w:r>
+      <w:proofErr w:type="gramEnd"/>
+      <w:r>
+        <w:t xml:space="preserve"> we are running in engine. Engine is responsible to provide the run time environment. </w:t>
+      </w:r>
+    </w:p>
+    <w:p/>
+    <w:p>
+      <w:r>
+        <w:t xml:space="preserve">Docker </w:t>
+      </w:r>
+      <w:proofErr w:type="gramStart"/>
+      <w:r>
+        <w:t>Container :</w:t>
+      </w:r>
+      <w:proofErr w:type="gramEnd"/>
+      <w:r>
+        <w:t xml:space="preserve"> This is running process or instance of images. When the container start the application become up. </w:t>
+      </w:r>
+    </w:p>
+    <w:p>
+      <w:r>
+        <w:t xml:space="preserve">Docker </w:t>
+      </w:r>
+      <w:proofErr w:type="gramStart"/>
+      <w:r>
+        <w:t>Image :</w:t>
+      </w:r>
+      <w:proofErr w:type="gramEnd"/>
+      <w:r>
+        <w:t xml:space="preserve"> Docker image contains everything you ned to run our application or It is a file system and configuration of our application which are used to create the container or Docker images is source code for our container. </w:t>
+      </w:r>
+    </w:p>
+    <w:p>
+      <w:r>
+        <w:t xml:space="preserve">Docker </w:t>
+      </w:r>
+      <w:proofErr w:type="gramStart"/>
+      <w:r>
+        <w:t>File :</w:t>
+      </w:r>
+      <w:proofErr w:type="gramEnd"/>
+      <w:r>
+        <w:t xml:space="preserve"> A Docker file is a blue print of our application which help to create the image or set of instruction which help create the image. </w:t>
+      </w:r>
+    </w:p>
+    <w:p/>
+    <w:p>
+      <w:r>
+        <w:t xml:space="preserve">Docker </w:t>
+      </w:r>
+      <w:proofErr w:type="gramStart"/>
+      <w:r>
+        <w:t>registry  Docker</w:t>
+      </w:r>
+      <w:proofErr w:type="gramEnd"/>
+      <w:r>
+        <w:t xml:space="preserve"> registry is use to publish more than one images. </w:t>
       </w:r>
     </w:p>
     <w:p>
@@ -1198,11 +1896,21 @@
       </w:r>
     </w:p>
     <w:p>
-      <w:r>
-        <w:rPr>
-          <w:highlight w:val="yellow"/>
-        </w:rPr>
-        <w:t>docker --version</w:t>
+      <w:proofErr w:type="spellStart"/>
+      <w:proofErr w:type="gramStart"/>
+      <w:r>
+        <w:rPr>
+          <w:highlight w:val="yellow"/>
+        </w:rPr>
+        <w:t>docker</w:t>
+      </w:r>
+      <w:proofErr w:type="spellEnd"/>
+      <w:proofErr w:type="gramEnd"/>
+      <w:r>
+        <w:rPr>
+          <w:highlight w:val="yellow"/>
+        </w:rPr>
+        <w:t xml:space="preserve"> --version</w:t>
       </w:r>
       <w:r>
         <w:t xml:space="preserve"> </w:t>
@@ -1212,16 +1920,45 @@
       <w:pPr>
         <w:ind w:firstLine="720"/>
       </w:pPr>
-      <w:r>
-        <w:t xml:space="preserve">or </w:t>
-      </w:r>
-    </w:p>
-    <w:p>
-      <w:r>
-        <w:rPr>
-          <w:highlight w:val="yellow"/>
-        </w:rPr>
-        <w:t>sudo docker --version</w:t>
+      <w:proofErr w:type="gramStart"/>
+      <w:r>
+        <w:t>or</w:t>
+      </w:r>
+      <w:proofErr w:type="gramEnd"/>
+      <w:r>
+        <w:t xml:space="preserve"> </w:t>
+      </w:r>
+    </w:p>
+    <w:p>
+      <w:proofErr w:type="spellStart"/>
+      <w:proofErr w:type="gramStart"/>
+      <w:r>
+        <w:rPr>
+          <w:highlight w:val="yellow"/>
+        </w:rPr>
+        <w:t>sudo</w:t>
+      </w:r>
+      <w:proofErr w:type="spellEnd"/>
+      <w:proofErr w:type="gramEnd"/>
+      <w:r>
+        <w:rPr>
+          <w:highlight w:val="yellow"/>
+        </w:rPr>
+        <w:t xml:space="preserve"> </w:t>
+      </w:r>
+      <w:proofErr w:type="spellStart"/>
+      <w:r>
+        <w:rPr>
+          <w:highlight w:val="yellow"/>
+        </w:rPr>
+        <w:t>docker</w:t>
+      </w:r>
+      <w:proofErr w:type="spellEnd"/>
+      <w:r>
+        <w:rPr>
+          <w:highlight w:val="yellow"/>
+        </w:rPr>
+        <w:t xml:space="preserve"> --version</w:t>
       </w:r>
       <w:r>
         <w:t xml:space="preserve"> </w:t>
@@ -1234,16 +1971,34 @@
       </w:r>
       <w:r>
         <w:tab/>
-        <w:t xml:space="preserve">This command is use to check the version of docker </w:t>
-      </w:r>
-    </w:p>
-    <w:p/>
-    <w:p>
-      <w:r>
-        <w:rPr>
-          <w:highlight w:val="yellow"/>
-        </w:rPr>
-        <w:t>docker images</w:t>
+        <w:t xml:space="preserve">This command is use to check the version of </w:t>
+      </w:r>
+      <w:proofErr w:type="spellStart"/>
+      <w:r>
+        <w:t>docker</w:t>
+      </w:r>
+      <w:proofErr w:type="spellEnd"/>
+      <w:r>
+        <w:t xml:space="preserve"> </w:t>
+      </w:r>
+    </w:p>
+    <w:p/>
+    <w:p>
+      <w:proofErr w:type="spellStart"/>
+      <w:proofErr w:type="gramStart"/>
+      <w:r>
+        <w:rPr>
+          <w:highlight w:val="yellow"/>
+        </w:rPr>
+        <w:t>docker</w:t>
+      </w:r>
+      <w:proofErr w:type="spellEnd"/>
+      <w:proofErr w:type="gramEnd"/>
+      <w:r>
+        <w:rPr>
+          <w:highlight w:val="yellow"/>
+        </w:rPr>
+        <w:t xml:space="preserve"> images</w:t>
       </w:r>
       <w:r>
         <w:t xml:space="preserve"> </w:t>
@@ -1253,53 +2008,112 @@
       <w:pPr>
         <w:ind w:firstLine="720"/>
       </w:pPr>
+      <w:proofErr w:type="gramStart"/>
       <w:r>
         <w:rPr>
           <w:highlight w:val="yellow"/>
         </w:rPr>
         <w:t>or</w:t>
       </w:r>
-      <w:r>
-        <w:t xml:space="preserve"> </w:t>
-      </w:r>
-    </w:p>
-    <w:p>
-      <w:r>
-        <w:rPr>
-          <w:highlight w:val="yellow"/>
-        </w:rPr>
-        <w:t>sudo docker images</w:t>
-      </w:r>
-      <w:r>
-        <w:t xml:space="preserve"> </w:t>
-      </w:r>
-    </w:p>
-    <w:p/>
-    <w:p/>
-    <w:p>
-      <w:r>
-        <w:t xml:space="preserve">command to pull the image </w:t>
-      </w:r>
-    </w:p>
-    <w:p/>
-    <w:p>
-      <w:r>
-        <w:rPr>
-          <w:highlight w:val="yellow"/>
-        </w:rPr>
-        <w:t>docker pull imagename</w:t>
-      </w:r>
-      <w:r>
-        <w:t xml:space="preserve"> </w:t>
-      </w:r>
-    </w:p>
-    <w:p/>
-    <w:p>
-      <w:r>
-        <w:rPr>
-          <w:highlight w:val="yellow"/>
-        </w:rPr>
-        <w:t>docker pull hello-world</w:t>
+      <w:proofErr w:type="gramEnd"/>
+      <w:r>
+        <w:t xml:space="preserve"> </w:t>
+      </w:r>
+    </w:p>
+    <w:p>
+      <w:proofErr w:type="spellStart"/>
+      <w:proofErr w:type="gramStart"/>
+      <w:r>
+        <w:rPr>
+          <w:highlight w:val="yellow"/>
+        </w:rPr>
+        <w:t>sudo</w:t>
+      </w:r>
+      <w:proofErr w:type="spellEnd"/>
+      <w:proofErr w:type="gramEnd"/>
+      <w:r>
+        <w:rPr>
+          <w:highlight w:val="yellow"/>
+        </w:rPr>
+        <w:t xml:space="preserve"> </w:t>
+      </w:r>
+      <w:proofErr w:type="spellStart"/>
+      <w:r>
+        <w:rPr>
+          <w:highlight w:val="yellow"/>
+        </w:rPr>
+        <w:t>docker</w:t>
+      </w:r>
+      <w:proofErr w:type="spellEnd"/>
+      <w:r>
+        <w:rPr>
+          <w:highlight w:val="yellow"/>
+        </w:rPr>
+        <w:t xml:space="preserve"> images</w:t>
+      </w:r>
+      <w:r>
+        <w:t xml:space="preserve"> </w:t>
+      </w:r>
+    </w:p>
+    <w:p/>
+    <w:p/>
+    <w:p>
+      <w:proofErr w:type="gramStart"/>
+      <w:r>
+        <w:t>command</w:t>
+      </w:r>
+      <w:proofErr w:type="gramEnd"/>
+      <w:r>
+        <w:t xml:space="preserve"> to pull the image </w:t>
+      </w:r>
+    </w:p>
+    <w:p/>
+    <w:p>
+      <w:proofErr w:type="spellStart"/>
+      <w:proofErr w:type="gramStart"/>
+      <w:r>
+        <w:rPr>
+          <w:highlight w:val="yellow"/>
+        </w:rPr>
+        <w:t>docker</w:t>
+      </w:r>
+      <w:proofErr w:type="spellEnd"/>
+      <w:proofErr w:type="gramEnd"/>
+      <w:r>
+        <w:rPr>
+          <w:highlight w:val="yellow"/>
+        </w:rPr>
+        <w:t xml:space="preserve"> pull </w:t>
+      </w:r>
+      <w:proofErr w:type="spellStart"/>
+      <w:r>
+        <w:rPr>
+          <w:highlight w:val="yellow"/>
+        </w:rPr>
+        <w:t>imagename</w:t>
+      </w:r>
+      <w:proofErr w:type="spellEnd"/>
+      <w:r>
+        <w:t xml:space="preserve"> </w:t>
+      </w:r>
+    </w:p>
+    <w:p/>
+    <w:p>
+      <w:proofErr w:type="spellStart"/>
+      <w:proofErr w:type="gramStart"/>
+      <w:r>
+        <w:rPr>
+          <w:highlight w:val="yellow"/>
+        </w:rPr>
+        <w:t>docker</w:t>
+      </w:r>
+      <w:proofErr w:type="spellEnd"/>
+      <w:proofErr w:type="gramEnd"/>
+      <w:r>
+        <w:rPr>
+          <w:highlight w:val="yellow"/>
+        </w:rPr>
+        <w:t xml:space="preserve"> pull hello-world</w:t>
       </w:r>
       <w:r>
         <w:tab/>
@@ -1314,128 +2128,337 @@
       <w:pPr>
         <w:ind w:firstLine="720"/>
       </w:pPr>
-      <w:r>
-        <w:t xml:space="preserve">or </w:t>
-      </w:r>
-    </w:p>
-    <w:p/>
-    <w:p>
-      <w:r>
-        <w:rPr>
-          <w:highlight w:val="yellow"/>
-        </w:rPr>
-        <w:t>sudo docker pull hello-world</w:t>
-      </w:r>
-      <w:r>
-        <w:t xml:space="preserve"> </w:t>
-      </w:r>
-    </w:p>
-    <w:p>
-      <w:r>
-        <w:t xml:space="preserve"> </w:t>
-      </w:r>
-    </w:p>
-    <w:p>
-      <w:r>
-        <w:t xml:space="preserve">command to run the image </w:t>
-      </w:r>
-    </w:p>
-    <w:p/>
-    <w:p>
-      <w:r>
-        <w:rPr>
-          <w:highlight w:val="yellow"/>
-        </w:rPr>
-        <w:t>docker run imageName/imageId</w:t>
-      </w:r>
-      <w:r>
-        <w:t xml:space="preserve"> </w:t>
-      </w:r>
-    </w:p>
-    <w:p/>
-    <w:p/>
-    <w:p>
-      <w:r>
-        <w:t xml:space="preserve">docker pull busybox </w:t>
+      <w:proofErr w:type="gramStart"/>
+      <w:r>
+        <w:t>or</w:t>
+      </w:r>
+      <w:proofErr w:type="gramEnd"/>
+      <w:r>
+        <w:t xml:space="preserve"> </w:t>
+      </w:r>
+    </w:p>
+    <w:p/>
+    <w:p>
+      <w:proofErr w:type="spellStart"/>
+      <w:proofErr w:type="gramStart"/>
+      <w:r>
+        <w:rPr>
+          <w:highlight w:val="yellow"/>
+        </w:rPr>
+        <w:t>sudo</w:t>
+      </w:r>
+      <w:proofErr w:type="spellEnd"/>
+      <w:proofErr w:type="gramEnd"/>
+      <w:r>
+        <w:rPr>
+          <w:highlight w:val="yellow"/>
+        </w:rPr>
+        <w:t xml:space="preserve"> </w:t>
+      </w:r>
+      <w:proofErr w:type="spellStart"/>
+      <w:r>
+        <w:rPr>
+          <w:highlight w:val="yellow"/>
+        </w:rPr>
+        <w:t>docker</w:t>
+      </w:r>
+      <w:proofErr w:type="spellEnd"/>
+      <w:r>
+        <w:rPr>
+          <w:highlight w:val="yellow"/>
+        </w:rPr>
+        <w:t xml:space="preserve"> pull hello-world</w:t>
+      </w:r>
+      <w:r>
+        <w:t xml:space="preserve"> </w:t>
+      </w:r>
+    </w:p>
+    <w:p>
+      <w:r>
+        <w:t xml:space="preserve"> </w:t>
+      </w:r>
+    </w:p>
+    <w:p>
+      <w:proofErr w:type="gramStart"/>
+      <w:r>
+        <w:t>command</w:t>
+      </w:r>
+      <w:proofErr w:type="gramEnd"/>
+      <w:r>
+        <w:t xml:space="preserve"> to run the image </w:t>
+      </w:r>
+    </w:p>
+    <w:p/>
+    <w:p>
+      <w:proofErr w:type="spellStart"/>
+      <w:proofErr w:type="gramStart"/>
+      <w:r>
+        <w:rPr>
+          <w:highlight w:val="yellow"/>
+        </w:rPr>
+        <w:t>docker</w:t>
+      </w:r>
+      <w:proofErr w:type="spellEnd"/>
+      <w:proofErr w:type="gramEnd"/>
+      <w:r>
+        <w:rPr>
+          <w:highlight w:val="yellow"/>
+        </w:rPr>
+        <w:t xml:space="preserve"> run </w:t>
+      </w:r>
+      <w:proofErr w:type="spellStart"/>
+      <w:r>
+        <w:rPr>
+          <w:highlight w:val="yellow"/>
+        </w:rPr>
+        <w:t>imageName</w:t>
+      </w:r>
+      <w:proofErr w:type="spellEnd"/>
+      <w:r>
+        <w:rPr>
+          <w:highlight w:val="yellow"/>
+        </w:rPr>
+        <w:t>/</w:t>
+      </w:r>
+      <w:proofErr w:type="spellStart"/>
+      <w:r>
+        <w:rPr>
+          <w:highlight w:val="yellow"/>
+        </w:rPr>
+        <w:t>imageId</w:t>
+      </w:r>
+      <w:proofErr w:type="spellEnd"/>
+      <w:r>
+        <w:t xml:space="preserve"> </w:t>
+      </w:r>
+    </w:p>
+    <w:p/>
+    <w:p/>
+    <w:p>
+      <w:proofErr w:type="spellStart"/>
+      <w:proofErr w:type="gramStart"/>
+      <w:r>
+        <w:t>docker</w:t>
+      </w:r>
+      <w:proofErr w:type="spellEnd"/>
+      <w:proofErr w:type="gramEnd"/>
+      <w:r>
+        <w:t xml:space="preserve"> pull </w:t>
+      </w:r>
+      <w:proofErr w:type="spellStart"/>
+      <w:r>
+        <w:t>busybox</w:t>
+      </w:r>
+      <w:proofErr w:type="spellEnd"/>
+      <w:r>
+        <w:t xml:space="preserve"> </w:t>
       </w:r>
     </w:p>
     <w:p>
       <w:pPr>
         <w:ind w:firstLine="720"/>
       </w:pPr>
-      <w:r>
-        <w:t xml:space="preserve">or </w:t>
-      </w:r>
-    </w:p>
-    <w:p>
-      <w:r>
-        <w:t xml:space="preserve">sudo docker pull busybox </w:t>
-      </w:r>
-    </w:p>
-    <w:p>
+      <w:proofErr w:type="gramStart"/>
+      <w:r>
+        <w:t>or</w:t>
+      </w:r>
+      <w:proofErr w:type="gramEnd"/>
+      <w:r>
+        <w:t xml:space="preserve"> </w:t>
+      </w:r>
+    </w:p>
+    <w:p>
+      <w:proofErr w:type="spellStart"/>
+      <w:proofErr w:type="gramStart"/>
+      <w:r>
+        <w:t>sudo</w:t>
+      </w:r>
+      <w:proofErr w:type="spellEnd"/>
+      <w:proofErr w:type="gramEnd"/>
+      <w:r>
+        <w:t xml:space="preserve"> </w:t>
+      </w:r>
+      <w:proofErr w:type="spellStart"/>
+      <w:r>
+        <w:t>docker</w:t>
+      </w:r>
+      <w:proofErr w:type="spellEnd"/>
+      <w:r>
+        <w:t xml:space="preserve"> pull </w:t>
+      </w:r>
+      <w:proofErr w:type="spellStart"/>
+      <w:r>
+        <w:t>busybox</w:t>
+      </w:r>
+      <w:proofErr w:type="spellEnd"/>
+      <w:r>
+        <w:t xml:space="preserve"> </w:t>
+      </w:r>
+    </w:p>
+    <w:p>
+      <w:proofErr w:type="gramStart"/>
       <w:r>
         <w:lastRenderedPageBreak/>
-        <w:t xml:space="preserve">if images is OS image then we have to run the image using command as </w:t>
-      </w:r>
-    </w:p>
-    <w:p/>
-    <w:p/>
-    <w:p>
-      <w:r>
-        <w:rPr>
-          <w:highlight w:val="yellow"/>
-        </w:rPr>
-        <w:t>docker run –it busybox</w:t>
-      </w:r>
-      <w:r>
-        <w:t xml:space="preserve"> </w:t>
-      </w:r>
-    </w:p>
-    <w:p/>
-    <w:p>
-      <w:pPr>
-        <w:rPr>
-          <w:highlight w:val="yellow"/>
-        </w:rPr>
-      </w:pPr>
-      <w:r>
-        <w:rPr>
-          <w:highlight w:val="yellow"/>
-        </w:rPr>
-        <w:t>docker pull debian</w:t>
-      </w:r>
-    </w:p>
-    <w:p>
-      <w:pPr>
-        <w:rPr>
-          <w:highlight w:val="yellow"/>
-        </w:rPr>
-      </w:pPr>
-    </w:p>
-    <w:p>
-      <w:r>
-        <w:rPr>
-          <w:highlight w:val="yellow"/>
-        </w:rPr>
-        <w:t>docker pull alpine</w:t>
-      </w:r>
-    </w:p>
-    <w:p/>
-    <w:p/>
-    <w:p>
-      <w:r>
-        <w:t xml:space="preserve">busybox, debian and alpine are os images </w:t>
-      </w:r>
-    </w:p>
-    <w:p/>
-    <w:p>
-      <w:r>
-        <w:t xml:space="preserve">if we want to create own image. First we have to take the help of OS images ie busybox or alpine </w:t>
-      </w:r>
-    </w:p>
-    <w:p>
-      <w:r>
-        <w:t xml:space="preserve">on that image we can install necessary software which help to run the application. </w:t>
+        <w:t>if</w:t>
+      </w:r>
+      <w:proofErr w:type="gramEnd"/>
+      <w:r>
+        <w:t xml:space="preserve"> images is OS image then we have to run the image using command as </w:t>
+      </w:r>
+    </w:p>
+    <w:p/>
+    <w:p/>
+    <w:p>
+      <w:proofErr w:type="spellStart"/>
+      <w:proofErr w:type="gramStart"/>
+      <w:r>
+        <w:rPr>
+          <w:highlight w:val="yellow"/>
+        </w:rPr>
+        <w:t>docker</w:t>
+      </w:r>
+      <w:proofErr w:type="spellEnd"/>
+      <w:proofErr w:type="gramEnd"/>
+      <w:r>
+        <w:rPr>
+          <w:highlight w:val="yellow"/>
+        </w:rPr>
+        <w:t xml:space="preserve"> run –it </w:t>
+      </w:r>
+      <w:proofErr w:type="spellStart"/>
+      <w:r>
+        <w:rPr>
+          <w:highlight w:val="yellow"/>
+        </w:rPr>
+        <w:t>busybox</w:t>
+      </w:r>
+      <w:proofErr w:type="spellEnd"/>
+      <w:r>
+        <w:t xml:space="preserve"> </w:t>
+      </w:r>
+    </w:p>
+    <w:p/>
+    <w:p>
+      <w:pPr>
+        <w:rPr>
+          <w:highlight w:val="yellow"/>
+        </w:rPr>
+      </w:pPr>
+      <w:proofErr w:type="spellStart"/>
+      <w:proofErr w:type="gramStart"/>
+      <w:r>
+        <w:rPr>
+          <w:highlight w:val="yellow"/>
+        </w:rPr>
+        <w:t>docker</w:t>
+      </w:r>
+      <w:proofErr w:type="spellEnd"/>
+      <w:proofErr w:type="gramEnd"/>
+      <w:r>
+        <w:rPr>
+          <w:highlight w:val="yellow"/>
+        </w:rPr>
+        <w:t xml:space="preserve"> pull </w:t>
+      </w:r>
+      <w:proofErr w:type="spellStart"/>
+      <w:r>
+        <w:rPr>
+          <w:highlight w:val="yellow"/>
+        </w:rPr>
+        <w:t>debian</w:t>
+      </w:r>
+      <w:proofErr w:type="spellEnd"/>
+    </w:p>
+    <w:p>
+      <w:pPr>
+        <w:rPr>
+          <w:highlight w:val="yellow"/>
+        </w:rPr>
+      </w:pPr>
+    </w:p>
+    <w:p>
+      <w:proofErr w:type="spellStart"/>
+      <w:proofErr w:type="gramStart"/>
+      <w:r>
+        <w:rPr>
+          <w:highlight w:val="yellow"/>
+        </w:rPr>
+        <w:t>docker</w:t>
+      </w:r>
+      <w:proofErr w:type="spellEnd"/>
+      <w:proofErr w:type="gramEnd"/>
+      <w:r>
+        <w:rPr>
+          <w:highlight w:val="yellow"/>
+        </w:rPr>
+        <w:t xml:space="preserve"> pull alpine</w:t>
+      </w:r>
+    </w:p>
+    <w:p/>
+    <w:p/>
+    <w:p>
+      <w:proofErr w:type="spellStart"/>
+      <w:proofErr w:type="gramStart"/>
+      <w:r>
+        <w:t>busybox</w:t>
+      </w:r>
+      <w:proofErr w:type="spellEnd"/>
+      <w:proofErr w:type="gramEnd"/>
+      <w:r>
+        <w:t xml:space="preserve">, </w:t>
+      </w:r>
+      <w:proofErr w:type="spellStart"/>
+      <w:r>
+        <w:t>debian</w:t>
+      </w:r>
+      <w:proofErr w:type="spellEnd"/>
+      <w:r>
+        <w:t xml:space="preserve"> and alpine are </w:t>
+      </w:r>
+      <w:proofErr w:type="spellStart"/>
+      <w:r>
+        <w:t>os</w:t>
+      </w:r>
+      <w:proofErr w:type="spellEnd"/>
+      <w:r>
+        <w:t xml:space="preserve"> images </w:t>
+      </w:r>
+    </w:p>
+    <w:p/>
+    <w:p>
+      <w:proofErr w:type="gramStart"/>
+      <w:r>
+        <w:t>if</w:t>
+      </w:r>
+      <w:proofErr w:type="gramEnd"/>
+      <w:r>
+        <w:t xml:space="preserve"> we want to create own image. First we have to take the help of OS images </w:t>
+      </w:r>
+      <w:proofErr w:type="spellStart"/>
+      <w:r>
+        <w:t>ie</w:t>
+      </w:r>
+      <w:proofErr w:type="spellEnd"/>
+      <w:r>
+        <w:t xml:space="preserve"> </w:t>
+      </w:r>
+      <w:proofErr w:type="spellStart"/>
+      <w:r>
+        <w:t>busybox</w:t>
+      </w:r>
+      <w:proofErr w:type="spellEnd"/>
+      <w:r>
+        <w:t xml:space="preserve"> or alpine </w:t>
+      </w:r>
+    </w:p>
+    <w:p>
+      <w:proofErr w:type="gramStart"/>
+      <w:r>
+        <w:t>on</w:t>
+      </w:r>
+      <w:proofErr w:type="gramEnd"/>
+      <w:r>
+        <w:t xml:space="preserve"> that image we can install necessary software which help to run the application. </w:t>
       </w:r>
     </w:p>
     <w:p/>
@@ -1454,10 +2477,21 @@
         <w:rPr>
           <w:highlight w:val="yellow"/>
         </w:rPr>
-        <w:t>My Busy Box</w:t>
-      </w:r>
-      <w:r>
-        <w:t xml:space="preserve">  folder </w:t>
+        <w:t xml:space="preserve">My Busy </w:t>
+      </w:r>
+      <w:proofErr w:type="gramStart"/>
+      <w:r>
+        <w:rPr>
+          <w:highlight w:val="yellow"/>
+        </w:rPr>
+        <w:t>Box</w:t>
+      </w:r>
+      <w:r>
+        <w:t xml:space="preserve">  folder</w:t>
+      </w:r>
+      <w:proofErr w:type="gramEnd"/>
+      <w:r>
+        <w:t xml:space="preserve"> </w:t>
       </w:r>
     </w:p>
     <w:p>
@@ -1469,12 +2503,14 @@
       <w:r>
         <w:t xml:space="preserve">We have to create the file with name </w:t>
       </w:r>
+      <w:proofErr w:type="spellStart"/>
       <w:r>
         <w:rPr>
           <w:highlight w:val="yellow"/>
         </w:rPr>
         <w:t>Dockerfile</w:t>
       </w:r>
+      <w:proofErr w:type="spellEnd"/>
       <w:r>
         <w:t xml:space="preserve"> </w:t>
       </w:r>
@@ -1486,12 +2522,25 @@
     <w:p/>
     <w:p>
       <w:r>
-        <w:t xml:space="preserve">Now create the docker file </w:t>
-      </w:r>
-    </w:p>
-    <w:p>
-      <w:r>
-        <w:t xml:space="preserve">Dockerfile </w:t>
+        <w:t xml:space="preserve">Now create the </w:t>
+      </w:r>
+      <w:proofErr w:type="spellStart"/>
+      <w:r>
+        <w:t>docker</w:t>
+      </w:r>
+      <w:proofErr w:type="spellEnd"/>
+      <w:r>
+        <w:t xml:space="preserve"> file </w:t>
+      </w:r>
+    </w:p>
+    <w:p>
+      <w:proofErr w:type="spellStart"/>
+      <w:r>
+        <w:t>Dockerfile</w:t>
+      </w:r>
+      <w:proofErr w:type="spellEnd"/>
+      <w:r>
+        <w:t xml:space="preserve"> </w:t>
       </w:r>
     </w:p>
     <w:p>
@@ -1524,7 +2573,41 @@
           <w:szCs w:val="21"/>
           <w:lang w:eastAsia="en-IN"/>
         </w:rPr>
-        <w:t xml:space="preserve"> busybox:latest </w:t>
+        <w:t xml:space="preserve"> </w:t>
+      </w:r>
+      <w:proofErr w:type="spellStart"/>
+      <w:r>
+        <w:rPr>
+          <w:rFonts w:ascii="Consolas" w:eastAsia="Times New Roman" w:hAnsi="Consolas" w:cs="Times New Roman"/>
+          <w:color w:val="000000"/>
+          <w:sz w:val="21"/>
+          <w:szCs w:val="21"/>
+          <w:lang w:eastAsia="en-IN"/>
+        </w:rPr>
+        <w:t>busybox</w:t>
+      </w:r>
+      <w:proofErr w:type="gramStart"/>
+      <w:r>
+        <w:rPr>
+          <w:rFonts w:ascii="Consolas" w:eastAsia="Times New Roman" w:hAnsi="Consolas" w:cs="Times New Roman"/>
+          <w:color w:val="000000"/>
+          <w:sz w:val="21"/>
+          <w:szCs w:val="21"/>
+          <w:lang w:eastAsia="en-IN"/>
+        </w:rPr>
+        <w:t>:latest</w:t>
+      </w:r>
+      <w:proofErr w:type="spellEnd"/>
+      <w:proofErr w:type="gramEnd"/>
+      <w:r>
+        <w:rPr>
+          <w:rFonts w:ascii="Consolas" w:eastAsia="Times New Roman" w:hAnsi="Consolas" w:cs="Times New Roman"/>
+          <w:color w:val="000000"/>
+          <w:sz w:val="21"/>
+          <w:szCs w:val="21"/>
+          <w:lang w:eastAsia="en-IN"/>
+        </w:rPr>
+        <w:t xml:space="preserve"> </w:t>
       </w:r>
     </w:p>
     <w:p>
@@ -1587,27 +2670,69 @@
       </w:r>
     </w:p>
     <w:p>
-      <w:r>
-        <w:rPr>
-          <w:highlight w:val="yellow"/>
-        </w:rPr>
-        <w:t>docker build -t my-busybox . -f Dockerfile</w:t>
-      </w:r>
-    </w:p>
-    <w:p/>
-    <w:p/>
-    <w:p/>
-    <w:p/>
-    <w:p>
+      <w:proofErr w:type="spellStart"/>
+      <w:proofErr w:type="gramStart"/>
+      <w:r>
+        <w:rPr>
+          <w:highlight w:val="yellow"/>
+        </w:rPr>
+        <w:t>docker</w:t>
+      </w:r>
+      <w:proofErr w:type="spellEnd"/>
+      <w:proofErr w:type="gramEnd"/>
+      <w:r>
+        <w:rPr>
+          <w:highlight w:val="yellow"/>
+        </w:rPr>
+        <w:t xml:space="preserve"> build -t my-</w:t>
+      </w:r>
+      <w:proofErr w:type="spellStart"/>
+      <w:r>
+        <w:rPr>
+          <w:highlight w:val="yellow"/>
+        </w:rPr>
+        <w:t>busybox</w:t>
+      </w:r>
+      <w:proofErr w:type="spellEnd"/>
+      <w:r>
+        <w:rPr>
+          <w:highlight w:val="yellow"/>
+        </w:rPr>
+        <w:t xml:space="preserve"> . -f </w:t>
+      </w:r>
+      <w:proofErr w:type="spellStart"/>
+      <w:r>
+        <w:rPr>
+          <w:highlight w:val="yellow"/>
+        </w:rPr>
+        <w:t>Dockerfile</w:t>
+      </w:r>
+      <w:proofErr w:type="spellEnd"/>
+    </w:p>
+    <w:p/>
+    <w:p/>
+    <w:p/>
+    <w:p/>
+    <w:p>
+      <w:proofErr w:type="gramStart"/>
       <w:r>
         <w:lastRenderedPageBreak/>
-        <w:t xml:space="preserve">another images to get simple message </w:t>
-      </w:r>
-    </w:p>
-    <w:p/>
-    <w:p>
-      <w:r>
-        <w:t xml:space="preserve">Dockerfile </w:t>
+        <w:t>another</w:t>
+      </w:r>
+      <w:proofErr w:type="gramEnd"/>
+      <w:r>
+        <w:t xml:space="preserve"> images to get simple message </w:t>
+      </w:r>
+    </w:p>
+    <w:p/>
+    <w:p>
+      <w:proofErr w:type="spellStart"/>
+      <w:r>
+        <w:t>Dockerfile</w:t>
+      </w:r>
+      <w:proofErr w:type="spellEnd"/>
+      <w:r>
+        <w:t xml:space="preserve"> </w:t>
       </w:r>
     </w:p>
     <w:p>
@@ -1640,8 +2765,32 @@
           <w:szCs w:val="21"/>
           <w:lang w:eastAsia="en-IN"/>
         </w:rPr>
-        <w:t xml:space="preserve"> alpine:latest</w:t>
-      </w:r>
+        <w:t xml:space="preserve"> </w:t>
+      </w:r>
+      <w:proofErr w:type="spellStart"/>
+      <w:r>
+        <w:rPr>
+          <w:rFonts w:ascii="Consolas" w:eastAsia="Times New Roman" w:hAnsi="Consolas" w:cs="Times New Roman"/>
+          <w:color w:val="000000"/>
+          <w:sz w:val="21"/>
+          <w:szCs w:val="21"/>
+          <w:lang w:eastAsia="en-IN"/>
+        </w:rPr>
+        <w:t>alpine</w:t>
+      </w:r>
+      <w:proofErr w:type="gramStart"/>
+      <w:r>
+        <w:rPr>
+          <w:rFonts w:ascii="Consolas" w:eastAsia="Times New Roman" w:hAnsi="Consolas" w:cs="Times New Roman"/>
+          <w:color w:val="000000"/>
+          <w:sz w:val="21"/>
+          <w:szCs w:val="21"/>
+          <w:lang w:eastAsia="en-IN"/>
+        </w:rPr>
+        <w:t>:latest</w:t>
+      </w:r>
+      <w:proofErr w:type="spellEnd"/>
+      <w:proofErr w:type="gramEnd"/>
     </w:p>
     <w:p>
       <w:pPr>
@@ -1683,7 +2832,18 @@
           <w:szCs w:val="21"/>
           <w:lang w:eastAsia="en-IN"/>
         </w:rPr>
-        <w:t>"echo"</w:t>
+        <w:t>"</w:t>
+      </w:r>
+      <w:proofErr w:type="spellStart"/>
+      <w:r>
+        <w:rPr>
+          <w:rFonts w:ascii="Consolas" w:eastAsia="Times New Roman" w:hAnsi="Consolas" w:cs="Times New Roman"/>
+          <w:color w:val="A31515"/>
+          <w:sz w:val="21"/>
+          <w:szCs w:val="21"/>
+          <w:lang w:eastAsia="en-IN"/>
+        </w:rPr>
+        <w:t>echo"</w:t>
       </w:r>
       <w:r>
         <w:rPr>
@@ -1703,7 +2863,18 @@
           <w:szCs w:val="21"/>
           <w:lang w:eastAsia="en-IN"/>
         </w:rPr>
-        <w:t>"Welcome to Simple Docker Example"</w:t>
+        <w:t>"Welcome</w:t>
+      </w:r>
+      <w:proofErr w:type="spellEnd"/>
+      <w:r>
+        <w:rPr>
+          <w:rFonts w:ascii="Consolas" w:eastAsia="Times New Roman" w:hAnsi="Consolas" w:cs="Times New Roman"/>
+          <w:color w:val="A31515"/>
+          <w:sz w:val="21"/>
+          <w:szCs w:val="21"/>
+          <w:lang w:eastAsia="en-IN"/>
+        </w:rPr>
+        <w:t xml:space="preserve"> to Simple Docker Example"</w:t>
       </w:r>
       <w:r>
         <w:rPr>
@@ -1719,16 +2890,42 @@
     <w:p/>
     <w:p>
       <w:r>
-        <w:t xml:space="preserve">Docker build –t my-alpine . –f Dockerfile </w:t>
-      </w:r>
-    </w:p>
-    <w:p/>
-    <w:p>
-      <w:r>
-        <w:rPr>
-          <w:highlight w:val="yellow"/>
-        </w:rPr>
-        <w:t>docker run my-alpine</w:t>
+        <w:t>Docker build –t my-</w:t>
+      </w:r>
+      <w:proofErr w:type="gramStart"/>
+      <w:r>
+        <w:t>alpine .</w:t>
+      </w:r>
+      <w:proofErr w:type="gramEnd"/>
+      <w:r>
+        <w:t xml:space="preserve"> –f </w:t>
+      </w:r>
+      <w:proofErr w:type="spellStart"/>
+      <w:r>
+        <w:t>Dockerfile</w:t>
+      </w:r>
+      <w:proofErr w:type="spellEnd"/>
+      <w:r>
+        <w:t xml:space="preserve"> </w:t>
+      </w:r>
+    </w:p>
+    <w:p/>
+    <w:p>
+      <w:proofErr w:type="spellStart"/>
+      <w:proofErr w:type="gramStart"/>
+      <w:r>
+        <w:rPr>
+          <w:highlight w:val="yellow"/>
+        </w:rPr>
+        <w:t>docker</w:t>
+      </w:r>
+      <w:proofErr w:type="spellEnd"/>
+      <w:proofErr w:type="gramEnd"/>
+      <w:r>
+        <w:rPr>
+          <w:highlight w:val="yellow"/>
+        </w:rPr>
+        <w:t xml:space="preserve"> run my-alpine</w:t>
       </w:r>
       <w:r>
         <w:t xml:space="preserve"> </w:t>
@@ -1769,6 +2966,7 @@
           <w:lang w:eastAsia="en-IN"/>
         </w:rPr>
       </w:pPr>
+      <w:proofErr w:type="gramStart"/>
       <w:r>
         <w:rPr>
           <w:rFonts w:ascii="Consolas" w:eastAsia="Times New Roman" w:hAnsi="Consolas" w:cs="Times New Roman"/>
@@ -1779,6 +2977,7 @@
         </w:rPr>
         <w:t>class</w:t>
       </w:r>
+      <w:proofErr w:type="gramEnd"/>
       <w:r>
         <w:rPr>
           <w:rFonts w:ascii="Consolas" w:eastAsia="Times New Roman" w:hAnsi="Consolas" w:cs="Times New Roman"/>
@@ -1825,6 +3024,7 @@
         </w:rPr>
         <w:t xml:space="preserve">    </w:t>
       </w:r>
+      <w:proofErr w:type="gramStart"/>
       <w:r>
         <w:rPr>
           <w:rFonts w:ascii="Consolas" w:eastAsia="Times New Roman" w:hAnsi="Consolas" w:cs="Times New Roman"/>
@@ -1835,6 +3035,7 @@
         </w:rPr>
         <w:t>public</w:t>
       </w:r>
+      <w:proofErr w:type="gramEnd"/>
       <w:r>
         <w:rPr>
           <w:rFonts w:ascii="Consolas" w:eastAsia="Times New Roman" w:hAnsi="Consolas" w:cs="Times New Roman"/>
@@ -1903,7 +3104,29 @@
           <w:szCs w:val="21"/>
           <w:lang w:eastAsia="en-IN"/>
         </w:rPr>
-        <w:t xml:space="preserve"> args[]){</w:t>
+        <w:t xml:space="preserve"> </w:t>
+      </w:r>
+      <w:proofErr w:type="spellStart"/>
+      <w:r>
+        <w:rPr>
+          <w:rFonts w:ascii="Consolas" w:eastAsia="Times New Roman" w:hAnsi="Consolas" w:cs="Times New Roman"/>
+          <w:color w:val="000000"/>
+          <w:sz w:val="21"/>
+          <w:szCs w:val="21"/>
+          <w:lang w:eastAsia="en-IN"/>
+        </w:rPr>
+        <w:t>args</w:t>
+      </w:r>
+      <w:proofErr w:type="spellEnd"/>
+      <w:r>
+        <w:rPr>
+          <w:rFonts w:ascii="Consolas" w:eastAsia="Times New Roman" w:hAnsi="Consolas" w:cs="Times New Roman"/>
+          <w:color w:val="000000"/>
+          <w:sz w:val="21"/>
+          <w:szCs w:val="21"/>
+          <w:lang w:eastAsia="en-IN"/>
+        </w:rPr>
+        <w:t>[]){</w:t>
       </w:r>
     </w:p>
     <w:p>
@@ -1928,16 +3151,30 @@
         </w:rPr>
         <w:t xml:space="preserve">      </w:t>
       </w:r>
-      <w:r>
-        <w:rPr>
-          <w:rFonts w:ascii="Consolas" w:eastAsia="Times New Roman" w:hAnsi="Consolas" w:cs="Times New Roman"/>
-          <w:color w:val="000000"/>
-          <w:sz w:val="21"/>
-          <w:szCs w:val="21"/>
-          <w:lang w:eastAsia="en-IN"/>
-        </w:rPr>
-        <w:t>System.out.println(</w:t>
-      </w:r>
+      <w:proofErr w:type="spellStart"/>
+      <w:proofErr w:type="gramStart"/>
+      <w:r>
+        <w:rPr>
+          <w:rFonts w:ascii="Consolas" w:eastAsia="Times New Roman" w:hAnsi="Consolas" w:cs="Times New Roman"/>
+          <w:color w:val="000000"/>
+          <w:sz w:val="21"/>
+          <w:szCs w:val="21"/>
+          <w:lang w:eastAsia="en-IN"/>
+        </w:rPr>
+        <w:t>System.out.println</w:t>
+      </w:r>
+      <w:proofErr w:type="spellEnd"/>
+      <w:r>
+        <w:rPr>
+          <w:rFonts w:ascii="Consolas" w:eastAsia="Times New Roman" w:hAnsi="Consolas" w:cs="Times New Roman"/>
+          <w:color w:val="000000"/>
+          <w:sz w:val="21"/>
+          <w:szCs w:val="21"/>
+          <w:lang w:eastAsia="en-IN"/>
+        </w:rPr>
+        <w:t>(</w:t>
+      </w:r>
+      <w:proofErr w:type="gramEnd"/>
       <w:r>
         <w:rPr>
           <w:rFonts w:ascii="Consolas" w:eastAsia="Times New Roman" w:hAnsi="Consolas" w:cs="Times New Roman"/>
@@ -1946,7 +3183,29 @@
           <w:szCs w:val="21"/>
           <w:lang w:eastAsia="en-IN"/>
         </w:rPr>
-        <w:t>"Welcome to Simple Java program running to docker"</w:t>
+        <w:t xml:space="preserve">"Welcome to Simple Java program running to </w:t>
+      </w:r>
+      <w:proofErr w:type="spellStart"/>
+      <w:r>
+        <w:rPr>
+          <w:rFonts w:ascii="Consolas" w:eastAsia="Times New Roman" w:hAnsi="Consolas" w:cs="Times New Roman"/>
+          <w:color w:val="A31515"/>
+          <w:sz w:val="21"/>
+          <w:szCs w:val="21"/>
+          <w:lang w:eastAsia="en-IN"/>
+        </w:rPr>
+        <w:t>docker</w:t>
+      </w:r>
+      <w:proofErr w:type="spellEnd"/>
+      <w:r>
+        <w:rPr>
+          <w:rFonts w:ascii="Consolas" w:eastAsia="Times New Roman" w:hAnsi="Consolas" w:cs="Times New Roman"/>
+          <w:color w:val="A31515"/>
+          <w:sz w:val="21"/>
+          <w:szCs w:val="21"/>
+          <w:lang w:eastAsia="en-IN"/>
+        </w:rPr>
+        <w:t>"</w:t>
       </w:r>
       <w:r>
         <w:rPr>
@@ -2020,8 +3279,13 @@
       </w:r>
     </w:p>
     <w:p>
-      <w:r>
-        <w:t xml:space="preserve">Dockerfile </w:t>
+      <w:proofErr w:type="spellStart"/>
+      <w:r>
+        <w:t>Dockerfile</w:t>
+      </w:r>
+      <w:proofErr w:type="spellEnd"/>
+      <w:r>
+        <w:t xml:space="preserve"> </w:t>
       </w:r>
     </w:p>
     <w:p>
@@ -2054,8 +3318,20 @@
           <w:szCs w:val="21"/>
           <w:lang w:eastAsia="en-IN"/>
         </w:rPr>
-        <w:t xml:space="preserve"> openjdk:8</w:t>
-      </w:r>
+        <w:t xml:space="preserve"> openjdk</w:t>
+      </w:r>
+      <w:proofErr w:type="gramStart"/>
+      <w:r>
+        <w:rPr>
+          <w:rFonts w:ascii="Consolas" w:eastAsia="Times New Roman" w:hAnsi="Consolas" w:cs="Times New Roman"/>
+          <w:color w:val="000000"/>
+          <w:sz w:val="21"/>
+          <w:szCs w:val="21"/>
+          <w:lang w:eastAsia="en-IN"/>
+        </w:rPr>
+        <w:t>:8</w:t>
+      </w:r>
+      <w:proofErr w:type="gramEnd"/>
     </w:p>
     <w:p>
       <w:pPr>
@@ -2087,8 +3363,20 @@
           <w:szCs w:val="21"/>
           <w:lang w:eastAsia="en-IN"/>
         </w:rPr>
-        <w:t xml:space="preserve"> Demo.java .</w:t>
-      </w:r>
+        <w:t xml:space="preserve"> </w:t>
+      </w:r>
+      <w:proofErr w:type="gramStart"/>
+      <w:r>
+        <w:rPr>
+          <w:rFonts w:ascii="Consolas" w:eastAsia="Times New Roman" w:hAnsi="Consolas" w:cs="Times New Roman"/>
+          <w:color w:val="000000"/>
+          <w:sz w:val="21"/>
+          <w:szCs w:val="21"/>
+          <w:lang w:eastAsia="en-IN"/>
+        </w:rPr>
+        <w:t>Demo.java .</w:t>
+      </w:r>
+      <w:proofErr w:type="gramEnd"/>
     </w:p>
     <w:p>
       <w:pPr>
@@ -2120,7 +3408,29 @@
           <w:szCs w:val="21"/>
           <w:lang w:eastAsia="en-IN"/>
         </w:rPr>
-        <w:t xml:space="preserve"> javac Demo.java </w:t>
+        <w:t xml:space="preserve"> </w:t>
+      </w:r>
+      <w:proofErr w:type="spellStart"/>
+      <w:r>
+        <w:rPr>
+          <w:rFonts w:ascii="Consolas" w:eastAsia="Times New Roman" w:hAnsi="Consolas" w:cs="Times New Roman"/>
+          <w:color w:val="000000"/>
+          <w:sz w:val="21"/>
+          <w:szCs w:val="21"/>
+          <w:lang w:eastAsia="en-IN"/>
+        </w:rPr>
+        <w:t>javac</w:t>
+      </w:r>
+      <w:proofErr w:type="spellEnd"/>
+      <w:r>
+        <w:rPr>
+          <w:rFonts w:ascii="Consolas" w:eastAsia="Times New Roman" w:hAnsi="Consolas" w:cs="Times New Roman"/>
+          <w:color w:val="000000"/>
+          <w:sz w:val="21"/>
+          <w:szCs w:val="21"/>
+          <w:lang w:eastAsia="en-IN"/>
+        </w:rPr>
+        <w:t xml:space="preserve"> Demo.java </w:t>
       </w:r>
     </w:p>
     <w:p>
@@ -2163,7 +3473,18 @@
           <w:szCs w:val="21"/>
           <w:lang w:eastAsia="en-IN"/>
         </w:rPr>
-        <w:t>"java"</w:t>
+        <w:t>"</w:t>
+      </w:r>
+      <w:proofErr w:type="spellStart"/>
+      <w:r>
+        <w:rPr>
+          <w:rFonts w:ascii="Consolas" w:eastAsia="Times New Roman" w:hAnsi="Consolas" w:cs="Times New Roman"/>
+          <w:color w:val="A31515"/>
+          <w:sz w:val="21"/>
+          <w:szCs w:val="21"/>
+          <w:lang w:eastAsia="en-IN"/>
+        </w:rPr>
+        <w:t>java"</w:t>
       </w:r>
       <w:r>
         <w:rPr>
@@ -2183,7 +3504,18 @@
           <w:szCs w:val="21"/>
           <w:lang w:eastAsia="en-IN"/>
         </w:rPr>
-        <w:t>"Demo"</w:t>
+        <w:t>"Demo</w:t>
+      </w:r>
+      <w:proofErr w:type="spellEnd"/>
+      <w:r>
+        <w:rPr>
+          <w:rFonts w:ascii="Consolas" w:eastAsia="Times New Roman" w:hAnsi="Consolas" w:cs="Times New Roman"/>
+          <w:color w:val="A31515"/>
+          <w:sz w:val="21"/>
+          <w:szCs w:val="21"/>
+          <w:lang w:eastAsia="en-IN"/>
+        </w:rPr>
+        <w:t>"</w:t>
       </w:r>
       <w:r>
         <w:rPr>
@@ -2210,34 +3542,78 @@
       </w:pPr>
     </w:p>
     <w:p>
-      <w:r>
-        <w:t>docker build -t my-java . -f Dockerfile</w:t>
-      </w:r>
-    </w:p>
-    <w:p>
-      <w:r>
-        <w:rPr>
-          <w:highlight w:val="yellow"/>
-        </w:rPr>
-        <w:t>docker run my-java</w:t>
-      </w:r>
-      <w:r>
-        <w:t xml:space="preserve"> </w:t>
-      </w:r>
-    </w:p>
-    <w:p/>
-    <w:p/>
-    <w:p/>
-    <w:p/>
-    <w:p/>
-    <w:p/>
-    <w:p>
+      <w:proofErr w:type="spellStart"/>
+      <w:proofErr w:type="gramStart"/>
+      <w:r>
+        <w:t>docker</w:t>
+      </w:r>
+      <w:proofErr w:type="spellEnd"/>
+      <w:proofErr w:type="gramEnd"/>
+      <w:r>
+        <w:t xml:space="preserve"> build -t my-java . -f </w:t>
+      </w:r>
+      <w:proofErr w:type="spellStart"/>
+      <w:r>
+        <w:t>Dockerfile</w:t>
+      </w:r>
+      <w:proofErr w:type="spellEnd"/>
+    </w:p>
+    <w:p>
+      <w:proofErr w:type="spellStart"/>
+      <w:proofErr w:type="gramStart"/>
+      <w:r>
+        <w:rPr>
+          <w:highlight w:val="yellow"/>
+        </w:rPr>
+        <w:t>docker</w:t>
+      </w:r>
+      <w:proofErr w:type="spellEnd"/>
+      <w:proofErr w:type="gramEnd"/>
+      <w:r>
+        <w:rPr>
+          <w:highlight w:val="yellow"/>
+        </w:rPr>
+        <w:t xml:space="preserve"> run my-java</w:t>
+      </w:r>
+      <w:r>
+        <w:t xml:space="preserve"> </w:t>
+      </w:r>
+    </w:p>
+    <w:p/>
+    <w:p/>
+    <w:p/>
+    <w:p/>
+    <w:p/>
+    <w:p/>
+    <w:p>
+      <w:proofErr w:type="gramStart"/>
       <w:r>
         <w:rPr>
           <w:highlight w:val="yellow"/>
         </w:rPr>
         <w:lastRenderedPageBreak/>
-        <w:t xml:space="preserve">creating image to run the jsp </w:t>
+        <w:t>creating</w:t>
+      </w:r>
+      <w:proofErr w:type="gramEnd"/>
+      <w:r>
+        <w:rPr>
+          <w:highlight w:val="yellow"/>
+        </w:rPr>
+        <w:t xml:space="preserve"> image to run the </w:t>
+      </w:r>
+      <w:proofErr w:type="spellStart"/>
+      <w:r>
+        <w:rPr>
+          <w:highlight w:val="yellow"/>
+        </w:rPr>
+        <w:t>jsp</w:t>
+      </w:r>
+      <w:proofErr w:type="spellEnd"/>
+      <w:r>
+        <w:rPr>
+          <w:highlight w:val="yellow"/>
+        </w:rPr>
+        <w:t xml:space="preserve"> </w:t>
       </w:r>
       <w:r>
         <w:rPr>
@@ -2257,16 +3633,37 @@
     </w:p>
     <w:p>
       <w:r>
-        <w:t>To run the jsp</w:t>
-      </w:r>
-      <w:r>
-        <w:t xml:space="preserve"> and servlet we require server ie tomcat. </w:t>
-      </w:r>
-    </w:p>
-    <w:p/>
-    <w:p>
-      <w:r>
-        <w:t xml:space="preserve">After created web application we have to create the war file for servlet and jsp. </w:t>
+        <w:t xml:space="preserve">To run the </w:t>
+      </w:r>
+      <w:proofErr w:type="spellStart"/>
+      <w:r>
+        <w:t>jsp</w:t>
+      </w:r>
+      <w:proofErr w:type="spellEnd"/>
+      <w:r>
+        <w:t xml:space="preserve"> and servlet we require server </w:t>
+      </w:r>
+      <w:proofErr w:type="spellStart"/>
+      <w:r>
+        <w:t>ie</w:t>
+      </w:r>
+      <w:proofErr w:type="spellEnd"/>
+      <w:r>
+        <w:t xml:space="preserve"> tomcat. </w:t>
+      </w:r>
+    </w:p>
+    <w:p/>
+    <w:p>
+      <w:r>
+        <w:t xml:space="preserve">After created web application we have to create the war file for servlet and </w:t>
+      </w:r>
+      <w:proofErr w:type="spellStart"/>
+      <w:r>
+        <w:t>jsp</w:t>
+      </w:r>
+      <w:proofErr w:type="spellEnd"/>
+      <w:r>
+        <w:t xml:space="preserve">. </w:t>
       </w:r>
     </w:p>
     <w:p>
@@ -2275,8 +3672,13 @@
       </w:r>
     </w:p>
     <w:p>
-      <w:r>
-        <w:t xml:space="preserve">Index.jsp </w:t>
+      <w:proofErr w:type="spellStart"/>
+      <w:r>
+        <w:t>Index.jsp</w:t>
+      </w:r>
+      <w:proofErr w:type="spellEnd"/>
+      <w:r>
+        <w:t xml:space="preserve"> </w:t>
       </w:r>
     </w:p>
     <w:p>
@@ -2299,7 +3701,29 @@
           <w:szCs w:val="21"/>
           <w:lang w:eastAsia="en-IN"/>
         </w:rPr>
-        <w:t>&lt;html&gt;</w:t>
+        <w:t>&lt;</w:t>
+      </w:r>
+      <w:proofErr w:type="gramStart"/>
+      <w:r>
+        <w:rPr>
+          <w:rFonts w:ascii="Consolas" w:eastAsia="Times New Roman" w:hAnsi="Consolas" w:cs="Times New Roman"/>
+          <w:color w:val="800000"/>
+          <w:sz w:val="21"/>
+          <w:szCs w:val="21"/>
+          <w:lang w:eastAsia="en-IN"/>
+        </w:rPr>
+        <w:t>html</w:t>
+      </w:r>
+      <w:proofErr w:type="gramEnd"/>
+      <w:r>
+        <w:rPr>
+          <w:rFonts w:ascii="Consolas" w:eastAsia="Times New Roman" w:hAnsi="Consolas" w:cs="Times New Roman"/>
+          <w:color w:val="800000"/>
+          <w:sz w:val="21"/>
+          <w:szCs w:val="21"/>
+          <w:lang w:eastAsia="en-IN"/>
+        </w:rPr>
+        <w:t>&gt;</w:t>
       </w:r>
     </w:p>
     <w:p>
@@ -2335,7 +3759,29 @@
           <w:szCs w:val="21"/>
           <w:lang w:eastAsia="en-IN"/>
         </w:rPr>
-        <w:t>&lt;head&gt;</w:t>
+        <w:t>&lt;</w:t>
+      </w:r>
+      <w:proofErr w:type="gramStart"/>
+      <w:r>
+        <w:rPr>
+          <w:rFonts w:ascii="Consolas" w:eastAsia="Times New Roman" w:hAnsi="Consolas" w:cs="Times New Roman"/>
+          <w:color w:val="800000"/>
+          <w:sz w:val="21"/>
+          <w:szCs w:val="21"/>
+          <w:lang w:eastAsia="en-IN"/>
+        </w:rPr>
+        <w:t>head</w:t>
+      </w:r>
+      <w:proofErr w:type="gramEnd"/>
+      <w:r>
+        <w:rPr>
+          <w:rFonts w:ascii="Consolas" w:eastAsia="Times New Roman" w:hAnsi="Consolas" w:cs="Times New Roman"/>
+          <w:color w:val="800000"/>
+          <w:sz w:val="21"/>
+          <w:szCs w:val="21"/>
+          <w:lang w:eastAsia="en-IN"/>
+        </w:rPr>
+        <w:t>&gt;</w:t>
       </w:r>
     </w:p>
     <w:p>
@@ -2407,7 +3853,29 @@
           <w:szCs w:val="21"/>
           <w:lang w:eastAsia="en-IN"/>
         </w:rPr>
-        <w:t>&lt;body&gt;</w:t>
+        <w:t>&lt;</w:t>
+      </w:r>
+      <w:proofErr w:type="gramStart"/>
+      <w:r>
+        <w:rPr>
+          <w:rFonts w:ascii="Consolas" w:eastAsia="Times New Roman" w:hAnsi="Consolas" w:cs="Times New Roman"/>
+          <w:color w:val="800000"/>
+          <w:sz w:val="21"/>
+          <w:szCs w:val="21"/>
+          <w:lang w:eastAsia="en-IN"/>
+        </w:rPr>
+        <w:t>body</w:t>
+      </w:r>
+      <w:proofErr w:type="gramEnd"/>
+      <w:r>
+        <w:rPr>
+          <w:rFonts w:ascii="Consolas" w:eastAsia="Times New Roman" w:hAnsi="Consolas" w:cs="Times New Roman"/>
+          <w:color w:val="800000"/>
+          <w:sz w:val="21"/>
+          <w:szCs w:val="21"/>
+          <w:lang w:eastAsia="en-IN"/>
+        </w:rPr>
+        <w:t>&gt;</w:t>
       </w:r>
     </w:p>
     <w:p>
@@ -2509,7 +3977,63 @@
           <w:szCs w:val="21"/>
           <w:lang w:eastAsia="en-IN"/>
         </w:rPr>
-        <w:t>        out.println("Welcome to Simple JSP Page running through Docker.."+name);</w:t>
+        <w:t xml:space="preserve">        </w:t>
+      </w:r>
+      <w:proofErr w:type="spellStart"/>
+      <w:proofErr w:type="gramStart"/>
+      <w:r>
+        <w:rPr>
+          <w:rFonts w:ascii="Consolas" w:eastAsia="Times New Roman" w:hAnsi="Consolas" w:cs="Times New Roman"/>
+          <w:color w:val="000000"/>
+          <w:sz w:val="21"/>
+          <w:szCs w:val="21"/>
+          <w:lang w:eastAsia="en-IN"/>
+        </w:rPr>
+        <w:t>out.println</w:t>
+      </w:r>
+      <w:proofErr w:type="spellEnd"/>
+      <w:r>
+        <w:rPr>
+          <w:rFonts w:ascii="Consolas" w:eastAsia="Times New Roman" w:hAnsi="Consolas" w:cs="Times New Roman"/>
+          <w:color w:val="000000"/>
+          <w:sz w:val="21"/>
+          <w:szCs w:val="21"/>
+          <w:lang w:eastAsia="en-IN"/>
+        </w:rPr>
+        <w:t>(</w:t>
+      </w:r>
+      <w:proofErr w:type="gramEnd"/>
+      <w:r>
+        <w:rPr>
+          <w:rFonts w:ascii="Consolas" w:eastAsia="Times New Roman" w:hAnsi="Consolas" w:cs="Times New Roman"/>
+          <w:color w:val="000000"/>
+          <w:sz w:val="21"/>
+          <w:szCs w:val="21"/>
+          <w:lang w:eastAsia="en-IN"/>
+        </w:rPr>
+        <w:t xml:space="preserve">"Welcome to Simple JSP Page running through </w:t>
+      </w:r>
+      <w:proofErr w:type="spellStart"/>
+      <w:r>
+        <w:rPr>
+          <w:rFonts w:ascii="Consolas" w:eastAsia="Times New Roman" w:hAnsi="Consolas" w:cs="Times New Roman"/>
+          <w:color w:val="000000"/>
+          <w:sz w:val="21"/>
+          <w:szCs w:val="21"/>
+          <w:lang w:eastAsia="en-IN"/>
+        </w:rPr>
+        <w:t>Docker.."+name</w:t>
+      </w:r>
+      <w:proofErr w:type="spellEnd"/>
+      <w:r>
+        <w:rPr>
+          <w:rFonts w:ascii="Consolas" w:eastAsia="Times New Roman" w:hAnsi="Consolas" w:cs="Times New Roman"/>
+          <w:color w:val="000000"/>
+          <w:sz w:val="21"/>
+          <w:szCs w:val="21"/>
+          <w:lang w:eastAsia="en-IN"/>
+        </w:rPr>
+        <w:t>);</w:t>
       </w:r>
     </w:p>
     <w:p>
@@ -2602,8 +4126,13 @@
       </w:r>
     </w:p>
     <w:p>
-      <w:r>
-        <w:t xml:space="preserve">jar </w:t>
+      <w:proofErr w:type="gramStart"/>
+      <w:r>
+        <w:t>jar</w:t>
+      </w:r>
+      <w:proofErr w:type="gramEnd"/>
+      <w:r>
+        <w:t xml:space="preserve"> </w:t>
       </w:r>
       <w:r>
         <w:tab/>
@@ -2615,8 +4144,13 @@
       </w:r>
     </w:p>
     <w:p>
-      <w:r>
-        <w:t xml:space="preserve">war </w:t>
+      <w:proofErr w:type="gramStart"/>
+      <w:r>
+        <w:t>war</w:t>
+      </w:r>
+      <w:proofErr w:type="gramEnd"/>
+      <w:r>
+        <w:t xml:space="preserve"> </w:t>
       </w:r>
       <w:r>
         <w:tab/>
@@ -2624,12 +4158,41 @@
       </w:r>
       <w:r>
         <w:tab/>
-        <w:t xml:space="preserve">.java(servlet), .html, .css, .js, .xml and .jsp </w:t>
-      </w:r>
-    </w:p>
-    <w:p>
-      <w:r>
-        <w:t xml:space="preserve">ear </w:t>
+        <w:t>.java(servlet), .html, .</w:t>
+      </w:r>
+      <w:proofErr w:type="spellStart"/>
+      <w:r>
+        <w:t>css</w:t>
+      </w:r>
+      <w:proofErr w:type="spellEnd"/>
+      <w:r>
+        <w:t>, .</w:t>
+      </w:r>
+      <w:proofErr w:type="spellStart"/>
+      <w:r>
+        <w:t>js</w:t>
+      </w:r>
+      <w:proofErr w:type="spellEnd"/>
+      <w:r>
+        <w:t>, .xml and .</w:t>
+      </w:r>
+      <w:proofErr w:type="spellStart"/>
+      <w:r>
+        <w:t>jsp</w:t>
+      </w:r>
+      <w:proofErr w:type="spellEnd"/>
+      <w:r>
+        <w:t xml:space="preserve"> </w:t>
+      </w:r>
+    </w:p>
+    <w:p>
+      <w:proofErr w:type="gramStart"/>
+      <w:r>
+        <w:t>ear</w:t>
+      </w:r>
+      <w:proofErr w:type="gramEnd"/>
+      <w:r>
+        <w:t xml:space="preserve"> </w:t>
       </w:r>
       <w:r>
         <w:tab/>
@@ -2637,28 +4200,101 @@
       </w:r>
       <w:r>
         <w:tab/>
-        <w:t>.java(servlet), .html, .css, .js, .xml and .jsp (with ejb program)</w:t>
-      </w:r>
-    </w:p>
-    <w:p>
-      <w:pPr>
-        <w:rPr>
-          <w:highlight w:val="yellow"/>
-        </w:rPr>
-      </w:pPr>
-    </w:p>
-    <w:p>
-      <w:r>
-        <w:rPr>
-          <w:highlight w:val="yellow"/>
-        </w:rPr>
-        <w:t>jar -cvf my-jsp.war .</w:t>
-      </w:r>
-    </w:p>
-    <w:p/>
-    <w:p>
-      <w:r>
-        <w:t xml:space="preserve">Dockerfile </w:t>
+        <w:t>.java(servlet), .html, .</w:t>
+      </w:r>
+      <w:proofErr w:type="spellStart"/>
+      <w:r>
+        <w:t>css</w:t>
+      </w:r>
+      <w:proofErr w:type="spellEnd"/>
+      <w:r>
+        <w:t>, .</w:t>
+      </w:r>
+      <w:proofErr w:type="spellStart"/>
+      <w:r>
+        <w:t>js</w:t>
+      </w:r>
+      <w:proofErr w:type="spellEnd"/>
+      <w:r>
+        <w:t>, .xml and .</w:t>
+      </w:r>
+      <w:proofErr w:type="spellStart"/>
+      <w:r>
+        <w:t>jsp</w:t>
+      </w:r>
+      <w:proofErr w:type="spellEnd"/>
+      <w:r>
+        <w:t xml:space="preserve"> (with </w:t>
+      </w:r>
+      <w:proofErr w:type="spellStart"/>
+      <w:r>
+        <w:t>ejb</w:t>
+      </w:r>
+      <w:proofErr w:type="spellEnd"/>
+      <w:r>
+        <w:t xml:space="preserve"> program)</w:t>
+      </w:r>
+    </w:p>
+    <w:p>
+      <w:pPr>
+        <w:rPr>
+          <w:highlight w:val="yellow"/>
+        </w:rPr>
+      </w:pPr>
+    </w:p>
+    <w:p>
+      <w:proofErr w:type="gramStart"/>
+      <w:r>
+        <w:rPr>
+          <w:highlight w:val="yellow"/>
+        </w:rPr>
+        <w:t>jar</w:t>
+      </w:r>
+      <w:proofErr w:type="gramEnd"/>
+      <w:r>
+        <w:rPr>
+          <w:highlight w:val="yellow"/>
+        </w:rPr>
+        <w:t xml:space="preserve"> -</w:t>
+      </w:r>
+      <w:proofErr w:type="spellStart"/>
+      <w:r>
+        <w:rPr>
+          <w:highlight w:val="yellow"/>
+        </w:rPr>
+        <w:t>cvf</w:t>
+      </w:r>
+      <w:proofErr w:type="spellEnd"/>
+      <w:r>
+        <w:rPr>
+          <w:highlight w:val="yellow"/>
+        </w:rPr>
+        <w:t xml:space="preserve"> my-</w:t>
+      </w:r>
+      <w:proofErr w:type="spellStart"/>
+      <w:r>
+        <w:rPr>
+          <w:highlight w:val="yellow"/>
+        </w:rPr>
+        <w:t>jsp.war</w:t>
+      </w:r>
+      <w:proofErr w:type="spellEnd"/>
+      <w:r>
+        <w:rPr>
+          <w:highlight w:val="yellow"/>
+        </w:rPr>
+        <w:t xml:space="preserve"> .</w:t>
+      </w:r>
+    </w:p>
+    <w:p/>
+    <w:p>
+      <w:proofErr w:type="spellStart"/>
+      <w:r>
+        <w:t>Dockerfile</w:t>
+      </w:r>
+      <w:proofErr w:type="spellEnd"/>
+      <w:r>
+        <w:t xml:space="preserve"> </w:t>
       </w:r>
     </w:p>
     <w:p>
@@ -2691,7 +4327,41 @@
           <w:szCs w:val="21"/>
           <w:lang w:eastAsia="en-IN"/>
         </w:rPr>
-        <w:t xml:space="preserve"> tomcat:latest </w:t>
+        <w:t xml:space="preserve"> </w:t>
+      </w:r>
+      <w:proofErr w:type="spellStart"/>
+      <w:r>
+        <w:rPr>
+          <w:rFonts w:ascii="Consolas" w:eastAsia="Times New Roman" w:hAnsi="Consolas" w:cs="Times New Roman"/>
+          <w:color w:val="000000"/>
+          <w:sz w:val="21"/>
+          <w:szCs w:val="21"/>
+          <w:lang w:eastAsia="en-IN"/>
+        </w:rPr>
+        <w:t>tomcat</w:t>
+      </w:r>
+      <w:proofErr w:type="gramStart"/>
+      <w:r>
+        <w:rPr>
+          <w:rFonts w:ascii="Consolas" w:eastAsia="Times New Roman" w:hAnsi="Consolas" w:cs="Times New Roman"/>
+          <w:color w:val="000000"/>
+          <w:sz w:val="21"/>
+          <w:szCs w:val="21"/>
+          <w:lang w:eastAsia="en-IN"/>
+        </w:rPr>
+        <w:t>:latest</w:t>
+      </w:r>
+      <w:proofErr w:type="spellEnd"/>
+      <w:proofErr w:type="gramEnd"/>
+      <w:r>
+        <w:rPr>
+          <w:rFonts w:ascii="Consolas" w:eastAsia="Times New Roman" w:hAnsi="Consolas" w:cs="Times New Roman"/>
+          <w:color w:val="000000"/>
+          <w:sz w:val="21"/>
+          <w:szCs w:val="21"/>
+          <w:lang w:eastAsia="en-IN"/>
+        </w:rPr>
+        <w:t xml:space="preserve"> </w:t>
       </w:r>
     </w:p>
     <w:p>
@@ -2724,7 +4394,73 @@
           <w:szCs w:val="21"/>
           <w:lang w:eastAsia="en-IN"/>
         </w:rPr>
-        <w:t xml:space="preserve"> my-jsp.war /usr/local/tomcat/webapps/</w:t>
+        <w:t xml:space="preserve"> my-</w:t>
+      </w:r>
+      <w:proofErr w:type="spellStart"/>
+      <w:r>
+        <w:rPr>
+          <w:rFonts w:ascii="Consolas" w:eastAsia="Times New Roman" w:hAnsi="Consolas" w:cs="Times New Roman"/>
+          <w:color w:val="000000"/>
+          <w:sz w:val="21"/>
+          <w:szCs w:val="21"/>
+          <w:lang w:eastAsia="en-IN"/>
+        </w:rPr>
+        <w:t>jsp.war</w:t>
+      </w:r>
+      <w:proofErr w:type="spellEnd"/>
+      <w:r>
+        <w:rPr>
+          <w:rFonts w:ascii="Consolas" w:eastAsia="Times New Roman" w:hAnsi="Consolas" w:cs="Times New Roman"/>
+          <w:color w:val="000000"/>
+          <w:sz w:val="21"/>
+          <w:szCs w:val="21"/>
+          <w:lang w:eastAsia="en-IN"/>
+        </w:rPr>
+        <w:t xml:space="preserve"> /</w:t>
+      </w:r>
+      <w:proofErr w:type="spellStart"/>
+      <w:r>
+        <w:rPr>
+          <w:rFonts w:ascii="Consolas" w:eastAsia="Times New Roman" w:hAnsi="Consolas" w:cs="Times New Roman"/>
+          <w:color w:val="000000"/>
+          <w:sz w:val="21"/>
+          <w:szCs w:val="21"/>
+          <w:lang w:eastAsia="en-IN"/>
+        </w:rPr>
+        <w:t>usr</w:t>
+      </w:r>
+      <w:proofErr w:type="spellEnd"/>
+      <w:r>
+        <w:rPr>
+          <w:rFonts w:ascii="Consolas" w:eastAsia="Times New Roman" w:hAnsi="Consolas" w:cs="Times New Roman"/>
+          <w:color w:val="000000"/>
+          <w:sz w:val="21"/>
+          <w:szCs w:val="21"/>
+          <w:lang w:eastAsia="en-IN"/>
+        </w:rPr>
+        <w:t>/local/tomcat/</w:t>
+      </w:r>
+      <w:proofErr w:type="spellStart"/>
+      <w:r>
+        <w:rPr>
+          <w:rFonts w:ascii="Consolas" w:eastAsia="Times New Roman" w:hAnsi="Consolas" w:cs="Times New Roman"/>
+          <w:color w:val="000000"/>
+          <w:sz w:val="21"/>
+          <w:szCs w:val="21"/>
+          <w:lang w:eastAsia="en-IN"/>
+        </w:rPr>
+        <w:t>webapps</w:t>
+      </w:r>
+      <w:proofErr w:type="spellEnd"/>
+      <w:r>
+        <w:rPr>
+          <w:rFonts w:ascii="Consolas" w:eastAsia="Times New Roman" w:hAnsi="Consolas" w:cs="Times New Roman"/>
+          <w:color w:val="000000"/>
+          <w:sz w:val="21"/>
+          <w:szCs w:val="21"/>
+          <w:lang w:eastAsia="en-IN"/>
+        </w:rPr>
+        <w:t>/</w:t>
       </w:r>
     </w:p>
     <w:p>
@@ -2803,25 +4539,60 @@
     <w:p/>
     <w:p/>
     <w:p>
+      <w:proofErr w:type="spellStart"/>
+      <w:proofErr w:type="gramStart"/>
       <w:r>
         <w:lastRenderedPageBreak/>
-        <w:t>docker build -t my-jsp . -f Dockerfile</w:t>
-      </w:r>
-    </w:p>
-    <w:p/>
-    <w:p>
-      <w:r>
-        <w:t xml:space="preserve">to run the image if image is responsible to run the web application </w:t>
-      </w:r>
-    </w:p>
-    <w:p>
-      <w:r>
-        <w:t xml:space="preserve">we have to write the command as </w:t>
-      </w:r>
-    </w:p>
-    <w:p>
-      <w:r>
-        <w:t xml:space="preserve">tomcat default port number is </w:t>
+        <w:t>docker</w:t>
+      </w:r>
+      <w:proofErr w:type="spellEnd"/>
+      <w:proofErr w:type="gramEnd"/>
+      <w:r>
+        <w:t xml:space="preserve"> build -t my-</w:t>
+      </w:r>
+      <w:proofErr w:type="spellStart"/>
+      <w:r>
+        <w:t>jsp</w:t>
+      </w:r>
+      <w:proofErr w:type="spellEnd"/>
+      <w:r>
+        <w:t xml:space="preserve"> . -f </w:t>
+      </w:r>
+      <w:proofErr w:type="spellStart"/>
+      <w:r>
+        <w:t>Dockerfile</w:t>
+      </w:r>
+      <w:proofErr w:type="spellEnd"/>
+    </w:p>
+    <w:p/>
+    <w:p>
+      <w:proofErr w:type="gramStart"/>
+      <w:r>
+        <w:t>to</w:t>
+      </w:r>
+      <w:proofErr w:type="gramEnd"/>
+      <w:r>
+        <w:t xml:space="preserve"> run the image if image is responsible to run the web application </w:t>
+      </w:r>
+    </w:p>
+    <w:p>
+      <w:proofErr w:type="gramStart"/>
+      <w:r>
+        <w:t>we</w:t>
+      </w:r>
+      <w:proofErr w:type="gramEnd"/>
+      <w:r>
+        <w:t xml:space="preserve"> have to write the command as </w:t>
+      </w:r>
+    </w:p>
+    <w:p>
+      <w:proofErr w:type="gramStart"/>
+      <w:r>
+        <w:t>tomcat</w:t>
+      </w:r>
+      <w:proofErr w:type="gramEnd"/>
+      <w:r>
+        <w:t xml:space="preserve"> default port number is </w:t>
       </w:r>
       <w:r>
         <w:rPr>
@@ -2834,8 +4605,15 @@
       </w:r>
     </w:p>
     <w:p>
-      <w:r>
-        <w:t xml:space="preserve">docker run –d –p </w:t>
+      <w:proofErr w:type="spellStart"/>
+      <w:proofErr w:type="gramStart"/>
+      <w:r>
+        <w:t>docker</w:t>
+      </w:r>
+      <w:proofErr w:type="spellEnd"/>
+      <w:proofErr w:type="gramEnd"/>
+      <w:r>
+        <w:t xml:space="preserve"> run –d –p </w:t>
       </w:r>
       <w:r>
         <w:rPr>
@@ -2862,18 +4640,42 @@
         <w:rPr>
           <w:color w:val="000000" w:themeColor="text1"/>
         </w:rPr>
-        <w:t>my-jsp</w:t>
-      </w:r>
-    </w:p>
-    <w:p/>
-    <w:p>
-      <w:r>
-        <w:t xml:space="preserve">-d : detached mode (background) </w:t>
-      </w:r>
-    </w:p>
-    <w:p>
-      <w:r>
-        <w:t xml:space="preserve">-p : expose the port number </w:t>
+        <w:t>my-</w:t>
+      </w:r>
+      <w:proofErr w:type="spellStart"/>
+      <w:r>
+        <w:rPr>
+          <w:color w:val="000000" w:themeColor="text1"/>
+        </w:rPr>
+        <w:t>jsp</w:t>
+      </w:r>
+      <w:proofErr w:type="spellEnd"/>
+    </w:p>
+    <w:p/>
+    <w:p>
+      <w:r>
+        <w:t>-</w:t>
+      </w:r>
+      <w:proofErr w:type="gramStart"/>
+      <w:r>
+        <w:t>d :</w:t>
+      </w:r>
+      <w:proofErr w:type="gramEnd"/>
+      <w:r>
+        <w:t xml:space="preserve"> detached mode (background) </w:t>
+      </w:r>
+    </w:p>
+    <w:p>
+      <w:r>
+        <w:t>-</w:t>
+      </w:r>
+      <w:proofErr w:type="gramStart"/>
+      <w:r>
+        <w:t>p :</w:t>
+      </w:r>
+      <w:proofErr w:type="gramEnd"/>
+      <w:r>
+        <w:t xml:space="preserve"> expose the port number </w:t>
       </w:r>
     </w:p>
     <w:p>
@@ -2892,12 +4694,30 @@
       </w:r>
     </w:p>
     <w:p>
-      <w:r>
-        <w:rPr>
-          <w:highlight w:val="yellow"/>
-        </w:rPr>
-        <w:t>docker ps</w:t>
-      </w:r>
+      <w:proofErr w:type="spellStart"/>
+      <w:proofErr w:type="gramStart"/>
+      <w:r>
+        <w:rPr>
+          <w:highlight w:val="yellow"/>
+        </w:rPr>
+        <w:t>docker</w:t>
+      </w:r>
+      <w:proofErr w:type="spellEnd"/>
+      <w:proofErr w:type="gramEnd"/>
+      <w:r>
+        <w:rPr>
+          <w:highlight w:val="yellow"/>
+        </w:rPr>
+        <w:t xml:space="preserve"> </w:t>
+      </w:r>
+      <w:proofErr w:type="spellStart"/>
+      <w:r>
+        <w:rPr>
+          <w:highlight w:val="yellow"/>
+        </w:rPr>
+        <w:t>ps</w:t>
+      </w:r>
+      <w:proofErr w:type="spellEnd"/>
       <w:r>
         <w:tab/>
       </w:r>
@@ -2914,53 +4734,161 @@
       </w:r>
     </w:p>
     <w:p>
-      <w:r>
-        <w:rPr>
-          <w:highlight w:val="yellow"/>
-        </w:rPr>
-        <w:t>docker ps -a</w:t>
-      </w:r>
-    </w:p>
-    <w:p>
-      <w:r>
-        <w:t xml:space="preserve">we can start and stop container using container id </w:t>
-      </w:r>
-    </w:p>
-    <w:p/>
-    <w:p>
-      <w:pPr>
-        <w:rPr>
-          <w:highlight w:val="yellow"/>
-        </w:rPr>
-      </w:pPr>
-      <w:r>
-        <w:rPr>
-          <w:highlight w:val="yellow"/>
-        </w:rPr>
-        <w:t xml:space="preserve">docker stop containerid </w:t>
-      </w:r>
-    </w:p>
-    <w:p>
-      <w:r>
-        <w:rPr>
-          <w:highlight w:val="yellow"/>
-        </w:rPr>
-        <w:t>docker start cotnainerid</w:t>
-      </w:r>
-    </w:p>
-    <w:p/>
-    <w:p>
-      <w:r>
-        <w:t xml:space="preserve">we can delete the container using container id </w:t>
-      </w:r>
-    </w:p>
-    <w:p>
-      <w:r>
-        <w:rPr>
-          <w:highlight w:val="yellow"/>
-        </w:rPr>
-        <w:t>docker rm containerid</w:t>
-      </w:r>
+      <w:proofErr w:type="spellStart"/>
+      <w:proofErr w:type="gramStart"/>
+      <w:r>
+        <w:rPr>
+          <w:highlight w:val="yellow"/>
+        </w:rPr>
+        <w:t>docker</w:t>
+      </w:r>
+      <w:proofErr w:type="spellEnd"/>
+      <w:proofErr w:type="gramEnd"/>
+      <w:r>
+        <w:rPr>
+          <w:highlight w:val="yellow"/>
+        </w:rPr>
+        <w:t xml:space="preserve"> </w:t>
+      </w:r>
+      <w:proofErr w:type="spellStart"/>
+      <w:r>
+        <w:rPr>
+          <w:highlight w:val="yellow"/>
+        </w:rPr>
+        <w:t>ps</w:t>
+      </w:r>
+      <w:proofErr w:type="spellEnd"/>
+      <w:r>
+        <w:rPr>
+          <w:highlight w:val="yellow"/>
+        </w:rPr>
+        <w:t xml:space="preserve"> -a</w:t>
+      </w:r>
+    </w:p>
+    <w:p>
+      <w:proofErr w:type="gramStart"/>
+      <w:r>
+        <w:t>we</w:t>
+      </w:r>
+      <w:proofErr w:type="gramEnd"/>
+      <w:r>
+        <w:t xml:space="preserve"> can start and stop container using container id </w:t>
+      </w:r>
+    </w:p>
+    <w:p/>
+    <w:p>
+      <w:pPr>
+        <w:rPr>
+          <w:highlight w:val="yellow"/>
+        </w:rPr>
+      </w:pPr>
+      <w:proofErr w:type="spellStart"/>
+      <w:proofErr w:type="gramStart"/>
+      <w:r>
+        <w:rPr>
+          <w:highlight w:val="yellow"/>
+        </w:rPr>
+        <w:t>docker</w:t>
+      </w:r>
+      <w:proofErr w:type="spellEnd"/>
+      <w:proofErr w:type="gramEnd"/>
+      <w:r>
+        <w:rPr>
+          <w:highlight w:val="yellow"/>
+        </w:rPr>
+        <w:t xml:space="preserve"> stop </w:t>
+      </w:r>
+      <w:proofErr w:type="spellStart"/>
+      <w:r>
+        <w:rPr>
+          <w:highlight w:val="yellow"/>
+        </w:rPr>
+        <w:t>containerid</w:t>
+      </w:r>
+      <w:proofErr w:type="spellEnd"/>
+      <w:r>
+        <w:rPr>
+          <w:highlight w:val="yellow"/>
+        </w:rPr>
+        <w:t xml:space="preserve"> </w:t>
+      </w:r>
+    </w:p>
+    <w:p>
+      <w:proofErr w:type="spellStart"/>
+      <w:proofErr w:type="gramStart"/>
+      <w:r>
+        <w:rPr>
+          <w:highlight w:val="yellow"/>
+        </w:rPr>
+        <w:t>docker</w:t>
+      </w:r>
+      <w:proofErr w:type="spellEnd"/>
+      <w:proofErr w:type="gramEnd"/>
+      <w:r>
+        <w:rPr>
+          <w:highlight w:val="yellow"/>
+        </w:rPr>
+        <w:t xml:space="preserve"> start </w:t>
+      </w:r>
+      <w:proofErr w:type="spellStart"/>
+      <w:r>
+        <w:rPr>
+          <w:highlight w:val="yellow"/>
+        </w:rPr>
+        <w:t>cotnainerid</w:t>
+      </w:r>
+      <w:proofErr w:type="spellEnd"/>
+    </w:p>
+    <w:p/>
+    <w:p>
+      <w:proofErr w:type="gramStart"/>
+      <w:r>
+        <w:t>we</w:t>
+      </w:r>
+      <w:proofErr w:type="gramEnd"/>
+      <w:r>
+        <w:t xml:space="preserve"> can delete the container using container id </w:t>
+      </w:r>
+    </w:p>
+    <w:p>
+      <w:proofErr w:type="spellStart"/>
+      <w:proofErr w:type="gramStart"/>
+      <w:r>
+        <w:rPr>
+          <w:highlight w:val="yellow"/>
+        </w:rPr>
+        <w:t>docker</w:t>
+      </w:r>
+      <w:proofErr w:type="spellEnd"/>
+      <w:proofErr w:type="gramEnd"/>
+      <w:r>
+        <w:rPr>
+          <w:highlight w:val="yellow"/>
+        </w:rPr>
+        <w:t xml:space="preserve"> </w:t>
+      </w:r>
+      <w:proofErr w:type="spellStart"/>
+      <w:r>
+        <w:rPr>
+          <w:highlight w:val="yellow"/>
+        </w:rPr>
+        <w:t>rm</w:t>
+      </w:r>
+      <w:proofErr w:type="spellEnd"/>
+      <w:r>
+        <w:rPr>
+          <w:highlight w:val="yellow"/>
+        </w:rPr>
+        <w:t xml:space="preserve"> </w:t>
+      </w:r>
+      <w:proofErr w:type="spellStart"/>
+      <w:r>
+        <w:rPr>
+          <w:highlight w:val="yellow"/>
+        </w:rPr>
+        <w:t>containerid</w:t>
+      </w:r>
+      <w:proofErr w:type="spellEnd"/>
       <w:r>
         <w:t xml:space="preserve"> </w:t>
       </w:r>
@@ -2977,16 +4905,59 @@
     </w:p>
     <w:p/>
     <w:p>
-      <w:r>
-        <w:t xml:space="preserve">before that stop the container and delete the container </w:t>
-      </w:r>
-    </w:p>
-    <w:p>
-      <w:r>
-        <w:rPr>
-          <w:highlight w:val="yellow"/>
-        </w:rPr>
-        <w:t xml:space="preserve">docker rm containerId </w:t>
+      <w:proofErr w:type="gramStart"/>
+      <w:r>
+        <w:t>before</w:t>
+      </w:r>
+      <w:proofErr w:type="gramEnd"/>
+      <w:r>
+        <w:t xml:space="preserve"> that stop the container and delete the container </w:t>
+      </w:r>
+    </w:p>
+    <w:p>
+      <w:proofErr w:type="spellStart"/>
+      <w:proofErr w:type="gramStart"/>
+      <w:r>
+        <w:rPr>
+          <w:highlight w:val="yellow"/>
+        </w:rPr>
+        <w:t>docker</w:t>
+      </w:r>
+      <w:proofErr w:type="spellEnd"/>
+      <w:proofErr w:type="gramEnd"/>
+      <w:r>
+        <w:rPr>
+          <w:highlight w:val="yellow"/>
+        </w:rPr>
+        <w:t xml:space="preserve"> </w:t>
+      </w:r>
+      <w:proofErr w:type="spellStart"/>
+      <w:r>
+        <w:rPr>
+          <w:highlight w:val="yellow"/>
+        </w:rPr>
+        <w:t>rm</w:t>
+      </w:r>
+      <w:proofErr w:type="spellEnd"/>
+      <w:r>
+        <w:rPr>
+          <w:highlight w:val="yellow"/>
+        </w:rPr>
+        <w:t xml:space="preserve"> </w:t>
+      </w:r>
+      <w:proofErr w:type="spellStart"/>
+      <w:r>
+        <w:rPr>
+          <w:highlight w:val="yellow"/>
+        </w:rPr>
+        <w:t>containerId</w:t>
+      </w:r>
+      <w:proofErr w:type="spellEnd"/>
+      <w:r>
+        <w:rPr>
+          <w:highlight w:val="yellow"/>
+        </w:rPr>
+        <w:t xml:space="preserve"> </w:t>
       </w:r>
       <w:r>
         <w:rPr>
@@ -3003,18 +4974,55 @@
     </w:p>
     <w:p/>
     <w:p>
-      <w:r>
-        <w:t xml:space="preserve">to delete the image we have to use the command as </w:t>
-      </w:r>
-    </w:p>
-    <w:p/>
-    <w:p>
-      <w:r>
-        <w:rPr>
-          <w:highlight w:val="yellow"/>
-        </w:rPr>
-        <w:t>docker rmi imageId</w:t>
-      </w:r>
+      <w:proofErr w:type="gramStart"/>
+      <w:r>
+        <w:t>to</w:t>
+      </w:r>
+      <w:proofErr w:type="gramEnd"/>
+      <w:r>
+        <w:t xml:space="preserve"> delete the image we have to use the command as </w:t>
+      </w:r>
+    </w:p>
+    <w:p/>
+    <w:p>
+      <w:proofErr w:type="spellStart"/>
+      <w:proofErr w:type="gramStart"/>
+      <w:r>
+        <w:rPr>
+          <w:highlight w:val="yellow"/>
+        </w:rPr>
+        <w:t>docker</w:t>
+      </w:r>
+      <w:proofErr w:type="spellEnd"/>
+      <w:proofErr w:type="gramEnd"/>
+      <w:r>
+        <w:rPr>
+          <w:highlight w:val="yellow"/>
+        </w:rPr>
+        <w:t xml:space="preserve"> </w:t>
+      </w:r>
+      <w:proofErr w:type="spellStart"/>
+      <w:r>
+        <w:rPr>
+          <w:highlight w:val="yellow"/>
+        </w:rPr>
+        <w:t>rmi</w:t>
+      </w:r>
+      <w:proofErr w:type="spellEnd"/>
+      <w:r>
+        <w:rPr>
+          <w:highlight w:val="yellow"/>
+        </w:rPr>
+        <w:t xml:space="preserve"> </w:t>
+      </w:r>
+      <w:proofErr w:type="spellStart"/>
+      <w:r>
+        <w:rPr>
+          <w:highlight w:val="yellow"/>
+        </w:rPr>
+        <w:t>imageId</w:t>
+      </w:r>
+      <w:proofErr w:type="spellEnd"/>
       <w:r>
         <w:t xml:space="preserve"> </w:t>
       </w:r>
@@ -3029,35 +5037,67 @@
       </w:r>
     </w:p>
     <w:p>
-      <w:r>
-        <w:rPr>
-          <w:highlight w:val="yellow"/>
-        </w:rPr>
-        <w:t>docker system prune –a</w:t>
-      </w:r>
-      <w:r>
-        <w:t xml:space="preserve"> </w:t>
-      </w:r>
-    </w:p>
-    <w:p/>
-    <w:p>
-      <w:r>
-        <w:t xml:space="preserve"> </w:t>
-      </w:r>
-      <w:r>
-        <w:rPr>
-          <w:highlight w:val="yellow"/>
-        </w:rPr>
-        <w:t>Creating image to run the Spring boot application</w:t>
-      </w:r>
-      <w:r>
-        <w:t xml:space="preserve"> </w:t>
-      </w:r>
-    </w:p>
-    <w:p/>
-    <w:p>
-      <w:r>
-        <w:t xml:space="preserve">Create the Spring boot application spring initializer </w:t>
+      <w:proofErr w:type="spellStart"/>
+      <w:proofErr w:type="gramStart"/>
+      <w:r>
+        <w:rPr>
+          <w:highlight w:val="yellow"/>
+        </w:rPr>
+        <w:t>docker</w:t>
+      </w:r>
+      <w:proofErr w:type="spellEnd"/>
+      <w:proofErr w:type="gramEnd"/>
+      <w:r>
+        <w:rPr>
+          <w:highlight w:val="yellow"/>
+        </w:rPr>
+        <w:t xml:space="preserve"> system prune –a</w:t>
+      </w:r>
+      <w:r>
+        <w:t xml:space="preserve"> </w:t>
+      </w:r>
+    </w:p>
+    <w:p/>
+    <w:p>
+      <w:r>
+        <w:t xml:space="preserve"> </w:t>
+      </w:r>
+      <w:r>
+        <w:rPr>
+          <w:highlight w:val="yellow"/>
+        </w:rPr>
+        <w:t xml:space="preserve">Creating image to run the </w:t>
+      </w:r>
+      <w:proofErr w:type="gramStart"/>
+      <w:r>
+        <w:rPr>
+          <w:highlight w:val="yellow"/>
+        </w:rPr>
+        <w:t>Spring</w:t>
+      </w:r>
+      <w:proofErr w:type="gramEnd"/>
+      <w:r>
+        <w:rPr>
+          <w:highlight w:val="yellow"/>
+        </w:rPr>
+        <w:t xml:space="preserve"> boot application</w:t>
+      </w:r>
+      <w:r>
+        <w:t xml:space="preserve"> </w:t>
+      </w:r>
+    </w:p>
+    <w:p/>
+    <w:p>
+      <w:r>
+        <w:t xml:space="preserve">Create the </w:t>
+      </w:r>
+      <w:proofErr w:type="gramStart"/>
+      <w:r>
+        <w:t>Spring</w:t>
+      </w:r>
+      <w:proofErr w:type="gramEnd"/>
+      <w:r>
+        <w:t xml:space="preserve"> boot application spring initializer </w:t>
       </w:r>
     </w:p>
     <w:p>
@@ -3112,7 +5152,15 @@
     <w:p/>
     <w:p>
       <w:r>
-        <w:t xml:space="preserve">In this project you can create controller, service, dao etc. </w:t>
+        <w:t xml:space="preserve">In this project you can create controller, service, </w:t>
+      </w:r>
+      <w:proofErr w:type="spellStart"/>
+      <w:r>
+        <w:t>dao</w:t>
+      </w:r>
+      <w:proofErr w:type="spellEnd"/>
+      <w:r>
+        <w:t xml:space="preserve"> etc. </w:t>
       </w:r>
     </w:p>
     <w:p/>
@@ -3137,17 +5185,30 @@
     </w:p>
     <w:p/>
     <w:p>
+      <w:proofErr w:type="gramStart"/>
       <w:r>
         <w:t>u</w:t>
       </w:r>
       <w:r>
-        <w:t xml:space="preserve">sing </w:t>
-      </w:r>
-      <w:r>
-        <w:rPr>
-          <w:highlight w:val="yellow"/>
-        </w:rPr>
-        <w:t>mvn package</w:t>
+        <w:t>sing</w:t>
+      </w:r>
+      <w:proofErr w:type="gramEnd"/>
+      <w:r>
+        <w:t xml:space="preserve"> </w:t>
+      </w:r>
+      <w:proofErr w:type="spellStart"/>
+      <w:r>
+        <w:rPr>
+          <w:highlight w:val="yellow"/>
+        </w:rPr>
+        <w:t>mvn</w:t>
+      </w:r>
+      <w:proofErr w:type="spellEnd"/>
+      <w:r>
+        <w:rPr>
+          <w:highlight w:val="yellow"/>
+        </w:rPr>
+        <w:t xml:space="preserve"> package</w:t>
       </w:r>
       <w:r>
         <w:t xml:space="preserve"> </w:t>
@@ -3161,12 +5222,25 @@
     </w:p>
     <w:p>
       <w:r>
-        <w:t xml:space="preserve">Then create the Dockerfile </w:t>
-      </w:r>
-    </w:p>
-    <w:p>
-      <w:r>
-        <w:t xml:space="preserve">Dockerfile </w:t>
+        <w:t xml:space="preserve">Then create the </w:t>
+      </w:r>
+      <w:proofErr w:type="spellStart"/>
+      <w:r>
+        <w:t>Dockerfile</w:t>
+      </w:r>
+      <w:proofErr w:type="spellEnd"/>
+      <w:r>
+        <w:t xml:space="preserve"> </w:t>
+      </w:r>
+    </w:p>
+    <w:p>
+      <w:proofErr w:type="spellStart"/>
+      <w:r>
+        <w:t>Dockerfile</w:t>
+      </w:r>
+      <w:proofErr w:type="spellEnd"/>
+      <w:r>
+        <w:t xml:space="preserve"> </w:t>
       </w:r>
     </w:p>
     <w:p/>
@@ -3198,8 +5272,19 @@
           <w:sz w:val="20"/>
           <w:szCs w:val="20"/>
         </w:rPr>
-        <w:t xml:space="preserve"> openjdk:11</w:t>
-      </w:r>
+        <w:t xml:space="preserve"> openjdk</w:t>
+      </w:r>
+      <w:proofErr w:type="gramStart"/>
+      <w:r>
+        <w:rPr>
+          <w:rFonts w:ascii="Consolas" w:hAnsi="Consolas" w:cs="Consolas"/>
+          <w:color w:val="000000"/>
+          <w:sz w:val="20"/>
+          <w:szCs w:val="20"/>
+        </w:rPr>
+        <w:t>:11</w:t>
+      </w:r>
+      <w:proofErr w:type="gramEnd"/>
     </w:p>
     <w:p>
       <w:pPr>
@@ -3229,8 +5314,19 @@
           <w:sz w:val="20"/>
           <w:szCs w:val="20"/>
         </w:rPr>
-        <w:t xml:space="preserve"> ./target/SpringBootWithDocker-0.0.1-SNAPSHOT.jar .</w:t>
-      </w:r>
+        <w:t xml:space="preserve"> ./target/SpringBootWithDocker-0.0.1-</w:t>
+      </w:r>
+      <w:proofErr w:type="gramStart"/>
+      <w:r>
+        <w:rPr>
+          <w:rFonts w:ascii="Consolas" w:hAnsi="Consolas" w:cs="Consolas"/>
+          <w:color w:val="000000"/>
+          <w:sz w:val="20"/>
+          <w:szCs w:val="20"/>
+        </w:rPr>
+        <w:t>SNAPSHOT.jar .</w:t>
+      </w:r>
+      <w:proofErr w:type="gramEnd"/>
     </w:p>
     <w:p>
       <w:pPr>
@@ -3313,20 +5409,48 @@
       </w:r>
     </w:p>
     <w:p>
-      <w:r>
-        <w:rPr>
-          <w:highlight w:val="yellow"/>
-        </w:rPr>
-        <w:t>docker build -t my-spring-boot . -f Dockerfile</w:t>
-      </w:r>
-    </w:p>
-    <w:p/>
-    <w:p>
-      <w:r>
-        <w:rPr>
-          <w:highlight w:val="yellow"/>
-        </w:rPr>
-        <w:t>docker run -d -p 8181:8080 my-spring-boot</w:t>
+      <w:proofErr w:type="spellStart"/>
+      <w:proofErr w:type="gramStart"/>
+      <w:r>
+        <w:rPr>
+          <w:highlight w:val="yellow"/>
+        </w:rPr>
+        <w:t>docker</w:t>
+      </w:r>
+      <w:proofErr w:type="spellEnd"/>
+      <w:proofErr w:type="gramEnd"/>
+      <w:r>
+        <w:rPr>
+          <w:highlight w:val="yellow"/>
+        </w:rPr>
+        <w:t xml:space="preserve"> build -t my-spring-boot . -f </w:t>
+      </w:r>
+      <w:proofErr w:type="spellStart"/>
+      <w:r>
+        <w:rPr>
+          <w:highlight w:val="yellow"/>
+        </w:rPr>
+        <w:t>Dockerfile</w:t>
+      </w:r>
+      <w:proofErr w:type="spellEnd"/>
+    </w:p>
+    <w:p/>
+    <w:p>
+      <w:proofErr w:type="spellStart"/>
+      <w:proofErr w:type="gramStart"/>
+      <w:r>
+        <w:rPr>
+          <w:highlight w:val="yellow"/>
+        </w:rPr>
+        <w:t>docker</w:t>
+      </w:r>
+      <w:proofErr w:type="spellEnd"/>
+      <w:proofErr w:type="gramEnd"/>
+      <w:r>
+        <w:rPr>
+          <w:highlight w:val="yellow"/>
+        </w:rPr>
+        <w:t xml:space="preserve"> run -d -p 8181:8080 my-spring-boot</w:t>
       </w:r>
     </w:p>
     <w:p/>
@@ -3346,11 +5470,33 @@
       </w:r>
     </w:p>
     <w:p>
-      <w:r>
-        <w:rPr>
-          <w:highlight w:val="yellow"/>
-        </w:rPr>
-        <w:t>ng new angular-docker-app</w:t>
+      <w:proofErr w:type="gramStart"/>
+      <w:r>
+        <w:rPr>
+          <w:highlight w:val="yellow"/>
+        </w:rPr>
+        <w:t>ng</w:t>
+      </w:r>
+      <w:proofErr w:type="gramEnd"/>
+      <w:r>
+        <w:rPr>
+          <w:highlight w:val="yellow"/>
+        </w:rPr>
+        <w:t xml:space="preserve"> new angular-</w:t>
+      </w:r>
+      <w:proofErr w:type="spellStart"/>
+      <w:r>
+        <w:rPr>
+          <w:highlight w:val="yellow"/>
+        </w:rPr>
+        <w:t>docker</w:t>
+      </w:r>
+      <w:proofErr w:type="spellEnd"/>
+      <w:r>
+        <w:rPr>
+          <w:highlight w:val="yellow"/>
+        </w:rPr>
+        <w:t>-app</w:t>
       </w:r>
       <w:r>
         <w:tab/>
@@ -3359,7 +5505,14 @@
     <w:p>
       <w:r>
         <w:tab/>
-        <w:t xml:space="preserve">in html page </w:t>
+      </w:r>
+      <w:proofErr w:type="gramStart"/>
+      <w:r>
+        <w:t>in</w:t>
+      </w:r>
+      <w:proofErr w:type="gramEnd"/>
+      <w:r>
+        <w:t xml:space="preserve"> html page </w:t>
       </w:r>
     </w:p>
     <w:p>
@@ -3384,25 +5537,51 @@
     </w:p>
     <w:p/>
     <w:p>
-      <w:r>
-        <w:rPr>
-          <w:highlight w:val="yellow"/>
-        </w:rPr>
-        <w:t>ng build</w:t>
-      </w:r>
-      <w:r>
-        <w:t xml:space="preserve"> </w:t>
-      </w:r>
-    </w:p>
-    <w:p/>
-    <w:p>
-      <w:r>
-        <w:t xml:space="preserve">after build the project it will create the dist folder. </w:t>
-      </w:r>
-    </w:p>
-    <w:p>
-      <w:r>
-        <w:t xml:space="preserve">Dist folder contains all angular build project details. </w:t>
+      <w:proofErr w:type="gramStart"/>
+      <w:r>
+        <w:rPr>
+          <w:highlight w:val="yellow"/>
+        </w:rPr>
+        <w:t>ng</w:t>
+      </w:r>
+      <w:proofErr w:type="gramEnd"/>
+      <w:r>
+        <w:rPr>
+          <w:highlight w:val="yellow"/>
+        </w:rPr>
+        <w:t xml:space="preserve"> build</w:t>
+      </w:r>
+      <w:r>
+        <w:t xml:space="preserve"> </w:t>
+      </w:r>
+    </w:p>
+    <w:p/>
+    <w:p>
+      <w:proofErr w:type="gramStart"/>
+      <w:r>
+        <w:t>after</w:t>
+      </w:r>
+      <w:proofErr w:type="gramEnd"/>
+      <w:r>
+        <w:t xml:space="preserve"> build the project it will create the </w:t>
+      </w:r>
+      <w:proofErr w:type="spellStart"/>
+      <w:r>
+        <w:t>dist</w:t>
+      </w:r>
+      <w:proofErr w:type="spellEnd"/>
+      <w:r>
+        <w:t xml:space="preserve"> folder. </w:t>
+      </w:r>
+    </w:p>
+    <w:p>
+      <w:proofErr w:type="spellStart"/>
+      <w:r>
+        <w:t>Dist</w:t>
+      </w:r>
+      <w:proofErr w:type="spellEnd"/>
+      <w:r>
+        <w:t xml:space="preserve"> folder contains all angular build project details. </w:t>
       </w:r>
     </w:p>
     <w:p/>
@@ -3410,12 +5589,14 @@
       <w:r>
         <w:t xml:space="preserve">Generally we deploy front end project in one of the open source </w:t>
       </w:r>
+      <w:proofErr w:type="spellStart"/>
       <w:r>
         <w:rPr>
           <w:highlight w:val="yellow"/>
         </w:rPr>
         <w:t>nginx</w:t>
       </w:r>
+      <w:proofErr w:type="spellEnd"/>
       <w:r>
         <w:t xml:space="preserve"> server. </w:t>
       </w:r>
@@ -3423,15 +5604,43 @@
     <w:p/>
     <w:p>
       <w:r>
-        <w:t xml:space="preserve">Then create the to run the angular project on nginx server ie it is a open source server which help to deploy the front end technologies. </w:t>
-      </w:r>
-    </w:p>
-    <w:p/>
-    <w:p>
+        <w:t xml:space="preserve">Then create the to run the angular project on </w:t>
+      </w:r>
+      <w:proofErr w:type="spellStart"/>
+      <w:r>
+        <w:t>nginx</w:t>
+      </w:r>
+      <w:proofErr w:type="spellEnd"/>
+      <w:r>
+        <w:t xml:space="preserve"> server </w:t>
+      </w:r>
+      <w:proofErr w:type="spellStart"/>
+      <w:r>
+        <w:t>ie</w:t>
+      </w:r>
+      <w:proofErr w:type="spellEnd"/>
+      <w:r>
+        <w:t xml:space="preserve"> it is </w:t>
+      </w:r>
+      <w:proofErr w:type="spellStart"/>
+      <w:proofErr w:type="gramStart"/>
+      <w:r>
+        <w:t>a</w:t>
+      </w:r>
+      <w:proofErr w:type="spellEnd"/>
+      <w:proofErr w:type="gramEnd"/>
+      <w:r>
+        <w:t xml:space="preserve"> open source server which help to deploy the front end technologies. </w:t>
+      </w:r>
+    </w:p>
+    <w:p/>
+    <w:p>
+      <w:proofErr w:type="spellStart"/>
       <w:r>
         <w:lastRenderedPageBreak/>
         <w:t>Dockerfile</w:t>
       </w:r>
+      <w:proofErr w:type="spellEnd"/>
     </w:p>
     <w:p/>
     <w:p>
@@ -3464,8 +5673,20 @@
           <w:szCs w:val="21"/>
           <w:lang w:eastAsia="en-IN"/>
         </w:rPr>
-        <w:t xml:space="preserve"> nginx</w:t>
-      </w:r>
+        <w:t xml:space="preserve"> </w:t>
+      </w:r>
+      <w:proofErr w:type="spellStart"/>
+      <w:r>
+        <w:rPr>
+          <w:rFonts w:ascii="Consolas" w:eastAsia="Times New Roman" w:hAnsi="Consolas" w:cs="Times New Roman"/>
+          <w:color w:val="000000"/>
+          <w:sz w:val="21"/>
+          <w:szCs w:val="21"/>
+          <w:lang w:eastAsia="en-IN"/>
+        </w:rPr>
+        <w:t>nginx</w:t>
+      </w:r>
+      <w:proofErr w:type="spellEnd"/>
     </w:p>
     <w:p>
       <w:pPr>
@@ -3497,23 +5718,136 @@
           <w:szCs w:val="21"/>
           <w:lang w:eastAsia="en-IN"/>
         </w:rPr>
-        <w:t xml:space="preserve"> ./dist/angular-with-docker/ /usr/share/nginx/html</w:t>
-      </w:r>
-    </w:p>
-    <w:p/>
-    <w:p/>
-    <w:p>
-      <w:r>
-        <w:rPr>
-          <w:highlight w:val="yellow"/>
-        </w:rPr>
-        <w:t>docker build -t my-ng-angular . -f Dockerfile</w:t>
-      </w:r>
-    </w:p>
-    <w:p/>
-    <w:p>
-      <w:r>
-        <w:t xml:space="preserve">nginx default port number is </w:t>
+        <w:t xml:space="preserve"> ./</w:t>
+      </w:r>
+      <w:proofErr w:type="spellStart"/>
+      <w:r>
+        <w:rPr>
+          <w:rFonts w:ascii="Consolas" w:eastAsia="Times New Roman" w:hAnsi="Consolas" w:cs="Times New Roman"/>
+          <w:color w:val="000000"/>
+          <w:sz w:val="21"/>
+          <w:szCs w:val="21"/>
+          <w:lang w:eastAsia="en-IN"/>
+        </w:rPr>
+        <w:t>dist</w:t>
+      </w:r>
+      <w:proofErr w:type="spellEnd"/>
+      <w:r>
+        <w:rPr>
+          <w:rFonts w:ascii="Consolas" w:eastAsia="Times New Roman" w:hAnsi="Consolas" w:cs="Times New Roman"/>
+          <w:color w:val="000000"/>
+          <w:sz w:val="21"/>
+          <w:szCs w:val="21"/>
+          <w:lang w:eastAsia="en-IN"/>
+        </w:rPr>
+        <w:t>/angular-with-</w:t>
+      </w:r>
+      <w:proofErr w:type="spellStart"/>
+      <w:r>
+        <w:rPr>
+          <w:rFonts w:ascii="Consolas" w:eastAsia="Times New Roman" w:hAnsi="Consolas" w:cs="Times New Roman"/>
+          <w:color w:val="000000"/>
+          <w:sz w:val="21"/>
+          <w:szCs w:val="21"/>
+          <w:lang w:eastAsia="en-IN"/>
+        </w:rPr>
+        <w:t>docker</w:t>
+      </w:r>
+      <w:proofErr w:type="spellEnd"/>
+      <w:r>
+        <w:rPr>
+          <w:rFonts w:ascii="Consolas" w:eastAsia="Times New Roman" w:hAnsi="Consolas" w:cs="Times New Roman"/>
+          <w:color w:val="000000"/>
+          <w:sz w:val="21"/>
+          <w:szCs w:val="21"/>
+          <w:lang w:eastAsia="en-IN"/>
+        </w:rPr>
+        <w:t>/ /</w:t>
+      </w:r>
+      <w:proofErr w:type="spellStart"/>
+      <w:r>
+        <w:rPr>
+          <w:rFonts w:ascii="Consolas" w:eastAsia="Times New Roman" w:hAnsi="Consolas" w:cs="Times New Roman"/>
+          <w:color w:val="000000"/>
+          <w:sz w:val="21"/>
+          <w:szCs w:val="21"/>
+          <w:lang w:eastAsia="en-IN"/>
+        </w:rPr>
+        <w:t>usr</w:t>
+      </w:r>
+      <w:proofErr w:type="spellEnd"/>
+      <w:r>
+        <w:rPr>
+          <w:rFonts w:ascii="Consolas" w:eastAsia="Times New Roman" w:hAnsi="Consolas" w:cs="Times New Roman"/>
+          <w:color w:val="000000"/>
+          <w:sz w:val="21"/>
+          <w:szCs w:val="21"/>
+          <w:lang w:eastAsia="en-IN"/>
+        </w:rPr>
+        <w:t>/share/</w:t>
+      </w:r>
+      <w:proofErr w:type="spellStart"/>
+      <w:r>
+        <w:rPr>
+          <w:rFonts w:ascii="Consolas" w:eastAsia="Times New Roman" w:hAnsi="Consolas" w:cs="Times New Roman"/>
+          <w:color w:val="000000"/>
+          <w:sz w:val="21"/>
+          <w:szCs w:val="21"/>
+          <w:lang w:eastAsia="en-IN"/>
+        </w:rPr>
+        <w:t>nginx</w:t>
+      </w:r>
+      <w:proofErr w:type="spellEnd"/>
+      <w:r>
+        <w:rPr>
+          <w:rFonts w:ascii="Consolas" w:eastAsia="Times New Roman" w:hAnsi="Consolas" w:cs="Times New Roman"/>
+          <w:color w:val="000000"/>
+          <w:sz w:val="21"/>
+          <w:szCs w:val="21"/>
+          <w:lang w:eastAsia="en-IN"/>
+        </w:rPr>
+        <w:t>/html</w:t>
+      </w:r>
+    </w:p>
+    <w:p/>
+    <w:p/>
+    <w:p>
+      <w:proofErr w:type="spellStart"/>
+      <w:proofErr w:type="gramStart"/>
+      <w:r>
+        <w:rPr>
+          <w:highlight w:val="yellow"/>
+        </w:rPr>
+        <w:t>docker</w:t>
+      </w:r>
+      <w:proofErr w:type="spellEnd"/>
+      <w:proofErr w:type="gramEnd"/>
+      <w:r>
+        <w:rPr>
+          <w:highlight w:val="yellow"/>
+        </w:rPr>
+        <w:t xml:space="preserve"> build -t my-ng-angular . -f </w:t>
+      </w:r>
+      <w:proofErr w:type="spellStart"/>
+      <w:r>
+        <w:rPr>
+          <w:highlight w:val="yellow"/>
+        </w:rPr>
+        <w:t>Dockerfile</w:t>
+      </w:r>
+      <w:proofErr w:type="spellEnd"/>
+    </w:p>
+    <w:p/>
+    <w:p>
+      <w:proofErr w:type="spellStart"/>
+      <w:proofErr w:type="gramStart"/>
+      <w:r>
+        <w:t>nginx</w:t>
+      </w:r>
+      <w:proofErr w:type="spellEnd"/>
+      <w:proofErr w:type="gramEnd"/>
+      <w:r>
+        <w:t xml:space="preserve"> default port number is </w:t>
       </w:r>
       <w:r>
         <w:rPr>
@@ -3527,18 +5861,43 @@
     </w:p>
     <w:p/>
     <w:p>
-      <w:r>
-        <w:t>docker run -d -p 80:80 my-ng-angular</w:t>
-      </w:r>
-    </w:p>
-    <w:p>
-      <w:r>
-        <w:t xml:space="preserve">right side is actual port number of nginx server </w:t>
-      </w:r>
-    </w:p>
-    <w:p>
-      <w:r>
-        <w:t xml:space="preserve">lift side is expose port number it can be same or different. </w:t>
+      <w:proofErr w:type="spellStart"/>
+      <w:proofErr w:type="gramStart"/>
+      <w:r>
+        <w:t>docker</w:t>
+      </w:r>
+      <w:proofErr w:type="spellEnd"/>
+      <w:proofErr w:type="gramEnd"/>
+      <w:r>
+        <w:t xml:space="preserve"> run -d -p 80:80 my-ng-angular</w:t>
+      </w:r>
+    </w:p>
+    <w:p>
+      <w:proofErr w:type="gramStart"/>
+      <w:r>
+        <w:t>right</w:t>
+      </w:r>
+      <w:proofErr w:type="gramEnd"/>
+      <w:r>
+        <w:t xml:space="preserve"> side is actual port number of </w:t>
+      </w:r>
+      <w:proofErr w:type="spellStart"/>
+      <w:r>
+        <w:t>nginx</w:t>
+      </w:r>
+      <w:proofErr w:type="spellEnd"/>
+      <w:r>
+        <w:t xml:space="preserve"> server </w:t>
+      </w:r>
+    </w:p>
+    <w:p>
+      <w:proofErr w:type="gramStart"/>
+      <w:r>
+        <w:t>lift</w:t>
+      </w:r>
+      <w:proofErr w:type="gramEnd"/>
+      <w:r>
+        <w:t xml:space="preserve"> side is expose port number it can be same or different. </w:t>
       </w:r>
     </w:p>
     <w:p/>
@@ -3560,20 +5919,63 @@
     <w:p>
       <w:r>
         <w:tab/>
-        <w:t xml:space="preserve">every web application default port number 80 consider. </w:t>
-      </w:r>
-    </w:p>
-    <w:p/>
-    <w:p>
-      <w:r>
-        <w:t xml:space="preserve">Before publish this image we have create tag for that image. Tag is just like a identity or version. </w:t>
-      </w:r>
-    </w:p>
-    <w:p/>
-    <w:p>
-      <w:r>
-        <w:t>Docker tag imageName dockerhubaccountId/imageName:tag</w:t>
-      </w:r>
+      </w:r>
+      <w:proofErr w:type="gramStart"/>
+      <w:r>
+        <w:t>every</w:t>
+      </w:r>
+      <w:proofErr w:type="gramEnd"/>
+      <w:r>
+        <w:t xml:space="preserve"> web application default port number 80 consider. </w:t>
+      </w:r>
+    </w:p>
+    <w:p/>
+    <w:p>
+      <w:r>
+        <w:t xml:space="preserve">Before publish this image we have create tag for that image. Tag is just like </w:t>
+      </w:r>
+      <w:proofErr w:type="spellStart"/>
+      <w:proofErr w:type="gramStart"/>
+      <w:r>
+        <w:t>a</w:t>
+      </w:r>
+      <w:proofErr w:type="spellEnd"/>
+      <w:proofErr w:type="gramEnd"/>
+      <w:r>
+        <w:t xml:space="preserve"> identity or version. </w:t>
+      </w:r>
+    </w:p>
+    <w:p/>
+    <w:p>
+      <w:r>
+        <w:t xml:space="preserve">Docker tag </w:t>
+      </w:r>
+      <w:proofErr w:type="spellStart"/>
+      <w:r>
+        <w:t>imageName</w:t>
+      </w:r>
+      <w:proofErr w:type="spellEnd"/>
+      <w:r>
+        <w:t xml:space="preserve"> </w:t>
+      </w:r>
+      <w:proofErr w:type="spellStart"/>
+      <w:r>
+        <w:t>dockerhubaccountId</w:t>
+      </w:r>
+      <w:proofErr w:type="spellEnd"/>
+      <w:r>
+        <w:t>/</w:t>
+      </w:r>
+      <w:proofErr w:type="spellStart"/>
+      <w:r>
+        <w:t>imageName</w:t>
+      </w:r>
+      <w:proofErr w:type="gramStart"/>
+      <w:r>
+        <w:t>:tag</w:t>
+      </w:r>
+      <w:proofErr w:type="spellEnd"/>
+      <w:proofErr w:type="gramEnd"/>
     </w:p>
     <w:p>
       <w:r>
@@ -3581,26 +5983,97 @@
       </w:r>
     </w:p>
     <w:p>
-      <w:r>
-        <w:rPr>
-          <w:highlight w:val="yellow"/>
-        </w:rPr>
-        <w:t>docker tag my-ng-angular akashkale/my-ng-angular:1.0</w:t>
-      </w:r>
-    </w:p>
-    <w:p/>
-    <w:p>
-      <w:r>
-        <w:t xml:space="preserve">docker push dockerhubaccount/imageName:version </w:t>
-      </w:r>
-    </w:p>
-    <w:p/>
-    <w:p>
-      <w:r>
-        <w:rPr>
-          <w:highlight w:val="yellow"/>
-        </w:rPr>
-        <w:t>docker push akashkale/my-ng-angular:1.0</w:t>
+      <w:proofErr w:type="spellStart"/>
+      <w:proofErr w:type="gramStart"/>
+      <w:r>
+        <w:rPr>
+          <w:highlight w:val="yellow"/>
+        </w:rPr>
+        <w:t>docker</w:t>
+      </w:r>
+      <w:proofErr w:type="spellEnd"/>
+      <w:proofErr w:type="gramEnd"/>
+      <w:r>
+        <w:rPr>
+          <w:highlight w:val="yellow"/>
+        </w:rPr>
+        <w:t xml:space="preserve"> tag my-ng-angular </w:t>
+      </w:r>
+      <w:proofErr w:type="spellStart"/>
+      <w:r>
+        <w:rPr>
+          <w:highlight w:val="yellow"/>
+        </w:rPr>
+        <w:t>akashkale</w:t>
+      </w:r>
+      <w:proofErr w:type="spellEnd"/>
+      <w:r>
+        <w:rPr>
+          <w:highlight w:val="yellow"/>
+        </w:rPr>
+        <w:t>/my-ng-angular:1.0</w:t>
+      </w:r>
+    </w:p>
+    <w:p/>
+    <w:p>
+      <w:proofErr w:type="spellStart"/>
+      <w:proofErr w:type="gramStart"/>
+      <w:r>
+        <w:t>docker</w:t>
+      </w:r>
+      <w:proofErr w:type="spellEnd"/>
+      <w:proofErr w:type="gramEnd"/>
+      <w:r>
+        <w:t xml:space="preserve"> push </w:t>
+      </w:r>
+      <w:proofErr w:type="spellStart"/>
+      <w:r>
+        <w:t>dockerhubaccount</w:t>
+      </w:r>
+      <w:proofErr w:type="spellEnd"/>
+      <w:r>
+        <w:t>/</w:t>
+      </w:r>
+      <w:proofErr w:type="spellStart"/>
+      <w:r>
+        <w:t>imageName:version</w:t>
+      </w:r>
+      <w:proofErr w:type="spellEnd"/>
+      <w:r>
+        <w:t xml:space="preserve"> </w:t>
+      </w:r>
+    </w:p>
+    <w:p/>
+    <w:p>
+      <w:proofErr w:type="spellStart"/>
+      <w:proofErr w:type="gramStart"/>
+      <w:r>
+        <w:rPr>
+          <w:highlight w:val="yellow"/>
+        </w:rPr>
+        <w:t>docker</w:t>
+      </w:r>
+      <w:proofErr w:type="spellEnd"/>
+      <w:proofErr w:type="gramEnd"/>
+      <w:r>
+        <w:rPr>
+          <w:highlight w:val="yellow"/>
+        </w:rPr>
+        <w:t xml:space="preserve"> push </w:t>
+      </w:r>
+      <w:proofErr w:type="spellStart"/>
+      <w:r>
+        <w:rPr>
+          <w:highlight w:val="yellow"/>
+        </w:rPr>
+        <w:t>akashkale</w:t>
+      </w:r>
+      <w:proofErr w:type="spellEnd"/>
+      <w:r>
+        <w:rPr>
+          <w:highlight w:val="yellow"/>
+        </w:rPr>
+        <w:t>/my-ng-angular:1.0</w:t>
       </w:r>
     </w:p>
     <w:p/>
@@ -3625,6 +6098,8 @@
           <w:shd w:val="clear" w:color="auto" w:fill="445D6E"/>
         </w:rPr>
       </w:pPr>
+      <w:proofErr w:type="spellStart"/>
+      <w:proofErr w:type="gramStart"/>
       <w:r>
         <w:rPr>
           <w:rFonts w:ascii="Courier New" w:hAnsi="Courier New" w:cs="Courier New"/>
@@ -3634,8 +6109,10 @@
           <w:shd w:val="clear" w:color="auto" w:fill="445D6E"/>
         </w:rPr>
         <w:lastRenderedPageBreak/>
-        <w:t>docker pull</w:t>
-      </w:r>
+        <w:t>docker</w:t>
+      </w:r>
+      <w:proofErr w:type="spellEnd"/>
+      <w:proofErr w:type="gramEnd"/>
       <w:r>
         <w:rPr>
           <w:rFonts w:ascii="Courier New" w:hAnsi="Courier New" w:cs="Courier New"/>
@@ -3644,11 +6121,9 @@
           <w:szCs w:val="21"/>
           <w:shd w:val="clear" w:color="auto" w:fill="445D6E"/>
         </w:rPr>
-        <w:t xml:space="preserve"> akashkale/my-ng-angular</w:t>
-      </w:r>
-    </w:p>
-    <w:p>
-      <w:pPr>
+        <w:t xml:space="preserve"> pull</w:t>
+      </w:r>
+      <w:r>
         <w:rPr>
           <w:rFonts w:ascii="Courier New" w:hAnsi="Courier New" w:cs="Courier New"/>
           <w:color w:val="FFFFFF"/>
@@ -3656,13 +6131,9 @@
           <w:szCs w:val="21"/>
           <w:shd w:val="clear" w:color="auto" w:fill="445D6E"/>
         </w:rPr>
-      </w:pPr>
-    </w:p>
-    <w:p/>
-    <w:p>
-      <w:r>
-        <w:t xml:space="preserve">docker run –d –p 81:80 </w:t>
-      </w:r>
+        <w:t xml:space="preserve"> </w:t>
+      </w:r>
+      <w:proofErr w:type="spellStart"/>
       <w:r>
         <w:rPr>
           <w:rFonts w:ascii="Courier New" w:hAnsi="Courier New" w:cs="Courier New"/>
@@ -3671,8 +6142,9 @@
           <w:szCs w:val="21"/>
           <w:shd w:val="clear" w:color="auto" w:fill="445D6E"/>
         </w:rPr>
-        <w:t>akashkale/my-ng-angular</w:t>
-      </w:r>
+        <w:t>akashkale</w:t>
+      </w:r>
+      <w:proofErr w:type="spellEnd"/>
       <w:r>
         <w:rPr>
           <w:rFonts w:ascii="Courier New" w:hAnsi="Courier New" w:cs="Courier New"/>
@@ -3681,18 +6153,76 @@
           <w:szCs w:val="21"/>
           <w:shd w:val="clear" w:color="auto" w:fill="445D6E"/>
         </w:rPr>
+        <w:t>/my-ng-angular</w:t>
+      </w:r>
+    </w:p>
+    <w:p>
+      <w:pPr>
+        <w:rPr>
+          <w:rFonts w:ascii="Courier New" w:hAnsi="Courier New" w:cs="Courier New"/>
+          <w:color w:val="FFFFFF"/>
+          <w:sz w:val="21"/>
+          <w:szCs w:val="21"/>
+          <w:shd w:val="clear" w:color="auto" w:fill="445D6E"/>
+        </w:rPr>
+      </w:pPr>
+    </w:p>
+    <w:p/>
+    <w:p>
+      <w:proofErr w:type="spellStart"/>
+      <w:proofErr w:type="gramStart"/>
+      <w:r>
+        <w:t>docker</w:t>
+      </w:r>
+      <w:proofErr w:type="spellEnd"/>
+      <w:proofErr w:type="gramEnd"/>
+      <w:r>
+        <w:t xml:space="preserve"> run –d –p 81:80 </w:t>
+      </w:r>
+      <w:proofErr w:type="spellStart"/>
+      <w:r>
+        <w:rPr>
+          <w:rFonts w:ascii="Courier New" w:hAnsi="Courier New" w:cs="Courier New"/>
+          <w:color w:val="FFFFFF"/>
+          <w:sz w:val="21"/>
+          <w:szCs w:val="21"/>
+          <w:shd w:val="clear" w:color="auto" w:fill="445D6E"/>
+        </w:rPr>
+        <w:t>akashkale</w:t>
+      </w:r>
+      <w:proofErr w:type="spellEnd"/>
+      <w:r>
+        <w:rPr>
+          <w:rFonts w:ascii="Courier New" w:hAnsi="Courier New" w:cs="Courier New"/>
+          <w:color w:val="FFFFFF"/>
+          <w:sz w:val="21"/>
+          <w:szCs w:val="21"/>
+          <w:shd w:val="clear" w:color="auto" w:fill="445D6E"/>
+        </w:rPr>
+        <w:t>/my-ng-angular</w:t>
+      </w:r>
+      <w:r>
+        <w:rPr>
+          <w:rFonts w:ascii="Courier New" w:hAnsi="Courier New" w:cs="Courier New"/>
+          <w:color w:val="FFFFFF"/>
+          <w:sz w:val="21"/>
+          <w:szCs w:val="21"/>
+          <w:shd w:val="clear" w:color="auto" w:fill="445D6E"/>
+        </w:rPr>
         <w:t>:1.0</w:t>
       </w:r>
     </w:p>
     <w:p/>
     <w:p/>
     <w:p>
+      <w:proofErr w:type="gramStart"/>
       <w:r>
         <w:rPr>
           <w:highlight w:val="yellow"/>
         </w:rPr>
         <w:t>Container :</w:t>
       </w:r>
+      <w:proofErr w:type="gramEnd"/>
       <w:r>
         <w:t xml:space="preserve"> </w:t>
       </w:r>
@@ -3704,12 +6234,44 @@
     </w:p>
     <w:p>
       <w:r>
-        <w:t xml:space="preserve">To run the container we have to create the image with the of Dockerfile. Dockerfile hold the configuration details about what application which we want to execute. </w:t>
-      </w:r>
-    </w:p>
-    <w:p>
-      <w:r>
-        <w:t xml:space="preserve">Some time we want to make communication between one container to another container. </w:t>
+        <w:t xml:space="preserve">To run the container we have to create the image with </w:t>
+      </w:r>
+      <w:proofErr w:type="gramStart"/>
+      <w:r>
+        <w:t>the of</w:t>
+      </w:r>
+      <w:proofErr w:type="gramEnd"/>
+      <w:r>
+        <w:t xml:space="preserve"> </w:t>
+      </w:r>
+      <w:proofErr w:type="spellStart"/>
+      <w:r>
+        <w:t>Dockerfile</w:t>
+      </w:r>
+      <w:proofErr w:type="spellEnd"/>
+      <w:r>
+        <w:t xml:space="preserve">. </w:t>
+      </w:r>
+      <w:proofErr w:type="spellStart"/>
+      <w:r>
+        <w:t>Dockerfile</w:t>
+      </w:r>
+      <w:proofErr w:type="spellEnd"/>
+      <w:r>
+        <w:t xml:space="preserve"> hold the configuration details about what application which we want to execute. </w:t>
+      </w:r>
+    </w:p>
+    <w:p>
+      <w:r>
+        <w:t xml:space="preserve">Some time we want to make communication between one </w:t>
+      </w:r>
+      <w:proofErr w:type="gramStart"/>
+      <w:r>
+        <w:t>container</w:t>
+      </w:r>
+      <w:proofErr w:type="gramEnd"/>
+      <w:r>
+        <w:t xml:space="preserve"> to another container. </w:t>
       </w:r>
     </w:p>
     <w:p>
@@ -3724,9 +6286,19 @@
       </w:r>
     </w:p>
     <w:p>
-      <w:r>
-        <w:t>docker-compose.yml :</w:t>
-      </w:r>
+      <w:proofErr w:type="spellStart"/>
+      <w:r>
+        <w:t>docker-</w:t>
+      </w:r>
+      <w:proofErr w:type="gramStart"/>
+      <w:r>
+        <w:t>compose.yml</w:t>
+      </w:r>
+      <w:proofErr w:type="spellEnd"/>
+      <w:r>
+        <w:t xml:space="preserve"> :</w:t>
+      </w:r>
+      <w:proofErr w:type="gramEnd"/>
     </w:p>
     <w:p>
       <w:r>
@@ -3734,7 +6306,14 @@
       </w:r>
       <w:r>
         <w:tab/>
-        <w:t xml:space="preserve">inside this file we are giving the details about more than one container how to run. </w:t>
+      </w:r>
+      <w:proofErr w:type="gramStart"/>
+      <w:r>
+        <w:t>inside</w:t>
+      </w:r>
+      <w:proofErr w:type="gramEnd"/>
+      <w:r>
+        <w:t xml:space="preserve"> this file we are giving the details about more than one container how to run. </w:t>
       </w:r>
     </w:p>
     <w:p/>
@@ -3756,7 +6335,15 @@
     <w:p/>
     <w:p>
       <w:r>
-        <w:t xml:space="preserve">If we want to run all these three container we can configure in docker-compose.yml file. </w:t>
+        <w:t xml:space="preserve">If we want to run all these three container we can configure in </w:t>
+      </w:r>
+      <w:proofErr w:type="spellStart"/>
+      <w:r>
+        <w:t>docker-compose.yml</w:t>
+      </w:r>
+      <w:proofErr w:type="spellEnd"/>
+      <w:r>
+        <w:t xml:space="preserve"> file. </w:t>
       </w:r>
     </w:p>
     <w:p/>
@@ -3823,6 +6410,8 @@
       </w:pPr>
     </w:p>
     <w:p>
+      <w:proofErr w:type="spellStart"/>
+      <w:proofErr w:type="gramStart"/>
       <w:r>
         <w:rPr>
           <w:highlight w:val="yellow"/>
@@ -3830,6 +6419,8 @@
         <w:lastRenderedPageBreak/>
         <w:t>docker-compose.yml</w:t>
       </w:r>
+      <w:proofErr w:type="spellEnd"/>
+      <w:proofErr w:type="gramEnd"/>
       <w:r>
         <w:t xml:space="preserve"> </w:t>
       </w:r>
@@ -3847,6 +6438,7 @@
           <w:lang w:eastAsia="en-IN"/>
         </w:rPr>
       </w:pPr>
+      <w:proofErr w:type="gramStart"/>
       <w:r>
         <w:rPr>
           <w:rFonts w:ascii="Consolas" w:eastAsia="Times New Roman" w:hAnsi="Consolas" w:cs="Times New Roman"/>
@@ -3857,6 +6449,7 @@
         </w:rPr>
         <w:t>version</w:t>
       </w:r>
+      <w:proofErr w:type="gramEnd"/>
       <w:r>
         <w:rPr>
           <w:rFonts w:ascii="Consolas" w:eastAsia="Times New Roman" w:hAnsi="Consolas" w:cs="Times New Roman"/>
@@ -3890,6 +6483,7 @@
           <w:lang w:eastAsia="en-IN"/>
         </w:rPr>
       </w:pPr>
+      <w:proofErr w:type="gramStart"/>
       <w:r>
         <w:rPr>
           <w:rFonts w:ascii="Consolas" w:eastAsia="Times New Roman" w:hAnsi="Consolas" w:cs="Times New Roman"/>
@@ -3900,6 +6494,7 @@
         </w:rPr>
         <w:t>services</w:t>
       </w:r>
+      <w:proofErr w:type="gramEnd"/>
       <w:r>
         <w:rPr>
           <w:rFonts w:ascii="Consolas" w:eastAsia="Times New Roman" w:hAnsi="Consolas" w:cs="Times New Roman"/>
@@ -3933,6 +6528,7 @@
         </w:rPr>
         <w:t xml:space="preserve">  </w:t>
       </w:r>
+      <w:proofErr w:type="gramStart"/>
       <w:r>
         <w:rPr>
           <w:rFonts w:ascii="Consolas" w:eastAsia="Times New Roman" w:hAnsi="Consolas" w:cs="Times New Roman"/>
@@ -3943,6 +6539,7 @@
         </w:rPr>
         <w:t>web</w:t>
       </w:r>
+      <w:proofErr w:type="gramEnd"/>
       <w:r>
         <w:rPr>
           <w:rFonts w:ascii="Consolas" w:eastAsia="Times New Roman" w:hAnsi="Consolas" w:cs="Times New Roman"/>
@@ -3976,6 +6573,7 @@
         </w:rPr>
         <w:t xml:space="preserve">    </w:t>
       </w:r>
+      <w:proofErr w:type="gramStart"/>
       <w:r>
         <w:rPr>
           <w:rFonts w:ascii="Consolas" w:eastAsia="Times New Roman" w:hAnsi="Consolas" w:cs="Times New Roman"/>
@@ -3986,6 +6584,7 @@
         </w:rPr>
         <w:t>image</w:t>
       </w:r>
+      <w:proofErr w:type="gramEnd"/>
       <w:r>
         <w:rPr>
           <w:rFonts w:ascii="Consolas" w:eastAsia="Times New Roman" w:hAnsi="Consolas" w:cs="Times New Roman"/>
@@ -3996,6 +6595,7 @@
         </w:rPr>
         <w:t xml:space="preserve">: </w:t>
       </w:r>
+      <w:proofErr w:type="spellStart"/>
       <w:r>
         <w:rPr>
           <w:rFonts w:ascii="Consolas" w:eastAsia="Times New Roman" w:hAnsi="Consolas" w:cs="Times New Roman"/>
@@ -4004,7 +6604,18 @@
           <w:szCs w:val="21"/>
           <w:lang w:eastAsia="en-IN"/>
         </w:rPr>
-        <w:t>akashkale/my-ng-angular:1.0</w:t>
+        <w:t>akashkale</w:t>
+      </w:r>
+      <w:proofErr w:type="spellEnd"/>
+      <w:r>
+        <w:rPr>
+          <w:rFonts w:ascii="Consolas" w:eastAsia="Times New Roman" w:hAnsi="Consolas" w:cs="Times New Roman"/>
+          <w:color w:val="0000FF"/>
+          <w:sz w:val="21"/>
+          <w:szCs w:val="21"/>
+          <w:lang w:eastAsia="en-IN"/>
+        </w:rPr>
+        <w:t>/my-ng-angular:1.0</w:t>
       </w:r>
     </w:p>
     <w:p>
@@ -4029,6 +6640,7 @@
         </w:rPr>
         <w:t xml:space="preserve">    </w:t>
       </w:r>
+      <w:proofErr w:type="gramStart"/>
       <w:r>
         <w:rPr>
           <w:rFonts w:ascii="Consolas" w:eastAsia="Times New Roman" w:hAnsi="Consolas" w:cs="Times New Roman"/>
@@ -4039,6 +6651,7 @@
         </w:rPr>
         <w:t>ports</w:t>
       </w:r>
+      <w:proofErr w:type="gramEnd"/>
       <w:r>
         <w:rPr>
           <w:rFonts w:ascii="Consolas" w:eastAsia="Times New Roman" w:hAnsi="Consolas" w:cs="Times New Roman"/>
@@ -4091,18 +6704,32 @@
     </w:p>
     <w:p/>
     <w:p>
-      <w:r>
-        <w:t>docker-compose up –d</w:t>
-      </w:r>
-    </w:p>
-    <w:p/>
-    <w:p>
+      <w:proofErr w:type="spellStart"/>
+      <w:proofErr w:type="gramStart"/>
+      <w:r>
+        <w:t>docker</w:t>
+      </w:r>
+      <w:proofErr w:type="spellEnd"/>
+      <w:r>
+        <w:t>-</w:t>
+      </w:r>
+      <w:proofErr w:type="gramEnd"/>
+      <w:r>
+        <w:t>compose up –d</w:t>
+      </w:r>
+    </w:p>
+    <w:p/>
+    <w:p>
+      <w:proofErr w:type="spellStart"/>
+      <w:proofErr w:type="gramStart"/>
       <w:r>
         <w:rPr>
           <w:highlight w:val="yellow"/>
         </w:rPr>
         <w:t>docker-compose.yml</w:t>
       </w:r>
+      <w:proofErr w:type="spellEnd"/>
+      <w:proofErr w:type="gramEnd"/>
       <w:r>
         <w:t xml:space="preserve"> </w:t>
       </w:r>
@@ -4120,6 +6747,7 @@
           <w:lang w:eastAsia="en-IN"/>
         </w:rPr>
       </w:pPr>
+      <w:proofErr w:type="gramStart"/>
       <w:r>
         <w:rPr>
           <w:rFonts w:ascii="Consolas" w:eastAsia="Times New Roman" w:hAnsi="Consolas" w:cs="Times New Roman"/>
@@ -4130,6 +6758,7 @@
         </w:rPr>
         <w:t>version</w:t>
       </w:r>
+      <w:proofErr w:type="gramEnd"/>
       <w:r>
         <w:rPr>
           <w:rFonts w:ascii="Consolas" w:eastAsia="Times New Roman" w:hAnsi="Consolas" w:cs="Times New Roman"/>
@@ -4163,6 +6792,7 @@
           <w:lang w:eastAsia="en-IN"/>
         </w:rPr>
       </w:pPr>
+      <w:proofErr w:type="gramStart"/>
       <w:r>
         <w:rPr>
           <w:rFonts w:ascii="Consolas" w:eastAsia="Times New Roman" w:hAnsi="Consolas" w:cs="Times New Roman"/>
@@ -4173,6 +6803,7 @@
         </w:rPr>
         <w:t>services</w:t>
       </w:r>
+      <w:proofErr w:type="gramEnd"/>
       <w:r>
         <w:rPr>
           <w:rFonts w:ascii="Consolas" w:eastAsia="Times New Roman" w:hAnsi="Consolas" w:cs="Times New Roman"/>
@@ -4206,6 +6837,7 @@
         </w:rPr>
         <w:t xml:space="preserve">  </w:t>
       </w:r>
+      <w:proofErr w:type="gramStart"/>
       <w:r>
         <w:rPr>
           <w:rFonts w:ascii="Consolas" w:eastAsia="Times New Roman" w:hAnsi="Consolas" w:cs="Times New Roman"/>
@@ -4216,6 +6848,7 @@
         </w:rPr>
         <w:t>web</w:t>
       </w:r>
+      <w:proofErr w:type="gramEnd"/>
       <w:r>
         <w:rPr>
           <w:rFonts w:ascii="Consolas" w:eastAsia="Times New Roman" w:hAnsi="Consolas" w:cs="Times New Roman"/>
@@ -4249,6 +6882,7 @@
         </w:rPr>
         <w:t xml:space="preserve">    </w:t>
       </w:r>
+      <w:proofErr w:type="gramStart"/>
       <w:r>
         <w:rPr>
           <w:rFonts w:ascii="Consolas" w:eastAsia="Times New Roman" w:hAnsi="Consolas" w:cs="Times New Roman"/>
@@ -4259,6 +6893,7 @@
         </w:rPr>
         <w:t>image</w:t>
       </w:r>
+      <w:proofErr w:type="gramEnd"/>
       <w:r>
         <w:rPr>
           <w:rFonts w:ascii="Consolas" w:eastAsia="Times New Roman" w:hAnsi="Consolas" w:cs="Times New Roman"/>
@@ -4269,6 +6904,7 @@
         </w:rPr>
         <w:t xml:space="preserve">: </w:t>
       </w:r>
+      <w:proofErr w:type="spellStart"/>
       <w:r>
         <w:rPr>
           <w:rFonts w:ascii="Consolas" w:eastAsia="Times New Roman" w:hAnsi="Consolas" w:cs="Times New Roman"/>
@@ -4277,7 +6913,18 @@
           <w:szCs w:val="21"/>
           <w:lang w:eastAsia="en-IN"/>
         </w:rPr>
-        <w:t>akashkale/my-ng-angular:1.0</w:t>
+        <w:t>akashkale</w:t>
+      </w:r>
+      <w:proofErr w:type="spellEnd"/>
+      <w:r>
+        <w:rPr>
+          <w:rFonts w:ascii="Consolas" w:eastAsia="Times New Roman" w:hAnsi="Consolas" w:cs="Times New Roman"/>
+          <w:color w:val="0000FF"/>
+          <w:sz w:val="21"/>
+          <w:szCs w:val="21"/>
+          <w:lang w:eastAsia="en-IN"/>
+        </w:rPr>
+        <w:t>/my-ng-angular:1.0</w:t>
       </w:r>
     </w:p>
     <w:p>
@@ -4302,6 +6949,7 @@
         </w:rPr>
         <w:t xml:space="preserve">    </w:t>
       </w:r>
+      <w:proofErr w:type="gramStart"/>
       <w:r>
         <w:rPr>
           <w:rFonts w:ascii="Consolas" w:eastAsia="Times New Roman" w:hAnsi="Consolas" w:cs="Times New Roman"/>
@@ -4312,6 +6960,7 @@
         </w:rPr>
         <w:t>ports</w:t>
       </w:r>
+      <w:proofErr w:type="gramEnd"/>
       <w:r>
         <w:rPr>
           <w:rFonts w:ascii="Consolas" w:eastAsia="Times New Roman" w:hAnsi="Consolas" w:cs="Times New Roman"/>
@@ -4378,6 +7027,8 @@
         </w:rPr>
         <w:t xml:space="preserve">  </w:t>
       </w:r>
+      <w:proofErr w:type="spellStart"/>
+      <w:proofErr w:type="gramStart"/>
       <w:r>
         <w:rPr>
           <w:rFonts w:ascii="Consolas" w:eastAsia="Times New Roman" w:hAnsi="Consolas" w:cs="Times New Roman"/>
@@ -4388,6 +7039,8 @@
         </w:rPr>
         <w:t>springweb</w:t>
       </w:r>
+      <w:proofErr w:type="spellEnd"/>
+      <w:proofErr w:type="gramEnd"/>
       <w:r>
         <w:rPr>
           <w:rFonts w:ascii="Consolas" w:eastAsia="Times New Roman" w:hAnsi="Consolas" w:cs="Times New Roman"/>
@@ -4421,6 +7074,7 @@
         </w:rPr>
         <w:t xml:space="preserve">    </w:t>
       </w:r>
+      <w:proofErr w:type="gramStart"/>
       <w:r>
         <w:rPr>
           <w:rFonts w:ascii="Consolas" w:eastAsia="Times New Roman" w:hAnsi="Consolas" w:cs="Times New Roman"/>
@@ -4431,6 +7085,7 @@
         </w:rPr>
         <w:t>image</w:t>
       </w:r>
+      <w:proofErr w:type="gramEnd"/>
       <w:r>
         <w:rPr>
           <w:rFonts w:ascii="Consolas" w:eastAsia="Times New Roman" w:hAnsi="Consolas" w:cs="Times New Roman"/>
@@ -4474,6 +7129,7 @@
         </w:rPr>
         <w:t xml:space="preserve">    </w:t>
       </w:r>
+      <w:proofErr w:type="gramStart"/>
       <w:r>
         <w:rPr>
           <w:rFonts w:ascii="Consolas" w:eastAsia="Times New Roman" w:hAnsi="Consolas" w:cs="Times New Roman"/>
@@ -4484,6 +7140,7 @@
         </w:rPr>
         <w:t>ports</w:t>
       </w:r>
+      <w:proofErr w:type="gramEnd"/>
       <w:r>
         <w:rPr>
           <w:rFonts w:ascii="Consolas" w:eastAsia="Times New Roman" w:hAnsi="Consolas" w:cs="Times New Roman"/>
@@ -4592,9 +7249,14 @@
       </w:r>
     </w:p>
     <w:p>
+      <w:proofErr w:type="spellStart"/>
       <w:r>
         <w:lastRenderedPageBreak/>
-        <w:t xml:space="preserve">OpenSwift </w:t>
+        <w:t>OpenSwift</w:t>
+      </w:r>
+      <w:proofErr w:type="spellEnd"/>
+      <w:r>
+        <w:t xml:space="preserve"> </w:t>
       </w:r>
     </w:p>
     <w:p/>
@@ -4615,17 +7277,29 @@
     </w:p>
     <w:p/>
     <w:p>
+      <w:proofErr w:type="gramStart"/>
       <w:r>
         <w:rPr>
           <w:highlight w:val="yellow"/>
         </w:rPr>
         <w:t>Kubernetes :</w:t>
       </w:r>
-    </w:p>
-    <w:p/>
-    <w:p>
-      <w:r>
-        <w:t xml:space="preserve">It is a open source orchestration tool use to manager containerized application. </w:t>
+      <w:proofErr w:type="gramEnd"/>
+    </w:p>
+    <w:p/>
+    <w:p>
+      <w:r>
+        <w:t xml:space="preserve">It is </w:t>
+      </w:r>
+      <w:proofErr w:type="spellStart"/>
+      <w:proofErr w:type="gramStart"/>
+      <w:r>
+        <w:t>a</w:t>
+      </w:r>
+      <w:proofErr w:type="spellEnd"/>
+      <w:proofErr w:type="gramEnd"/>
+      <w:r>
+        <w:t xml:space="preserve"> open source orchestration tool use to manager containerized application. </w:t>
       </w:r>
     </w:p>
     <w:p>
@@ -4739,8 +7413,13 @@
       </w:r>
     </w:p>
     <w:p>
-      <w:r>
-        <w:t xml:space="preserve">Pods : pods is collection of more than one container and every container is responsible to execute specific application using image. And those container running in same machine or node or host or different node or machine or host. </w:t>
+      <w:proofErr w:type="gramStart"/>
+      <w:r>
+        <w:t>Pods :</w:t>
+      </w:r>
+      <w:proofErr w:type="gramEnd"/>
+      <w:r>
+        <w:t xml:space="preserve"> pods is collection of more than one container and every container is responsible to execute specific application using image. And those container running in same machine or node or host or different node or machine or host. </w:t>
       </w:r>
     </w:p>
     <w:p>
@@ -4751,15 +7430,47 @@
         <w:t>Pods is</w:t>
       </w:r>
       <w:r>
-        <w:t xml:space="preserve"> responsible to run more than container. They maintain the life of the container. They connect more than one container if they are running on different machine using port number and ip address. </w:t>
-      </w:r>
-      <w:r>
-        <w:t xml:space="preserve">Those machine must be in one network ie cluster environment. </w:t>
-      </w:r>
-    </w:p>
-    <w:p>
-      <w:r>
-        <w:t xml:space="preserve">Kubernetes provided some command ie kubelet using these command we can connect more than one container running on same machine or different machine. </w:t>
+        <w:t xml:space="preserve"> responsible to run more than container. They maintain the life of the container. They connect more than one container if they are running on different machine using port number and </w:t>
+      </w:r>
+      <w:proofErr w:type="spellStart"/>
+      <w:r>
+        <w:t>ip</w:t>
+      </w:r>
+      <w:proofErr w:type="spellEnd"/>
+      <w:r>
+        <w:t xml:space="preserve"> address. </w:t>
+      </w:r>
+      <w:r>
+        <w:t xml:space="preserve">Those machine must be in one network </w:t>
+      </w:r>
+      <w:proofErr w:type="spellStart"/>
+      <w:r>
+        <w:t>ie</w:t>
+      </w:r>
+      <w:proofErr w:type="spellEnd"/>
+      <w:r>
+        <w:t xml:space="preserve"> cluster environment. </w:t>
+      </w:r>
+    </w:p>
+    <w:p>
+      <w:r>
+        <w:t xml:space="preserve">Kubernetes provided some command </w:t>
+      </w:r>
+      <w:proofErr w:type="spellStart"/>
+      <w:r>
+        <w:t>ie</w:t>
+      </w:r>
+      <w:proofErr w:type="spellEnd"/>
+      <w:r>
+        <w:t xml:space="preserve"> </w:t>
+      </w:r>
+      <w:proofErr w:type="spellStart"/>
+      <w:r>
+        <w:t>kubelet</w:t>
+      </w:r>
+      <w:proofErr w:type="spellEnd"/>
+      <w:r>
+        <w:t xml:space="preserve"> using these command we can connect more than one container running on same machine or different machine. </w:t>
       </w:r>
     </w:p>
     <w:p>
@@ -4772,10 +7483,21 @@
         <w:rPr>
           <w:highlight w:val="yellow"/>
         </w:rPr>
-        <w:t>Selector and label</w:t>
-      </w:r>
-      <w:r>
-        <w:t xml:space="preserve"> : Kubernetes </w:t>
+        <w:t xml:space="preserve">Selector and </w:t>
+      </w:r>
+      <w:proofErr w:type="gramStart"/>
+      <w:r>
+        <w:rPr>
+          <w:highlight w:val="yellow"/>
+        </w:rPr>
+        <w:t>label</w:t>
+      </w:r>
+      <w:r>
+        <w:t xml:space="preserve"> :</w:t>
+      </w:r>
+      <w:proofErr w:type="gramEnd"/>
+      <w:r>
+        <w:t xml:space="preserve"> Kubernetes </w:t>
       </w:r>
       <w:r>
         <w:rPr>
@@ -4795,17 +7517,28 @@
     </w:p>
     <w:p/>
     <w:p>
+      <w:proofErr w:type="gramStart"/>
       <w:r>
         <w:rPr>
           <w:highlight w:val="yellow"/>
         </w:rPr>
         <w:t>Controller :</w:t>
       </w:r>
-      <w:r>
-        <w:t xml:space="preserve"> controller is responsible to maintain the life the pods. If any pods go down it will automatically created backup pods to those container. </w:t>
-      </w:r>
-    </w:p>
-    <w:p>
+      <w:proofErr w:type="gramEnd"/>
+      <w:r>
+        <w:t xml:space="preserve"> controller is responsible to maintain the life the pods. If any pods go down it will automatically </w:t>
+      </w:r>
+      <w:proofErr w:type="spellStart"/>
+      <w:r>
+        <w:t>created</w:t>
+      </w:r>
+      <w:proofErr w:type="spellEnd"/>
+      <w:r>
+        <w:t xml:space="preserve"> backup pods to those container. </w:t>
+      </w:r>
+    </w:p>
+    <w:p>
+      <w:proofErr w:type="gramStart"/>
       <w:r>
         <w:rPr>
           <w:highlight w:val="yellow"/>
@@ -4813,7 +7546,11 @@
         <w:t>Services</w:t>
       </w:r>
       <w:r>
-        <w:t xml:space="preserve"> : collection of pods are combined together in one service. </w:t>
+        <w:t xml:space="preserve"> :</w:t>
+      </w:r>
+      <w:proofErr w:type="gramEnd"/>
+      <w:r>
+        <w:t xml:space="preserve"> collection of pods are combined together in one service. </w:t>
       </w:r>
     </w:p>
     <w:p/>
@@ -4899,32 +7636,64 @@
     </w:p>
     <w:p>
       <w:r>
-        <w:t xml:space="preserve">To run simple kubernetes application in base machine </w:t>
-      </w:r>
-    </w:p>
-    <w:p>
-      <w:pPr>
-        <w:rPr>
-          <w:highlight w:val="yellow"/>
-        </w:rPr>
-      </w:pPr>
-      <w:r>
-        <w:rPr>
-          <w:highlight w:val="yellow"/>
-        </w:rPr>
-        <w:t xml:space="preserve">kubectl </w:t>
-      </w:r>
-      <w:r>
-        <w:rPr>
-          <w:highlight w:val="yellow"/>
-        </w:rPr>
-        <w:t xml:space="preserve"> : </w:t>
-      </w:r>
-      <w:r>
-        <w:rPr>
-          <w:highlight w:val="yellow"/>
-        </w:rPr>
-        <w:t xml:space="preserve">Kubectl is command line tool. Which help to run the commands against Kubernetes cluster. </w:t>
+        <w:t xml:space="preserve">To run simple </w:t>
+      </w:r>
+      <w:proofErr w:type="spellStart"/>
+      <w:r>
+        <w:t>kubernetes</w:t>
+      </w:r>
+      <w:proofErr w:type="spellEnd"/>
+      <w:r>
+        <w:t xml:space="preserve"> application in base machine </w:t>
+      </w:r>
+    </w:p>
+    <w:p>
+      <w:pPr>
+        <w:rPr>
+          <w:highlight w:val="yellow"/>
+        </w:rPr>
+      </w:pPr>
+      <w:proofErr w:type="spellStart"/>
+      <w:proofErr w:type="gramStart"/>
+      <w:r>
+        <w:rPr>
+          <w:highlight w:val="yellow"/>
+        </w:rPr>
+        <w:t>kubectl</w:t>
+      </w:r>
+      <w:proofErr w:type="spellEnd"/>
+      <w:r>
+        <w:rPr>
+          <w:highlight w:val="yellow"/>
+        </w:rPr>
+        <w:t xml:space="preserve"> </w:t>
+      </w:r>
+      <w:r>
+        <w:rPr>
+          <w:highlight w:val="yellow"/>
+        </w:rPr>
+        <w:t xml:space="preserve"> :</w:t>
+      </w:r>
+      <w:proofErr w:type="gramEnd"/>
+      <w:r>
+        <w:rPr>
+          <w:highlight w:val="yellow"/>
+        </w:rPr>
+        <w:t xml:space="preserve"> </w:t>
+      </w:r>
+      <w:proofErr w:type="spellStart"/>
+      <w:r>
+        <w:rPr>
+          <w:highlight w:val="yellow"/>
+        </w:rPr>
+        <w:t>Kubectl</w:t>
+      </w:r>
+      <w:proofErr w:type="spellEnd"/>
+      <w:r>
+        <w:rPr>
+          <w:highlight w:val="yellow"/>
+        </w:rPr>
+        <w:t xml:space="preserve"> is command line tool. Which help to run the commands against Kubernetes cluster. </w:t>
       </w:r>
     </w:p>
     <w:p>
@@ -4946,11 +7715,19 @@
           <w:highlight w:val="yellow"/>
         </w:rPr>
       </w:pPr>
-      <w:r>
-        <w:rPr>
-          <w:highlight w:val="yellow"/>
-        </w:rPr>
-        <w:t xml:space="preserve">Kubectl is a client for the Kubernetes API. </w:t>
+      <w:proofErr w:type="spellStart"/>
+      <w:r>
+        <w:rPr>
+          <w:highlight w:val="yellow"/>
+        </w:rPr>
+        <w:t>Kubectl</w:t>
+      </w:r>
+      <w:proofErr w:type="spellEnd"/>
+      <w:r>
+        <w:rPr>
+          <w:highlight w:val="yellow"/>
+        </w:rPr>
+        <w:t xml:space="preserve"> is a client for the Kubernetes API. </w:t>
       </w:r>
     </w:p>
     <w:p>
@@ -5007,17 +7784,48 @@
       </w:pPr>
     </w:p>
     <w:p>
+      <w:proofErr w:type="spellStart"/>
+      <w:proofErr w:type="gramStart"/>
       <w:r>
         <w:rPr>
           <w:highlight w:val="yellow"/>
         </w:rPr>
         <w:t>minikube</w:t>
       </w:r>
-      <w:r>
-        <w:t xml:space="preserve"> </w:t>
-      </w:r>
-      <w:r>
-        <w:t xml:space="preserve"> : minikube is a tool, using this tool we can run Kubernetes locally in personal laptop ie Window, Linux or Mac etc. Minikube provide it will provide single node cluster environments. </w:t>
+      <w:proofErr w:type="spellEnd"/>
+      <w:r>
+        <w:t xml:space="preserve"> </w:t>
+      </w:r>
+      <w:r>
+        <w:t xml:space="preserve"> :</w:t>
+      </w:r>
+      <w:proofErr w:type="gramEnd"/>
+      <w:r>
+        <w:t xml:space="preserve"> </w:t>
+      </w:r>
+      <w:proofErr w:type="spellStart"/>
+      <w:r>
+        <w:t>minikube</w:t>
+      </w:r>
+      <w:proofErr w:type="spellEnd"/>
+      <w:r>
+        <w:t xml:space="preserve"> is a tool, using this tool we can run Kubernetes locally in personal laptop </w:t>
+      </w:r>
+      <w:proofErr w:type="spellStart"/>
+      <w:r>
+        <w:t>ie</w:t>
+      </w:r>
+      <w:proofErr w:type="spellEnd"/>
+      <w:r>
+        <w:t xml:space="preserve"> Window, Linux or Mac etc. </w:t>
+      </w:r>
+      <w:proofErr w:type="spellStart"/>
+      <w:r>
+        <w:t>Minikube</w:t>
+      </w:r>
+      <w:proofErr w:type="spellEnd"/>
+      <w:r>
+        <w:t xml:space="preserve"> provide it will provide single node cluster environments. </w:t>
       </w:r>
     </w:p>
     <w:p/>
@@ -5034,90 +7842,169 @@
     <w:p/>
     <w:p>
       <w:r>
-        <w:t xml:space="preserve">After installation kubectl and minikube successfully please verify the both the commands. </w:t>
-      </w:r>
-    </w:p>
-    <w:p/>
-    <w:p>
-      <w:pPr>
-        <w:rPr>
-          <w:highlight w:val="yellow"/>
-        </w:rPr>
-      </w:pPr>
-      <w:r>
-        <w:rPr>
-          <w:highlight w:val="yellow"/>
-        </w:rPr>
-        <w:t xml:space="preserve">kubectl version </w:t>
-      </w:r>
-    </w:p>
-    <w:p>
-      <w:pPr>
-        <w:rPr>
-          <w:highlight w:val="yellow"/>
-        </w:rPr>
-      </w:pPr>
-      <w:r>
-        <w:rPr>
-          <w:highlight w:val="yellow"/>
-        </w:rPr>
-        <w:t xml:space="preserve"> </w:t>
-      </w:r>
-    </w:p>
-    <w:p>
-      <w:r>
-        <w:rPr>
-          <w:highlight w:val="yellow"/>
-        </w:rPr>
-        <w:t>minikube version</w:t>
-      </w:r>
-      <w:r>
-        <w:t xml:space="preserve"> </w:t>
-      </w:r>
-    </w:p>
-    <w:p/>
-    <w:p>
-      <w:r>
-        <w:t xml:space="preserve">First start he minikube </w:t>
-      </w:r>
-    </w:p>
-    <w:p>
-      <w:r>
-        <w:rPr>
-          <w:highlight w:val="yellow"/>
-        </w:rPr>
-        <w:t>mnikube start</w:t>
-      </w:r>
-      <w:r>
-        <w:t xml:space="preserve"> </w:t>
-      </w:r>
-    </w:p>
-    <w:p/>
-    <w:p>
-      <w:r>
-        <w:rPr>
-          <w:highlight w:val="yellow"/>
-        </w:rPr>
-        <w:t>kubectl get pods</w:t>
-      </w:r>
-      <w:r>
-        <w:t xml:space="preserve"> </w:t>
-      </w:r>
-    </w:p>
-    <w:p/>
-    <w:p>
-      <w:r>
-        <w:t xml:space="preserve">to create the pods we have to create container </w:t>
-      </w:r>
-    </w:p>
-    <w:p>
-      <w:r>
-        <w:t xml:space="preserve">container will create using image </w:t>
-      </w:r>
-    </w:p>
-    <w:p>
-      <w:r>
-        <w:t xml:space="preserve">image is use to run the application. </w:t>
+        <w:t xml:space="preserve">After installation </w:t>
+      </w:r>
+      <w:proofErr w:type="spellStart"/>
+      <w:r>
+        <w:t>kubectl</w:t>
+      </w:r>
+      <w:proofErr w:type="spellEnd"/>
+      <w:r>
+        <w:t xml:space="preserve"> and </w:t>
+      </w:r>
+      <w:proofErr w:type="spellStart"/>
+      <w:r>
+        <w:t>minikube</w:t>
+      </w:r>
+      <w:proofErr w:type="spellEnd"/>
+      <w:r>
+        <w:t xml:space="preserve"> successfully please verify the both the commands. </w:t>
+      </w:r>
+    </w:p>
+    <w:p/>
+    <w:p>
+      <w:pPr>
+        <w:rPr>
+          <w:highlight w:val="yellow"/>
+        </w:rPr>
+      </w:pPr>
+      <w:proofErr w:type="spellStart"/>
+      <w:proofErr w:type="gramStart"/>
+      <w:r>
+        <w:rPr>
+          <w:highlight w:val="yellow"/>
+        </w:rPr>
+        <w:t>kubectl</w:t>
+      </w:r>
+      <w:proofErr w:type="spellEnd"/>
+      <w:proofErr w:type="gramEnd"/>
+      <w:r>
+        <w:rPr>
+          <w:highlight w:val="yellow"/>
+        </w:rPr>
+        <w:t xml:space="preserve"> version </w:t>
+      </w:r>
+    </w:p>
+    <w:p>
+      <w:pPr>
+        <w:rPr>
+          <w:highlight w:val="yellow"/>
+        </w:rPr>
+      </w:pPr>
+      <w:r>
+        <w:rPr>
+          <w:highlight w:val="yellow"/>
+        </w:rPr>
+        <w:t xml:space="preserve"> </w:t>
+      </w:r>
+    </w:p>
+    <w:p>
+      <w:proofErr w:type="spellStart"/>
+      <w:proofErr w:type="gramStart"/>
+      <w:r>
+        <w:rPr>
+          <w:highlight w:val="yellow"/>
+        </w:rPr>
+        <w:t>minikube</w:t>
+      </w:r>
+      <w:proofErr w:type="spellEnd"/>
+      <w:proofErr w:type="gramEnd"/>
+      <w:r>
+        <w:rPr>
+          <w:highlight w:val="yellow"/>
+        </w:rPr>
+        <w:t xml:space="preserve"> version</w:t>
+      </w:r>
+      <w:r>
+        <w:t xml:space="preserve"> </w:t>
+      </w:r>
+    </w:p>
+    <w:p/>
+    <w:p>
+      <w:r>
+        <w:t xml:space="preserve">First start he </w:t>
+      </w:r>
+      <w:proofErr w:type="spellStart"/>
+      <w:r>
+        <w:t>minikube</w:t>
+      </w:r>
+      <w:proofErr w:type="spellEnd"/>
+      <w:r>
+        <w:t xml:space="preserve"> </w:t>
+      </w:r>
+    </w:p>
+    <w:p>
+      <w:proofErr w:type="spellStart"/>
+      <w:proofErr w:type="gramStart"/>
+      <w:r>
+        <w:rPr>
+          <w:highlight w:val="yellow"/>
+        </w:rPr>
+        <w:t>mnikube</w:t>
+      </w:r>
+      <w:proofErr w:type="spellEnd"/>
+      <w:proofErr w:type="gramEnd"/>
+      <w:r>
+        <w:rPr>
+          <w:highlight w:val="yellow"/>
+        </w:rPr>
+        <w:t xml:space="preserve"> start</w:t>
+      </w:r>
+      <w:r>
+        <w:t xml:space="preserve"> </w:t>
+      </w:r>
+    </w:p>
+    <w:p/>
+    <w:p>
+      <w:proofErr w:type="spellStart"/>
+      <w:proofErr w:type="gramStart"/>
+      <w:r>
+        <w:rPr>
+          <w:highlight w:val="yellow"/>
+        </w:rPr>
+        <w:t>kubectl</w:t>
+      </w:r>
+      <w:proofErr w:type="spellEnd"/>
+      <w:proofErr w:type="gramEnd"/>
+      <w:r>
+        <w:rPr>
+          <w:highlight w:val="yellow"/>
+        </w:rPr>
+        <w:t xml:space="preserve"> get pods</w:t>
+      </w:r>
+      <w:r>
+        <w:t xml:space="preserve"> </w:t>
+      </w:r>
+    </w:p>
+    <w:p/>
+    <w:p>
+      <w:proofErr w:type="gramStart"/>
+      <w:r>
+        <w:t>to</w:t>
+      </w:r>
+      <w:proofErr w:type="gramEnd"/>
+      <w:r>
+        <w:t xml:space="preserve"> create the pods we have to create container </w:t>
+      </w:r>
+    </w:p>
+    <w:p>
+      <w:proofErr w:type="gramStart"/>
+      <w:r>
+        <w:t>container</w:t>
+      </w:r>
+      <w:proofErr w:type="gramEnd"/>
+      <w:r>
+        <w:t xml:space="preserve"> will create using image </w:t>
+      </w:r>
+    </w:p>
+    <w:p>
+      <w:proofErr w:type="gramStart"/>
+      <w:r>
+        <w:t>image</w:t>
+      </w:r>
+      <w:proofErr w:type="gramEnd"/>
+      <w:r>
+        <w:t xml:space="preserve"> is use to run the application. </w:t>
       </w:r>
     </w:p>
     <w:p/>
@@ -5157,7 +8044,15 @@
     <w:p/>
     <w:p>
       <w:r>
-        <w:t xml:space="preserve">If angular project : do the changes in app.component.html file and </w:t>
+        <w:t xml:space="preserve">If angular </w:t>
+      </w:r>
+      <w:proofErr w:type="gramStart"/>
+      <w:r>
+        <w:t>project :</w:t>
+      </w:r>
+      <w:proofErr w:type="gramEnd"/>
+      <w:r>
+        <w:t xml:space="preserve"> do the changes in app.component.html file and </w:t>
       </w:r>
     </w:p>
     <w:p>
@@ -5167,21 +8062,39 @@
     </w:p>
     <w:p>
       <w:r>
-        <w:t xml:space="preserve">After build angular project successfully it will create dist folder. </w:t>
-      </w:r>
-    </w:p>
-    <w:p>
-      <w:r>
-        <w:t xml:space="preserve">Now we have to create the Docker file and run this project in nginx. </w:t>
-      </w:r>
-    </w:p>
-    <w:p>
+        <w:t xml:space="preserve">After build angular project successfully it will create </w:t>
+      </w:r>
+      <w:proofErr w:type="spellStart"/>
+      <w:r>
+        <w:t>dist</w:t>
+      </w:r>
+      <w:proofErr w:type="spellEnd"/>
+      <w:r>
+        <w:t xml:space="preserve"> folder. </w:t>
+      </w:r>
+    </w:p>
+    <w:p>
+      <w:r>
+        <w:t xml:space="preserve">Now we have to create the Docker file and run this project in </w:t>
+      </w:r>
+      <w:proofErr w:type="spellStart"/>
+      <w:r>
+        <w:t>nginx</w:t>
+      </w:r>
+      <w:proofErr w:type="spellEnd"/>
+      <w:r>
+        <w:t xml:space="preserve">. </w:t>
+      </w:r>
+    </w:p>
+    <w:p>
+      <w:proofErr w:type="spellStart"/>
       <w:r>
         <w:rPr>
           <w:highlight w:val="yellow"/>
         </w:rPr>
         <w:t>Dockerfile</w:t>
       </w:r>
+      <w:proofErr w:type="spellEnd"/>
       <w:r>
         <w:t xml:space="preserve"> </w:t>
       </w:r>
@@ -5216,8 +8129,20 @@
           <w:szCs w:val="21"/>
           <w:lang w:eastAsia="en-IN"/>
         </w:rPr>
-        <w:t xml:space="preserve"> nginx</w:t>
-      </w:r>
+        <w:t xml:space="preserve"> </w:t>
+      </w:r>
+      <w:proofErr w:type="spellStart"/>
+      <w:r>
+        <w:rPr>
+          <w:rFonts w:ascii="Consolas" w:eastAsia="Times New Roman" w:hAnsi="Consolas" w:cs="Times New Roman"/>
+          <w:color w:val="000000"/>
+          <w:sz w:val="21"/>
+          <w:szCs w:val="21"/>
+          <w:lang w:eastAsia="en-IN"/>
+        </w:rPr>
+        <w:t>nginx</w:t>
+      </w:r>
+      <w:proofErr w:type="spellEnd"/>
     </w:p>
     <w:p>
       <w:pPr>
@@ -5249,17 +8174,123 @@
           <w:szCs w:val="21"/>
           <w:lang w:eastAsia="en-IN"/>
         </w:rPr>
-        <w:t xml:space="preserve"> ./dist/angular-with-kubernetes/ /usr/share/nginx/html</w:t>
-      </w:r>
-    </w:p>
-    <w:p/>
-    <w:p>
-      <w:r>
-        <w:rPr>
-          <w:highlight w:val="yellow"/>
-        </w:rPr>
-        <w:t>docker build –t angular-k8s . –f Dockerfile</w:t>
-      </w:r>
+        <w:t xml:space="preserve"> ./</w:t>
+      </w:r>
+      <w:proofErr w:type="spellStart"/>
+      <w:r>
+        <w:rPr>
+          <w:rFonts w:ascii="Consolas" w:eastAsia="Times New Roman" w:hAnsi="Consolas" w:cs="Times New Roman"/>
+          <w:color w:val="000000"/>
+          <w:sz w:val="21"/>
+          <w:szCs w:val="21"/>
+          <w:lang w:eastAsia="en-IN"/>
+        </w:rPr>
+        <w:t>dist</w:t>
+      </w:r>
+      <w:proofErr w:type="spellEnd"/>
+      <w:r>
+        <w:rPr>
+          <w:rFonts w:ascii="Consolas" w:eastAsia="Times New Roman" w:hAnsi="Consolas" w:cs="Times New Roman"/>
+          <w:color w:val="000000"/>
+          <w:sz w:val="21"/>
+          <w:szCs w:val="21"/>
+          <w:lang w:eastAsia="en-IN"/>
+        </w:rPr>
+        <w:t>/angular-with-</w:t>
+      </w:r>
+      <w:proofErr w:type="spellStart"/>
+      <w:r>
+        <w:rPr>
+          <w:rFonts w:ascii="Consolas" w:eastAsia="Times New Roman" w:hAnsi="Consolas" w:cs="Times New Roman"/>
+          <w:color w:val="000000"/>
+          <w:sz w:val="21"/>
+          <w:szCs w:val="21"/>
+          <w:lang w:eastAsia="en-IN"/>
+        </w:rPr>
+        <w:t>kubernetes</w:t>
+      </w:r>
+      <w:proofErr w:type="spellEnd"/>
+      <w:r>
+        <w:rPr>
+          <w:rFonts w:ascii="Consolas" w:eastAsia="Times New Roman" w:hAnsi="Consolas" w:cs="Times New Roman"/>
+          <w:color w:val="000000"/>
+          <w:sz w:val="21"/>
+          <w:szCs w:val="21"/>
+          <w:lang w:eastAsia="en-IN"/>
+        </w:rPr>
+        <w:t>/ /</w:t>
+      </w:r>
+      <w:proofErr w:type="spellStart"/>
+      <w:r>
+        <w:rPr>
+          <w:rFonts w:ascii="Consolas" w:eastAsia="Times New Roman" w:hAnsi="Consolas" w:cs="Times New Roman"/>
+          <w:color w:val="000000"/>
+          <w:sz w:val="21"/>
+          <w:szCs w:val="21"/>
+          <w:lang w:eastAsia="en-IN"/>
+        </w:rPr>
+        <w:t>usr</w:t>
+      </w:r>
+      <w:proofErr w:type="spellEnd"/>
+      <w:r>
+        <w:rPr>
+          <w:rFonts w:ascii="Consolas" w:eastAsia="Times New Roman" w:hAnsi="Consolas" w:cs="Times New Roman"/>
+          <w:color w:val="000000"/>
+          <w:sz w:val="21"/>
+          <w:szCs w:val="21"/>
+          <w:lang w:eastAsia="en-IN"/>
+        </w:rPr>
+        <w:t>/share/</w:t>
+      </w:r>
+      <w:proofErr w:type="spellStart"/>
+      <w:r>
+        <w:rPr>
+          <w:rFonts w:ascii="Consolas" w:eastAsia="Times New Roman" w:hAnsi="Consolas" w:cs="Times New Roman"/>
+          <w:color w:val="000000"/>
+          <w:sz w:val="21"/>
+          <w:szCs w:val="21"/>
+          <w:lang w:eastAsia="en-IN"/>
+        </w:rPr>
+        <w:t>nginx</w:t>
+      </w:r>
+      <w:proofErr w:type="spellEnd"/>
+      <w:r>
+        <w:rPr>
+          <w:rFonts w:ascii="Consolas" w:eastAsia="Times New Roman" w:hAnsi="Consolas" w:cs="Times New Roman"/>
+          <w:color w:val="000000"/>
+          <w:sz w:val="21"/>
+          <w:szCs w:val="21"/>
+          <w:lang w:eastAsia="en-IN"/>
+        </w:rPr>
+        <w:t>/html</w:t>
+      </w:r>
+    </w:p>
+    <w:p/>
+    <w:p>
+      <w:proofErr w:type="spellStart"/>
+      <w:proofErr w:type="gramStart"/>
+      <w:r>
+        <w:rPr>
+          <w:highlight w:val="yellow"/>
+        </w:rPr>
+        <w:t>docker</w:t>
+      </w:r>
+      <w:proofErr w:type="spellEnd"/>
+      <w:proofErr w:type="gramEnd"/>
+      <w:r>
+        <w:rPr>
+          <w:highlight w:val="yellow"/>
+        </w:rPr>
+        <w:t xml:space="preserve"> build –t angular-k8s . –f </w:t>
+      </w:r>
+      <w:proofErr w:type="spellStart"/>
+      <w:r>
+        <w:rPr>
+          <w:highlight w:val="yellow"/>
+        </w:rPr>
+        <w:t>Dockerfile</w:t>
+      </w:r>
+      <w:proofErr w:type="spellEnd"/>
       <w:r>
         <w:t xml:space="preserve"> </w:t>
       </w:r>
@@ -5282,46 +8313,127 @@
       </w:r>
     </w:p>
     <w:p>
-      <w:r>
-        <w:rPr>
-          <w:highlight w:val="yellow"/>
-        </w:rPr>
-        <w:t>docker tag angular-k8s akashkale/angular-k8s:1.1</w:t>
-      </w:r>
-    </w:p>
-    <w:p>
-      <w:r>
-        <w:t>now you can push this image to Docker hub</w:t>
-      </w:r>
-    </w:p>
-    <w:p>
-      <w:r>
-        <w:rPr>
-          <w:highlight w:val="yellow"/>
-        </w:rPr>
-        <w:t>docker push akashkale/angular-k8s:1.1</w:t>
-      </w:r>
-    </w:p>
-    <w:p/>
-    <w:p/>
-    <w:p>
-      <w:r>
-        <w:t xml:space="preserve">now we can deploy this image in minikube to maintain by Kubernetes </w:t>
-      </w:r>
-    </w:p>
-    <w:p/>
-    <w:p>
-      <w:r>
-        <w:t xml:space="preserve">to deploy the image in Kubernetes environment </w:t>
-      </w:r>
-    </w:p>
-    <w:p/>
-    <w:p>
-      <w:r>
-        <w:rPr>
-          <w:highlight w:val="yellow"/>
-        </w:rPr>
-        <w:t>kubectl create deployment</w:t>
+      <w:proofErr w:type="spellStart"/>
+      <w:proofErr w:type="gramStart"/>
+      <w:r>
+        <w:rPr>
+          <w:highlight w:val="yellow"/>
+        </w:rPr>
+        <w:t>docker</w:t>
+      </w:r>
+      <w:proofErr w:type="spellEnd"/>
+      <w:proofErr w:type="gramEnd"/>
+      <w:r>
+        <w:rPr>
+          <w:highlight w:val="yellow"/>
+        </w:rPr>
+        <w:t xml:space="preserve"> tag angular-k8s </w:t>
+      </w:r>
+      <w:proofErr w:type="spellStart"/>
+      <w:r>
+        <w:rPr>
+          <w:highlight w:val="yellow"/>
+        </w:rPr>
+        <w:t>akashkale</w:t>
+      </w:r>
+      <w:proofErr w:type="spellEnd"/>
+      <w:r>
+        <w:rPr>
+          <w:highlight w:val="yellow"/>
+        </w:rPr>
+        <w:t>/angular-k8s:1.1</w:t>
+      </w:r>
+    </w:p>
+    <w:p>
+      <w:proofErr w:type="gramStart"/>
+      <w:r>
+        <w:t>now</w:t>
+      </w:r>
+      <w:proofErr w:type="gramEnd"/>
+      <w:r>
+        <w:t xml:space="preserve"> you can push this image to Docker hub</w:t>
+      </w:r>
+    </w:p>
+    <w:p>
+      <w:proofErr w:type="spellStart"/>
+      <w:proofErr w:type="gramStart"/>
+      <w:r>
+        <w:rPr>
+          <w:highlight w:val="yellow"/>
+        </w:rPr>
+        <w:t>docker</w:t>
+      </w:r>
+      <w:proofErr w:type="spellEnd"/>
+      <w:proofErr w:type="gramEnd"/>
+      <w:r>
+        <w:rPr>
+          <w:highlight w:val="yellow"/>
+        </w:rPr>
+        <w:t xml:space="preserve"> push </w:t>
+      </w:r>
+      <w:proofErr w:type="spellStart"/>
+      <w:r>
+        <w:rPr>
+          <w:highlight w:val="yellow"/>
+        </w:rPr>
+        <w:t>akashkale</w:t>
+      </w:r>
+      <w:proofErr w:type="spellEnd"/>
+      <w:r>
+        <w:rPr>
+          <w:highlight w:val="yellow"/>
+        </w:rPr>
+        <w:t>/angular-k8s:1.1</w:t>
+      </w:r>
+    </w:p>
+    <w:p/>
+    <w:p/>
+    <w:p>
+      <w:proofErr w:type="gramStart"/>
+      <w:r>
+        <w:t>now</w:t>
+      </w:r>
+      <w:proofErr w:type="gramEnd"/>
+      <w:r>
+        <w:t xml:space="preserve"> we can deploy this image in </w:t>
+      </w:r>
+      <w:proofErr w:type="spellStart"/>
+      <w:r>
+        <w:t>minikube</w:t>
+      </w:r>
+      <w:proofErr w:type="spellEnd"/>
+      <w:r>
+        <w:t xml:space="preserve"> to maintain by Kubernetes </w:t>
+      </w:r>
+    </w:p>
+    <w:p/>
+    <w:p>
+      <w:proofErr w:type="gramStart"/>
+      <w:r>
+        <w:t>to</w:t>
+      </w:r>
+      <w:proofErr w:type="gramEnd"/>
+      <w:r>
+        <w:t xml:space="preserve"> deploy the image in Kubernetes environment </w:t>
+      </w:r>
+    </w:p>
+    <w:p/>
+    <w:p>
+      <w:proofErr w:type="spellStart"/>
+      <w:proofErr w:type="gramStart"/>
+      <w:r>
+        <w:rPr>
+          <w:highlight w:val="yellow"/>
+        </w:rPr>
+        <w:t>kubectl</w:t>
+      </w:r>
+      <w:proofErr w:type="spellEnd"/>
+      <w:proofErr w:type="gramEnd"/>
+      <w:r>
+        <w:rPr>
+          <w:highlight w:val="yellow"/>
+        </w:rPr>
+        <w:t xml:space="preserve"> create deployment</w:t>
       </w:r>
       <w:r>
         <w:t xml:space="preserve"> </w:t>
@@ -5341,17 +8453,38 @@
       <w:r>
         <w:t>=</w:t>
       </w:r>
-      <w:r>
-        <w:rPr>
-          <w:highlight w:val="yellow"/>
-        </w:rPr>
-        <w:t>akashkale/angular-k8s:1.1</w:t>
-      </w:r>
-    </w:p>
-    <w:p/>
-    <w:p>
-      <w:r>
-        <w:t xml:space="preserve">we have the verify container in minikube dashboards. </w:t>
+      <w:proofErr w:type="spellStart"/>
+      <w:r>
+        <w:rPr>
+          <w:highlight w:val="yellow"/>
+        </w:rPr>
+        <w:t>akashkale</w:t>
+      </w:r>
+      <w:proofErr w:type="spellEnd"/>
+      <w:r>
+        <w:rPr>
+          <w:highlight w:val="yellow"/>
+        </w:rPr>
+        <w:t>/angular-k8s:1.1</w:t>
+      </w:r>
+    </w:p>
+    <w:p/>
+    <w:p>
+      <w:proofErr w:type="gramStart"/>
+      <w:r>
+        <w:t>we</w:t>
+      </w:r>
+      <w:proofErr w:type="gramEnd"/>
+      <w:r>
+        <w:t xml:space="preserve"> have the verify container in </w:t>
+      </w:r>
+      <w:proofErr w:type="spellStart"/>
+      <w:r>
+        <w:t>minikube</w:t>
+      </w:r>
+      <w:proofErr w:type="spellEnd"/>
+      <w:r>
+        <w:t xml:space="preserve"> dashboards. </w:t>
       </w:r>
     </w:p>
     <w:p>
@@ -5368,57 +8501,136 @@
       </w:r>
     </w:p>
     <w:p>
-      <w:r>
-        <w:rPr>
-          <w:highlight w:val="yellow"/>
-        </w:rPr>
-        <w:t>minikube dashboard</w:t>
-      </w:r>
-    </w:p>
-    <w:p/>
-    <w:p>
-      <w:r>
-        <w:t xml:space="preserve">using kubectl command find the pods name </w:t>
-      </w:r>
-    </w:p>
-    <w:p/>
-    <w:p>
-      <w:pPr>
-        <w:rPr>
-          <w:highlight w:val="yellow"/>
-        </w:rPr>
-      </w:pPr>
-    </w:p>
-    <w:p>
+      <w:proofErr w:type="spellStart"/>
+      <w:proofErr w:type="gramStart"/>
+      <w:r>
+        <w:rPr>
+          <w:highlight w:val="yellow"/>
+        </w:rPr>
+        <w:t>minikube</w:t>
+      </w:r>
+      <w:proofErr w:type="spellEnd"/>
+      <w:proofErr w:type="gramEnd"/>
+      <w:r>
+        <w:rPr>
+          <w:highlight w:val="yellow"/>
+        </w:rPr>
+        <w:t xml:space="preserve"> dashboard</w:t>
+      </w:r>
+    </w:p>
+    <w:p/>
+    <w:p>
+      <w:proofErr w:type="gramStart"/>
+      <w:r>
+        <w:t>using</w:t>
+      </w:r>
+      <w:proofErr w:type="gramEnd"/>
+      <w:r>
+        <w:t xml:space="preserve"> </w:t>
+      </w:r>
+      <w:proofErr w:type="spellStart"/>
+      <w:r>
+        <w:t>kubectl</w:t>
+      </w:r>
+      <w:proofErr w:type="spellEnd"/>
+      <w:r>
+        <w:t xml:space="preserve"> command find the pods name </w:t>
+      </w:r>
+    </w:p>
+    <w:p/>
+    <w:p>
+      <w:pPr>
+        <w:rPr>
+          <w:highlight w:val="yellow"/>
+        </w:rPr>
+      </w:pPr>
+    </w:p>
+    <w:p>
+      <w:proofErr w:type="spellStart"/>
+      <w:proofErr w:type="gramStart"/>
       <w:r>
         <w:rPr>
           <w:highlight w:val="yellow"/>
         </w:rPr>
         <w:lastRenderedPageBreak/>
-        <w:t>kubectl get pods</w:t>
-      </w:r>
-      <w:r>
-        <w:t xml:space="preserve"> </w:t>
-      </w:r>
-    </w:p>
-    <w:p/>
-    <w:p>
-      <w:r>
-        <w:t xml:space="preserve">no to run the pods we have to use the command as </w:t>
-      </w:r>
-    </w:p>
-    <w:p/>
-    <w:p>
-      <w:r>
-        <w:t xml:space="preserve">kubectl port-forward podName portNumber : portNumber </w:t>
-      </w:r>
-    </w:p>
-    <w:p>
-      <w:r>
-        <w:rPr>
-          <w:highlight w:val="yellow"/>
-        </w:rPr>
-        <w:t>kubectl port-forward my-first-k8s-5ff5f67df8-b4mcg 81:80</w:t>
+        <w:t>kubectl</w:t>
+      </w:r>
+      <w:proofErr w:type="spellEnd"/>
+      <w:proofErr w:type="gramEnd"/>
+      <w:r>
+        <w:rPr>
+          <w:highlight w:val="yellow"/>
+        </w:rPr>
+        <w:t xml:space="preserve"> get pods</w:t>
+      </w:r>
+      <w:r>
+        <w:t xml:space="preserve"> </w:t>
+      </w:r>
+    </w:p>
+    <w:p/>
+    <w:p>
+      <w:proofErr w:type="gramStart"/>
+      <w:r>
+        <w:t>no</w:t>
+      </w:r>
+      <w:proofErr w:type="gramEnd"/>
+      <w:r>
+        <w:t xml:space="preserve"> to run the pods we have to use the command as </w:t>
+      </w:r>
+    </w:p>
+    <w:p/>
+    <w:p>
+      <w:proofErr w:type="spellStart"/>
+      <w:proofErr w:type="gramStart"/>
+      <w:r>
+        <w:t>kubectl</w:t>
+      </w:r>
+      <w:proofErr w:type="spellEnd"/>
+      <w:proofErr w:type="gramEnd"/>
+      <w:r>
+        <w:t xml:space="preserve"> port-forward </w:t>
+      </w:r>
+      <w:proofErr w:type="spellStart"/>
+      <w:r>
+        <w:t>podName</w:t>
+      </w:r>
+      <w:proofErr w:type="spellEnd"/>
+      <w:r>
+        <w:t xml:space="preserve"> </w:t>
+      </w:r>
+      <w:proofErr w:type="spellStart"/>
+      <w:r>
+        <w:t>portNumber</w:t>
+      </w:r>
+      <w:proofErr w:type="spellEnd"/>
+      <w:r>
+        <w:t xml:space="preserve"> : </w:t>
+      </w:r>
+      <w:proofErr w:type="spellStart"/>
+      <w:r>
+        <w:t>portNumber</w:t>
+      </w:r>
+      <w:proofErr w:type="spellEnd"/>
+      <w:r>
+        <w:t xml:space="preserve"> </w:t>
+      </w:r>
+    </w:p>
+    <w:p>
+      <w:proofErr w:type="spellStart"/>
+      <w:proofErr w:type="gramStart"/>
+      <w:r>
+        <w:rPr>
+          <w:highlight w:val="yellow"/>
+        </w:rPr>
+        <w:t>kubectl</w:t>
+      </w:r>
+      <w:proofErr w:type="spellEnd"/>
+      <w:proofErr w:type="gramEnd"/>
+      <w:r>
+        <w:rPr>
+          <w:highlight w:val="yellow"/>
+        </w:rPr>
+        <w:t xml:space="preserve"> port-forward my-first-k8s-5ff5f67df8-b4mcg 81:80</w:t>
       </w:r>
     </w:p>
     <w:p/>
@@ -5435,7 +8647,23 @@
     <w:p/>
     <w:p>
       <w:r>
-        <w:t xml:space="preserve">If spring boot project : write controller and using mvn command create the jar file. </w:t>
+        <w:t xml:space="preserve">If spring boot </w:t>
+      </w:r>
+      <w:proofErr w:type="gramStart"/>
+      <w:r>
+        <w:t>project :</w:t>
+      </w:r>
+      <w:proofErr w:type="gramEnd"/>
+      <w:r>
+        <w:t xml:space="preserve"> write controller and using </w:t>
+      </w:r>
+      <w:proofErr w:type="spellStart"/>
+      <w:r>
+        <w:t>mvn</w:t>
+      </w:r>
+      <w:proofErr w:type="spellEnd"/>
+      <w:r>
+        <w:t xml:space="preserve"> command create the jar file. </w:t>
       </w:r>
     </w:p>
     <w:p/>
@@ -5453,13 +8681,45 @@
     </w:p>
     <w:p>
       <w:r>
-        <w:t xml:space="preserve">Continuous integration and continuous deployment or delivery : </w:t>
-      </w:r>
-    </w:p>
-    <w:p/>
-    <w:p>
-      <w:r>
-        <w:t xml:space="preserve">Remote repository using Gihub or Gitlab or AWS or Azure etc </w:t>
+        <w:t xml:space="preserve">Continuous integration and continuous deployment or </w:t>
+      </w:r>
+      <w:proofErr w:type="gramStart"/>
+      <w:r>
+        <w:t>delivery :</w:t>
+      </w:r>
+      <w:proofErr w:type="gramEnd"/>
+      <w:r>
+        <w:t xml:space="preserve"> </w:t>
+      </w:r>
+    </w:p>
+    <w:p/>
+    <w:p>
+      <w:r>
+        <w:t xml:space="preserve">Remote repository using </w:t>
+      </w:r>
+      <w:proofErr w:type="spellStart"/>
+      <w:r>
+        <w:t>Gihub</w:t>
+      </w:r>
+      <w:proofErr w:type="spellEnd"/>
+      <w:r>
+        <w:t xml:space="preserve"> or </w:t>
+      </w:r>
+      <w:proofErr w:type="spellStart"/>
+      <w:r>
+        <w:t>Gitlab</w:t>
+      </w:r>
+      <w:proofErr w:type="spellEnd"/>
+      <w:r>
+        <w:t xml:space="preserve"> or AWS or Azure </w:t>
+      </w:r>
+      <w:proofErr w:type="spellStart"/>
+      <w:r>
+        <w:t>etc</w:t>
+      </w:r>
+      <w:proofErr w:type="spellEnd"/>
+      <w:r>
+        <w:t xml:space="preserve"> </w:t>
       </w:r>
     </w:p>
     <w:p>
@@ -5504,7 +8764,15 @@
       </w:r>
       <w:r>
         <w:tab/>
-        <w:t xml:space="preserve">: application page , they push the code </w:t>
+        <w:t xml:space="preserve">: application </w:t>
+      </w:r>
+      <w:proofErr w:type="gramStart"/>
+      <w:r>
+        <w:t>page ,</w:t>
+      </w:r>
+      <w:proofErr w:type="gramEnd"/>
+      <w:r>
+        <w:t xml:space="preserve"> they push the code </w:t>
       </w:r>
     </w:p>
     <w:p>
@@ -5513,7 +8781,15 @@
       </w:r>
       <w:r>
         <w:tab/>
-        <w:t xml:space="preserve">: customer page , they push the code </w:t>
+        <w:t xml:space="preserve">: customer </w:t>
+      </w:r>
+      <w:proofErr w:type="gramStart"/>
+      <w:r>
+        <w:t>page ,</w:t>
+      </w:r>
+      <w:proofErr w:type="gramEnd"/>
+      <w:r>
+        <w:t xml:space="preserve"> they push the code </w:t>
       </w:r>
     </w:p>
     <w:p>
@@ -5522,7 +8798,15 @@
       </w:r>
       <w:r>
         <w:tab/>
-        <w:t xml:space="preserve">: feedback page , they push code </w:t>
+        <w:t xml:space="preserve">: feedback </w:t>
+      </w:r>
+      <w:proofErr w:type="gramStart"/>
+      <w:r>
+        <w:t>page ,</w:t>
+      </w:r>
+      <w:proofErr w:type="gramEnd"/>
+      <w:r>
+        <w:t xml:space="preserve"> they push code </w:t>
       </w:r>
     </w:p>
     <w:p/>
@@ -5539,7 +8823,15 @@
     </w:p>
     <w:p>
       <w:r>
-        <w:t xml:space="preserve">After merge code the we have to re-deploy the application or we have to test it may work or not. </w:t>
+        <w:t xml:space="preserve">After merge code </w:t>
+      </w:r>
+      <w:proofErr w:type="gramStart"/>
+      <w:r>
+        <w:t>the we</w:t>
+      </w:r>
+      <w:proofErr w:type="gramEnd"/>
+      <w:r>
+        <w:t xml:space="preserve"> have to re-deploy the application or we have to test it may work or not. </w:t>
       </w:r>
     </w:p>
     <w:p>
@@ -5683,7 +8975,15 @@
         </w:numPr>
       </w:pPr>
       <w:r>
-        <w:t xml:space="preserve">We can install jenkin software using .exe </w:t>
+        <w:t xml:space="preserve">We can install </w:t>
+      </w:r>
+      <w:proofErr w:type="spellStart"/>
+      <w:r>
+        <w:t>jenkin</w:t>
+      </w:r>
+      <w:proofErr w:type="spellEnd"/>
+      <w:r>
+        <w:t xml:space="preserve"> software using .exe </w:t>
       </w:r>
     </w:p>
     <w:p>
@@ -5707,13 +9007,37 @@
         </w:numPr>
       </w:pPr>
       <w:r>
-        <w:t xml:space="preserve">We can run jenkin using Docker. </w:t>
-      </w:r>
-    </w:p>
-    <w:p/>
-    <w:p>
-      <w:r>
-        <w:t xml:space="preserve">We will use jenkin with docker </w:t>
+        <w:t xml:space="preserve">We can run </w:t>
+      </w:r>
+      <w:proofErr w:type="spellStart"/>
+      <w:r>
+        <w:t>jenkin</w:t>
+      </w:r>
+      <w:proofErr w:type="spellEnd"/>
+      <w:r>
+        <w:t xml:space="preserve"> using Docker. </w:t>
+      </w:r>
+    </w:p>
+    <w:p/>
+    <w:p>
+      <w:r>
+        <w:t xml:space="preserve">We will use </w:t>
+      </w:r>
+      <w:proofErr w:type="spellStart"/>
+      <w:r>
+        <w:t>jenkin</w:t>
+      </w:r>
+      <w:proofErr w:type="spellEnd"/>
+      <w:r>
+        <w:t xml:space="preserve"> with </w:t>
+      </w:r>
+      <w:proofErr w:type="spellStart"/>
+      <w:r>
+        <w:t>docker</w:t>
+      </w:r>
+      <w:proofErr w:type="spellEnd"/>
+      <w:r>
+        <w:t xml:space="preserve"> </w:t>
       </w:r>
     </w:p>
     <w:p/>
@@ -5746,6 +9070,8 @@
           <w:lang w:eastAsia="en-IN"/>
         </w:rPr>
       </w:pPr>
+      <w:proofErr w:type="spellStart"/>
+      <w:proofErr w:type="gramStart"/>
       <w:r>
         <w:rPr>
           <w:rFonts w:ascii="Consolas" w:eastAsia="Times New Roman" w:hAnsi="Consolas" w:cs="Courier New"/>
@@ -5756,7 +9082,47 @@
           <w:bdr w:val="none" w:sz="0" w:space="0" w:color="auto" w:frame="1"/>
           <w:lang w:eastAsia="en-IN"/>
         </w:rPr>
-        <w:t>docker run -p 8080:8080 -p 50000:50000 --restart always jenkins/jenkins:lts-jdk11</w:t>
+        <w:t>docker</w:t>
+      </w:r>
+      <w:proofErr w:type="spellEnd"/>
+      <w:proofErr w:type="gramEnd"/>
+      <w:r>
+        <w:rPr>
+          <w:rFonts w:ascii="Consolas" w:eastAsia="Times New Roman" w:hAnsi="Consolas" w:cs="Courier New"/>
+          <w:color w:val="24292F"/>
+          <w:sz w:val="20"/>
+          <w:szCs w:val="20"/>
+          <w:highlight w:val="yellow"/>
+          <w:bdr w:val="none" w:sz="0" w:space="0" w:color="auto" w:frame="1"/>
+          <w:lang w:eastAsia="en-IN"/>
+        </w:rPr>
+        <w:t xml:space="preserve"> run -p 8080:8080 -p 50000:50000 --restart always </w:t>
+      </w:r>
+      <w:proofErr w:type="spellStart"/>
+      <w:r>
+        <w:rPr>
+          <w:rFonts w:ascii="Consolas" w:eastAsia="Times New Roman" w:hAnsi="Consolas" w:cs="Courier New"/>
+          <w:color w:val="24292F"/>
+          <w:sz w:val="20"/>
+          <w:szCs w:val="20"/>
+          <w:highlight w:val="yellow"/>
+          <w:bdr w:val="none" w:sz="0" w:space="0" w:color="auto" w:frame="1"/>
+          <w:lang w:eastAsia="en-IN"/>
+        </w:rPr>
+        <w:t>jenkins</w:t>
+      </w:r>
+      <w:proofErr w:type="spellEnd"/>
+      <w:r>
+        <w:rPr>
+          <w:rFonts w:ascii="Consolas" w:eastAsia="Times New Roman" w:hAnsi="Consolas" w:cs="Courier New"/>
+          <w:color w:val="24292F"/>
+          <w:sz w:val="20"/>
+          <w:szCs w:val="20"/>
+          <w:highlight w:val="yellow"/>
+          <w:bdr w:val="none" w:sz="0" w:space="0" w:color="auto" w:frame="1"/>
+          <w:lang w:eastAsia="en-IN"/>
+        </w:rPr>
+        <w:t>/jenkins:lts-jdk11</w:t>
       </w:r>
     </w:p>
     <w:p/>
@@ -5829,8 +9195,13 @@
     </w:p>
     <w:p/>
     <w:p>
-      <w:r>
-        <w:t xml:space="preserve">it will ask the password. Please check the password in console and paste it. </w:t>
+      <w:proofErr w:type="gramStart"/>
+      <w:r>
+        <w:t>it</w:t>
+      </w:r>
+      <w:proofErr w:type="gramEnd"/>
+      <w:r>
+        <w:t xml:space="preserve"> will ask the password. Please check the password in console and paste it. </w:t>
       </w:r>
     </w:p>
     <w:p>
@@ -5997,17 +9368,35 @@
     </w:p>
     <w:p>
       <w:r>
-        <w:t xml:space="preserve">Service Model : Service model are the reference model on which the cloud computing is based. </w:t>
-      </w:r>
-    </w:p>
-    <w:p>
-      <w:r>
-        <w:t xml:space="preserve">IaaS : Infrastructure as a Service </w:t>
-      </w:r>
-    </w:p>
-    <w:p>
-      <w:r>
-        <w:t>PaaS : Platform as a Service</w:t>
+        <w:t xml:space="preserve">Service </w:t>
+      </w:r>
+      <w:proofErr w:type="gramStart"/>
+      <w:r>
+        <w:t>Model :</w:t>
+      </w:r>
+      <w:proofErr w:type="gramEnd"/>
+      <w:r>
+        <w:t xml:space="preserve"> Service model are the reference model on which the cloud computing is based. </w:t>
+      </w:r>
+    </w:p>
+    <w:p>
+      <w:proofErr w:type="gramStart"/>
+      <w:r>
+        <w:t>IaaS :</w:t>
+      </w:r>
+      <w:proofErr w:type="gramEnd"/>
+      <w:r>
+        <w:t xml:space="preserve"> Infrastructure as a Service </w:t>
+      </w:r>
+    </w:p>
+    <w:p>
+      <w:proofErr w:type="gramStart"/>
+      <w:r>
+        <w:t>PaaS :</w:t>
+      </w:r>
+      <w:proofErr w:type="gramEnd"/>
+      <w:r>
+        <w:t xml:space="preserve"> Platform as a Service</w:t>
       </w:r>
       <w:r>
         <w:tab/>
@@ -6033,7 +9422,14 @@
       </w:r>
       <w:r>
         <w:tab/>
-        <w:t xml:space="preserve">salesforce , SAP </w:t>
+      </w:r>
+      <w:proofErr w:type="gramStart"/>
+      <w:r>
+        <w:t>salesforce ,</w:t>
+      </w:r>
+      <w:proofErr w:type="gramEnd"/>
+      <w:r>
+        <w:t xml:space="preserve"> SAP </w:t>
       </w:r>
     </w:p>
     <w:p/>
@@ -6055,14 +9451,27 @@
       </w:r>
     </w:p>
     <w:p>
-      <w:r>
-        <w:t xml:space="preserve">Azure : Micro soft </w:t>
-      </w:r>
-    </w:p>
-    <w:p/>
-    <w:p>
-      <w:r>
-        <w:t xml:space="preserve">Amazon (AWS) : it is big cloud computing service provider which provide a to z service on demand. </w:t>
+      <w:proofErr w:type="gramStart"/>
+      <w:r>
+        <w:t>Azure :</w:t>
+      </w:r>
+      <w:proofErr w:type="gramEnd"/>
+      <w:r>
+        <w:t xml:space="preserve"> Micro soft </w:t>
+      </w:r>
+    </w:p>
+    <w:p/>
+    <w:p>
+      <w:r>
+        <w:t>Amazon (AWS</w:t>
+      </w:r>
+      <w:proofErr w:type="gramStart"/>
+      <w:r>
+        <w:t>) :</w:t>
+      </w:r>
+      <w:proofErr w:type="gramEnd"/>
+      <w:r>
+        <w:t xml:space="preserve"> it is big cloud computing service provider which provide a to z service on demand. </w:t>
       </w:r>
     </w:p>
     <w:p>
@@ -6075,7 +9484,15 @@
       </w:r>
       <w:r>
         <w:tab/>
-        <w:t xml:space="preserve">Simple Storage service : AWS provide S3 service which help to share any type of data through network environment. </w:t>
+        <w:t xml:space="preserve">Simple Storage </w:t>
+      </w:r>
+      <w:proofErr w:type="gramStart"/>
+      <w:r>
+        <w:t>service :</w:t>
+      </w:r>
+      <w:proofErr w:type="gramEnd"/>
+      <w:r>
+        <w:t xml:space="preserve"> AWS provide S3 service which help to share any type of data through network environment. </w:t>
       </w:r>
       <w:r>
         <w:t xml:space="preserve">It is like a google drive. </w:t>
@@ -6090,34 +9507,89 @@
         <w:t>:</w:t>
       </w:r>
       <w:r>
-        <w:t xml:space="preserve"> Amazon Elastic Compute Cloud : it will allow use to create viral machine depending upon our requirement. And we can install all required for software and we can host the application. </w:t>
-      </w:r>
-    </w:p>
+        <w:t xml:space="preserve"> Amazon Elastic Compute </w:t>
+      </w:r>
+      <w:proofErr w:type="gramStart"/>
+      <w:r>
+        <w:t>Cloud :</w:t>
+      </w:r>
+      <w:proofErr w:type="gramEnd"/>
+      <w:r>
+        <w:t xml:space="preserve"> i</w:t>
+      </w:r>
+      <w:r>
+        <w:t xml:space="preserve">t will allow </w:t>
+      </w:r>
+      <w:proofErr w:type="spellStart"/>
+      <w:r>
+        <w:t>use</w:t>
+      </w:r>
+      <w:proofErr w:type="spellEnd"/>
+      <w:r>
+        <w:t xml:space="preserve"> to create virtual</w:t>
+      </w:r>
+      <w:r>
+        <w:t xml:space="preserve"> machine depending upon our requirement. And we can install all required for software and we can host the application. </w:t>
+      </w:r>
+    </w:p>
+    <w:p/>
+    <w:p/>
+    <w:p>
+      <w:r>
+        <w:t xml:space="preserve">AWS allow us to create the login with 1 free service for few modules for Student. </w:t>
+      </w:r>
+    </w:p>
+    <w:p>
+      <w:proofErr w:type="gramStart"/>
+      <w:r>
+        <w:t>AMI :</w:t>
+      </w:r>
+      <w:proofErr w:type="gramEnd"/>
+      <w:r>
+        <w:t xml:space="preserve"> Root user. This resource can control to access type of modules for others users. </w:t>
+      </w:r>
+    </w:p>
+    <w:p/>
+    <w:p>
+      <w:r>
+        <w:t xml:space="preserve"> </w:t>
+      </w:r>
+    </w:p>
+    <w:p>
+      <w:r>
+        <w:rPr>
+          <w:highlight w:val="yellow"/>
+        </w:rPr>
+        <w:t xml:space="preserve">EC2 </w:t>
+      </w:r>
+      <w:proofErr w:type="gramStart"/>
+      <w:r>
+        <w:rPr>
+          <w:highlight w:val="yellow"/>
+        </w:rPr>
+        <w:t>Instance :</w:t>
+      </w:r>
+      <w:proofErr w:type="gramEnd"/>
+      <w:r>
+        <w:t xml:space="preserve"> using this </w:t>
+      </w:r>
+      <w:proofErr w:type="spellStart"/>
+      <w:r>
+        <w:t>aws</w:t>
+      </w:r>
+      <w:proofErr w:type="spellEnd"/>
+      <w:r>
+        <w:t xml:space="preserve"> module we can create virtual machine. Which help to deploy the application. </w:t>
+      </w:r>
+    </w:p>
+    <w:p/>
+    <w:p/>
+    <w:p/>
+    <w:p/>
     <w:p>
       <w:bookmarkStart w:id="0" w:name="_GoBack"/>
       <w:bookmarkEnd w:id="0"/>
     </w:p>
-    <w:p/>
-    <w:p>
-      <w:r>
-        <w:t xml:space="preserve">AWS allow us to create the login with 1 free service for few modules for Student. </w:t>
-      </w:r>
-    </w:p>
-    <w:p>
-      <w:r>
-        <w:t xml:space="preserve">AMI : Root user. This resource can control to access type of modules for others users. </w:t>
-      </w:r>
-    </w:p>
-    <w:p/>
-    <w:p>
-      <w:r>
-        <w:t xml:space="preserve"> </w:t>
-      </w:r>
-    </w:p>
-    <w:p/>
-    <w:p/>
-    <w:p/>
-    <w:p/>
     <w:p/>
     <w:p/>
     <w:p/>
